--- a/2025 Dec - Data Engineer Take Home Project for AWS - Github.docx
+++ b/2025 Dec - Data Engineer Take Home Project for AWS - Github.docx
@@ -2104,6 +2104,55 @@
       </w:r>
     </w:p>
     <w:p>
+      <w:bookmarkStart w:id="0" w:name="_Toc218578307"/>
+      <w:r>
+        <w:rPr>
+          <w:b/>
+          <w:bCs/>
+        </w:rPr>
+        <w:lastRenderedPageBreak/>
+        <w:t xml:space="preserve">NOTE: </w:t>
+      </w:r>
+      <w:r>
+        <w:t xml:space="preserve">Also on </w:t>
+      </w:r>
+      <w:proofErr w:type="spellStart"/>
+      <w:r>
+        <w:t>Github</w:t>
+      </w:r>
+      <w:proofErr w:type="spellEnd"/>
+      <w:r>
+        <w:t xml:space="preserve">: a </w:t>
+      </w:r>
+      <w:hyperlink r:id="rId5" w:history="1">
+        <w:r>
+          <w:rPr>
+            <w:rStyle w:val="Hyperlink"/>
+            <w:b/>
+            <w:bCs/>
+          </w:rPr>
+          <w:t>Word doc</w:t>
+        </w:r>
+      </w:hyperlink>
+      <w:r>
+        <w:t xml:space="preserve"> (same name) and a </w:t>
+      </w:r>
+      <w:hyperlink r:id="rId6" w:history="1">
+        <w:r>
+          <w:rPr>
+            <w:rStyle w:val="Hyperlink"/>
+            <w:b/>
+            <w:bCs/>
+          </w:rPr>
+          <w:t>Readme</w:t>
+        </w:r>
+      </w:hyperlink>
+      <w:r>
+        <w:t xml:space="preserve"> file.</w:t>
+      </w:r>
+    </w:p>
+    <w:p/>
+    <w:p>
       <w:pPr>
         <w:pStyle w:val="Heading1"/>
         <w:spacing w:before="80"/>
@@ -2116,7 +2165,6 @@
           <w:szCs w:val="26"/>
         </w:rPr>
       </w:pPr>
-      <w:bookmarkStart w:id="0" w:name="_Toc218578307"/>
       <w:r>
         <w:rPr>
           <w:rFonts w:ascii="Gadugi" w:hAnsi="Gadugi"/>
@@ -2126,7 +2174,6 @@
           <w:sz w:val="26"/>
           <w:szCs w:val="26"/>
         </w:rPr>
-        <w:lastRenderedPageBreak/>
         <w:t>Project Background</w:t>
       </w:r>
       <w:bookmarkEnd w:id="0"/>
@@ -2466,7 +2513,7 @@
             <w:r>
               <w:t xml:space="preserve">Latitude and longitude values use a </w:t>
             </w:r>
-            <w:hyperlink r:id="rId5" w:anchor="iris.coord_systems.RotatedGeogCS" w:history="1">
+            <w:hyperlink r:id="rId7" w:anchor="iris.coord_systems.RotatedGeogCS" w:history="1">
               <w:proofErr w:type="spellStart"/>
               <w:r>
                 <w:rPr>
@@ -2484,7 +2531,7 @@
             <w:r>
               <w:t xml:space="preserve">You may use libraries such as </w:t>
             </w:r>
-            <w:hyperlink r:id="rId6" w:history="1">
+            <w:hyperlink r:id="rId8" w:history="1">
               <w:r>
                 <w:rPr>
                   <w:rStyle w:val="Hyperlink"/>
@@ -2532,6 +2579,7 @@
           </w:p>
           <w:p>
             <w:r>
+              <w:lastRenderedPageBreak/>
               <w:t>Build the solution using AWS services. You can use any services or frameworks that show our core capabilities, security, and cost effectiveness. </w:t>
             </w:r>
           </w:p>
@@ -2660,7 +2708,6 @@
                 <w:szCs w:val="20"/>
                 <w:shd w:val="clear" w:color="auto" w:fill="auto"/>
               </w:rPr>
-              <w:lastRenderedPageBreak/>
               <w:t>import iris</w:t>
             </w:r>
           </w:p>
@@ -4562,7 +4609,7 @@
                     </pic:cNvPicPr>
                   </pic:nvPicPr>
                   <pic:blipFill>
-                    <a:blip r:embed="rId7">
+                    <a:blip r:embed="rId9">
                       <a:extLst>
                         <a:ext uri="{28A0092B-C50C-407E-A947-70E740481C1C}">
                           <a14:useLocalDpi xmlns:a14="http://schemas.microsoft.com/office/drawing/2010/main" val="0"/>
@@ -4736,7 +4783,7 @@
                     </pic:cNvPicPr>
                   </pic:nvPicPr>
                   <pic:blipFill>
-                    <a:blip r:embed="rId8">
+                    <a:blip r:embed="rId10">
                       <a:extLst>
                         <a:ext uri="{28A0092B-C50C-407E-A947-70E740481C1C}">
                           <a14:useLocalDpi xmlns:a14="http://schemas.microsoft.com/office/drawing/2010/main" val="0"/>
@@ -4863,7 +4910,7 @@
                     </pic:cNvPicPr>
                   </pic:nvPicPr>
                   <pic:blipFill>
-                    <a:blip r:embed="rId9">
+                    <a:blip r:embed="rId11">
                       <a:extLst>
                         <a:ext uri="{28A0092B-C50C-407E-A947-70E740481C1C}">
                           <a14:useLocalDpi xmlns:a14="http://schemas.microsoft.com/office/drawing/2010/main" val="0"/>
@@ -6029,7 +6076,7 @@
                     <pic:cNvPicPr/>
                   </pic:nvPicPr>
                   <pic:blipFill>
-                    <a:blip r:embed="rId10"/>
+                    <a:blip r:embed="rId12"/>
                     <a:stretch>
                       <a:fillRect/>
                     </a:stretch>
@@ -9777,7 +9824,7 @@
                     </pic:cNvPicPr>
                   </pic:nvPicPr>
                   <pic:blipFill>
-                    <a:blip r:embed="rId11">
+                    <a:blip r:embed="rId13">
                       <a:extLst>
                         <a:ext uri="{28A0092B-C50C-407E-A947-70E740481C1C}">
                           <a14:useLocalDpi xmlns:a14="http://schemas.microsoft.com/office/drawing/2010/main" val="0"/>
@@ -9915,7 +9962,7 @@
                     </pic:cNvPicPr>
                   </pic:nvPicPr>
                   <pic:blipFill>
-                    <a:blip r:embed="rId12">
+                    <a:blip r:embed="rId14">
                       <a:extLst>
                         <a:ext uri="{28A0092B-C50C-407E-A947-70E740481C1C}">
                           <a14:useLocalDpi xmlns:a14="http://schemas.microsoft.com/office/drawing/2010/main" val="0"/>
@@ -14611,7 +14658,7 @@
           <w:iCs/>
         </w:rPr>
       </w:pPr>
-      <w:hyperlink r:id="rId13" w:history="1">
+      <w:hyperlink r:id="rId15" w:history="1">
         <w:r>
           <w:rPr>
             <w:rStyle w:val="Hyperlink"/>
@@ -20255,7 +20302,6 @@
   <w:style w:type="character" w:default="1" w:styleId="DefaultParagraphFont">
     <w:name w:val="Default Paragraph Font"/>
     <w:uiPriority w:val="1"/>
-    <w:semiHidden/>
     <w:unhideWhenUsed/>
   </w:style>
   <w:style w:type="table" w:default="1" w:styleId="TableNormal">

--- a/2025 Dec - Data Engineer Take Home Project for AWS - Github.docx
+++ b/2025 Dec - Data Engineer Take Home Project for AWS - Github.docx
@@ -198,7 +198,11 @@
       </w:r>
       <w:proofErr w:type="spellEnd"/>
     </w:p>
-    <w:p/>
+    <w:p>
+      <w:r>
+        <w:t xml:space="preserve"> </w:t>
+      </w:r>
+    </w:p>
     <w:sdt>
       <w:sdtPr>
         <w:rPr>
@@ -274,7 +278,7 @@
           <w:r>
             <w:fldChar w:fldCharType="separate"/>
           </w:r>
-          <w:hyperlink w:anchor="_Toc218578307" w:history="1">
+          <w:hyperlink w:anchor="_Toc218592669" w:history="1">
             <w:r>
               <w:rPr>
                 <w:rStyle w:val="Hyperlink"/>
@@ -301,7 +305,7 @@
                 <w:noProof/>
                 <w:webHidden/>
               </w:rPr>
-              <w:instrText xml:space="preserve"> PAGEREF _Toc218578307 \h </w:instrText>
+              <w:instrText xml:space="preserve"> PAGEREF _Toc218592669 \h </w:instrText>
             </w:r>
             <w:r>
               <w:rPr>
@@ -348,7 +352,7 @@
               <w14:ligatures w14:val="standardContextual"/>
             </w:rPr>
           </w:pPr>
-          <w:hyperlink w:anchor="_Toc218578308" w:history="1">
+          <w:hyperlink w:anchor="_Toc218592670" w:history="1">
             <w:r>
               <w:rPr>
                 <w:rStyle w:val="Hyperlink"/>
@@ -377,7 +381,7 @@
                 <w:noProof/>
                 <w:webHidden/>
               </w:rPr>
-              <w:instrText xml:space="preserve"> PAGEREF _Toc218578308 \h </w:instrText>
+              <w:instrText xml:space="preserve"> PAGEREF _Toc218592670 \h </w:instrText>
             </w:r>
             <w:r>
               <w:rPr>
@@ -424,7 +428,7 @@
               <w14:ligatures w14:val="standardContextual"/>
             </w:rPr>
           </w:pPr>
-          <w:hyperlink w:anchor="_Toc218578309" w:history="1">
+          <w:hyperlink w:anchor="_Toc218592671" w:history="1">
             <w:r>
               <w:rPr>
                 <w:rStyle w:val="Hyperlink"/>
@@ -454,7 +458,7 @@
                 <w:noProof/>
                 <w:webHidden/>
               </w:rPr>
-              <w:instrText xml:space="preserve"> PAGEREF _Toc218578309 \h </w:instrText>
+              <w:instrText xml:space="preserve"> PAGEREF _Toc218592671 \h </w:instrText>
             </w:r>
             <w:r>
               <w:rPr>
@@ -501,7 +505,7 @@
               <w14:ligatures w14:val="standardContextual"/>
             </w:rPr>
           </w:pPr>
-          <w:hyperlink w:anchor="_Toc218578310" w:history="1">
+          <w:hyperlink w:anchor="_Toc218592672" w:history="1">
             <w:r>
               <w:rPr>
                 <w:rStyle w:val="Hyperlink"/>
@@ -530,7 +534,7 @@
                 <w:noProof/>
                 <w:webHidden/>
               </w:rPr>
-              <w:instrText xml:space="preserve"> PAGEREF _Toc218578310 \h </w:instrText>
+              <w:instrText xml:space="preserve"> PAGEREF _Toc218592672 \h </w:instrText>
             </w:r>
             <w:r>
               <w:rPr>
@@ -577,7 +581,7 @@
               <w14:ligatures w14:val="standardContextual"/>
             </w:rPr>
           </w:pPr>
-          <w:hyperlink w:anchor="_Toc218578311" w:history="1">
+          <w:hyperlink w:anchor="_Toc218592673" w:history="1">
             <w:r>
               <w:rPr>
                 <w:rStyle w:val="Hyperlink"/>
@@ -606,7 +610,7 @@
                 <w:noProof/>
                 <w:webHidden/>
               </w:rPr>
-              <w:instrText xml:space="preserve"> PAGEREF _Toc218578311 \h </w:instrText>
+              <w:instrText xml:space="preserve"> PAGEREF _Toc218592673 \h </w:instrText>
             </w:r>
             <w:r>
               <w:rPr>
@@ -653,7 +657,7 @@
               <w14:ligatures w14:val="standardContextual"/>
             </w:rPr>
           </w:pPr>
-          <w:hyperlink w:anchor="_Toc218578312" w:history="1">
+          <w:hyperlink w:anchor="_Toc218592674" w:history="1">
             <w:r>
               <w:rPr>
                 <w:rStyle w:val="Hyperlink"/>
@@ -682,7 +686,7 @@
                 <w:noProof/>
                 <w:webHidden/>
               </w:rPr>
-              <w:instrText xml:space="preserve"> PAGEREF _Toc218578312 \h </w:instrText>
+              <w:instrText xml:space="preserve"> PAGEREF _Toc218592674 \h </w:instrText>
             </w:r>
             <w:r>
               <w:rPr>
@@ -729,7 +733,7 @@
               <w14:ligatures w14:val="standardContextual"/>
             </w:rPr>
           </w:pPr>
-          <w:hyperlink w:anchor="_Toc218578313" w:history="1">
+          <w:hyperlink w:anchor="_Toc218592675" w:history="1">
             <w:r>
               <w:rPr>
                 <w:rStyle w:val="Hyperlink"/>
@@ -758,7 +762,7 @@
                 <w:noProof/>
                 <w:webHidden/>
               </w:rPr>
-              <w:instrText xml:space="preserve"> PAGEREF _Toc218578313 \h </w:instrText>
+              <w:instrText xml:space="preserve"> PAGEREF _Toc218592675 \h </w:instrText>
             </w:r>
             <w:r>
               <w:rPr>
@@ -805,7 +809,7 @@
               <w14:ligatures w14:val="standardContextual"/>
             </w:rPr>
           </w:pPr>
-          <w:hyperlink w:anchor="_Toc218578314" w:history="1">
+          <w:hyperlink w:anchor="_Toc218592676" w:history="1">
             <w:r>
               <w:rPr>
                 <w:rStyle w:val="Hyperlink"/>
@@ -834,7 +838,7 @@
                 <w:noProof/>
                 <w:webHidden/>
               </w:rPr>
-              <w:instrText xml:space="preserve"> PAGEREF _Toc218578314 \h </w:instrText>
+              <w:instrText xml:space="preserve"> PAGEREF _Toc218592676 \h </w:instrText>
             </w:r>
             <w:r>
               <w:rPr>
@@ -881,7 +885,7 @@
               <w14:ligatures w14:val="standardContextual"/>
             </w:rPr>
           </w:pPr>
-          <w:hyperlink w:anchor="_Toc218578315" w:history="1">
+          <w:hyperlink w:anchor="_Toc218592677" w:history="1">
             <w:r>
               <w:rPr>
                 <w:rStyle w:val="Hyperlink"/>
@@ -910,7 +914,7 @@
                 <w:noProof/>
                 <w:webHidden/>
               </w:rPr>
-              <w:instrText xml:space="preserve"> PAGEREF _Toc218578315 \h </w:instrText>
+              <w:instrText xml:space="preserve"> PAGEREF _Toc218592677 \h </w:instrText>
             </w:r>
             <w:r>
               <w:rPr>
@@ -957,7 +961,7 @@
               <w14:ligatures w14:val="standardContextual"/>
             </w:rPr>
           </w:pPr>
-          <w:hyperlink w:anchor="_Toc218578316" w:history="1">
+          <w:hyperlink w:anchor="_Toc218592678" w:history="1">
             <w:r>
               <w:rPr>
                 <w:rStyle w:val="Hyperlink"/>
@@ -986,7 +990,7 @@
                 <w:noProof/>
                 <w:webHidden/>
               </w:rPr>
-              <w:instrText xml:space="preserve"> PAGEREF _Toc218578316 \h </w:instrText>
+              <w:instrText xml:space="preserve"> PAGEREF _Toc218592678 \h </w:instrText>
             </w:r>
             <w:r>
               <w:rPr>
@@ -1006,7 +1010,7 @@
                 <w:noProof/>
                 <w:webHidden/>
               </w:rPr>
-              <w:t>9</w:t>
+              <w:t>10</w:t>
             </w:r>
             <w:r>
               <w:rPr>
@@ -1033,7 +1037,7 @@
               <w14:ligatures w14:val="standardContextual"/>
             </w:rPr>
           </w:pPr>
-          <w:hyperlink w:anchor="_Toc218578317" w:history="1">
+          <w:hyperlink w:anchor="_Toc218592679" w:history="1">
             <w:r>
               <w:rPr>
                 <w:rStyle w:val="Hyperlink"/>
@@ -1062,7 +1066,7 @@
                 <w:noProof/>
                 <w:webHidden/>
               </w:rPr>
-              <w:instrText xml:space="preserve"> PAGEREF _Toc218578317 \h </w:instrText>
+              <w:instrText xml:space="preserve"> PAGEREF _Toc218592679 \h </w:instrText>
             </w:r>
             <w:r>
               <w:rPr>
@@ -1082,7 +1086,7 @@
                 <w:noProof/>
                 <w:webHidden/>
               </w:rPr>
-              <w:t>9</w:t>
+              <w:t>10</w:t>
             </w:r>
             <w:r>
               <w:rPr>
@@ -1109,7 +1113,7 @@
               <w14:ligatures w14:val="standardContextual"/>
             </w:rPr>
           </w:pPr>
-          <w:hyperlink w:anchor="_Toc218578318" w:history="1">
+          <w:hyperlink w:anchor="_Toc218592680" w:history="1">
             <w:r>
               <w:rPr>
                 <w:rStyle w:val="Hyperlink"/>
@@ -1138,7 +1142,7 @@
                 <w:noProof/>
                 <w:webHidden/>
               </w:rPr>
-              <w:instrText xml:space="preserve"> PAGEREF _Toc218578318 \h </w:instrText>
+              <w:instrText xml:space="preserve"> PAGEREF _Toc218592680 \h </w:instrText>
             </w:r>
             <w:r>
               <w:rPr>
@@ -1158,7 +1162,7 @@
                 <w:noProof/>
                 <w:webHidden/>
               </w:rPr>
-              <w:t>10</w:t>
+              <w:t>11</w:t>
             </w:r>
             <w:r>
               <w:rPr>
@@ -1185,7 +1189,7 @@
               <w14:ligatures w14:val="standardContextual"/>
             </w:rPr>
           </w:pPr>
-          <w:hyperlink w:anchor="_Toc218578319" w:history="1">
+          <w:hyperlink w:anchor="_Toc218592681" w:history="1">
             <w:r>
               <w:rPr>
                 <w:rStyle w:val="Hyperlink"/>
@@ -1214,7 +1218,7 @@
                 <w:noProof/>
                 <w:webHidden/>
               </w:rPr>
-              <w:instrText xml:space="preserve"> PAGEREF _Toc218578319 \h </w:instrText>
+              <w:instrText xml:space="preserve"> PAGEREF _Toc218592681 \h </w:instrText>
             </w:r>
             <w:r>
               <w:rPr>
@@ -1234,7 +1238,7 @@
                 <w:noProof/>
                 <w:webHidden/>
               </w:rPr>
-              <w:t>10</w:t>
+              <w:t>11</w:t>
             </w:r>
             <w:r>
               <w:rPr>
@@ -1261,7 +1265,7 @@
               <w14:ligatures w14:val="standardContextual"/>
             </w:rPr>
           </w:pPr>
-          <w:hyperlink w:anchor="_Toc218578320" w:history="1">
+          <w:hyperlink w:anchor="_Toc218592682" w:history="1">
             <w:r>
               <w:rPr>
                 <w:rStyle w:val="Hyperlink"/>
@@ -1290,7 +1294,7 @@
                 <w:noProof/>
                 <w:webHidden/>
               </w:rPr>
-              <w:instrText xml:space="preserve"> PAGEREF _Toc218578320 \h </w:instrText>
+              <w:instrText xml:space="preserve"> PAGEREF _Toc218592682 \h </w:instrText>
             </w:r>
             <w:r>
               <w:rPr>
@@ -1336,7 +1340,7 @@
               <w14:ligatures w14:val="standardContextual"/>
             </w:rPr>
           </w:pPr>
-          <w:hyperlink w:anchor="_Toc218578321" w:history="1">
+          <w:hyperlink w:anchor="_Toc218592683" w:history="1">
             <w:r>
               <w:rPr>
                 <w:rStyle w:val="Hyperlink"/>
@@ -1363,7 +1367,7 @@
                 <w:noProof/>
                 <w:webHidden/>
               </w:rPr>
-              <w:instrText xml:space="preserve"> PAGEREF _Toc218578321 \h </w:instrText>
+              <w:instrText xml:space="preserve"> PAGEREF _Toc218592683 \h </w:instrText>
             </w:r>
             <w:r>
               <w:rPr>
@@ -1383,7 +1387,7 @@
                 <w:noProof/>
                 <w:webHidden/>
               </w:rPr>
-              <w:t>13</w:t>
+              <w:t>14</w:t>
             </w:r>
             <w:r>
               <w:rPr>
@@ -1410,7 +1414,7 @@
               <w14:ligatures w14:val="standardContextual"/>
             </w:rPr>
           </w:pPr>
-          <w:hyperlink w:anchor="_Toc218578322" w:history="1">
+          <w:hyperlink w:anchor="_Toc218592684" w:history="1">
             <w:r>
               <w:rPr>
                 <w:rStyle w:val="Hyperlink"/>
@@ -1439,7 +1443,7 @@
                 <w:noProof/>
                 <w:webHidden/>
               </w:rPr>
-              <w:instrText xml:space="preserve"> PAGEREF _Toc218578322 \h </w:instrText>
+              <w:instrText xml:space="preserve"> PAGEREF _Toc218592684 \h </w:instrText>
             </w:r>
             <w:r>
               <w:rPr>
@@ -1459,7 +1463,7 @@
                 <w:noProof/>
                 <w:webHidden/>
               </w:rPr>
-              <w:t>13</w:t>
+              <w:t>14</w:t>
             </w:r>
             <w:r>
               <w:rPr>
@@ -1486,7 +1490,7 @@
               <w14:ligatures w14:val="standardContextual"/>
             </w:rPr>
           </w:pPr>
-          <w:hyperlink w:anchor="_Toc218578323" w:history="1">
+          <w:hyperlink w:anchor="_Toc218592685" w:history="1">
             <w:r>
               <w:rPr>
                 <w:rStyle w:val="Hyperlink"/>
@@ -1515,7 +1519,7 @@
                 <w:noProof/>
                 <w:webHidden/>
               </w:rPr>
-              <w:instrText xml:space="preserve"> PAGEREF _Toc218578323 \h </w:instrText>
+              <w:instrText xml:space="preserve"> PAGEREF _Toc218592685 \h </w:instrText>
             </w:r>
             <w:r>
               <w:rPr>
@@ -1535,7 +1539,7 @@
                 <w:noProof/>
                 <w:webHidden/>
               </w:rPr>
-              <w:t>14</w:t>
+              <w:t>15</w:t>
             </w:r>
             <w:r>
               <w:rPr>
@@ -1562,7 +1566,7 @@
               <w14:ligatures w14:val="standardContextual"/>
             </w:rPr>
           </w:pPr>
-          <w:hyperlink w:anchor="_Toc218578324" w:history="1">
+          <w:hyperlink w:anchor="_Toc218592686" w:history="1">
             <w:r>
               <w:rPr>
                 <w:rStyle w:val="Hyperlink"/>
@@ -1591,7 +1595,7 @@
                 <w:noProof/>
                 <w:webHidden/>
               </w:rPr>
-              <w:instrText xml:space="preserve"> PAGEREF _Toc218578324 \h </w:instrText>
+              <w:instrText xml:space="preserve"> PAGEREF _Toc218592686 \h </w:instrText>
             </w:r>
             <w:r>
               <w:rPr>
@@ -1611,7 +1615,7 @@
                 <w:noProof/>
                 <w:webHidden/>
               </w:rPr>
-              <w:t>14</w:t>
+              <w:t>15</w:t>
             </w:r>
             <w:r>
               <w:rPr>
@@ -1638,7 +1642,7 @@
               <w14:ligatures w14:val="standardContextual"/>
             </w:rPr>
           </w:pPr>
-          <w:hyperlink w:anchor="_Toc218578325" w:history="1">
+          <w:hyperlink w:anchor="_Toc218592687" w:history="1">
             <w:r>
               <w:rPr>
                 <w:rStyle w:val="Hyperlink"/>
@@ -1668,7 +1672,7 @@
                 <w:noProof/>
                 <w:webHidden/>
               </w:rPr>
-              <w:instrText xml:space="preserve"> PAGEREF _Toc218578325 \h </w:instrText>
+              <w:instrText xml:space="preserve"> PAGEREF _Toc218592687 \h </w:instrText>
             </w:r>
             <w:r>
               <w:rPr>
@@ -1688,7 +1692,7 @@
                 <w:noProof/>
                 <w:webHidden/>
               </w:rPr>
-              <w:t>15</w:t>
+              <w:t>16</w:t>
             </w:r>
             <w:r>
               <w:rPr>
@@ -1715,7 +1719,7 @@
               <w14:ligatures w14:val="standardContextual"/>
             </w:rPr>
           </w:pPr>
-          <w:hyperlink w:anchor="_Toc218578326" w:history="1">
+          <w:hyperlink w:anchor="_Toc218592688" w:history="1">
             <w:r>
               <w:rPr>
                 <w:rStyle w:val="Hyperlink"/>
@@ -1744,7 +1748,7 @@
                 <w:noProof/>
                 <w:webHidden/>
               </w:rPr>
-              <w:instrText xml:space="preserve"> PAGEREF _Toc218578326 \h </w:instrText>
+              <w:instrText xml:space="preserve"> PAGEREF _Toc218592688 \h </w:instrText>
             </w:r>
             <w:r>
               <w:rPr>
@@ -1764,7 +1768,7 @@
                 <w:noProof/>
                 <w:webHidden/>
               </w:rPr>
-              <w:t>16</w:t>
+              <w:t>17</w:t>
             </w:r>
             <w:r>
               <w:rPr>
@@ -1791,7 +1795,7 @@
               <w14:ligatures w14:val="standardContextual"/>
             </w:rPr>
           </w:pPr>
-          <w:hyperlink w:anchor="_Toc218578327" w:history="1">
+          <w:hyperlink w:anchor="_Toc218592689" w:history="1">
             <w:r>
               <w:rPr>
                 <w:rStyle w:val="Hyperlink"/>
@@ -1820,7 +1824,7 @@
                 <w:noProof/>
                 <w:webHidden/>
               </w:rPr>
-              <w:instrText xml:space="preserve"> PAGEREF _Toc218578327 \h </w:instrText>
+              <w:instrText xml:space="preserve"> PAGEREF _Toc218592689 \h </w:instrText>
             </w:r>
             <w:r>
               <w:rPr>
@@ -1840,7 +1844,7 @@
                 <w:noProof/>
                 <w:webHidden/>
               </w:rPr>
-              <w:t>16</w:t>
+              <w:t>17</w:t>
             </w:r>
             <w:r>
               <w:rPr>
@@ -1867,7 +1871,7 @@
               <w14:ligatures w14:val="standardContextual"/>
             </w:rPr>
           </w:pPr>
-          <w:hyperlink w:anchor="_Toc218578328" w:history="1">
+          <w:hyperlink w:anchor="_Toc218592690" w:history="1">
             <w:r>
               <w:rPr>
                 <w:rStyle w:val="Hyperlink"/>
@@ -1896,7 +1900,7 @@
                 <w:noProof/>
                 <w:webHidden/>
               </w:rPr>
-              <w:instrText xml:space="preserve"> PAGEREF _Toc218578328 \h </w:instrText>
+              <w:instrText xml:space="preserve"> PAGEREF _Toc218592690 \h </w:instrText>
             </w:r>
             <w:r>
               <w:rPr>
@@ -1916,7 +1920,7 @@
                 <w:noProof/>
                 <w:webHidden/>
               </w:rPr>
-              <w:t>16</w:t>
+              <w:t>17</w:t>
             </w:r>
             <w:r>
               <w:rPr>
@@ -1943,7 +1947,7 @@
               <w14:ligatures w14:val="standardContextual"/>
             </w:rPr>
           </w:pPr>
-          <w:hyperlink w:anchor="_Toc218578329" w:history="1">
+          <w:hyperlink w:anchor="_Toc218592691" w:history="1">
             <w:r>
               <w:rPr>
                 <w:rStyle w:val="Hyperlink"/>
@@ -1972,7 +1976,7 @@
                 <w:noProof/>
                 <w:webHidden/>
               </w:rPr>
-              <w:instrText xml:space="preserve"> PAGEREF _Toc218578329 \h </w:instrText>
+              <w:instrText xml:space="preserve"> PAGEREF _Toc218592691 \h </w:instrText>
             </w:r>
             <w:r>
               <w:rPr>
@@ -1992,7 +1996,7 @@
                 <w:noProof/>
                 <w:webHidden/>
               </w:rPr>
-              <w:t>17</w:t>
+              <w:t>18</w:t>
             </w:r>
             <w:r>
               <w:rPr>
@@ -2018,7 +2022,7 @@
               <w14:ligatures w14:val="standardContextual"/>
             </w:rPr>
           </w:pPr>
-          <w:hyperlink w:anchor="_Toc218578330" w:history="1">
+          <w:hyperlink w:anchor="_Toc218592692" w:history="1">
             <w:r>
               <w:rPr>
                 <w:rStyle w:val="Hyperlink"/>
@@ -2045,7 +2049,7 @@
                 <w:noProof/>
                 <w:webHidden/>
               </w:rPr>
-              <w:instrText xml:space="preserve"> PAGEREF _Toc218578330 \h </w:instrText>
+              <w:instrText xml:space="preserve"> PAGEREF _Toc218592692 \h </w:instrText>
             </w:r>
             <w:r>
               <w:rPr>
@@ -2065,7 +2069,7 @@
                 <w:noProof/>
                 <w:webHidden/>
               </w:rPr>
-              <w:t>18</w:t>
+              <w:t>19</w:t>
             </w:r>
             <w:r>
               <w:rPr>
@@ -2104,15 +2108,29 @@
       </w:r>
     </w:p>
     <w:p>
-      <w:bookmarkStart w:id="0" w:name="_Toc218578307"/>
+      <w:pPr>
+        <w:rPr>
+          <w:b/>
+          <w:bCs/>
+        </w:rPr>
+      </w:pPr>
       <w:r>
         <w:rPr>
           <w:b/>
           <w:bCs/>
         </w:rPr>
         <w:lastRenderedPageBreak/>
-        <w:t xml:space="preserve">NOTE: </w:t>
-      </w:r>
+        <w:t>NOTE:</w:t>
+      </w:r>
+      <w:r>
+        <w:rPr>
+          <w:b/>
+          <w:bCs/>
+        </w:rPr>
+        <w:t xml:space="preserve"> this is not fully detailed content but enough for a reader to understand.</w:t>
+      </w:r>
+    </w:p>
+    <w:p>
       <w:r>
         <w:t xml:space="preserve">Also on </w:t>
       </w:r>
@@ -2165,6 +2183,7 @@
           <w:szCs w:val="26"/>
         </w:rPr>
       </w:pPr>
+      <w:bookmarkStart w:id="0" w:name="_Toc218592669"/>
       <w:r>
         <w:rPr>
           <w:rFonts w:ascii="Gadugi" w:hAnsi="Gadugi"/>
@@ -2223,7 +2242,7 @@
           <w:szCs w:val="24"/>
         </w:rPr>
       </w:pPr>
-      <w:bookmarkStart w:id="1" w:name="_Toc218578308"/>
+      <w:bookmarkStart w:id="1" w:name="_Toc218592670"/>
       <w:r>
         <w:rPr>
           <w:rFonts w:ascii="Gadugi" w:hAnsi="Gadugi"/>
@@ -2540,7 +2559,15 @@
               </w:r>
             </w:hyperlink>
             <w:r>
-              <w:t xml:space="preserve"> to explore the file contents, but, make sure to note the library and dependencies size when you deploy it to production. The </w:t>
+              <w:t xml:space="preserve"> to explore the file contents, </w:t>
+            </w:r>
+            <w:proofErr w:type="gramStart"/>
+            <w:r>
+              <w:t>but,</w:t>
+            </w:r>
+            <w:proofErr w:type="gramEnd"/>
+            <w:r>
+              <w:t xml:space="preserve"> make sure to note the library and dependencies size when you deploy it to production. The </w:t>
             </w:r>
             <w:hyperlink w:anchor="_Sample_Code" w:history="1">
               <w:r>
@@ -2597,7 +2624,7 @@
                 <w:szCs w:val="22"/>
               </w:rPr>
             </w:pPr>
-            <w:bookmarkStart w:id="2" w:name="_Toc218578309"/>
+            <w:bookmarkStart w:id="2" w:name="_Toc218592671"/>
             <w:r>
               <w:rPr>
                 <w:rFonts w:ascii="Gadugi" w:hAnsi="Gadugi"/>
@@ -2803,6 +2830,7 @@
               <w:t xml:space="preserve"> = </w:t>
             </w:r>
             <w:proofErr w:type="spellStart"/>
+            <w:proofErr w:type="gramStart"/>
             <w:r>
               <w:rPr>
                 <w:rStyle w:val="InlineCode"/>
@@ -2816,6 +2844,7 @@
               <w:t>iris.load</w:t>
             </w:r>
             <w:proofErr w:type="spellEnd"/>
+            <w:proofErr w:type="gramEnd"/>
             <w:r>
               <w:rPr>
                 <w:rStyle w:val="InlineCode"/>
@@ -2959,6 +2988,7 @@
               <w:t>cube=</w:t>
             </w:r>
             <w:proofErr w:type="spellStart"/>
+            <w:proofErr w:type="gramStart"/>
             <w:r>
               <w:rPr>
                 <w:rStyle w:val="InlineCode"/>
@@ -2982,22 +3012,9 @@
                 <w:szCs w:val="20"/>
                 <w:shd w:val="clear" w:color="auto" w:fill="auto"/>
               </w:rPr>
-              <w:t>[8]</w:t>
-            </w:r>
-          </w:p>
-          <w:p>
-            <w:pPr>
-              <w:pStyle w:val="code"/>
-              <w:spacing w:before="60" w:after="40" w:line="20" w:lineRule="atLeast"/>
-              <w:rPr>
-                <w:rStyle w:val="InlineCode"/>
-                <w:rFonts w:ascii="Tahoma" w:hAnsi="Tahoma" w:cs="Tahoma"/>
-                <w:color w:val="000099"/>
-                <w:spacing w:val="12"/>
-                <w:sz w:val="20"/>
-                <w:szCs w:val="20"/>
-              </w:rPr>
-            </w:pPr>
+              <w:t>[</w:t>
+            </w:r>
+            <w:proofErr w:type="gramEnd"/>
             <w:r>
               <w:rPr>
                 <w:rStyle w:val="InlineCode"/>
@@ -3008,7 +3025,7 @@
                 <w:szCs w:val="20"/>
                 <w:shd w:val="clear" w:color="auto" w:fill="auto"/>
               </w:rPr>
-              <w:t>print(cube)</w:t>
+              <w:t>8]</w:t>
             </w:r>
           </w:p>
           <w:p>
@@ -3034,9 +3051,13 @@
                 <w:szCs w:val="20"/>
                 <w:shd w:val="clear" w:color="auto" w:fill="auto"/>
               </w:rPr>
-              <w:t>#Number of dimensions for the time coordinate</w:t>
-            </w:r>
-            <w:r>
+              <w:t>print(cube)</w:t>
+            </w:r>
+          </w:p>
+          <w:p>
+            <w:pPr>
+              <w:pStyle w:val="code"/>
+              <w:spacing w:before="60" w:after="40" w:line="20" w:lineRule="atLeast"/>
               <w:rPr>
                 <w:rStyle w:val="InlineCode"/>
                 <w:rFonts w:ascii="Tahoma" w:hAnsi="Tahoma" w:cs="Tahoma"/>
@@ -3045,23 +3066,7 @@
                 <w:sz w:val="20"/>
                 <w:szCs w:val="20"/>
               </w:rPr>
-              <w:t xml:space="preserve"> </w:t>
-            </w:r>
-          </w:p>
-          <w:p>
-            <w:pPr>
-              <w:pStyle w:val="code"/>
-              <w:spacing w:before="60" w:after="40" w:line="20" w:lineRule="atLeast"/>
-              <w:rPr>
-                <w:rStyle w:val="InlineCode"/>
-                <w:rFonts w:ascii="Tahoma" w:hAnsi="Tahoma" w:cs="Tahoma"/>
-                <w:color w:val="000099"/>
-                <w:spacing w:val="12"/>
-                <w:sz w:val="20"/>
-                <w:szCs w:val="20"/>
-              </w:rPr>
             </w:pPr>
-            <w:proofErr w:type="spellStart"/>
             <w:r>
               <w:rPr>
                 <w:rStyle w:val="InlineCode"/>
@@ -3072,9 +3077,35 @@
                 <w:szCs w:val="20"/>
                 <w:shd w:val="clear" w:color="auto" w:fill="auto"/>
               </w:rPr>
-              <w:t>cube.coord</w:t>
-            </w:r>
-            <w:proofErr w:type="spellEnd"/>
+              <w:t>#Number of dimensions for the time coordinate</w:t>
+            </w:r>
+            <w:r>
+              <w:rPr>
+                <w:rStyle w:val="InlineCode"/>
+                <w:rFonts w:ascii="Tahoma" w:hAnsi="Tahoma" w:cs="Tahoma"/>
+                <w:color w:val="000099"/>
+                <w:spacing w:val="12"/>
+                <w:sz w:val="20"/>
+                <w:szCs w:val="20"/>
+              </w:rPr>
+              <w:t xml:space="preserve"> </w:t>
+            </w:r>
+          </w:p>
+          <w:p>
+            <w:pPr>
+              <w:pStyle w:val="code"/>
+              <w:spacing w:before="60" w:after="40" w:line="20" w:lineRule="atLeast"/>
+              <w:rPr>
+                <w:rStyle w:val="InlineCode"/>
+                <w:rFonts w:ascii="Tahoma" w:hAnsi="Tahoma" w:cs="Tahoma"/>
+                <w:color w:val="000099"/>
+                <w:spacing w:val="12"/>
+                <w:sz w:val="20"/>
+                <w:szCs w:val="20"/>
+              </w:rPr>
+            </w:pPr>
+            <w:proofErr w:type="spellStart"/>
+            <w:proofErr w:type="gramStart"/>
             <w:r>
               <w:rPr>
                 <w:rStyle w:val="InlineCode"/>
@@ -3085,22 +3116,10 @@
                 <w:szCs w:val="20"/>
                 <w:shd w:val="clear" w:color="auto" w:fill="auto"/>
               </w:rPr>
-              <w:t>('time').points</w:t>
-            </w:r>
-          </w:p>
-          <w:p>
-            <w:pPr>
-              <w:pStyle w:val="code"/>
-              <w:spacing w:before="60" w:after="40" w:line="20" w:lineRule="atLeast"/>
-              <w:rPr>
-                <w:rStyle w:val="InlineCode"/>
-                <w:rFonts w:ascii="Tahoma" w:hAnsi="Tahoma" w:cs="Tahoma"/>
-                <w:color w:val="000099"/>
-                <w:spacing w:val="12"/>
-                <w:sz w:val="20"/>
-                <w:szCs w:val="20"/>
-              </w:rPr>
-            </w:pPr>
+              <w:t>cube.coord</w:t>
+            </w:r>
+            <w:proofErr w:type="spellEnd"/>
+            <w:proofErr w:type="gramEnd"/>
             <w:r>
               <w:rPr>
                 <w:rStyle w:val="InlineCode"/>
@@ -3111,34 +3130,9 @@
                 <w:szCs w:val="20"/>
                 <w:shd w:val="clear" w:color="auto" w:fill="auto"/>
               </w:rPr>
-              <w:t>#Number of dimensions for the pressure coordinate</w:t>
-            </w:r>
-            <w:r>
-              <w:rPr>
-                <w:rStyle w:val="InlineCode"/>
-                <w:rFonts w:ascii="Tahoma" w:hAnsi="Tahoma" w:cs="Tahoma"/>
-                <w:color w:val="000099"/>
-                <w:spacing w:val="12"/>
-                <w:sz w:val="20"/>
-                <w:szCs w:val="20"/>
-              </w:rPr>
-              <w:t xml:space="preserve"> </w:t>
-            </w:r>
-          </w:p>
-          <w:p>
-            <w:pPr>
-              <w:pStyle w:val="code"/>
-              <w:spacing w:before="60" w:after="40" w:line="20" w:lineRule="atLeast"/>
-              <w:rPr>
-                <w:rStyle w:val="InlineCode"/>
-                <w:rFonts w:ascii="Tahoma" w:hAnsi="Tahoma" w:cs="Tahoma"/>
-                <w:color w:val="000099"/>
-                <w:spacing w:val="12"/>
-                <w:sz w:val="20"/>
-                <w:szCs w:val="20"/>
-              </w:rPr>
-            </w:pPr>
-            <w:proofErr w:type="spellStart"/>
+              <w:t>('time'</w:t>
+            </w:r>
+            <w:proofErr w:type="gramStart"/>
             <w:r>
               <w:rPr>
                 <w:rStyle w:val="InlineCode"/>
@@ -3149,9 +3143,23 @@
                 <w:szCs w:val="20"/>
                 <w:shd w:val="clear" w:color="auto" w:fill="auto"/>
               </w:rPr>
-              <w:t>cube.coord</w:t>
-            </w:r>
-            <w:proofErr w:type="spellEnd"/>
+              <w:t>).points</w:t>
+            </w:r>
+            <w:proofErr w:type="gramEnd"/>
+          </w:p>
+          <w:p>
+            <w:pPr>
+              <w:pStyle w:val="code"/>
+              <w:spacing w:before="60" w:after="40" w:line="20" w:lineRule="atLeast"/>
+              <w:rPr>
+                <w:rStyle w:val="InlineCode"/>
+                <w:rFonts w:ascii="Tahoma" w:hAnsi="Tahoma" w:cs="Tahoma"/>
+                <w:color w:val="000099"/>
+                <w:spacing w:val="12"/>
+                <w:sz w:val="20"/>
+                <w:szCs w:val="20"/>
+              </w:rPr>
+            </w:pPr>
             <w:r>
               <w:rPr>
                 <w:rStyle w:val="InlineCode"/>
@@ -3162,13 +3170,9 @@
                 <w:szCs w:val="20"/>
                 <w:shd w:val="clear" w:color="auto" w:fill="auto"/>
               </w:rPr>
-              <w:t>('pressure').points</w:t>
-            </w:r>
-          </w:p>
-          <w:p>
-            <w:pPr>
-              <w:pStyle w:val="code"/>
-              <w:spacing w:before="60" w:after="40" w:line="20" w:lineRule="atLeast"/>
+              <w:t>#Number of dimensions for the pressure coordinate</w:t>
+            </w:r>
+            <w:r>
               <w:rPr>
                 <w:rStyle w:val="InlineCode"/>
                 <w:rFonts w:ascii="Tahoma" w:hAnsi="Tahoma" w:cs="Tahoma"/>
@@ -3177,7 +3181,24 @@
                 <w:sz w:val="20"/>
                 <w:szCs w:val="20"/>
               </w:rPr>
+              <w:t xml:space="preserve"> </w:t>
+            </w:r>
+          </w:p>
+          <w:p>
+            <w:pPr>
+              <w:pStyle w:val="code"/>
+              <w:spacing w:before="60" w:after="40" w:line="20" w:lineRule="atLeast"/>
+              <w:rPr>
+                <w:rStyle w:val="InlineCode"/>
+                <w:rFonts w:ascii="Tahoma" w:hAnsi="Tahoma" w:cs="Tahoma"/>
+                <w:color w:val="000099"/>
+                <w:spacing w:val="12"/>
+                <w:sz w:val="20"/>
+                <w:szCs w:val="20"/>
+              </w:rPr>
             </w:pPr>
+            <w:proofErr w:type="spellStart"/>
+            <w:proofErr w:type="gramStart"/>
             <w:r>
               <w:rPr>
                 <w:rStyle w:val="InlineCode"/>
@@ -3188,23 +3209,10 @@
                 <w:szCs w:val="20"/>
                 <w:shd w:val="clear" w:color="auto" w:fill="auto"/>
               </w:rPr>
-              <w:t>#Number of dimensions for the longitude coordinate</w:t>
-            </w:r>
-          </w:p>
-          <w:p>
-            <w:pPr>
-              <w:pStyle w:val="code"/>
-              <w:spacing w:before="60" w:after="40" w:line="20" w:lineRule="atLeast"/>
-              <w:rPr>
-                <w:rStyle w:val="InlineCode"/>
-                <w:rFonts w:ascii="Tahoma" w:hAnsi="Tahoma" w:cs="Tahoma"/>
-                <w:color w:val="000099"/>
-                <w:spacing w:val="12"/>
-                <w:sz w:val="20"/>
-                <w:szCs w:val="20"/>
-              </w:rPr>
-            </w:pPr>
-            <w:proofErr w:type="spellStart"/>
+              <w:t>cube.coord</w:t>
+            </w:r>
+            <w:proofErr w:type="spellEnd"/>
+            <w:proofErr w:type="gramEnd"/>
             <w:r>
               <w:rPr>
                 <w:rStyle w:val="InlineCode"/>
@@ -3215,9 +3223,9 @@
                 <w:szCs w:val="20"/>
                 <w:shd w:val="clear" w:color="auto" w:fill="auto"/>
               </w:rPr>
-              <w:t>cube.coord</w:t>
-            </w:r>
-            <w:proofErr w:type="spellEnd"/>
+              <w:t>('pressure'</w:t>
+            </w:r>
+            <w:proofErr w:type="gramStart"/>
             <w:r>
               <w:rPr>
                 <w:rStyle w:val="InlineCode"/>
@@ -3228,9 +3236,23 @@
                 <w:szCs w:val="20"/>
                 <w:shd w:val="clear" w:color="auto" w:fill="auto"/>
               </w:rPr>
-              <w:t>('</w:t>
-            </w:r>
-            <w:proofErr w:type="spellStart"/>
+              <w:t>).points</w:t>
+            </w:r>
+            <w:proofErr w:type="gramEnd"/>
+          </w:p>
+          <w:p>
+            <w:pPr>
+              <w:pStyle w:val="code"/>
+              <w:spacing w:before="60" w:after="40" w:line="20" w:lineRule="atLeast"/>
+              <w:rPr>
+                <w:rStyle w:val="InlineCode"/>
+                <w:rFonts w:ascii="Tahoma" w:hAnsi="Tahoma" w:cs="Tahoma"/>
+                <w:color w:val="000099"/>
+                <w:spacing w:val="12"/>
+                <w:sz w:val="20"/>
+                <w:szCs w:val="20"/>
+              </w:rPr>
+            </w:pPr>
             <w:r>
               <w:rPr>
                 <w:rStyle w:val="InlineCode"/>
@@ -3241,9 +3263,24 @@
                 <w:szCs w:val="20"/>
                 <w:shd w:val="clear" w:color="auto" w:fill="auto"/>
               </w:rPr>
-              <w:t>grid_longitude</w:t>
-            </w:r>
-            <w:proofErr w:type="spellEnd"/>
+              <w:t>#Number of dimensions for the longitude coordinate</w:t>
+            </w:r>
+          </w:p>
+          <w:p>
+            <w:pPr>
+              <w:pStyle w:val="code"/>
+              <w:spacing w:before="60" w:after="40" w:line="20" w:lineRule="atLeast"/>
+              <w:rPr>
+                <w:rStyle w:val="InlineCode"/>
+                <w:rFonts w:ascii="Tahoma" w:hAnsi="Tahoma" w:cs="Tahoma"/>
+                <w:color w:val="000099"/>
+                <w:spacing w:val="12"/>
+                <w:sz w:val="20"/>
+                <w:szCs w:val="20"/>
+              </w:rPr>
+            </w:pPr>
+            <w:proofErr w:type="spellStart"/>
+            <w:proofErr w:type="gramStart"/>
             <w:r>
               <w:rPr>
                 <w:rStyle w:val="InlineCode"/>
@@ -3254,9 +3291,10 @@
                 <w:szCs w:val="20"/>
                 <w:shd w:val="clear" w:color="auto" w:fill="auto"/>
               </w:rPr>
-              <w:t>').</w:t>
-            </w:r>
-            <w:proofErr w:type="spellStart"/>
+              <w:t>cube.coord</w:t>
+            </w:r>
+            <w:proofErr w:type="spellEnd"/>
+            <w:proofErr w:type="gramEnd"/>
             <w:r>
               <w:rPr>
                 <w:rStyle w:val="InlineCode"/>
@@ -3267,23 +3305,9 @@
                 <w:szCs w:val="20"/>
                 <w:shd w:val="clear" w:color="auto" w:fill="auto"/>
               </w:rPr>
-              <w:t>points.size</w:t>
-            </w:r>
-            <w:proofErr w:type="spellEnd"/>
-          </w:p>
-          <w:p>
-            <w:pPr>
-              <w:pStyle w:val="code"/>
-              <w:spacing w:before="60" w:after="40" w:line="20" w:lineRule="atLeast"/>
-              <w:rPr>
-                <w:rStyle w:val="InlineCode"/>
-                <w:rFonts w:ascii="Tahoma" w:hAnsi="Tahoma" w:cs="Tahoma"/>
-                <w:color w:val="000099"/>
-                <w:spacing w:val="12"/>
-                <w:sz w:val="20"/>
-                <w:szCs w:val="20"/>
-              </w:rPr>
-            </w:pPr>
+              <w:t>('</w:t>
+            </w:r>
+            <w:proofErr w:type="spellStart"/>
             <w:r>
               <w:rPr>
                 <w:rStyle w:val="InlineCode"/>
@@ -3294,23 +3318,9 @@
                 <w:szCs w:val="20"/>
                 <w:shd w:val="clear" w:color="auto" w:fill="auto"/>
               </w:rPr>
-              <w:t>#Convert from kelvin to Celsius</w:t>
-            </w:r>
-          </w:p>
-          <w:p>
-            <w:pPr>
-              <w:pStyle w:val="code"/>
-              <w:spacing w:before="60" w:after="40" w:line="20" w:lineRule="atLeast"/>
-              <w:rPr>
-                <w:rStyle w:val="InlineCode"/>
-                <w:rFonts w:ascii="Tahoma" w:hAnsi="Tahoma" w:cs="Tahoma"/>
-                <w:color w:val="000099"/>
-                <w:spacing w:val="12"/>
-                <w:sz w:val="20"/>
-                <w:szCs w:val="20"/>
-              </w:rPr>
-            </w:pPr>
-            <w:proofErr w:type="spellStart"/>
+              <w:t>grid_longitude</w:t>
+            </w:r>
+            <w:proofErr w:type="spellEnd"/>
             <w:r>
               <w:rPr>
                 <w:rStyle w:val="InlineCode"/>
@@ -3321,9 +3331,9 @@
                 <w:szCs w:val="20"/>
                 <w:shd w:val="clear" w:color="auto" w:fill="auto"/>
               </w:rPr>
-              <w:t>cube.convert_units</w:t>
-            </w:r>
-            <w:proofErr w:type="spellEnd"/>
+              <w:t>'</w:t>
+            </w:r>
+            <w:proofErr w:type="gramStart"/>
             <w:r>
               <w:rPr>
                 <w:rStyle w:val="InlineCode"/>
@@ -3334,7 +3344,7 @@
                 <w:szCs w:val="20"/>
                 <w:shd w:val="clear" w:color="auto" w:fill="auto"/>
               </w:rPr>
-              <w:t>('</w:t>
+              <w:t>).</w:t>
             </w:r>
             <w:proofErr w:type="spellStart"/>
             <w:r>
@@ -3347,9 +3357,9 @@
                 <w:szCs w:val="20"/>
                 <w:shd w:val="clear" w:color="auto" w:fill="auto"/>
               </w:rPr>
-              <w:t>celsius</w:t>
-            </w:r>
-            <w:proofErr w:type="spellEnd"/>
+              <w:t>points</w:t>
+            </w:r>
+            <w:proofErr w:type="gramEnd"/>
             <w:r>
               <w:rPr>
                 <w:rStyle w:val="InlineCode"/>
@@ -3360,8 +3370,9 @@
                 <w:szCs w:val="20"/>
                 <w:shd w:val="clear" w:color="auto" w:fill="auto"/>
               </w:rPr>
-              <w:t>')</w:t>
-            </w:r>
+              <w:t>.size</w:t>
+            </w:r>
+            <w:proofErr w:type="spellEnd"/>
           </w:p>
           <w:p>
             <w:pPr>
@@ -3386,7 +3397,7 @@
                 <w:szCs w:val="20"/>
                 <w:shd w:val="clear" w:color="auto" w:fill="auto"/>
               </w:rPr>
-              <w:t>#Print the cube contents</w:t>
+              <w:t>#Convert from kelvin to Celsius</w:t>
             </w:r>
           </w:p>
           <w:p>
@@ -3402,6 +3413,8 @@
                 <w:szCs w:val="20"/>
               </w:rPr>
             </w:pPr>
+            <w:proofErr w:type="spellStart"/>
+            <w:proofErr w:type="gramStart"/>
             <w:r>
               <w:rPr>
                 <w:rStyle w:val="InlineCode"/>
@@ -3412,9 +3425,9 @@
                 <w:szCs w:val="20"/>
                 <w:shd w:val="clear" w:color="auto" w:fill="auto"/>
               </w:rPr>
-              <w:t>print(</w:t>
-            </w:r>
-            <w:proofErr w:type="spellStart"/>
+              <w:t>cube.convert</w:t>
+            </w:r>
+            <w:proofErr w:type="gramEnd"/>
             <w:r>
               <w:rPr>
                 <w:rStyle w:val="InlineCode"/>
@@ -3425,7 +3438,7 @@
                 <w:szCs w:val="20"/>
                 <w:shd w:val="clear" w:color="auto" w:fill="auto"/>
               </w:rPr>
-              <w:t>cube.data</w:t>
+              <w:t>_units</w:t>
             </w:r>
             <w:proofErr w:type="spellEnd"/>
             <w:r>
@@ -3438,22 +3451,9 @@
                 <w:szCs w:val="20"/>
                 <w:shd w:val="clear" w:color="auto" w:fill="auto"/>
               </w:rPr>
-              <w:t>)</w:t>
-            </w:r>
-          </w:p>
-          <w:p>
-            <w:pPr>
-              <w:pStyle w:val="code"/>
-              <w:spacing w:before="60" w:after="40" w:line="20" w:lineRule="atLeast"/>
-              <w:rPr>
-                <w:rStyle w:val="InlineCode"/>
-                <w:rFonts w:ascii="Tahoma" w:hAnsi="Tahoma" w:cs="Tahoma"/>
-                <w:color w:val="000099"/>
-                <w:spacing w:val="12"/>
-                <w:sz w:val="20"/>
-                <w:szCs w:val="20"/>
-              </w:rPr>
-            </w:pPr>
+              <w:t>('</w:t>
+            </w:r>
+            <w:proofErr w:type="spellStart"/>
             <w:r>
               <w:rPr>
                 <w:rStyle w:val="InlineCode"/>
@@ -3464,22 +3464,9 @@
                 <w:szCs w:val="20"/>
                 <w:shd w:val="clear" w:color="auto" w:fill="auto"/>
               </w:rPr>
-              <w:t>#Get a subset of the data</w:t>
-            </w:r>
-          </w:p>
-          <w:p>
-            <w:pPr>
-              <w:pStyle w:val="code"/>
-              <w:spacing w:before="60" w:after="40" w:line="20" w:lineRule="atLeast"/>
-              <w:rPr>
-                <w:rStyle w:val="InlineCode"/>
-                <w:rFonts w:ascii="Tahoma" w:hAnsi="Tahoma" w:cs="Tahoma"/>
-                <w:color w:val="000099"/>
-                <w:spacing w:val="12"/>
-                <w:sz w:val="20"/>
-                <w:szCs w:val="20"/>
-              </w:rPr>
-            </w:pPr>
+              <w:t>celsius</w:t>
+            </w:r>
+            <w:proofErr w:type="spellEnd"/>
             <w:r>
               <w:rPr>
                 <w:rStyle w:val="InlineCode"/>
@@ -3490,9 +3477,22 @@
                 <w:szCs w:val="20"/>
                 <w:shd w:val="clear" w:color="auto" w:fill="auto"/>
               </w:rPr>
-              <w:t>print(</w:t>
-            </w:r>
-            <w:proofErr w:type="spellStart"/>
+              <w:t>')</w:t>
+            </w:r>
+          </w:p>
+          <w:p>
+            <w:pPr>
+              <w:pStyle w:val="code"/>
+              <w:spacing w:before="60" w:after="40" w:line="20" w:lineRule="atLeast"/>
+              <w:rPr>
+                <w:rStyle w:val="InlineCode"/>
+                <w:rFonts w:ascii="Tahoma" w:hAnsi="Tahoma" w:cs="Tahoma"/>
+                <w:color w:val="000099"/>
+                <w:spacing w:val="12"/>
+                <w:sz w:val="20"/>
+                <w:szCs w:val="20"/>
+              </w:rPr>
+            </w:pPr>
             <w:r>
               <w:rPr>
                 <w:rStyle w:val="InlineCode"/>
@@ -3503,9 +3503,22 @@
                 <w:szCs w:val="20"/>
                 <w:shd w:val="clear" w:color="auto" w:fill="auto"/>
               </w:rPr>
-              <w:t>cube.data</w:t>
-            </w:r>
-            <w:proofErr w:type="spellEnd"/>
+              <w:t>#Print the cube contents</w:t>
+            </w:r>
+          </w:p>
+          <w:p>
+            <w:pPr>
+              <w:pStyle w:val="code"/>
+              <w:spacing w:before="60" w:after="40" w:line="20" w:lineRule="atLeast"/>
+              <w:rPr>
+                <w:rStyle w:val="InlineCode"/>
+                <w:rFonts w:ascii="Tahoma" w:hAnsi="Tahoma" w:cs="Tahoma"/>
+                <w:color w:val="000099"/>
+                <w:spacing w:val="12"/>
+                <w:sz w:val="20"/>
+                <w:szCs w:val="20"/>
+              </w:rPr>
+            </w:pPr>
             <w:r>
               <w:rPr>
                 <w:rStyle w:val="InlineCode"/>
@@ -3516,7 +3529,163 @@
                 <w:szCs w:val="20"/>
                 <w:shd w:val="clear" w:color="auto" w:fill="auto"/>
               </w:rPr>
-              <w:t>[0][0][0][0:10])</w:t>
+              <w:t>print(</w:t>
+            </w:r>
+            <w:proofErr w:type="spellStart"/>
+            <w:r>
+              <w:rPr>
+                <w:rStyle w:val="InlineCode"/>
+                <w:rFonts w:ascii="Tahoma" w:hAnsi="Tahoma" w:cs="Tahoma"/>
+                <w:color w:val="000099"/>
+                <w:spacing w:val="12"/>
+                <w:sz w:val="20"/>
+                <w:szCs w:val="20"/>
+                <w:shd w:val="clear" w:color="auto" w:fill="auto"/>
+              </w:rPr>
+              <w:t>cube.data</w:t>
+            </w:r>
+            <w:proofErr w:type="spellEnd"/>
+            <w:r>
+              <w:rPr>
+                <w:rStyle w:val="InlineCode"/>
+                <w:rFonts w:ascii="Tahoma" w:hAnsi="Tahoma" w:cs="Tahoma"/>
+                <w:color w:val="000099"/>
+                <w:spacing w:val="12"/>
+                <w:sz w:val="20"/>
+                <w:szCs w:val="20"/>
+                <w:shd w:val="clear" w:color="auto" w:fill="auto"/>
+              </w:rPr>
+              <w:t>)</w:t>
+            </w:r>
+          </w:p>
+          <w:p>
+            <w:pPr>
+              <w:pStyle w:val="code"/>
+              <w:spacing w:before="60" w:after="40" w:line="20" w:lineRule="atLeast"/>
+              <w:rPr>
+                <w:rStyle w:val="InlineCode"/>
+                <w:rFonts w:ascii="Tahoma" w:hAnsi="Tahoma" w:cs="Tahoma"/>
+                <w:color w:val="000099"/>
+                <w:spacing w:val="12"/>
+                <w:sz w:val="20"/>
+                <w:szCs w:val="20"/>
+              </w:rPr>
+            </w:pPr>
+            <w:r>
+              <w:rPr>
+                <w:rStyle w:val="InlineCode"/>
+                <w:rFonts w:ascii="Tahoma" w:hAnsi="Tahoma" w:cs="Tahoma"/>
+                <w:color w:val="000099"/>
+                <w:spacing w:val="12"/>
+                <w:sz w:val="20"/>
+                <w:szCs w:val="20"/>
+                <w:shd w:val="clear" w:color="auto" w:fill="auto"/>
+              </w:rPr>
+              <w:t>#Get a subset of the data</w:t>
+            </w:r>
+          </w:p>
+          <w:p>
+            <w:pPr>
+              <w:pStyle w:val="code"/>
+              <w:spacing w:before="60" w:after="40" w:line="20" w:lineRule="atLeast"/>
+              <w:rPr>
+                <w:rStyle w:val="InlineCode"/>
+                <w:rFonts w:ascii="Tahoma" w:hAnsi="Tahoma" w:cs="Tahoma"/>
+                <w:color w:val="000099"/>
+                <w:spacing w:val="12"/>
+                <w:sz w:val="20"/>
+                <w:szCs w:val="20"/>
+              </w:rPr>
+            </w:pPr>
+            <w:r>
+              <w:rPr>
+                <w:rStyle w:val="InlineCode"/>
+                <w:rFonts w:ascii="Tahoma" w:hAnsi="Tahoma" w:cs="Tahoma"/>
+                <w:color w:val="000099"/>
+                <w:spacing w:val="12"/>
+                <w:sz w:val="20"/>
+                <w:szCs w:val="20"/>
+                <w:shd w:val="clear" w:color="auto" w:fill="auto"/>
+              </w:rPr>
+              <w:t>print(</w:t>
+            </w:r>
+            <w:proofErr w:type="spellStart"/>
+            <w:r>
+              <w:rPr>
+                <w:rStyle w:val="InlineCode"/>
+                <w:rFonts w:ascii="Tahoma" w:hAnsi="Tahoma" w:cs="Tahoma"/>
+                <w:color w:val="000099"/>
+                <w:spacing w:val="12"/>
+                <w:sz w:val="20"/>
+                <w:szCs w:val="20"/>
+                <w:shd w:val="clear" w:color="auto" w:fill="auto"/>
+              </w:rPr>
+              <w:t>cube.</w:t>
+            </w:r>
+            <w:proofErr w:type="gramStart"/>
+            <w:r>
+              <w:rPr>
+                <w:rStyle w:val="InlineCode"/>
+                <w:rFonts w:ascii="Tahoma" w:hAnsi="Tahoma" w:cs="Tahoma"/>
+                <w:color w:val="000099"/>
+                <w:spacing w:val="12"/>
+                <w:sz w:val="20"/>
+                <w:szCs w:val="20"/>
+                <w:shd w:val="clear" w:color="auto" w:fill="auto"/>
+              </w:rPr>
+              <w:t>data</w:t>
+            </w:r>
+            <w:proofErr w:type="spellEnd"/>
+            <w:r>
+              <w:rPr>
+                <w:rStyle w:val="InlineCode"/>
+                <w:rFonts w:ascii="Tahoma" w:hAnsi="Tahoma" w:cs="Tahoma"/>
+                <w:color w:val="000099"/>
+                <w:spacing w:val="12"/>
+                <w:sz w:val="20"/>
+                <w:szCs w:val="20"/>
+                <w:shd w:val="clear" w:color="auto" w:fill="auto"/>
+              </w:rPr>
+              <w:t>[</w:t>
+            </w:r>
+            <w:proofErr w:type="gramEnd"/>
+            <w:r>
+              <w:rPr>
+                <w:rStyle w:val="InlineCode"/>
+                <w:rFonts w:ascii="Tahoma" w:hAnsi="Tahoma" w:cs="Tahoma"/>
+                <w:color w:val="000099"/>
+                <w:spacing w:val="12"/>
+                <w:sz w:val="20"/>
+                <w:szCs w:val="20"/>
+                <w:shd w:val="clear" w:color="auto" w:fill="auto"/>
+              </w:rPr>
+              <w:t>0][0][</w:t>
+            </w:r>
+            <w:proofErr w:type="gramStart"/>
+            <w:r>
+              <w:rPr>
+                <w:rStyle w:val="InlineCode"/>
+                <w:rFonts w:ascii="Tahoma" w:hAnsi="Tahoma" w:cs="Tahoma"/>
+                <w:color w:val="000099"/>
+                <w:spacing w:val="12"/>
+                <w:sz w:val="20"/>
+                <w:szCs w:val="20"/>
+                <w:shd w:val="clear" w:color="auto" w:fill="auto"/>
+              </w:rPr>
+              <w:t>0][</w:t>
+            </w:r>
+            <w:proofErr w:type="gramEnd"/>
+            <w:r>
+              <w:rPr>
+                <w:rStyle w:val="InlineCode"/>
+                <w:rFonts w:ascii="Tahoma" w:hAnsi="Tahoma" w:cs="Tahoma"/>
+                <w:color w:val="000099"/>
+                <w:spacing w:val="12"/>
+                <w:sz w:val="20"/>
+                <w:szCs w:val="20"/>
+                <w:shd w:val="clear" w:color="auto" w:fill="auto"/>
+              </w:rPr>
+              <w:t>0:10])</w:t>
             </w:r>
           </w:p>
           <w:p/>
@@ -3551,7 +3720,7 @@
           <w:szCs w:val="28"/>
         </w:rPr>
       </w:pPr>
-      <w:bookmarkStart w:id="3" w:name="_Toc218578310"/>
+      <w:bookmarkStart w:id="3" w:name="_Toc218592672"/>
       <w:r>
         <w:rPr>
           <w:rFonts w:ascii="Gadugi" w:hAnsi="Gadugi"/>
@@ -4025,6 +4194,7 @@
         <w:t>Update Glue catalog (</w:t>
       </w:r>
       <w:proofErr w:type="spellStart"/>
+      <w:proofErr w:type="gramStart"/>
       <w:r>
         <w:rPr>
           <w:sz w:val="24"/>
@@ -4047,6 +4217,7 @@
         <w:t>tables</w:t>
       </w:r>
       <w:proofErr w:type="spellEnd"/>
+      <w:proofErr w:type="gramEnd"/>
       <w:r>
         <w:rPr>
           <w:sz w:val="24"/>
@@ -4063,7 +4234,23 @@
           <w:rFonts w:ascii="Consolas" w:hAnsi="Consolas"/>
           <w:color w:val="000000" w:themeColor="text1"/>
         </w:rPr>
-        <w:t>mogreps_analytics.parq_mogreps_uk</w:t>
+        <w:t>mogreps_</w:t>
+      </w:r>
+      <w:proofErr w:type="gramStart"/>
+      <w:r>
+        <w:rPr>
+          <w:rFonts w:ascii="Consolas" w:hAnsi="Consolas"/>
+          <w:color w:val="000000" w:themeColor="text1"/>
+        </w:rPr>
+        <w:t>analytics.parq</w:t>
+      </w:r>
+      <w:proofErr w:type="gramEnd"/>
+      <w:r>
+        <w:rPr>
+          <w:rFonts w:ascii="Consolas" w:hAnsi="Consolas"/>
+          <w:color w:val="000000" w:themeColor="text1"/>
+        </w:rPr>
+        <w:t>_mogreps_uk</w:t>
       </w:r>
       <w:proofErr w:type="spellEnd"/>
       <w:r>
@@ -4345,7 +4532,7 @@
           <w:szCs w:val="24"/>
         </w:rPr>
       </w:pPr>
-      <w:bookmarkStart w:id="4" w:name="_Toc218578311"/>
+      <w:bookmarkStart w:id="4" w:name="_Toc218592673"/>
       <w:r>
         <w:rPr>
           <w:rFonts w:ascii="Gadugi" w:hAnsi="Gadugi"/>
@@ -5618,7 +5805,7 @@
           <w:szCs w:val="24"/>
         </w:rPr>
       </w:pPr>
-      <w:bookmarkStart w:id="5" w:name="_Toc218578312"/>
+      <w:bookmarkStart w:id="5" w:name="_Toc218592674"/>
       <w:r>
         <w:rPr>
           <w:rFonts w:ascii="Gadugi" w:hAnsi="Gadugi"/>
@@ -6003,7 +6190,7 @@
           <w:szCs w:val="24"/>
         </w:rPr>
       </w:pPr>
-      <w:bookmarkStart w:id="6" w:name="_Toc218578313"/>
+      <w:bookmarkStart w:id="6" w:name="_Toc218592675"/>
       <w:r>
         <w:rPr>
           <w:rFonts w:ascii="Gadugi" w:hAnsi="Gadugi"/>
@@ -7118,7 +7305,7 @@
           <w:szCs w:val="24"/>
         </w:rPr>
       </w:pPr>
-      <w:bookmarkStart w:id="7" w:name="_Toc218578314"/>
+      <w:bookmarkStart w:id="7" w:name="_Toc218592676"/>
       <w:r>
         <w:rPr>
           <w:rFonts w:ascii="Gadugi" w:hAnsi="Gadugi"/>
@@ -7289,7 +7476,7 @@
           <w:color w:val="000099"/>
         </w:rPr>
       </w:pPr>
-      <w:bookmarkStart w:id="8" w:name="_Toc218578315"/>
+      <w:bookmarkStart w:id="8" w:name="_Toc218592677"/>
       <w:r>
         <w:rPr>
           <w:rFonts w:ascii="Gadugi" w:hAnsi="Gadugi"/>
@@ -7846,6 +8033,7 @@
         </w:rPr>
         <w:t xml:space="preserve"> </w:t>
       </w:r>
+      <w:proofErr w:type="gramStart"/>
       <w:r>
         <w:t xml:space="preserve">to </w:t>
       </w:r>
@@ -7856,6 +8044,7 @@
         </w:rPr>
         <w:t>.JSON</w:t>
       </w:r>
+      <w:proofErr w:type="gramEnd"/>
       <w:r>
         <w:t xml:space="preserve"> and/or</w:t>
       </w:r>
@@ -7934,6 +8123,7 @@
         </w:rPr>
         <w:t xml:space="preserve"> .NC </w:t>
       </w:r>
+      <w:proofErr w:type="gramStart"/>
       <w:r>
         <w:t>to</w:t>
       </w:r>
@@ -7942,7 +8132,15 @@
           <w:b/>
           <w:bCs/>
         </w:rPr>
-        <w:t xml:space="preserve"> .parquet – </w:t>
+        <w:t xml:space="preserve"> .parquet</w:t>
+      </w:r>
+      <w:proofErr w:type="gramEnd"/>
+      <w:r>
+        <w:rPr>
+          <w:b/>
+          <w:bCs/>
+        </w:rPr>
+        <w:t xml:space="preserve"> – </w:t>
       </w:r>
       <w:r>
         <w:rPr>
@@ -8024,14 +8222,26 @@
         <w:t xml:space="preserve"> file. </w:t>
       </w:r>
       <w:r>
-        <w:t>Whereas with</w:t>
-      </w:r>
-      <w:r>
-        <w:rPr>
-          <w:b/>
-          <w:bCs/>
-        </w:rPr>
-        <w:t xml:space="preserve"> .parquet files, </w:t>
+        <w:t xml:space="preserve">Whereas </w:t>
+      </w:r>
+      <w:proofErr w:type="gramStart"/>
+      <w:r>
+        <w:t>with</w:t>
+      </w:r>
+      <w:r>
+        <w:rPr>
+          <w:b/>
+          <w:bCs/>
+        </w:rPr>
+        <w:t xml:space="preserve"> .parquet</w:t>
+      </w:r>
+      <w:proofErr w:type="gramEnd"/>
+      <w:r>
+        <w:rPr>
+          <w:b/>
+          <w:bCs/>
+        </w:rPr>
+        <w:t xml:space="preserve"> files, </w:t>
       </w:r>
       <w:r>
         <w:t>they will be transformed into groups of</w:t>
@@ -8072,7 +8282,16 @@
           <w:bCs/>
           <w:shd w:val="clear" w:color="auto" w:fill="CCFFFF"/>
         </w:rPr>
-        <w:t xml:space="preserve"> MB</w:t>
+        <w:t xml:space="preserve"> </w:t>
+      </w:r>
+      <w:proofErr w:type="gramStart"/>
+      <w:r>
+        <w:rPr>
+          <w:b/>
+          <w:bCs/>
+          <w:shd w:val="clear" w:color="auto" w:fill="CCFFFF"/>
+        </w:rPr>
+        <w:t>MB</w:t>
       </w:r>
       <w:r>
         <w:rPr>
@@ -8087,7 +8306,15 @@
           <w:b/>
           <w:bCs/>
         </w:rPr>
-        <w:t>snappy.parquet</w:t>
+        <w:t>snappy</w:t>
+      </w:r>
+      <w:proofErr w:type="gramEnd"/>
+      <w:r>
+        <w:rPr>
+          <w:b/>
+          <w:bCs/>
+        </w:rPr>
+        <w:t>.parquet</w:t>
       </w:r>
       <w:proofErr w:type="spellEnd"/>
       <w:r>
@@ -8228,7 +8455,7 @@
           <w:szCs w:val="24"/>
         </w:rPr>
       </w:pPr>
-      <w:bookmarkStart w:id="9" w:name="_Toc218578316"/>
+      <w:bookmarkStart w:id="9" w:name="_Toc218592678"/>
       <w:r>
         <w:rPr>
           <w:rFonts w:ascii="Gadugi" w:hAnsi="Gadugi"/>
@@ -8472,7 +8699,7 @@
           <w:color w:val="000099"/>
         </w:rPr>
       </w:pPr>
-      <w:bookmarkStart w:id="10" w:name="_Toc218578317"/>
+      <w:bookmarkStart w:id="10" w:name="_Toc218592679"/>
       <w:r>
         <w:rPr>
           <w:rFonts w:ascii="Gadugi" w:hAnsi="Gadugi"/>
@@ -9012,9 +9239,7 @@
     </w:p>
     <w:p/>
     <w:p/>
-    <w:p>
-      <w:bookmarkStart w:id="11" w:name="_Toc218578318"/>
-    </w:p>
+    <w:p/>
     <w:p>
       <w:pPr>
         <w:pStyle w:val="Heading4"/>
@@ -9028,6 +9253,7 @@
           <w:color w:val="000099"/>
         </w:rPr>
       </w:pPr>
+      <w:bookmarkStart w:id="11" w:name="_Toc218592680"/>
       <w:r>
         <w:rPr>
           <w:rFonts w:ascii="Gadugi" w:hAnsi="Gadugi"/>
@@ -9250,7 +9476,7 @@
           <w:szCs w:val="24"/>
         </w:rPr>
       </w:pPr>
-      <w:bookmarkStart w:id="12" w:name="_Toc218578319"/>
+      <w:bookmarkStart w:id="12" w:name="_Toc218592681"/>
       <w:r>
         <w:rPr>
           <w:rFonts w:ascii="Gadugi" w:hAnsi="Gadugi"/>
@@ -9759,7 +9985,7 @@
           <w:color w:val="000099"/>
         </w:rPr>
       </w:pPr>
-      <w:bookmarkStart w:id="13" w:name="_Toc218578320"/>
+      <w:bookmarkStart w:id="13" w:name="_Toc218592682"/>
       <w:r>
         <w:rPr>
           <w:rFonts w:ascii="Gadugi" w:hAnsi="Gadugi"/>
@@ -10160,7 +10386,7 @@
           <w:szCs w:val="26"/>
         </w:rPr>
       </w:pPr>
-      <w:bookmarkStart w:id="14" w:name="_Toc218578321"/>
+      <w:bookmarkStart w:id="14" w:name="_Toc218592683"/>
       <w:r>
         <w:rPr>
           <w:rFonts w:ascii="Gadugi" w:hAnsi="Gadugi"/>
@@ -10361,7 +10587,7 @@
           <w:bCs/>
         </w:rPr>
       </w:pPr>
-      <w:bookmarkStart w:id="15" w:name="_Toc218578322"/>
+      <w:bookmarkStart w:id="15" w:name="_Toc218592684"/>
       <w:r>
         <w:rPr>
           <w:rFonts w:ascii="Gadugi" w:hAnsi="Gadugi"/>
@@ -10534,10 +10760,22 @@
           <w:b/>
           <w:bCs/>
         </w:rPr>
-        <w:t>(10)</w:t>
-      </w:r>
-      <w:r>
-        <w:t>… i.e.:</w:t>
+        <w:t>(</w:t>
+      </w:r>
+      <w:proofErr w:type="gramStart"/>
+      <w:r>
+        <w:rPr>
+          <w:b/>
+          <w:bCs/>
+        </w:rPr>
+        <w:t>10)</w:t>
+      </w:r>
+      <w:r>
+        <w:t>…</w:t>
+      </w:r>
+      <w:proofErr w:type="gramEnd"/>
+      <w:r>
+        <w:t xml:space="preserve"> i.e.:</w:t>
       </w:r>
     </w:p>
     <w:p>
@@ -10598,12 +10836,21 @@
       <w:r>
         <w:t xml:space="preserve">but you can also use </w:t>
       </w:r>
-      <w:r>
-        <w:rPr>
-          <w:b/>
-          <w:bCs/>
-        </w:rPr>
-        <w:t>rand() &lt; 0.10</w:t>
+      <w:proofErr w:type="gramStart"/>
+      <w:r>
+        <w:rPr>
+          <w:b/>
+          <w:bCs/>
+        </w:rPr>
+        <w:t>rand(</w:t>
+      </w:r>
+      <w:proofErr w:type="gramEnd"/>
+      <w:r>
+        <w:rPr>
+          <w:b/>
+          <w:bCs/>
+        </w:rPr>
+        <w:t>) &lt; 0.10</w:t>
       </w:r>
       <w:r>
         <w:t xml:space="preserve"> and </w:t>
@@ -10655,7 +10902,7 @@
           <w:szCs w:val="24"/>
         </w:rPr>
       </w:pPr>
-      <w:bookmarkStart w:id="16" w:name="_Toc218578323"/>
+      <w:bookmarkStart w:id="16" w:name="_Toc218592685"/>
       <w:r>
         <w:rPr>
           <w:rFonts w:ascii="Gadugi" w:hAnsi="Gadugi"/>
@@ -10771,7 +11018,21 @@
         <w:rPr>
           <w:rFonts w:ascii="Trebuchet MS" w:hAnsi="Trebuchet MS"/>
         </w:rPr>
-        <w:t>s3={'</w:t>
+        <w:t>s3</w:t>
+      </w:r>
+      <w:proofErr w:type="gramStart"/>
+      <w:r>
+        <w:rPr>
+          <w:rFonts w:ascii="Trebuchet MS" w:hAnsi="Trebuchet MS"/>
+        </w:rPr>
+        <w:t>={</w:t>
+      </w:r>
+      <w:proofErr w:type="gramEnd"/>
+      <w:r>
+        <w:rPr>
+          <w:rFonts w:ascii="Trebuchet MS" w:hAnsi="Trebuchet MS"/>
+        </w:rPr>
+        <w:t>'</w:t>
       </w:r>
       <w:proofErr w:type="spellStart"/>
       <w:r>
@@ -10814,7 +11075,7 @@
           <w:szCs w:val="24"/>
         </w:rPr>
       </w:pPr>
-      <w:bookmarkStart w:id="17" w:name="_Toc218578324"/>
+      <w:bookmarkStart w:id="17" w:name="_Toc218592686"/>
       <w:r>
         <w:rPr>
           <w:rFonts w:ascii="Gadugi" w:hAnsi="Gadugi"/>
@@ -11729,6 +11990,7 @@
         <w:t xml:space="preserve"> file and io is in the requirements.txt now I receive this error: 27.81 </w:t>
       </w:r>
       <w:proofErr w:type="spellStart"/>
+      <w:proofErr w:type="gramStart"/>
       <w:r>
         <w:rPr>
           <w:color w:val="EE0000"/>
@@ -11736,6 +11998,7 @@
         <w:t>check.warn</w:t>
       </w:r>
       <w:proofErr w:type="spellEnd"/>
+      <w:proofErr w:type="gramEnd"/>
       <w:r>
         <w:rPr>
           <w:color w:val="EE0000"/>
@@ -11904,6 +12167,7 @@
         <w:t xml:space="preserve">`, or `include-package-data=False` in 27.55 combination with a more fine grained `package-data` configuration. 27.55 </w:t>
       </w:r>
       <w:proofErr w:type="spellStart"/>
+      <w:proofErr w:type="gramStart"/>
       <w:r>
         <w:rPr>
           <w:rFonts w:ascii="Consolas" w:hAnsi="Consolas"/>
@@ -11912,6 +12176,7 @@
         <w:t>check.warn</w:t>
       </w:r>
       <w:proofErr w:type="spellEnd"/>
+      <w:proofErr w:type="gramEnd"/>
       <w:r>
         <w:rPr>
           <w:rFonts w:ascii="Consolas" w:hAnsi="Consolas"/>
@@ -11949,22 +12214,38 @@
           <w:rFonts w:ascii="Consolas" w:hAnsi="Consolas"/>
           <w:color w:val="800000"/>
         </w:rPr>
-        <w:t xml:space="preserve">' as an importable package[^1], 27.55 but it is absent from </w:t>
-      </w:r>
-      <w:proofErr w:type="spellStart"/>
+        <w:t xml:space="preserve">' as an importable </w:t>
+      </w:r>
+      <w:proofErr w:type="gramStart"/>
       <w:r>
         <w:rPr>
           <w:rFonts w:ascii="Consolas" w:hAnsi="Consolas"/>
           <w:color w:val="800000"/>
         </w:rPr>
-        <w:t>setuptools</w:t>
-      </w:r>
-      <w:proofErr w:type="spellEnd"/>
+        <w:t>package[</w:t>
+      </w:r>
+      <w:proofErr w:type="gramEnd"/>
       <w:r>
         <w:rPr>
           <w:rFonts w:ascii="Consolas" w:hAnsi="Consolas"/>
           <w:color w:val="800000"/>
         </w:rPr>
+        <w:t xml:space="preserve">^1], 27.55 but it is absent from </w:t>
+      </w:r>
+      <w:proofErr w:type="spellStart"/>
+      <w:r>
+        <w:rPr>
+          <w:rFonts w:ascii="Consolas" w:hAnsi="Consolas"/>
+          <w:color w:val="800000"/>
+        </w:rPr>
+        <w:t>setuptools</w:t>
+      </w:r>
+      <w:proofErr w:type="spellEnd"/>
+      <w:r>
+        <w:rPr>
+          <w:rFonts w:ascii="Consolas" w:hAnsi="Consolas"/>
+          <w:color w:val="800000"/>
+        </w:rPr>
         <w:t>' `packages` configuration</w:t>
       </w:r>
       <w:r>
@@ -11976,7 +12257,7 @@
     </w:p>
     <w:p/>
     <w:p>
-      <w:bookmarkStart w:id="18" w:name="_Toc218578325"/>
+      <w:bookmarkStart w:id="18" w:name="_Toc218592687"/>
       <w:r>
         <w:rPr>
           <w:rStyle w:val="Heading4Char"/>
@@ -13275,7 +13556,7 @@
           <w:szCs w:val="24"/>
         </w:rPr>
       </w:pPr>
-      <w:bookmarkStart w:id="19" w:name="_Toc218578326"/>
+      <w:bookmarkStart w:id="19" w:name="_Toc218592688"/>
       <w:r>
         <w:rPr>
           <w:rFonts w:ascii="Gadugi" w:hAnsi="Gadugi"/>
@@ -13634,6 +13915,7 @@
         <w:t xml:space="preserve">:  </w:t>
       </w:r>
       <w:proofErr w:type="spellStart"/>
+      <w:proofErr w:type="gramStart"/>
       <w:r>
         <w:rPr>
           <w:rFonts w:ascii="Comic Sans MS" w:hAnsi="Comic Sans MS"/>
@@ -13642,6 +13924,7 @@
         <w:t>datetime.strptime</w:t>
       </w:r>
       <w:proofErr w:type="spellEnd"/>
+      <w:proofErr w:type="gramEnd"/>
       <w:r>
         <w:rPr>
           <w:rFonts w:ascii="Comic Sans MS" w:hAnsi="Comic Sans MS"/>
@@ -13663,7 +13946,23 @@
           <w:rFonts w:ascii="Comic Sans MS" w:hAnsi="Comic Sans MS"/>
           <w:color w:val="800000"/>
         </w:rPr>
-        <w:t xml:space="preserve"> %H:%M:%S")</w:t>
+        <w:t xml:space="preserve"> %</w:t>
+      </w:r>
+      <w:proofErr w:type="gramStart"/>
+      <w:r>
+        <w:rPr>
+          <w:rFonts w:ascii="Comic Sans MS" w:hAnsi="Comic Sans MS"/>
+          <w:color w:val="800000"/>
+        </w:rPr>
+        <w:t>H:%M:%</w:t>
+      </w:r>
+      <w:proofErr w:type="gramEnd"/>
+      <w:r>
+        <w:rPr>
+          <w:rFonts w:ascii="Comic Sans MS" w:hAnsi="Comic Sans MS"/>
+          <w:color w:val="800000"/>
+        </w:rPr>
+        <w:t>S")</w:t>
       </w:r>
     </w:p>
     <w:p>
@@ -13831,7 +14130,7 @@
           <w:szCs w:val="24"/>
         </w:rPr>
       </w:pPr>
-      <w:bookmarkStart w:id="20" w:name="_Toc218578327"/>
+      <w:bookmarkStart w:id="20" w:name="_Toc218592689"/>
       <w:r>
         <w:rPr>
           <w:rFonts w:ascii="Gadugi" w:hAnsi="Gadugi"/>
@@ -13869,7 +14168,15 @@
     </w:p>
     <w:p>
       <w:r>
-        <w:t>Next, learned the hard way that when we delete the content of the Glue script editor, believing that the advanced properties of the script path with that script file name will be enough, well….. I discovered that is not the case.</w:t>
+        <w:t>Next, learned the hard way that when we delete the content of the Glue script editor, believing that the advanced properties of the script path with that script file name will be enough, well</w:t>
+      </w:r>
+      <w:proofErr w:type="gramStart"/>
+      <w:r>
+        <w:t>…..</w:t>
+      </w:r>
+      <w:proofErr w:type="gramEnd"/>
+      <w:r>
+        <w:t xml:space="preserve"> I discovered that is not the case.</w:t>
       </w:r>
     </w:p>
     <w:p>
@@ -13896,7 +14203,7 @@
           <w:szCs w:val="24"/>
         </w:rPr>
       </w:pPr>
-      <w:bookmarkStart w:id="21" w:name="_Toc218578328"/>
+      <w:bookmarkStart w:id="21" w:name="_Toc218592690"/>
       <w:r>
         <w:rPr>
           <w:rFonts w:ascii="Gadugi" w:hAnsi="Gadugi"/>
@@ -14079,15 +14386,31 @@
           <w:rFonts w:ascii="Consolas" w:hAnsi="Consolas"/>
           <w:color w:val="800000"/>
         </w:rPr>
-        <w:t>get_latest_raw_key</w:t>
-      </w:r>
-      <w:proofErr w:type="spellEnd"/>
+        <w:t>get_latest_raw_</w:t>
+      </w:r>
+      <w:proofErr w:type="gramStart"/>
       <w:r>
         <w:rPr>
           <w:rFonts w:ascii="Consolas" w:hAnsi="Consolas"/>
           <w:color w:val="800000"/>
         </w:rPr>
-        <w:t>() -&gt; str | None:</w:t>
+        <w:t>key</w:t>
+      </w:r>
+      <w:proofErr w:type="spellEnd"/>
+      <w:r>
+        <w:rPr>
+          <w:rFonts w:ascii="Consolas" w:hAnsi="Consolas"/>
+          <w:color w:val="800000"/>
+        </w:rPr>
+        <w:t>(</w:t>
+      </w:r>
+      <w:proofErr w:type="gramEnd"/>
+      <w:r>
+        <w:rPr>
+          <w:rFonts w:ascii="Consolas" w:hAnsi="Consolas"/>
+          <w:color w:val="800000"/>
+        </w:rPr>
+        <w:t>) -&gt; str | None:</w:t>
       </w:r>
     </w:p>
     <w:p>
@@ -14243,15 +14566,31 @@
           <w:rFonts w:ascii="Consolas" w:eastAsia="Times New Roman" w:hAnsi="Consolas"/>
           <w:color w:val="000000"/>
         </w:rPr>
-        <w:t>get_latest_raw_nc</w:t>
-      </w:r>
-      <w:proofErr w:type="spellEnd"/>
+        <w:t>get_latest_raw_</w:t>
+      </w:r>
+      <w:proofErr w:type="gramStart"/>
       <w:r>
         <w:rPr>
           <w:rFonts w:ascii="Consolas" w:eastAsia="Times New Roman" w:hAnsi="Consolas"/>
           <w:color w:val="000000"/>
         </w:rPr>
-        <w:t>() -&gt; Optional[str]:</w:t>
+        <w:t>nc</w:t>
+      </w:r>
+      <w:proofErr w:type="spellEnd"/>
+      <w:r>
+        <w:rPr>
+          <w:rFonts w:ascii="Consolas" w:eastAsia="Times New Roman" w:hAnsi="Consolas"/>
+          <w:color w:val="000000"/>
+        </w:rPr>
+        <w:t>(</w:t>
+      </w:r>
+      <w:proofErr w:type="gramEnd"/>
+      <w:r>
+        <w:rPr>
+          <w:rFonts w:ascii="Consolas" w:eastAsia="Times New Roman" w:hAnsi="Consolas"/>
+          <w:color w:val="000000"/>
+        </w:rPr>
+        <w:t>) -&gt; Optional[str]:</w:t>
       </w:r>
     </w:p>
     <w:p>
@@ -14272,7 +14611,7 @@
           <w:szCs w:val="24"/>
         </w:rPr>
       </w:pPr>
-      <w:bookmarkStart w:id="22" w:name="_Toc218578329"/>
+      <w:bookmarkStart w:id="22" w:name="_Toc218592691"/>
       <w:r>
         <w:rPr>
           <w:rFonts w:ascii="Gadugi" w:hAnsi="Gadugi"/>
@@ -14435,7 +14774,23 @@
           <w:rFonts w:eastAsia="Times New Roman"/>
           <w:kern w:val="36"/>
         </w:rPr>
-        <w:t xml:space="preserve">And in loading a NetCDF file, pulling ~20 variables, then turning a 548×421×36 cube into a pandas DataFrame – that easily bursts </w:t>
+        <w:t xml:space="preserve">And in loading a NetCDF file, pulling ~20 variables, then turning a 548×421×36 cube into a </w:t>
+      </w:r>
+      <w:proofErr w:type="gramStart"/>
+      <w:r>
+        <w:rPr>
+          <w:rFonts w:eastAsia="Times New Roman"/>
+          <w:kern w:val="36"/>
+        </w:rPr>
+        <w:t>pandas DataFrame</w:t>
+      </w:r>
+      <w:proofErr w:type="gramEnd"/>
+      <w:r>
+        <w:rPr>
+          <w:rFonts w:eastAsia="Times New Roman"/>
+          <w:kern w:val="36"/>
+        </w:rPr>
+        <w:t xml:space="preserve"> – that easily bursts </w:t>
       </w:r>
       <w:r>
         <w:rPr>
@@ -14568,7 +14923,7 @@
           <w:szCs w:val="26"/>
         </w:rPr>
       </w:pPr>
-      <w:bookmarkStart w:id="23" w:name="_Toc218578330"/>
+      <w:bookmarkStart w:id="23" w:name="_Toc218592692"/>
       <w:r>
         <w:rPr>
           <w:rFonts w:ascii="Gadugi" w:hAnsi="Gadugi"/>

--- a/2025 Dec - Data Engineer Take Home Project for AWS - Github.docx
+++ b/2025 Dec - Data Engineer Take Home Project for AWS - Github.docx
@@ -199,10 +199,35 @@
       <w:proofErr w:type="spellEnd"/>
     </w:p>
     <w:p>
-      <w:r>
+      <w:pPr>
+        <w:rPr>
+          <w:b/>
+          <w:bCs/>
+        </w:rPr>
+      </w:pPr>
+      <w:r>
+        <w:rPr>
+          <w:b/>
+          <w:bCs/>
+        </w:rPr>
+        <w:t>NOTE:</w:t>
+      </w:r>
+      <w:r>
+        <w:rPr>
+          <w:b/>
+          <w:bCs/>
+        </w:rPr>
+        <w:t xml:space="preserve"> this is not fully detailed content but enough for a reader to understand.</w:t>
+      </w:r>
+      <w:r>
+        <w:rPr>
+          <w:b/>
+          <w:bCs/>
+        </w:rPr>
         <w:t xml:space="preserve"> </w:t>
       </w:r>
     </w:p>
+    <w:p/>
     <w:sdt>
       <w:sdtPr>
         <w:rPr>
@@ -2108,30 +2133,8 @@
       </w:r>
     </w:p>
     <w:p>
-      <w:pPr>
-        <w:rPr>
-          <w:b/>
-          <w:bCs/>
-        </w:rPr>
-      </w:pPr>
-      <w:r>
-        <w:rPr>
-          <w:b/>
-          <w:bCs/>
-        </w:rPr>
+      <w:r>
         <w:lastRenderedPageBreak/>
-        <w:t>NOTE:</w:t>
-      </w:r>
-      <w:r>
-        <w:rPr>
-          <w:b/>
-          <w:bCs/>
-        </w:rPr>
-        <w:t xml:space="preserve"> this is not fully detailed content but enough for a reader to understand.</w:t>
-      </w:r>
-    </w:p>
-    <w:p>
-      <w:r>
         <w:t xml:space="preserve">Also on </w:t>
       </w:r>
       <w:proofErr w:type="spellStart"/>
@@ -2559,15 +2562,7 @@
               </w:r>
             </w:hyperlink>
             <w:r>
-              <w:t xml:space="preserve"> to explore the file contents, </w:t>
-            </w:r>
-            <w:proofErr w:type="gramStart"/>
-            <w:r>
-              <w:t>but,</w:t>
-            </w:r>
-            <w:proofErr w:type="gramEnd"/>
-            <w:r>
-              <w:t xml:space="preserve"> make sure to note the library and dependencies size when you deploy it to production. The </w:t>
+              <w:t xml:space="preserve"> to explore the file contents, but, make sure to note the library and dependencies size when you deploy it to production. The </w:t>
             </w:r>
             <w:hyperlink w:anchor="_Sample_Code" w:history="1">
               <w:r>
@@ -2830,7 +2825,6 @@
               <w:t xml:space="preserve"> = </w:t>
             </w:r>
             <w:proofErr w:type="spellStart"/>
-            <w:proofErr w:type="gramStart"/>
             <w:r>
               <w:rPr>
                 <w:rStyle w:val="InlineCode"/>
@@ -2844,7 +2838,6 @@
               <w:t>iris.load</w:t>
             </w:r>
             <w:proofErr w:type="spellEnd"/>
-            <w:proofErr w:type="gramEnd"/>
             <w:r>
               <w:rPr>
                 <w:rStyle w:val="InlineCode"/>
@@ -2988,7 +2981,6 @@
               <w:t>cube=</w:t>
             </w:r>
             <w:proofErr w:type="spellStart"/>
-            <w:proofErr w:type="gramStart"/>
             <w:r>
               <w:rPr>
                 <w:rStyle w:val="InlineCode"/>
@@ -3012,9 +3004,22 @@
                 <w:szCs w:val="20"/>
                 <w:shd w:val="clear" w:color="auto" w:fill="auto"/>
               </w:rPr>
-              <w:t>[</w:t>
-            </w:r>
-            <w:proofErr w:type="gramEnd"/>
+              <w:t>[8]</w:t>
+            </w:r>
+          </w:p>
+          <w:p>
+            <w:pPr>
+              <w:pStyle w:val="code"/>
+              <w:spacing w:before="60" w:after="40" w:line="20" w:lineRule="atLeast"/>
+              <w:rPr>
+                <w:rStyle w:val="InlineCode"/>
+                <w:rFonts w:ascii="Tahoma" w:hAnsi="Tahoma" w:cs="Tahoma"/>
+                <w:color w:val="000099"/>
+                <w:spacing w:val="12"/>
+                <w:sz w:val="20"/>
+                <w:szCs w:val="20"/>
+              </w:rPr>
+            </w:pPr>
             <w:r>
               <w:rPr>
                 <w:rStyle w:val="InlineCode"/>
@@ -3025,7 +3030,7 @@
                 <w:szCs w:val="20"/>
                 <w:shd w:val="clear" w:color="auto" w:fill="auto"/>
               </w:rPr>
-              <w:t>8]</w:t>
+              <w:t>print(cube)</w:t>
             </w:r>
           </w:p>
           <w:p>
@@ -3051,13 +3056,9 @@
                 <w:szCs w:val="20"/>
                 <w:shd w:val="clear" w:color="auto" w:fill="auto"/>
               </w:rPr>
-              <w:t>print(cube)</w:t>
-            </w:r>
-          </w:p>
-          <w:p>
-            <w:pPr>
-              <w:pStyle w:val="code"/>
-              <w:spacing w:before="60" w:after="40" w:line="20" w:lineRule="atLeast"/>
+              <w:t>#Number of dimensions for the time coordinate</w:t>
+            </w:r>
+            <w:r>
               <w:rPr>
                 <w:rStyle w:val="InlineCode"/>
                 <w:rFonts w:ascii="Tahoma" w:hAnsi="Tahoma" w:cs="Tahoma"/>
@@ -3066,7 +3067,23 @@
                 <w:sz w:val="20"/>
                 <w:szCs w:val="20"/>
               </w:rPr>
+              <w:t xml:space="preserve"> </w:t>
+            </w:r>
+          </w:p>
+          <w:p>
+            <w:pPr>
+              <w:pStyle w:val="code"/>
+              <w:spacing w:before="60" w:after="40" w:line="20" w:lineRule="atLeast"/>
+              <w:rPr>
+                <w:rStyle w:val="InlineCode"/>
+                <w:rFonts w:ascii="Tahoma" w:hAnsi="Tahoma" w:cs="Tahoma"/>
+                <w:color w:val="000099"/>
+                <w:spacing w:val="12"/>
+                <w:sz w:val="20"/>
+                <w:szCs w:val="20"/>
+              </w:rPr>
             </w:pPr>
+            <w:proofErr w:type="spellStart"/>
             <w:r>
               <w:rPr>
                 <w:rStyle w:val="InlineCode"/>
@@ -3077,35 +3094,9 @@
                 <w:szCs w:val="20"/>
                 <w:shd w:val="clear" w:color="auto" w:fill="auto"/>
               </w:rPr>
-              <w:t>#Number of dimensions for the time coordinate</w:t>
-            </w:r>
-            <w:r>
-              <w:rPr>
-                <w:rStyle w:val="InlineCode"/>
-                <w:rFonts w:ascii="Tahoma" w:hAnsi="Tahoma" w:cs="Tahoma"/>
-                <w:color w:val="000099"/>
-                <w:spacing w:val="12"/>
-                <w:sz w:val="20"/>
-                <w:szCs w:val="20"/>
-              </w:rPr>
-              <w:t xml:space="preserve"> </w:t>
-            </w:r>
-          </w:p>
-          <w:p>
-            <w:pPr>
-              <w:pStyle w:val="code"/>
-              <w:spacing w:before="60" w:after="40" w:line="20" w:lineRule="atLeast"/>
-              <w:rPr>
-                <w:rStyle w:val="InlineCode"/>
-                <w:rFonts w:ascii="Tahoma" w:hAnsi="Tahoma" w:cs="Tahoma"/>
-                <w:color w:val="000099"/>
-                <w:spacing w:val="12"/>
-                <w:sz w:val="20"/>
-                <w:szCs w:val="20"/>
-              </w:rPr>
-            </w:pPr>
-            <w:proofErr w:type="spellStart"/>
-            <w:proofErr w:type="gramStart"/>
+              <w:t>cube.coord</w:t>
+            </w:r>
+            <w:proofErr w:type="spellEnd"/>
             <w:r>
               <w:rPr>
                 <w:rStyle w:val="InlineCode"/>
@@ -3116,10 +3107,22 @@
                 <w:szCs w:val="20"/>
                 <w:shd w:val="clear" w:color="auto" w:fill="auto"/>
               </w:rPr>
-              <w:t>cube.coord</w:t>
-            </w:r>
-            <w:proofErr w:type="spellEnd"/>
-            <w:proofErr w:type="gramEnd"/>
+              <w:t>('time').points</w:t>
+            </w:r>
+          </w:p>
+          <w:p>
+            <w:pPr>
+              <w:pStyle w:val="code"/>
+              <w:spacing w:before="60" w:after="40" w:line="20" w:lineRule="atLeast"/>
+              <w:rPr>
+                <w:rStyle w:val="InlineCode"/>
+                <w:rFonts w:ascii="Tahoma" w:hAnsi="Tahoma" w:cs="Tahoma"/>
+                <w:color w:val="000099"/>
+                <w:spacing w:val="12"/>
+                <w:sz w:val="20"/>
+                <w:szCs w:val="20"/>
+              </w:rPr>
+            </w:pPr>
             <w:r>
               <w:rPr>
                 <w:rStyle w:val="InlineCode"/>
@@ -3130,9 +3133,34 @@
                 <w:szCs w:val="20"/>
                 <w:shd w:val="clear" w:color="auto" w:fill="auto"/>
               </w:rPr>
-              <w:t>('time'</w:t>
-            </w:r>
-            <w:proofErr w:type="gramStart"/>
+              <w:t>#Number of dimensions for the pressure coordinate</w:t>
+            </w:r>
+            <w:r>
+              <w:rPr>
+                <w:rStyle w:val="InlineCode"/>
+                <w:rFonts w:ascii="Tahoma" w:hAnsi="Tahoma" w:cs="Tahoma"/>
+                <w:color w:val="000099"/>
+                <w:spacing w:val="12"/>
+                <w:sz w:val="20"/>
+                <w:szCs w:val="20"/>
+              </w:rPr>
+              <w:t xml:space="preserve"> </w:t>
+            </w:r>
+          </w:p>
+          <w:p>
+            <w:pPr>
+              <w:pStyle w:val="code"/>
+              <w:spacing w:before="60" w:after="40" w:line="20" w:lineRule="atLeast"/>
+              <w:rPr>
+                <w:rStyle w:val="InlineCode"/>
+                <w:rFonts w:ascii="Tahoma" w:hAnsi="Tahoma" w:cs="Tahoma"/>
+                <w:color w:val="000099"/>
+                <w:spacing w:val="12"/>
+                <w:sz w:val="20"/>
+                <w:szCs w:val="20"/>
+              </w:rPr>
+            </w:pPr>
+            <w:proofErr w:type="spellStart"/>
             <w:r>
               <w:rPr>
                 <w:rStyle w:val="InlineCode"/>
@@ -3143,23 +3171,9 @@
                 <w:szCs w:val="20"/>
                 <w:shd w:val="clear" w:color="auto" w:fill="auto"/>
               </w:rPr>
-              <w:t>).points</w:t>
-            </w:r>
-            <w:proofErr w:type="gramEnd"/>
-          </w:p>
-          <w:p>
-            <w:pPr>
-              <w:pStyle w:val="code"/>
-              <w:spacing w:before="60" w:after="40" w:line="20" w:lineRule="atLeast"/>
-              <w:rPr>
-                <w:rStyle w:val="InlineCode"/>
-                <w:rFonts w:ascii="Tahoma" w:hAnsi="Tahoma" w:cs="Tahoma"/>
-                <w:color w:val="000099"/>
-                <w:spacing w:val="12"/>
-                <w:sz w:val="20"/>
-                <w:szCs w:val="20"/>
-              </w:rPr>
-            </w:pPr>
+              <w:t>cube.coord</w:t>
+            </w:r>
+            <w:proofErr w:type="spellEnd"/>
             <w:r>
               <w:rPr>
                 <w:rStyle w:val="InlineCode"/>
@@ -3170,9 +3184,13 @@
                 <w:szCs w:val="20"/>
                 <w:shd w:val="clear" w:color="auto" w:fill="auto"/>
               </w:rPr>
-              <w:t>#Number of dimensions for the pressure coordinate</w:t>
-            </w:r>
-            <w:r>
+              <w:t>('pressure').points</w:t>
+            </w:r>
+          </w:p>
+          <w:p>
+            <w:pPr>
+              <w:pStyle w:val="code"/>
+              <w:spacing w:before="60" w:after="40" w:line="20" w:lineRule="atLeast"/>
               <w:rPr>
                 <w:rStyle w:val="InlineCode"/>
                 <w:rFonts w:ascii="Tahoma" w:hAnsi="Tahoma" w:cs="Tahoma"/>
@@ -3181,24 +3199,7 @@
                 <w:sz w:val="20"/>
                 <w:szCs w:val="20"/>
               </w:rPr>
-              <w:t xml:space="preserve"> </w:t>
-            </w:r>
-          </w:p>
-          <w:p>
-            <w:pPr>
-              <w:pStyle w:val="code"/>
-              <w:spacing w:before="60" w:after="40" w:line="20" w:lineRule="atLeast"/>
-              <w:rPr>
-                <w:rStyle w:val="InlineCode"/>
-                <w:rFonts w:ascii="Tahoma" w:hAnsi="Tahoma" w:cs="Tahoma"/>
-                <w:color w:val="000099"/>
-                <w:spacing w:val="12"/>
-                <w:sz w:val="20"/>
-                <w:szCs w:val="20"/>
-              </w:rPr>
             </w:pPr>
-            <w:proofErr w:type="spellStart"/>
-            <w:proofErr w:type="gramStart"/>
             <w:r>
               <w:rPr>
                 <w:rStyle w:val="InlineCode"/>
@@ -3209,10 +3210,23 @@
                 <w:szCs w:val="20"/>
                 <w:shd w:val="clear" w:color="auto" w:fill="auto"/>
               </w:rPr>
-              <w:t>cube.coord</w:t>
-            </w:r>
-            <w:proofErr w:type="spellEnd"/>
-            <w:proofErr w:type="gramEnd"/>
+              <w:t>#Number of dimensions for the longitude coordinate</w:t>
+            </w:r>
+          </w:p>
+          <w:p>
+            <w:pPr>
+              <w:pStyle w:val="code"/>
+              <w:spacing w:before="60" w:after="40" w:line="20" w:lineRule="atLeast"/>
+              <w:rPr>
+                <w:rStyle w:val="InlineCode"/>
+                <w:rFonts w:ascii="Tahoma" w:hAnsi="Tahoma" w:cs="Tahoma"/>
+                <w:color w:val="000099"/>
+                <w:spacing w:val="12"/>
+                <w:sz w:val="20"/>
+                <w:szCs w:val="20"/>
+              </w:rPr>
+            </w:pPr>
+            <w:proofErr w:type="spellStart"/>
             <w:r>
               <w:rPr>
                 <w:rStyle w:val="InlineCode"/>
@@ -3223,9 +3237,9 @@
                 <w:szCs w:val="20"/>
                 <w:shd w:val="clear" w:color="auto" w:fill="auto"/>
               </w:rPr>
-              <w:t>('pressure'</w:t>
-            </w:r>
-            <w:proofErr w:type="gramStart"/>
+              <w:t>cube.coord</w:t>
+            </w:r>
+            <w:proofErr w:type="spellEnd"/>
             <w:r>
               <w:rPr>
                 <w:rStyle w:val="InlineCode"/>
@@ -3236,23 +3250,9 @@
                 <w:szCs w:val="20"/>
                 <w:shd w:val="clear" w:color="auto" w:fill="auto"/>
               </w:rPr>
-              <w:t>).points</w:t>
-            </w:r>
-            <w:proofErr w:type="gramEnd"/>
-          </w:p>
-          <w:p>
-            <w:pPr>
-              <w:pStyle w:val="code"/>
-              <w:spacing w:before="60" w:after="40" w:line="20" w:lineRule="atLeast"/>
-              <w:rPr>
-                <w:rStyle w:val="InlineCode"/>
-                <w:rFonts w:ascii="Tahoma" w:hAnsi="Tahoma" w:cs="Tahoma"/>
-                <w:color w:val="000099"/>
-                <w:spacing w:val="12"/>
-                <w:sz w:val="20"/>
-                <w:szCs w:val="20"/>
-              </w:rPr>
-            </w:pPr>
+              <w:t>('</w:t>
+            </w:r>
+            <w:proofErr w:type="spellStart"/>
             <w:r>
               <w:rPr>
                 <w:rStyle w:val="InlineCode"/>
@@ -3263,24 +3263,9 @@
                 <w:szCs w:val="20"/>
                 <w:shd w:val="clear" w:color="auto" w:fill="auto"/>
               </w:rPr>
-              <w:t>#Number of dimensions for the longitude coordinate</w:t>
-            </w:r>
-          </w:p>
-          <w:p>
-            <w:pPr>
-              <w:pStyle w:val="code"/>
-              <w:spacing w:before="60" w:after="40" w:line="20" w:lineRule="atLeast"/>
-              <w:rPr>
-                <w:rStyle w:val="InlineCode"/>
-                <w:rFonts w:ascii="Tahoma" w:hAnsi="Tahoma" w:cs="Tahoma"/>
-                <w:color w:val="000099"/>
-                <w:spacing w:val="12"/>
-                <w:sz w:val="20"/>
-                <w:szCs w:val="20"/>
-              </w:rPr>
-            </w:pPr>
-            <w:proofErr w:type="spellStart"/>
-            <w:proofErr w:type="gramStart"/>
+              <w:t>grid_longitude</w:t>
+            </w:r>
+            <w:proofErr w:type="spellEnd"/>
             <w:r>
               <w:rPr>
                 <w:rStyle w:val="InlineCode"/>
@@ -3291,10 +3276,9 @@
                 <w:szCs w:val="20"/>
                 <w:shd w:val="clear" w:color="auto" w:fill="auto"/>
               </w:rPr>
-              <w:t>cube.coord</w:t>
-            </w:r>
-            <w:proofErr w:type="spellEnd"/>
-            <w:proofErr w:type="gramEnd"/>
+              <w:t>').</w:t>
+            </w:r>
+            <w:proofErr w:type="spellStart"/>
             <w:r>
               <w:rPr>
                 <w:rStyle w:val="InlineCode"/>
@@ -3305,9 +3289,23 @@
                 <w:szCs w:val="20"/>
                 <w:shd w:val="clear" w:color="auto" w:fill="auto"/>
               </w:rPr>
-              <w:t>('</w:t>
-            </w:r>
-            <w:proofErr w:type="spellStart"/>
+              <w:t>points.size</w:t>
+            </w:r>
+            <w:proofErr w:type="spellEnd"/>
+          </w:p>
+          <w:p>
+            <w:pPr>
+              <w:pStyle w:val="code"/>
+              <w:spacing w:before="60" w:after="40" w:line="20" w:lineRule="atLeast"/>
+              <w:rPr>
+                <w:rStyle w:val="InlineCode"/>
+                <w:rFonts w:ascii="Tahoma" w:hAnsi="Tahoma" w:cs="Tahoma"/>
+                <w:color w:val="000099"/>
+                <w:spacing w:val="12"/>
+                <w:sz w:val="20"/>
+                <w:szCs w:val="20"/>
+              </w:rPr>
+            </w:pPr>
             <w:r>
               <w:rPr>
                 <w:rStyle w:val="InlineCode"/>
@@ -3318,9 +3316,23 @@
                 <w:szCs w:val="20"/>
                 <w:shd w:val="clear" w:color="auto" w:fill="auto"/>
               </w:rPr>
-              <w:t>grid_longitude</w:t>
-            </w:r>
-            <w:proofErr w:type="spellEnd"/>
+              <w:t>#Convert from kelvin to Celsius</w:t>
+            </w:r>
+          </w:p>
+          <w:p>
+            <w:pPr>
+              <w:pStyle w:val="code"/>
+              <w:spacing w:before="60" w:after="40" w:line="20" w:lineRule="atLeast"/>
+              <w:rPr>
+                <w:rStyle w:val="InlineCode"/>
+                <w:rFonts w:ascii="Tahoma" w:hAnsi="Tahoma" w:cs="Tahoma"/>
+                <w:color w:val="000099"/>
+                <w:spacing w:val="12"/>
+                <w:sz w:val="20"/>
+                <w:szCs w:val="20"/>
+              </w:rPr>
+            </w:pPr>
+            <w:proofErr w:type="spellStart"/>
             <w:r>
               <w:rPr>
                 <w:rStyle w:val="InlineCode"/>
@@ -3331,9 +3343,9 @@
                 <w:szCs w:val="20"/>
                 <w:shd w:val="clear" w:color="auto" w:fill="auto"/>
               </w:rPr>
-              <w:t>'</w:t>
-            </w:r>
-            <w:proofErr w:type="gramStart"/>
+              <w:t>cube.convert_units</w:t>
+            </w:r>
+            <w:proofErr w:type="spellEnd"/>
             <w:r>
               <w:rPr>
                 <w:rStyle w:val="InlineCode"/>
@@ -3344,7 +3356,7 @@
                 <w:szCs w:val="20"/>
                 <w:shd w:val="clear" w:color="auto" w:fill="auto"/>
               </w:rPr>
-              <w:t>).</w:t>
+              <w:t>('</w:t>
             </w:r>
             <w:proofErr w:type="spellStart"/>
             <w:r>
@@ -3357,9 +3369,9 @@
                 <w:szCs w:val="20"/>
                 <w:shd w:val="clear" w:color="auto" w:fill="auto"/>
               </w:rPr>
-              <w:t>points</w:t>
-            </w:r>
-            <w:proofErr w:type="gramEnd"/>
+              <w:t>celsius</w:t>
+            </w:r>
+            <w:proofErr w:type="spellEnd"/>
             <w:r>
               <w:rPr>
                 <w:rStyle w:val="InlineCode"/>
@@ -3370,9 +3382,8 @@
                 <w:szCs w:val="20"/>
                 <w:shd w:val="clear" w:color="auto" w:fill="auto"/>
               </w:rPr>
-              <w:t>.size</w:t>
-            </w:r>
-            <w:proofErr w:type="spellEnd"/>
+              <w:t>')</w:t>
+            </w:r>
           </w:p>
           <w:p>
             <w:pPr>
@@ -3397,7 +3408,7 @@
                 <w:szCs w:val="20"/>
                 <w:shd w:val="clear" w:color="auto" w:fill="auto"/>
               </w:rPr>
-              <w:t>#Convert from kelvin to Celsius</w:t>
+              <w:t>#Print the cube contents</w:t>
             </w:r>
           </w:p>
           <w:p>
@@ -3413,8 +3424,6 @@
                 <w:szCs w:val="20"/>
               </w:rPr>
             </w:pPr>
-            <w:proofErr w:type="spellStart"/>
-            <w:proofErr w:type="gramStart"/>
             <w:r>
               <w:rPr>
                 <w:rStyle w:val="InlineCode"/>
@@ -3425,9 +3434,9 @@
                 <w:szCs w:val="20"/>
                 <w:shd w:val="clear" w:color="auto" w:fill="auto"/>
               </w:rPr>
-              <w:t>cube.convert</w:t>
-            </w:r>
-            <w:proofErr w:type="gramEnd"/>
+              <w:t>print(</w:t>
+            </w:r>
+            <w:proofErr w:type="spellStart"/>
             <w:r>
               <w:rPr>
                 <w:rStyle w:val="InlineCode"/>
@@ -3438,7 +3447,7 @@
                 <w:szCs w:val="20"/>
                 <w:shd w:val="clear" w:color="auto" w:fill="auto"/>
               </w:rPr>
-              <w:t>_units</w:t>
+              <w:t>cube.data</w:t>
             </w:r>
             <w:proofErr w:type="spellEnd"/>
             <w:r>
@@ -3451,9 +3460,22 @@
                 <w:szCs w:val="20"/>
                 <w:shd w:val="clear" w:color="auto" w:fill="auto"/>
               </w:rPr>
-              <w:t>('</w:t>
-            </w:r>
-            <w:proofErr w:type="spellStart"/>
+              <w:t>)</w:t>
+            </w:r>
+          </w:p>
+          <w:p>
+            <w:pPr>
+              <w:pStyle w:val="code"/>
+              <w:spacing w:before="60" w:after="40" w:line="20" w:lineRule="atLeast"/>
+              <w:rPr>
+                <w:rStyle w:val="InlineCode"/>
+                <w:rFonts w:ascii="Tahoma" w:hAnsi="Tahoma" w:cs="Tahoma"/>
+                <w:color w:val="000099"/>
+                <w:spacing w:val="12"/>
+                <w:sz w:val="20"/>
+                <w:szCs w:val="20"/>
+              </w:rPr>
+            </w:pPr>
             <w:r>
               <w:rPr>
                 <w:rStyle w:val="InlineCode"/>
@@ -3464,9 +3486,22 @@
                 <w:szCs w:val="20"/>
                 <w:shd w:val="clear" w:color="auto" w:fill="auto"/>
               </w:rPr>
-              <w:t>celsius</w:t>
-            </w:r>
-            <w:proofErr w:type="spellEnd"/>
+              <w:t>#Get a subset of the data</w:t>
+            </w:r>
+          </w:p>
+          <w:p>
+            <w:pPr>
+              <w:pStyle w:val="code"/>
+              <w:spacing w:before="60" w:after="40" w:line="20" w:lineRule="atLeast"/>
+              <w:rPr>
+                <w:rStyle w:val="InlineCode"/>
+                <w:rFonts w:ascii="Tahoma" w:hAnsi="Tahoma" w:cs="Tahoma"/>
+                <w:color w:val="000099"/>
+                <w:spacing w:val="12"/>
+                <w:sz w:val="20"/>
+                <w:szCs w:val="20"/>
+              </w:rPr>
+            </w:pPr>
             <w:r>
               <w:rPr>
                 <w:rStyle w:val="InlineCode"/>
@@ -3477,22 +3512,9 @@
                 <w:szCs w:val="20"/>
                 <w:shd w:val="clear" w:color="auto" w:fill="auto"/>
               </w:rPr>
-              <w:t>')</w:t>
-            </w:r>
-          </w:p>
-          <w:p>
-            <w:pPr>
-              <w:pStyle w:val="code"/>
-              <w:spacing w:before="60" w:after="40" w:line="20" w:lineRule="atLeast"/>
-              <w:rPr>
-                <w:rStyle w:val="InlineCode"/>
-                <w:rFonts w:ascii="Tahoma" w:hAnsi="Tahoma" w:cs="Tahoma"/>
-                <w:color w:val="000099"/>
-                <w:spacing w:val="12"/>
-                <w:sz w:val="20"/>
-                <w:szCs w:val="20"/>
-              </w:rPr>
-            </w:pPr>
+              <w:t>print(</w:t>
+            </w:r>
+            <w:proofErr w:type="spellStart"/>
             <w:r>
               <w:rPr>
                 <w:rStyle w:val="InlineCode"/>
@@ -3503,22 +3525,9 @@
                 <w:szCs w:val="20"/>
                 <w:shd w:val="clear" w:color="auto" w:fill="auto"/>
               </w:rPr>
-              <w:t>#Print the cube contents</w:t>
-            </w:r>
-          </w:p>
-          <w:p>
-            <w:pPr>
-              <w:pStyle w:val="code"/>
-              <w:spacing w:before="60" w:after="40" w:line="20" w:lineRule="atLeast"/>
-              <w:rPr>
-                <w:rStyle w:val="InlineCode"/>
-                <w:rFonts w:ascii="Tahoma" w:hAnsi="Tahoma" w:cs="Tahoma"/>
-                <w:color w:val="000099"/>
-                <w:spacing w:val="12"/>
-                <w:sz w:val="20"/>
-                <w:szCs w:val="20"/>
-              </w:rPr>
-            </w:pPr>
+              <w:t>cube.data</w:t>
+            </w:r>
+            <w:proofErr w:type="spellEnd"/>
             <w:r>
               <w:rPr>
                 <w:rStyle w:val="InlineCode"/>
@@ -3529,163 +3538,7 @@
                 <w:szCs w:val="20"/>
                 <w:shd w:val="clear" w:color="auto" w:fill="auto"/>
               </w:rPr>
-              <w:t>print(</w:t>
-            </w:r>
-            <w:proofErr w:type="spellStart"/>
-            <w:r>
-              <w:rPr>
-                <w:rStyle w:val="InlineCode"/>
-                <w:rFonts w:ascii="Tahoma" w:hAnsi="Tahoma" w:cs="Tahoma"/>
-                <w:color w:val="000099"/>
-                <w:spacing w:val="12"/>
-                <w:sz w:val="20"/>
-                <w:szCs w:val="20"/>
-                <w:shd w:val="clear" w:color="auto" w:fill="auto"/>
-              </w:rPr>
-              <w:t>cube.data</w:t>
-            </w:r>
-            <w:proofErr w:type="spellEnd"/>
-            <w:r>
-              <w:rPr>
-                <w:rStyle w:val="InlineCode"/>
-                <w:rFonts w:ascii="Tahoma" w:hAnsi="Tahoma" w:cs="Tahoma"/>
-                <w:color w:val="000099"/>
-                <w:spacing w:val="12"/>
-                <w:sz w:val="20"/>
-                <w:szCs w:val="20"/>
-                <w:shd w:val="clear" w:color="auto" w:fill="auto"/>
-              </w:rPr>
-              <w:t>)</w:t>
-            </w:r>
-          </w:p>
-          <w:p>
-            <w:pPr>
-              <w:pStyle w:val="code"/>
-              <w:spacing w:before="60" w:after="40" w:line="20" w:lineRule="atLeast"/>
-              <w:rPr>
-                <w:rStyle w:val="InlineCode"/>
-                <w:rFonts w:ascii="Tahoma" w:hAnsi="Tahoma" w:cs="Tahoma"/>
-                <w:color w:val="000099"/>
-                <w:spacing w:val="12"/>
-                <w:sz w:val="20"/>
-                <w:szCs w:val="20"/>
-              </w:rPr>
-            </w:pPr>
-            <w:r>
-              <w:rPr>
-                <w:rStyle w:val="InlineCode"/>
-                <w:rFonts w:ascii="Tahoma" w:hAnsi="Tahoma" w:cs="Tahoma"/>
-                <w:color w:val="000099"/>
-                <w:spacing w:val="12"/>
-                <w:sz w:val="20"/>
-                <w:szCs w:val="20"/>
-                <w:shd w:val="clear" w:color="auto" w:fill="auto"/>
-              </w:rPr>
-              <w:t>#Get a subset of the data</w:t>
-            </w:r>
-          </w:p>
-          <w:p>
-            <w:pPr>
-              <w:pStyle w:val="code"/>
-              <w:spacing w:before="60" w:after="40" w:line="20" w:lineRule="atLeast"/>
-              <w:rPr>
-                <w:rStyle w:val="InlineCode"/>
-                <w:rFonts w:ascii="Tahoma" w:hAnsi="Tahoma" w:cs="Tahoma"/>
-                <w:color w:val="000099"/>
-                <w:spacing w:val="12"/>
-                <w:sz w:val="20"/>
-                <w:szCs w:val="20"/>
-              </w:rPr>
-            </w:pPr>
-            <w:r>
-              <w:rPr>
-                <w:rStyle w:val="InlineCode"/>
-                <w:rFonts w:ascii="Tahoma" w:hAnsi="Tahoma" w:cs="Tahoma"/>
-                <w:color w:val="000099"/>
-                <w:spacing w:val="12"/>
-                <w:sz w:val="20"/>
-                <w:szCs w:val="20"/>
-                <w:shd w:val="clear" w:color="auto" w:fill="auto"/>
-              </w:rPr>
-              <w:t>print(</w:t>
-            </w:r>
-            <w:proofErr w:type="spellStart"/>
-            <w:r>
-              <w:rPr>
-                <w:rStyle w:val="InlineCode"/>
-                <w:rFonts w:ascii="Tahoma" w:hAnsi="Tahoma" w:cs="Tahoma"/>
-                <w:color w:val="000099"/>
-                <w:spacing w:val="12"/>
-                <w:sz w:val="20"/>
-                <w:szCs w:val="20"/>
-                <w:shd w:val="clear" w:color="auto" w:fill="auto"/>
-              </w:rPr>
-              <w:t>cube.</w:t>
-            </w:r>
-            <w:proofErr w:type="gramStart"/>
-            <w:r>
-              <w:rPr>
-                <w:rStyle w:val="InlineCode"/>
-                <w:rFonts w:ascii="Tahoma" w:hAnsi="Tahoma" w:cs="Tahoma"/>
-                <w:color w:val="000099"/>
-                <w:spacing w:val="12"/>
-                <w:sz w:val="20"/>
-                <w:szCs w:val="20"/>
-                <w:shd w:val="clear" w:color="auto" w:fill="auto"/>
-              </w:rPr>
-              <w:t>data</w:t>
-            </w:r>
-            <w:proofErr w:type="spellEnd"/>
-            <w:r>
-              <w:rPr>
-                <w:rStyle w:val="InlineCode"/>
-                <w:rFonts w:ascii="Tahoma" w:hAnsi="Tahoma" w:cs="Tahoma"/>
-                <w:color w:val="000099"/>
-                <w:spacing w:val="12"/>
-                <w:sz w:val="20"/>
-                <w:szCs w:val="20"/>
-                <w:shd w:val="clear" w:color="auto" w:fill="auto"/>
-              </w:rPr>
-              <w:t>[</w:t>
-            </w:r>
-            <w:proofErr w:type="gramEnd"/>
-            <w:r>
-              <w:rPr>
-                <w:rStyle w:val="InlineCode"/>
-                <w:rFonts w:ascii="Tahoma" w:hAnsi="Tahoma" w:cs="Tahoma"/>
-                <w:color w:val="000099"/>
-                <w:spacing w:val="12"/>
-                <w:sz w:val="20"/>
-                <w:szCs w:val="20"/>
-                <w:shd w:val="clear" w:color="auto" w:fill="auto"/>
-              </w:rPr>
-              <w:t>0][0][</w:t>
-            </w:r>
-            <w:proofErr w:type="gramStart"/>
-            <w:r>
-              <w:rPr>
-                <w:rStyle w:val="InlineCode"/>
-                <w:rFonts w:ascii="Tahoma" w:hAnsi="Tahoma" w:cs="Tahoma"/>
-                <w:color w:val="000099"/>
-                <w:spacing w:val="12"/>
-                <w:sz w:val="20"/>
-                <w:szCs w:val="20"/>
-                <w:shd w:val="clear" w:color="auto" w:fill="auto"/>
-              </w:rPr>
-              <w:t>0][</w:t>
-            </w:r>
-            <w:proofErr w:type="gramEnd"/>
-            <w:r>
-              <w:rPr>
-                <w:rStyle w:val="InlineCode"/>
-                <w:rFonts w:ascii="Tahoma" w:hAnsi="Tahoma" w:cs="Tahoma"/>
-                <w:color w:val="000099"/>
-                <w:spacing w:val="12"/>
-                <w:sz w:val="20"/>
-                <w:szCs w:val="20"/>
-                <w:shd w:val="clear" w:color="auto" w:fill="auto"/>
-              </w:rPr>
-              <w:t>0:10])</w:t>
+              <w:t>[0][0][0][0:10])</w:t>
             </w:r>
           </w:p>
           <w:p/>
@@ -4194,7 +4047,6 @@
         <w:t>Update Glue catalog (</w:t>
       </w:r>
       <w:proofErr w:type="spellStart"/>
-      <w:proofErr w:type="gramStart"/>
       <w:r>
         <w:rPr>
           <w:sz w:val="24"/>
@@ -4217,7 +4069,6 @@
         <w:t>tables</w:t>
       </w:r>
       <w:proofErr w:type="spellEnd"/>
-      <w:proofErr w:type="gramEnd"/>
       <w:r>
         <w:rPr>
           <w:sz w:val="24"/>
@@ -4234,23 +4085,7 @@
           <w:rFonts w:ascii="Consolas" w:hAnsi="Consolas"/>
           <w:color w:val="000000" w:themeColor="text1"/>
         </w:rPr>
-        <w:t>mogreps_</w:t>
-      </w:r>
-      <w:proofErr w:type="gramStart"/>
-      <w:r>
-        <w:rPr>
-          <w:rFonts w:ascii="Consolas" w:hAnsi="Consolas"/>
-          <w:color w:val="000000" w:themeColor="text1"/>
-        </w:rPr>
-        <w:t>analytics.parq</w:t>
-      </w:r>
-      <w:proofErr w:type="gramEnd"/>
-      <w:r>
-        <w:rPr>
-          <w:rFonts w:ascii="Consolas" w:hAnsi="Consolas"/>
-          <w:color w:val="000000" w:themeColor="text1"/>
-        </w:rPr>
-        <w:t>_mogreps_uk</w:t>
+        <w:t>mogreps_analytics.parq_mogreps_uk</w:t>
       </w:r>
       <w:proofErr w:type="spellEnd"/>
       <w:r>
@@ -8033,7 +7868,6 @@
         </w:rPr>
         <w:t xml:space="preserve"> </w:t>
       </w:r>
-      <w:proofErr w:type="gramStart"/>
       <w:r>
         <w:t xml:space="preserve">to </w:t>
       </w:r>
@@ -8044,7 +7878,6 @@
         </w:rPr>
         <w:t>.JSON</w:t>
       </w:r>
-      <w:proofErr w:type="gramEnd"/>
       <w:r>
         <w:t xml:space="preserve"> and/or</w:t>
       </w:r>
@@ -8123,7 +7956,6 @@
         </w:rPr>
         <w:t xml:space="preserve"> .NC </w:t>
       </w:r>
-      <w:proofErr w:type="gramStart"/>
       <w:r>
         <w:t>to</w:t>
       </w:r>
@@ -8132,15 +7964,7 @@
           <w:b/>
           <w:bCs/>
         </w:rPr>
-        <w:t xml:space="preserve"> .parquet</w:t>
-      </w:r>
-      <w:proofErr w:type="gramEnd"/>
-      <w:r>
-        <w:rPr>
-          <w:b/>
-          <w:bCs/>
-        </w:rPr>
-        <w:t xml:space="preserve"> – </w:t>
+        <w:t xml:space="preserve"> .parquet – </w:t>
       </w:r>
       <w:r>
         <w:rPr>
@@ -8222,26 +8046,14 @@
         <w:t xml:space="preserve"> file. </w:t>
       </w:r>
       <w:r>
-        <w:t xml:space="preserve">Whereas </w:t>
-      </w:r>
-      <w:proofErr w:type="gramStart"/>
-      <w:r>
-        <w:t>with</w:t>
-      </w:r>
-      <w:r>
-        <w:rPr>
-          <w:b/>
-          <w:bCs/>
-        </w:rPr>
-        <w:t xml:space="preserve"> .parquet</w:t>
-      </w:r>
-      <w:proofErr w:type="gramEnd"/>
-      <w:r>
-        <w:rPr>
-          <w:b/>
-          <w:bCs/>
-        </w:rPr>
-        <w:t xml:space="preserve"> files, </w:t>
+        <w:t>Whereas with</w:t>
+      </w:r>
+      <w:r>
+        <w:rPr>
+          <w:b/>
+          <w:bCs/>
+        </w:rPr>
+        <w:t xml:space="preserve"> .parquet files, </w:t>
       </w:r>
       <w:r>
         <w:t>they will be transformed into groups of</w:t>
@@ -8282,16 +8094,7 @@
           <w:bCs/>
           <w:shd w:val="clear" w:color="auto" w:fill="CCFFFF"/>
         </w:rPr>
-        <w:t xml:space="preserve"> </w:t>
-      </w:r>
-      <w:proofErr w:type="gramStart"/>
-      <w:r>
-        <w:rPr>
-          <w:b/>
-          <w:bCs/>
-          <w:shd w:val="clear" w:color="auto" w:fill="CCFFFF"/>
-        </w:rPr>
-        <w:t>MB</w:t>
+        <w:t xml:space="preserve"> MB</w:t>
       </w:r>
       <w:r>
         <w:rPr>
@@ -8306,15 +8109,7 @@
           <w:b/>
           <w:bCs/>
         </w:rPr>
-        <w:t>snappy</w:t>
-      </w:r>
-      <w:proofErr w:type="gramEnd"/>
-      <w:r>
-        <w:rPr>
-          <w:b/>
-          <w:bCs/>
-        </w:rPr>
-        <w:t>.parquet</w:t>
+        <w:t>snappy.parquet</w:t>
       </w:r>
       <w:proofErr w:type="spellEnd"/>
       <w:r>
@@ -10760,22 +10555,10 @@
           <w:b/>
           <w:bCs/>
         </w:rPr>
-        <w:t>(</w:t>
-      </w:r>
-      <w:proofErr w:type="gramStart"/>
-      <w:r>
-        <w:rPr>
-          <w:b/>
-          <w:bCs/>
-        </w:rPr>
-        <w:t>10)</w:t>
-      </w:r>
-      <w:r>
-        <w:t>…</w:t>
-      </w:r>
-      <w:proofErr w:type="gramEnd"/>
-      <w:r>
-        <w:t xml:space="preserve"> i.e.:</w:t>
+        <w:t>(10)</w:t>
+      </w:r>
+      <w:r>
+        <w:t>… i.e.:</w:t>
       </w:r>
     </w:p>
     <w:p>
@@ -10836,21 +10619,12 @@
       <w:r>
         <w:t xml:space="preserve">but you can also use </w:t>
       </w:r>
-      <w:proofErr w:type="gramStart"/>
-      <w:r>
-        <w:rPr>
-          <w:b/>
-          <w:bCs/>
-        </w:rPr>
-        <w:t>rand(</w:t>
-      </w:r>
-      <w:proofErr w:type="gramEnd"/>
-      <w:r>
-        <w:rPr>
-          <w:b/>
-          <w:bCs/>
-        </w:rPr>
-        <w:t>) &lt; 0.10</w:t>
+      <w:r>
+        <w:rPr>
+          <w:b/>
+          <w:bCs/>
+        </w:rPr>
+        <w:t>rand() &lt; 0.10</w:t>
       </w:r>
       <w:r>
         <w:t xml:space="preserve"> and </w:t>
@@ -11018,21 +10792,7 @@
         <w:rPr>
           <w:rFonts w:ascii="Trebuchet MS" w:hAnsi="Trebuchet MS"/>
         </w:rPr>
-        <w:t>s3</w:t>
-      </w:r>
-      <w:proofErr w:type="gramStart"/>
-      <w:r>
-        <w:rPr>
-          <w:rFonts w:ascii="Trebuchet MS" w:hAnsi="Trebuchet MS"/>
-        </w:rPr>
-        <w:t>={</w:t>
-      </w:r>
-      <w:proofErr w:type="gramEnd"/>
-      <w:r>
-        <w:rPr>
-          <w:rFonts w:ascii="Trebuchet MS" w:hAnsi="Trebuchet MS"/>
-        </w:rPr>
-        <w:t>'</w:t>
+        <w:t>s3={'</w:t>
       </w:r>
       <w:proofErr w:type="spellStart"/>
       <w:r>
@@ -11990,7 +11750,6 @@
         <w:t xml:space="preserve"> file and io is in the requirements.txt now I receive this error: 27.81 </w:t>
       </w:r>
       <w:proofErr w:type="spellStart"/>
-      <w:proofErr w:type="gramStart"/>
       <w:r>
         <w:rPr>
           <w:color w:val="EE0000"/>
@@ -11998,7 +11757,6 @@
         <w:t>check.warn</w:t>
       </w:r>
       <w:proofErr w:type="spellEnd"/>
-      <w:proofErr w:type="gramEnd"/>
       <w:r>
         <w:rPr>
           <w:color w:val="EE0000"/>
@@ -12167,7 +11925,6 @@
         <w:t xml:space="preserve">`, or `include-package-data=False` in 27.55 combination with a more fine grained `package-data` configuration. 27.55 </w:t>
       </w:r>
       <w:proofErr w:type="spellStart"/>
-      <w:proofErr w:type="gramStart"/>
       <w:r>
         <w:rPr>
           <w:rFonts w:ascii="Consolas" w:hAnsi="Consolas"/>
@@ -12176,7 +11933,6 @@
         <w:t>check.warn</w:t>
       </w:r>
       <w:proofErr w:type="spellEnd"/>
-      <w:proofErr w:type="gramEnd"/>
       <w:r>
         <w:rPr>
           <w:rFonts w:ascii="Consolas" w:hAnsi="Consolas"/>
@@ -12214,23 +11970,7 @@
           <w:rFonts w:ascii="Consolas" w:hAnsi="Consolas"/>
           <w:color w:val="800000"/>
         </w:rPr>
-        <w:t xml:space="preserve">' as an importable </w:t>
-      </w:r>
-      <w:proofErr w:type="gramStart"/>
-      <w:r>
-        <w:rPr>
-          <w:rFonts w:ascii="Consolas" w:hAnsi="Consolas"/>
-          <w:color w:val="800000"/>
-        </w:rPr>
-        <w:t>package[</w:t>
-      </w:r>
-      <w:proofErr w:type="gramEnd"/>
-      <w:r>
-        <w:rPr>
-          <w:rFonts w:ascii="Consolas" w:hAnsi="Consolas"/>
-          <w:color w:val="800000"/>
-        </w:rPr>
-        <w:t xml:space="preserve">^1], 27.55 but it is absent from </w:t>
+        <w:t xml:space="preserve">' as an importable package[^1], 27.55 but it is absent from </w:t>
       </w:r>
       <w:proofErr w:type="spellStart"/>
       <w:r>
@@ -13915,7 +13655,6 @@
         <w:t xml:space="preserve">:  </w:t>
       </w:r>
       <w:proofErr w:type="spellStart"/>
-      <w:proofErr w:type="gramStart"/>
       <w:r>
         <w:rPr>
           <w:rFonts w:ascii="Comic Sans MS" w:hAnsi="Comic Sans MS"/>
@@ -13924,7 +13663,6 @@
         <w:t>datetime.strptime</w:t>
       </w:r>
       <w:proofErr w:type="spellEnd"/>
-      <w:proofErr w:type="gramEnd"/>
       <w:r>
         <w:rPr>
           <w:rFonts w:ascii="Comic Sans MS" w:hAnsi="Comic Sans MS"/>
@@ -13946,23 +13684,7 @@
           <w:rFonts w:ascii="Comic Sans MS" w:hAnsi="Comic Sans MS"/>
           <w:color w:val="800000"/>
         </w:rPr>
-        <w:t xml:space="preserve"> %</w:t>
-      </w:r>
-      <w:proofErr w:type="gramStart"/>
-      <w:r>
-        <w:rPr>
-          <w:rFonts w:ascii="Comic Sans MS" w:hAnsi="Comic Sans MS"/>
-          <w:color w:val="800000"/>
-        </w:rPr>
-        <w:t>H:%M:%</w:t>
-      </w:r>
-      <w:proofErr w:type="gramEnd"/>
-      <w:r>
-        <w:rPr>
-          <w:rFonts w:ascii="Comic Sans MS" w:hAnsi="Comic Sans MS"/>
-          <w:color w:val="800000"/>
-        </w:rPr>
-        <w:t>S")</w:t>
+        <w:t xml:space="preserve"> %H:%M:%S")</w:t>
       </w:r>
     </w:p>
     <w:p>
@@ -14168,15 +13890,7 @@
     </w:p>
     <w:p>
       <w:r>
-        <w:t>Next, learned the hard way that when we delete the content of the Glue script editor, believing that the advanced properties of the script path with that script file name will be enough, well</w:t>
-      </w:r>
-      <w:proofErr w:type="gramStart"/>
-      <w:r>
-        <w:t>…..</w:t>
-      </w:r>
-      <w:proofErr w:type="gramEnd"/>
-      <w:r>
-        <w:t xml:space="preserve"> I discovered that is not the case.</w:t>
+        <w:t>Next, learned the hard way that when we delete the content of the Glue script editor, believing that the advanced properties of the script path with that script file name will be enough, well….. I discovered that is not the case.</w:t>
       </w:r>
     </w:p>
     <w:p>
@@ -14386,31 +14100,15 @@
           <w:rFonts w:ascii="Consolas" w:hAnsi="Consolas"/>
           <w:color w:val="800000"/>
         </w:rPr>
-        <w:t>get_latest_raw_</w:t>
-      </w:r>
-      <w:proofErr w:type="gramStart"/>
+        <w:t>get_latest_raw_key</w:t>
+      </w:r>
+      <w:proofErr w:type="spellEnd"/>
       <w:r>
         <w:rPr>
           <w:rFonts w:ascii="Consolas" w:hAnsi="Consolas"/>
           <w:color w:val="800000"/>
         </w:rPr>
-        <w:t>key</w:t>
-      </w:r>
-      <w:proofErr w:type="spellEnd"/>
-      <w:r>
-        <w:rPr>
-          <w:rFonts w:ascii="Consolas" w:hAnsi="Consolas"/>
-          <w:color w:val="800000"/>
-        </w:rPr>
-        <w:t>(</w:t>
-      </w:r>
-      <w:proofErr w:type="gramEnd"/>
-      <w:r>
-        <w:rPr>
-          <w:rFonts w:ascii="Consolas" w:hAnsi="Consolas"/>
-          <w:color w:val="800000"/>
-        </w:rPr>
-        <w:t>) -&gt; str | None:</w:t>
+        <w:t>() -&gt; str | None:</w:t>
       </w:r>
     </w:p>
     <w:p>
@@ -14566,31 +14264,15 @@
           <w:rFonts w:ascii="Consolas" w:eastAsia="Times New Roman" w:hAnsi="Consolas"/>
           <w:color w:val="000000"/>
         </w:rPr>
-        <w:t>get_latest_raw_</w:t>
-      </w:r>
-      <w:proofErr w:type="gramStart"/>
+        <w:t>get_latest_raw_nc</w:t>
+      </w:r>
+      <w:proofErr w:type="spellEnd"/>
       <w:r>
         <w:rPr>
           <w:rFonts w:ascii="Consolas" w:eastAsia="Times New Roman" w:hAnsi="Consolas"/>
           <w:color w:val="000000"/>
         </w:rPr>
-        <w:t>nc</w:t>
-      </w:r>
-      <w:proofErr w:type="spellEnd"/>
-      <w:r>
-        <w:rPr>
-          <w:rFonts w:ascii="Consolas" w:eastAsia="Times New Roman" w:hAnsi="Consolas"/>
-          <w:color w:val="000000"/>
-        </w:rPr>
-        <w:t>(</w:t>
-      </w:r>
-      <w:proofErr w:type="gramEnd"/>
-      <w:r>
-        <w:rPr>
-          <w:rFonts w:ascii="Consolas" w:eastAsia="Times New Roman" w:hAnsi="Consolas"/>
-          <w:color w:val="000000"/>
-        </w:rPr>
-        <w:t>) -&gt; Optional[str]:</w:t>
+        <w:t>() -&gt; Optional[str]:</w:t>
       </w:r>
     </w:p>
     <w:p>
@@ -14774,23 +14456,7 @@
           <w:rFonts w:eastAsia="Times New Roman"/>
           <w:kern w:val="36"/>
         </w:rPr>
-        <w:t xml:space="preserve">And in loading a NetCDF file, pulling ~20 variables, then turning a 548×421×36 cube into a </w:t>
-      </w:r>
-      <w:proofErr w:type="gramStart"/>
-      <w:r>
-        <w:rPr>
-          <w:rFonts w:eastAsia="Times New Roman"/>
-          <w:kern w:val="36"/>
-        </w:rPr>
-        <w:t>pandas DataFrame</w:t>
-      </w:r>
-      <w:proofErr w:type="gramEnd"/>
-      <w:r>
-        <w:rPr>
-          <w:rFonts w:eastAsia="Times New Roman"/>
-          <w:kern w:val="36"/>
-        </w:rPr>
-        <w:t xml:space="preserve"> – that easily bursts </w:t>
+        <w:t xml:space="preserve">And in loading a NetCDF file, pulling ~20 variables, then turning a 548×421×36 cube into a pandas DataFrame – that easily bursts </w:t>
       </w:r>
       <w:r>
         <w:rPr>

--- a/2025 Dec - Data Engineer Take Home Project for AWS - Github.docx
+++ b/2025 Dec - Data Engineer Take Home Project for AWS - Github.docx
@@ -60,46 +60,42 @@
           <w:sz w:val="20"/>
           <w:szCs w:val="20"/>
         </w:rPr>
-        <w:t xml:space="preserve">Kepler.gl, </w:t>
-      </w:r>
-      <w:proofErr w:type="spellStart"/>
+        <w:t>Kepler.gl, kepler, WebGL, DASK, quicksight, Quick Suite,</w:t>
+      </w:r>
+      <w:r>
+        <w:t xml:space="preserve"> </w:t>
+      </w:r>
       <w:r>
         <w:rPr>
           <w:color w:val="003300"/>
           <w:sz w:val="20"/>
           <w:szCs w:val="20"/>
         </w:rPr>
-        <w:t>kepler</w:t>
-      </w:r>
-      <w:proofErr w:type="spellEnd"/>
+        <w:t xml:space="preserve">aws wrangler, xarray, </w:t>
+      </w:r>
       <w:r>
         <w:rPr>
           <w:color w:val="003300"/>
           <w:sz w:val="20"/>
           <w:szCs w:val="20"/>
         </w:rPr>
-        <w:t xml:space="preserve">, WebGL, DASK, </w:t>
-      </w:r>
-      <w:proofErr w:type="spellStart"/>
+        <w:t xml:space="preserve">Athena, NetCDF, </w:t>
+      </w:r>
       <w:r>
         <w:rPr>
           <w:color w:val="003300"/>
           <w:sz w:val="20"/>
           <w:szCs w:val="20"/>
         </w:rPr>
-        <w:t>quicksight</w:t>
-      </w:r>
-      <w:proofErr w:type="spellEnd"/>
+        <w:t>illumon-iris, SciTools Iris, s3fs</w:t>
+      </w:r>
       <w:r>
         <w:rPr>
           <w:color w:val="003300"/>
           <w:sz w:val="20"/>
           <w:szCs w:val="20"/>
         </w:rPr>
-        <w:t>, Quick Suite,</w:t>
-      </w:r>
-      <w:r>
-        <w:t xml:space="preserve"> </w:t>
+        <w:t xml:space="preserve">, </w:t>
       </w:r>
       <w:r>
         <w:rPr>
@@ -107,7 +103,7 @@
           <w:sz w:val="20"/>
           <w:szCs w:val="20"/>
         </w:rPr>
-        <w:t xml:space="preserve">aws wrangler, xarray, </w:t>
+        <w:t xml:space="preserve">HDF5, h5netcdf, h5py, netcdf4, pyarrow, iris, </w:t>
       </w:r>
       <w:r>
         <w:rPr>
@@ -115,88 +111,8 @@
           <w:sz w:val="20"/>
           <w:szCs w:val="20"/>
         </w:rPr>
-        <w:t xml:space="preserve">Athena, NetCDF, </w:t>
-      </w:r>
-      <w:proofErr w:type="spellStart"/>
-      <w:r>
-        <w:rPr>
-          <w:color w:val="003300"/>
-          <w:sz w:val="20"/>
-          <w:szCs w:val="20"/>
-        </w:rPr>
-        <w:t>illumon</w:t>
-      </w:r>
-      <w:proofErr w:type="spellEnd"/>
-      <w:r>
-        <w:rPr>
-          <w:color w:val="003300"/>
-          <w:sz w:val="20"/>
-          <w:szCs w:val="20"/>
-        </w:rPr>
-        <w:t xml:space="preserve">-iris, </w:t>
-      </w:r>
-      <w:proofErr w:type="spellStart"/>
-      <w:r>
-        <w:rPr>
-          <w:color w:val="003300"/>
-          <w:sz w:val="20"/>
-          <w:szCs w:val="20"/>
-        </w:rPr>
-        <w:t>SciTools</w:t>
-      </w:r>
-      <w:proofErr w:type="spellEnd"/>
-      <w:r>
-        <w:rPr>
-          <w:color w:val="003300"/>
-          <w:sz w:val="20"/>
-          <w:szCs w:val="20"/>
-        </w:rPr>
-        <w:t xml:space="preserve"> Iris, s3fs</w:t>
-      </w:r>
-      <w:r>
-        <w:rPr>
-          <w:color w:val="003300"/>
-          <w:sz w:val="20"/>
-          <w:szCs w:val="20"/>
-        </w:rPr>
-        <w:t xml:space="preserve">, </w:t>
-      </w:r>
-      <w:r>
-        <w:rPr>
-          <w:color w:val="003300"/>
-          <w:sz w:val="20"/>
-          <w:szCs w:val="20"/>
-        </w:rPr>
-        <w:t xml:space="preserve">HDF5, h5netcdf, h5py, netcdf4, </w:t>
-      </w:r>
-      <w:proofErr w:type="spellStart"/>
-      <w:r>
-        <w:rPr>
-          <w:color w:val="003300"/>
-          <w:sz w:val="20"/>
-          <w:szCs w:val="20"/>
-        </w:rPr>
-        <w:t>pyarrow</w:t>
-      </w:r>
-      <w:proofErr w:type="spellEnd"/>
-      <w:r>
-        <w:rPr>
-          <w:color w:val="003300"/>
-          <w:sz w:val="20"/>
-          <w:szCs w:val="20"/>
-        </w:rPr>
-        <w:t xml:space="preserve">, iris, </w:t>
-      </w:r>
-      <w:proofErr w:type="spellStart"/>
-      <w:r>
-        <w:rPr>
-          <w:color w:val="003300"/>
-          <w:sz w:val="20"/>
-          <w:szCs w:val="20"/>
-        </w:rPr>
         <w:t>cartopy</w:t>
       </w:r>
-      <w:proofErr w:type="spellEnd"/>
     </w:p>
     <w:p>
       <w:pPr>
@@ -303,7 +219,7 @@
           <w:r>
             <w:fldChar w:fldCharType="separate"/>
           </w:r>
-          <w:hyperlink w:anchor="_Toc218592669" w:history="1">
+          <w:hyperlink w:anchor="_Toc218605922" w:history="1">
             <w:r>
               <w:rPr>
                 <w:rStyle w:val="Hyperlink"/>
@@ -330,7 +246,7 @@
                 <w:noProof/>
                 <w:webHidden/>
               </w:rPr>
-              <w:instrText xml:space="preserve"> PAGEREF _Toc218592669 \h </w:instrText>
+              <w:instrText xml:space="preserve"> PAGEREF _Toc218605922 \h </w:instrText>
             </w:r>
             <w:r>
               <w:rPr>
@@ -377,7 +293,7 @@
               <w14:ligatures w14:val="standardContextual"/>
             </w:rPr>
           </w:pPr>
-          <w:hyperlink w:anchor="_Toc218592670" w:history="1">
+          <w:hyperlink w:anchor="_Toc218605923" w:history="1">
             <w:r>
               <w:rPr>
                 <w:rStyle w:val="Hyperlink"/>
@@ -406,7 +322,7 @@
                 <w:noProof/>
                 <w:webHidden/>
               </w:rPr>
-              <w:instrText xml:space="preserve"> PAGEREF _Toc218592670 \h </w:instrText>
+              <w:instrText xml:space="preserve"> PAGEREF _Toc218605923 \h </w:instrText>
             </w:r>
             <w:r>
               <w:rPr>
@@ -453,7 +369,7 @@
               <w14:ligatures w14:val="standardContextual"/>
             </w:rPr>
           </w:pPr>
-          <w:hyperlink w:anchor="_Toc218592671" w:history="1">
+          <w:hyperlink w:anchor="_Toc218605924" w:history="1">
             <w:r>
               <w:rPr>
                 <w:rStyle w:val="Hyperlink"/>
@@ -483,7 +399,7 @@
                 <w:noProof/>
                 <w:webHidden/>
               </w:rPr>
-              <w:instrText xml:space="preserve"> PAGEREF _Toc218592671 \h </w:instrText>
+              <w:instrText xml:space="preserve"> PAGEREF _Toc218605924 \h </w:instrText>
             </w:r>
             <w:r>
               <w:rPr>
@@ -530,7 +446,7 @@
               <w14:ligatures w14:val="standardContextual"/>
             </w:rPr>
           </w:pPr>
-          <w:hyperlink w:anchor="_Toc218592672" w:history="1">
+          <w:hyperlink w:anchor="_Toc218605925" w:history="1">
             <w:r>
               <w:rPr>
                 <w:rStyle w:val="Hyperlink"/>
@@ -559,7 +475,7 @@
                 <w:noProof/>
                 <w:webHidden/>
               </w:rPr>
-              <w:instrText xml:space="preserve"> PAGEREF _Toc218592672 \h </w:instrText>
+              <w:instrText xml:space="preserve"> PAGEREF _Toc218605925 \h </w:instrText>
             </w:r>
             <w:r>
               <w:rPr>
@@ -606,7 +522,7 @@
               <w14:ligatures w14:val="standardContextual"/>
             </w:rPr>
           </w:pPr>
-          <w:hyperlink w:anchor="_Toc218592673" w:history="1">
+          <w:hyperlink w:anchor="_Toc218605926" w:history="1">
             <w:r>
               <w:rPr>
                 <w:rStyle w:val="Hyperlink"/>
@@ -635,7 +551,7 @@
                 <w:noProof/>
                 <w:webHidden/>
               </w:rPr>
-              <w:instrText xml:space="preserve"> PAGEREF _Toc218592673 \h </w:instrText>
+              <w:instrText xml:space="preserve"> PAGEREF _Toc218605926 \h </w:instrText>
             </w:r>
             <w:r>
               <w:rPr>
@@ -682,7 +598,7 @@
               <w14:ligatures w14:val="standardContextual"/>
             </w:rPr>
           </w:pPr>
-          <w:hyperlink w:anchor="_Toc218592674" w:history="1">
+          <w:hyperlink w:anchor="_Toc218605927" w:history="1">
             <w:r>
               <w:rPr>
                 <w:rStyle w:val="Hyperlink"/>
@@ -711,7 +627,7 @@
                 <w:noProof/>
                 <w:webHidden/>
               </w:rPr>
-              <w:instrText xml:space="preserve"> PAGEREF _Toc218592674 \h </w:instrText>
+              <w:instrText xml:space="preserve"> PAGEREF _Toc218605927 \h </w:instrText>
             </w:r>
             <w:r>
               <w:rPr>
@@ -758,7 +674,7 @@
               <w14:ligatures w14:val="standardContextual"/>
             </w:rPr>
           </w:pPr>
-          <w:hyperlink w:anchor="_Toc218592675" w:history="1">
+          <w:hyperlink w:anchor="_Toc218605928" w:history="1">
             <w:r>
               <w:rPr>
                 <w:rStyle w:val="Hyperlink"/>
@@ -787,7 +703,7 @@
                 <w:noProof/>
                 <w:webHidden/>
               </w:rPr>
-              <w:instrText xml:space="preserve"> PAGEREF _Toc218592675 \h </w:instrText>
+              <w:instrText xml:space="preserve"> PAGEREF _Toc218605928 \h </w:instrText>
             </w:r>
             <w:r>
               <w:rPr>
@@ -834,7 +750,7 @@
               <w14:ligatures w14:val="standardContextual"/>
             </w:rPr>
           </w:pPr>
-          <w:hyperlink w:anchor="_Toc218592676" w:history="1">
+          <w:hyperlink w:anchor="_Toc218605929" w:history="1">
             <w:r>
               <w:rPr>
                 <w:rStyle w:val="Hyperlink"/>
@@ -842,7 +758,25 @@
                 <w:bCs/>
                 <w:noProof/>
               </w:rPr>
-              <w:t>Costs</w:t>
+              <w:t>Da</w:t>
+            </w:r>
+            <w:r>
+              <w:rPr>
+                <w:rStyle w:val="Hyperlink"/>
+                <w:b/>
+                <w:bCs/>
+                <w:noProof/>
+              </w:rPr>
+              <w:t>t</w:t>
+            </w:r>
+            <w:r>
+              <w:rPr>
+                <w:rStyle w:val="Hyperlink"/>
+                <w:b/>
+                <w:bCs/>
+                <w:noProof/>
+              </w:rPr>
+              <w:t>a</w:t>
             </w:r>
             <w:r>
               <w:rPr>
@@ -863,7 +797,7 @@
                 <w:noProof/>
                 <w:webHidden/>
               </w:rPr>
-              <w:instrText xml:space="preserve"> PAGEREF _Toc218592676 \h </w:instrText>
+              <w:instrText xml:space="preserve"> PAGEREF _Toc218605929 \h </w:instrText>
             </w:r>
             <w:r>
               <w:rPr>
@@ -910,7 +844,7 @@
               <w14:ligatures w14:val="standardContextual"/>
             </w:rPr>
           </w:pPr>
-          <w:hyperlink w:anchor="_Toc218592677" w:history="1">
+          <w:hyperlink w:anchor="_Toc218605930" w:history="1">
             <w:r>
               <w:rPr>
                 <w:rStyle w:val="Hyperlink"/>
@@ -918,7 +852,7 @@
                 <w:bCs/>
                 <w:noProof/>
               </w:rPr>
-              <w:t>Data</w:t>
+              <w:t>Costs</w:t>
             </w:r>
             <w:r>
               <w:rPr>
@@ -939,7 +873,7 @@
                 <w:noProof/>
                 <w:webHidden/>
               </w:rPr>
-              <w:instrText xml:space="preserve"> PAGEREF _Toc218592677 \h </w:instrText>
+              <w:instrText xml:space="preserve"> PAGEREF _Toc218605930 \h </w:instrText>
             </w:r>
             <w:r>
               <w:rPr>
@@ -959,7 +893,7 @@
                 <w:noProof/>
                 <w:webHidden/>
               </w:rPr>
-              <w:t>8</w:t>
+              <w:t>9</w:t>
             </w:r>
             <w:r>
               <w:rPr>
@@ -986,7 +920,7 @@
               <w14:ligatures w14:val="standardContextual"/>
             </w:rPr>
           </w:pPr>
-          <w:hyperlink w:anchor="_Toc218592678" w:history="1">
+          <w:hyperlink w:anchor="_Toc218605931" w:history="1">
             <w:r>
               <w:rPr>
                 <w:rStyle w:val="Hyperlink"/>
@@ -1015,7 +949,7 @@
                 <w:noProof/>
                 <w:webHidden/>
               </w:rPr>
-              <w:instrText xml:space="preserve"> PAGEREF _Toc218592678 \h </w:instrText>
+              <w:instrText xml:space="preserve"> PAGEREF _Toc218605931 \h </w:instrText>
             </w:r>
             <w:r>
               <w:rPr>
@@ -1062,7 +996,7 @@
               <w14:ligatures w14:val="standardContextual"/>
             </w:rPr>
           </w:pPr>
-          <w:hyperlink w:anchor="_Toc218592679" w:history="1">
+          <w:hyperlink w:anchor="_Toc218605932" w:history="1">
             <w:r>
               <w:rPr>
                 <w:rStyle w:val="Hyperlink"/>
@@ -1091,7 +1025,7 @@
                 <w:noProof/>
                 <w:webHidden/>
               </w:rPr>
-              <w:instrText xml:space="preserve"> PAGEREF _Toc218592679 \h </w:instrText>
+              <w:instrText xml:space="preserve"> PAGEREF _Toc218605932 \h </w:instrText>
             </w:r>
             <w:r>
               <w:rPr>
@@ -1138,7 +1072,7 @@
               <w14:ligatures w14:val="standardContextual"/>
             </w:rPr>
           </w:pPr>
-          <w:hyperlink w:anchor="_Toc218592680" w:history="1">
+          <w:hyperlink w:anchor="_Toc218605933" w:history="1">
             <w:r>
               <w:rPr>
                 <w:rStyle w:val="Hyperlink"/>
@@ -1167,7 +1101,7 @@
                 <w:noProof/>
                 <w:webHidden/>
               </w:rPr>
-              <w:instrText xml:space="preserve"> PAGEREF _Toc218592680 \h </w:instrText>
+              <w:instrText xml:space="preserve"> PAGEREF _Toc218605933 \h </w:instrText>
             </w:r>
             <w:r>
               <w:rPr>
@@ -1214,7 +1148,7 @@
               <w14:ligatures w14:val="standardContextual"/>
             </w:rPr>
           </w:pPr>
-          <w:hyperlink w:anchor="_Toc218592681" w:history="1">
+          <w:hyperlink w:anchor="_Toc218605934" w:history="1">
             <w:r>
               <w:rPr>
                 <w:rStyle w:val="Hyperlink"/>
@@ -1243,7 +1177,7 @@
                 <w:noProof/>
                 <w:webHidden/>
               </w:rPr>
-              <w:instrText xml:space="preserve"> PAGEREF _Toc218592681 \h </w:instrText>
+              <w:instrText xml:space="preserve"> PAGEREF _Toc218605934 \h </w:instrText>
             </w:r>
             <w:r>
               <w:rPr>
@@ -1290,7 +1224,7 @@
               <w14:ligatures w14:val="standardContextual"/>
             </w:rPr>
           </w:pPr>
-          <w:hyperlink w:anchor="_Toc218592682" w:history="1">
+          <w:hyperlink w:anchor="_Toc218605935" w:history="1">
             <w:r>
               <w:rPr>
                 <w:rStyle w:val="Hyperlink"/>
@@ -1319,7 +1253,7 @@
                 <w:noProof/>
                 <w:webHidden/>
               </w:rPr>
-              <w:instrText xml:space="preserve"> PAGEREF _Toc218592682 \h </w:instrText>
+              <w:instrText xml:space="preserve"> PAGEREF _Toc218605935 \h </w:instrText>
             </w:r>
             <w:r>
               <w:rPr>
@@ -1365,7 +1299,7 @@
               <w14:ligatures w14:val="standardContextual"/>
             </w:rPr>
           </w:pPr>
-          <w:hyperlink w:anchor="_Toc218592683" w:history="1">
+          <w:hyperlink w:anchor="_Toc218605936" w:history="1">
             <w:r>
               <w:rPr>
                 <w:rStyle w:val="Hyperlink"/>
@@ -1392,7 +1326,7 @@
                 <w:noProof/>
                 <w:webHidden/>
               </w:rPr>
-              <w:instrText xml:space="preserve"> PAGEREF _Toc218592683 \h </w:instrText>
+              <w:instrText xml:space="preserve"> PAGEREF _Toc218605936 \h </w:instrText>
             </w:r>
             <w:r>
               <w:rPr>
@@ -1439,7 +1373,7 @@
               <w14:ligatures w14:val="standardContextual"/>
             </w:rPr>
           </w:pPr>
-          <w:hyperlink w:anchor="_Toc218592684" w:history="1">
+          <w:hyperlink w:anchor="_Toc218605937" w:history="1">
             <w:r>
               <w:rPr>
                 <w:rStyle w:val="Hyperlink"/>
@@ -1468,7 +1402,7 @@
                 <w:noProof/>
                 <w:webHidden/>
               </w:rPr>
-              <w:instrText xml:space="preserve"> PAGEREF _Toc218592684 \h </w:instrText>
+              <w:instrText xml:space="preserve"> PAGEREF _Toc218605937 \h </w:instrText>
             </w:r>
             <w:r>
               <w:rPr>
@@ -1515,7 +1449,7 @@
               <w14:ligatures w14:val="standardContextual"/>
             </w:rPr>
           </w:pPr>
-          <w:hyperlink w:anchor="_Toc218592685" w:history="1">
+          <w:hyperlink w:anchor="_Toc218605938" w:history="1">
             <w:r>
               <w:rPr>
                 <w:rStyle w:val="Hyperlink"/>
@@ -1544,7 +1478,7 @@
                 <w:noProof/>
                 <w:webHidden/>
               </w:rPr>
-              <w:instrText xml:space="preserve"> PAGEREF _Toc218592685 \h </w:instrText>
+              <w:instrText xml:space="preserve"> PAGEREF _Toc218605938 \h </w:instrText>
             </w:r>
             <w:r>
               <w:rPr>
@@ -1591,7 +1525,7 @@
               <w14:ligatures w14:val="standardContextual"/>
             </w:rPr>
           </w:pPr>
-          <w:hyperlink w:anchor="_Toc218592686" w:history="1">
+          <w:hyperlink w:anchor="_Toc218605939" w:history="1">
             <w:r>
               <w:rPr>
                 <w:rStyle w:val="Hyperlink"/>
@@ -1620,7 +1554,7 @@
                 <w:noProof/>
                 <w:webHidden/>
               </w:rPr>
-              <w:instrText xml:space="preserve"> PAGEREF _Toc218592686 \h </w:instrText>
+              <w:instrText xml:space="preserve"> PAGEREF _Toc218605939 \h </w:instrText>
             </w:r>
             <w:r>
               <w:rPr>
@@ -1667,7 +1601,7 @@
               <w14:ligatures w14:val="standardContextual"/>
             </w:rPr>
           </w:pPr>
-          <w:hyperlink w:anchor="_Toc218592687" w:history="1">
+          <w:hyperlink w:anchor="_Toc218605940" w:history="1">
             <w:r>
               <w:rPr>
                 <w:rStyle w:val="Hyperlink"/>
@@ -1697,7 +1631,7 @@
                 <w:noProof/>
                 <w:webHidden/>
               </w:rPr>
-              <w:instrText xml:space="preserve"> PAGEREF _Toc218592687 \h </w:instrText>
+              <w:instrText xml:space="preserve"> PAGEREF _Toc218605940 \h </w:instrText>
             </w:r>
             <w:r>
               <w:rPr>
@@ -1744,7 +1678,7 @@
               <w14:ligatures w14:val="standardContextual"/>
             </w:rPr>
           </w:pPr>
-          <w:hyperlink w:anchor="_Toc218592688" w:history="1">
+          <w:hyperlink w:anchor="_Toc218605941" w:history="1">
             <w:r>
               <w:rPr>
                 <w:rStyle w:val="Hyperlink"/>
@@ -1773,7 +1707,7 @@
                 <w:noProof/>
                 <w:webHidden/>
               </w:rPr>
-              <w:instrText xml:space="preserve"> PAGEREF _Toc218592688 \h </w:instrText>
+              <w:instrText xml:space="preserve"> PAGEREF _Toc218605941 \h </w:instrText>
             </w:r>
             <w:r>
               <w:rPr>
@@ -1820,7 +1754,7 @@
               <w14:ligatures w14:val="standardContextual"/>
             </w:rPr>
           </w:pPr>
-          <w:hyperlink w:anchor="_Toc218592689" w:history="1">
+          <w:hyperlink w:anchor="_Toc218605942" w:history="1">
             <w:r>
               <w:rPr>
                 <w:rStyle w:val="Hyperlink"/>
@@ -1849,7 +1783,7 @@
                 <w:noProof/>
                 <w:webHidden/>
               </w:rPr>
-              <w:instrText xml:space="preserve"> PAGEREF _Toc218592689 \h </w:instrText>
+              <w:instrText xml:space="preserve"> PAGEREF _Toc218605942 \h </w:instrText>
             </w:r>
             <w:r>
               <w:rPr>
@@ -1896,7 +1830,7 @@
               <w14:ligatures w14:val="standardContextual"/>
             </w:rPr>
           </w:pPr>
-          <w:hyperlink w:anchor="_Toc218592690" w:history="1">
+          <w:hyperlink w:anchor="_Toc218605943" w:history="1">
             <w:r>
               <w:rPr>
                 <w:rStyle w:val="Hyperlink"/>
@@ -1925,7 +1859,7 @@
                 <w:noProof/>
                 <w:webHidden/>
               </w:rPr>
-              <w:instrText xml:space="preserve"> PAGEREF _Toc218592690 \h </w:instrText>
+              <w:instrText xml:space="preserve"> PAGEREF _Toc218605943 \h </w:instrText>
             </w:r>
             <w:r>
               <w:rPr>
@@ -1972,7 +1906,7 @@
               <w14:ligatures w14:val="standardContextual"/>
             </w:rPr>
           </w:pPr>
-          <w:hyperlink w:anchor="_Toc218592691" w:history="1">
+          <w:hyperlink w:anchor="_Toc218605944" w:history="1">
             <w:r>
               <w:rPr>
                 <w:rStyle w:val="Hyperlink"/>
@@ -2001,7 +1935,7 @@
                 <w:noProof/>
                 <w:webHidden/>
               </w:rPr>
-              <w:instrText xml:space="preserve"> PAGEREF _Toc218592691 \h </w:instrText>
+              <w:instrText xml:space="preserve"> PAGEREF _Toc218605944 \h </w:instrText>
             </w:r>
             <w:r>
               <w:rPr>
@@ -2047,7 +1981,7 @@
               <w14:ligatures w14:val="standardContextual"/>
             </w:rPr>
           </w:pPr>
-          <w:hyperlink w:anchor="_Toc218592692" w:history="1">
+          <w:hyperlink w:anchor="_Toc218605945" w:history="1">
             <w:r>
               <w:rPr>
                 <w:rStyle w:val="Hyperlink"/>
@@ -2074,7 +2008,7 @@
                 <w:noProof/>
                 <w:webHidden/>
               </w:rPr>
-              <w:instrText xml:space="preserve"> PAGEREF _Toc218592692 \h </w:instrText>
+              <w:instrText xml:space="preserve"> PAGEREF _Toc218605945 \h </w:instrText>
             </w:r>
             <w:r>
               <w:rPr>
@@ -2135,15 +2069,7 @@
     <w:p>
       <w:r>
         <w:lastRenderedPageBreak/>
-        <w:t xml:space="preserve">Also on </w:t>
-      </w:r>
-      <w:proofErr w:type="spellStart"/>
-      <w:r>
-        <w:t>Github</w:t>
-      </w:r>
-      <w:proofErr w:type="spellEnd"/>
-      <w:r>
-        <w:t xml:space="preserve">: a </w:t>
+        <w:t xml:space="preserve">Also on Github: a </w:t>
       </w:r>
       <w:hyperlink r:id="rId5" w:history="1">
         <w:r>
@@ -2186,7 +2112,7 @@
           <w:szCs w:val="26"/>
         </w:rPr>
       </w:pPr>
-      <w:bookmarkStart w:id="0" w:name="_Toc218592669"/>
+      <w:bookmarkStart w:id="0" w:name="_Toc218605922"/>
       <w:r>
         <w:rPr>
           <w:rFonts w:ascii="Gadugi" w:hAnsi="Gadugi"/>
@@ -2207,15 +2133,7 @@
     </w:p>
     <w:p>
       <w:r>
-        <w:t xml:space="preserve">Yes, a wee bit of </w:t>
-      </w:r>
-      <w:proofErr w:type="spellStart"/>
-      <w:r>
-        <w:t>humour</w:t>
-      </w:r>
-      <w:proofErr w:type="spellEnd"/>
-      <w:r>
-        <w:t xml:space="preserve"> here, I do not ever undertake writing a stiff, formal document, even while in college (</w:t>
+        <w:t>Yes, a wee bit of humour here, I do not ever undertake writing a stiff, formal document, even while in college (</w:t>
       </w:r>
       <w:r>
         <w:rPr>
@@ -2245,7 +2163,7 @@
           <w:szCs w:val="24"/>
         </w:rPr>
       </w:pPr>
-      <w:bookmarkStart w:id="1" w:name="_Toc218592670"/>
+      <w:bookmarkStart w:id="1" w:name="_Toc218605923"/>
       <w:r>
         <w:rPr>
           <w:rFonts w:ascii="Gadugi" w:hAnsi="Gadugi"/>
@@ -2404,21 +2322,11 @@
                 <w:b/>
                 <w:bCs/>
               </w:rPr>
-              <w:t>.</w:t>
-            </w:r>
-            <w:proofErr w:type="spellStart"/>
-            <w:r>
-              <w:rPr>
-                <w:b/>
-                <w:bCs/>
-              </w:rPr>
-              <w:t>nc</w:t>
-            </w:r>
-            <w:proofErr w:type="spellEnd"/>
+              <w:t>.nc</w:t>
+            </w:r>
             <w:r>
               <w:t xml:space="preserve"> (</w:t>
             </w:r>
-            <w:proofErr w:type="spellStart"/>
             <w:r>
               <w:rPr>
                 <w:i/>
@@ -2426,17 +2334,7 @@
                 <w:sz w:val="18"/>
                 <w:szCs w:val="18"/>
               </w:rPr>
-              <w:t>netCDF</w:t>
-            </w:r>
-            <w:proofErr w:type="spellEnd"/>
-            <w:r>
-              <w:rPr>
-                <w:i/>
-                <w:iCs/>
-                <w:sz w:val="18"/>
-                <w:szCs w:val="18"/>
-              </w:rPr>
-              <w:t xml:space="preserve"> or Network Compress Data Form</w:t>
+              <w:t>netCDF or Network Compress Data Form</w:t>
             </w:r>
             <w:r>
               <w:t xml:space="preserve">) </w:t>
@@ -2536,14 +2434,12 @@
               <w:t xml:space="preserve">Latitude and longitude values use a </w:t>
             </w:r>
             <w:hyperlink r:id="rId7" w:anchor="iris.coord_systems.RotatedGeogCS" w:history="1">
-              <w:proofErr w:type="spellStart"/>
               <w:r>
                 <w:rPr>
                   <w:rStyle w:val="Hyperlink"/>
                 </w:rPr>
                 <w:t>RotatedGeogCS</w:t>
               </w:r>
-              <w:proofErr w:type="spellEnd"/>
             </w:hyperlink>
             <w:r>
               <w:t xml:space="preserve"> coordinates system. Time is stored as number of time periods (for example, hours) since epoch.  </w:t>
@@ -2573,15 +2469,7 @@
               </w:r>
             </w:hyperlink>
             <w:r>
-              <w:t xml:space="preserve"> section includes a code sample to help you explore the file contents. Distributed frameworks also have libraries that support </w:t>
-            </w:r>
-            <w:proofErr w:type="spellStart"/>
-            <w:r>
-              <w:t>netCDF</w:t>
-            </w:r>
-            <w:proofErr w:type="spellEnd"/>
-            <w:r>
-              <w:t xml:space="preserve"> manipulation.</w:t>
+              <w:t xml:space="preserve"> section includes a code sample to help you explore the file contents. Distributed frameworks also have libraries that support netCDF manipulation.</w:t>
             </w:r>
           </w:p>
           <w:p>
@@ -2619,7 +2507,7 @@
                 <w:szCs w:val="22"/>
               </w:rPr>
             </w:pPr>
-            <w:bookmarkStart w:id="2" w:name="_Toc218592671"/>
+            <w:bookmarkStart w:id="2" w:name="_Toc218605924"/>
             <w:r>
               <w:rPr>
                 <w:rFonts w:ascii="Gadugi" w:hAnsi="Gadugi"/>
@@ -2650,61 +2538,7 @@
                 <w:color w:val="000099"/>
                 <w:spacing w:val="12"/>
               </w:rPr>
-              <w:t xml:space="preserve">### To install iris, install </w:t>
-            </w:r>
-            <w:proofErr w:type="spellStart"/>
-            <w:r>
-              <w:rPr>
-                <w:rFonts w:ascii="Tahoma" w:hAnsi="Tahoma" w:cs="Tahoma"/>
-                <w:color w:val="000099"/>
-                <w:spacing w:val="12"/>
-              </w:rPr>
-              <w:t>conda</w:t>
-            </w:r>
-            <w:proofErr w:type="spellEnd"/>
-            <w:r>
-              <w:rPr>
-                <w:rFonts w:ascii="Tahoma" w:hAnsi="Tahoma" w:cs="Tahoma"/>
-                <w:color w:val="000099"/>
-                <w:spacing w:val="12"/>
-              </w:rPr>
-              <w:t xml:space="preserve"> and run “</w:t>
-            </w:r>
-            <w:proofErr w:type="spellStart"/>
-            <w:r>
-              <w:rPr>
-                <w:rFonts w:ascii="Tahoma" w:hAnsi="Tahoma" w:cs="Tahoma"/>
-                <w:color w:val="000099"/>
-                <w:spacing w:val="12"/>
-              </w:rPr>
-              <w:t>conda</w:t>
-            </w:r>
-            <w:proofErr w:type="spellEnd"/>
-            <w:r>
-              <w:rPr>
-                <w:rFonts w:ascii="Tahoma" w:hAnsi="Tahoma" w:cs="Tahoma"/>
-                <w:color w:val="000099"/>
-                <w:spacing w:val="12"/>
-              </w:rPr>
-              <w:t xml:space="preserve"> install -y -c </w:t>
-            </w:r>
-            <w:proofErr w:type="spellStart"/>
-            <w:r>
-              <w:rPr>
-                <w:rFonts w:ascii="Tahoma" w:hAnsi="Tahoma" w:cs="Tahoma"/>
-                <w:color w:val="000099"/>
-                <w:spacing w:val="12"/>
-              </w:rPr>
-              <w:t>conda</w:t>
-            </w:r>
-            <w:proofErr w:type="spellEnd"/>
-            <w:r>
-              <w:rPr>
-                <w:rFonts w:ascii="Tahoma" w:hAnsi="Tahoma" w:cs="Tahoma"/>
-                <w:color w:val="000099"/>
-                <w:spacing w:val="12"/>
-              </w:rPr>
-              <w:t>-forge iris”</w:t>
+              <w:t>### To install iris, install conda and run “conda install -y -c conda-forge iris”</w:t>
             </w:r>
           </w:p>
           <w:p>
@@ -2798,7 +2632,6 @@
                 <w:szCs w:val="20"/>
               </w:rPr>
             </w:pPr>
-            <w:proofErr w:type="spellStart"/>
             <w:r>
               <w:rPr>
                 <w:rStyle w:val="InlineCode"/>
@@ -2809,9 +2642,22 @@
                 <w:szCs w:val="20"/>
                 <w:shd w:val="clear" w:color="auto" w:fill="auto"/>
               </w:rPr>
-              <w:t>listofcubes</w:t>
-            </w:r>
-            <w:proofErr w:type="spellEnd"/>
+              <w:t>listofcubes = iris.load(filename)</w:t>
+            </w:r>
+          </w:p>
+          <w:p>
+            <w:pPr>
+              <w:pStyle w:val="code"/>
+              <w:spacing w:before="60" w:after="40" w:line="20" w:lineRule="atLeast"/>
+              <w:rPr>
+                <w:rStyle w:val="InlineCode"/>
+                <w:rFonts w:ascii="Tahoma" w:hAnsi="Tahoma" w:cs="Tahoma"/>
+                <w:color w:val="000099"/>
+                <w:spacing w:val="12"/>
+                <w:sz w:val="20"/>
+                <w:szCs w:val="20"/>
+              </w:rPr>
+            </w:pPr>
             <w:r>
               <w:rPr>
                 <w:rStyle w:val="InlineCode"/>
@@ -2822,9 +2668,22 @@
                 <w:szCs w:val="20"/>
                 <w:shd w:val="clear" w:color="auto" w:fill="auto"/>
               </w:rPr>
-              <w:t xml:space="preserve"> = </w:t>
-            </w:r>
-            <w:proofErr w:type="spellStart"/>
+              <w:t>print(listofcubes)</w:t>
+            </w:r>
+          </w:p>
+          <w:p>
+            <w:pPr>
+              <w:pStyle w:val="code"/>
+              <w:spacing w:before="60" w:after="40" w:line="20" w:lineRule="atLeast"/>
+              <w:rPr>
+                <w:rStyle w:val="InlineCode"/>
+                <w:rFonts w:ascii="Tahoma" w:hAnsi="Tahoma" w:cs="Tahoma"/>
+                <w:color w:val="000099"/>
+                <w:spacing w:val="12"/>
+                <w:sz w:val="20"/>
+                <w:szCs w:val="20"/>
+              </w:rPr>
+            </w:pPr>
             <w:r>
               <w:rPr>
                 <w:rStyle w:val="InlineCode"/>
@@ -2835,9 +2694,22 @@
                 <w:szCs w:val="20"/>
                 <w:shd w:val="clear" w:color="auto" w:fill="auto"/>
               </w:rPr>
-              <w:t>iris.load</w:t>
-            </w:r>
-            <w:proofErr w:type="spellEnd"/>
+              <w:t>#Extract one cube, air_temperature measure in Kelvin. See [3] in the links section for more details.</w:t>
+            </w:r>
+          </w:p>
+          <w:p>
+            <w:pPr>
+              <w:pStyle w:val="code"/>
+              <w:spacing w:before="60" w:after="40" w:line="20" w:lineRule="atLeast"/>
+              <w:rPr>
+                <w:rStyle w:val="InlineCode"/>
+                <w:rFonts w:ascii="Tahoma" w:hAnsi="Tahoma" w:cs="Tahoma"/>
+                <w:color w:val="000099"/>
+                <w:spacing w:val="12"/>
+                <w:sz w:val="20"/>
+                <w:szCs w:val="20"/>
+              </w:rPr>
+            </w:pPr>
             <w:r>
               <w:rPr>
                 <w:rStyle w:val="InlineCode"/>
@@ -2848,7 +2720,7 @@
                 <w:szCs w:val="20"/>
                 <w:shd w:val="clear" w:color="auto" w:fill="auto"/>
               </w:rPr>
-              <w:t>(filename)</w:t>
+              <w:t>cube=listofcubes[8]</w:t>
             </w:r>
           </w:p>
           <w:p>
@@ -2874,9 +2746,22 @@
                 <w:szCs w:val="20"/>
                 <w:shd w:val="clear" w:color="auto" w:fill="auto"/>
               </w:rPr>
-              <w:t>print(</w:t>
-            </w:r>
-            <w:proofErr w:type="spellStart"/>
+              <w:t>print(cube)</w:t>
+            </w:r>
+          </w:p>
+          <w:p>
+            <w:pPr>
+              <w:pStyle w:val="code"/>
+              <w:spacing w:before="60" w:after="40" w:line="20" w:lineRule="atLeast"/>
+              <w:rPr>
+                <w:rStyle w:val="InlineCode"/>
+                <w:rFonts w:ascii="Tahoma" w:hAnsi="Tahoma" w:cs="Tahoma"/>
+                <w:color w:val="000099"/>
+                <w:spacing w:val="12"/>
+                <w:sz w:val="20"/>
+                <w:szCs w:val="20"/>
+              </w:rPr>
+            </w:pPr>
             <w:r>
               <w:rPr>
                 <w:rStyle w:val="InlineCode"/>
@@ -2887,9 +2772,33 @@
                 <w:szCs w:val="20"/>
                 <w:shd w:val="clear" w:color="auto" w:fill="auto"/>
               </w:rPr>
-              <w:t>listofcubes</w:t>
-            </w:r>
-            <w:proofErr w:type="spellEnd"/>
+              <w:t>#Number of dimensions for the time coordinate</w:t>
+            </w:r>
+            <w:r>
+              <w:rPr>
+                <w:rStyle w:val="InlineCode"/>
+                <w:rFonts w:ascii="Tahoma" w:hAnsi="Tahoma" w:cs="Tahoma"/>
+                <w:color w:val="000099"/>
+                <w:spacing w:val="12"/>
+                <w:sz w:val="20"/>
+                <w:szCs w:val="20"/>
+              </w:rPr>
+              <w:t xml:space="preserve"> </w:t>
+            </w:r>
+          </w:p>
+          <w:p>
+            <w:pPr>
+              <w:pStyle w:val="code"/>
+              <w:spacing w:before="60" w:after="40" w:line="20" w:lineRule="atLeast"/>
+              <w:rPr>
+                <w:rStyle w:val="InlineCode"/>
+                <w:rFonts w:ascii="Tahoma" w:hAnsi="Tahoma" w:cs="Tahoma"/>
+                <w:color w:val="000099"/>
+                <w:spacing w:val="12"/>
+                <w:sz w:val="20"/>
+                <w:szCs w:val="20"/>
+              </w:rPr>
+            </w:pPr>
             <w:r>
               <w:rPr>
                 <w:rStyle w:val="InlineCode"/>
@@ -2900,7 +2809,7 @@
                 <w:szCs w:val="20"/>
                 <w:shd w:val="clear" w:color="auto" w:fill="auto"/>
               </w:rPr>
-              <w:t>)</w:t>
+              <w:t>cube.coord('time').points</w:t>
             </w:r>
           </w:p>
           <w:p>
@@ -2926,9 +2835,33 @@
                 <w:szCs w:val="20"/>
                 <w:shd w:val="clear" w:color="auto" w:fill="auto"/>
               </w:rPr>
-              <w:t xml:space="preserve">#Extract one cube, </w:t>
-            </w:r>
-            <w:proofErr w:type="spellStart"/>
+              <w:t>#Number of dimensions for the pressure coordinate</w:t>
+            </w:r>
+            <w:r>
+              <w:rPr>
+                <w:rStyle w:val="InlineCode"/>
+                <w:rFonts w:ascii="Tahoma" w:hAnsi="Tahoma" w:cs="Tahoma"/>
+                <w:color w:val="000099"/>
+                <w:spacing w:val="12"/>
+                <w:sz w:val="20"/>
+                <w:szCs w:val="20"/>
+              </w:rPr>
+              <w:t xml:space="preserve"> </w:t>
+            </w:r>
+          </w:p>
+          <w:p>
+            <w:pPr>
+              <w:pStyle w:val="code"/>
+              <w:spacing w:before="60" w:after="40" w:line="20" w:lineRule="atLeast"/>
+              <w:rPr>
+                <w:rStyle w:val="InlineCode"/>
+                <w:rFonts w:ascii="Tahoma" w:hAnsi="Tahoma" w:cs="Tahoma"/>
+                <w:color w:val="000099"/>
+                <w:spacing w:val="12"/>
+                <w:sz w:val="20"/>
+                <w:szCs w:val="20"/>
+              </w:rPr>
+            </w:pPr>
             <w:r>
               <w:rPr>
                 <w:rStyle w:val="InlineCode"/>
@@ -2939,9 +2872,22 @@
                 <w:szCs w:val="20"/>
                 <w:shd w:val="clear" w:color="auto" w:fill="auto"/>
               </w:rPr>
-              <w:t>air_temperature</w:t>
-            </w:r>
-            <w:proofErr w:type="spellEnd"/>
+              <w:t>cube.coord('pressure').points</w:t>
+            </w:r>
+          </w:p>
+          <w:p>
+            <w:pPr>
+              <w:pStyle w:val="code"/>
+              <w:spacing w:before="60" w:after="40" w:line="20" w:lineRule="atLeast"/>
+              <w:rPr>
+                <w:rStyle w:val="InlineCode"/>
+                <w:rFonts w:ascii="Tahoma" w:hAnsi="Tahoma" w:cs="Tahoma"/>
+                <w:color w:val="000099"/>
+                <w:spacing w:val="12"/>
+                <w:sz w:val="20"/>
+                <w:szCs w:val="20"/>
+              </w:rPr>
+            </w:pPr>
             <w:r>
               <w:rPr>
                 <w:rStyle w:val="InlineCode"/>
@@ -2952,7 +2898,7 @@
                 <w:szCs w:val="20"/>
                 <w:shd w:val="clear" w:color="auto" w:fill="auto"/>
               </w:rPr>
-              <w:t xml:space="preserve"> measure in Kelvin. See [3] in the links section for more details.</w:t>
+              <w:t>#Number of dimensions for the longitude coordinate</w:t>
             </w:r>
           </w:p>
           <w:p>
@@ -2978,9 +2924,22 @@
                 <w:szCs w:val="20"/>
                 <w:shd w:val="clear" w:color="auto" w:fill="auto"/>
               </w:rPr>
-              <w:t>cube=</w:t>
-            </w:r>
-            <w:proofErr w:type="spellStart"/>
+              <w:t>cube.coord('grid_longitude').points.size</w:t>
+            </w:r>
+          </w:p>
+          <w:p>
+            <w:pPr>
+              <w:pStyle w:val="code"/>
+              <w:spacing w:before="60" w:after="40" w:line="20" w:lineRule="atLeast"/>
+              <w:rPr>
+                <w:rStyle w:val="InlineCode"/>
+                <w:rFonts w:ascii="Tahoma" w:hAnsi="Tahoma" w:cs="Tahoma"/>
+                <w:color w:val="000099"/>
+                <w:spacing w:val="12"/>
+                <w:sz w:val="20"/>
+                <w:szCs w:val="20"/>
+              </w:rPr>
+            </w:pPr>
             <w:r>
               <w:rPr>
                 <w:rStyle w:val="InlineCode"/>
@@ -2991,9 +2950,22 @@
                 <w:szCs w:val="20"/>
                 <w:shd w:val="clear" w:color="auto" w:fill="auto"/>
               </w:rPr>
-              <w:t>listofcubes</w:t>
-            </w:r>
-            <w:proofErr w:type="spellEnd"/>
+              <w:t>#Convert from kelvin to Celsius</w:t>
+            </w:r>
+          </w:p>
+          <w:p>
+            <w:pPr>
+              <w:pStyle w:val="code"/>
+              <w:spacing w:before="60" w:after="40" w:line="20" w:lineRule="atLeast"/>
+              <w:rPr>
+                <w:rStyle w:val="InlineCode"/>
+                <w:rFonts w:ascii="Tahoma" w:hAnsi="Tahoma" w:cs="Tahoma"/>
+                <w:color w:val="000099"/>
+                <w:spacing w:val="12"/>
+                <w:sz w:val="20"/>
+                <w:szCs w:val="20"/>
+              </w:rPr>
+            </w:pPr>
             <w:r>
               <w:rPr>
                 <w:rStyle w:val="InlineCode"/>
@@ -3004,7 +2976,7 @@
                 <w:szCs w:val="20"/>
                 <w:shd w:val="clear" w:color="auto" w:fill="auto"/>
               </w:rPr>
-              <w:t>[8]</w:t>
+              <w:t>cube.convert_units('celsius')</w:t>
             </w:r>
           </w:p>
           <w:p>
@@ -3030,7 +3002,7 @@
                 <w:szCs w:val="20"/>
                 <w:shd w:val="clear" w:color="auto" w:fill="auto"/>
               </w:rPr>
-              <w:t>print(cube)</w:t>
+              <w:t>#Print the cube contents</w:t>
             </w:r>
           </w:p>
           <w:p>
@@ -3056,9 +3028,13 @@
                 <w:szCs w:val="20"/>
                 <w:shd w:val="clear" w:color="auto" w:fill="auto"/>
               </w:rPr>
-              <w:t>#Number of dimensions for the time coordinate</w:t>
-            </w:r>
-            <w:r>
+              <w:t>print(cube.data)</w:t>
+            </w:r>
+          </w:p>
+          <w:p>
+            <w:pPr>
+              <w:pStyle w:val="code"/>
+              <w:spacing w:before="60" w:after="40" w:line="20" w:lineRule="atLeast"/>
               <w:rPr>
                 <w:rStyle w:val="InlineCode"/>
                 <w:rFonts w:ascii="Tahoma" w:hAnsi="Tahoma" w:cs="Tahoma"/>
@@ -3067,23 +3043,7 @@
                 <w:sz w:val="20"/>
                 <w:szCs w:val="20"/>
               </w:rPr>
-              <w:t xml:space="preserve"> </w:t>
-            </w:r>
-          </w:p>
-          <w:p>
-            <w:pPr>
-              <w:pStyle w:val="code"/>
-              <w:spacing w:before="60" w:after="40" w:line="20" w:lineRule="atLeast"/>
-              <w:rPr>
-                <w:rStyle w:val="InlineCode"/>
-                <w:rFonts w:ascii="Tahoma" w:hAnsi="Tahoma" w:cs="Tahoma"/>
-                <w:color w:val="000099"/>
-                <w:spacing w:val="12"/>
-                <w:sz w:val="20"/>
-                <w:szCs w:val="20"/>
-              </w:rPr>
             </w:pPr>
-            <w:proofErr w:type="spellStart"/>
             <w:r>
               <w:rPr>
                 <w:rStyle w:val="InlineCode"/>
@@ -3094,9 +3054,22 @@
                 <w:szCs w:val="20"/>
                 <w:shd w:val="clear" w:color="auto" w:fill="auto"/>
               </w:rPr>
-              <w:t>cube.coord</w:t>
-            </w:r>
-            <w:proofErr w:type="spellEnd"/>
+              <w:t>#Get a subset of the data</w:t>
+            </w:r>
+          </w:p>
+          <w:p>
+            <w:pPr>
+              <w:pStyle w:val="code"/>
+              <w:spacing w:before="60" w:after="40" w:line="20" w:lineRule="atLeast"/>
+              <w:rPr>
+                <w:rStyle w:val="InlineCode"/>
+                <w:rFonts w:ascii="Tahoma" w:hAnsi="Tahoma" w:cs="Tahoma"/>
+                <w:color w:val="000099"/>
+                <w:spacing w:val="12"/>
+                <w:sz w:val="20"/>
+                <w:szCs w:val="20"/>
+              </w:rPr>
+            </w:pPr>
             <w:r>
               <w:rPr>
                 <w:rStyle w:val="InlineCode"/>
@@ -3107,438 +3080,7 @@
                 <w:szCs w:val="20"/>
                 <w:shd w:val="clear" w:color="auto" w:fill="auto"/>
               </w:rPr>
-              <w:t>('time').points</w:t>
-            </w:r>
-          </w:p>
-          <w:p>
-            <w:pPr>
-              <w:pStyle w:val="code"/>
-              <w:spacing w:before="60" w:after="40" w:line="20" w:lineRule="atLeast"/>
-              <w:rPr>
-                <w:rStyle w:val="InlineCode"/>
-                <w:rFonts w:ascii="Tahoma" w:hAnsi="Tahoma" w:cs="Tahoma"/>
-                <w:color w:val="000099"/>
-                <w:spacing w:val="12"/>
-                <w:sz w:val="20"/>
-                <w:szCs w:val="20"/>
-              </w:rPr>
-            </w:pPr>
-            <w:r>
-              <w:rPr>
-                <w:rStyle w:val="InlineCode"/>
-                <w:rFonts w:ascii="Tahoma" w:hAnsi="Tahoma" w:cs="Tahoma"/>
-                <w:color w:val="000099"/>
-                <w:spacing w:val="12"/>
-                <w:sz w:val="20"/>
-                <w:szCs w:val="20"/>
-                <w:shd w:val="clear" w:color="auto" w:fill="auto"/>
-              </w:rPr>
-              <w:t>#Number of dimensions for the pressure coordinate</w:t>
-            </w:r>
-            <w:r>
-              <w:rPr>
-                <w:rStyle w:val="InlineCode"/>
-                <w:rFonts w:ascii="Tahoma" w:hAnsi="Tahoma" w:cs="Tahoma"/>
-                <w:color w:val="000099"/>
-                <w:spacing w:val="12"/>
-                <w:sz w:val="20"/>
-                <w:szCs w:val="20"/>
-              </w:rPr>
-              <w:t xml:space="preserve"> </w:t>
-            </w:r>
-          </w:p>
-          <w:p>
-            <w:pPr>
-              <w:pStyle w:val="code"/>
-              <w:spacing w:before="60" w:after="40" w:line="20" w:lineRule="atLeast"/>
-              <w:rPr>
-                <w:rStyle w:val="InlineCode"/>
-                <w:rFonts w:ascii="Tahoma" w:hAnsi="Tahoma" w:cs="Tahoma"/>
-                <w:color w:val="000099"/>
-                <w:spacing w:val="12"/>
-                <w:sz w:val="20"/>
-                <w:szCs w:val="20"/>
-              </w:rPr>
-            </w:pPr>
-            <w:proofErr w:type="spellStart"/>
-            <w:r>
-              <w:rPr>
-                <w:rStyle w:val="InlineCode"/>
-                <w:rFonts w:ascii="Tahoma" w:hAnsi="Tahoma" w:cs="Tahoma"/>
-                <w:color w:val="000099"/>
-                <w:spacing w:val="12"/>
-                <w:sz w:val="20"/>
-                <w:szCs w:val="20"/>
-                <w:shd w:val="clear" w:color="auto" w:fill="auto"/>
-              </w:rPr>
-              <w:t>cube.coord</w:t>
-            </w:r>
-            <w:proofErr w:type="spellEnd"/>
-            <w:r>
-              <w:rPr>
-                <w:rStyle w:val="InlineCode"/>
-                <w:rFonts w:ascii="Tahoma" w:hAnsi="Tahoma" w:cs="Tahoma"/>
-                <w:color w:val="000099"/>
-                <w:spacing w:val="12"/>
-                <w:sz w:val="20"/>
-                <w:szCs w:val="20"/>
-                <w:shd w:val="clear" w:color="auto" w:fill="auto"/>
-              </w:rPr>
-              <w:t>('pressure').points</w:t>
-            </w:r>
-          </w:p>
-          <w:p>
-            <w:pPr>
-              <w:pStyle w:val="code"/>
-              <w:spacing w:before="60" w:after="40" w:line="20" w:lineRule="atLeast"/>
-              <w:rPr>
-                <w:rStyle w:val="InlineCode"/>
-                <w:rFonts w:ascii="Tahoma" w:hAnsi="Tahoma" w:cs="Tahoma"/>
-                <w:color w:val="000099"/>
-                <w:spacing w:val="12"/>
-                <w:sz w:val="20"/>
-                <w:szCs w:val="20"/>
-              </w:rPr>
-            </w:pPr>
-            <w:r>
-              <w:rPr>
-                <w:rStyle w:val="InlineCode"/>
-                <w:rFonts w:ascii="Tahoma" w:hAnsi="Tahoma" w:cs="Tahoma"/>
-                <w:color w:val="000099"/>
-                <w:spacing w:val="12"/>
-                <w:sz w:val="20"/>
-                <w:szCs w:val="20"/>
-                <w:shd w:val="clear" w:color="auto" w:fill="auto"/>
-              </w:rPr>
-              <w:t>#Number of dimensions for the longitude coordinate</w:t>
-            </w:r>
-          </w:p>
-          <w:p>
-            <w:pPr>
-              <w:pStyle w:val="code"/>
-              <w:spacing w:before="60" w:after="40" w:line="20" w:lineRule="atLeast"/>
-              <w:rPr>
-                <w:rStyle w:val="InlineCode"/>
-                <w:rFonts w:ascii="Tahoma" w:hAnsi="Tahoma" w:cs="Tahoma"/>
-                <w:color w:val="000099"/>
-                <w:spacing w:val="12"/>
-                <w:sz w:val="20"/>
-                <w:szCs w:val="20"/>
-              </w:rPr>
-            </w:pPr>
-            <w:proofErr w:type="spellStart"/>
-            <w:r>
-              <w:rPr>
-                <w:rStyle w:val="InlineCode"/>
-                <w:rFonts w:ascii="Tahoma" w:hAnsi="Tahoma" w:cs="Tahoma"/>
-                <w:color w:val="000099"/>
-                <w:spacing w:val="12"/>
-                <w:sz w:val="20"/>
-                <w:szCs w:val="20"/>
-                <w:shd w:val="clear" w:color="auto" w:fill="auto"/>
-              </w:rPr>
-              <w:t>cube.coord</w:t>
-            </w:r>
-            <w:proofErr w:type="spellEnd"/>
-            <w:r>
-              <w:rPr>
-                <w:rStyle w:val="InlineCode"/>
-                <w:rFonts w:ascii="Tahoma" w:hAnsi="Tahoma" w:cs="Tahoma"/>
-                <w:color w:val="000099"/>
-                <w:spacing w:val="12"/>
-                <w:sz w:val="20"/>
-                <w:szCs w:val="20"/>
-                <w:shd w:val="clear" w:color="auto" w:fill="auto"/>
-              </w:rPr>
-              <w:t>('</w:t>
-            </w:r>
-            <w:proofErr w:type="spellStart"/>
-            <w:r>
-              <w:rPr>
-                <w:rStyle w:val="InlineCode"/>
-                <w:rFonts w:ascii="Tahoma" w:hAnsi="Tahoma" w:cs="Tahoma"/>
-                <w:color w:val="000099"/>
-                <w:spacing w:val="12"/>
-                <w:sz w:val="20"/>
-                <w:szCs w:val="20"/>
-                <w:shd w:val="clear" w:color="auto" w:fill="auto"/>
-              </w:rPr>
-              <w:t>grid_longitude</w:t>
-            </w:r>
-            <w:proofErr w:type="spellEnd"/>
-            <w:r>
-              <w:rPr>
-                <w:rStyle w:val="InlineCode"/>
-                <w:rFonts w:ascii="Tahoma" w:hAnsi="Tahoma" w:cs="Tahoma"/>
-                <w:color w:val="000099"/>
-                <w:spacing w:val="12"/>
-                <w:sz w:val="20"/>
-                <w:szCs w:val="20"/>
-                <w:shd w:val="clear" w:color="auto" w:fill="auto"/>
-              </w:rPr>
-              <w:t>').</w:t>
-            </w:r>
-            <w:proofErr w:type="spellStart"/>
-            <w:r>
-              <w:rPr>
-                <w:rStyle w:val="InlineCode"/>
-                <w:rFonts w:ascii="Tahoma" w:hAnsi="Tahoma" w:cs="Tahoma"/>
-                <w:color w:val="000099"/>
-                <w:spacing w:val="12"/>
-                <w:sz w:val="20"/>
-                <w:szCs w:val="20"/>
-                <w:shd w:val="clear" w:color="auto" w:fill="auto"/>
-              </w:rPr>
-              <w:t>points.size</w:t>
-            </w:r>
-            <w:proofErr w:type="spellEnd"/>
-          </w:p>
-          <w:p>
-            <w:pPr>
-              <w:pStyle w:val="code"/>
-              <w:spacing w:before="60" w:after="40" w:line="20" w:lineRule="atLeast"/>
-              <w:rPr>
-                <w:rStyle w:val="InlineCode"/>
-                <w:rFonts w:ascii="Tahoma" w:hAnsi="Tahoma" w:cs="Tahoma"/>
-                <w:color w:val="000099"/>
-                <w:spacing w:val="12"/>
-                <w:sz w:val="20"/>
-                <w:szCs w:val="20"/>
-              </w:rPr>
-            </w:pPr>
-            <w:r>
-              <w:rPr>
-                <w:rStyle w:val="InlineCode"/>
-                <w:rFonts w:ascii="Tahoma" w:hAnsi="Tahoma" w:cs="Tahoma"/>
-                <w:color w:val="000099"/>
-                <w:spacing w:val="12"/>
-                <w:sz w:val="20"/>
-                <w:szCs w:val="20"/>
-                <w:shd w:val="clear" w:color="auto" w:fill="auto"/>
-              </w:rPr>
-              <w:t>#Convert from kelvin to Celsius</w:t>
-            </w:r>
-          </w:p>
-          <w:p>
-            <w:pPr>
-              <w:pStyle w:val="code"/>
-              <w:spacing w:before="60" w:after="40" w:line="20" w:lineRule="atLeast"/>
-              <w:rPr>
-                <w:rStyle w:val="InlineCode"/>
-                <w:rFonts w:ascii="Tahoma" w:hAnsi="Tahoma" w:cs="Tahoma"/>
-                <w:color w:val="000099"/>
-                <w:spacing w:val="12"/>
-                <w:sz w:val="20"/>
-                <w:szCs w:val="20"/>
-              </w:rPr>
-            </w:pPr>
-            <w:proofErr w:type="spellStart"/>
-            <w:r>
-              <w:rPr>
-                <w:rStyle w:val="InlineCode"/>
-                <w:rFonts w:ascii="Tahoma" w:hAnsi="Tahoma" w:cs="Tahoma"/>
-                <w:color w:val="000099"/>
-                <w:spacing w:val="12"/>
-                <w:sz w:val="20"/>
-                <w:szCs w:val="20"/>
-                <w:shd w:val="clear" w:color="auto" w:fill="auto"/>
-              </w:rPr>
-              <w:t>cube.convert_units</w:t>
-            </w:r>
-            <w:proofErr w:type="spellEnd"/>
-            <w:r>
-              <w:rPr>
-                <w:rStyle w:val="InlineCode"/>
-                <w:rFonts w:ascii="Tahoma" w:hAnsi="Tahoma" w:cs="Tahoma"/>
-                <w:color w:val="000099"/>
-                <w:spacing w:val="12"/>
-                <w:sz w:val="20"/>
-                <w:szCs w:val="20"/>
-                <w:shd w:val="clear" w:color="auto" w:fill="auto"/>
-              </w:rPr>
-              <w:t>('</w:t>
-            </w:r>
-            <w:proofErr w:type="spellStart"/>
-            <w:r>
-              <w:rPr>
-                <w:rStyle w:val="InlineCode"/>
-                <w:rFonts w:ascii="Tahoma" w:hAnsi="Tahoma" w:cs="Tahoma"/>
-                <w:color w:val="000099"/>
-                <w:spacing w:val="12"/>
-                <w:sz w:val="20"/>
-                <w:szCs w:val="20"/>
-                <w:shd w:val="clear" w:color="auto" w:fill="auto"/>
-              </w:rPr>
-              <w:t>celsius</w:t>
-            </w:r>
-            <w:proofErr w:type="spellEnd"/>
-            <w:r>
-              <w:rPr>
-                <w:rStyle w:val="InlineCode"/>
-                <w:rFonts w:ascii="Tahoma" w:hAnsi="Tahoma" w:cs="Tahoma"/>
-                <w:color w:val="000099"/>
-                <w:spacing w:val="12"/>
-                <w:sz w:val="20"/>
-                <w:szCs w:val="20"/>
-                <w:shd w:val="clear" w:color="auto" w:fill="auto"/>
-              </w:rPr>
-              <w:t>')</w:t>
-            </w:r>
-          </w:p>
-          <w:p>
-            <w:pPr>
-              <w:pStyle w:val="code"/>
-              <w:spacing w:before="60" w:after="40" w:line="20" w:lineRule="atLeast"/>
-              <w:rPr>
-                <w:rStyle w:val="InlineCode"/>
-                <w:rFonts w:ascii="Tahoma" w:hAnsi="Tahoma" w:cs="Tahoma"/>
-                <w:color w:val="000099"/>
-                <w:spacing w:val="12"/>
-                <w:sz w:val="20"/>
-                <w:szCs w:val="20"/>
-              </w:rPr>
-            </w:pPr>
-            <w:r>
-              <w:rPr>
-                <w:rStyle w:val="InlineCode"/>
-                <w:rFonts w:ascii="Tahoma" w:hAnsi="Tahoma" w:cs="Tahoma"/>
-                <w:color w:val="000099"/>
-                <w:spacing w:val="12"/>
-                <w:sz w:val="20"/>
-                <w:szCs w:val="20"/>
-                <w:shd w:val="clear" w:color="auto" w:fill="auto"/>
-              </w:rPr>
-              <w:t>#Print the cube contents</w:t>
-            </w:r>
-          </w:p>
-          <w:p>
-            <w:pPr>
-              <w:pStyle w:val="code"/>
-              <w:spacing w:before="60" w:after="40" w:line="20" w:lineRule="atLeast"/>
-              <w:rPr>
-                <w:rStyle w:val="InlineCode"/>
-                <w:rFonts w:ascii="Tahoma" w:hAnsi="Tahoma" w:cs="Tahoma"/>
-                <w:color w:val="000099"/>
-                <w:spacing w:val="12"/>
-                <w:sz w:val="20"/>
-                <w:szCs w:val="20"/>
-              </w:rPr>
-            </w:pPr>
-            <w:r>
-              <w:rPr>
-                <w:rStyle w:val="InlineCode"/>
-                <w:rFonts w:ascii="Tahoma" w:hAnsi="Tahoma" w:cs="Tahoma"/>
-                <w:color w:val="000099"/>
-                <w:spacing w:val="12"/>
-                <w:sz w:val="20"/>
-                <w:szCs w:val="20"/>
-                <w:shd w:val="clear" w:color="auto" w:fill="auto"/>
-              </w:rPr>
-              <w:t>print(</w:t>
-            </w:r>
-            <w:proofErr w:type="spellStart"/>
-            <w:r>
-              <w:rPr>
-                <w:rStyle w:val="InlineCode"/>
-                <w:rFonts w:ascii="Tahoma" w:hAnsi="Tahoma" w:cs="Tahoma"/>
-                <w:color w:val="000099"/>
-                <w:spacing w:val="12"/>
-                <w:sz w:val="20"/>
-                <w:szCs w:val="20"/>
-                <w:shd w:val="clear" w:color="auto" w:fill="auto"/>
-              </w:rPr>
-              <w:t>cube.data</w:t>
-            </w:r>
-            <w:proofErr w:type="spellEnd"/>
-            <w:r>
-              <w:rPr>
-                <w:rStyle w:val="InlineCode"/>
-                <w:rFonts w:ascii="Tahoma" w:hAnsi="Tahoma" w:cs="Tahoma"/>
-                <w:color w:val="000099"/>
-                <w:spacing w:val="12"/>
-                <w:sz w:val="20"/>
-                <w:szCs w:val="20"/>
-                <w:shd w:val="clear" w:color="auto" w:fill="auto"/>
-              </w:rPr>
-              <w:t>)</w:t>
-            </w:r>
-          </w:p>
-          <w:p>
-            <w:pPr>
-              <w:pStyle w:val="code"/>
-              <w:spacing w:before="60" w:after="40" w:line="20" w:lineRule="atLeast"/>
-              <w:rPr>
-                <w:rStyle w:val="InlineCode"/>
-                <w:rFonts w:ascii="Tahoma" w:hAnsi="Tahoma" w:cs="Tahoma"/>
-                <w:color w:val="000099"/>
-                <w:spacing w:val="12"/>
-                <w:sz w:val="20"/>
-                <w:szCs w:val="20"/>
-              </w:rPr>
-            </w:pPr>
-            <w:r>
-              <w:rPr>
-                <w:rStyle w:val="InlineCode"/>
-                <w:rFonts w:ascii="Tahoma" w:hAnsi="Tahoma" w:cs="Tahoma"/>
-                <w:color w:val="000099"/>
-                <w:spacing w:val="12"/>
-                <w:sz w:val="20"/>
-                <w:szCs w:val="20"/>
-                <w:shd w:val="clear" w:color="auto" w:fill="auto"/>
-              </w:rPr>
-              <w:t>#Get a subset of the data</w:t>
-            </w:r>
-          </w:p>
-          <w:p>
-            <w:pPr>
-              <w:pStyle w:val="code"/>
-              <w:spacing w:before="60" w:after="40" w:line="20" w:lineRule="atLeast"/>
-              <w:rPr>
-                <w:rStyle w:val="InlineCode"/>
-                <w:rFonts w:ascii="Tahoma" w:hAnsi="Tahoma" w:cs="Tahoma"/>
-                <w:color w:val="000099"/>
-                <w:spacing w:val="12"/>
-                <w:sz w:val="20"/>
-                <w:szCs w:val="20"/>
-              </w:rPr>
-            </w:pPr>
-            <w:r>
-              <w:rPr>
-                <w:rStyle w:val="InlineCode"/>
-                <w:rFonts w:ascii="Tahoma" w:hAnsi="Tahoma" w:cs="Tahoma"/>
-                <w:color w:val="000099"/>
-                <w:spacing w:val="12"/>
-                <w:sz w:val="20"/>
-                <w:szCs w:val="20"/>
-                <w:shd w:val="clear" w:color="auto" w:fill="auto"/>
-              </w:rPr>
-              <w:t>print(</w:t>
-            </w:r>
-            <w:proofErr w:type="spellStart"/>
-            <w:r>
-              <w:rPr>
-                <w:rStyle w:val="InlineCode"/>
-                <w:rFonts w:ascii="Tahoma" w:hAnsi="Tahoma" w:cs="Tahoma"/>
-                <w:color w:val="000099"/>
-                <w:spacing w:val="12"/>
-                <w:sz w:val="20"/>
-                <w:szCs w:val="20"/>
-                <w:shd w:val="clear" w:color="auto" w:fill="auto"/>
-              </w:rPr>
-              <w:t>cube.data</w:t>
-            </w:r>
-            <w:proofErr w:type="spellEnd"/>
-            <w:r>
-              <w:rPr>
-                <w:rStyle w:val="InlineCode"/>
-                <w:rFonts w:ascii="Tahoma" w:hAnsi="Tahoma" w:cs="Tahoma"/>
-                <w:color w:val="000099"/>
-                <w:spacing w:val="12"/>
-                <w:sz w:val="20"/>
-                <w:szCs w:val="20"/>
-                <w:shd w:val="clear" w:color="auto" w:fill="auto"/>
-              </w:rPr>
-              <w:t>[0][0][0][0:10])</w:t>
+              <w:t>print(cube.data[0][0][0][0:10])</w:t>
             </w:r>
           </w:p>
           <w:p/>
@@ -3573,7 +3115,7 @@
           <w:szCs w:val="28"/>
         </w:rPr>
       </w:pPr>
-      <w:bookmarkStart w:id="3" w:name="_Toc218592672"/>
+      <w:bookmarkStart w:id="3" w:name="_Toc218605925"/>
       <w:r>
         <w:rPr>
           <w:rFonts w:ascii="Gadugi" w:hAnsi="Gadugi"/>
@@ -3648,25 +3190,7 @@
           <w:sz w:val="24"/>
           <w:szCs w:val="24"/>
         </w:rPr>
-        <w:t>Lambda (poll + copy latest .</w:t>
-      </w:r>
-      <w:proofErr w:type="spellStart"/>
-      <w:r>
-        <w:rPr>
-          <w:rFonts w:ascii="Trebuchet MS" w:hAnsi="Trebuchet MS" w:cs="Arial"/>
-          <w:sz w:val="24"/>
-          <w:szCs w:val="24"/>
-        </w:rPr>
-        <w:t>nc</w:t>
-      </w:r>
-      <w:proofErr w:type="spellEnd"/>
-      <w:r>
-        <w:rPr>
-          <w:rFonts w:ascii="Trebuchet MS" w:hAnsi="Trebuchet MS" w:cs="Arial"/>
-          <w:sz w:val="24"/>
-          <w:szCs w:val="24"/>
-        </w:rPr>
-        <w:t>)</w:t>
+        <w:t>Lambda (poll + copy latest .nc)</w:t>
       </w:r>
       <w:r>
         <w:rPr>
@@ -3743,7 +3267,6 @@
       <w:r>
         <w:t xml:space="preserve">latest </w:t>
       </w:r>
-      <w:proofErr w:type="spellStart"/>
       <w:r>
         <w:rPr>
           <w:rFonts w:ascii="Corbel" w:hAnsi="Corbel"/>
@@ -3754,7 +3277,6 @@
         </w:rPr>
         <w:t>netCDF</w:t>
       </w:r>
-      <w:proofErr w:type="spellEnd"/>
       <w:r>
         <w:rPr>
           <w:sz w:val="24"/>
@@ -3859,23 +3381,7 @@
           <w:sz w:val="24"/>
           <w:szCs w:val="24"/>
         </w:rPr>
-        <w:t xml:space="preserve"> – transforming the </w:t>
-      </w:r>
-      <w:proofErr w:type="spellStart"/>
-      <w:r>
-        <w:rPr>
-          <w:sz w:val="24"/>
-          <w:szCs w:val="24"/>
-        </w:rPr>
-        <w:t>netCDF</w:t>
-      </w:r>
-      <w:proofErr w:type="spellEnd"/>
-      <w:r>
-        <w:rPr>
-          <w:sz w:val="24"/>
-          <w:szCs w:val="24"/>
-        </w:rPr>
-        <w:t xml:space="preserve"> files --- </w:t>
+        <w:t xml:space="preserve"> – transforming the netCDF files --- </w:t>
       </w:r>
       <w:r>
         <w:rPr>
@@ -4044,42 +3550,25 @@
           <w:sz w:val="24"/>
           <w:szCs w:val="24"/>
         </w:rPr>
-        <w:t>Update Glue catalog (</w:t>
-      </w:r>
-      <w:proofErr w:type="spellStart"/>
+        <w:t>Update Glue catalog (database</w:t>
+      </w:r>
       <w:r>
         <w:rPr>
           <w:sz w:val="24"/>
           <w:szCs w:val="24"/>
         </w:rPr>
-        <w:t>database</w:t>
+        <w:t>.</w:t>
       </w:r>
       <w:r>
         <w:rPr>
           <w:sz w:val="24"/>
           <w:szCs w:val="24"/>
         </w:rPr>
-        <w:t>.</w:t>
-      </w:r>
-      <w:r>
-        <w:rPr>
-          <w:sz w:val="24"/>
-          <w:szCs w:val="24"/>
-        </w:rPr>
-        <w:t>tables</w:t>
-      </w:r>
-      <w:proofErr w:type="spellEnd"/>
-      <w:r>
-        <w:rPr>
-          <w:sz w:val="24"/>
-          <w:szCs w:val="24"/>
-        </w:rPr>
-        <w:t xml:space="preserve"> </w:t>
+        <w:t xml:space="preserve">tables </w:t>
       </w:r>
       <w:r>
         <w:t xml:space="preserve">– </w:t>
       </w:r>
-      <w:proofErr w:type="spellStart"/>
       <w:r>
         <w:rPr>
           <w:rFonts w:ascii="Consolas" w:hAnsi="Consolas"/>
@@ -4087,7 +3576,6 @@
         </w:rPr>
         <w:t>mogreps_analytics.parq_mogreps_uk</w:t>
       </w:r>
-      <w:proofErr w:type="spellEnd"/>
       <w:r>
         <w:t>)</w:t>
       </w:r>
@@ -4367,7 +3855,7 @@
           <w:szCs w:val="24"/>
         </w:rPr>
       </w:pPr>
-      <w:bookmarkStart w:id="4" w:name="_Toc218592673"/>
+      <w:bookmarkStart w:id="4" w:name="_Toc218605926"/>
       <w:r>
         <w:rPr>
           <w:rFonts w:ascii="Gadugi" w:hAnsi="Gadugi"/>
@@ -4402,17 +3890,8 @@
           <w:b/>
           <w:bCs/>
         </w:rPr>
-        <w:t>.</w:t>
-      </w:r>
-      <w:proofErr w:type="spellStart"/>
-      <w:r>
-        <w:rPr>
-          <w:b/>
-          <w:bCs/>
-        </w:rPr>
-        <w:t>nc</w:t>
-      </w:r>
-      <w:proofErr w:type="spellEnd"/>
+        <w:t>.nc</w:t>
+      </w:r>
       <w:r>
         <w:t xml:space="preserve"> (</w:t>
       </w:r>
@@ -4431,15 +3910,7 @@
         <w:t xml:space="preserve"> – network compressed data form</w:t>
       </w:r>
       <w:r>
-        <w:t>) files from the UK MOGREPS server, which as I discovered is in reality, now under AWS purview. Throughout my entire tech career, I’ve never touched .</w:t>
-      </w:r>
-      <w:proofErr w:type="spellStart"/>
-      <w:r>
-        <w:t>nc</w:t>
-      </w:r>
-      <w:proofErr w:type="spellEnd"/>
-      <w:r>
-        <w:t xml:space="preserve"> data. More in my </w:t>
+        <w:t xml:space="preserve">) files from the UK MOGREPS server, which as I discovered is in reality, now under AWS purview. Throughout my entire tech career, I’ve never touched .nc data. More in my </w:t>
       </w:r>
       <w:r>
         <w:rPr>
@@ -4479,17 +3950,8 @@
           <w:b/>
           <w:bCs/>
         </w:rPr>
-        <w:t>.</w:t>
-      </w:r>
-      <w:proofErr w:type="spellStart"/>
-      <w:r>
-        <w:rPr>
-          <w:b/>
-          <w:bCs/>
-        </w:rPr>
-        <w:t>nc</w:t>
-      </w:r>
-      <w:proofErr w:type="spellEnd"/>
+        <w:t>.nc</w:t>
+      </w:r>
       <w:r>
         <w:t xml:space="preserve"> files are approximately 22 MB of condensed data in that multidimensional format. When that one file of data is transformed, it becomes a </w:t>
       </w:r>
@@ -4522,15 +3984,7 @@
         <w:ind w:left="450" w:hanging="270"/>
       </w:pPr>
       <w:r>
-        <w:t xml:space="preserve">Self-describing, meaning that a </w:t>
-      </w:r>
-      <w:proofErr w:type="spellStart"/>
-      <w:r>
-        <w:t>netCDF</w:t>
-      </w:r>
-      <w:proofErr w:type="spellEnd"/>
-      <w:r>
-        <w:t xml:space="preserve"> file includes information about the data it contains, such as when data elements were captured and what units of measurement were used.</w:t>
+        <w:t>Self-describing, meaning that a netCDF file includes information about the data it contains, such as when data elements were captured and what units of measurement were used.</w:t>
       </w:r>
     </w:p>
     <w:p>
@@ -4546,15 +4000,7 @@
         <w:ind w:left="450" w:hanging="270"/>
       </w:pPr>
       <w:r>
-        <w:t xml:space="preserve">Portable, or cross-platform, in that a </w:t>
-      </w:r>
-      <w:proofErr w:type="spellStart"/>
-      <w:r>
-        <w:t>netCDF</w:t>
-      </w:r>
-      <w:proofErr w:type="spellEnd"/>
-      <w:r>
-        <w:t xml:space="preserve"> file created on one type of operating system can often be read by software on another type of operating system.</w:t>
+        <w:t>Portable, or cross-platform, in that a netCDF file created on one type of operating system can often be read by software on another type of operating system.</w:t>
       </w:r>
     </w:p>
     <w:p>
@@ -4570,15 +4016,7 @@
         <w:ind w:left="450" w:hanging="270"/>
       </w:pPr>
       <w:r>
-        <w:t xml:space="preserve">Scalable, such that a small subset of a large </w:t>
-      </w:r>
-      <w:proofErr w:type="spellStart"/>
-      <w:r>
-        <w:t>netCDF</w:t>
-      </w:r>
-      <w:proofErr w:type="spellEnd"/>
-      <w:r>
-        <w:t xml:space="preserve"> file can be accessed efficiently without reading the entire file.</w:t>
+        <w:t>Scalable, such that a small subset of a large netCDF file can be accessed efficiently without reading the entire file.</w:t>
       </w:r>
       <w:r>
         <w:t xml:space="preserve"> </w:t>
@@ -4669,15 +4107,7 @@
         </w:drawing>
       </w:r>
       <w:r>
-        <w:t xml:space="preserve">We cannot use </w:t>
-      </w:r>
-      <w:proofErr w:type="spellStart"/>
-      <w:r>
-        <w:t>micro$oft</w:t>
-      </w:r>
-      <w:proofErr w:type="spellEnd"/>
-      <w:r>
-        <w:t xml:space="preserve"> Excel because that 6.6 GB is too large</w:t>
+        <w:t>We cannot use micro$oft Excel because that 6.6 GB is too large</w:t>
       </w:r>
     </w:p>
     <w:p>
@@ -4725,15 +4155,7 @@
         <w:contextualSpacing w:val="0"/>
       </w:pPr>
       <w:r>
-        <w:t xml:space="preserve">And to use aws </w:t>
-      </w:r>
-      <w:proofErr w:type="spellStart"/>
-      <w:r>
-        <w:t>quicksight</w:t>
-      </w:r>
-      <w:proofErr w:type="spellEnd"/>
-      <w:r>
-        <w:t xml:space="preserve">, </w:t>
+        <w:t xml:space="preserve">And to use aws quicksight, </w:t>
       </w:r>
       <w:r>
         <w:rPr>
@@ -4743,15 +4165,7 @@
         <w:t>which was rebranded to Quick Suite</w:t>
       </w:r>
       <w:r>
-        <w:t xml:space="preserve">, for the visualization – you have to pay for Quick Suite / </w:t>
-      </w:r>
-      <w:proofErr w:type="spellStart"/>
-      <w:r>
-        <w:t>quicksight</w:t>
-      </w:r>
-      <w:proofErr w:type="spellEnd"/>
-      <w:r>
-        <w:t xml:space="preserve"> enterprise/pro version for the Admin/Editor and the users – I did not want to pay for one month of Quick Suite to only use it for one – two days.</w:t>
+        <w:t>, for the visualization – you have to pay for Quick Suite / quicksight enterprise/pro version for the Admin/Editor and the users – I did not want to pay for one month of Quick Suite to only use it for one – two days.</w:t>
       </w:r>
     </w:p>
     <w:p>
@@ -4863,15 +4277,7 @@
         <w:t>WebGL</w:t>
       </w:r>
       <w:r>
-        <w:t xml:space="preserve"> (in Firefox it is disabled and I had to figure out how to re-enable it. In chrome and </w:t>
-      </w:r>
-      <w:proofErr w:type="spellStart"/>
-      <w:r>
-        <w:t>duckduckgo</w:t>
-      </w:r>
-      <w:proofErr w:type="spellEnd"/>
-      <w:r>
-        <w:t>, it is already enabled) – need to ensure you see this image;</w:t>
+        <w:t xml:space="preserve"> (in Firefox it is disabled and I had to figure out how to re-enable it. In chrome and duckduckgo, it is already enabled) – need to ensure you see this image;</w:t>
       </w:r>
     </w:p>
     <w:p>
@@ -5640,7 +5046,7 @@
           <w:szCs w:val="24"/>
         </w:rPr>
       </w:pPr>
-      <w:bookmarkStart w:id="5" w:name="_Toc218592674"/>
+      <w:bookmarkStart w:id="5" w:name="_Toc218605927"/>
       <w:r>
         <w:rPr>
           <w:rFonts w:ascii="Gadugi" w:hAnsi="Gadugi"/>
@@ -5719,23 +5125,7 @@
         <w:t>preserve dimensions</w:t>
       </w:r>
       <w:r>
-        <w:t xml:space="preserve"> (time × level × </w:t>
-      </w:r>
-      <w:proofErr w:type="spellStart"/>
-      <w:r>
-        <w:t>lat</w:t>
-      </w:r>
-      <w:proofErr w:type="spellEnd"/>
-      <w:r>
-        <w:t xml:space="preserve"> × </w:t>
-      </w:r>
-      <w:proofErr w:type="spellStart"/>
-      <w:r>
-        <w:t>lon</w:t>
-      </w:r>
-      <w:proofErr w:type="spellEnd"/>
-      <w:r>
-        <w:t>)</w:t>
+        <w:t xml:space="preserve"> (time × level × lat × lon)</w:t>
       </w:r>
     </w:p>
     <w:p>
@@ -6025,7 +5415,7 @@
           <w:szCs w:val="24"/>
         </w:rPr>
       </w:pPr>
-      <w:bookmarkStart w:id="6" w:name="_Toc218592675"/>
+      <w:bookmarkStart w:id="6" w:name="_Toc218605928"/>
       <w:r>
         <w:rPr>
           <w:rFonts w:ascii="Gadugi" w:hAnsi="Gadugi"/>
@@ -6130,15 +5520,7 @@
     </w:p>
     <w:p>
       <w:r>
-        <w:t>As you can see in this one snippet, there are multiple .</w:t>
-      </w:r>
-      <w:proofErr w:type="spellStart"/>
-      <w:r>
-        <w:t>nc</w:t>
-      </w:r>
-      <w:proofErr w:type="spellEnd"/>
-      <w:r>
-        <w:t xml:space="preserve"> files (</w:t>
+        <w:t>As you can see in this one snippet, there are multiple .nc files (</w:t>
       </w:r>
       <w:r>
         <w:rPr>
@@ -6153,23 +5535,7 @@
     </w:p>
     <w:p>
       <w:r>
-        <w:t xml:space="preserve">If you were to do the CLI command (above) via a </w:t>
-      </w:r>
-      <w:proofErr w:type="spellStart"/>
-      <w:r>
-        <w:t>Cloudshell</w:t>
-      </w:r>
-      <w:proofErr w:type="spellEnd"/>
-      <w:r>
-        <w:t xml:space="preserve"> terminal – you will see page after page of .</w:t>
-      </w:r>
-      <w:proofErr w:type="spellStart"/>
-      <w:r>
-        <w:t>nc</w:t>
-      </w:r>
-      <w:proofErr w:type="spellEnd"/>
-      <w:r>
-        <w:t xml:space="preserve"> files – but it will take some time for all the pages to scroll by.</w:t>
+        <w:t>If you were to do the CLI command (above) via a Cloudshell terminal – you will see page after page of .nc files – but it will take some time for all the pages to scroll by.</w:t>
       </w:r>
     </w:p>
     <w:p>
@@ -6190,17 +5556,8 @@
           <w:b/>
           <w:bCs/>
         </w:rPr>
-        <w:t>.</w:t>
-      </w:r>
-      <w:proofErr w:type="spellStart"/>
-      <w:r>
-        <w:rPr>
-          <w:b/>
-          <w:bCs/>
-        </w:rPr>
-        <w:t>nc</w:t>
-      </w:r>
-      <w:proofErr w:type="spellEnd"/>
+        <w:t>.nc</w:t>
+      </w:r>
       <w:r>
         <w:t xml:space="preserve"> data looks like any of the following with</w:t>
       </w:r>
@@ -6234,23 +5591,7 @@
         </w:numPr>
       </w:pPr>
       <w:r>
-        <w:t xml:space="preserve">Ocean data: (time, depth, </w:t>
-      </w:r>
-      <w:proofErr w:type="spellStart"/>
-      <w:r>
-        <w:t>lat</w:t>
-      </w:r>
-      <w:proofErr w:type="spellEnd"/>
-      <w:r>
-        <w:t xml:space="preserve">, </w:t>
-      </w:r>
-      <w:proofErr w:type="spellStart"/>
-      <w:r>
-        <w:t>lon</w:t>
-      </w:r>
-      <w:proofErr w:type="spellEnd"/>
-      <w:r>
-        <w:t>)</w:t>
+        <w:t>Ocean data: (time, depth, lat, lon)</w:t>
       </w:r>
     </w:p>
     <w:p>
@@ -6261,31 +5602,7 @@
         </w:numPr>
       </w:pPr>
       <w:r>
-        <w:t>MOGREPS data: (</w:t>
-      </w:r>
-      <w:proofErr w:type="spellStart"/>
-      <w:r>
-        <w:t>forecast_step</w:t>
-      </w:r>
-      <w:proofErr w:type="spellEnd"/>
-      <w:r>
-        <w:t xml:space="preserve">, </w:t>
-      </w:r>
-      <w:proofErr w:type="spellStart"/>
-      <w:r>
-        <w:t>lat</w:t>
-      </w:r>
-      <w:proofErr w:type="spellEnd"/>
-      <w:r>
-        <w:t xml:space="preserve">, </w:t>
-      </w:r>
-      <w:proofErr w:type="spellStart"/>
-      <w:r>
-        <w:t>lon</w:t>
-      </w:r>
-      <w:proofErr w:type="spellEnd"/>
-      <w:r>
-        <w:t>, variables)</w:t>
+        <w:t>MOGREPS data: (forecast_step, lat, lon, variables)</w:t>
       </w:r>
     </w:p>
     <w:p>
@@ -6302,7 +5619,6 @@
         <w:tabs>
           <w:tab w:val="clear" w:pos="720"/>
         </w:tabs>
-        <w:ind w:left="1170"/>
       </w:pPr>
       <w:r>
         <w:t>latitude × longitude × time</w:t>
@@ -6317,15 +5633,9 @@
         <w:tabs>
           <w:tab w:val="clear" w:pos="720"/>
         </w:tabs>
-        <w:ind w:left="1170"/>
-      </w:pPr>
-      <w:proofErr w:type="spellStart"/>
-      <w:r>
-        <w:t>pressure_level</w:t>
-      </w:r>
-      <w:proofErr w:type="spellEnd"/>
-      <w:r>
-        <w:t xml:space="preserve"> × latitude × longitude</w:t>
+      </w:pPr>
+      <w:r>
+        <w:t>pressure_level × latitude × longitude</w:t>
       </w:r>
       <w:r>
         <w:rPr>
@@ -6343,15 +5653,9 @@
         <w:tabs>
           <w:tab w:val="clear" w:pos="720"/>
         </w:tabs>
-        <w:ind w:left="1170"/>
-      </w:pPr>
-      <w:proofErr w:type="spellStart"/>
-      <w:r>
-        <w:t>ensemble_member</w:t>
-      </w:r>
-      <w:proofErr w:type="spellEnd"/>
-      <w:r>
-        <w:t xml:space="preserve"> × time × variable</w:t>
+      </w:pPr>
+      <w:r>
+        <w:t>ensemble_member × time × variable</w:t>
       </w:r>
     </w:p>
     <w:p>
@@ -6363,7 +5667,6 @@
         <w:tabs>
           <w:tab w:val="clear" w:pos="720"/>
         </w:tabs>
-        <w:ind w:left="1170"/>
       </w:pPr>
       <w:r>
         <w:t>or any N</w:t>
@@ -6415,21 +5718,12 @@
                 <w:color w:val="000000"/>
               </w:rPr>
             </w:pPr>
-            <w:proofErr w:type="spellStart"/>
             <w:r>
               <w:rPr>
                 <w:rFonts w:ascii="Consolas" w:eastAsia="Times New Roman" w:hAnsi="Consolas"/>
                 <w:color w:val="000000"/>
               </w:rPr>
-              <w:t>lat</w:t>
-            </w:r>
-            <w:proofErr w:type="spellEnd"/>
-            <w:r>
-              <w:rPr>
-                <w:rFonts w:ascii="Consolas" w:eastAsia="Times New Roman" w:hAnsi="Consolas"/>
-                <w:color w:val="000000"/>
-              </w:rPr>
-              <w:t xml:space="preserve"> </w:t>
+              <w:t xml:space="preserve">lat </w:t>
             </w:r>
             <w:r>
               <w:rPr>
@@ -6517,21 +5811,12 @@
               <w:shd w:val="clear" w:color="auto" w:fill="E5FFE5"/>
               <w:spacing w:after="60" w:line="40" w:lineRule="atLeast"/>
             </w:pPr>
-            <w:proofErr w:type="spellStart"/>
             <w:r>
               <w:rPr>
                 <w:rFonts w:ascii="Consolas" w:eastAsia="Times New Roman" w:hAnsi="Consolas"/>
                 <w:color w:val="000000"/>
               </w:rPr>
-              <w:t>lon</w:t>
-            </w:r>
-            <w:proofErr w:type="spellEnd"/>
-            <w:r>
-              <w:rPr>
-                <w:rFonts w:ascii="Consolas" w:eastAsia="Times New Roman" w:hAnsi="Consolas"/>
-                <w:color w:val="000000"/>
-              </w:rPr>
-              <w:t xml:space="preserve"> </w:t>
+              <w:t xml:space="preserve">lon </w:t>
             </w:r>
             <w:r>
               <w:rPr>
@@ -6625,21 +5910,12 @@
             <w:r>
               <w:br/>
             </w:r>
-            <w:proofErr w:type="spellStart"/>
             <w:r>
               <w:rPr>
                 <w:rFonts w:ascii="Consolas" w:eastAsia="Times New Roman" w:hAnsi="Consolas"/>
                 <w:color w:val="000000"/>
               </w:rPr>
-              <w:t>lat</w:t>
-            </w:r>
-            <w:proofErr w:type="spellEnd"/>
-            <w:r>
-              <w:rPr>
-                <w:rFonts w:ascii="Consolas" w:eastAsia="Times New Roman" w:hAnsi="Consolas"/>
-                <w:color w:val="000000"/>
-              </w:rPr>
-              <w:t xml:space="preserve"> </w:t>
+              <w:t xml:space="preserve">lat </w:t>
             </w:r>
             <w:r>
               <w:rPr>
@@ -6726,21 +6002,12 @@
             <w:pPr>
               <w:spacing w:after="60" w:line="40" w:lineRule="atLeast"/>
             </w:pPr>
-            <w:proofErr w:type="spellStart"/>
             <w:r>
               <w:rPr>
                 <w:rFonts w:ascii="Consolas" w:eastAsia="Times New Roman" w:hAnsi="Consolas"/>
                 <w:color w:val="000000"/>
               </w:rPr>
-              <w:t>lon</w:t>
-            </w:r>
-            <w:proofErr w:type="spellEnd"/>
-            <w:r>
-              <w:rPr>
-                <w:rFonts w:ascii="Consolas" w:eastAsia="Times New Roman" w:hAnsi="Consolas"/>
-                <w:color w:val="000000"/>
-              </w:rPr>
-              <w:t xml:space="preserve"> </w:t>
+              <w:t xml:space="preserve">lon </w:t>
             </w:r>
             <w:r>
               <w:rPr>
@@ -6966,15 +6233,7 @@
         <w:t>MB</w:t>
       </w:r>
       <w:r>
-        <w:t xml:space="preserve"> .</w:t>
-      </w:r>
-      <w:proofErr w:type="spellStart"/>
-      <w:r>
-        <w:t>nc</w:t>
-      </w:r>
-      <w:proofErr w:type="spellEnd"/>
-      <w:r>
-        <w:t xml:space="preserve"> files (NetCDF – </w:t>
+        <w:t xml:space="preserve"> .nc files (NetCDF – </w:t>
       </w:r>
       <w:r>
         <w:rPr>
@@ -6994,15 +6253,7 @@
         <w:t>GB</w:t>
       </w:r>
       <w:r>
-        <w:t xml:space="preserve"> file to work with. And understanding what a </w:t>
-      </w:r>
-      <w:proofErr w:type="spellStart"/>
-      <w:r>
-        <w:t>netCDF</w:t>
-      </w:r>
-      <w:proofErr w:type="spellEnd"/>
-      <w:r>
-        <w:t xml:space="preserve"> file is about, that can be an arduous task. Working with Latitude, Longitude, Temperature, Altitude, Fog, Humidity, etc.…</w:t>
+        <w:t xml:space="preserve"> file to work with. And understanding what a netCDF file is about, that can be an arduous task. Working with Latitude, Longitude, Temperature, Altitude, Fog, Humidity, etc.…</w:t>
       </w:r>
     </w:p>
     <w:p>
@@ -7082,21 +6333,7 @@
         <w:rPr>
           <w:spacing w:val="12"/>
         </w:rPr>
-        <w:t>NOTE: AWS Step Functions was considered but this was not a complex enough project to pull in this AWS service. The cost of Step Functions but it still adds up, especially if there were constant new .</w:t>
-      </w:r>
-      <w:proofErr w:type="spellStart"/>
-      <w:r>
-        <w:rPr>
-          <w:spacing w:val="12"/>
-        </w:rPr>
-        <w:t>nc</w:t>
-      </w:r>
-      <w:proofErr w:type="spellEnd"/>
-      <w:r>
-        <w:rPr>
-          <w:spacing w:val="12"/>
-        </w:rPr>
-        <w:t xml:space="preserve"> files to poll and pull down for processing.</w:t>
+        <w:t>NOTE: AWS Step Functions was considered but this was not a complex enough project to pull in this AWS service. The cost of Step Functions but it still adds up, especially if there were constant new .nc files to poll and pull down for processing.</w:t>
       </w:r>
     </w:p>
     <w:p>
@@ -7116,6 +6353,930 @@
           <w:szCs w:val="24"/>
         </w:rPr>
       </w:pPr>
+    </w:p>
+    <w:p>
+      <w:pPr>
+        <w:pStyle w:val="Heading4"/>
+        <w:rPr>
+          <w:rFonts w:ascii="Gadugi" w:hAnsi="Gadugi"/>
+          <w:b/>
+          <w:bCs/>
+          <w:i w:val="0"/>
+          <w:iCs w:val="0"/>
+          <w:color w:val="000099"/>
+        </w:rPr>
+      </w:pPr>
+      <w:bookmarkStart w:id="7" w:name="_Toc218605929"/>
+      <w:r>
+        <w:rPr>
+          <w:rFonts w:ascii="Gadugi" w:hAnsi="Gadugi"/>
+          <w:b/>
+          <w:bCs/>
+          <w:i w:val="0"/>
+          <w:iCs w:val="0"/>
+          <w:color w:val="000099"/>
+        </w:rPr>
+        <w:t>Data</w:t>
+      </w:r>
+      <w:bookmarkEnd w:id="7"/>
+      <w:r>
+        <w:rPr>
+          <w:rFonts w:ascii="Gadugi" w:hAnsi="Gadugi"/>
+          <w:b/>
+          <w:bCs/>
+          <w:i w:val="0"/>
+          <w:iCs w:val="0"/>
+          <w:color w:val="000099"/>
+        </w:rPr>
+        <w:t xml:space="preserve">    </w:t>
+      </w:r>
+    </w:p>
+    <w:p>
+      <w:pPr>
+        <w:rPr>
+          <w:sz w:val="24"/>
+          <w:szCs w:val="24"/>
+        </w:rPr>
+      </w:pPr>
+      <w:r>
+        <w:rPr>
+          <w:sz w:val="24"/>
+          <w:szCs w:val="24"/>
+        </w:rPr>
+        <w:t>Data is already clean, just have to use it in the manner we desire / need for usage.</w:t>
+      </w:r>
+    </w:p>
+    <w:p>
+      <w:pPr>
+        <w:rPr>
+          <w:sz w:val="24"/>
+          <w:szCs w:val="24"/>
+        </w:rPr>
+      </w:pPr>
+      <w:r>
+        <w:rPr>
+          <w:sz w:val="24"/>
+          <w:szCs w:val="24"/>
+        </w:rPr>
+        <w:t xml:space="preserve">But. MOGREPS does state that – </w:t>
+      </w:r>
+      <w:r>
+        <w:rPr>
+          <w:sz w:val="24"/>
+          <w:szCs w:val="24"/>
+        </w:rPr>
+        <w:t>there are several sources of uncertainty in weather forecasting which can cause errors in the forecast, including:</w:t>
+      </w:r>
+    </w:p>
+    <w:p>
+      <w:pPr>
+        <w:numPr>
+          <w:ilvl w:val="0"/>
+          <w:numId w:val="26"/>
+        </w:numPr>
+        <w:rPr>
+          <w:sz w:val="24"/>
+          <w:szCs w:val="24"/>
+        </w:rPr>
+      </w:pPr>
+      <w:r>
+        <w:rPr>
+          <w:sz w:val="24"/>
+          <w:szCs w:val="24"/>
+        </w:rPr>
+        <w:t>the starting conditions</w:t>
+      </w:r>
+    </w:p>
+    <w:p>
+      <w:pPr>
+        <w:numPr>
+          <w:ilvl w:val="0"/>
+          <w:numId w:val="26"/>
+        </w:numPr>
+        <w:rPr>
+          <w:sz w:val="24"/>
+          <w:szCs w:val="24"/>
+        </w:rPr>
+      </w:pPr>
+      <w:r>
+        <w:rPr>
+          <w:sz w:val="24"/>
+          <w:szCs w:val="24"/>
+        </w:rPr>
+        <w:t>the forecast model</w:t>
+      </w:r>
+    </w:p>
+    <w:p>
+      <w:pPr>
+        <w:rPr>
+          <w:sz w:val="24"/>
+          <w:szCs w:val="24"/>
+        </w:rPr>
+      </w:pPr>
+      <w:r>
+        <w:rPr>
+          <w:sz w:val="24"/>
+          <w:szCs w:val="24"/>
+        </w:rPr>
+        <w:t>Everyone needs to keep that MOGREPS statement in mind.</w:t>
+      </w:r>
+    </w:p>
+    <w:p>
+      <w:pPr>
+        <w:rPr>
+          <w:sz w:val="24"/>
+          <w:szCs w:val="24"/>
+        </w:rPr>
+      </w:pPr>
+    </w:p>
+    <w:p>
+      <w:pPr>
+        <w:rPr>
+          <w:sz w:val="24"/>
+          <w:szCs w:val="24"/>
+        </w:rPr>
+      </w:pPr>
+    </w:p>
+    <w:p>
+      <w:pPr>
+        <w:rPr>
+          <w:sz w:val="24"/>
+          <w:szCs w:val="24"/>
+        </w:rPr>
+      </w:pPr>
+    </w:p>
+    <w:p>
+      <w:pPr>
+        <w:rPr>
+          <w:spacing w:val="12"/>
+        </w:rPr>
+      </w:pPr>
+      <w:r>
+        <w:rPr>
+          <w:b/>
+          <w:bCs/>
+          <w:spacing w:val="12"/>
+        </w:rPr>
+        <w:t>EDA</w:t>
+      </w:r>
+      <w:r>
+        <w:rPr>
+          <w:spacing w:val="12"/>
+        </w:rPr>
+        <w:tab/>
+        <w:t>scikit-learn; numpy; pandas; OHE</w:t>
+      </w:r>
+      <w:r>
+        <w:rPr>
+          <w:spacing w:val="12"/>
+        </w:rPr>
+        <w:t xml:space="preserve"> (</w:t>
+      </w:r>
+      <w:r>
+        <w:rPr>
+          <w:rFonts w:ascii="Corbel" w:hAnsi="Corbel"/>
+          <w:i/>
+          <w:iCs/>
+          <w:spacing w:val="12"/>
+        </w:rPr>
+        <w:t>one hot encoding</w:t>
+      </w:r>
+      <w:r>
+        <w:rPr>
+          <w:rFonts w:ascii="Corbel" w:hAnsi="Corbel"/>
+          <w:i/>
+          <w:iCs/>
+          <w:spacing w:val="12"/>
+        </w:rPr>
+        <w:t xml:space="preserve"> – to do binary trick, </w:t>
+      </w:r>
+      <w:r>
+        <w:rPr>
+          <w:rFonts w:ascii="Trebuchet MS" w:hAnsi="Trebuchet MS"/>
+          <w:i/>
+          <w:iCs/>
+          <w:spacing w:val="12"/>
+        </w:rPr>
+        <w:t>yes</w:t>
+      </w:r>
+      <w:r>
+        <w:rPr>
+          <w:rFonts w:ascii="Corbel" w:hAnsi="Corbel"/>
+          <w:i/>
+          <w:iCs/>
+          <w:spacing w:val="12"/>
+        </w:rPr>
+        <w:t xml:space="preserve"> or </w:t>
+      </w:r>
+      <w:r>
+        <w:rPr>
+          <w:rFonts w:ascii="Trebuchet MS" w:hAnsi="Trebuchet MS"/>
+          <w:i/>
+          <w:iCs/>
+          <w:spacing w:val="12"/>
+        </w:rPr>
+        <w:t>no</w:t>
+      </w:r>
+      <w:r>
+        <w:rPr>
+          <w:rFonts w:ascii="Corbel" w:hAnsi="Corbel"/>
+          <w:i/>
+          <w:iCs/>
+          <w:spacing w:val="12"/>
+        </w:rPr>
+        <w:t xml:space="preserve"> values </w:t>
+      </w:r>
+      <w:r>
+        <w:rPr>
+          <w:rFonts w:ascii="Trebuchet MS" w:hAnsi="Trebuchet MS"/>
+          <w:i/>
+          <w:iCs/>
+          <w:spacing w:val="12"/>
+        </w:rPr>
+        <w:t xml:space="preserve">[0 </w:t>
+      </w:r>
+      <w:r>
+        <w:rPr>
+          <w:rFonts w:ascii="Corbel" w:hAnsi="Corbel"/>
+          <w:i/>
+          <w:iCs/>
+          <w:spacing w:val="12"/>
+        </w:rPr>
+        <w:t>or</w:t>
+      </w:r>
+      <w:r>
+        <w:rPr>
+          <w:rFonts w:ascii="Trebuchet MS" w:hAnsi="Trebuchet MS"/>
+          <w:i/>
+          <w:iCs/>
+          <w:spacing w:val="12"/>
+        </w:rPr>
+        <w:t xml:space="preserve"> 1]</w:t>
+      </w:r>
+      <w:r>
+        <w:rPr>
+          <w:spacing w:val="12"/>
+        </w:rPr>
+        <w:t>)</w:t>
+      </w:r>
+      <w:r>
+        <w:rPr>
+          <w:spacing w:val="12"/>
+        </w:rPr>
+        <w:t xml:space="preserve">; MICE </w:t>
+      </w:r>
+      <w:r>
+        <w:rPr>
+          <w:spacing w:val="12"/>
+        </w:rPr>
+        <w:t>(</w:t>
+      </w:r>
+      <w:r>
+        <w:rPr>
+          <w:rFonts w:ascii="Corbel" w:hAnsi="Corbel"/>
+          <w:i/>
+          <w:iCs/>
+          <w:spacing w:val="12"/>
+        </w:rPr>
+        <w:t>Multiple Imputation by Chained Equations</w:t>
+      </w:r>
+      <w:r>
+        <w:rPr>
+          <w:spacing w:val="12"/>
+        </w:rPr>
+        <w:t xml:space="preserve">) </w:t>
+      </w:r>
+      <w:r>
+        <w:rPr>
+          <w:spacing w:val="12"/>
+        </w:rPr>
+        <w:t>usage maybe</w:t>
+      </w:r>
+      <w:r>
+        <w:rPr>
+          <w:spacing w:val="12"/>
+        </w:rPr>
+        <w:t>. EDA is</w:t>
+      </w:r>
+      <w:r>
+        <w:rPr>
+          <w:spacing w:val="12"/>
+        </w:rPr>
+        <w:t xml:space="preserve"> </w:t>
+      </w:r>
+      <w:r>
+        <w:rPr>
+          <w:spacing w:val="12"/>
+        </w:rPr>
+        <w:t>not necessary for these datasets</w:t>
+      </w:r>
+      <w:r>
+        <w:rPr>
+          <w:spacing w:val="12"/>
+        </w:rPr>
+        <w:t xml:space="preserve"> – but still need to be checked anyway...</w:t>
+      </w:r>
+      <w:r>
+        <w:rPr>
+          <w:spacing w:val="12"/>
+        </w:rPr>
+        <w:t xml:space="preserve"> </w:t>
+      </w:r>
+    </w:p>
+    <w:p>
+      <w:pPr>
+        <w:rPr>
+          <w:spacing w:val="12"/>
+          <w:sz w:val="24"/>
+          <w:szCs w:val="24"/>
+        </w:rPr>
+      </w:pPr>
+      <w:r>
+        <w:rPr>
+          <w:spacing w:val="12"/>
+          <w:sz w:val="24"/>
+          <w:szCs w:val="24"/>
+        </w:rPr>
+        <w:t xml:space="preserve">Pandas and Numpy are being used. </w:t>
+      </w:r>
+    </w:p>
+    <w:p>
+      <w:pPr>
+        <w:rPr>
+          <w:spacing w:val="12"/>
+          <w:sz w:val="24"/>
+          <w:szCs w:val="24"/>
+        </w:rPr>
+      </w:pPr>
+      <w:r>
+        <w:rPr>
+          <w:spacing w:val="12"/>
+          <w:sz w:val="24"/>
+          <w:szCs w:val="24"/>
+        </w:rPr>
+        <w:t>Data is already clean; it is just old data. OHE is definitely out, what with the 39 variables/columns of data and millions of rows of data (10s of millions to 100s of millions of rows…).</w:t>
+      </w:r>
+    </w:p>
+    <w:p>
+      <w:pPr>
+        <w:rPr>
+          <w:sz w:val="24"/>
+          <w:szCs w:val="24"/>
+        </w:rPr>
+      </w:pPr>
+      <w:r>
+        <w:rPr>
+          <w:spacing w:val="12"/>
+          <w:sz w:val="24"/>
+          <w:szCs w:val="24"/>
+        </w:rPr>
+        <w:t xml:space="preserve">The </w:t>
+      </w:r>
+      <w:r>
+        <w:rPr>
+          <w:spacing w:val="12"/>
+          <w:sz w:val="24"/>
+          <w:szCs w:val="24"/>
+        </w:rPr>
+        <w:t>MICE</w:t>
+      </w:r>
+      <w:r>
+        <w:rPr>
+          <w:spacing w:val="12"/>
+          <w:sz w:val="24"/>
+          <w:szCs w:val="24"/>
+        </w:rPr>
+        <w:t xml:space="preserve"> method</w:t>
+      </w:r>
+      <w:r>
+        <w:rPr>
+          <w:spacing w:val="12"/>
+          <w:sz w:val="24"/>
+          <w:szCs w:val="24"/>
+        </w:rPr>
+        <w:t xml:space="preserve"> will not be necessary, no missing data, not across multiple columns. </w:t>
+      </w:r>
+    </w:p>
+    <w:p>
+      <w:pPr>
+        <w:rPr>
+          <w:sz w:val="24"/>
+          <w:szCs w:val="24"/>
+        </w:rPr>
+      </w:pPr>
+      <w:r>
+        <w:rPr>
+          <w:sz w:val="24"/>
+          <w:szCs w:val="24"/>
+        </w:rPr>
+        <w:t>And, ETL, that is the method I’m going with here.</w:t>
+      </w:r>
+    </w:p>
+    <w:p/>
+    <w:p>
+      <w:pPr>
+        <w:spacing w:after="60" w:line="20" w:lineRule="atLeast"/>
+        <w:rPr>
+          <w:b/>
+          <w:bCs/>
+        </w:rPr>
+      </w:pPr>
+      <w:r>
+        <w:rPr>
+          <w:b/>
+          <w:bCs/>
+          <w:color w:val="800000"/>
+        </w:rPr>
+        <w:t xml:space="preserve">Zip file </w:t>
+      </w:r>
+      <w:r>
+        <w:t>for the .py package</w:t>
+      </w:r>
+      <w:r>
+        <w:rPr>
+          <w:b/>
+          <w:bCs/>
+        </w:rPr>
+        <w:t xml:space="preserve"> </w:t>
+      </w:r>
+      <w:r>
+        <w:rPr>
+          <w:b/>
+          <w:bCs/>
+          <w:color w:val="800000"/>
+        </w:rPr>
+        <w:t xml:space="preserve">did not work, too large </w:t>
+      </w:r>
+      <w:r>
+        <w:t>for Lambda</w:t>
+      </w:r>
+      <w:r>
+        <w:rPr>
+          <w:b/>
+          <w:bCs/>
+        </w:rPr>
+        <w:t xml:space="preserve"> (128 MB, </w:t>
+      </w:r>
+      <w:r>
+        <w:t>I chose not to increase memory size)</w:t>
+      </w:r>
+      <w:r>
+        <w:rPr>
+          <w:b/>
+          <w:bCs/>
+        </w:rPr>
+        <w:t xml:space="preserve"> </w:t>
+      </w:r>
+    </w:p>
+    <w:p>
+      <w:pPr>
+        <w:spacing w:after="60" w:line="20" w:lineRule="atLeast"/>
+        <w:ind w:firstLine="720"/>
+        <w:rPr>
+          <w:b/>
+          <w:bCs/>
+        </w:rPr>
+      </w:pPr>
+      <w:r>
+        <w:rPr>
+          <w:b/>
+          <w:bCs/>
+        </w:rPr>
+        <w:t xml:space="preserve">--- switched </w:t>
+      </w:r>
+      <w:r>
+        <w:t>to</w:t>
+      </w:r>
+      <w:r>
+        <w:rPr>
+          <w:b/>
+          <w:bCs/>
+        </w:rPr>
+        <w:t xml:space="preserve"> Docker container </w:t>
+      </w:r>
+    </w:p>
+    <w:p>
+      <w:pPr>
+        <w:spacing w:after="60" w:line="20" w:lineRule="atLeast"/>
+        <w:rPr>
+          <w:b/>
+          <w:bCs/>
+        </w:rPr>
+      </w:pPr>
+      <w:r>
+        <w:rPr>
+          <w:b/>
+          <w:bCs/>
+          <w:i/>
+          <w:iCs/>
+          <w:color w:val="800000"/>
+          <w:shd w:val="clear" w:color="auto" w:fill="FFFFCC"/>
+        </w:rPr>
+        <w:t>Will it more beneficial to do Lambda transforms</w:t>
+      </w:r>
+      <w:r>
+        <w:rPr>
+          <w:b/>
+          <w:bCs/>
+        </w:rPr>
+        <w:t>:</w:t>
+      </w:r>
+      <w:r>
+        <w:rPr>
+          <w:b/>
+          <w:bCs/>
+        </w:rPr>
+        <w:tab/>
+      </w:r>
+      <w:r>
+        <w:t>from</w:t>
+      </w:r>
+      <w:r>
+        <w:rPr>
+          <w:b/>
+          <w:bCs/>
+        </w:rPr>
+        <w:t xml:space="preserve"> netCDF </w:t>
+      </w:r>
+      <w:r>
+        <w:t xml:space="preserve">to </w:t>
+      </w:r>
+      <w:r>
+        <w:rPr>
+          <w:b/>
+          <w:bCs/>
+        </w:rPr>
+        <w:t>.JSON</w:t>
+      </w:r>
+      <w:r>
+        <w:t xml:space="preserve"> and/or</w:t>
+      </w:r>
+      <w:r>
+        <w:rPr>
+          <w:b/>
+          <w:bCs/>
+        </w:rPr>
+        <w:t xml:space="preserve"> CSV </w:t>
+      </w:r>
+      <w:r>
+        <w:t>and</w:t>
+      </w:r>
+      <w:r>
+        <w:rPr>
+          <w:b/>
+          <w:bCs/>
+        </w:rPr>
+        <w:t xml:space="preserve"> THEN </w:t>
+      </w:r>
+      <w:r>
+        <w:t>to</w:t>
+      </w:r>
+      <w:r>
+        <w:rPr>
+          <w:b/>
+          <w:bCs/>
+        </w:rPr>
+        <w:t xml:space="preserve"> parquet ---</w:t>
+      </w:r>
+      <w:r>
+        <w:t xml:space="preserve"> If so, will need </w:t>
+      </w:r>
+      <w:r>
+        <w:rPr>
+          <w:b/>
+          <w:bCs/>
+        </w:rPr>
+        <w:t>two</w:t>
+      </w:r>
+      <w:r>
+        <w:t xml:space="preserve"> </w:t>
+      </w:r>
+      <w:r>
+        <w:rPr>
+          <w:b/>
+          <w:bCs/>
+        </w:rPr>
+        <w:t>Lambda</w:t>
+      </w:r>
+      <w:r>
+        <w:t xml:space="preserve"> functions (or just one)</w:t>
+      </w:r>
+    </w:p>
+    <w:p>
+      <w:pPr>
+        <w:spacing w:after="60" w:line="20" w:lineRule="atLeast"/>
+      </w:pPr>
+      <w:r>
+        <w:lastRenderedPageBreak/>
+        <w:t xml:space="preserve">Or just go </w:t>
+      </w:r>
+      <w:r>
+        <w:rPr>
+          <w:b/>
+          <w:bCs/>
+        </w:rPr>
+        <w:t xml:space="preserve">straight </w:t>
+      </w:r>
+      <w:r>
+        <w:t>from</w:t>
+      </w:r>
+      <w:r>
+        <w:rPr>
+          <w:b/>
+          <w:bCs/>
+        </w:rPr>
+        <w:t xml:space="preserve"> .NC </w:t>
+      </w:r>
+      <w:r>
+        <w:t>to</w:t>
+      </w:r>
+      <w:r>
+        <w:rPr>
+          <w:b/>
+          <w:bCs/>
+        </w:rPr>
+        <w:t xml:space="preserve"> .parquet – </w:t>
+      </w:r>
+      <w:r>
+        <w:rPr>
+          <w:b/>
+          <w:bCs/>
+          <w:i/>
+          <w:iCs/>
+          <w:color w:val="800000"/>
+          <w:shd w:val="clear" w:color="auto" w:fill="FFFFCC"/>
+        </w:rPr>
+        <w:t>do we need the .CSV files</w:t>
+      </w:r>
+      <w:r>
+        <w:t xml:space="preserve">? </w:t>
+      </w:r>
+    </w:p>
+    <w:p>
+      <w:pPr>
+        <w:spacing w:after="60" w:line="20" w:lineRule="atLeast"/>
+        <w:rPr>
+          <w:b/>
+          <w:bCs/>
+        </w:rPr>
+      </w:pPr>
+      <w:r>
+        <w:t>Because</w:t>
+      </w:r>
+      <w:r>
+        <w:rPr>
+          <w:b/>
+          <w:bCs/>
+        </w:rPr>
+        <w:t xml:space="preserve"> </w:t>
+      </w:r>
+      <w:r>
+        <w:t>if we want the</w:t>
+      </w:r>
+      <w:r>
+        <w:rPr>
+          <w:b/>
+          <w:bCs/>
+        </w:rPr>
+        <w:t xml:space="preserve"> entire file, </w:t>
+      </w:r>
+      <w:r>
+        <w:t>it will be</w:t>
+      </w:r>
+      <w:r>
+        <w:rPr>
+          <w:b/>
+          <w:bCs/>
+        </w:rPr>
+        <w:t xml:space="preserve"> </w:t>
+      </w:r>
+      <w:r>
+        <w:t>transformed to a</w:t>
+      </w:r>
+      <w:r>
+        <w:rPr>
+          <w:b/>
+          <w:bCs/>
+        </w:rPr>
+        <w:t xml:space="preserve"> </w:t>
+      </w:r>
+      <w:r>
+        <w:rPr>
+          <w:b/>
+          <w:bCs/>
+          <w:color w:val="800000"/>
+          <w:shd w:val="clear" w:color="auto" w:fill="FFFF00"/>
+        </w:rPr>
+        <w:t>6.5 GB</w:t>
+      </w:r>
+      <w:r>
+        <w:rPr>
+          <w:b/>
+          <w:bCs/>
+        </w:rPr>
+        <w:t xml:space="preserve"> file. </w:t>
+      </w:r>
+      <w:r>
+        <w:t>Whereas with</w:t>
+      </w:r>
+      <w:r>
+        <w:rPr>
+          <w:b/>
+          <w:bCs/>
+        </w:rPr>
+        <w:t xml:space="preserve"> .parquet files, </w:t>
+      </w:r>
+      <w:r>
+        <w:t>they will be transformed into groups of</w:t>
+      </w:r>
+      <w:r>
+        <w:rPr>
+          <w:b/>
+          <w:bCs/>
+        </w:rPr>
+        <w:t xml:space="preserve"> </w:t>
+      </w:r>
+      <w:r>
+        <w:rPr>
+          <w:b/>
+          <w:bCs/>
+        </w:rPr>
+        <w:t>~</w:t>
+      </w:r>
+      <w:r>
+        <w:rPr>
+          <w:b/>
+          <w:bCs/>
+          <w:shd w:val="clear" w:color="auto" w:fill="CCFFFF"/>
+        </w:rPr>
+        <w:t>14.5</w:t>
+      </w:r>
+      <w:r>
+        <w:rPr>
+          <w:b/>
+          <w:bCs/>
+          <w:shd w:val="clear" w:color="auto" w:fill="CCFFFF"/>
+        </w:rPr>
+        <w:t xml:space="preserve"> - 22</w:t>
+      </w:r>
+      <w:r>
+        <w:rPr>
+          <w:b/>
+          <w:bCs/>
+          <w:shd w:val="clear" w:color="auto" w:fill="CCFFFF"/>
+        </w:rPr>
+        <w:t xml:space="preserve"> MB</w:t>
+      </w:r>
+      <w:r>
+        <w:rPr>
+          <w:b/>
+          <w:bCs/>
+        </w:rPr>
+        <w:t xml:space="preserve"> .snappy.parquet </w:t>
+      </w:r>
+      <w:r>
+        <w:t>files</w:t>
+      </w:r>
+      <w:r>
+        <w:rPr>
+          <w:b/>
+          <w:bCs/>
+        </w:rPr>
+        <w:t xml:space="preserve">. </w:t>
+      </w:r>
+    </w:p>
+    <w:p>
+      <w:pPr>
+        <w:spacing w:after="60" w:line="20" w:lineRule="atLeast"/>
+      </w:pPr>
+      <w:r>
+        <w:t xml:space="preserve">The reason for the ~6.5 GB .csv file is due to geospatial/multi-dimensional points:  </w:t>
+      </w:r>
+    </w:p>
+    <w:p>
+      <w:pPr>
+        <w:numPr>
+          <w:ilvl w:val="0"/>
+          <w:numId w:val="25"/>
+        </w:numPr>
+        <w:spacing w:before="0" w:after="60" w:line="20" w:lineRule="atLeast"/>
+      </w:pPr>
+      <w:r>
+        <w:rPr>
+          <w:color w:val="800080"/>
+          <w:shd w:val="clear" w:color="auto" w:fill="CCFFFF"/>
+        </w:rPr>
+        <w:t>i.e.: 548 lat × 421 lon × multiple time × multiple levels, etc</w:t>
+      </w:r>
+      <w:r>
+        <w:t>. 20170131</w:t>
+      </w:r>
+    </w:p>
+    <w:p>
+      <w:pPr>
+        <w:spacing w:after="60" w:line="20" w:lineRule="atLeast"/>
+      </w:pPr>
+      <w:r>
+        <w:t>The original s3://mogreps-uk/*.NC files are ~</w:t>
+      </w:r>
+      <w:r>
+        <w:rPr>
+          <w:b/>
+          <w:bCs/>
+        </w:rPr>
+        <w:t>22-28 MB</w:t>
+      </w:r>
+      <w:r>
+        <w:t xml:space="preserve"> (</w:t>
+      </w:r>
+      <w:r>
+        <w:rPr>
+          <w:rFonts w:cs="Tahoma"/>
+          <w:i/>
+          <w:iCs/>
+          <w:color w:val="800080"/>
+        </w:rPr>
+        <w:t>prods_op_mogreps-uk_20170131_21_22_057.nc</w:t>
+      </w:r>
+      <w:r>
+        <w:t>).</w:t>
+      </w:r>
+    </w:p>
+    <w:p/>
+    <w:p>
+      <w:r>
+        <w:t>When Lambda is executed and there is no newer file to extract, then it goes back to sleep with nothing else to do. The Glue and Glue Crawlers never fire up.</w:t>
+      </w:r>
+    </w:p>
+    <w:p>
+      <w:r>
+        <w:rPr>
+          <w:noProof/>
+          <w14:ligatures w14:val="standardContextual"/>
+        </w:rPr>
+        <w:drawing>
+          <wp:anchor distT="0" distB="0" distL="114300" distR="114300" simplePos="0" relativeHeight="251665408" behindDoc="0" locked="0" layoutInCell="1" allowOverlap="1" wp14:anchorId="70D97331" wp14:editId="274D90F4">
+            <wp:simplePos x="0" y="0"/>
+            <wp:positionH relativeFrom="column">
+              <wp:posOffset>0</wp:posOffset>
+            </wp:positionH>
+            <wp:positionV relativeFrom="paragraph">
+              <wp:posOffset>321056</wp:posOffset>
+            </wp:positionV>
+            <wp:extent cx="7027545" cy="981710"/>
+            <wp:effectExtent l="0" t="0" r="1905" b="8890"/>
+            <wp:wrapSquare wrapText="bothSides"/>
+            <wp:docPr id="658146533" name="Picture 1"/>
+            <wp:cNvGraphicFramePr>
+              <a:graphicFrameLocks xmlns:a="http://schemas.openxmlformats.org/drawingml/2006/main" noChangeAspect="1"/>
+            </wp:cNvGraphicFramePr>
+            <a:graphic xmlns:a="http://schemas.openxmlformats.org/drawingml/2006/main">
+              <a:graphicData uri="http://schemas.openxmlformats.org/drawingml/2006/picture">
+                <pic:pic xmlns:pic="http://schemas.openxmlformats.org/drawingml/2006/picture">
+                  <pic:nvPicPr>
+                    <pic:cNvPr id="0" name="Picture 2"/>
+                    <pic:cNvPicPr>
+                      <a:picLocks noChangeAspect="1" noChangeArrowheads="1"/>
+                    </pic:cNvPicPr>
+                  </pic:nvPicPr>
+                  <pic:blipFill>
+                    <a:blip r:embed="rId13">
+                      <a:extLst>
+                        <a:ext uri="{28A0092B-C50C-407E-A947-70E740481C1C}">
+                          <a14:useLocalDpi xmlns:a14="http://schemas.microsoft.com/office/drawing/2010/main" val="0"/>
+                        </a:ext>
+                      </a:extLst>
+                    </a:blip>
+                    <a:srcRect/>
+                    <a:stretch>
+                      <a:fillRect/>
+                    </a:stretch>
+                  </pic:blipFill>
+                  <pic:spPr bwMode="auto">
+                    <a:xfrm>
+                      <a:off x="0" y="0"/>
+                      <a:ext cx="7027545" cy="981710"/>
+                    </a:xfrm>
+                    <a:prstGeom prst="rect">
+                      <a:avLst/>
+                    </a:prstGeom>
+                    <a:noFill/>
+                    <a:ln>
+                      <a:noFill/>
+                    </a:ln>
+                  </pic:spPr>
+                </pic:pic>
+              </a:graphicData>
+            </a:graphic>
+            <wp14:sizeRelH relativeFrom="page">
+              <wp14:pctWidth>0</wp14:pctWidth>
+            </wp14:sizeRelH>
+            <wp14:sizeRelV relativeFrom="page">
+              <wp14:pctHeight>0</wp14:pctHeight>
+            </wp14:sizeRelV>
+          </wp:anchor>
+        </w:drawing>
+      </w:r>
     </w:p>
     <w:p>
       <w:pPr>
@@ -7140,7 +7301,7 @@
           <w:szCs w:val="24"/>
         </w:rPr>
       </w:pPr>
-      <w:bookmarkStart w:id="7" w:name="_Toc218592676"/>
+      <w:bookmarkStart w:id="8" w:name="_Toc218605930"/>
       <w:r>
         <w:rPr>
           <w:rFonts w:ascii="Gadugi" w:hAnsi="Gadugi"/>
@@ -7154,7 +7315,7 @@
         </w:rPr>
         <w:t>Costs</w:t>
       </w:r>
-      <w:bookmarkEnd w:id="7"/>
+      <w:bookmarkEnd w:id="8"/>
       <w:r>
         <w:rPr>
           <w:rFonts w:ascii="Gadugi" w:hAnsi="Gadugi"/>
@@ -7249,15 +7410,7 @@
         <w:ind w:left="1170"/>
       </w:pPr>
       <w:r>
-        <w:t xml:space="preserve">wound up creating very explicit </w:t>
-      </w:r>
-      <w:proofErr w:type="spellStart"/>
-      <w:r>
-        <w:t>powerpoint</w:t>
-      </w:r>
-      <w:proofErr w:type="spellEnd"/>
-      <w:r>
-        <w:t xml:space="preserve"> slides for some of the leaders – many of whom did not talk to their own AWS Cloud Architects – embarrassment…??? I did not ask, just showed them how.</w:t>
+        <w:t>wound up creating very explicit powerpoint slides for some of the leaders – many of whom did not talk to their own AWS Cloud Architects – embarrassment…??? I did not ask, just showed them how.</w:t>
       </w:r>
     </w:p>
     <w:p>
@@ -7298,928 +7451,6 @@
         </w:rPr>
       </w:pPr>
     </w:p>
-    <w:p/>
-    <w:p>
-      <w:pPr>
-        <w:pStyle w:val="Heading4"/>
-        <w:rPr>
-          <w:rFonts w:ascii="Gadugi" w:hAnsi="Gadugi"/>
-          <w:b/>
-          <w:bCs/>
-          <w:i w:val="0"/>
-          <w:iCs w:val="0"/>
-          <w:color w:val="000099"/>
-        </w:rPr>
-      </w:pPr>
-      <w:bookmarkStart w:id="8" w:name="_Toc218592677"/>
-      <w:r>
-        <w:rPr>
-          <w:rFonts w:ascii="Gadugi" w:hAnsi="Gadugi"/>
-          <w:b/>
-          <w:bCs/>
-          <w:i w:val="0"/>
-          <w:iCs w:val="0"/>
-          <w:color w:val="000099"/>
-        </w:rPr>
-        <w:t>Data</w:t>
-      </w:r>
-      <w:bookmarkEnd w:id="8"/>
-      <w:r>
-        <w:rPr>
-          <w:rFonts w:ascii="Gadugi" w:hAnsi="Gadugi"/>
-          <w:b/>
-          <w:bCs/>
-          <w:i w:val="0"/>
-          <w:iCs w:val="0"/>
-          <w:color w:val="000099"/>
-        </w:rPr>
-        <w:t xml:space="preserve">    </w:t>
-      </w:r>
-    </w:p>
-    <w:p>
-      <w:pPr>
-        <w:rPr>
-          <w:sz w:val="24"/>
-          <w:szCs w:val="24"/>
-        </w:rPr>
-      </w:pPr>
-      <w:r>
-        <w:rPr>
-          <w:sz w:val="24"/>
-          <w:szCs w:val="24"/>
-        </w:rPr>
-        <w:t>Data is already clean, just have to use it in the manner we desire / need for usage.</w:t>
-      </w:r>
-    </w:p>
-    <w:p>
-      <w:pPr>
-        <w:rPr>
-          <w:sz w:val="24"/>
-          <w:szCs w:val="24"/>
-        </w:rPr>
-      </w:pPr>
-      <w:r>
-        <w:rPr>
-          <w:sz w:val="24"/>
-          <w:szCs w:val="24"/>
-        </w:rPr>
-        <w:lastRenderedPageBreak/>
-        <w:t xml:space="preserve">But. MOGREPS does state that – </w:t>
-      </w:r>
-      <w:r>
-        <w:rPr>
-          <w:sz w:val="24"/>
-          <w:szCs w:val="24"/>
-        </w:rPr>
-        <w:t>there are several sources of uncertainty in weather forecasting which can cause errors in the forecast, including:</w:t>
-      </w:r>
-    </w:p>
-    <w:p>
-      <w:pPr>
-        <w:numPr>
-          <w:ilvl w:val="0"/>
-          <w:numId w:val="26"/>
-        </w:numPr>
-        <w:rPr>
-          <w:sz w:val="24"/>
-          <w:szCs w:val="24"/>
-        </w:rPr>
-      </w:pPr>
-      <w:r>
-        <w:rPr>
-          <w:sz w:val="24"/>
-          <w:szCs w:val="24"/>
-        </w:rPr>
-        <w:t>the starting conditions</w:t>
-      </w:r>
-    </w:p>
-    <w:p>
-      <w:pPr>
-        <w:numPr>
-          <w:ilvl w:val="0"/>
-          <w:numId w:val="26"/>
-        </w:numPr>
-        <w:rPr>
-          <w:sz w:val="24"/>
-          <w:szCs w:val="24"/>
-        </w:rPr>
-      </w:pPr>
-      <w:r>
-        <w:rPr>
-          <w:sz w:val="24"/>
-          <w:szCs w:val="24"/>
-        </w:rPr>
-        <w:t>the forecast model</w:t>
-      </w:r>
-    </w:p>
-    <w:p>
-      <w:pPr>
-        <w:rPr>
-          <w:sz w:val="24"/>
-          <w:szCs w:val="24"/>
-        </w:rPr>
-      </w:pPr>
-      <w:r>
-        <w:rPr>
-          <w:sz w:val="24"/>
-          <w:szCs w:val="24"/>
-        </w:rPr>
-        <w:t>Everyone needs to keep that MOGREPS statement in mind.</w:t>
-      </w:r>
-    </w:p>
-    <w:p>
-      <w:pPr>
-        <w:rPr>
-          <w:sz w:val="24"/>
-          <w:szCs w:val="24"/>
-        </w:rPr>
-      </w:pPr>
-    </w:p>
-    <w:p>
-      <w:pPr>
-        <w:rPr>
-          <w:sz w:val="24"/>
-          <w:szCs w:val="24"/>
-        </w:rPr>
-      </w:pPr>
-    </w:p>
-    <w:p>
-      <w:pPr>
-        <w:rPr>
-          <w:sz w:val="24"/>
-          <w:szCs w:val="24"/>
-        </w:rPr>
-      </w:pPr>
-    </w:p>
-    <w:p>
-      <w:pPr>
-        <w:rPr>
-          <w:spacing w:val="12"/>
-        </w:rPr>
-      </w:pPr>
-      <w:r>
-        <w:rPr>
-          <w:b/>
-          <w:bCs/>
-          <w:spacing w:val="12"/>
-        </w:rPr>
-        <w:t>EDA</w:t>
-      </w:r>
-      <w:r>
-        <w:rPr>
-          <w:spacing w:val="12"/>
-        </w:rPr>
-        <w:tab/>
-        <w:t>scikit-learn; numpy; pandas; OHE</w:t>
-      </w:r>
-      <w:r>
-        <w:rPr>
-          <w:spacing w:val="12"/>
-        </w:rPr>
-        <w:t xml:space="preserve"> (</w:t>
-      </w:r>
-      <w:r>
-        <w:rPr>
-          <w:rFonts w:ascii="Corbel" w:hAnsi="Corbel"/>
-          <w:i/>
-          <w:iCs/>
-          <w:spacing w:val="12"/>
-        </w:rPr>
-        <w:t>one hot encoding</w:t>
-      </w:r>
-      <w:r>
-        <w:rPr>
-          <w:rFonts w:ascii="Corbel" w:hAnsi="Corbel"/>
-          <w:i/>
-          <w:iCs/>
-          <w:spacing w:val="12"/>
-        </w:rPr>
-        <w:t xml:space="preserve"> – to do binary trick, </w:t>
-      </w:r>
-      <w:r>
-        <w:rPr>
-          <w:rFonts w:ascii="Trebuchet MS" w:hAnsi="Trebuchet MS"/>
-          <w:i/>
-          <w:iCs/>
-          <w:spacing w:val="12"/>
-        </w:rPr>
-        <w:t>yes</w:t>
-      </w:r>
-      <w:r>
-        <w:rPr>
-          <w:rFonts w:ascii="Corbel" w:hAnsi="Corbel"/>
-          <w:i/>
-          <w:iCs/>
-          <w:spacing w:val="12"/>
-        </w:rPr>
-        <w:t xml:space="preserve"> or </w:t>
-      </w:r>
-      <w:r>
-        <w:rPr>
-          <w:rFonts w:ascii="Trebuchet MS" w:hAnsi="Trebuchet MS"/>
-          <w:i/>
-          <w:iCs/>
-          <w:spacing w:val="12"/>
-        </w:rPr>
-        <w:t>no</w:t>
-      </w:r>
-      <w:r>
-        <w:rPr>
-          <w:rFonts w:ascii="Corbel" w:hAnsi="Corbel"/>
-          <w:i/>
-          <w:iCs/>
-          <w:spacing w:val="12"/>
-        </w:rPr>
-        <w:t xml:space="preserve"> values </w:t>
-      </w:r>
-      <w:r>
-        <w:rPr>
-          <w:rFonts w:ascii="Trebuchet MS" w:hAnsi="Trebuchet MS"/>
-          <w:i/>
-          <w:iCs/>
-          <w:spacing w:val="12"/>
-        </w:rPr>
-        <w:t xml:space="preserve">[0 </w:t>
-      </w:r>
-      <w:r>
-        <w:rPr>
-          <w:rFonts w:ascii="Corbel" w:hAnsi="Corbel"/>
-          <w:i/>
-          <w:iCs/>
-          <w:spacing w:val="12"/>
-        </w:rPr>
-        <w:t>or</w:t>
-      </w:r>
-      <w:r>
-        <w:rPr>
-          <w:rFonts w:ascii="Trebuchet MS" w:hAnsi="Trebuchet MS"/>
-          <w:i/>
-          <w:iCs/>
-          <w:spacing w:val="12"/>
-        </w:rPr>
-        <w:t xml:space="preserve"> 1]</w:t>
-      </w:r>
-      <w:r>
-        <w:rPr>
-          <w:spacing w:val="12"/>
-        </w:rPr>
-        <w:t>)</w:t>
-      </w:r>
-      <w:r>
-        <w:rPr>
-          <w:spacing w:val="12"/>
-        </w:rPr>
-        <w:t xml:space="preserve">; MICE </w:t>
-      </w:r>
-      <w:r>
-        <w:rPr>
-          <w:spacing w:val="12"/>
-        </w:rPr>
-        <w:t>(</w:t>
-      </w:r>
-      <w:r>
-        <w:rPr>
-          <w:rFonts w:ascii="Corbel" w:hAnsi="Corbel"/>
-          <w:i/>
-          <w:iCs/>
-          <w:spacing w:val="12"/>
-        </w:rPr>
-        <w:t>Multiple Imputation by Chained Equations</w:t>
-      </w:r>
-      <w:r>
-        <w:rPr>
-          <w:spacing w:val="12"/>
-        </w:rPr>
-        <w:t xml:space="preserve">) </w:t>
-      </w:r>
-      <w:r>
-        <w:rPr>
-          <w:spacing w:val="12"/>
-        </w:rPr>
-        <w:t>usage maybe</w:t>
-      </w:r>
-      <w:r>
-        <w:rPr>
-          <w:spacing w:val="12"/>
-        </w:rPr>
-        <w:t>. EDA is</w:t>
-      </w:r>
-      <w:r>
-        <w:rPr>
-          <w:spacing w:val="12"/>
-        </w:rPr>
-        <w:t xml:space="preserve"> </w:t>
-      </w:r>
-      <w:r>
-        <w:rPr>
-          <w:spacing w:val="12"/>
-        </w:rPr>
-        <w:t>not necessary for these datasets</w:t>
-      </w:r>
-      <w:r>
-        <w:rPr>
-          <w:spacing w:val="12"/>
-        </w:rPr>
-        <w:t xml:space="preserve"> – but still need to be checked anyway...</w:t>
-      </w:r>
-      <w:r>
-        <w:rPr>
-          <w:spacing w:val="12"/>
-        </w:rPr>
-        <w:t xml:space="preserve"> </w:t>
-      </w:r>
-    </w:p>
-    <w:p>
-      <w:pPr>
-        <w:rPr>
-          <w:spacing w:val="12"/>
-          <w:sz w:val="24"/>
-          <w:szCs w:val="24"/>
-        </w:rPr>
-      </w:pPr>
-      <w:r>
-        <w:rPr>
-          <w:spacing w:val="12"/>
-          <w:sz w:val="24"/>
-          <w:szCs w:val="24"/>
-        </w:rPr>
-        <w:t xml:space="preserve">Pandas and Numpy are being used. </w:t>
-      </w:r>
-    </w:p>
-    <w:p>
-      <w:pPr>
-        <w:rPr>
-          <w:spacing w:val="12"/>
-          <w:sz w:val="24"/>
-          <w:szCs w:val="24"/>
-        </w:rPr>
-      </w:pPr>
-      <w:r>
-        <w:rPr>
-          <w:spacing w:val="12"/>
-          <w:sz w:val="24"/>
-          <w:szCs w:val="24"/>
-        </w:rPr>
-        <w:t>Data is already clean; it is just old data. OHE is definitely out, what with the 39 variables/columns of data and millions of rows of data (10s of millions to 100s of millions of rows…).</w:t>
-      </w:r>
-    </w:p>
-    <w:p>
-      <w:pPr>
-        <w:rPr>
-          <w:sz w:val="24"/>
-          <w:szCs w:val="24"/>
-        </w:rPr>
-      </w:pPr>
-      <w:r>
-        <w:rPr>
-          <w:spacing w:val="12"/>
-          <w:sz w:val="24"/>
-          <w:szCs w:val="24"/>
-        </w:rPr>
-        <w:t xml:space="preserve">The </w:t>
-      </w:r>
-      <w:r>
-        <w:rPr>
-          <w:spacing w:val="12"/>
-          <w:sz w:val="24"/>
-          <w:szCs w:val="24"/>
-        </w:rPr>
-        <w:t>MICE</w:t>
-      </w:r>
-      <w:r>
-        <w:rPr>
-          <w:spacing w:val="12"/>
-          <w:sz w:val="24"/>
-          <w:szCs w:val="24"/>
-        </w:rPr>
-        <w:t xml:space="preserve"> method</w:t>
-      </w:r>
-      <w:r>
-        <w:rPr>
-          <w:spacing w:val="12"/>
-          <w:sz w:val="24"/>
-          <w:szCs w:val="24"/>
-        </w:rPr>
-        <w:t xml:space="preserve"> will not be necessary, no missing data, not across multiple columns. </w:t>
-      </w:r>
-    </w:p>
-    <w:p>
-      <w:pPr>
-        <w:rPr>
-          <w:sz w:val="24"/>
-          <w:szCs w:val="24"/>
-        </w:rPr>
-      </w:pPr>
-      <w:r>
-        <w:rPr>
-          <w:sz w:val="24"/>
-          <w:szCs w:val="24"/>
-        </w:rPr>
-        <w:t>And, ETL, that is the method I’m going with here.</w:t>
-      </w:r>
-    </w:p>
-    <w:p/>
-    <w:p>
-      <w:pPr>
-        <w:spacing w:after="60" w:line="20" w:lineRule="atLeast"/>
-        <w:rPr>
-          <w:b/>
-          <w:bCs/>
-        </w:rPr>
-      </w:pPr>
-      <w:r>
-        <w:rPr>
-          <w:b/>
-          <w:bCs/>
-          <w:color w:val="800000"/>
-        </w:rPr>
-        <w:t xml:space="preserve">Zip file </w:t>
-      </w:r>
-      <w:r>
-        <w:t>for the .</w:t>
-      </w:r>
-      <w:proofErr w:type="spellStart"/>
-      <w:r>
-        <w:t>py</w:t>
-      </w:r>
-      <w:proofErr w:type="spellEnd"/>
-      <w:r>
-        <w:t xml:space="preserve"> package</w:t>
-      </w:r>
-      <w:r>
-        <w:rPr>
-          <w:b/>
-          <w:bCs/>
-        </w:rPr>
-        <w:t xml:space="preserve"> </w:t>
-      </w:r>
-      <w:r>
-        <w:rPr>
-          <w:b/>
-          <w:bCs/>
-          <w:color w:val="800000"/>
-        </w:rPr>
-        <w:t xml:space="preserve">did not work, too large </w:t>
-      </w:r>
-      <w:r>
-        <w:t>for Lambda</w:t>
-      </w:r>
-      <w:r>
-        <w:rPr>
-          <w:b/>
-          <w:bCs/>
-        </w:rPr>
-        <w:t xml:space="preserve"> (128 MB, </w:t>
-      </w:r>
-      <w:r>
-        <w:t>I chose not to increase memory size)</w:t>
-      </w:r>
-      <w:r>
-        <w:rPr>
-          <w:b/>
-          <w:bCs/>
-        </w:rPr>
-        <w:t xml:space="preserve"> </w:t>
-      </w:r>
-    </w:p>
-    <w:p>
-      <w:pPr>
-        <w:spacing w:after="60" w:line="20" w:lineRule="atLeast"/>
-        <w:ind w:firstLine="720"/>
-        <w:rPr>
-          <w:b/>
-          <w:bCs/>
-        </w:rPr>
-      </w:pPr>
-      <w:r>
-        <w:rPr>
-          <w:b/>
-          <w:bCs/>
-        </w:rPr>
-        <w:t xml:space="preserve">--- switched </w:t>
-      </w:r>
-      <w:r>
-        <w:t>to</w:t>
-      </w:r>
-      <w:r>
-        <w:rPr>
-          <w:b/>
-          <w:bCs/>
-        </w:rPr>
-        <w:t xml:space="preserve"> Docker container </w:t>
-      </w:r>
-    </w:p>
-    <w:p>
-      <w:pPr>
-        <w:spacing w:after="60" w:line="20" w:lineRule="atLeast"/>
-        <w:rPr>
-          <w:b/>
-          <w:bCs/>
-        </w:rPr>
-      </w:pPr>
-      <w:r>
-        <w:rPr>
-          <w:b/>
-          <w:bCs/>
-          <w:i/>
-          <w:iCs/>
-          <w:color w:val="800000"/>
-          <w:shd w:val="clear" w:color="auto" w:fill="FFFFCC"/>
-        </w:rPr>
-        <w:t>Will it more beneficial to do Lambda transforms</w:t>
-      </w:r>
-      <w:r>
-        <w:rPr>
-          <w:b/>
-          <w:bCs/>
-        </w:rPr>
-        <w:t>:</w:t>
-      </w:r>
-      <w:r>
-        <w:rPr>
-          <w:b/>
-          <w:bCs/>
-        </w:rPr>
-        <w:tab/>
-      </w:r>
-      <w:r>
-        <w:t>from</w:t>
-      </w:r>
-      <w:r>
-        <w:rPr>
-          <w:b/>
-          <w:bCs/>
-        </w:rPr>
-        <w:t xml:space="preserve"> </w:t>
-      </w:r>
-      <w:proofErr w:type="spellStart"/>
-      <w:r>
-        <w:rPr>
-          <w:b/>
-          <w:bCs/>
-        </w:rPr>
-        <w:t>netCDF</w:t>
-      </w:r>
-      <w:proofErr w:type="spellEnd"/>
-      <w:r>
-        <w:rPr>
-          <w:b/>
-          <w:bCs/>
-        </w:rPr>
-        <w:t xml:space="preserve"> </w:t>
-      </w:r>
-      <w:r>
-        <w:t xml:space="preserve">to </w:t>
-      </w:r>
-      <w:r>
-        <w:rPr>
-          <w:b/>
-          <w:bCs/>
-        </w:rPr>
-        <w:t>.JSON</w:t>
-      </w:r>
-      <w:r>
-        <w:t xml:space="preserve"> and/or</w:t>
-      </w:r>
-      <w:r>
-        <w:rPr>
-          <w:b/>
-          <w:bCs/>
-        </w:rPr>
-        <w:t xml:space="preserve"> CSV </w:t>
-      </w:r>
-      <w:r>
-        <w:t>and</w:t>
-      </w:r>
-      <w:r>
-        <w:rPr>
-          <w:b/>
-          <w:bCs/>
-        </w:rPr>
-        <w:t xml:space="preserve"> THEN </w:t>
-      </w:r>
-      <w:r>
-        <w:t>to</w:t>
-      </w:r>
-      <w:r>
-        <w:rPr>
-          <w:b/>
-          <w:bCs/>
-        </w:rPr>
-        <w:t xml:space="preserve"> parquet ---</w:t>
-      </w:r>
-      <w:r>
-        <w:t xml:space="preserve"> If so, will need </w:t>
-      </w:r>
-      <w:r>
-        <w:rPr>
-          <w:b/>
-          <w:bCs/>
-        </w:rPr>
-        <w:t>two</w:t>
-      </w:r>
-      <w:r>
-        <w:t xml:space="preserve"> </w:t>
-      </w:r>
-      <w:r>
-        <w:rPr>
-          <w:b/>
-          <w:bCs/>
-        </w:rPr>
-        <w:t>Lambda</w:t>
-      </w:r>
-      <w:r>
-        <w:t xml:space="preserve"> functions (or just one)</w:t>
-      </w:r>
-    </w:p>
-    <w:p>
-      <w:pPr>
-        <w:spacing w:after="60" w:line="20" w:lineRule="atLeast"/>
-      </w:pPr>
-      <w:r>
-        <w:t xml:space="preserve">Or just go </w:t>
-      </w:r>
-      <w:r>
-        <w:rPr>
-          <w:b/>
-          <w:bCs/>
-        </w:rPr>
-        <w:t xml:space="preserve">straight </w:t>
-      </w:r>
-      <w:r>
-        <w:t>from</w:t>
-      </w:r>
-      <w:r>
-        <w:rPr>
-          <w:b/>
-          <w:bCs/>
-        </w:rPr>
-        <w:t xml:space="preserve"> .NC </w:t>
-      </w:r>
-      <w:r>
-        <w:t>to</w:t>
-      </w:r>
-      <w:r>
-        <w:rPr>
-          <w:b/>
-          <w:bCs/>
-        </w:rPr>
-        <w:t xml:space="preserve"> .parquet – </w:t>
-      </w:r>
-      <w:r>
-        <w:rPr>
-          <w:b/>
-          <w:bCs/>
-          <w:i/>
-          <w:iCs/>
-          <w:color w:val="800000"/>
-          <w:shd w:val="clear" w:color="auto" w:fill="FFFFCC"/>
-        </w:rPr>
-        <w:t>do we need the .CSV files</w:t>
-      </w:r>
-      <w:r>
-        <w:t xml:space="preserve">? </w:t>
-      </w:r>
-    </w:p>
-    <w:p>
-      <w:pPr>
-        <w:spacing w:after="60" w:line="20" w:lineRule="atLeast"/>
-        <w:rPr>
-          <w:b/>
-          <w:bCs/>
-        </w:rPr>
-      </w:pPr>
-      <w:r>
-        <w:t>Because</w:t>
-      </w:r>
-      <w:r>
-        <w:rPr>
-          <w:b/>
-          <w:bCs/>
-        </w:rPr>
-        <w:t xml:space="preserve"> </w:t>
-      </w:r>
-      <w:r>
-        <w:t>if we want the</w:t>
-      </w:r>
-      <w:r>
-        <w:rPr>
-          <w:b/>
-          <w:bCs/>
-        </w:rPr>
-        <w:t xml:space="preserve"> entire file, </w:t>
-      </w:r>
-      <w:r>
-        <w:t>it will be</w:t>
-      </w:r>
-      <w:r>
-        <w:rPr>
-          <w:b/>
-          <w:bCs/>
-        </w:rPr>
-        <w:t xml:space="preserve"> </w:t>
-      </w:r>
-      <w:r>
-        <w:t>transformed to a</w:t>
-      </w:r>
-      <w:r>
-        <w:rPr>
-          <w:b/>
-          <w:bCs/>
-        </w:rPr>
-        <w:t xml:space="preserve"> </w:t>
-      </w:r>
-      <w:r>
-        <w:rPr>
-          <w:b/>
-          <w:bCs/>
-          <w:color w:val="800000"/>
-          <w:shd w:val="clear" w:color="auto" w:fill="FFFF00"/>
-        </w:rPr>
-        <w:t>6.5 GB</w:t>
-      </w:r>
-      <w:r>
-        <w:rPr>
-          <w:b/>
-          <w:bCs/>
-        </w:rPr>
-        <w:t xml:space="preserve"> file. </w:t>
-      </w:r>
-      <w:r>
-        <w:t>Whereas with</w:t>
-      </w:r>
-      <w:r>
-        <w:rPr>
-          <w:b/>
-          <w:bCs/>
-        </w:rPr>
-        <w:t xml:space="preserve"> .parquet files, </w:t>
-      </w:r>
-      <w:r>
-        <w:t>they will be transformed into groups of</w:t>
-      </w:r>
-      <w:r>
-        <w:rPr>
-          <w:b/>
-          <w:bCs/>
-        </w:rPr>
-        <w:t xml:space="preserve"> </w:t>
-      </w:r>
-      <w:r>
-        <w:rPr>
-          <w:b/>
-          <w:bCs/>
-        </w:rPr>
-        <w:t>~</w:t>
-      </w:r>
-      <w:r>
-        <w:rPr>
-          <w:b/>
-          <w:bCs/>
-          <w:shd w:val="clear" w:color="auto" w:fill="CCFFFF"/>
-        </w:rPr>
-        <w:t>14.5</w:t>
-      </w:r>
-      <w:r>
-        <w:rPr>
-          <w:b/>
-          <w:bCs/>
-          <w:shd w:val="clear" w:color="auto" w:fill="CCFFFF"/>
-        </w:rPr>
-        <w:t xml:space="preserve"> - 22</w:t>
-      </w:r>
-      <w:r>
-        <w:rPr>
-          <w:b/>
-          <w:bCs/>
-          <w:shd w:val="clear" w:color="auto" w:fill="CCFFFF"/>
-        </w:rPr>
-        <w:t xml:space="preserve"> MB</w:t>
-      </w:r>
-      <w:r>
-        <w:rPr>
-          <w:b/>
-          <w:bCs/>
-        </w:rPr>
-        <w:t xml:space="preserve"> .</w:t>
-      </w:r>
-      <w:proofErr w:type="spellStart"/>
-      <w:r>
-        <w:rPr>
-          <w:b/>
-          <w:bCs/>
-        </w:rPr>
-        <w:t>snappy.parquet</w:t>
-      </w:r>
-      <w:proofErr w:type="spellEnd"/>
-      <w:r>
-        <w:rPr>
-          <w:b/>
-          <w:bCs/>
-        </w:rPr>
-        <w:t xml:space="preserve"> </w:t>
-      </w:r>
-      <w:r>
-        <w:t>files</w:t>
-      </w:r>
-      <w:r>
-        <w:rPr>
-          <w:b/>
-          <w:bCs/>
-        </w:rPr>
-        <w:t xml:space="preserve">. </w:t>
-      </w:r>
-    </w:p>
-    <w:p>
-      <w:pPr>
-        <w:spacing w:after="60" w:line="20" w:lineRule="atLeast"/>
-      </w:pPr>
-      <w:r>
-        <w:t xml:space="preserve">The reason for the ~6.5 GB .csv file is due to geospatial/multi-dimensional points:  </w:t>
-      </w:r>
-    </w:p>
-    <w:p>
-      <w:pPr>
-        <w:numPr>
-          <w:ilvl w:val="0"/>
-          <w:numId w:val="25"/>
-        </w:numPr>
-        <w:spacing w:before="0" w:after="60" w:line="20" w:lineRule="atLeast"/>
-      </w:pPr>
-      <w:r>
-        <w:rPr>
-          <w:color w:val="800080"/>
-          <w:shd w:val="clear" w:color="auto" w:fill="CCFFFF"/>
-        </w:rPr>
-        <w:t xml:space="preserve">i.e.: 548 </w:t>
-      </w:r>
-      <w:proofErr w:type="spellStart"/>
-      <w:r>
-        <w:rPr>
-          <w:color w:val="800080"/>
-          <w:shd w:val="clear" w:color="auto" w:fill="CCFFFF"/>
-        </w:rPr>
-        <w:t>lat</w:t>
-      </w:r>
-      <w:proofErr w:type="spellEnd"/>
-      <w:r>
-        <w:rPr>
-          <w:color w:val="800080"/>
-          <w:shd w:val="clear" w:color="auto" w:fill="CCFFFF"/>
-        </w:rPr>
-        <w:t xml:space="preserve"> × 421 </w:t>
-      </w:r>
-      <w:proofErr w:type="spellStart"/>
-      <w:r>
-        <w:rPr>
-          <w:color w:val="800080"/>
-          <w:shd w:val="clear" w:color="auto" w:fill="CCFFFF"/>
-        </w:rPr>
-        <w:t>lon</w:t>
-      </w:r>
-      <w:proofErr w:type="spellEnd"/>
-      <w:r>
-        <w:rPr>
-          <w:color w:val="800080"/>
-          <w:shd w:val="clear" w:color="auto" w:fill="CCFFFF"/>
-        </w:rPr>
-        <w:t xml:space="preserve"> × multiple time × multiple levels, etc</w:t>
-      </w:r>
-      <w:r>
-        <w:t>. 20170131</w:t>
-      </w:r>
-    </w:p>
-    <w:p>
-      <w:pPr>
-        <w:spacing w:after="60" w:line="20" w:lineRule="atLeast"/>
-      </w:pPr>
-      <w:r>
-        <w:t>The original s3://mogreps-uk/*.NC files are ~</w:t>
-      </w:r>
-      <w:r>
-        <w:rPr>
-          <w:b/>
-          <w:bCs/>
-        </w:rPr>
-        <w:t>22-28 MB</w:t>
-      </w:r>
-      <w:r>
-        <w:t xml:space="preserve"> (</w:t>
-      </w:r>
-      <w:r>
-        <w:rPr>
-          <w:rFonts w:cs="Tahoma"/>
-          <w:i/>
-          <w:iCs/>
-          <w:color w:val="800080"/>
-        </w:rPr>
-        <w:t>prods_op_mogreps-uk_20170131_21_22_057.nc</w:t>
-      </w:r>
-      <w:r>
-        <w:t>).</w:t>
-      </w:r>
-    </w:p>
-    <w:p/>
     <w:p>
       <w:pPr>
         <w:spacing w:after="60" w:line="40" w:lineRule="atLeast"/>
@@ -8250,7 +7481,7 @@
           <w:szCs w:val="24"/>
         </w:rPr>
       </w:pPr>
-      <w:bookmarkStart w:id="9" w:name="_Toc218592678"/>
+      <w:bookmarkStart w:id="9" w:name="_Toc218605931"/>
       <w:r>
         <w:rPr>
           <w:rFonts w:ascii="Gadugi" w:hAnsi="Gadugi"/>
@@ -8379,17 +7610,8 @@
           <w:b/>
           <w:bCs/>
         </w:rPr>
-        <w:t xml:space="preserve">SQL, Docker, xarray, s3fs, </w:t>
-      </w:r>
-      <w:proofErr w:type="spellStart"/>
-      <w:r>
-        <w:rPr>
-          <w:b/>
-          <w:bCs/>
-        </w:rPr>
-        <w:t>pyarrow</w:t>
-      </w:r>
-      <w:proofErr w:type="spellEnd"/>
+        <w:t>SQL, Docker, xarray, s3fs, pyarrow</w:t>
+      </w:r>
       <w:r>
         <w:rPr>
           <w:b/>
@@ -8412,14 +7634,12 @@
       <w:r>
         <w:t>(</w:t>
       </w:r>
-      <w:proofErr w:type="spellStart"/>
       <w:r>
         <w:rPr>
           <w:rFonts w:ascii="Corbel" w:hAnsi="Corbel"/>
         </w:rPr>
         <w:t>cloudshell</w:t>
       </w:r>
-      <w:proofErr w:type="spellEnd"/>
       <w:r>
         <w:t>)</w:t>
       </w:r>
@@ -8494,7 +7714,7 @@
           <w:color w:val="000099"/>
         </w:rPr>
       </w:pPr>
-      <w:bookmarkStart w:id="10" w:name="_Toc218592679"/>
+      <w:bookmarkStart w:id="10" w:name="_Toc218605932"/>
       <w:r>
         <w:rPr>
           <w:rFonts w:ascii="Gadugi" w:hAnsi="Gadugi"/>
@@ -8633,13 +7853,8 @@
         </w:numPr>
         <w:ind w:left="1260"/>
       </w:pPr>
-      <w:proofErr w:type="spellStart"/>
-      <w:r>
-        <w:t>mogreps-uk</w:t>
-      </w:r>
-      <w:proofErr w:type="spellEnd"/>
-      <w:r>
-        <w:t xml:space="preserve"> bucket, no permissions needed, it is set as publicly accessible, but set permissions so Lambda function can access it</w:t>
+      <w:r>
+        <w:t>mogreps-uk bucket, no permissions needed, it is set as publicly accessible, but set permissions so Lambda function can access it</w:t>
       </w:r>
     </w:p>
     <w:p>
@@ -8679,15 +7894,7 @@
         </w:numPr>
       </w:pPr>
       <w:r>
-        <w:t>Multiple buckets, for the original .</w:t>
-      </w:r>
-      <w:proofErr w:type="spellStart"/>
-      <w:r>
-        <w:t>nc</w:t>
-      </w:r>
-      <w:proofErr w:type="spellEnd"/>
-      <w:r>
-        <w:t xml:space="preserve"> file; bucket for .csv file(s); bucket for parquet (partitioned) files</w:t>
+        <w:t>Multiple buckets, for the original .nc file; bucket for .csv file(s); bucket for parquet (partitioned) files</w:t>
       </w:r>
     </w:p>
     <w:p>
@@ -8718,9 +7925,6 @@
       </w:r>
     </w:p>
     <w:p>
-      <w:pPr>
-        <w:ind w:firstLine="360"/>
-      </w:pPr>
       <w:r>
         <w:rPr>
           <w:b/>
@@ -8793,15 +7997,7 @@
         <w:contextualSpacing w:val="0"/>
       </w:pPr>
       <w:r>
-        <w:t>Lambda with docker container (container, Dockerfile, requirements txt, .</w:t>
-      </w:r>
-      <w:proofErr w:type="spellStart"/>
-      <w:r>
-        <w:t>py</w:t>
-      </w:r>
-      <w:proofErr w:type="spellEnd"/>
-      <w:r>
-        <w:t xml:space="preserve"> file)</w:t>
+        <w:t>Lambda with docker container (container, Dockerfile, requirements txt, .py file)</w:t>
       </w:r>
       <w:r>
         <w:t xml:space="preserve"> –- </w:t>
@@ -8868,18 +8064,11 @@
           <w:numId w:val="19"/>
         </w:numPr>
         <w:spacing w:before="140"/>
+        <w:ind w:left="900" w:hanging="180"/>
         <w:contextualSpacing w:val="0"/>
       </w:pPr>
       <w:r>
-        <w:t>Eventbridge with one trigger, every 3 minutes to trigger Lambda to poll and check on any new .</w:t>
-      </w:r>
-      <w:proofErr w:type="spellStart"/>
-      <w:r>
-        <w:t>nc</w:t>
-      </w:r>
-      <w:proofErr w:type="spellEnd"/>
-      <w:r>
-        <w:t xml:space="preserve"> file </w:t>
+        <w:t xml:space="preserve">Eventbridge with one trigger, every 3 minutes to trigger Lambda to poll and check on any new .nc file </w:t>
       </w:r>
     </w:p>
     <w:p>
@@ -8915,23 +8104,7 @@
           <w:sz w:val="24"/>
           <w:szCs w:val="24"/>
         </w:rPr>
-        <w:t xml:space="preserve">allowed to access the </w:t>
-      </w:r>
-      <w:proofErr w:type="spellStart"/>
-      <w:r>
-        <w:rPr>
-          <w:sz w:val="24"/>
-          <w:szCs w:val="24"/>
-        </w:rPr>
-        <w:t>mogreps-uk</w:t>
-      </w:r>
-      <w:proofErr w:type="spellEnd"/>
-      <w:r>
-        <w:rPr>
-          <w:sz w:val="24"/>
-          <w:szCs w:val="24"/>
-        </w:rPr>
-        <w:t xml:space="preserve"> bucket and all S3 buckets of my account – to list, get or put</w:t>
+        <w:t>allowed to access the mogreps-uk bucket and all S3 buckets of my account – to list, get or put</w:t>
       </w:r>
     </w:p>
     <w:p/>
@@ -9048,7 +8221,7 @@
           <w:color w:val="000099"/>
         </w:rPr>
       </w:pPr>
-      <w:bookmarkStart w:id="11" w:name="_Toc218592680"/>
+      <w:bookmarkStart w:id="11" w:name="_Toc218605933"/>
       <w:r>
         <w:rPr>
           <w:rFonts w:ascii="Gadugi" w:hAnsi="Gadugi"/>
@@ -9271,7 +8444,7 @@
           <w:szCs w:val="24"/>
         </w:rPr>
       </w:pPr>
-      <w:bookmarkStart w:id="12" w:name="_Toc218592681"/>
+      <w:bookmarkStart w:id="12" w:name="_Toc218605934"/>
       <w:r>
         <w:rPr>
           <w:rFonts w:ascii="Gadugi" w:hAnsi="Gadugi"/>
@@ -9441,17 +8614,8 @@
                 <w:b/>
                 <w:bCs/>
               </w:rPr>
-              <w:t>~22 MB .</w:t>
-            </w:r>
-            <w:proofErr w:type="spellStart"/>
-            <w:r>
-              <w:rPr>
-                <w:b/>
-                <w:bCs/>
-              </w:rPr>
-              <w:t>nc</w:t>
-            </w:r>
-            <w:proofErr w:type="spellEnd"/>
+              <w:t>~22 MB .nc</w:t>
+            </w:r>
           </w:p>
           <w:p>
             <w:pPr>
@@ -9568,15 +8732,7 @@
               <w:ind w:left="483"/>
             </w:pPr>
             <w:r>
-              <w:t>List latest .</w:t>
-            </w:r>
-            <w:proofErr w:type="spellStart"/>
-            <w:r>
-              <w:t>nc</w:t>
-            </w:r>
-            <w:proofErr w:type="spellEnd"/>
-            <w:r>
-              <w:t xml:space="preserve"> in my RAW prefix.</w:t>
+              <w:t>List latest .nc in my RAW prefix.</w:t>
             </w:r>
           </w:p>
           <w:p>
@@ -9589,15 +8745,7 @@
               <w:ind w:left="483"/>
             </w:pPr>
             <w:r>
-              <w:t>Download to /</w:t>
-            </w:r>
-            <w:proofErr w:type="spellStart"/>
-            <w:r>
-              <w:t>tmp</w:t>
-            </w:r>
-            <w:proofErr w:type="spellEnd"/>
-            <w:r>
-              <w:t>/input.nc.</w:t>
+              <w:t>Download to /tmp/input.nc.</w:t>
             </w:r>
           </w:p>
           <w:p>
@@ -9635,21 +8783,8 @@
               <w:spacing w:before="0" w:after="40" w:line="40" w:lineRule="atLeast"/>
               <w:ind w:left="933"/>
             </w:pPr>
-            <w:proofErr w:type="spellStart"/>
-            <w:r>
-              <w:t>lat</w:t>
-            </w:r>
-            <w:proofErr w:type="spellEnd"/>
-            <w:r>
-              <w:t xml:space="preserve">, </w:t>
-            </w:r>
-            <w:proofErr w:type="spellStart"/>
-            <w:r>
-              <w:t>lon</w:t>
-            </w:r>
-            <w:proofErr w:type="spellEnd"/>
-            <w:r>
-              <w:t xml:space="preserve"> (wrapped)</w:t>
+            <w:r>
+              <w:t>lat, lon (wrapped)</w:t>
             </w:r>
           </w:p>
           <w:p>
@@ -9661,11 +8796,9 @@
               <w:spacing w:before="0" w:after="40" w:line="40" w:lineRule="atLeast"/>
               <w:ind w:left="933"/>
             </w:pPr>
-            <w:proofErr w:type="spellStart"/>
             <w:r>
               <w:t>temp_c</w:t>
             </w:r>
-            <w:proofErr w:type="spellEnd"/>
           </w:p>
           <w:p>
             <w:pPr>
@@ -9676,13 +8809,8 @@
               <w:spacing w:before="0" w:after="40" w:line="40" w:lineRule="atLeast"/>
               <w:ind w:left="933"/>
             </w:pPr>
-            <w:proofErr w:type="spellStart"/>
-            <w:r>
-              <w:t>forecast_period_hours</w:t>
-            </w:r>
-            <w:proofErr w:type="spellEnd"/>
-            <w:r>
-              <w:t xml:space="preserve"> (numeric!)</w:t>
+            <w:r>
+              <w:t>forecast_period_hours (numeric!)</w:t>
             </w:r>
           </w:p>
           <w:p>
@@ -9711,15 +8839,7 @@
               <w:t>Filter to first N hours</w:t>
             </w:r>
             <w:r>
-              <w:t xml:space="preserve"> (these are the </w:t>
-            </w:r>
-            <w:proofErr w:type="spellStart"/>
-            <w:r>
-              <w:t>forecast_steps</w:t>
-            </w:r>
-            <w:proofErr w:type="spellEnd"/>
-            <w:r>
-              <w:t xml:space="preserve"> of prediction)</w:t>
+              <w:t xml:space="preserve"> (these are the forecast_steps of prediction)</w:t>
             </w:r>
           </w:p>
           <w:p>
@@ -9732,15 +8852,7 @@
               <w:ind w:left="483"/>
             </w:pPr>
             <w:r>
-              <w:t>Write Parquet to processed-data/</w:t>
-            </w:r>
-            <w:proofErr w:type="spellStart"/>
-            <w:r>
-              <w:t>mogreps-uk</w:t>
-            </w:r>
-            <w:proofErr w:type="spellEnd"/>
-            <w:r>
-              <w:t>/....</w:t>
+              <w:t>Write Parquet to processed-data/mogreps-uk/....</w:t>
             </w:r>
           </w:p>
           <w:p>
@@ -9753,15 +8865,7 @@
               <w:ind w:left="483"/>
             </w:pPr>
             <w:r>
-              <w:t>Write small sampled CSV to processed-csv/</w:t>
-            </w:r>
-            <w:proofErr w:type="spellStart"/>
-            <w:r>
-              <w:t>mogreps-uk</w:t>
-            </w:r>
-            <w:proofErr w:type="spellEnd"/>
-            <w:r>
-              <w:t>/....</w:t>
+              <w:t>Write small sampled CSV to processed-csv/mogreps-uk/....</w:t>
             </w:r>
           </w:p>
         </w:tc>
@@ -9780,7 +8884,7 @@
           <w:color w:val="000099"/>
         </w:rPr>
       </w:pPr>
-      <w:bookmarkStart w:id="13" w:name="_Toc218592682"/>
+      <w:bookmarkStart w:id="13" w:name="_Toc218605935"/>
       <w:r>
         <w:rPr>
           <w:rFonts w:ascii="Gadugi" w:hAnsi="Gadugi"/>
@@ -9845,7 +8949,7 @@
                     </pic:cNvPicPr>
                   </pic:nvPicPr>
                   <pic:blipFill>
-                    <a:blip r:embed="rId13">
+                    <a:blip r:embed="rId14">
                       <a:extLst>
                         <a:ext uri="{28A0092B-C50C-407E-A947-70E740481C1C}">
                           <a14:useLocalDpi xmlns:a14="http://schemas.microsoft.com/office/drawing/2010/main" val="0"/>
@@ -9880,15 +8984,7 @@
         </w:drawing>
       </w:r>
       <w:r>
-        <w:t xml:space="preserve">Here is the </w:t>
-      </w:r>
-      <w:proofErr w:type="spellStart"/>
-      <w:r>
-        <w:t>kepler</w:t>
-      </w:r>
-      <w:proofErr w:type="spellEnd"/>
-      <w:r>
-        <w:t xml:space="preserve"> dataset settings and view for the Ghana (Africa) coastline:</w:t>
+        <w:t>Here is the kepler dataset settings and view for the Ghana (Africa) coastline:</w:t>
       </w:r>
       <w:r>
         <w:br/>
@@ -9919,7 +9015,6 @@
       <w:r>
         <w:t xml:space="preserve"> here are the points I clicked on to get the </w:t>
       </w:r>
-      <w:proofErr w:type="spellStart"/>
       <w:r>
         <w:rPr>
           <w:b/>
@@ -9927,11 +9022,9 @@
         </w:rPr>
         <w:t>temp_c</w:t>
       </w:r>
-      <w:proofErr w:type="spellEnd"/>
       <w:r>
         <w:t xml:space="preserve"> and </w:t>
       </w:r>
-      <w:proofErr w:type="spellStart"/>
       <w:r>
         <w:rPr>
           <w:b/>
@@ -9939,7 +9032,6 @@
         </w:rPr>
         <w:t>forecast_step</w:t>
       </w:r>
-      <w:proofErr w:type="spellEnd"/>
       <w:r>
         <w:t>.</w:t>
       </w:r>
@@ -9983,7 +9075,7 @@
                     </pic:cNvPicPr>
                   </pic:nvPicPr>
                   <pic:blipFill>
-                    <a:blip r:embed="rId14">
+                    <a:blip r:embed="rId15">
                       <a:extLst>
                         <a:ext uri="{28A0092B-C50C-407E-A947-70E740481C1C}">
                           <a14:useLocalDpi xmlns:a14="http://schemas.microsoft.com/office/drawing/2010/main" val="0"/>
@@ -10065,15 +9157,7 @@
         <w:spacing w:before="0" w:after="0" w:line="240" w:lineRule="auto"/>
       </w:pPr>
       <w:r>
-        <w:t xml:space="preserve">~550 </w:t>
-      </w:r>
-      <w:proofErr w:type="spellStart"/>
-      <w:r>
-        <w:t>lat</w:t>
-      </w:r>
-      <w:proofErr w:type="spellEnd"/>
-      <w:r>
-        <w:t xml:space="preserve"> positions</w:t>
+        <w:t>~550 lat positions</w:t>
       </w:r>
     </w:p>
     <w:p>
@@ -10085,15 +9169,7 @@
         <w:spacing w:before="0" w:after="0" w:line="240" w:lineRule="auto"/>
       </w:pPr>
       <w:r>
-        <w:t xml:space="preserve">~420 </w:t>
-      </w:r>
-      <w:proofErr w:type="spellStart"/>
-      <w:r>
-        <w:t>lon</w:t>
-      </w:r>
-      <w:proofErr w:type="spellEnd"/>
-      <w:r>
-        <w:t xml:space="preserve"> positions</w:t>
+        <w:t>~420 lon positions</w:t>
       </w:r>
     </w:p>
     <w:p>
@@ -10181,7 +9257,7 @@
           <w:szCs w:val="26"/>
         </w:rPr>
       </w:pPr>
-      <w:bookmarkStart w:id="14" w:name="_Toc218592683"/>
+      <w:bookmarkStart w:id="14" w:name="_Toc218605936"/>
       <w:r>
         <w:rPr>
           <w:rFonts w:ascii="Gadugi" w:hAnsi="Gadugi"/>
@@ -10362,15 +9438,7 @@
         <w:t xml:space="preserve"> issues</w:t>
       </w:r>
       <w:r>
-        <w:t xml:space="preserve"> area was something else. Totally threw me a curve ball or two. I had to figure these out on my own, some of which I did per my background but others, I had to dig deep in google and even tapping some of the AI systems out there (OpenAI ChatGPT, </w:t>
-      </w:r>
-      <w:proofErr w:type="spellStart"/>
-      <w:r>
-        <w:t>Duckduckgo</w:t>
-      </w:r>
-      <w:proofErr w:type="spellEnd"/>
-      <w:r>
-        <w:t>, Claude, etc.).  And verify that the error resolution is one that works…</w:t>
+        <w:t xml:space="preserve"> area was something else. Totally threw me a curve ball or two. I had to figure these out on my own, some of which I did per my background but others, I had to dig deep in google and even tapping some of the AI systems out there (OpenAI ChatGPT, Duckduckgo, Claude, etc.).  And verify that the error resolution is one that works…</w:t>
       </w:r>
     </w:p>
     <w:p>
@@ -10382,7 +9450,7 @@
           <w:bCs/>
         </w:rPr>
       </w:pPr>
-      <w:bookmarkStart w:id="15" w:name="_Toc218592684"/>
+      <w:bookmarkStart w:id="15" w:name="_Toc218605937"/>
       <w:r>
         <w:rPr>
           <w:rFonts w:ascii="Gadugi" w:hAnsi="Gadugi"/>
@@ -10633,15 +9701,7 @@
         <w:t>skip</w:t>
       </w:r>
       <w:r>
-        <w:t xml:space="preserve"> </w:t>
-      </w:r>
-      <w:proofErr w:type="spellStart"/>
-      <w:r>
-        <w:t>Tablesample</w:t>
-      </w:r>
-      <w:proofErr w:type="spellEnd"/>
-      <w:r>
-        <w:t xml:space="preserve"> </w:t>
+        <w:t xml:space="preserve"> Tablesample </w:t>
       </w:r>
       <w:r>
         <w:t>altogether</w:t>
@@ -10676,7 +9736,7 @@
           <w:szCs w:val="24"/>
         </w:rPr>
       </w:pPr>
-      <w:bookmarkStart w:id="16" w:name="_Toc218592685"/>
+      <w:bookmarkStart w:id="16" w:name="_Toc218605938"/>
       <w:r>
         <w:rPr>
           <w:rFonts w:ascii="Gadugi" w:hAnsi="Gadugi"/>
@@ -10687,31 +9747,13 @@
           <w:szCs w:val="24"/>
         </w:rPr>
         <w:lastRenderedPageBreak/>
-        <w:t xml:space="preserve">AWS </w:t>
-      </w:r>
-      <w:proofErr w:type="spellStart"/>
-      <w:r>
-        <w:rPr>
-          <w:rFonts w:ascii="Gadugi" w:hAnsi="Gadugi"/>
-          <w:b/>
-          <w:bCs/>
-          <w:color w:val="000099"/>
-          <w:sz w:val="24"/>
-          <w:szCs w:val="24"/>
-        </w:rPr>
-        <w:t>Cloudshell</w:t>
+        <w:t>AWS Cloudshell</w:t>
       </w:r>
       <w:bookmarkEnd w:id="16"/>
-      <w:proofErr w:type="spellEnd"/>
-    </w:p>
-    <w:p>
-      <w:proofErr w:type="spellStart"/>
-      <w:r>
-        <w:t>Cloudshell</w:t>
-      </w:r>
-      <w:proofErr w:type="spellEnd"/>
-      <w:r>
-        <w:t xml:space="preserve"> terminal was used for checks on data and other configuration needs.</w:t>
+    </w:p>
+    <w:p>
+      <w:r>
+        <w:t>Cloudshell terminal was used for checks on data and other configuration needs.</w:t>
       </w:r>
     </w:p>
     <w:p>
@@ -10771,42 +9813,20 @@
       <w:r>
         <w:t xml:space="preserve"> (actual usage) – </w:t>
       </w:r>
-      <w:proofErr w:type="spellStart"/>
       <w:r>
         <w:rPr>
           <w:rFonts w:ascii="Trebuchet MS" w:hAnsi="Trebuchet MS"/>
         </w:rPr>
-        <w:t>addressing_style</w:t>
-      </w:r>
-      <w:proofErr w:type="spellEnd"/>
+        <w:t>addressing_style="path"</w:t>
+      </w:r>
+      <w:r>
+        <w:t xml:space="preserve"> --- or --- </w:t>
+      </w:r>
       <w:r>
         <w:rPr>
           <w:rFonts w:ascii="Trebuchet MS" w:hAnsi="Trebuchet MS"/>
         </w:rPr>
-        <w:t>="path"</w:t>
-      </w:r>
-      <w:r>
-        <w:t xml:space="preserve"> --- or --- </w:t>
-      </w:r>
-      <w:r>
-        <w:rPr>
-          <w:rFonts w:ascii="Trebuchet MS" w:hAnsi="Trebuchet MS"/>
-        </w:rPr>
-        <w:t>s3={'</w:t>
-      </w:r>
-      <w:proofErr w:type="spellStart"/>
-      <w:r>
-        <w:rPr>
-          <w:rFonts w:ascii="Trebuchet MS" w:hAnsi="Trebuchet MS"/>
-        </w:rPr>
-        <w:t>addressing_style</w:t>
-      </w:r>
-      <w:proofErr w:type="spellEnd"/>
-      <w:r>
-        <w:rPr>
-          <w:rFonts w:ascii="Trebuchet MS" w:hAnsi="Trebuchet MS"/>
-        </w:rPr>
-        <w:t>': 'path'}</w:t>
+        <w:t>s3={'addressing_style': 'path'}</w:t>
       </w:r>
     </w:p>
     <w:p>
@@ -10835,7 +9855,7 @@
           <w:szCs w:val="24"/>
         </w:rPr>
       </w:pPr>
-      <w:bookmarkStart w:id="17" w:name="_Toc218592686"/>
+      <w:bookmarkStart w:id="17" w:name="_Toc218605939"/>
       <w:r>
         <w:rPr>
           <w:rFonts w:ascii="Gadugi" w:hAnsi="Gadugi"/>
@@ -10880,7 +9900,6 @@
         </w:rPr>
         <w:t xml:space="preserve">HDF5, h5netcdf, h5py, netcdf4, </w:t>
       </w:r>
-      <w:proofErr w:type="spellStart"/>
       <w:r>
         <w:rPr>
           <w:rFonts w:ascii="Gadugi" w:hAnsi="Gadugi"/>
@@ -10890,43 +9909,7 @@
           <w:sz w:val="24"/>
           <w:szCs w:val="24"/>
         </w:rPr>
-        <w:t>pyarrow</w:t>
-      </w:r>
-      <w:proofErr w:type="spellEnd"/>
-      <w:r>
-        <w:rPr>
-          <w:rFonts w:ascii="Gadugi" w:hAnsi="Gadugi"/>
-          <w:b/>
-          <w:bCs/>
-          <w:color w:val="000099"/>
-          <w:sz w:val="24"/>
-          <w:szCs w:val="24"/>
-        </w:rPr>
-        <w:t xml:space="preserve">, iris, </w:t>
-      </w:r>
-      <w:proofErr w:type="spellStart"/>
-      <w:r>
-        <w:rPr>
-          <w:rFonts w:ascii="Gadugi" w:hAnsi="Gadugi"/>
-          <w:b/>
-          <w:bCs/>
-          <w:color w:val="000099"/>
-          <w:sz w:val="24"/>
-          <w:szCs w:val="24"/>
-        </w:rPr>
-        <w:t>scitools</w:t>
-      </w:r>
-      <w:proofErr w:type="spellEnd"/>
-      <w:r>
-        <w:rPr>
-          <w:rFonts w:ascii="Gadugi" w:hAnsi="Gadugi"/>
-          <w:b/>
-          <w:bCs/>
-          <w:color w:val="000099"/>
-          <w:sz w:val="24"/>
-          <w:szCs w:val="24"/>
-        </w:rPr>
-        <w:t>-iris</w:t>
+        <w:t>pyarrow, iris, scitools-iris</w:t>
       </w:r>
       <w:bookmarkEnd w:id="17"/>
     </w:p>
@@ -11119,7 +10102,6 @@
       <w:r>
         <w:t xml:space="preserve">– attempt to use with </w:t>
       </w:r>
-      <w:proofErr w:type="spellStart"/>
       <w:r>
         <w:rPr>
           <w:b/>
@@ -11127,11 +10109,9 @@
         </w:rPr>
         <w:t>scipy</w:t>
       </w:r>
-      <w:proofErr w:type="spellEnd"/>
       <w:r>
         <w:t xml:space="preserve">, or use </w:t>
       </w:r>
-      <w:proofErr w:type="spellStart"/>
       <w:r>
         <w:rPr>
           <w:b/>
@@ -11139,7 +10119,6 @@
         </w:rPr>
         <w:t>Cartopy</w:t>
       </w:r>
-      <w:proofErr w:type="spellEnd"/>
       <w:r>
         <w:t xml:space="preserve"> instead of iris – or;</w:t>
       </w:r>
@@ -11189,21 +10168,12 @@
       <w:r>
         <w:t>**</w:t>
       </w:r>
-      <w:proofErr w:type="spellStart"/>
-      <w:r>
-        <w:rPr>
-          <w:b/>
-          <w:bCs/>
-        </w:rPr>
-        <w:t>illumon</w:t>
-      </w:r>
-      <w:proofErr w:type="spellEnd"/>
-      <w:r>
-        <w:rPr>
-          <w:b/>
-          <w:bCs/>
-        </w:rPr>
-        <w:t>-iris</w:t>
+      <w:r>
+        <w:rPr>
+          <w:b/>
+          <w:bCs/>
+        </w:rPr>
+        <w:t>illumon-iris</w:t>
       </w:r>
       <w:r>
         <w:t>**</w:t>
@@ -11212,15 +10182,7 @@
         <w:t xml:space="preserve"> – </w:t>
       </w:r>
       <w:r>
-        <w:t xml:space="preserve">Python integration for </w:t>
-      </w:r>
-      <w:proofErr w:type="spellStart"/>
-      <w:r>
-        <w:t>Illumon</w:t>
-      </w:r>
-      <w:proofErr w:type="spellEnd"/>
-      <w:r>
-        <w:t xml:space="preserve"> Iris, a</w:t>
+        <w:t>Python integration for Illumon Iris, a</w:t>
       </w:r>
       <w:r>
         <w:t xml:space="preserve"> </w:t>
@@ -11240,21 +10202,12 @@
       <w:r>
         <w:t>**</w:t>
       </w:r>
-      <w:proofErr w:type="spellStart"/>
-      <w:r>
-        <w:rPr>
-          <w:b/>
-          <w:bCs/>
-        </w:rPr>
-        <w:t>SciTools</w:t>
-      </w:r>
-      <w:proofErr w:type="spellEnd"/>
-      <w:r>
-        <w:rPr>
-          <w:b/>
-          <w:bCs/>
-        </w:rPr>
-        <w:t xml:space="preserve"> Iris</w:t>
+      <w:r>
+        <w:rPr>
+          <w:b/>
+          <w:bCs/>
+        </w:rPr>
+        <w:t>SciTools Iris</w:t>
       </w:r>
       <w:r>
         <w:t xml:space="preserve">** </w:t>
@@ -11285,45 +10238,26 @@
       <w:r>
         <w:t xml:space="preserve"> work or will we need to use another Iris version --- like, </w:t>
       </w:r>
-      <w:proofErr w:type="spellStart"/>
-      <w:r>
-        <w:rPr>
-          <w:b/>
-          <w:bCs/>
-        </w:rPr>
-        <w:t>illumon</w:t>
-      </w:r>
-      <w:proofErr w:type="spellEnd"/>
-      <w:r>
-        <w:rPr>
-          <w:b/>
-          <w:bCs/>
-        </w:rPr>
-        <w:t>-iris</w:t>
+      <w:r>
+        <w:rPr>
+          <w:b/>
+          <w:bCs/>
+        </w:rPr>
+        <w:t>illumon-iris</w:t>
       </w:r>
       <w:r>
         <w:t xml:space="preserve"> or </w:t>
       </w:r>
-      <w:proofErr w:type="spellStart"/>
-      <w:r>
-        <w:rPr>
-          <w:b/>
-          <w:bCs/>
-        </w:rPr>
-        <w:t>SciTools</w:t>
-      </w:r>
-      <w:proofErr w:type="spellEnd"/>
-      <w:r>
-        <w:rPr>
-          <w:b/>
-          <w:bCs/>
-        </w:rPr>
-        <w:t xml:space="preserve"> Iris</w:t>
+      <w:r>
+        <w:rPr>
+          <w:b/>
+          <w:bCs/>
+        </w:rPr>
+        <w:t>SciTools Iris</w:t>
       </w:r>
       <w:r>
         <w:t xml:space="preserve"> or </w:t>
       </w:r>
-      <w:proofErr w:type="spellStart"/>
       <w:r>
         <w:rPr>
           <w:b/>
@@ -11331,7 +10265,6 @@
         </w:rPr>
         <w:t>irisapi</w:t>
       </w:r>
-      <w:proofErr w:type="spellEnd"/>
     </w:p>
     <w:p>
       <w:r>
@@ -11377,15 +10310,7 @@
         <w:t>still received</w:t>
       </w:r>
       <w:r>
-        <w:t xml:space="preserve"> this [ERROR] </w:t>
-      </w:r>
-      <w:proofErr w:type="spellStart"/>
-      <w:r>
-        <w:t>RuntimeError</w:t>
-      </w:r>
-      <w:proofErr w:type="spellEnd"/>
-      <w:r>
-        <w:t xml:space="preserve">: </w:t>
+        <w:t xml:space="preserve"> this [ERROR] RuntimeError: </w:t>
       </w:r>
       <w:r>
         <w:rPr>
@@ -11419,45 +10344,26 @@
       <w:r>
         <w:t xml:space="preserve"> me to instead use either: </w:t>
       </w:r>
-      <w:proofErr w:type="spellStart"/>
-      <w:r>
-        <w:rPr>
-          <w:b/>
-          <w:bCs/>
-        </w:rPr>
-        <w:t>illumon</w:t>
-      </w:r>
-      <w:proofErr w:type="spellEnd"/>
-      <w:r>
-        <w:rPr>
-          <w:b/>
-          <w:bCs/>
-        </w:rPr>
-        <w:t>-iris</w:t>
+      <w:r>
+        <w:rPr>
+          <w:b/>
+          <w:bCs/>
+        </w:rPr>
+        <w:t>illumon-iris</w:t>
       </w:r>
       <w:r>
         <w:t xml:space="preserve"> or </w:t>
       </w:r>
-      <w:proofErr w:type="spellStart"/>
-      <w:r>
-        <w:rPr>
-          <w:b/>
-          <w:bCs/>
-        </w:rPr>
-        <w:t>SciTools</w:t>
-      </w:r>
-      <w:proofErr w:type="spellEnd"/>
-      <w:r>
-        <w:rPr>
-          <w:b/>
-          <w:bCs/>
-        </w:rPr>
-        <w:t xml:space="preserve"> Iris</w:t>
+      <w:r>
+        <w:rPr>
+          <w:b/>
+          <w:bCs/>
+        </w:rPr>
+        <w:t>SciTools Iris</w:t>
       </w:r>
       <w:r>
         <w:t xml:space="preserve"> or </w:t>
       </w:r>
-      <w:proofErr w:type="spellStart"/>
       <w:r>
         <w:rPr>
           <w:b/>
@@ -11465,7 +10371,6 @@
         </w:rPr>
         <w:t>irisapi</w:t>
       </w:r>
-      <w:proofErr w:type="spellEnd"/>
       <w:r>
         <w:rPr>
           <w:b/>
@@ -11500,7 +10405,6 @@
           <w:spacing w:val="1"/>
         </w:rPr>
       </w:pPr>
-      <w:proofErr w:type="spellStart"/>
       <w:r>
         <w:rPr>
           <w:rFonts w:eastAsia="Times New Roman" w:cs="Segoe UI"/>
@@ -11510,19 +10414,7 @@
           <w:spacing w:val="1"/>
           <w:bdr w:val="none" w:sz="0" w:space="0" w:color="auto" w:frame="1"/>
         </w:rPr>
-        <w:t>illumon</w:t>
-      </w:r>
-      <w:proofErr w:type="spellEnd"/>
-      <w:r>
-        <w:rPr>
-          <w:rFonts w:eastAsia="Times New Roman" w:cs="Segoe UI"/>
-          <w:b/>
-          <w:bCs/>
-          <w:color w:val="800000"/>
-          <w:spacing w:val="1"/>
-          <w:bdr w:val="none" w:sz="0" w:space="0" w:color="auto" w:frame="1"/>
-        </w:rPr>
-        <w:t>-iris</w:t>
+        <w:t>illumon-iris</w:t>
       </w:r>
       <w:r>
         <w:rPr>
@@ -11568,7 +10460,6 @@
           <w:spacing w:val="1"/>
         </w:rPr>
       </w:pPr>
-      <w:proofErr w:type="spellStart"/>
       <w:r>
         <w:rPr>
           <w:rFonts w:eastAsia="Times New Roman" w:cs="Segoe UI"/>
@@ -11578,19 +10469,7 @@
           <w:spacing w:val="1"/>
           <w:bdr w:val="none" w:sz="0" w:space="0" w:color="auto" w:frame="1"/>
         </w:rPr>
-        <w:t>SciTools</w:t>
-      </w:r>
-      <w:proofErr w:type="spellEnd"/>
-      <w:r>
-        <w:rPr>
-          <w:rFonts w:eastAsia="Times New Roman" w:cs="Segoe UI"/>
-          <w:b/>
-          <w:bCs/>
-          <w:color w:val="800000"/>
-          <w:spacing w:val="1"/>
-          <w:bdr w:val="none" w:sz="0" w:space="0" w:color="auto" w:frame="1"/>
-        </w:rPr>
-        <w:t xml:space="preserve"> Iris</w:t>
+        <w:t>SciTools Iris</w:t>
       </w:r>
       <w:r>
         <w:rPr>
@@ -11614,25 +10493,7 @@
           <w:color w:val="800000"/>
           <w:spacing w:val="1"/>
         </w:rPr>
-        <w:t xml:space="preserve"> the one if we're dealing with </w:t>
-      </w:r>
-      <w:proofErr w:type="spellStart"/>
-      <w:r>
-        <w:rPr>
-          <w:rFonts w:eastAsia="Times New Roman" w:cs="Segoe UI"/>
-          <w:color w:val="800000"/>
-          <w:spacing w:val="1"/>
-        </w:rPr>
-        <w:t>netCDF</w:t>
-      </w:r>
-      <w:proofErr w:type="spellEnd"/>
-      <w:r>
-        <w:rPr>
-          <w:rFonts w:eastAsia="Times New Roman" w:cs="Segoe UI"/>
-          <w:color w:val="800000"/>
-          <w:spacing w:val="1"/>
-        </w:rPr>
-        <w:t xml:space="preserve"> files, commonly used in climate science</w:t>
+        <w:t xml:space="preserve"> the one if we're dealing with netCDF files, commonly used in climate science</w:t>
       </w:r>
     </w:p>
     <w:p>
@@ -11654,7 +10515,6 @@
           <w:spacing w:val="1"/>
         </w:rPr>
       </w:pPr>
-      <w:proofErr w:type="spellStart"/>
       <w:r>
         <w:rPr>
           <w:rFonts w:eastAsia="Times New Roman" w:cs="Segoe UI"/>
@@ -11666,7 +10526,6 @@
         </w:rPr>
         <w:t>irisapi</w:t>
       </w:r>
-      <w:proofErr w:type="spellEnd"/>
       <w:r>
         <w:rPr>
           <w:rFonts w:eastAsia="Times New Roman" w:cs="Segoe UI"/>
@@ -11733,60 +10592,16 @@
         <w:rPr>
           <w:color w:val="EE0000"/>
         </w:rPr>
-        <w:t>iris import is in .</w:t>
-      </w:r>
-      <w:proofErr w:type="spellStart"/>
-      <w:r>
-        <w:rPr>
+        <w:t xml:space="preserve">iris import is in .py file and io is in the requirements.txt now I receive this error: 27.81 check.warn(importable) 27.81 /tmp/pip-build-env-y5ssvuzq/overlay/lib/python3.14/site-packages/setuptools/command/build_py.py:212: _Warning: Package 'cartopy.tests.mpl.baseline_images.mpl.test_web_services' is absent from the `packages` configuration. 27.81 !! and this error: 27.81 ERROR: Failed building wheel for </w:t>
+      </w:r>
+      <w:r>
+        <w:rPr>
+          <w:b/>
+          <w:bCs/>
           <w:color w:val="EE0000"/>
         </w:rPr>
-        <w:t>py</w:t>
-      </w:r>
-      <w:proofErr w:type="spellEnd"/>
-      <w:r>
-        <w:rPr>
-          <w:color w:val="EE0000"/>
-        </w:rPr>
-        <w:t xml:space="preserve"> file and io is in the requirements.txt now I receive this error: 27.81 </w:t>
-      </w:r>
-      <w:proofErr w:type="spellStart"/>
-      <w:r>
-        <w:rPr>
-          <w:color w:val="EE0000"/>
-        </w:rPr>
-        <w:t>check.warn</w:t>
-      </w:r>
-      <w:proofErr w:type="spellEnd"/>
-      <w:r>
-        <w:rPr>
-          <w:color w:val="EE0000"/>
-        </w:rPr>
-        <w:t>(importable) 27.81 /tmp/pip-build-env-y5ssvuzq/overlay/lib/python3.14/site-packages/setuptools/command/build_py.py:212: _Warning: Package '</w:t>
-      </w:r>
-      <w:proofErr w:type="spellStart"/>
-      <w:r>
-        <w:rPr>
-          <w:color w:val="EE0000"/>
-        </w:rPr>
-        <w:t>cartopy.tests.mpl.baseline_images.mpl.test_web_services</w:t>
-      </w:r>
-      <w:proofErr w:type="spellEnd"/>
-      <w:r>
-        <w:rPr>
-          <w:color w:val="EE0000"/>
-        </w:rPr>
-        <w:t xml:space="preserve">' is absent from the `packages` configuration. 27.81 !! and this error: 27.81 ERROR: Failed building wheel for </w:t>
-      </w:r>
-      <w:proofErr w:type="spellStart"/>
-      <w:r>
-        <w:rPr>
-          <w:b/>
-          <w:bCs/>
-          <w:color w:val="EE0000"/>
-        </w:rPr>
         <w:t>cartopy</w:t>
       </w:r>
-      <w:proofErr w:type="spellEnd"/>
     </w:p>
     <w:p>
       <w:r>
@@ -11803,15 +10618,7 @@
       </w:pPr>
       <w:r>
         <w:lastRenderedPageBreak/>
-        <w:t xml:space="preserve">it crashed the docker build. But after adding </w:t>
-      </w:r>
-      <w:proofErr w:type="spellStart"/>
-      <w:r>
-        <w:t>scitools</w:t>
-      </w:r>
-      <w:proofErr w:type="spellEnd"/>
-      <w:r>
-        <w:t xml:space="preserve">-iris and io, I am receiving these errors: </w:t>
+        <w:t xml:space="preserve">it crashed the docker build. But after adding scitools-iris and io, I am receiving these errors: </w:t>
       </w:r>
     </w:p>
     <w:p/>
@@ -11826,178 +10633,18 @@
           <w:rFonts w:ascii="Consolas" w:hAnsi="Consolas"/>
           <w:color w:val="800000"/>
         </w:rPr>
-        <w:t>27.55 If you don't want '</w:t>
-      </w:r>
-      <w:proofErr w:type="spellStart"/>
-      <w:r>
-        <w:rPr>
-          <w:rFonts w:ascii="Consolas" w:hAnsi="Consolas"/>
+        <w:t>27.55 If you don't want 'cartopy.tests.mpl.baseline_images.mpl.test_gridliner' to be distributed and are 27.55 already explicitly excluding 'cartopy.tests.mpl.baseline_images.mpl.test_gridliner' via 27.55 `find_namespace_packages(...)/find_namespace` or `find_packages(...)/find`, 27.55 you can try to use `exclude_package_data`, or `include-package-data=False` in 27.55 combination with a more fine grained `package-data` configuration. 27.55 check.warn(importable) 27.55 /tmp/pip-build-env-hv5bn4cs/overlay/lib/python3.14/site-packages/setuptools/command/build_py.py:212: _Warning: Package 'cartopy.tests.mpl.baseline_images.mpl.test_images' is absent from the `packages` configuration. 27.55 Python recognizes 'cartopy.tests.mpl.baseline_images.mpl.test_images' as an importable package[^1], 27.55 but it is absent from setuptools' `packages` configuration</w:t>
+      </w:r>
+      <w:r>
+        <w:rPr>
           <w:color w:val="800000"/>
         </w:rPr>
-        <w:t>cartopy.tests.mpl.baseline_images.mpl.test_gridliner</w:t>
-      </w:r>
-      <w:proofErr w:type="spellEnd"/>
-      <w:r>
-        <w:rPr>
-          <w:rFonts w:ascii="Consolas" w:hAnsi="Consolas"/>
-          <w:color w:val="800000"/>
-        </w:rPr>
-        <w:t>' to be distributed and are 27.55 already explicitly excluding '</w:t>
-      </w:r>
-      <w:proofErr w:type="spellStart"/>
-      <w:r>
-        <w:rPr>
-          <w:rFonts w:ascii="Consolas" w:hAnsi="Consolas"/>
-          <w:color w:val="800000"/>
-        </w:rPr>
-        <w:t>cartopy.tests.mpl.baseline_images.mpl.test_gridliner</w:t>
-      </w:r>
-      <w:proofErr w:type="spellEnd"/>
-      <w:r>
-        <w:rPr>
-          <w:rFonts w:ascii="Consolas" w:hAnsi="Consolas"/>
-          <w:color w:val="800000"/>
-        </w:rPr>
-        <w:t>' via 27.55 `</w:t>
-      </w:r>
-      <w:proofErr w:type="spellStart"/>
-      <w:r>
-        <w:rPr>
-          <w:rFonts w:ascii="Consolas" w:hAnsi="Consolas"/>
-          <w:color w:val="800000"/>
-        </w:rPr>
-        <w:t>find_namespace_packages</w:t>
-      </w:r>
-      <w:proofErr w:type="spellEnd"/>
-      <w:r>
-        <w:rPr>
-          <w:rFonts w:ascii="Consolas" w:hAnsi="Consolas"/>
-          <w:color w:val="800000"/>
-        </w:rPr>
-        <w:t>(...)/</w:t>
-      </w:r>
-      <w:proofErr w:type="spellStart"/>
-      <w:r>
-        <w:rPr>
-          <w:rFonts w:ascii="Consolas" w:hAnsi="Consolas"/>
-          <w:color w:val="800000"/>
-        </w:rPr>
-        <w:t>find_namespace</w:t>
-      </w:r>
-      <w:proofErr w:type="spellEnd"/>
-      <w:r>
-        <w:rPr>
-          <w:rFonts w:ascii="Consolas" w:hAnsi="Consolas"/>
-          <w:color w:val="800000"/>
-        </w:rPr>
-        <w:t>` or `</w:t>
-      </w:r>
-      <w:proofErr w:type="spellStart"/>
-      <w:r>
-        <w:rPr>
-          <w:rFonts w:ascii="Consolas" w:hAnsi="Consolas"/>
-          <w:color w:val="800000"/>
-        </w:rPr>
-        <w:t>find_packages</w:t>
-      </w:r>
-      <w:proofErr w:type="spellEnd"/>
-      <w:r>
-        <w:rPr>
-          <w:rFonts w:ascii="Consolas" w:hAnsi="Consolas"/>
-          <w:color w:val="800000"/>
-        </w:rPr>
-        <w:t>(...)/find`, 27.55 you can try to use `</w:t>
-      </w:r>
-      <w:proofErr w:type="spellStart"/>
-      <w:r>
-        <w:rPr>
-          <w:rFonts w:ascii="Consolas" w:hAnsi="Consolas"/>
-          <w:color w:val="800000"/>
-        </w:rPr>
-        <w:t>exclude_package_data</w:t>
-      </w:r>
-      <w:proofErr w:type="spellEnd"/>
-      <w:r>
-        <w:rPr>
-          <w:rFonts w:ascii="Consolas" w:hAnsi="Consolas"/>
-          <w:color w:val="800000"/>
-        </w:rPr>
-        <w:t xml:space="preserve">`, or `include-package-data=False` in 27.55 combination with a more fine grained `package-data` configuration. 27.55 </w:t>
-      </w:r>
-      <w:proofErr w:type="spellStart"/>
-      <w:r>
-        <w:rPr>
-          <w:rFonts w:ascii="Consolas" w:hAnsi="Consolas"/>
-          <w:color w:val="800000"/>
-        </w:rPr>
-        <w:t>check.warn</w:t>
-      </w:r>
-      <w:proofErr w:type="spellEnd"/>
-      <w:r>
-        <w:rPr>
-          <w:rFonts w:ascii="Consolas" w:hAnsi="Consolas"/>
-          <w:color w:val="800000"/>
-        </w:rPr>
-        <w:t>(importable) 27.55 /tmp/pip-build-env-hv5bn4cs/overlay/lib/python3.14/site-packages/setuptools/command/build_py.py:212: _Warning: Package '</w:t>
-      </w:r>
-      <w:proofErr w:type="spellStart"/>
-      <w:r>
-        <w:rPr>
-          <w:rFonts w:ascii="Consolas" w:hAnsi="Consolas"/>
-          <w:color w:val="800000"/>
-        </w:rPr>
-        <w:t>cartopy.tests.mpl.baseline_images.mpl.test_images</w:t>
-      </w:r>
-      <w:proofErr w:type="spellEnd"/>
-      <w:r>
-        <w:rPr>
-          <w:rFonts w:ascii="Consolas" w:hAnsi="Consolas"/>
-          <w:color w:val="800000"/>
-        </w:rPr>
-        <w:t>' is absent from the `packages` configuration. 27.55 Python recognizes '</w:t>
-      </w:r>
-      <w:proofErr w:type="spellStart"/>
-      <w:r>
-        <w:rPr>
-          <w:rFonts w:ascii="Consolas" w:hAnsi="Consolas"/>
-          <w:color w:val="800000"/>
-        </w:rPr>
-        <w:t>cartopy.tests.mpl.baseline_images.mpl.test_images</w:t>
-      </w:r>
-      <w:proofErr w:type="spellEnd"/>
-      <w:r>
-        <w:rPr>
-          <w:rFonts w:ascii="Consolas" w:hAnsi="Consolas"/>
-          <w:color w:val="800000"/>
-        </w:rPr>
-        <w:t xml:space="preserve">' as an importable package[^1], 27.55 but it is absent from </w:t>
-      </w:r>
-      <w:proofErr w:type="spellStart"/>
-      <w:r>
-        <w:rPr>
-          <w:rFonts w:ascii="Consolas" w:hAnsi="Consolas"/>
-          <w:color w:val="800000"/>
-        </w:rPr>
-        <w:t>setuptools</w:t>
-      </w:r>
-      <w:proofErr w:type="spellEnd"/>
-      <w:r>
-        <w:rPr>
-          <w:rFonts w:ascii="Consolas" w:hAnsi="Consolas"/>
-          <w:color w:val="800000"/>
-        </w:rPr>
-        <w:t>' `packages` configuration</w:t>
-      </w:r>
-      <w:r>
-        <w:rPr>
-          <w:color w:val="800000"/>
-        </w:rPr>
         <w:t>.</w:t>
       </w:r>
     </w:p>
     <w:p/>
     <w:p>
-      <w:bookmarkStart w:id="18" w:name="_Toc218592687"/>
+      <w:bookmarkStart w:id="18" w:name="_Toc218605940"/>
       <w:r>
         <w:rPr>
           <w:rStyle w:val="Heading4Char"/>
@@ -12029,7 +10676,6 @@
       <w:r>
         <w:t xml:space="preserve"> + </w:t>
       </w:r>
-      <w:proofErr w:type="spellStart"/>
       <w:r>
         <w:rPr>
           <w:b/>
@@ -12037,7 +10683,6 @@
         </w:rPr>
         <w:t>Cartopy</w:t>
       </w:r>
-      <w:proofErr w:type="spellEnd"/>
       <w:r>
         <w:t xml:space="preserve"> + </w:t>
       </w:r>
@@ -12055,15 +10700,7 @@
         <w:t xml:space="preserve"> </w:t>
       </w:r>
       <w:r>
-        <w:t xml:space="preserve">Lambda Python base image does NOT include </w:t>
-      </w:r>
-      <w:proofErr w:type="spellStart"/>
-      <w:r>
-        <w:t>gcc</w:t>
-      </w:r>
-      <w:proofErr w:type="spellEnd"/>
-      <w:r>
-        <w:t>/g++ or the system libraries needed to</w:t>
+        <w:t>Lambda Python base image does NOT include gcc/g++ or the system libraries needed to</w:t>
       </w:r>
       <w:r>
         <w:t xml:space="preserve"> </w:t>
@@ -12093,77 +10730,55 @@
         </w:rPr>
         <w:t xml:space="preserve">But still, cannot use </w:t>
       </w:r>
-      <w:proofErr w:type="spellStart"/>
       <w:r>
         <w:rPr>
           <w:b/>
           <w:bCs/>
           <w:color w:val="EE0000"/>
         </w:rPr>
-        <w:t>Scitools</w:t>
-      </w:r>
-      <w:proofErr w:type="spellEnd"/>
-      <w:r>
-        <w:rPr>
-          <w:b/>
-          <w:bCs/>
+        <w:t>Scitools-Iris</w:t>
+      </w:r>
+      <w:r>
+        <w:rPr>
           <w:color w:val="EE0000"/>
         </w:rPr>
-        <w:t>-Iris</w:t>
-      </w:r>
-      <w:r>
-        <w:rPr>
+        <w:t xml:space="preserve"> because it needs </w:t>
+      </w:r>
+      <w:r>
+        <w:rPr>
+          <w:b/>
+          <w:bCs/>
           <w:color w:val="EE0000"/>
         </w:rPr>
-        <w:t xml:space="preserve"> because it needs </w:t>
-      </w:r>
-      <w:r>
-        <w:rPr>
-          <w:b/>
-          <w:bCs/>
+        <w:t>iris</w:t>
+      </w:r>
+      <w:r>
+        <w:rPr>
           <w:color w:val="EE0000"/>
         </w:rPr>
-        <w:t>iris</w:t>
-      </w:r>
-      <w:r>
-        <w:rPr>
+        <w:t xml:space="preserve">, </w:t>
+      </w:r>
+      <w:r>
+        <w:rPr>
+          <w:b/>
+          <w:bCs/>
           <w:color w:val="EE0000"/>
         </w:rPr>
-        <w:t xml:space="preserve">, </w:t>
-      </w:r>
-      <w:proofErr w:type="spellStart"/>
-      <w:r>
-        <w:rPr>
-          <w:b/>
-          <w:bCs/>
+        <w:t>cartopy</w:t>
+      </w:r>
+      <w:r>
+        <w:rPr>
           <w:color w:val="EE0000"/>
         </w:rPr>
-        <w:t>cartopy</w:t>
-      </w:r>
-      <w:proofErr w:type="spellEnd"/>
-      <w:r>
-        <w:rPr>
+        <w:t xml:space="preserve"> &amp; </w:t>
+      </w:r>
+      <w:r>
+        <w:rPr>
+          <w:b/>
+          <w:bCs/>
           <w:color w:val="EE0000"/>
         </w:rPr>
-        <w:t xml:space="preserve"> &amp; </w:t>
-      </w:r>
-      <w:proofErr w:type="spellStart"/>
-      <w:r>
-        <w:rPr>
-          <w:b/>
-          <w:bCs/>
-          <w:color w:val="EE0000"/>
-        </w:rPr>
-        <w:t>cf</w:t>
-      </w:r>
-      <w:proofErr w:type="spellEnd"/>
-      <w:r>
-        <w:rPr>
-          <w:b/>
-          <w:bCs/>
-          <w:color w:val="EE0000"/>
-        </w:rPr>
-        <w:t>-units</w:t>
+        <w:t>cf-units</w:t>
       </w:r>
     </w:p>
     <w:p>
@@ -12198,31 +10813,7 @@
           <w:spacing w:val="8"/>
           <w:shd w:val="clear" w:color="auto" w:fill="FFFFCC"/>
         </w:rPr>
-        <w:t xml:space="preserve">In Lambda’s </w:t>
-      </w:r>
-      <w:proofErr w:type="spellStart"/>
-      <w:r>
-        <w:rPr>
-          <w:rFonts w:ascii="Tahoma" w:hAnsi="Tahoma" w:cs="Tahoma"/>
-          <w:b/>
-          <w:bCs/>
-          <w:color w:val="800000"/>
-          <w:spacing w:val="8"/>
-          <w:shd w:val="clear" w:color="auto" w:fill="FFFFCC"/>
-        </w:rPr>
-        <w:t>public.ecr.aws</w:t>
-      </w:r>
-      <w:proofErr w:type="spellEnd"/>
-      <w:r>
-        <w:rPr>
-          <w:rFonts w:ascii="Tahoma" w:hAnsi="Tahoma" w:cs="Tahoma"/>
-          <w:b/>
-          <w:bCs/>
-          <w:color w:val="800000"/>
-          <w:spacing w:val="8"/>
-          <w:shd w:val="clear" w:color="auto" w:fill="FFFFCC"/>
-        </w:rPr>
-        <w:t>/lambda/python:3.14, none of this exists.</w:t>
+        <w:t>In Lambda’s public.ecr.aws/lambda/python:3.14, none of this exists.</w:t>
       </w:r>
     </w:p>
     <w:p>
@@ -12377,7 +10968,6 @@
       <w:r>
         <w:t xml:space="preserve"> &amp; </w:t>
       </w:r>
-      <w:proofErr w:type="spellStart"/>
       <w:r>
         <w:rPr>
           <w:b/>
@@ -12385,25 +10975,15 @@
         </w:rPr>
         <w:t>Cartopy</w:t>
       </w:r>
-      <w:proofErr w:type="spellEnd"/>
       <w:r>
         <w:t xml:space="preserve"> (&amp; </w:t>
       </w:r>
-      <w:proofErr w:type="spellStart"/>
-      <w:r>
-        <w:rPr>
-          <w:b/>
-          <w:bCs/>
-        </w:rPr>
-        <w:t>scitools</w:t>
-      </w:r>
-      <w:proofErr w:type="spellEnd"/>
-      <w:r>
-        <w:rPr>
-          <w:b/>
-          <w:bCs/>
-        </w:rPr>
-        <w:t>-iris</w:t>
+      <w:r>
+        <w:rPr>
+          <w:b/>
+          <w:bCs/>
+        </w:rPr>
+        <w:t>scitools-iris</w:t>
       </w:r>
       <w:r>
         <w:t>)</w:t>
@@ -12469,15 +11049,7 @@
               </w:rPr>
             </w:pPr>
             <w:r>
-              <w:t xml:space="preserve">I noticed that </w:t>
-            </w:r>
-            <w:proofErr w:type="spellStart"/>
-            <w:r>
-              <w:t>CloudShell</w:t>
-            </w:r>
-            <w:proofErr w:type="spellEnd"/>
-            <w:r>
-              <w:t xml:space="preserve"> runs on </w:t>
+              <w:t xml:space="preserve">I noticed that CloudShell runs on </w:t>
             </w:r>
             <w:r>
               <w:rPr>
@@ -12539,14 +11111,12 @@
                 <w:color w:val="800000"/>
               </w:rPr>
             </w:pPr>
-            <w:proofErr w:type="spellStart"/>
             <w:r>
               <w:rPr>
                 <w:color w:val="800000"/>
               </w:rPr>
               <w:t>gcc</w:t>
             </w:r>
-            <w:proofErr w:type="spellEnd"/>
           </w:p>
           <w:p>
             <w:pPr>
@@ -12583,14 +11153,12 @@
                 <w:color w:val="800000"/>
               </w:rPr>
             </w:pPr>
-            <w:proofErr w:type="spellStart"/>
             <w:r>
               <w:rPr>
                 <w:color w:val="800000"/>
               </w:rPr>
               <w:t>proj</w:t>
             </w:r>
-            <w:proofErr w:type="spellEnd"/>
           </w:p>
           <w:p>
             <w:pPr>
@@ -12648,14 +11216,12 @@
                 <w:color w:val="800000"/>
               </w:rPr>
             </w:pPr>
-            <w:proofErr w:type="spellStart"/>
             <w:r>
               <w:rPr>
                 <w:color w:val="800000"/>
               </w:rPr>
               <w:t>cython</w:t>
             </w:r>
-            <w:proofErr w:type="spellEnd"/>
           </w:p>
           <w:p>
             <w:pPr>
@@ -12668,15 +11234,7 @@
               </w:rPr>
             </w:pPr>
             <w:r>
-              <w:t xml:space="preserve">One area of conflict resolved, not doing some of this effort in </w:t>
-            </w:r>
-            <w:proofErr w:type="spellStart"/>
-            <w:r>
-              <w:t>Cloudshell</w:t>
-            </w:r>
-            <w:proofErr w:type="spellEnd"/>
-            <w:r>
-              <w:t>…</w:t>
+              <w:t>One area of conflict resolved, not doing some of this effort in Cloudshell…</w:t>
             </w:r>
           </w:p>
         </w:tc>
@@ -12726,21 +11284,7 @@
               <w:rPr>
                 <w:color w:val="800000"/>
               </w:rPr>
-              <w:t xml:space="preserve">Building wheel for </w:t>
-            </w:r>
-            <w:proofErr w:type="spellStart"/>
-            <w:r>
-              <w:rPr>
-                <w:color w:val="800000"/>
-              </w:rPr>
-              <w:t>cf</w:t>
-            </w:r>
-            <w:proofErr w:type="spellEnd"/>
-            <w:r>
-              <w:rPr>
-                <w:color w:val="800000"/>
-              </w:rPr>
-              <w:t>-units</w:t>
+              <w:t>Building wheel for cf-units</w:t>
             </w:r>
           </w:p>
           <w:p>
@@ -12763,16 +11307,8 @@
               <w:rPr>
                 <w:color w:val="800000"/>
               </w:rPr>
-              <w:t xml:space="preserve">Building wheel for </w:t>
-            </w:r>
-            <w:proofErr w:type="spellStart"/>
-            <w:r>
-              <w:rPr>
-                <w:color w:val="800000"/>
-              </w:rPr>
-              <w:t>cartopy</w:t>
-            </w:r>
-            <w:proofErr w:type="spellEnd"/>
+              <w:t>Building wheel for cartopy</w:t>
+            </w:r>
           </w:p>
           <w:p>
             <w:pPr>
@@ -12914,7 +11450,6 @@
                 <w:spacing w:val="12"/>
               </w:rPr>
             </w:pPr>
-            <w:proofErr w:type="spellStart"/>
             <w:r>
               <w:rPr>
                 <w:b/>
@@ -12924,19 +11459,7 @@
                 <w:color w:val="800000"/>
                 <w:spacing w:val="12"/>
               </w:rPr>
-              <w:t>scitools</w:t>
-            </w:r>
-            <w:proofErr w:type="spellEnd"/>
-            <w:r>
-              <w:rPr>
-                <w:b/>
-                <w:bCs/>
-                <w:i/>
-                <w:iCs/>
-                <w:color w:val="800000"/>
-                <w:spacing w:val="12"/>
-              </w:rPr>
-              <w:t>-iris</w:t>
+              <w:t>scitools-iris</w:t>
             </w:r>
           </w:p>
           <w:p>
@@ -12945,14 +11468,12 @@
                 <w:spacing w:val="12"/>
               </w:rPr>
             </w:pPr>
-            <w:proofErr w:type="spellStart"/>
             <w:r>
               <w:rPr>
                 <w:spacing w:val="12"/>
               </w:rPr>
               <w:t>pyarrow</w:t>
             </w:r>
-            <w:proofErr w:type="spellEnd"/>
             <w:r>
               <w:rPr>
                 <w:spacing w:val="12"/>
@@ -13077,14 +11598,12 @@
                 <w:spacing w:val="12"/>
               </w:rPr>
             </w:pPr>
-            <w:proofErr w:type="spellStart"/>
             <w:r>
               <w:rPr>
                 <w:spacing w:val="12"/>
               </w:rPr>
               <w:t>pyarrow</w:t>
             </w:r>
-            <w:proofErr w:type="spellEnd"/>
             <w:r>
               <w:rPr>
                 <w:spacing w:val="12"/>
@@ -13206,14 +11725,12 @@
                 <w:spacing w:val="12"/>
               </w:rPr>
             </w:pPr>
-            <w:proofErr w:type="spellStart"/>
             <w:r>
               <w:rPr>
                 <w:spacing w:val="12"/>
               </w:rPr>
               <w:t>pyarrow</w:t>
             </w:r>
-            <w:proofErr w:type="spellEnd"/>
           </w:p>
           <w:p>
             <w:pPr>
@@ -13296,7 +11813,7 @@
           <w:szCs w:val="24"/>
         </w:rPr>
       </w:pPr>
-      <w:bookmarkStart w:id="19" w:name="_Toc218592688"/>
+      <w:bookmarkStart w:id="19" w:name="_Toc218605941"/>
       <w:r>
         <w:rPr>
           <w:rFonts w:ascii="Gadugi" w:hAnsi="Gadugi"/>
@@ -13471,25 +11988,7 @@
           <w:color w:val="800000"/>
           <w:shd w:val="clear" w:color="auto" w:fill="FFFF00"/>
         </w:rPr>
-        <w:t>but it is in seconds, they (</w:t>
-      </w:r>
-      <w:proofErr w:type="spellStart"/>
-      <w:r>
-        <w:rPr>
-          <w:rFonts w:ascii="Consolas" w:hAnsi="Consolas"/>
-          <w:color w:val="800000"/>
-          <w:shd w:val="clear" w:color="auto" w:fill="FFFF00"/>
-        </w:rPr>
-        <w:t>mogreps-uk</w:t>
-      </w:r>
-      <w:proofErr w:type="spellEnd"/>
-      <w:r>
-        <w:rPr>
-          <w:rFonts w:ascii="Consolas" w:hAnsi="Consolas"/>
-          <w:color w:val="800000"/>
-          <w:shd w:val="clear" w:color="auto" w:fill="FFFF00"/>
-        </w:rPr>
-        <w:t xml:space="preserve">) </w:t>
+        <w:t xml:space="preserve">but it is in seconds, they (mogreps-uk) </w:t>
       </w:r>
       <w:r>
         <w:rPr>
@@ -13654,37 +12153,12 @@
         </w:rPr>
         <w:t xml:space="preserve">:  </w:t>
       </w:r>
-      <w:proofErr w:type="spellStart"/>
       <w:r>
         <w:rPr>
           <w:rFonts w:ascii="Comic Sans MS" w:hAnsi="Comic Sans MS"/>
           <w:color w:val="800000"/>
         </w:rPr>
-        <w:t>datetime.strptime</w:t>
-      </w:r>
-      <w:proofErr w:type="spellEnd"/>
-      <w:r>
-        <w:rPr>
-          <w:rFonts w:ascii="Comic Sans MS" w:hAnsi="Comic Sans MS"/>
-          <w:color w:val="800000"/>
-        </w:rPr>
-        <w:t>("%</w:t>
-      </w:r>
-      <w:proofErr w:type="spellStart"/>
-      <w:r>
-        <w:rPr>
-          <w:rFonts w:ascii="Comic Sans MS" w:hAnsi="Comic Sans MS"/>
-          <w:color w:val="800000"/>
-        </w:rPr>
-        <w:t>Y%m%d</w:t>
-      </w:r>
-      <w:proofErr w:type="spellEnd"/>
-      <w:r>
-        <w:rPr>
-          <w:rFonts w:ascii="Comic Sans MS" w:hAnsi="Comic Sans MS"/>
-          <w:color w:val="800000"/>
-        </w:rPr>
-        <w:t xml:space="preserve"> %H:%M:%S")</w:t>
+        <w:t>datetime.strptime("%Y%m%d %H:%M:%S")</w:t>
       </w:r>
     </w:p>
     <w:p>
@@ -13852,7 +12326,7 @@
           <w:szCs w:val="24"/>
         </w:rPr>
       </w:pPr>
-      <w:bookmarkStart w:id="20" w:name="_Toc218592689"/>
+      <w:bookmarkStart w:id="20" w:name="_Toc218605942"/>
       <w:r>
         <w:rPr>
           <w:rFonts w:ascii="Gadugi" w:hAnsi="Gadugi"/>
@@ -13917,7 +12391,7 @@
           <w:szCs w:val="24"/>
         </w:rPr>
       </w:pPr>
-      <w:bookmarkStart w:id="21" w:name="_Toc218592690"/>
+      <w:bookmarkStart w:id="21" w:name="_Toc218605943"/>
       <w:r>
         <w:rPr>
           <w:rFonts w:ascii="Gadugi" w:hAnsi="Gadugi"/>
@@ -14092,69 +12566,51 @@
           <w:rFonts w:ascii="Consolas" w:hAnsi="Consolas"/>
           <w:color w:val="800000"/>
         </w:rPr>
-        <w:t xml:space="preserve">def </w:t>
-      </w:r>
-      <w:proofErr w:type="spellStart"/>
-      <w:r>
-        <w:rPr>
-          <w:rFonts w:ascii="Consolas" w:hAnsi="Consolas"/>
+        <w:t>def get_latest_raw_key() -&gt; str | None:</w:t>
+      </w:r>
+    </w:p>
+    <w:p>
+      <w:pPr>
+        <w:spacing w:line="20" w:lineRule="atLeast"/>
+      </w:pPr>
+      <w:r>
+        <w:t xml:space="preserve">    ...</w:t>
+      </w:r>
+    </w:p>
+    <w:p>
+      <w:pPr>
+        <w:spacing w:line="20" w:lineRule="atLeast"/>
+        <w:rPr>
+          <w:rFonts w:ascii="Verdana" w:hAnsi="Verdana"/>
+        </w:rPr>
+      </w:pPr>
+      <w:r>
+        <w:t xml:space="preserve">raises that </w:t>
+      </w:r>
+      <w:r>
+        <w:t>error of</w:t>
+      </w:r>
+      <w:r>
+        <w:rPr>
+          <w:rFonts w:ascii="Verdana" w:hAnsi="Verdana"/>
+        </w:rPr>
+        <w:t xml:space="preserve"> </w:t>
+      </w:r>
+      <w:r>
+        <w:rPr>
+          <w:rFonts w:ascii="Verdana" w:hAnsi="Verdana"/>
+        </w:rPr>
+        <w:t>“</w:t>
+      </w:r>
+      <w:r>
+        <w:rPr>
+          <w:rFonts w:ascii="Verdana" w:hAnsi="Verdana"/>
+          <w:b/>
+          <w:bCs/>
           <w:color w:val="800000"/>
         </w:rPr>
-        <w:t>get_latest_raw_key</w:t>
-      </w:r>
-      <w:proofErr w:type="spellEnd"/>
-      <w:r>
-        <w:rPr>
-          <w:rFonts w:ascii="Consolas" w:hAnsi="Consolas"/>
-          <w:color w:val="800000"/>
-        </w:rPr>
-        <w:t>() -&gt; str | None:</w:t>
-      </w:r>
-    </w:p>
-    <w:p>
-      <w:pPr>
-        <w:spacing w:line="20" w:lineRule="atLeast"/>
-      </w:pPr>
-      <w:r>
-        <w:t xml:space="preserve">    ...</w:t>
-      </w:r>
-    </w:p>
-    <w:p>
-      <w:pPr>
-        <w:spacing w:line="20" w:lineRule="atLeast"/>
-        <w:rPr>
-          <w:rFonts w:ascii="Verdana" w:hAnsi="Verdana"/>
-        </w:rPr>
-      </w:pPr>
-      <w:r>
-        <w:t xml:space="preserve">raises that </w:t>
-      </w:r>
-      <w:r>
-        <w:t>error of</w:t>
-      </w:r>
-      <w:r>
-        <w:rPr>
-          <w:rFonts w:ascii="Verdana" w:hAnsi="Verdana"/>
-        </w:rPr>
-        <w:t xml:space="preserve"> </w:t>
-      </w:r>
-      <w:r>
-        <w:rPr>
-          <w:rFonts w:ascii="Verdana" w:hAnsi="Verdana"/>
-        </w:rPr>
-        <w:t>“</w:t>
-      </w:r>
-      <w:proofErr w:type="spellStart"/>
-      <w:r>
-        <w:rPr>
-          <w:rFonts w:ascii="Verdana" w:hAnsi="Verdana"/>
-          <w:b/>
-          <w:bCs/>
-          <w:color w:val="800000"/>
-        </w:rPr>
         <w:t>TypeError</w:t>
       </w:r>
-      <w:proofErr w:type="spellEnd"/>
       <w:r>
         <w:rPr>
           <w:rFonts w:ascii="Verdana" w:hAnsi="Verdana"/>
@@ -14256,23 +12712,7 @@
           <w:rFonts w:ascii="Consolas" w:eastAsia="Times New Roman" w:hAnsi="Consolas"/>
           <w:color w:val="000000"/>
         </w:rPr>
-        <w:t xml:space="preserve"> </w:t>
-      </w:r>
-      <w:proofErr w:type="spellStart"/>
-      <w:r>
-        <w:rPr>
-          <w:rFonts w:ascii="Consolas" w:eastAsia="Times New Roman" w:hAnsi="Consolas"/>
-          <w:color w:val="000000"/>
-        </w:rPr>
-        <w:t>get_latest_raw_nc</w:t>
-      </w:r>
-      <w:proofErr w:type="spellEnd"/>
-      <w:r>
-        <w:rPr>
-          <w:rFonts w:ascii="Consolas" w:eastAsia="Times New Roman" w:hAnsi="Consolas"/>
-          <w:color w:val="000000"/>
-        </w:rPr>
-        <w:t>() -&gt; Optional[str]:</w:t>
+        <w:t xml:space="preserve"> get_latest_raw_nc() -&gt; Optional[str]:</w:t>
       </w:r>
     </w:p>
     <w:p>
@@ -14293,7 +12733,7 @@
           <w:szCs w:val="24"/>
         </w:rPr>
       </w:pPr>
-      <w:bookmarkStart w:id="22" w:name="_Toc218592691"/>
+      <w:bookmarkStart w:id="22" w:name="_Toc218605944"/>
       <w:r>
         <w:rPr>
           <w:rFonts w:ascii="Gadugi" w:hAnsi="Gadugi"/>
@@ -14589,7 +13029,7 @@
           <w:szCs w:val="26"/>
         </w:rPr>
       </w:pPr>
-      <w:bookmarkStart w:id="23" w:name="_Toc218592692"/>
+      <w:bookmarkStart w:id="23" w:name="_Toc218605945"/>
       <w:r>
         <w:rPr>
           <w:rFonts w:ascii="Gadugi" w:hAnsi="Gadugi"/>
@@ -14679,7 +13119,7 @@
           <w:iCs/>
         </w:rPr>
       </w:pPr>
-      <w:hyperlink r:id="rId15" w:history="1">
+      <w:hyperlink r:id="rId16" w:history="1">
         <w:r>
           <w:rPr>
             <w:rStyle w:val="Hyperlink"/>
@@ -20323,6 +18763,7 @@
   <w:style w:type="character" w:default="1" w:styleId="DefaultParagraphFont">
     <w:name w:val="Default Paragraph Font"/>
     <w:uiPriority w:val="1"/>
+    <w:semiHidden/>
     <w:unhideWhenUsed/>
   </w:style>
   <w:style w:type="table" w:default="1" w:styleId="TableNormal">

--- a/2025 Dec - Data Engineer Take Home Project for AWS - Github.docx
+++ b/2025 Dec - Data Engineer Take Home Project for AWS - Github.docx
@@ -219,7 +219,7 @@
           <w:r>
             <w:fldChar w:fldCharType="separate"/>
           </w:r>
-          <w:hyperlink w:anchor="_Toc218605922" w:history="1">
+          <w:hyperlink w:anchor="_Toc218680865" w:history="1">
             <w:r>
               <w:rPr>
                 <w:rStyle w:val="Hyperlink"/>
@@ -246,7 +246,7 @@
                 <w:noProof/>
                 <w:webHidden/>
               </w:rPr>
-              <w:instrText xml:space="preserve"> PAGEREF _Toc218605922 \h </w:instrText>
+              <w:instrText xml:space="preserve"> PAGEREF _Toc218680865 \h </w:instrText>
             </w:r>
             <w:r>
               <w:rPr>
@@ -266,7 +266,7 @@
                 <w:noProof/>
                 <w:webHidden/>
               </w:rPr>
-              <w:t>2</w:t>
+              <w:t>3</w:t>
             </w:r>
             <w:r>
               <w:rPr>
@@ -293,7 +293,7 @@
               <w14:ligatures w14:val="standardContextual"/>
             </w:rPr>
           </w:pPr>
-          <w:hyperlink w:anchor="_Toc218605923" w:history="1">
+          <w:hyperlink w:anchor="_Toc218680866" w:history="1">
             <w:r>
               <w:rPr>
                 <w:rStyle w:val="Hyperlink"/>
@@ -322,7 +322,7 @@
                 <w:noProof/>
                 <w:webHidden/>
               </w:rPr>
-              <w:instrText xml:space="preserve"> PAGEREF _Toc218605923 \h </w:instrText>
+              <w:instrText xml:space="preserve"> PAGEREF _Toc218680866 \h </w:instrText>
             </w:r>
             <w:r>
               <w:rPr>
@@ -342,7 +342,7 @@
                 <w:noProof/>
                 <w:webHidden/>
               </w:rPr>
-              <w:t>2</w:t>
+              <w:t>3</w:t>
             </w:r>
             <w:r>
               <w:rPr>
@@ -369,7 +369,7 @@
               <w14:ligatures w14:val="standardContextual"/>
             </w:rPr>
           </w:pPr>
-          <w:hyperlink w:anchor="_Toc218605924" w:history="1">
+          <w:hyperlink w:anchor="_Toc218680867" w:history="1">
             <w:r>
               <w:rPr>
                 <w:rStyle w:val="Hyperlink"/>
@@ -399,7 +399,7 @@
                 <w:noProof/>
                 <w:webHidden/>
               </w:rPr>
-              <w:instrText xml:space="preserve"> PAGEREF _Toc218605924 \h </w:instrText>
+              <w:instrText xml:space="preserve"> PAGEREF _Toc218680867 \h </w:instrText>
             </w:r>
             <w:r>
               <w:rPr>
@@ -419,7 +419,7 @@
                 <w:noProof/>
                 <w:webHidden/>
               </w:rPr>
-              <w:t>3</w:t>
+              <w:t>4</w:t>
             </w:r>
             <w:r>
               <w:rPr>
@@ -446,7 +446,7 @@
               <w14:ligatures w14:val="standardContextual"/>
             </w:rPr>
           </w:pPr>
-          <w:hyperlink w:anchor="_Toc218605925" w:history="1">
+          <w:hyperlink w:anchor="_Toc218680868" w:history="1">
             <w:r>
               <w:rPr>
                 <w:rStyle w:val="Hyperlink"/>
@@ -475,7 +475,7 @@
                 <w:noProof/>
                 <w:webHidden/>
               </w:rPr>
-              <w:instrText xml:space="preserve"> PAGEREF _Toc218605925 \h </w:instrText>
+              <w:instrText xml:space="preserve"> PAGEREF _Toc218680868 \h </w:instrText>
             </w:r>
             <w:r>
               <w:rPr>
@@ -495,7 +495,7 @@
                 <w:noProof/>
                 <w:webHidden/>
               </w:rPr>
-              <w:t>4</w:t>
+              <w:t>5</w:t>
             </w:r>
             <w:r>
               <w:rPr>
@@ -522,7 +522,7 @@
               <w14:ligatures w14:val="standardContextual"/>
             </w:rPr>
           </w:pPr>
-          <w:hyperlink w:anchor="_Toc218605926" w:history="1">
+          <w:hyperlink w:anchor="_Toc218680869" w:history="1">
             <w:r>
               <w:rPr>
                 <w:rStyle w:val="Hyperlink"/>
@@ -551,7 +551,7 @@
                 <w:noProof/>
                 <w:webHidden/>
               </w:rPr>
-              <w:instrText xml:space="preserve"> PAGEREF _Toc218605926 \h </w:instrText>
+              <w:instrText xml:space="preserve"> PAGEREF _Toc218680869 \h </w:instrText>
             </w:r>
             <w:r>
               <w:rPr>
@@ -571,7 +571,7 @@
                 <w:noProof/>
                 <w:webHidden/>
               </w:rPr>
-              <w:t>5</w:t>
+              <w:t>6</w:t>
             </w:r>
             <w:r>
               <w:rPr>
@@ -598,7 +598,7 @@
               <w14:ligatures w14:val="standardContextual"/>
             </w:rPr>
           </w:pPr>
-          <w:hyperlink w:anchor="_Toc218605927" w:history="1">
+          <w:hyperlink w:anchor="_Toc218680870" w:history="1">
             <w:r>
               <w:rPr>
                 <w:rStyle w:val="Hyperlink"/>
@@ -627,7 +627,7 @@
                 <w:noProof/>
                 <w:webHidden/>
               </w:rPr>
-              <w:instrText xml:space="preserve"> PAGEREF _Toc218605927 \h </w:instrText>
+              <w:instrText xml:space="preserve"> PAGEREF _Toc218680870 \h </w:instrText>
             </w:r>
             <w:r>
               <w:rPr>
@@ -647,7 +647,7 @@
                 <w:noProof/>
                 <w:webHidden/>
               </w:rPr>
-              <w:t>6</w:t>
+              <w:t>7</w:t>
             </w:r>
             <w:r>
               <w:rPr>
@@ -674,7 +674,7 @@
               <w14:ligatures w14:val="standardContextual"/>
             </w:rPr>
           </w:pPr>
-          <w:hyperlink w:anchor="_Toc218605928" w:history="1">
+          <w:hyperlink w:anchor="_Toc218680871" w:history="1">
             <w:r>
               <w:rPr>
                 <w:rStyle w:val="Hyperlink"/>
@@ -703,7 +703,7 @@
                 <w:noProof/>
                 <w:webHidden/>
               </w:rPr>
-              <w:instrText xml:space="preserve"> PAGEREF _Toc218605928 \h </w:instrText>
+              <w:instrText xml:space="preserve"> PAGEREF _Toc218680871 \h </w:instrText>
             </w:r>
             <w:r>
               <w:rPr>
@@ -723,7 +723,7 @@
                 <w:noProof/>
                 <w:webHidden/>
               </w:rPr>
-              <w:t>7</w:t>
+              <w:t>8</w:t>
             </w:r>
             <w:r>
               <w:rPr>
@@ -750,7 +750,7 @@
               <w14:ligatures w14:val="standardContextual"/>
             </w:rPr>
           </w:pPr>
-          <w:hyperlink w:anchor="_Toc218605929" w:history="1">
+          <w:hyperlink w:anchor="_Toc218680872" w:history="1">
             <w:r>
               <w:rPr>
                 <w:rStyle w:val="Hyperlink"/>
@@ -758,25 +758,7 @@
                 <w:bCs/>
                 <w:noProof/>
               </w:rPr>
-              <w:t>Da</w:t>
-            </w:r>
-            <w:r>
-              <w:rPr>
-                <w:rStyle w:val="Hyperlink"/>
-                <w:b/>
-                <w:bCs/>
-                <w:noProof/>
-              </w:rPr>
-              <w:t>t</w:t>
-            </w:r>
-            <w:r>
-              <w:rPr>
-                <w:rStyle w:val="Hyperlink"/>
-                <w:b/>
-                <w:bCs/>
-                <w:noProof/>
-              </w:rPr>
-              <w:t>a</w:t>
+              <w:t>Data</w:t>
             </w:r>
             <w:r>
               <w:rPr>
@@ -797,7 +779,7 @@
                 <w:noProof/>
                 <w:webHidden/>
               </w:rPr>
-              <w:instrText xml:space="preserve"> PAGEREF _Toc218605929 \h </w:instrText>
+              <w:instrText xml:space="preserve"> PAGEREF _Toc218680872 \h </w:instrText>
             </w:r>
             <w:r>
               <w:rPr>
@@ -817,7 +799,7 @@
                 <w:noProof/>
                 <w:webHidden/>
               </w:rPr>
-              <w:t>8</w:t>
+              <w:t>9</w:t>
             </w:r>
             <w:r>
               <w:rPr>
@@ -844,7 +826,7 @@
               <w14:ligatures w14:val="standardContextual"/>
             </w:rPr>
           </w:pPr>
-          <w:hyperlink w:anchor="_Toc218605930" w:history="1">
+          <w:hyperlink w:anchor="_Toc218680873" w:history="1">
             <w:r>
               <w:rPr>
                 <w:rStyle w:val="Hyperlink"/>
@@ -873,7 +855,7 @@
                 <w:noProof/>
                 <w:webHidden/>
               </w:rPr>
-              <w:instrText xml:space="preserve"> PAGEREF _Toc218605930 \h </w:instrText>
+              <w:instrText xml:space="preserve"> PAGEREF _Toc218680873 \h </w:instrText>
             </w:r>
             <w:r>
               <w:rPr>
@@ -893,7 +875,7 @@
                 <w:noProof/>
                 <w:webHidden/>
               </w:rPr>
-              <w:t>9</w:t>
+              <w:t>10</w:t>
             </w:r>
             <w:r>
               <w:rPr>
@@ -920,7 +902,7 @@
               <w14:ligatures w14:val="standardContextual"/>
             </w:rPr>
           </w:pPr>
-          <w:hyperlink w:anchor="_Toc218605931" w:history="1">
+          <w:hyperlink w:anchor="_Toc218680874" w:history="1">
             <w:r>
               <w:rPr>
                 <w:rStyle w:val="Hyperlink"/>
@@ -949,7 +931,7 @@
                 <w:noProof/>
                 <w:webHidden/>
               </w:rPr>
-              <w:instrText xml:space="preserve"> PAGEREF _Toc218605931 \h </w:instrText>
+              <w:instrText xml:space="preserve"> PAGEREF _Toc218680874 \h </w:instrText>
             </w:r>
             <w:r>
               <w:rPr>
@@ -969,7 +951,7 @@
                 <w:noProof/>
                 <w:webHidden/>
               </w:rPr>
-              <w:t>10</w:t>
+              <w:t>11</w:t>
             </w:r>
             <w:r>
               <w:rPr>
@@ -996,7 +978,7 @@
               <w14:ligatures w14:val="standardContextual"/>
             </w:rPr>
           </w:pPr>
-          <w:hyperlink w:anchor="_Toc218605932" w:history="1">
+          <w:hyperlink w:anchor="_Toc218680875" w:history="1">
             <w:r>
               <w:rPr>
                 <w:rStyle w:val="Hyperlink"/>
@@ -1025,7 +1007,7 @@
                 <w:noProof/>
                 <w:webHidden/>
               </w:rPr>
-              <w:instrText xml:space="preserve"> PAGEREF _Toc218605932 \h </w:instrText>
+              <w:instrText xml:space="preserve"> PAGEREF _Toc218680875 \h </w:instrText>
             </w:r>
             <w:r>
               <w:rPr>
@@ -1045,7 +1027,7 @@
                 <w:noProof/>
                 <w:webHidden/>
               </w:rPr>
-              <w:t>10</w:t>
+              <w:t>11</w:t>
             </w:r>
             <w:r>
               <w:rPr>
@@ -1072,7 +1054,7 @@
               <w14:ligatures w14:val="standardContextual"/>
             </w:rPr>
           </w:pPr>
-          <w:hyperlink w:anchor="_Toc218605933" w:history="1">
+          <w:hyperlink w:anchor="_Toc218680876" w:history="1">
             <w:r>
               <w:rPr>
                 <w:rStyle w:val="Hyperlink"/>
@@ -1101,7 +1083,7 @@
                 <w:noProof/>
                 <w:webHidden/>
               </w:rPr>
-              <w:instrText xml:space="preserve"> PAGEREF _Toc218605933 \h </w:instrText>
+              <w:instrText xml:space="preserve"> PAGEREF _Toc218680876 \h </w:instrText>
             </w:r>
             <w:r>
               <w:rPr>
@@ -1121,7 +1103,7 @@
                 <w:noProof/>
                 <w:webHidden/>
               </w:rPr>
-              <w:t>11</w:t>
+              <w:t>12</w:t>
             </w:r>
             <w:r>
               <w:rPr>
@@ -1148,7 +1130,7 @@
               <w14:ligatures w14:val="standardContextual"/>
             </w:rPr>
           </w:pPr>
-          <w:hyperlink w:anchor="_Toc218605934" w:history="1">
+          <w:hyperlink w:anchor="_Toc218680877" w:history="1">
             <w:r>
               <w:rPr>
                 <w:rStyle w:val="Hyperlink"/>
@@ -1177,7 +1159,7 @@
                 <w:noProof/>
                 <w:webHidden/>
               </w:rPr>
-              <w:instrText xml:space="preserve"> PAGEREF _Toc218605934 \h </w:instrText>
+              <w:instrText xml:space="preserve"> PAGEREF _Toc218680877 \h </w:instrText>
             </w:r>
             <w:r>
               <w:rPr>
@@ -1197,7 +1179,7 @@
                 <w:noProof/>
                 <w:webHidden/>
               </w:rPr>
-              <w:t>11</w:t>
+              <w:t>12</w:t>
             </w:r>
             <w:r>
               <w:rPr>
@@ -1224,7 +1206,7 @@
               <w14:ligatures w14:val="standardContextual"/>
             </w:rPr>
           </w:pPr>
-          <w:hyperlink w:anchor="_Toc218605935" w:history="1">
+          <w:hyperlink w:anchor="_Toc218680878" w:history="1">
             <w:r>
               <w:rPr>
                 <w:rStyle w:val="Hyperlink"/>
@@ -1253,7 +1235,7 @@
                 <w:noProof/>
                 <w:webHidden/>
               </w:rPr>
-              <w:instrText xml:space="preserve"> PAGEREF _Toc218605935 \h </w:instrText>
+              <w:instrText xml:space="preserve"> PAGEREF _Toc218680878 \h </w:instrText>
             </w:r>
             <w:r>
               <w:rPr>
@@ -1273,7 +1255,7 @@
                 <w:noProof/>
                 <w:webHidden/>
               </w:rPr>
-              <w:t>11</w:t>
+              <w:t>12</w:t>
             </w:r>
             <w:r>
               <w:rPr>
@@ -1299,7 +1281,7 @@
               <w14:ligatures w14:val="standardContextual"/>
             </w:rPr>
           </w:pPr>
-          <w:hyperlink w:anchor="_Toc218605936" w:history="1">
+          <w:hyperlink w:anchor="_Toc218680879" w:history="1">
             <w:r>
               <w:rPr>
                 <w:rStyle w:val="Hyperlink"/>
@@ -1326,7 +1308,7 @@
                 <w:noProof/>
                 <w:webHidden/>
               </w:rPr>
-              <w:instrText xml:space="preserve"> PAGEREF _Toc218605936 \h </w:instrText>
+              <w:instrText xml:space="preserve"> PAGEREF _Toc218680879 \h </w:instrText>
             </w:r>
             <w:r>
               <w:rPr>
@@ -1346,7 +1328,83 @@
                 <w:noProof/>
                 <w:webHidden/>
               </w:rPr>
-              <w:t>14</w:t>
+              <w:t>15</w:t>
+            </w:r>
+            <w:r>
+              <w:rPr>
+                <w:noProof/>
+                <w:webHidden/>
+              </w:rPr>
+              <w:fldChar w:fldCharType="end"/>
+            </w:r>
+          </w:hyperlink>
+        </w:p>
+        <w:p>
+          <w:pPr>
+            <w:pStyle w:val="TOC3"/>
+            <w:tabs>
+              <w:tab w:val="right" w:leader="dot" w:pos="11060"/>
+            </w:tabs>
+            <w:rPr>
+              <w:rFonts w:asciiTheme="minorHAnsi" w:eastAsiaTheme="minorEastAsia" w:hAnsiTheme="minorHAnsi" w:cstheme="minorBidi"/>
+              <w:noProof/>
+              <w:color w:val="auto"/>
+              <w:kern w:val="2"/>
+              <w:sz w:val="24"/>
+              <w:szCs w:val="24"/>
+              <w14:ligatures w14:val="standardContextual"/>
+            </w:rPr>
+          </w:pPr>
+          <w:hyperlink w:anchor="_Toc218680880" w:history="1">
+            <w:r>
+              <w:rPr>
+                <w:rStyle w:val="Hyperlink"/>
+                <w:b/>
+                <w:bCs/>
+                <w:noProof/>
+              </w:rPr>
+              <w:t>Previous Tech Roles Encountering Errors</w:t>
+            </w:r>
+            <w:r>
+              <w:rPr>
+                <w:noProof/>
+                <w:webHidden/>
+              </w:rPr>
+              <w:tab/>
+            </w:r>
+            <w:r>
+              <w:rPr>
+                <w:noProof/>
+                <w:webHidden/>
+              </w:rPr>
+              <w:fldChar w:fldCharType="begin"/>
+            </w:r>
+            <w:r>
+              <w:rPr>
+                <w:noProof/>
+                <w:webHidden/>
+              </w:rPr>
+              <w:instrText xml:space="preserve"> PAGEREF _Toc218680880 \h </w:instrText>
+            </w:r>
+            <w:r>
+              <w:rPr>
+                <w:noProof/>
+                <w:webHidden/>
+              </w:rPr>
+            </w:r>
+            <w:r>
+              <w:rPr>
+                <w:noProof/>
+                <w:webHidden/>
+              </w:rPr>
+              <w:fldChar w:fldCharType="separate"/>
+            </w:r>
+            <w:r>
+              <w:rPr>
+                <w:noProof/>
+                <w:webHidden/>
+              </w:rPr>
+              <w:t>15</w:t>
             </w:r>
             <w:r>
               <w:rPr>
@@ -1373,7 +1431,7 @@
               <w14:ligatures w14:val="standardContextual"/>
             </w:rPr>
           </w:pPr>
-          <w:hyperlink w:anchor="_Toc218605937" w:history="1">
+          <w:hyperlink w:anchor="_Toc218680881" w:history="1">
             <w:r>
               <w:rPr>
                 <w:rStyle w:val="Hyperlink"/>
@@ -1402,7 +1460,7 @@
                 <w:noProof/>
                 <w:webHidden/>
               </w:rPr>
-              <w:instrText xml:space="preserve"> PAGEREF _Toc218605937 \h </w:instrText>
+              <w:instrText xml:space="preserve"> PAGEREF _Toc218680881 \h </w:instrText>
             </w:r>
             <w:r>
               <w:rPr>
@@ -1422,7 +1480,7 @@
                 <w:noProof/>
                 <w:webHidden/>
               </w:rPr>
-              <w:t>14</w:t>
+              <w:t>15</w:t>
             </w:r>
             <w:r>
               <w:rPr>
@@ -1449,7 +1507,7 @@
               <w14:ligatures w14:val="standardContextual"/>
             </w:rPr>
           </w:pPr>
-          <w:hyperlink w:anchor="_Toc218605938" w:history="1">
+          <w:hyperlink w:anchor="_Toc218680882" w:history="1">
             <w:r>
               <w:rPr>
                 <w:rStyle w:val="Hyperlink"/>
@@ -1478,7 +1536,7 @@
                 <w:noProof/>
                 <w:webHidden/>
               </w:rPr>
-              <w:instrText xml:space="preserve"> PAGEREF _Toc218605938 \h </w:instrText>
+              <w:instrText xml:space="preserve"> PAGEREF _Toc218680882 \h </w:instrText>
             </w:r>
             <w:r>
               <w:rPr>
@@ -1498,7 +1556,7 @@
                 <w:noProof/>
                 <w:webHidden/>
               </w:rPr>
-              <w:t>15</w:t>
+              <w:t>16</w:t>
             </w:r>
             <w:r>
               <w:rPr>
@@ -1525,7 +1583,7 @@
               <w14:ligatures w14:val="standardContextual"/>
             </w:rPr>
           </w:pPr>
-          <w:hyperlink w:anchor="_Toc218605939" w:history="1">
+          <w:hyperlink w:anchor="_Toc218680883" w:history="1">
             <w:r>
               <w:rPr>
                 <w:rStyle w:val="Hyperlink"/>
@@ -1554,7 +1612,7 @@
                 <w:noProof/>
                 <w:webHidden/>
               </w:rPr>
-              <w:instrText xml:space="preserve"> PAGEREF _Toc218605939 \h </w:instrText>
+              <w:instrText xml:space="preserve"> PAGEREF _Toc218680883 \h </w:instrText>
             </w:r>
             <w:r>
               <w:rPr>
@@ -1574,7 +1632,7 @@
                 <w:noProof/>
                 <w:webHidden/>
               </w:rPr>
-              <w:t>15</w:t>
+              <w:t>16</w:t>
             </w:r>
             <w:r>
               <w:rPr>
@@ -1601,7 +1659,7 @@
               <w14:ligatures w14:val="standardContextual"/>
             </w:rPr>
           </w:pPr>
-          <w:hyperlink w:anchor="_Toc218605940" w:history="1">
+          <w:hyperlink w:anchor="_Toc218680884" w:history="1">
             <w:r>
               <w:rPr>
                 <w:rStyle w:val="Hyperlink"/>
@@ -1631,7 +1689,7 @@
                 <w:noProof/>
                 <w:webHidden/>
               </w:rPr>
-              <w:instrText xml:space="preserve"> PAGEREF _Toc218605940 \h </w:instrText>
+              <w:instrText xml:space="preserve"> PAGEREF _Toc218680884 \h </w:instrText>
             </w:r>
             <w:r>
               <w:rPr>
@@ -1651,7 +1709,7 @@
                 <w:noProof/>
                 <w:webHidden/>
               </w:rPr>
-              <w:t>16</w:t>
+              <w:t>17</w:t>
             </w:r>
             <w:r>
               <w:rPr>
@@ -1678,7 +1736,7 @@
               <w14:ligatures w14:val="standardContextual"/>
             </w:rPr>
           </w:pPr>
-          <w:hyperlink w:anchor="_Toc218605941" w:history="1">
+          <w:hyperlink w:anchor="_Toc218680885" w:history="1">
             <w:r>
               <w:rPr>
                 <w:rStyle w:val="Hyperlink"/>
@@ -1707,7 +1765,7 @@
                 <w:noProof/>
                 <w:webHidden/>
               </w:rPr>
-              <w:instrText xml:space="preserve"> PAGEREF _Toc218605941 \h </w:instrText>
+              <w:instrText xml:space="preserve"> PAGEREF _Toc218680885 \h </w:instrText>
             </w:r>
             <w:r>
               <w:rPr>
@@ -1727,7 +1785,7 @@
                 <w:noProof/>
                 <w:webHidden/>
               </w:rPr>
-              <w:t>17</w:t>
+              <w:t>18</w:t>
             </w:r>
             <w:r>
               <w:rPr>
@@ -1754,7 +1812,7 @@
               <w14:ligatures w14:val="standardContextual"/>
             </w:rPr>
           </w:pPr>
-          <w:hyperlink w:anchor="_Toc218605942" w:history="1">
+          <w:hyperlink w:anchor="_Toc218680886" w:history="1">
             <w:r>
               <w:rPr>
                 <w:rStyle w:val="Hyperlink"/>
@@ -1783,7 +1841,7 @@
                 <w:noProof/>
                 <w:webHidden/>
               </w:rPr>
-              <w:instrText xml:space="preserve"> PAGEREF _Toc218605942 \h </w:instrText>
+              <w:instrText xml:space="preserve"> PAGEREF _Toc218680886 \h </w:instrText>
             </w:r>
             <w:r>
               <w:rPr>
@@ -1803,7 +1861,7 @@
                 <w:noProof/>
                 <w:webHidden/>
               </w:rPr>
-              <w:t>17</w:t>
+              <w:t>18</w:t>
             </w:r>
             <w:r>
               <w:rPr>
@@ -1830,7 +1888,7 @@
               <w14:ligatures w14:val="standardContextual"/>
             </w:rPr>
           </w:pPr>
-          <w:hyperlink w:anchor="_Toc218605943" w:history="1">
+          <w:hyperlink w:anchor="_Toc218680887" w:history="1">
             <w:r>
               <w:rPr>
                 <w:rStyle w:val="Hyperlink"/>
@@ -1859,7 +1917,7 @@
                 <w:noProof/>
                 <w:webHidden/>
               </w:rPr>
-              <w:instrText xml:space="preserve"> PAGEREF _Toc218605943 \h </w:instrText>
+              <w:instrText xml:space="preserve"> PAGEREF _Toc218680887 \h </w:instrText>
             </w:r>
             <w:r>
               <w:rPr>
@@ -1879,7 +1937,7 @@
                 <w:noProof/>
                 <w:webHidden/>
               </w:rPr>
-              <w:t>17</w:t>
+              <w:t>18</w:t>
             </w:r>
             <w:r>
               <w:rPr>
@@ -1906,7 +1964,7 @@
               <w14:ligatures w14:val="standardContextual"/>
             </w:rPr>
           </w:pPr>
-          <w:hyperlink w:anchor="_Toc218605944" w:history="1">
+          <w:hyperlink w:anchor="_Toc218680888" w:history="1">
             <w:r>
               <w:rPr>
                 <w:rStyle w:val="Hyperlink"/>
@@ -1935,7 +1993,7 @@
                 <w:noProof/>
                 <w:webHidden/>
               </w:rPr>
-              <w:instrText xml:space="preserve"> PAGEREF _Toc218605944 \h </w:instrText>
+              <w:instrText xml:space="preserve"> PAGEREF _Toc218680888 \h </w:instrText>
             </w:r>
             <w:r>
               <w:rPr>
@@ -1955,7 +2013,7 @@
                 <w:noProof/>
                 <w:webHidden/>
               </w:rPr>
-              <w:t>18</w:t>
+              <w:t>19</w:t>
             </w:r>
             <w:r>
               <w:rPr>
@@ -1981,7 +2039,7 @@
               <w14:ligatures w14:val="standardContextual"/>
             </w:rPr>
           </w:pPr>
-          <w:hyperlink w:anchor="_Toc218605945" w:history="1">
+          <w:hyperlink w:anchor="_Toc218680889" w:history="1">
             <w:r>
               <w:rPr>
                 <w:rStyle w:val="Hyperlink"/>
@@ -2008,7 +2066,7 @@
                 <w:noProof/>
                 <w:webHidden/>
               </w:rPr>
-              <w:instrText xml:space="preserve"> PAGEREF _Toc218605945 \h </w:instrText>
+              <w:instrText xml:space="preserve"> PAGEREF _Toc218680889 \h </w:instrText>
             </w:r>
             <w:r>
               <w:rPr>
@@ -2028,7 +2086,7 @@
                 <w:noProof/>
                 <w:webHidden/>
               </w:rPr>
-              <w:t>19</w:t>
+              <w:t>20</w:t>
             </w:r>
             <w:r>
               <w:rPr>
@@ -2063,6 +2121,7 @@
         <w:spacing w:after="60" w:line="40" w:lineRule="atLeast"/>
       </w:pPr>
       <w:r>
+        <w:lastRenderedPageBreak/>
         <w:br w:type="page"/>
       </w:r>
     </w:p>
@@ -2112,7 +2171,7 @@
           <w:szCs w:val="26"/>
         </w:rPr>
       </w:pPr>
-      <w:bookmarkStart w:id="0" w:name="_Toc218605922"/>
+      <w:bookmarkStart w:id="0" w:name="_Toc218680865"/>
       <w:r>
         <w:rPr>
           <w:rFonts w:ascii="Gadugi" w:hAnsi="Gadugi"/>
@@ -2163,7 +2222,7 @@
           <w:szCs w:val="24"/>
         </w:rPr>
       </w:pPr>
-      <w:bookmarkStart w:id="1" w:name="_Toc218605923"/>
+      <w:bookmarkStart w:id="1" w:name="_Toc218680866"/>
       <w:r>
         <w:rPr>
           <w:rFonts w:ascii="Gadugi" w:hAnsi="Gadugi"/>
@@ -2507,7 +2566,7 @@
                 <w:szCs w:val="22"/>
               </w:rPr>
             </w:pPr>
-            <w:bookmarkStart w:id="2" w:name="_Toc218605924"/>
+            <w:bookmarkStart w:id="2" w:name="_Toc218680867"/>
             <w:r>
               <w:rPr>
                 <w:rFonts w:ascii="Gadugi" w:hAnsi="Gadugi"/>
@@ -3115,7 +3174,7 @@
           <w:szCs w:val="28"/>
         </w:rPr>
       </w:pPr>
-      <w:bookmarkStart w:id="3" w:name="_Toc218605925"/>
+      <w:bookmarkStart w:id="3" w:name="_Toc218680868"/>
       <w:r>
         <w:rPr>
           <w:rFonts w:ascii="Gadugi" w:hAnsi="Gadugi"/>
@@ -3855,7 +3914,7 @@
           <w:szCs w:val="24"/>
         </w:rPr>
       </w:pPr>
-      <w:bookmarkStart w:id="4" w:name="_Toc218605926"/>
+      <w:bookmarkStart w:id="4" w:name="_Toc218680869"/>
       <w:r>
         <w:rPr>
           <w:rFonts w:ascii="Gadugi" w:hAnsi="Gadugi"/>
@@ -5046,7 +5105,7 @@
           <w:szCs w:val="24"/>
         </w:rPr>
       </w:pPr>
-      <w:bookmarkStart w:id="5" w:name="_Toc218605927"/>
+      <w:bookmarkStart w:id="5" w:name="_Toc218680870"/>
       <w:r>
         <w:rPr>
           <w:rFonts w:ascii="Gadugi" w:hAnsi="Gadugi"/>
@@ -5415,7 +5474,7 @@
           <w:szCs w:val="24"/>
         </w:rPr>
       </w:pPr>
-      <w:bookmarkStart w:id="6" w:name="_Toc218605928"/>
+      <w:bookmarkStart w:id="6" w:name="_Toc218680871"/>
       <w:r>
         <w:rPr>
           <w:rFonts w:ascii="Gadugi" w:hAnsi="Gadugi"/>
@@ -6366,7 +6425,7 @@
           <w:color w:val="000099"/>
         </w:rPr>
       </w:pPr>
-      <w:bookmarkStart w:id="7" w:name="_Toc218605929"/>
+      <w:bookmarkStart w:id="7" w:name="_Toc218680872"/>
       <w:r>
         <w:rPr>
           <w:rFonts w:ascii="Gadugi" w:hAnsi="Gadugi"/>
@@ -7301,7 +7360,7 @@
           <w:szCs w:val="24"/>
         </w:rPr>
       </w:pPr>
-      <w:bookmarkStart w:id="8" w:name="_Toc218605930"/>
+      <w:bookmarkStart w:id="8" w:name="_Toc218680873"/>
       <w:r>
         <w:rPr>
           <w:rFonts w:ascii="Gadugi" w:hAnsi="Gadugi"/>
@@ -7481,7 +7540,7 @@
           <w:szCs w:val="24"/>
         </w:rPr>
       </w:pPr>
-      <w:bookmarkStart w:id="9" w:name="_Toc218605931"/>
+      <w:bookmarkStart w:id="9" w:name="_Toc218680874"/>
       <w:r>
         <w:rPr>
           <w:rFonts w:ascii="Gadugi" w:hAnsi="Gadugi"/>
@@ -7714,7 +7773,7 @@
           <w:color w:val="000099"/>
         </w:rPr>
       </w:pPr>
-      <w:bookmarkStart w:id="10" w:name="_Toc218605932"/>
+      <w:bookmarkStart w:id="10" w:name="_Toc218680875"/>
       <w:r>
         <w:rPr>
           <w:rFonts w:ascii="Gadugi" w:hAnsi="Gadugi"/>
@@ -8221,7 +8280,7 @@
           <w:color w:val="000099"/>
         </w:rPr>
       </w:pPr>
-      <w:bookmarkStart w:id="11" w:name="_Toc218605933"/>
+      <w:bookmarkStart w:id="11" w:name="_Toc218680876"/>
       <w:r>
         <w:rPr>
           <w:rFonts w:ascii="Gadugi" w:hAnsi="Gadugi"/>
@@ -8444,7 +8503,7 @@
           <w:szCs w:val="24"/>
         </w:rPr>
       </w:pPr>
-      <w:bookmarkStart w:id="12" w:name="_Toc218605934"/>
+      <w:bookmarkStart w:id="12" w:name="_Toc218680877"/>
       <w:r>
         <w:rPr>
           <w:rFonts w:ascii="Gadugi" w:hAnsi="Gadugi"/>
@@ -8884,7 +8943,7 @@
           <w:color w:val="000099"/>
         </w:rPr>
       </w:pPr>
-      <w:bookmarkStart w:id="13" w:name="_Toc218605935"/>
+      <w:bookmarkStart w:id="13" w:name="_Toc218680878"/>
       <w:r>
         <w:rPr>
           <w:rFonts w:ascii="Gadugi" w:hAnsi="Gadugi"/>
@@ -9257,7 +9316,7 @@
           <w:szCs w:val="26"/>
         </w:rPr>
       </w:pPr>
-      <w:bookmarkStart w:id="14" w:name="_Toc218605936"/>
+      <w:bookmarkStart w:id="14" w:name="_Toc218680879"/>
       <w:r>
         <w:rPr>
           <w:rFonts w:ascii="Gadugi" w:hAnsi="Gadugi"/>
@@ -9273,6 +9332,32 @@
       <w:bookmarkEnd w:id="14"/>
     </w:p>
     <w:p>
+      <w:pPr>
+        <w:pStyle w:val="Heading3"/>
+        <w:rPr>
+          <w:rFonts w:ascii="Gadugi" w:hAnsi="Gadugi"/>
+          <w:b/>
+          <w:bCs/>
+          <w:color w:val="000099"/>
+          <w:sz w:val="22"/>
+          <w:szCs w:val="22"/>
+        </w:rPr>
+      </w:pPr>
+      <w:bookmarkStart w:id="15" w:name="_Toc218680880"/>
+      <w:r>
+        <w:rPr>
+          <w:rFonts w:ascii="Gadugi" w:hAnsi="Gadugi"/>
+          <w:b/>
+          <w:bCs/>
+          <w:color w:val="000099"/>
+          <w:sz w:val="22"/>
+          <w:szCs w:val="22"/>
+        </w:rPr>
+        <w:t>Previous Tech Roles Encountering Errors</w:t>
+      </w:r>
+      <w:bookmarkEnd w:id="15"/>
+    </w:p>
+    <w:p>
       <w:r>
         <w:t>This project, it was a tough one, and doing it alone can make any effort very, VERY trying as many folks out there already know. But learning this way has benefits of cooking it into your brain, to a degree…</w:t>
       </w:r>
@@ -9288,7 +9373,13 @@
       </w:r>
       <w:r>
         <w:br/>
-        <w:t>I was the manager/lead and ran these nationwide teams simultaneously:</w:t>
+        <w:t xml:space="preserve">I was the </w:t>
+      </w:r>
+      <w:r>
+        <w:t>Manager / Tech Lead and ran these nationwide teams in parallel</w:t>
+      </w:r>
+      <w:r>
+        <w:t>:</w:t>
       </w:r>
     </w:p>
     <w:p>
@@ -9358,7 +9449,13 @@
     </w:p>
     <w:p>
       <w:r>
-        <w:t>Later, after college, in the Silicon Valley area, for:</w:t>
+        <w:t xml:space="preserve">Later, after college, in the Silicon Valley area, </w:t>
+      </w:r>
+      <w:r>
+        <w:t>as a</w:t>
+      </w:r>
+      <w:r>
+        <w:t>:</w:t>
       </w:r>
     </w:p>
     <w:p>
@@ -9370,7 +9467,10 @@
         </w:numPr>
       </w:pPr>
       <w:r>
-        <w:t>Cisco routers (under Southwest Bell) – first in the NOC, then in their SOC</w:t>
+        <w:t>Sr Cisco router Engineer (Southwest Bell) – first in the NOC, then in their SO</w:t>
+      </w:r>
+      <w:r>
+        <w:t>C</w:t>
       </w:r>
     </w:p>
     <w:p>
@@ -9382,7 +9482,10 @@
         </w:numPr>
       </w:pPr>
       <w:r>
-        <w:t>Checkpoint firewalls (under Digex)</w:t>
+        <w:t>Sr Checkpoint Firewall Engineer (D</w:t>
+      </w:r>
+      <w:r>
+        <w:t>igex)</w:t>
       </w:r>
     </w:p>
     <w:p>
@@ -9399,7 +9502,10 @@
         </w:numPr>
       </w:pPr>
       <w:r>
-        <w:t>Cloud Architect / Engineer</w:t>
+        <w:t xml:space="preserve">Cloud Architect / </w:t>
+      </w:r>
+      <w:r>
+        <w:t>Engineer (Tier II &amp; III)</w:t>
       </w:r>
     </w:p>
     <w:p>
@@ -9450,7 +9556,7 @@
           <w:bCs/>
         </w:rPr>
       </w:pPr>
-      <w:bookmarkStart w:id="15" w:name="_Toc218605937"/>
+      <w:bookmarkStart w:id="16" w:name="_Toc218680881"/>
       <w:r>
         <w:rPr>
           <w:rFonts w:ascii="Gadugi" w:hAnsi="Gadugi"/>
@@ -9462,7 +9568,7 @@
         </w:rPr>
         <w:t>NOTE:</w:t>
       </w:r>
-      <w:bookmarkEnd w:id="15"/>
+      <w:bookmarkEnd w:id="16"/>
     </w:p>
     <w:p>
       <w:r>
@@ -9736,7 +9842,7 @@
           <w:szCs w:val="24"/>
         </w:rPr>
       </w:pPr>
-      <w:bookmarkStart w:id="16" w:name="_Toc218605938"/>
+      <w:bookmarkStart w:id="17" w:name="_Toc218680882"/>
       <w:r>
         <w:rPr>
           <w:rFonts w:ascii="Gadugi" w:hAnsi="Gadugi"/>
@@ -9749,7 +9855,7 @@
         <w:lastRenderedPageBreak/>
         <w:t>AWS Cloudshell</w:t>
       </w:r>
-      <w:bookmarkEnd w:id="16"/>
+      <w:bookmarkEnd w:id="17"/>
     </w:p>
     <w:p>
       <w:r>
@@ -9855,7 +9961,7 @@
           <w:szCs w:val="24"/>
         </w:rPr>
       </w:pPr>
-      <w:bookmarkStart w:id="17" w:name="_Toc218605939"/>
+      <w:bookmarkStart w:id="18" w:name="_Toc218680883"/>
       <w:r>
         <w:rPr>
           <w:rFonts w:ascii="Gadugi" w:hAnsi="Gadugi"/>
@@ -9911,7 +10017,7 @@
         </w:rPr>
         <w:t>pyarrow, iris, scitools-iris</w:t>
       </w:r>
-      <w:bookmarkEnd w:id="17"/>
+      <w:bookmarkEnd w:id="18"/>
     </w:p>
     <w:p>
       <w:r>
@@ -10644,7 +10750,7 @@
     </w:p>
     <w:p/>
     <w:p>
-      <w:bookmarkStart w:id="18" w:name="_Toc218605940"/>
+      <w:bookmarkStart w:id="19" w:name="_Toc218680884"/>
       <w:r>
         <w:rPr>
           <w:rStyle w:val="Heading4Char"/>
@@ -10655,7 +10761,7 @@
         </w:rPr>
         <w:t>Cause of ‘some’ conflicts:</w:t>
       </w:r>
-      <w:bookmarkEnd w:id="18"/>
+      <w:bookmarkEnd w:id="19"/>
       <w:r>
         <w:rPr>
           <w:rStyle w:val="Heading4Char"/>
@@ -11813,7 +11919,7 @@
           <w:szCs w:val="24"/>
         </w:rPr>
       </w:pPr>
-      <w:bookmarkStart w:id="19" w:name="_Toc218605941"/>
+      <w:bookmarkStart w:id="20" w:name="_Toc218680885"/>
       <w:r>
         <w:rPr>
           <w:rFonts w:ascii="Gadugi" w:hAnsi="Gadugi"/>
@@ -11836,7 +11942,7 @@
         </w:rPr>
         <w:t>Time issue</w:t>
       </w:r>
-      <w:bookmarkEnd w:id="19"/>
+      <w:bookmarkEnd w:id="20"/>
       <w:r>
         <w:rPr>
           <w:rFonts w:ascii="Gadugi" w:hAnsi="Gadugi"/>
@@ -12326,7 +12432,7 @@
           <w:szCs w:val="24"/>
         </w:rPr>
       </w:pPr>
-      <w:bookmarkStart w:id="20" w:name="_Toc218605942"/>
+      <w:bookmarkStart w:id="21" w:name="_Toc218680886"/>
       <w:r>
         <w:rPr>
           <w:rFonts w:ascii="Gadugi" w:hAnsi="Gadugi"/>
@@ -12360,7 +12466,7 @@
         </w:rPr>
         <w:t>issue</w:t>
       </w:r>
-      <w:bookmarkEnd w:id="20"/>
+      <w:bookmarkEnd w:id="21"/>
     </w:p>
     <w:p>
       <w:r>
@@ -12391,7 +12497,7 @@
           <w:szCs w:val="24"/>
         </w:rPr>
       </w:pPr>
-      <w:bookmarkStart w:id="21" w:name="_Toc218605943"/>
+      <w:bookmarkStart w:id="22" w:name="_Toc218680887"/>
       <w:r>
         <w:rPr>
           <w:rFonts w:ascii="Gadugi" w:hAnsi="Gadugi"/>
@@ -12425,7 +12531,7 @@
         </w:rPr>
         <w:t>issue</w:t>
       </w:r>
-      <w:bookmarkEnd w:id="21"/>
+      <w:bookmarkEnd w:id="22"/>
     </w:p>
     <w:p>
       <w:pPr>
@@ -12733,7 +12839,7 @@
           <w:szCs w:val="24"/>
         </w:rPr>
       </w:pPr>
-      <w:bookmarkStart w:id="22" w:name="_Toc218605944"/>
+      <w:bookmarkStart w:id="23" w:name="_Toc218680888"/>
       <w:r>
         <w:rPr>
           <w:rFonts w:ascii="Gadugi" w:hAnsi="Gadugi"/>
@@ -12768,7 +12874,7 @@
         </w:rPr>
         <w:t>issue</w:t>
       </w:r>
-      <w:bookmarkEnd w:id="22"/>
+      <w:bookmarkEnd w:id="23"/>
     </w:p>
     <w:p>
       <w:r>
@@ -13029,7 +13135,7 @@
           <w:szCs w:val="26"/>
         </w:rPr>
       </w:pPr>
-      <w:bookmarkStart w:id="23" w:name="_Toc218605945"/>
+      <w:bookmarkStart w:id="24" w:name="_Toc218680889"/>
       <w:r>
         <w:rPr>
           <w:rFonts w:ascii="Gadugi" w:hAnsi="Gadugi"/>
@@ -13042,11 +13148,17 @@
         <w:lastRenderedPageBreak/>
         <w:t>My Background</w:t>
       </w:r>
-      <w:bookmarkEnd w:id="23"/>
-    </w:p>
-    <w:p>
-      <w:r>
-        <w:t>Okay then, I also wanted to share a bit of my background on this Data Engineer (</w:t>
+      <w:bookmarkEnd w:id="24"/>
+    </w:p>
+    <w:p>
+      <w:r>
+        <w:t xml:space="preserve">Okay </w:t>
+      </w:r>
+      <w:r>
+        <w:t>then, besides the previous tech roles I noted above, I also </w:t>
+      </w:r>
+      <w:r>
+        <w:t>wanted to share a bit of my background on this Data Engineer (</w:t>
       </w:r>
       <w:r>
         <w:rPr>
@@ -13059,7 +13171,11 @@
         <w:t>) journey.</w:t>
       </w:r>
     </w:p>
-    <w:p/>
+    <w:p>
+      <w:r>
+        <w:t xml:space="preserve"> </w:t>
+      </w:r>
+    </w:p>
     <w:p>
       <w:r>
         <w:t xml:space="preserve">Finally, I got around to doing and completing my Take Home project AWS previously provided me to move forward for a </w:t>
@@ -18763,7 +18879,6 @@
   <w:style w:type="character" w:default="1" w:styleId="DefaultParagraphFont">
     <w:name w:val="Default Paragraph Font"/>
     <w:uiPriority w:val="1"/>
-    <w:semiHidden/>
     <w:unhideWhenUsed/>
   </w:style>
   <w:style w:type="table" w:default="1" w:styleId="TableNormal">

--- a/2025 Dec - Data Engineer Take Home Project for AWS - Github.docx
+++ b/2025 Dec - Data Engineer Take Home Project for AWS - Github.docx
@@ -7601,103 +7601,239 @@
     </w:p>
     <w:p>
       <w:pPr>
+        <w:rPr>
+          <w:b/>
+          <w:bCs/>
+        </w:rPr>
+      </w:pPr>
+      <w:r>
+        <w:rPr>
+          <w:b/>
+          <w:bCs/>
+        </w:rPr>
+        <w:t>AWS Cloudwatch</w:t>
+      </w:r>
+      <w:r>
+        <w:t xml:space="preserve"> </w:t>
+      </w:r>
+      <w:r>
+        <w:rPr>
+          <w:b/>
+          <w:bCs/>
+        </w:rPr>
+        <w:t>(Logs)</w:t>
+      </w:r>
+    </w:p>
+    <w:p>
+      <w:pPr>
+        <w:pStyle w:val="ListParagraph"/>
+        <w:numPr>
+          <w:ilvl w:val="1"/>
+          <w:numId w:val="41"/>
+        </w:numPr>
+      </w:pPr>
+      <w:r>
+        <w:rPr>
+          <w:b/>
+          <w:bCs/>
+        </w:rPr>
+        <w:t>MOST INCREDIBLY IMPORTANT TOOL</w:t>
+      </w:r>
+      <w:r>
+        <w:t xml:space="preserve"> of all</w:t>
+      </w:r>
+      <w:r>
+        <w:t xml:space="preserve"> here</w:t>
+      </w:r>
+      <w:r>
+        <w:t xml:space="preserve"> (</w:t>
+      </w:r>
+      <w:r>
+        <w:rPr>
+          <w:i/>
+          <w:iCs/>
+        </w:rPr>
+        <w:t>in my eyes</w:t>
+      </w:r>
+      <w:r>
+        <w:t>).</w:t>
+      </w:r>
+    </w:p>
+    <w:p>
+      <w:pPr>
+        <w:pStyle w:val="ListParagraph"/>
+        <w:numPr>
+          <w:ilvl w:val="1"/>
+          <w:numId w:val="42"/>
+        </w:numPr>
+        <w:ind w:left="1170" w:right="540"/>
+      </w:pPr>
+      <w:r>
+        <w:t xml:space="preserve">This is because you </w:t>
+      </w:r>
+      <w:r>
+        <w:rPr>
+          <w:b/>
+          <w:bCs/>
+        </w:rPr>
+        <w:t xml:space="preserve">HAVE TO </w:t>
+      </w:r>
+      <w:r>
+        <w:t>track issues and status of everything running in the pipeline / operation.</w:t>
+      </w:r>
+    </w:p>
+    <w:p>
+      <w:pPr>
+        <w:pStyle w:val="ListParagraph"/>
+        <w:numPr>
+          <w:ilvl w:val="1"/>
+          <w:numId w:val="42"/>
+        </w:numPr>
+        <w:ind w:left="1170" w:right="540"/>
+      </w:pPr>
+      <w:r>
+        <w:t xml:space="preserve">You </w:t>
+      </w:r>
+      <w:r>
+        <w:rPr>
+          <w:b/>
+          <w:bCs/>
+        </w:rPr>
+        <w:t>NEED</w:t>
+      </w:r>
+      <w:r>
+        <w:t xml:space="preserve"> to see (via print or log function) whether an action took place properly or if an operation died. WHAT did it die of? Or more likely, what caused it to die?</w:t>
+      </w:r>
+    </w:p>
+    <w:p>
+      <w:pPr>
+        <w:pStyle w:val="ListParagraph"/>
+        <w:numPr>
+          <w:ilvl w:val="1"/>
+          <w:numId w:val="42"/>
+        </w:numPr>
+        <w:ind w:left="1170" w:right="540"/>
+      </w:pPr>
+      <w:r>
+        <w:t>You need to see error codes and the explanation (</w:t>
+      </w:r>
+      <w:r>
+        <w:rPr>
+          <w:i/>
+          <w:iCs/>
+        </w:rPr>
+        <w:t>and if the code/explanation is too cryptic — then go dig in and research what the error code/explanation really means</w:t>
+      </w:r>
+      <w:r>
+        <w:t>)</w:t>
+      </w:r>
+    </w:p>
+    <w:p>
+      <w:r>
+        <w:rPr>
+          <w:b/>
+          <w:bCs/>
+        </w:rPr>
+        <w:t xml:space="preserve">AWS Wrangler </w:t>
+      </w:r>
+      <w:r>
+        <w:t>(</w:t>
+      </w:r>
+      <w:r>
+        <w:t xml:space="preserve">awswrangler / </w:t>
+      </w:r>
+      <w:r>
+        <w:t>WR)</w:t>
+      </w:r>
+      <w:r>
+        <w:rPr>
+          <w:b/>
+          <w:bCs/>
+        </w:rPr>
+        <w:t>, boto3</w:t>
+      </w:r>
+      <w:r>
+        <w:t xml:space="preserve"> </w:t>
+      </w:r>
+    </w:p>
+    <w:p>
+      <w:pPr>
+        <w:rPr>
+          <w:b/>
+          <w:bCs/>
+        </w:rPr>
+      </w:pPr>
+      <w:r>
+        <w:rPr>
+          <w:b/>
+          <w:bCs/>
+        </w:rPr>
+        <w:t>Other applications/imports</w:t>
+      </w:r>
+      <w:r>
+        <w:t>:</w:t>
+      </w:r>
+      <w:r>
+        <w:rPr>
+          <w:b/>
+          <w:bCs/>
+        </w:rPr>
+        <w:t xml:space="preserve"> </w:t>
+      </w:r>
+    </w:p>
+    <w:p>
+      <w:pPr>
         <w:pStyle w:val="ListParagraph"/>
         <w:numPr>
           <w:ilvl w:val="0"/>
           <w:numId w:val="39"/>
         </w:numPr>
-        <w:contextualSpacing w:val="0"/>
-      </w:pPr>
-      <w:r>
-        <w:rPr>
-          <w:b/>
-          <w:bCs/>
-        </w:rPr>
-        <w:t xml:space="preserve">AWS Wrangler </w:t>
+      </w:pPr>
+      <w:r>
+        <w:rPr>
+          <w:b/>
+          <w:bCs/>
+        </w:rPr>
+        <w:t>Python, pandas, SQL, Docker, xarray, s3fs, pyarrow</w:t>
+      </w:r>
+      <w:r>
+        <w:rPr>
+          <w:b/>
+          <w:bCs/>
+        </w:rPr>
+        <w:t xml:space="preserve"> </w:t>
+      </w:r>
+    </w:p>
+    <w:p>
+      <w:pPr>
+        <w:ind w:left="360"/>
+      </w:pPr>
+      <w:r>
+        <w:t>were all used or attempted</w:t>
+      </w:r>
+    </w:p>
+    <w:p>
+      <w:r>
+        <w:rPr>
+          <w:b/>
+          <w:bCs/>
+        </w:rPr>
+        <w:t xml:space="preserve">AWS CLI </w:t>
       </w:r>
       <w:r>
         <w:t>(</w:t>
       </w:r>
       <w:r>
-        <w:t xml:space="preserve">awswrangler / </w:t>
-      </w:r>
-      <w:r>
-        <w:t>WR)</w:t>
-      </w:r>
-      <w:r>
-        <w:rPr>
-          <w:b/>
-          <w:bCs/>
-        </w:rPr>
-        <w:t xml:space="preserve">, boto3 </w:t>
-      </w:r>
-      <w:r>
-        <w:t>and</w:t>
-      </w:r>
-      <w:r>
-        <w:t xml:space="preserve"> </w:t>
-      </w:r>
-    </w:p>
-    <w:p>
-      <w:pPr>
-        <w:pStyle w:val="ListParagraph"/>
-        <w:numPr>
-          <w:ilvl w:val="0"/>
-          <w:numId w:val="39"/>
-        </w:numPr>
-        <w:contextualSpacing w:val="0"/>
-      </w:pPr>
-      <w:r>
-        <w:t>Other applications/imports:</w:t>
-      </w:r>
-      <w:r>
-        <w:rPr>
-          <w:b/>
-          <w:bCs/>
-        </w:rPr>
-        <w:t xml:space="preserve"> Python, </w:t>
-      </w:r>
-      <w:r>
-        <w:rPr>
-          <w:b/>
-          <w:bCs/>
-        </w:rPr>
-        <w:t xml:space="preserve">pandas, </w:t>
-      </w:r>
-      <w:r>
-        <w:rPr>
-          <w:b/>
-          <w:bCs/>
-        </w:rPr>
-        <w:t>SQL, Docker, xarray, s3fs, pyarrow</w:t>
-      </w:r>
-      <w:r>
-        <w:rPr>
-          <w:b/>
-          <w:bCs/>
-        </w:rPr>
-        <w:br/>
-      </w:r>
-      <w:r>
-        <w:t xml:space="preserve">were all used or attempted </w:t>
-      </w:r>
-    </w:p>
-    <w:p>
-      <w:r>
-        <w:rPr>
-          <w:b/>
-          <w:bCs/>
-        </w:rPr>
-        <w:t xml:space="preserve">AWS CLI </w:t>
-      </w:r>
-      <w:r>
-        <w:t>(</w:t>
-      </w:r>
-      <w:r>
         <w:rPr>
           <w:rFonts w:ascii="Corbel" w:hAnsi="Corbel"/>
         </w:rPr>
         <w:t>cloudshell</w:t>
+      </w:r>
+      <w:r>
+        <w:rPr>
+          <w:rFonts w:ascii="Corbel" w:hAnsi="Corbel"/>
+        </w:rPr>
+        <w:t xml:space="preserve"> terminal</w:t>
       </w:r>
       <w:r>
         <w:t>)</w:t>
@@ -8203,6 +8339,7 @@
           <w:b/>
           <w:bCs/>
         </w:rPr>
+        <w:lastRenderedPageBreak/>
         <w:t>Quicksight</w:t>
       </w:r>
       <w:r>
@@ -9369,6 +9506,52 @@
     </w:p>
     <w:p>
       <w:r>
+        <w:t xml:space="preserve">Say, did I mention that </w:t>
+      </w:r>
+      <w:r>
+        <w:rPr>
+          <w:b/>
+          <w:bCs/>
+        </w:rPr>
+        <w:t xml:space="preserve">AWS Cloudwatch </w:t>
+      </w:r>
+      <w:r>
+        <w:t>(</w:t>
+      </w:r>
+      <w:r>
+        <w:rPr>
+          <w:i/>
+          <w:iCs/>
+        </w:rPr>
+        <w:t>to me</w:t>
+      </w:r>
+      <w:r>
+        <w:t>)</w:t>
+      </w:r>
+      <w:r>
+        <w:rPr>
+          <w:b/>
+          <w:bCs/>
+        </w:rPr>
+        <w:t xml:space="preserve"> </w:t>
+      </w:r>
+      <w:r>
+        <w:t xml:space="preserve">is the </w:t>
+      </w:r>
+      <w:r>
+        <w:rPr>
+          <w:b/>
+          <w:bCs/>
+        </w:rPr>
+        <w:t>MOST INCREDIBLY IMPORTANT TOOL</w:t>
+      </w:r>
+      <w:r>
+        <w:t xml:space="preserve"> of all….?</w:t>
+      </w:r>
+    </w:p>
+    <w:p/>
+    <w:p>
+      <w:r>
         <w:t>In the past, being in the tech world for quite a while, I have seen MANY error codes and dependency issues. Errors in the following four (4) areas were encountered when:</w:t>
       </w:r>
       <w:r>
@@ -14301,6 +14484,119 @@
     </w:lvl>
   </w:abstractNum>
   <w:abstractNum w:abstractNumId="7" w15:restartNumberingAfterBreak="0">
+    <w:nsid w:val="1CC30FE1"/>
+    <w:multiLevelType w:val="hybridMultilevel"/>
+    <w:tmpl w:val="5B58A1BE"/>
+    <w:lvl w:ilvl="0" w:tplc="FFFFFFFF">
+      <w:start w:val="1"/>
+      <w:numFmt w:val="bullet"/>
+      <w:lvlText w:val=""/>
+      <w:lvlJc w:val="left"/>
+      <w:pPr>
+        <w:ind w:left="720" w:hanging="360"/>
+      </w:pPr>
+      <w:rPr>
+        <w:rFonts w:ascii="Symbol" w:hAnsi="Symbol" w:hint="default"/>
+      </w:rPr>
+    </w:lvl>
+    <w:lvl w:ilvl="1" w:tplc="04090001">
+      <w:start w:val="1"/>
+      <w:numFmt w:val="bullet"/>
+      <w:lvlText w:val=""/>
+      <w:lvlJc w:val="left"/>
+      <w:pPr>
+        <w:ind w:left="720" w:hanging="360"/>
+      </w:pPr>
+      <w:rPr>
+        <w:rFonts w:ascii="Symbol" w:hAnsi="Symbol" w:hint="default"/>
+      </w:rPr>
+    </w:lvl>
+    <w:lvl w:ilvl="2" w:tplc="FFFFFFFF" w:tentative="1">
+      <w:start w:val="1"/>
+      <w:numFmt w:val="bullet"/>
+      <w:lvlText w:val=""/>
+      <w:lvlJc w:val="left"/>
+      <w:pPr>
+        <w:ind w:left="2160" w:hanging="360"/>
+      </w:pPr>
+      <w:rPr>
+        <w:rFonts w:ascii="Wingdings" w:hAnsi="Wingdings" w:hint="default"/>
+      </w:rPr>
+    </w:lvl>
+    <w:lvl w:ilvl="3" w:tplc="FFFFFFFF" w:tentative="1">
+      <w:start w:val="1"/>
+      <w:numFmt w:val="bullet"/>
+      <w:lvlText w:val=""/>
+      <w:lvlJc w:val="left"/>
+      <w:pPr>
+        <w:ind w:left="2880" w:hanging="360"/>
+      </w:pPr>
+      <w:rPr>
+        <w:rFonts w:ascii="Symbol" w:hAnsi="Symbol" w:hint="default"/>
+      </w:rPr>
+    </w:lvl>
+    <w:lvl w:ilvl="4" w:tplc="FFFFFFFF" w:tentative="1">
+      <w:start w:val="1"/>
+      <w:numFmt w:val="bullet"/>
+      <w:lvlText w:val="o"/>
+      <w:lvlJc w:val="left"/>
+      <w:pPr>
+        <w:ind w:left="3600" w:hanging="360"/>
+      </w:pPr>
+      <w:rPr>
+        <w:rFonts w:ascii="Courier New" w:hAnsi="Courier New" w:cs="Courier New" w:hint="default"/>
+      </w:rPr>
+    </w:lvl>
+    <w:lvl w:ilvl="5" w:tplc="FFFFFFFF" w:tentative="1">
+      <w:start w:val="1"/>
+      <w:numFmt w:val="bullet"/>
+      <w:lvlText w:val=""/>
+      <w:lvlJc w:val="left"/>
+      <w:pPr>
+        <w:ind w:left="4320" w:hanging="360"/>
+      </w:pPr>
+      <w:rPr>
+        <w:rFonts w:ascii="Wingdings" w:hAnsi="Wingdings" w:hint="default"/>
+      </w:rPr>
+    </w:lvl>
+    <w:lvl w:ilvl="6" w:tplc="FFFFFFFF" w:tentative="1">
+      <w:start w:val="1"/>
+      <w:numFmt w:val="bullet"/>
+      <w:lvlText w:val=""/>
+      <w:lvlJc w:val="left"/>
+      <w:pPr>
+        <w:ind w:left="5040" w:hanging="360"/>
+      </w:pPr>
+      <w:rPr>
+        <w:rFonts w:ascii="Symbol" w:hAnsi="Symbol" w:hint="default"/>
+      </w:rPr>
+    </w:lvl>
+    <w:lvl w:ilvl="7" w:tplc="FFFFFFFF" w:tentative="1">
+      <w:start w:val="1"/>
+      <w:numFmt w:val="bullet"/>
+      <w:lvlText w:val="o"/>
+      <w:lvlJc w:val="left"/>
+      <w:pPr>
+        <w:ind w:left="5760" w:hanging="360"/>
+      </w:pPr>
+      <w:rPr>
+        <w:rFonts w:ascii="Courier New" w:hAnsi="Courier New" w:cs="Courier New" w:hint="default"/>
+      </w:rPr>
+    </w:lvl>
+    <w:lvl w:ilvl="8" w:tplc="FFFFFFFF" w:tentative="1">
+      <w:start w:val="1"/>
+      <w:numFmt w:val="bullet"/>
+      <w:lvlText w:val=""/>
+      <w:lvlJc w:val="left"/>
+      <w:pPr>
+        <w:ind w:left="6480" w:hanging="360"/>
+      </w:pPr>
+      <w:rPr>
+        <w:rFonts w:ascii="Wingdings" w:hAnsi="Wingdings" w:hint="default"/>
+      </w:rPr>
+    </w:lvl>
+  </w:abstractNum>
+  <w:abstractNum w:abstractNumId="8" w15:restartNumberingAfterBreak="0">
     <w:nsid w:val="210F7544"/>
     <w:multiLevelType w:val="multilevel"/>
     <w:tmpl w:val="E146B6A6"/>
@@ -14449,7 +14745,7 @@
       </w:rPr>
     </w:lvl>
   </w:abstractNum>
-  <w:abstractNum w:abstractNumId="8" w15:restartNumberingAfterBreak="0">
+  <w:abstractNum w:abstractNumId="9" w15:restartNumberingAfterBreak="0">
     <w:nsid w:val="213B1D56"/>
     <w:multiLevelType w:val="multilevel"/>
     <w:tmpl w:val="96A4A6D6"/>
@@ -14593,7 +14889,7 @@
       </w:rPr>
     </w:lvl>
   </w:abstractNum>
-  <w:abstractNum w:abstractNumId="9" w15:restartNumberingAfterBreak="0">
+  <w:abstractNum w:abstractNumId="10" w15:restartNumberingAfterBreak="0">
     <w:nsid w:val="25612E82"/>
     <w:multiLevelType w:val="hybridMultilevel"/>
     <w:tmpl w:val="6B447982"/>
@@ -14706,7 +15002,7 @@
       </w:rPr>
     </w:lvl>
   </w:abstractNum>
-  <w:abstractNum w:abstractNumId="10" w15:restartNumberingAfterBreak="0">
+  <w:abstractNum w:abstractNumId="11" w15:restartNumberingAfterBreak="0">
     <w:nsid w:val="27B17373"/>
     <w:multiLevelType w:val="hybridMultilevel"/>
     <w:tmpl w:val="A7D06180"/>
@@ -14819,7 +15115,7 @@
       </w:rPr>
     </w:lvl>
   </w:abstractNum>
-  <w:abstractNum w:abstractNumId="11" w15:restartNumberingAfterBreak="0">
+  <w:abstractNum w:abstractNumId="12" w15:restartNumberingAfterBreak="0">
     <w:nsid w:val="290D1D51"/>
     <w:multiLevelType w:val="hybridMultilevel"/>
     <w:tmpl w:val="005E6ED4"/>
@@ -14932,7 +15228,7 @@
       </w:rPr>
     </w:lvl>
   </w:abstractNum>
-  <w:abstractNum w:abstractNumId="12" w15:restartNumberingAfterBreak="0">
+  <w:abstractNum w:abstractNumId="13" w15:restartNumberingAfterBreak="0">
     <w:nsid w:val="2B62033E"/>
     <w:multiLevelType w:val="multilevel"/>
     <w:tmpl w:val="465817A8"/>
@@ -15081,7 +15377,7 @@
       </w:rPr>
     </w:lvl>
   </w:abstractNum>
-  <w:abstractNum w:abstractNumId="13" w15:restartNumberingAfterBreak="0">
+  <w:abstractNum w:abstractNumId="14" w15:restartNumberingAfterBreak="0">
     <w:nsid w:val="2C755301"/>
     <w:multiLevelType w:val="hybridMultilevel"/>
     <w:tmpl w:val="AB7AFEFE"/>
@@ -15194,7 +15490,7 @@
       </w:rPr>
     </w:lvl>
   </w:abstractNum>
-  <w:abstractNum w:abstractNumId="14" w15:restartNumberingAfterBreak="0">
+  <w:abstractNum w:abstractNumId="15" w15:restartNumberingAfterBreak="0">
     <w:nsid w:val="35DE30E3"/>
     <w:multiLevelType w:val="multilevel"/>
     <w:tmpl w:val="5F222962"/>
@@ -15343,7 +15639,156 @@
       </w:rPr>
     </w:lvl>
   </w:abstractNum>
-  <w:abstractNum w:abstractNumId="15" w15:restartNumberingAfterBreak="0">
+  <w:abstractNum w:abstractNumId="16" w15:restartNumberingAfterBreak="0">
+    <w:nsid w:val="3C054317"/>
+    <w:multiLevelType w:val="multilevel"/>
+    <w:tmpl w:val="2AAEAF60"/>
+    <w:lvl w:ilvl="0">
+      <w:start w:val="1"/>
+      <w:numFmt w:val="bullet"/>
+      <w:lvlText w:val=""/>
+      <w:lvlJc w:val="left"/>
+      <w:pPr>
+        <w:tabs>
+          <w:tab w:val="num" w:pos="720"/>
+        </w:tabs>
+        <w:ind w:left="720" w:hanging="360"/>
+      </w:pPr>
+      <w:rPr>
+        <w:rFonts w:ascii="Symbol" w:hAnsi="Symbol" w:hint="default"/>
+        <w:sz w:val="20"/>
+      </w:rPr>
+    </w:lvl>
+    <w:lvl w:ilvl="1" w:tentative="1">
+      <w:start w:val="1"/>
+      <w:numFmt w:val="bullet"/>
+      <w:lvlText w:val="o"/>
+      <w:lvlJc w:val="left"/>
+      <w:pPr>
+        <w:tabs>
+          <w:tab w:val="num" w:pos="1440"/>
+        </w:tabs>
+        <w:ind w:left="1440" w:hanging="360"/>
+      </w:pPr>
+      <w:rPr>
+        <w:rFonts w:ascii="Courier New" w:hAnsi="Courier New" w:hint="default"/>
+        <w:sz w:val="20"/>
+      </w:rPr>
+    </w:lvl>
+    <w:lvl w:ilvl="2" w:tentative="1">
+      <w:start w:val="1"/>
+      <w:numFmt w:val="bullet"/>
+      <w:lvlText w:val=""/>
+      <w:lvlJc w:val="left"/>
+      <w:pPr>
+        <w:tabs>
+          <w:tab w:val="num" w:pos="2160"/>
+        </w:tabs>
+        <w:ind w:left="2160" w:hanging="360"/>
+      </w:pPr>
+      <w:rPr>
+        <w:rFonts w:ascii="Wingdings" w:hAnsi="Wingdings" w:hint="default"/>
+        <w:sz w:val="20"/>
+      </w:rPr>
+    </w:lvl>
+    <w:lvl w:ilvl="3" w:tentative="1">
+      <w:start w:val="1"/>
+      <w:numFmt w:val="bullet"/>
+      <w:lvlText w:val=""/>
+      <w:lvlJc w:val="left"/>
+      <w:pPr>
+        <w:tabs>
+          <w:tab w:val="num" w:pos="2880"/>
+        </w:tabs>
+        <w:ind w:left="2880" w:hanging="360"/>
+      </w:pPr>
+      <w:rPr>
+        <w:rFonts w:ascii="Wingdings" w:hAnsi="Wingdings" w:hint="default"/>
+        <w:sz w:val="20"/>
+      </w:rPr>
+    </w:lvl>
+    <w:lvl w:ilvl="4" w:tentative="1">
+      <w:start w:val="1"/>
+      <w:numFmt w:val="bullet"/>
+      <w:lvlText w:val=""/>
+      <w:lvlJc w:val="left"/>
+      <w:pPr>
+        <w:tabs>
+          <w:tab w:val="num" w:pos="3600"/>
+        </w:tabs>
+        <w:ind w:left="3600" w:hanging="360"/>
+      </w:pPr>
+      <w:rPr>
+        <w:rFonts w:ascii="Wingdings" w:hAnsi="Wingdings" w:hint="default"/>
+        <w:sz w:val="20"/>
+      </w:rPr>
+    </w:lvl>
+    <w:lvl w:ilvl="5" w:tentative="1">
+      <w:start w:val="1"/>
+      <w:numFmt w:val="bullet"/>
+      <w:lvlText w:val=""/>
+      <w:lvlJc w:val="left"/>
+      <w:pPr>
+        <w:tabs>
+          <w:tab w:val="num" w:pos="4320"/>
+        </w:tabs>
+        <w:ind w:left="4320" w:hanging="360"/>
+      </w:pPr>
+      <w:rPr>
+        <w:rFonts w:ascii="Wingdings" w:hAnsi="Wingdings" w:hint="default"/>
+        <w:sz w:val="20"/>
+      </w:rPr>
+    </w:lvl>
+    <w:lvl w:ilvl="6" w:tentative="1">
+      <w:start w:val="1"/>
+      <w:numFmt w:val="bullet"/>
+      <w:lvlText w:val=""/>
+      <w:lvlJc w:val="left"/>
+      <w:pPr>
+        <w:tabs>
+          <w:tab w:val="num" w:pos="5040"/>
+        </w:tabs>
+        <w:ind w:left="5040" w:hanging="360"/>
+      </w:pPr>
+      <w:rPr>
+        <w:rFonts w:ascii="Wingdings" w:hAnsi="Wingdings" w:hint="default"/>
+        <w:sz w:val="20"/>
+      </w:rPr>
+    </w:lvl>
+    <w:lvl w:ilvl="7" w:tentative="1">
+      <w:start w:val="1"/>
+      <w:numFmt w:val="bullet"/>
+      <w:lvlText w:val=""/>
+      <w:lvlJc w:val="left"/>
+      <w:pPr>
+        <w:tabs>
+          <w:tab w:val="num" w:pos="5760"/>
+        </w:tabs>
+        <w:ind w:left="5760" w:hanging="360"/>
+      </w:pPr>
+      <w:rPr>
+        <w:rFonts w:ascii="Wingdings" w:hAnsi="Wingdings" w:hint="default"/>
+        <w:sz w:val="20"/>
+      </w:rPr>
+    </w:lvl>
+    <w:lvl w:ilvl="8" w:tentative="1">
+      <w:start w:val="1"/>
+      <w:numFmt w:val="bullet"/>
+      <w:lvlText w:val=""/>
+      <w:lvlJc w:val="left"/>
+      <w:pPr>
+        <w:tabs>
+          <w:tab w:val="num" w:pos="6480"/>
+        </w:tabs>
+        <w:ind w:left="6480" w:hanging="360"/>
+      </w:pPr>
+      <w:rPr>
+        <w:rFonts w:ascii="Wingdings" w:hAnsi="Wingdings" w:hint="default"/>
+        <w:sz w:val="20"/>
+      </w:rPr>
+    </w:lvl>
+  </w:abstractNum>
+  <w:abstractNum w:abstractNumId="17" w15:restartNumberingAfterBreak="0">
     <w:nsid w:val="3D180EF9"/>
     <w:multiLevelType w:val="hybridMultilevel"/>
     <w:tmpl w:val="FFFFFFFF"/>
@@ -15456,7 +15901,7 @@
       </w:rPr>
     </w:lvl>
   </w:abstractNum>
-  <w:abstractNum w:abstractNumId="16" w15:restartNumberingAfterBreak="0">
+  <w:abstractNum w:abstractNumId="18" w15:restartNumberingAfterBreak="0">
     <w:nsid w:val="40437E20"/>
     <w:multiLevelType w:val="hybridMultilevel"/>
     <w:tmpl w:val="36920FB6"/>
@@ -15569,7 +16014,7 @@
       </w:rPr>
     </w:lvl>
   </w:abstractNum>
-  <w:abstractNum w:abstractNumId="17" w15:restartNumberingAfterBreak="0">
+  <w:abstractNum w:abstractNumId="19" w15:restartNumberingAfterBreak="0">
     <w:nsid w:val="416D3002"/>
     <w:multiLevelType w:val="hybridMultilevel"/>
     <w:tmpl w:val="DA9E7868"/>
@@ -15682,7 +16127,7 @@
       </w:rPr>
     </w:lvl>
   </w:abstractNum>
-  <w:abstractNum w:abstractNumId="18" w15:restartNumberingAfterBreak="0">
+  <w:abstractNum w:abstractNumId="20" w15:restartNumberingAfterBreak="0">
     <w:nsid w:val="42266634"/>
     <w:multiLevelType w:val="hybridMultilevel"/>
     <w:tmpl w:val="108073B8"/>
@@ -15774,7 +16219,7 @@
       </w:pPr>
     </w:lvl>
   </w:abstractNum>
-  <w:abstractNum w:abstractNumId="19" w15:restartNumberingAfterBreak="0">
+  <w:abstractNum w:abstractNumId="21" w15:restartNumberingAfterBreak="0">
     <w:nsid w:val="4482012B"/>
     <w:multiLevelType w:val="hybridMultilevel"/>
     <w:tmpl w:val="D55E1734"/>
@@ -15887,7 +16332,7 @@
       </w:rPr>
     </w:lvl>
   </w:abstractNum>
-  <w:abstractNum w:abstractNumId="20" w15:restartNumberingAfterBreak="0">
+  <w:abstractNum w:abstractNumId="22" w15:restartNumberingAfterBreak="0">
     <w:nsid w:val="45046353"/>
     <w:multiLevelType w:val="hybridMultilevel"/>
     <w:tmpl w:val="873A25B4"/>
@@ -16000,7 +16445,7 @@
       </w:rPr>
     </w:lvl>
   </w:abstractNum>
-  <w:abstractNum w:abstractNumId="21" w15:restartNumberingAfterBreak="0">
+  <w:abstractNum w:abstractNumId="23" w15:restartNumberingAfterBreak="0">
     <w:nsid w:val="46DF2476"/>
     <w:multiLevelType w:val="hybridMultilevel"/>
     <w:tmpl w:val="1242AABA"/>
@@ -16113,10 +16558,123 @@
       </w:rPr>
     </w:lvl>
   </w:abstractNum>
-  <w:abstractNum w:abstractNumId="22" w15:restartNumberingAfterBreak="0">
+  <w:abstractNum w:abstractNumId="24" w15:restartNumberingAfterBreak="0">
+    <w:nsid w:val="4FED7DE6"/>
+    <w:multiLevelType w:val="hybridMultilevel"/>
+    <w:tmpl w:val="4C442BD4"/>
+    <w:lvl w:ilvl="0" w:tplc="FFFFFFFF">
+      <w:start w:val="1"/>
+      <w:numFmt w:val="bullet"/>
+      <w:lvlText w:val=""/>
+      <w:lvlJc w:val="left"/>
+      <w:pPr>
+        <w:ind w:left="720" w:hanging="360"/>
+      </w:pPr>
+      <w:rPr>
+        <w:rFonts w:ascii="Symbol" w:hAnsi="Symbol" w:hint="default"/>
+      </w:rPr>
+    </w:lvl>
+    <w:lvl w:ilvl="1" w:tplc="04090003">
+      <w:start w:val="1"/>
+      <w:numFmt w:val="bullet"/>
+      <w:lvlText w:val="o"/>
+      <w:lvlJc w:val="left"/>
+      <w:pPr>
+        <w:ind w:left="720" w:hanging="360"/>
+      </w:pPr>
+      <w:rPr>
+        <w:rFonts w:ascii="Courier New" w:hAnsi="Courier New" w:cs="Courier New" w:hint="default"/>
+      </w:rPr>
+    </w:lvl>
+    <w:lvl w:ilvl="2" w:tplc="FFFFFFFF" w:tentative="1">
+      <w:start w:val="1"/>
+      <w:numFmt w:val="bullet"/>
+      <w:lvlText w:val=""/>
+      <w:lvlJc w:val="left"/>
+      <w:pPr>
+        <w:ind w:left="2160" w:hanging="360"/>
+      </w:pPr>
+      <w:rPr>
+        <w:rFonts w:ascii="Wingdings" w:hAnsi="Wingdings" w:hint="default"/>
+      </w:rPr>
+    </w:lvl>
+    <w:lvl w:ilvl="3" w:tplc="FFFFFFFF" w:tentative="1">
+      <w:start w:val="1"/>
+      <w:numFmt w:val="bullet"/>
+      <w:lvlText w:val=""/>
+      <w:lvlJc w:val="left"/>
+      <w:pPr>
+        <w:ind w:left="2880" w:hanging="360"/>
+      </w:pPr>
+      <w:rPr>
+        <w:rFonts w:ascii="Symbol" w:hAnsi="Symbol" w:hint="default"/>
+      </w:rPr>
+    </w:lvl>
+    <w:lvl w:ilvl="4" w:tplc="FFFFFFFF" w:tentative="1">
+      <w:start w:val="1"/>
+      <w:numFmt w:val="bullet"/>
+      <w:lvlText w:val="o"/>
+      <w:lvlJc w:val="left"/>
+      <w:pPr>
+        <w:ind w:left="3600" w:hanging="360"/>
+      </w:pPr>
+      <w:rPr>
+        <w:rFonts w:ascii="Courier New" w:hAnsi="Courier New" w:cs="Courier New" w:hint="default"/>
+      </w:rPr>
+    </w:lvl>
+    <w:lvl w:ilvl="5" w:tplc="FFFFFFFF" w:tentative="1">
+      <w:start w:val="1"/>
+      <w:numFmt w:val="bullet"/>
+      <w:lvlText w:val=""/>
+      <w:lvlJc w:val="left"/>
+      <w:pPr>
+        <w:ind w:left="4320" w:hanging="360"/>
+      </w:pPr>
+      <w:rPr>
+        <w:rFonts w:ascii="Wingdings" w:hAnsi="Wingdings" w:hint="default"/>
+      </w:rPr>
+    </w:lvl>
+    <w:lvl w:ilvl="6" w:tplc="FFFFFFFF" w:tentative="1">
+      <w:start w:val="1"/>
+      <w:numFmt w:val="bullet"/>
+      <w:lvlText w:val=""/>
+      <w:lvlJc w:val="left"/>
+      <w:pPr>
+        <w:ind w:left="5040" w:hanging="360"/>
+      </w:pPr>
+      <w:rPr>
+        <w:rFonts w:ascii="Symbol" w:hAnsi="Symbol" w:hint="default"/>
+      </w:rPr>
+    </w:lvl>
+    <w:lvl w:ilvl="7" w:tplc="FFFFFFFF" w:tentative="1">
+      <w:start w:val="1"/>
+      <w:numFmt w:val="bullet"/>
+      <w:lvlText w:val="o"/>
+      <w:lvlJc w:val="left"/>
+      <w:pPr>
+        <w:ind w:left="5760" w:hanging="360"/>
+      </w:pPr>
+      <w:rPr>
+        <w:rFonts w:ascii="Courier New" w:hAnsi="Courier New" w:cs="Courier New" w:hint="default"/>
+      </w:rPr>
+    </w:lvl>
+    <w:lvl w:ilvl="8" w:tplc="FFFFFFFF" w:tentative="1">
+      <w:start w:val="1"/>
+      <w:numFmt w:val="bullet"/>
+      <w:lvlText w:val=""/>
+      <w:lvlJc w:val="left"/>
+      <w:pPr>
+        <w:ind w:left="6480" w:hanging="360"/>
+      </w:pPr>
+      <w:rPr>
+        <w:rFonts w:ascii="Wingdings" w:hAnsi="Wingdings" w:hint="default"/>
+      </w:rPr>
+    </w:lvl>
+  </w:abstractNum>
+  <w:abstractNum w:abstractNumId="25" w15:restartNumberingAfterBreak="0">
     <w:nsid w:val="4FF530AE"/>
     <w:multiLevelType w:val="hybridMultilevel"/>
-    <w:tmpl w:val="40B27346"/>
+    <w:tmpl w:val="440AC454"/>
     <w:lvl w:ilvl="0" w:tplc="04090001">
       <w:start w:val="1"/>
       <w:numFmt w:val="bullet"/>
@@ -16129,7 +16687,7 @@
         <w:rFonts w:ascii="Symbol" w:hAnsi="Symbol" w:hint="default"/>
       </w:rPr>
     </w:lvl>
-    <w:lvl w:ilvl="1" w:tplc="FFFFFFFF" w:tentative="1">
+    <w:lvl w:ilvl="1" w:tplc="FFFFFFFF">
       <w:start w:val="1"/>
       <w:numFmt w:val="bullet"/>
       <w:lvlText w:val="o"/>
@@ -16226,7 +16784,7 @@
       </w:rPr>
     </w:lvl>
   </w:abstractNum>
-  <w:abstractNum w:abstractNumId="23" w15:restartNumberingAfterBreak="0">
+  <w:abstractNum w:abstractNumId="26" w15:restartNumberingAfterBreak="0">
     <w:nsid w:val="522F2BAD"/>
     <w:multiLevelType w:val="hybridMultilevel"/>
     <w:tmpl w:val="B2C011C4"/>
@@ -16339,7 +16897,7 @@
       </w:rPr>
     </w:lvl>
   </w:abstractNum>
-  <w:abstractNum w:abstractNumId="24" w15:restartNumberingAfterBreak="0">
+  <w:abstractNum w:abstractNumId="27" w15:restartNumberingAfterBreak="0">
     <w:nsid w:val="5CB71D23"/>
     <w:multiLevelType w:val="hybridMultilevel"/>
     <w:tmpl w:val="F1248C58"/>
@@ -16452,7 +17010,7 @@
       </w:rPr>
     </w:lvl>
   </w:abstractNum>
-  <w:abstractNum w:abstractNumId="25" w15:restartNumberingAfterBreak="0">
+  <w:abstractNum w:abstractNumId="28" w15:restartNumberingAfterBreak="0">
     <w:nsid w:val="5CBE2EF2"/>
     <w:multiLevelType w:val="hybridMultilevel"/>
     <w:tmpl w:val="4F747580"/>
@@ -16565,7 +17123,7 @@
       </w:rPr>
     </w:lvl>
   </w:abstractNum>
-  <w:abstractNum w:abstractNumId="26" w15:restartNumberingAfterBreak="0">
+  <w:abstractNum w:abstractNumId="29" w15:restartNumberingAfterBreak="0">
     <w:nsid w:val="5CD63A5C"/>
     <w:multiLevelType w:val="multilevel"/>
     <w:tmpl w:val="A394F384"/>
@@ -16707,7 +17265,7 @@
       </w:rPr>
     </w:lvl>
   </w:abstractNum>
-  <w:abstractNum w:abstractNumId="27" w15:restartNumberingAfterBreak="0">
+  <w:abstractNum w:abstractNumId="30" w15:restartNumberingAfterBreak="0">
     <w:nsid w:val="5F7A0DD5"/>
     <w:multiLevelType w:val="hybridMultilevel"/>
     <w:tmpl w:val="9064C2C6"/>
@@ -16820,7 +17378,7 @@
       </w:rPr>
     </w:lvl>
   </w:abstractNum>
-  <w:abstractNum w:abstractNumId="28" w15:restartNumberingAfterBreak="0">
+  <w:abstractNum w:abstractNumId="31" w15:restartNumberingAfterBreak="0">
     <w:nsid w:val="626C2308"/>
     <w:multiLevelType w:val="multilevel"/>
     <w:tmpl w:val="5348649A"/>
@@ -16969,7 +17527,7 @@
       </w:rPr>
     </w:lvl>
   </w:abstractNum>
-  <w:abstractNum w:abstractNumId="29" w15:restartNumberingAfterBreak="0">
+  <w:abstractNum w:abstractNumId="32" w15:restartNumberingAfterBreak="0">
     <w:nsid w:val="67AD2F91"/>
     <w:multiLevelType w:val="multilevel"/>
     <w:tmpl w:val="37EA5EDA"/>
@@ -17118,7 +17676,7 @@
       </w:rPr>
     </w:lvl>
   </w:abstractNum>
-  <w:abstractNum w:abstractNumId="30" w15:restartNumberingAfterBreak="0">
+  <w:abstractNum w:abstractNumId="33" w15:restartNumberingAfterBreak="0">
     <w:nsid w:val="6C6408AB"/>
     <w:multiLevelType w:val="hybridMultilevel"/>
     <w:tmpl w:val="4D02D5F6"/>
@@ -17231,7 +17789,7 @@
       </w:rPr>
     </w:lvl>
   </w:abstractNum>
-  <w:abstractNum w:abstractNumId="31" w15:restartNumberingAfterBreak="0">
+  <w:abstractNum w:abstractNumId="34" w15:restartNumberingAfterBreak="0">
     <w:nsid w:val="6CA5478F"/>
     <w:multiLevelType w:val="hybridMultilevel"/>
     <w:tmpl w:val="13089EC6"/>
@@ -17317,7 +17875,7 @@
       </w:pPr>
     </w:lvl>
   </w:abstractNum>
-  <w:abstractNum w:abstractNumId="32" w15:restartNumberingAfterBreak="0">
+  <w:abstractNum w:abstractNumId="35" w15:restartNumberingAfterBreak="0">
     <w:nsid w:val="7048370E"/>
     <w:multiLevelType w:val="multilevel"/>
     <w:tmpl w:val="F9E67DAA"/>
@@ -17433,7 +17991,7 @@
       </w:pPr>
     </w:lvl>
   </w:abstractNum>
-  <w:abstractNum w:abstractNumId="33" w15:restartNumberingAfterBreak="0">
+  <w:abstractNum w:abstractNumId="36" w15:restartNumberingAfterBreak="0">
     <w:nsid w:val="78900B6D"/>
     <w:multiLevelType w:val="hybridMultilevel"/>
     <w:tmpl w:val="12CA45BE"/>
@@ -17546,7 +18104,7 @@
       </w:rPr>
     </w:lvl>
   </w:abstractNum>
-  <w:abstractNum w:abstractNumId="34" w15:restartNumberingAfterBreak="0">
+  <w:abstractNum w:abstractNumId="37" w15:restartNumberingAfterBreak="0">
     <w:nsid w:val="7BE96A09"/>
     <w:multiLevelType w:val="hybridMultilevel"/>
     <w:tmpl w:val="6E9CF43A"/>
@@ -17659,7 +18217,7 @@
       </w:rPr>
     </w:lvl>
   </w:abstractNum>
-  <w:abstractNum w:abstractNumId="35" w15:restartNumberingAfterBreak="0">
+  <w:abstractNum w:abstractNumId="38" w15:restartNumberingAfterBreak="0">
     <w:nsid w:val="7C0474BF"/>
     <w:multiLevelType w:val="multilevel"/>
     <w:tmpl w:val="27A44AF6"/>
@@ -17808,7 +18366,7 @@
       </w:rPr>
     </w:lvl>
   </w:abstractNum>
-  <w:abstractNum w:abstractNumId="36" w15:restartNumberingAfterBreak="0">
+  <w:abstractNum w:abstractNumId="39" w15:restartNumberingAfterBreak="0">
     <w:nsid w:val="7C1C04AD"/>
     <w:multiLevelType w:val="hybridMultilevel"/>
     <w:tmpl w:val="0F963558"/>
@@ -17921,7 +18479,7 @@
       </w:rPr>
     </w:lvl>
   </w:abstractNum>
-  <w:abstractNum w:abstractNumId="37" w15:restartNumberingAfterBreak="0">
+  <w:abstractNum w:abstractNumId="40" w15:restartNumberingAfterBreak="0">
     <w:nsid w:val="7CD70C2C"/>
     <w:multiLevelType w:val="hybridMultilevel"/>
     <w:tmpl w:val="2878EA5C"/>
@@ -18034,7 +18592,7 @@
       </w:rPr>
     </w:lvl>
   </w:abstractNum>
-  <w:abstractNum w:abstractNumId="38" w15:restartNumberingAfterBreak="0">
+  <w:abstractNum w:abstractNumId="41" w15:restartNumberingAfterBreak="0">
     <w:nsid w:val="7DCC4F84"/>
     <w:multiLevelType w:val="hybridMultilevel"/>
     <w:tmpl w:val="9D44D1B2"/>
@@ -18148,121 +18706,130 @@
     </w:lvl>
   </w:abstractNum>
   <w:num w:numId="1" w16cid:durableId="176038712">
+    <w:abstractNumId w:val="15"/>
+  </w:num>
+  <w:num w:numId="2" w16cid:durableId="1299335897">
     <w:abstractNumId w:val="14"/>
   </w:num>
-  <w:num w:numId="2" w16cid:durableId="1299335897">
-    <w:abstractNumId w:val="13"/>
-  </w:num>
   <w:num w:numId="3" w16cid:durableId="351035471">
-    <w:abstractNumId w:val="18"/>
+    <w:abstractNumId w:val="20"/>
   </w:num>
   <w:num w:numId="4" w16cid:durableId="1513033432">
-    <w:abstractNumId w:val="7"/>
+    <w:abstractNumId w:val="8"/>
   </w:num>
   <w:num w:numId="5" w16cid:durableId="840777225">
-    <w:abstractNumId w:val="8"/>
+    <w:abstractNumId w:val="9"/>
   </w:num>
   <w:num w:numId="6" w16cid:durableId="853105045">
-    <w:abstractNumId w:val="38"/>
+    <w:abstractNumId w:val="41"/>
   </w:num>
   <w:num w:numId="7" w16cid:durableId="1855028338">
     <w:abstractNumId w:val="0"/>
   </w:num>
   <w:num w:numId="8" w16cid:durableId="2077584139">
-    <w:abstractNumId w:val="25"/>
+    <w:abstractNumId w:val="28"/>
   </w:num>
   <w:num w:numId="9" w16cid:durableId="2134404741">
-    <w:abstractNumId w:val="19"/>
+    <w:abstractNumId w:val="21"/>
   </w:num>
   <w:num w:numId="10" w16cid:durableId="1079446333">
-    <w:abstractNumId w:val="24"/>
+    <w:abstractNumId w:val="27"/>
   </w:num>
   <w:num w:numId="11" w16cid:durableId="300504381">
+    <w:abstractNumId w:val="29"/>
+  </w:num>
+  <w:num w:numId="12" w16cid:durableId="1575778046">
     <w:abstractNumId w:val="26"/>
   </w:num>
-  <w:num w:numId="12" w16cid:durableId="1575778046">
-    <w:abstractNumId w:val="23"/>
-  </w:num>
   <w:num w:numId="13" w16cid:durableId="1473910448">
-    <w:abstractNumId w:val="15"/>
+    <w:abstractNumId w:val="17"/>
   </w:num>
   <w:num w:numId="14" w16cid:durableId="1696424389">
+    <w:abstractNumId w:val="13"/>
+  </w:num>
+  <w:num w:numId="15" w16cid:durableId="487673405">
+    <w:abstractNumId w:val="32"/>
+  </w:num>
+  <w:num w:numId="16" w16cid:durableId="693969341">
+    <w:abstractNumId w:val="36"/>
+  </w:num>
+  <w:num w:numId="17" w16cid:durableId="1650133876">
     <w:abstractNumId w:val="12"/>
   </w:num>
-  <w:num w:numId="15" w16cid:durableId="487673405">
-    <w:abstractNumId w:val="29"/>
-  </w:num>
-  <w:num w:numId="16" w16cid:durableId="693969341">
-    <w:abstractNumId w:val="33"/>
-  </w:num>
-  <w:num w:numId="17" w16cid:durableId="1650133876">
-    <w:abstractNumId w:val="11"/>
-  </w:num>
   <w:num w:numId="18" w16cid:durableId="2091155235">
-    <w:abstractNumId w:val="9"/>
+    <w:abstractNumId w:val="10"/>
   </w:num>
   <w:num w:numId="19" w16cid:durableId="1369330749">
-    <w:abstractNumId w:val="36"/>
+    <w:abstractNumId w:val="39"/>
   </w:num>
   <w:num w:numId="20" w16cid:durableId="1137380278">
-    <w:abstractNumId w:val="34"/>
+    <w:abstractNumId w:val="37"/>
   </w:num>
   <w:num w:numId="21" w16cid:durableId="954562609">
-    <w:abstractNumId w:val="17"/>
+    <w:abstractNumId w:val="19"/>
   </w:num>
   <w:num w:numId="22" w16cid:durableId="1711876479">
     <w:abstractNumId w:val="4"/>
   </w:num>
   <w:num w:numId="23" w16cid:durableId="2133329089">
-    <w:abstractNumId w:val="37"/>
+    <w:abstractNumId w:val="40"/>
   </w:num>
   <w:num w:numId="24" w16cid:durableId="1122766310">
-    <w:abstractNumId w:val="10"/>
+    <w:abstractNumId w:val="11"/>
   </w:num>
   <w:num w:numId="25" w16cid:durableId="1309633756">
     <w:abstractNumId w:val="1"/>
   </w:num>
   <w:num w:numId="26" w16cid:durableId="375157963">
-    <w:abstractNumId w:val="35"/>
+    <w:abstractNumId w:val="38"/>
   </w:num>
   <w:num w:numId="27" w16cid:durableId="947085450">
-    <w:abstractNumId w:val="27"/>
+    <w:abstractNumId w:val="30"/>
   </w:num>
   <w:num w:numId="28" w16cid:durableId="872301303">
     <w:abstractNumId w:val="5"/>
   </w:num>
   <w:num w:numId="29" w16cid:durableId="1028145023">
-    <w:abstractNumId w:val="30"/>
+    <w:abstractNumId w:val="33"/>
   </w:num>
   <w:num w:numId="30" w16cid:durableId="1562402038">
-    <w:abstractNumId w:val="16"/>
+    <w:abstractNumId w:val="18"/>
   </w:num>
   <w:num w:numId="31" w16cid:durableId="1607734001">
-    <w:abstractNumId w:val="31"/>
+    <w:abstractNumId w:val="34"/>
   </w:num>
   <w:num w:numId="32" w16cid:durableId="950162357">
     <w:abstractNumId w:val="3"/>
   </w:num>
   <w:num w:numId="33" w16cid:durableId="1670598664">
-    <w:abstractNumId w:val="28"/>
+    <w:abstractNumId w:val="31"/>
   </w:num>
   <w:num w:numId="34" w16cid:durableId="414596706">
     <w:abstractNumId w:val="6"/>
   </w:num>
   <w:num w:numId="35" w16cid:durableId="1209995391">
-    <w:abstractNumId w:val="32"/>
+    <w:abstractNumId w:val="35"/>
   </w:num>
   <w:num w:numId="36" w16cid:durableId="1751542772">
-    <w:abstractNumId w:val="21"/>
+    <w:abstractNumId w:val="23"/>
   </w:num>
   <w:num w:numId="37" w16cid:durableId="813989091">
     <w:abstractNumId w:val="2"/>
   </w:num>
   <w:num w:numId="38" w16cid:durableId="959189704">
-    <w:abstractNumId w:val="20"/>
+    <w:abstractNumId w:val="22"/>
   </w:num>
   <w:num w:numId="39" w16cid:durableId="883836069">
-    <w:abstractNumId w:val="22"/>
+    <w:abstractNumId w:val="25"/>
+  </w:num>
+  <w:num w:numId="40" w16cid:durableId="856818678">
+    <w:abstractNumId w:val="16"/>
+  </w:num>
+  <w:num w:numId="41" w16cid:durableId="1852640864">
+    <w:abstractNumId w:val="7"/>
+  </w:num>
+  <w:num w:numId="42" w16cid:durableId="1197739946">
+    <w:abstractNumId w:val="24"/>
   </w:num>
 </w:numbering>
 </file>

--- a/2025 Dec - Data Engineer Take Home Project for AWS - Github.docx
+++ b/2025 Dec - Data Engineer Take Home Project for AWS - Github.docx
@@ -60,42 +60,46 @@
           <w:sz w:val="20"/>
           <w:szCs w:val="20"/>
         </w:rPr>
-        <w:t>Kepler.gl, kepler, WebGL, DASK, quicksight, Quick Suite,</w:t>
-      </w:r>
-      <w:r>
-        <w:t xml:space="preserve"> </w:t>
-      </w:r>
+        <w:t xml:space="preserve">Kepler.gl, </w:t>
+      </w:r>
+      <w:proofErr w:type="spellStart"/>
       <w:r>
         <w:rPr>
           <w:color w:val="003300"/>
           <w:sz w:val="20"/>
           <w:szCs w:val="20"/>
         </w:rPr>
-        <w:t xml:space="preserve">aws wrangler, xarray, </w:t>
-      </w:r>
+        <w:t>kepler</w:t>
+      </w:r>
+      <w:proofErr w:type="spellEnd"/>
       <w:r>
         <w:rPr>
           <w:color w:val="003300"/>
           <w:sz w:val="20"/>
           <w:szCs w:val="20"/>
         </w:rPr>
-        <w:t xml:space="preserve">Athena, NetCDF, </w:t>
-      </w:r>
+        <w:t xml:space="preserve">, WebGL, DASK, </w:t>
+      </w:r>
+      <w:proofErr w:type="spellStart"/>
       <w:r>
         <w:rPr>
           <w:color w:val="003300"/>
           <w:sz w:val="20"/>
           <w:szCs w:val="20"/>
         </w:rPr>
-        <w:t>illumon-iris, SciTools Iris, s3fs</w:t>
-      </w:r>
+        <w:t>quicksight</w:t>
+      </w:r>
+      <w:proofErr w:type="spellEnd"/>
       <w:r>
         <w:rPr>
           <w:color w:val="003300"/>
           <w:sz w:val="20"/>
           <w:szCs w:val="20"/>
         </w:rPr>
-        <w:t xml:space="preserve">, </w:t>
+        <w:t>, Quick Suite,</w:t>
+      </w:r>
+      <w:r>
+        <w:t xml:space="preserve"> </w:t>
       </w:r>
       <w:r>
         <w:rPr>
@@ -103,7 +107,7 @@
           <w:sz w:val="20"/>
           <w:szCs w:val="20"/>
         </w:rPr>
-        <w:t xml:space="preserve">HDF5, h5netcdf, h5py, netcdf4, pyarrow, iris, </w:t>
+        <w:t xml:space="preserve">aws wrangler, xarray, </w:t>
       </w:r>
       <w:r>
         <w:rPr>
@@ -111,8 +115,88 @@
           <w:sz w:val="20"/>
           <w:szCs w:val="20"/>
         </w:rPr>
+        <w:t xml:space="preserve">Athena, NetCDF, </w:t>
+      </w:r>
+      <w:proofErr w:type="spellStart"/>
+      <w:r>
+        <w:rPr>
+          <w:color w:val="003300"/>
+          <w:sz w:val="20"/>
+          <w:szCs w:val="20"/>
+        </w:rPr>
+        <w:t>illumon</w:t>
+      </w:r>
+      <w:proofErr w:type="spellEnd"/>
+      <w:r>
+        <w:rPr>
+          <w:color w:val="003300"/>
+          <w:sz w:val="20"/>
+          <w:szCs w:val="20"/>
+        </w:rPr>
+        <w:t xml:space="preserve">-iris, </w:t>
+      </w:r>
+      <w:proofErr w:type="spellStart"/>
+      <w:r>
+        <w:rPr>
+          <w:color w:val="003300"/>
+          <w:sz w:val="20"/>
+          <w:szCs w:val="20"/>
+        </w:rPr>
+        <w:t>SciTools</w:t>
+      </w:r>
+      <w:proofErr w:type="spellEnd"/>
+      <w:r>
+        <w:rPr>
+          <w:color w:val="003300"/>
+          <w:sz w:val="20"/>
+          <w:szCs w:val="20"/>
+        </w:rPr>
+        <w:t xml:space="preserve"> Iris, s3fs</w:t>
+      </w:r>
+      <w:r>
+        <w:rPr>
+          <w:color w:val="003300"/>
+          <w:sz w:val="20"/>
+          <w:szCs w:val="20"/>
+        </w:rPr>
+        <w:t xml:space="preserve">, </w:t>
+      </w:r>
+      <w:r>
+        <w:rPr>
+          <w:color w:val="003300"/>
+          <w:sz w:val="20"/>
+          <w:szCs w:val="20"/>
+        </w:rPr>
+        <w:t xml:space="preserve">HDF5, h5netcdf, h5py, netcdf4, </w:t>
+      </w:r>
+      <w:proofErr w:type="spellStart"/>
+      <w:r>
+        <w:rPr>
+          <w:color w:val="003300"/>
+          <w:sz w:val="20"/>
+          <w:szCs w:val="20"/>
+        </w:rPr>
+        <w:t>pyarrow</w:t>
+      </w:r>
+      <w:proofErr w:type="spellEnd"/>
+      <w:r>
+        <w:rPr>
+          <w:color w:val="003300"/>
+          <w:sz w:val="20"/>
+          <w:szCs w:val="20"/>
+        </w:rPr>
+        <w:t xml:space="preserve">, iris, </w:t>
+      </w:r>
+      <w:proofErr w:type="spellStart"/>
+      <w:r>
+        <w:rPr>
+          <w:color w:val="003300"/>
+          <w:sz w:val="20"/>
+          <w:szCs w:val="20"/>
+        </w:rPr>
         <w:t>cartopy</w:t>
       </w:r>
+      <w:proofErr w:type="spellEnd"/>
     </w:p>
     <w:p>
       <w:pPr>
@@ -2128,7 +2212,15 @@
     <w:p>
       <w:r>
         <w:lastRenderedPageBreak/>
-        <w:t xml:space="preserve">Also on Github: a </w:t>
+        <w:t xml:space="preserve">Also on </w:t>
+      </w:r>
+      <w:proofErr w:type="spellStart"/>
+      <w:r>
+        <w:t>Github</w:t>
+      </w:r>
+      <w:proofErr w:type="spellEnd"/>
+      <w:r>
+        <w:t xml:space="preserve">: a </w:t>
       </w:r>
       <w:hyperlink r:id="rId5" w:history="1">
         <w:r>
@@ -2192,7 +2284,15 @@
     </w:p>
     <w:p>
       <w:r>
-        <w:t>Yes, a wee bit of humour here, I do not ever undertake writing a stiff, formal document, even while in college (</w:t>
+        <w:t xml:space="preserve">Yes, a wee bit of </w:t>
+      </w:r>
+      <w:proofErr w:type="spellStart"/>
+      <w:r>
+        <w:t>humour</w:t>
+      </w:r>
+      <w:proofErr w:type="spellEnd"/>
+      <w:r>
+        <w:t xml:space="preserve"> here, I do not ever undertake writing a stiff, formal document, even while in college (</w:t>
       </w:r>
       <w:r>
         <w:rPr>
@@ -2381,11 +2481,21 @@
                 <w:b/>
                 <w:bCs/>
               </w:rPr>
-              <w:t>.nc</w:t>
-            </w:r>
+              <w:t>.</w:t>
+            </w:r>
+            <w:proofErr w:type="spellStart"/>
+            <w:r>
+              <w:rPr>
+                <w:b/>
+                <w:bCs/>
+              </w:rPr>
+              <w:t>nc</w:t>
+            </w:r>
+            <w:proofErr w:type="spellEnd"/>
             <w:r>
               <w:t xml:space="preserve"> (</w:t>
             </w:r>
+            <w:proofErr w:type="spellStart"/>
             <w:r>
               <w:rPr>
                 <w:i/>
@@ -2393,7 +2503,17 @@
                 <w:sz w:val="18"/>
                 <w:szCs w:val="18"/>
               </w:rPr>
-              <w:t>netCDF or Network Compress Data Form</w:t>
+              <w:t>netCDF</w:t>
+            </w:r>
+            <w:proofErr w:type="spellEnd"/>
+            <w:r>
+              <w:rPr>
+                <w:i/>
+                <w:iCs/>
+                <w:sz w:val="18"/>
+                <w:szCs w:val="18"/>
+              </w:rPr>
+              <w:t xml:space="preserve"> or Network Compress Data Form</w:t>
             </w:r>
             <w:r>
               <w:t xml:space="preserve">) </w:t>
@@ -2493,12 +2613,14 @@
               <w:t xml:space="preserve">Latitude and longitude values use a </w:t>
             </w:r>
             <w:hyperlink r:id="rId7" w:anchor="iris.coord_systems.RotatedGeogCS" w:history="1">
+              <w:proofErr w:type="spellStart"/>
               <w:r>
                 <w:rPr>
                   <w:rStyle w:val="Hyperlink"/>
                 </w:rPr>
                 <w:t>RotatedGeogCS</w:t>
               </w:r>
+              <w:proofErr w:type="spellEnd"/>
             </w:hyperlink>
             <w:r>
               <w:t xml:space="preserve"> coordinates system. Time is stored as number of time periods (for example, hours) since epoch.  </w:t>
@@ -2517,7 +2639,15 @@
               </w:r>
             </w:hyperlink>
             <w:r>
-              <w:t xml:space="preserve"> to explore the file contents, but, make sure to note the library and dependencies size when you deploy it to production. The </w:t>
+              <w:t xml:space="preserve"> to explore the file contents, </w:t>
+            </w:r>
+            <w:proofErr w:type="gramStart"/>
+            <w:r>
+              <w:t>but,</w:t>
+            </w:r>
+            <w:proofErr w:type="gramEnd"/>
+            <w:r>
+              <w:t xml:space="preserve"> make sure to note the library and dependencies size when you deploy it to production. The </w:t>
             </w:r>
             <w:hyperlink w:anchor="_Sample_Code" w:history="1">
               <w:r>
@@ -2528,7 +2658,15 @@
               </w:r>
             </w:hyperlink>
             <w:r>
-              <w:t xml:space="preserve"> section includes a code sample to help you explore the file contents. Distributed frameworks also have libraries that support netCDF manipulation.</w:t>
+              <w:t xml:space="preserve"> section includes a code sample to help you explore the file contents. Distributed frameworks also have libraries that support </w:t>
+            </w:r>
+            <w:proofErr w:type="spellStart"/>
+            <w:r>
+              <w:t>netCDF</w:t>
+            </w:r>
+            <w:proofErr w:type="spellEnd"/>
+            <w:r>
+              <w:t xml:space="preserve"> manipulation.</w:t>
             </w:r>
           </w:p>
           <w:p>
@@ -2597,7 +2735,61 @@
                 <w:color w:val="000099"/>
                 <w:spacing w:val="12"/>
               </w:rPr>
-              <w:t>### To install iris, install conda and run “conda install -y -c conda-forge iris”</w:t>
+              <w:t xml:space="preserve">### To install iris, install </w:t>
+            </w:r>
+            <w:proofErr w:type="spellStart"/>
+            <w:r>
+              <w:rPr>
+                <w:rFonts w:ascii="Tahoma" w:hAnsi="Tahoma" w:cs="Tahoma"/>
+                <w:color w:val="000099"/>
+                <w:spacing w:val="12"/>
+              </w:rPr>
+              <w:t>conda</w:t>
+            </w:r>
+            <w:proofErr w:type="spellEnd"/>
+            <w:r>
+              <w:rPr>
+                <w:rFonts w:ascii="Tahoma" w:hAnsi="Tahoma" w:cs="Tahoma"/>
+                <w:color w:val="000099"/>
+                <w:spacing w:val="12"/>
+              </w:rPr>
+              <w:t xml:space="preserve"> and run “</w:t>
+            </w:r>
+            <w:proofErr w:type="spellStart"/>
+            <w:r>
+              <w:rPr>
+                <w:rFonts w:ascii="Tahoma" w:hAnsi="Tahoma" w:cs="Tahoma"/>
+                <w:color w:val="000099"/>
+                <w:spacing w:val="12"/>
+              </w:rPr>
+              <w:t>conda</w:t>
+            </w:r>
+            <w:proofErr w:type="spellEnd"/>
+            <w:r>
+              <w:rPr>
+                <w:rFonts w:ascii="Tahoma" w:hAnsi="Tahoma" w:cs="Tahoma"/>
+                <w:color w:val="000099"/>
+                <w:spacing w:val="12"/>
+              </w:rPr>
+              <w:t xml:space="preserve"> install -y -c </w:t>
+            </w:r>
+            <w:proofErr w:type="spellStart"/>
+            <w:r>
+              <w:rPr>
+                <w:rFonts w:ascii="Tahoma" w:hAnsi="Tahoma" w:cs="Tahoma"/>
+                <w:color w:val="000099"/>
+                <w:spacing w:val="12"/>
+              </w:rPr>
+              <w:t>conda</w:t>
+            </w:r>
+            <w:proofErr w:type="spellEnd"/>
+            <w:r>
+              <w:rPr>
+                <w:rFonts w:ascii="Tahoma" w:hAnsi="Tahoma" w:cs="Tahoma"/>
+                <w:color w:val="000099"/>
+                <w:spacing w:val="12"/>
+              </w:rPr>
+              <w:t>-forge iris”</w:t>
             </w:r>
           </w:p>
           <w:p>
@@ -2691,6 +2883,7 @@
                 <w:szCs w:val="20"/>
               </w:rPr>
             </w:pPr>
+            <w:proofErr w:type="spellStart"/>
             <w:r>
               <w:rPr>
                 <w:rStyle w:val="InlineCode"/>
@@ -2701,22 +2894,9 @@
                 <w:szCs w:val="20"/>
                 <w:shd w:val="clear" w:color="auto" w:fill="auto"/>
               </w:rPr>
-              <w:t>listofcubes = iris.load(filename)</w:t>
-            </w:r>
-          </w:p>
-          <w:p>
-            <w:pPr>
-              <w:pStyle w:val="code"/>
-              <w:spacing w:before="60" w:after="40" w:line="20" w:lineRule="atLeast"/>
-              <w:rPr>
-                <w:rStyle w:val="InlineCode"/>
-                <w:rFonts w:ascii="Tahoma" w:hAnsi="Tahoma" w:cs="Tahoma"/>
-                <w:color w:val="000099"/>
-                <w:spacing w:val="12"/>
-                <w:sz w:val="20"/>
-                <w:szCs w:val="20"/>
-              </w:rPr>
-            </w:pPr>
+              <w:t>listofcubes</w:t>
+            </w:r>
+            <w:proofErr w:type="spellEnd"/>
             <w:r>
               <w:rPr>
                 <w:rStyle w:val="InlineCode"/>
@@ -2727,22 +2907,10 @@
                 <w:szCs w:val="20"/>
                 <w:shd w:val="clear" w:color="auto" w:fill="auto"/>
               </w:rPr>
-              <w:t>print(listofcubes)</w:t>
-            </w:r>
-          </w:p>
-          <w:p>
-            <w:pPr>
-              <w:pStyle w:val="code"/>
-              <w:spacing w:before="60" w:after="40" w:line="20" w:lineRule="atLeast"/>
-              <w:rPr>
-                <w:rStyle w:val="InlineCode"/>
-                <w:rFonts w:ascii="Tahoma" w:hAnsi="Tahoma" w:cs="Tahoma"/>
-                <w:color w:val="000099"/>
-                <w:spacing w:val="12"/>
-                <w:sz w:val="20"/>
-                <w:szCs w:val="20"/>
-              </w:rPr>
-            </w:pPr>
+              <w:t xml:space="preserve"> = </w:t>
+            </w:r>
+            <w:proofErr w:type="spellStart"/>
+            <w:proofErr w:type="gramStart"/>
             <w:r>
               <w:rPr>
                 <w:rStyle w:val="InlineCode"/>
@@ -2753,22 +2921,10 @@
                 <w:szCs w:val="20"/>
                 <w:shd w:val="clear" w:color="auto" w:fill="auto"/>
               </w:rPr>
-              <w:t>#Extract one cube, air_temperature measure in Kelvin. See [3] in the links section for more details.</w:t>
-            </w:r>
-          </w:p>
-          <w:p>
-            <w:pPr>
-              <w:pStyle w:val="code"/>
-              <w:spacing w:before="60" w:after="40" w:line="20" w:lineRule="atLeast"/>
-              <w:rPr>
-                <w:rStyle w:val="InlineCode"/>
-                <w:rFonts w:ascii="Tahoma" w:hAnsi="Tahoma" w:cs="Tahoma"/>
-                <w:color w:val="000099"/>
-                <w:spacing w:val="12"/>
-                <w:sz w:val="20"/>
-                <w:szCs w:val="20"/>
-              </w:rPr>
-            </w:pPr>
+              <w:t>iris.load</w:t>
+            </w:r>
+            <w:proofErr w:type="spellEnd"/>
+            <w:proofErr w:type="gramEnd"/>
             <w:r>
               <w:rPr>
                 <w:rStyle w:val="InlineCode"/>
@@ -2779,7 +2935,7 @@
                 <w:szCs w:val="20"/>
                 <w:shd w:val="clear" w:color="auto" w:fill="auto"/>
               </w:rPr>
-              <w:t>cube=listofcubes[8]</w:t>
+              <w:t>(filename)</w:t>
             </w:r>
           </w:p>
           <w:p>
@@ -2805,22 +2961,9 @@
                 <w:szCs w:val="20"/>
                 <w:shd w:val="clear" w:color="auto" w:fill="auto"/>
               </w:rPr>
-              <w:t>print(cube)</w:t>
-            </w:r>
-          </w:p>
-          <w:p>
-            <w:pPr>
-              <w:pStyle w:val="code"/>
-              <w:spacing w:before="60" w:after="40" w:line="20" w:lineRule="atLeast"/>
-              <w:rPr>
-                <w:rStyle w:val="InlineCode"/>
-                <w:rFonts w:ascii="Tahoma" w:hAnsi="Tahoma" w:cs="Tahoma"/>
-                <w:color w:val="000099"/>
-                <w:spacing w:val="12"/>
-                <w:sz w:val="20"/>
-                <w:szCs w:val="20"/>
-              </w:rPr>
-            </w:pPr>
+              <w:t>print(</w:t>
+            </w:r>
+            <w:proofErr w:type="spellStart"/>
             <w:r>
               <w:rPr>
                 <w:rStyle w:val="InlineCode"/>
@@ -2831,33 +2974,9 @@
                 <w:szCs w:val="20"/>
                 <w:shd w:val="clear" w:color="auto" w:fill="auto"/>
               </w:rPr>
-              <w:t>#Number of dimensions for the time coordinate</w:t>
-            </w:r>
-            <w:r>
-              <w:rPr>
-                <w:rStyle w:val="InlineCode"/>
-                <w:rFonts w:ascii="Tahoma" w:hAnsi="Tahoma" w:cs="Tahoma"/>
-                <w:color w:val="000099"/>
-                <w:spacing w:val="12"/>
-                <w:sz w:val="20"/>
-                <w:szCs w:val="20"/>
-              </w:rPr>
-              <w:t xml:space="preserve"> </w:t>
-            </w:r>
-          </w:p>
-          <w:p>
-            <w:pPr>
-              <w:pStyle w:val="code"/>
-              <w:spacing w:before="60" w:after="40" w:line="20" w:lineRule="atLeast"/>
-              <w:rPr>
-                <w:rStyle w:val="InlineCode"/>
-                <w:rFonts w:ascii="Tahoma" w:hAnsi="Tahoma" w:cs="Tahoma"/>
-                <w:color w:val="000099"/>
-                <w:spacing w:val="12"/>
-                <w:sz w:val="20"/>
-                <w:szCs w:val="20"/>
-              </w:rPr>
-            </w:pPr>
+              <w:t>listofcubes</w:t>
+            </w:r>
+            <w:proofErr w:type="spellEnd"/>
             <w:r>
               <w:rPr>
                 <w:rStyle w:val="InlineCode"/>
@@ -2868,7 +2987,7 @@
                 <w:szCs w:val="20"/>
                 <w:shd w:val="clear" w:color="auto" w:fill="auto"/>
               </w:rPr>
-              <w:t>cube.coord('time').points</w:t>
+              <w:t>)</w:t>
             </w:r>
           </w:p>
           <w:p>
@@ -2894,33 +3013,9 @@
                 <w:szCs w:val="20"/>
                 <w:shd w:val="clear" w:color="auto" w:fill="auto"/>
               </w:rPr>
-              <w:t>#Number of dimensions for the pressure coordinate</w:t>
-            </w:r>
-            <w:r>
-              <w:rPr>
-                <w:rStyle w:val="InlineCode"/>
-                <w:rFonts w:ascii="Tahoma" w:hAnsi="Tahoma" w:cs="Tahoma"/>
-                <w:color w:val="000099"/>
-                <w:spacing w:val="12"/>
-                <w:sz w:val="20"/>
-                <w:szCs w:val="20"/>
-              </w:rPr>
-              <w:t xml:space="preserve"> </w:t>
-            </w:r>
-          </w:p>
-          <w:p>
-            <w:pPr>
-              <w:pStyle w:val="code"/>
-              <w:spacing w:before="60" w:after="40" w:line="20" w:lineRule="atLeast"/>
-              <w:rPr>
-                <w:rStyle w:val="InlineCode"/>
-                <w:rFonts w:ascii="Tahoma" w:hAnsi="Tahoma" w:cs="Tahoma"/>
-                <w:color w:val="000099"/>
-                <w:spacing w:val="12"/>
-                <w:sz w:val="20"/>
-                <w:szCs w:val="20"/>
-              </w:rPr>
-            </w:pPr>
+              <w:t xml:space="preserve">#Extract one cube, </w:t>
+            </w:r>
+            <w:proofErr w:type="spellStart"/>
             <w:r>
               <w:rPr>
                 <w:rStyle w:val="InlineCode"/>
@@ -2931,22 +3026,9 @@
                 <w:szCs w:val="20"/>
                 <w:shd w:val="clear" w:color="auto" w:fill="auto"/>
               </w:rPr>
-              <w:t>cube.coord('pressure').points</w:t>
-            </w:r>
-          </w:p>
-          <w:p>
-            <w:pPr>
-              <w:pStyle w:val="code"/>
-              <w:spacing w:before="60" w:after="40" w:line="20" w:lineRule="atLeast"/>
-              <w:rPr>
-                <w:rStyle w:val="InlineCode"/>
-                <w:rFonts w:ascii="Tahoma" w:hAnsi="Tahoma" w:cs="Tahoma"/>
-                <w:color w:val="000099"/>
-                <w:spacing w:val="12"/>
-                <w:sz w:val="20"/>
-                <w:szCs w:val="20"/>
-              </w:rPr>
-            </w:pPr>
+              <w:t>air_temperature</w:t>
+            </w:r>
+            <w:proofErr w:type="spellEnd"/>
             <w:r>
               <w:rPr>
                 <w:rStyle w:val="InlineCode"/>
@@ -2957,7 +3039,7 @@
                 <w:szCs w:val="20"/>
                 <w:shd w:val="clear" w:color="auto" w:fill="auto"/>
               </w:rPr>
-              <w:t>#Number of dimensions for the longitude coordinate</w:t>
+              <w:t xml:space="preserve"> measure in Kelvin. See [3] in the links section for more details.</w:t>
             </w:r>
           </w:p>
           <w:p>
@@ -2983,22 +3065,10 @@
                 <w:szCs w:val="20"/>
                 <w:shd w:val="clear" w:color="auto" w:fill="auto"/>
               </w:rPr>
-              <w:t>cube.coord('grid_longitude').points.size</w:t>
-            </w:r>
-          </w:p>
-          <w:p>
-            <w:pPr>
-              <w:pStyle w:val="code"/>
-              <w:spacing w:before="60" w:after="40" w:line="20" w:lineRule="atLeast"/>
-              <w:rPr>
-                <w:rStyle w:val="InlineCode"/>
-                <w:rFonts w:ascii="Tahoma" w:hAnsi="Tahoma" w:cs="Tahoma"/>
-                <w:color w:val="000099"/>
-                <w:spacing w:val="12"/>
-                <w:sz w:val="20"/>
-                <w:szCs w:val="20"/>
-              </w:rPr>
-            </w:pPr>
+              <w:t>cube=</w:t>
+            </w:r>
+            <w:proofErr w:type="spellStart"/>
+            <w:proofErr w:type="gramStart"/>
             <w:r>
               <w:rPr>
                 <w:rStyle w:val="InlineCode"/>
@@ -3009,22 +3079,9 @@
                 <w:szCs w:val="20"/>
                 <w:shd w:val="clear" w:color="auto" w:fill="auto"/>
               </w:rPr>
-              <w:t>#Convert from kelvin to Celsius</w:t>
-            </w:r>
-          </w:p>
-          <w:p>
-            <w:pPr>
-              <w:pStyle w:val="code"/>
-              <w:spacing w:before="60" w:after="40" w:line="20" w:lineRule="atLeast"/>
-              <w:rPr>
-                <w:rStyle w:val="InlineCode"/>
-                <w:rFonts w:ascii="Tahoma" w:hAnsi="Tahoma" w:cs="Tahoma"/>
-                <w:color w:val="000099"/>
-                <w:spacing w:val="12"/>
-                <w:sz w:val="20"/>
-                <w:szCs w:val="20"/>
-              </w:rPr>
-            </w:pPr>
+              <w:t>listofcubes</w:t>
+            </w:r>
+            <w:proofErr w:type="spellEnd"/>
             <w:r>
               <w:rPr>
                 <w:rStyle w:val="InlineCode"/>
@@ -3035,22 +3092,9 @@
                 <w:szCs w:val="20"/>
                 <w:shd w:val="clear" w:color="auto" w:fill="auto"/>
               </w:rPr>
-              <w:t>cube.convert_units('celsius')</w:t>
-            </w:r>
-          </w:p>
-          <w:p>
-            <w:pPr>
-              <w:pStyle w:val="code"/>
-              <w:spacing w:before="60" w:after="40" w:line="20" w:lineRule="atLeast"/>
-              <w:rPr>
-                <w:rStyle w:val="InlineCode"/>
-                <w:rFonts w:ascii="Tahoma" w:hAnsi="Tahoma" w:cs="Tahoma"/>
-                <w:color w:val="000099"/>
-                <w:spacing w:val="12"/>
-                <w:sz w:val="20"/>
-                <w:szCs w:val="20"/>
-              </w:rPr>
-            </w:pPr>
+              <w:t>[</w:t>
+            </w:r>
+            <w:proofErr w:type="gramEnd"/>
             <w:r>
               <w:rPr>
                 <w:rStyle w:val="InlineCode"/>
@@ -3061,7 +3105,7 @@
                 <w:szCs w:val="20"/>
                 <w:shd w:val="clear" w:color="auto" w:fill="auto"/>
               </w:rPr>
-              <w:t>#Print the cube contents</w:t>
+              <w:t>8]</w:t>
             </w:r>
           </w:p>
           <w:p>
@@ -3087,7 +3131,7 @@
                 <w:szCs w:val="20"/>
                 <w:shd w:val="clear" w:color="auto" w:fill="auto"/>
               </w:rPr>
-              <w:t>print(cube.data)</w:t>
+              <w:t>print(cube)</w:t>
             </w:r>
           </w:p>
           <w:p>
@@ -3113,13 +3157,9 @@
                 <w:szCs w:val="20"/>
                 <w:shd w:val="clear" w:color="auto" w:fill="auto"/>
               </w:rPr>
-              <w:t>#Get a subset of the data</w:t>
-            </w:r>
-          </w:p>
-          <w:p>
-            <w:pPr>
-              <w:pStyle w:val="code"/>
-              <w:spacing w:before="60" w:after="40" w:line="20" w:lineRule="atLeast"/>
+              <w:t>#Number of dimensions for the time coordinate</w:t>
+            </w:r>
+            <w:r>
               <w:rPr>
                 <w:rStyle w:val="InlineCode"/>
                 <w:rFonts w:ascii="Tahoma" w:hAnsi="Tahoma" w:cs="Tahoma"/>
@@ -3128,7 +3168,24 @@
                 <w:sz w:val="20"/>
                 <w:szCs w:val="20"/>
               </w:rPr>
+              <w:t xml:space="preserve"> </w:t>
+            </w:r>
+          </w:p>
+          <w:p>
+            <w:pPr>
+              <w:pStyle w:val="code"/>
+              <w:spacing w:before="60" w:after="40" w:line="20" w:lineRule="atLeast"/>
+              <w:rPr>
+                <w:rStyle w:val="InlineCode"/>
+                <w:rFonts w:ascii="Tahoma" w:hAnsi="Tahoma" w:cs="Tahoma"/>
+                <w:color w:val="000099"/>
+                <w:spacing w:val="12"/>
+                <w:sz w:val="20"/>
+                <w:szCs w:val="20"/>
+              </w:rPr>
             </w:pPr>
+            <w:proofErr w:type="spellStart"/>
+            <w:proofErr w:type="gramStart"/>
             <w:r>
               <w:rPr>
                 <w:rStyle w:val="InlineCode"/>
@@ -3139,7 +3196,576 @@
                 <w:szCs w:val="20"/>
                 <w:shd w:val="clear" w:color="auto" w:fill="auto"/>
               </w:rPr>
-              <w:t>print(cube.data[0][0][0][0:10])</w:t>
+              <w:t>cube.coord</w:t>
+            </w:r>
+            <w:proofErr w:type="spellEnd"/>
+            <w:proofErr w:type="gramEnd"/>
+            <w:r>
+              <w:rPr>
+                <w:rStyle w:val="InlineCode"/>
+                <w:rFonts w:ascii="Tahoma" w:hAnsi="Tahoma" w:cs="Tahoma"/>
+                <w:color w:val="000099"/>
+                <w:spacing w:val="12"/>
+                <w:sz w:val="20"/>
+                <w:szCs w:val="20"/>
+                <w:shd w:val="clear" w:color="auto" w:fill="auto"/>
+              </w:rPr>
+              <w:t>('time'</w:t>
+            </w:r>
+            <w:proofErr w:type="gramStart"/>
+            <w:r>
+              <w:rPr>
+                <w:rStyle w:val="InlineCode"/>
+                <w:rFonts w:ascii="Tahoma" w:hAnsi="Tahoma" w:cs="Tahoma"/>
+                <w:color w:val="000099"/>
+                <w:spacing w:val="12"/>
+                <w:sz w:val="20"/>
+                <w:szCs w:val="20"/>
+                <w:shd w:val="clear" w:color="auto" w:fill="auto"/>
+              </w:rPr>
+              <w:t>).points</w:t>
+            </w:r>
+            <w:proofErr w:type="gramEnd"/>
+          </w:p>
+          <w:p>
+            <w:pPr>
+              <w:pStyle w:val="code"/>
+              <w:spacing w:before="60" w:after="40" w:line="20" w:lineRule="atLeast"/>
+              <w:rPr>
+                <w:rStyle w:val="InlineCode"/>
+                <w:rFonts w:ascii="Tahoma" w:hAnsi="Tahoma" w:cs="Tahoma"/>
+                <w:color w:val="000099"/>
+                <w:spacing w:val="12"/>
+                <w:sz w:val="20"/>
+                <w:szCs w:val="20"/>
+              </w:rPr>
+            </w:pPr>
+            <w:r>
+              <w:rPr>
+                <w:rStyle w:val="InlineCode"/>
+                <w:rFonts w:ascii="Tahoma" w:hAnsi="Tahoma" w:cs="Tahoma"/>
+                <w:color w:val="000099"/>
+                <w:spacing w:val="12"/>
+                <w:sz w:val="20"/>
+                <w:szCs w:val="20"/>
+                <w:shd w:val="clear" w:color="auto" w:fill="auto"/>
+              </w:rPr>
+              <w:t>#Number of dimensions for the pressure coordinate</w:t>
+            </w:r>
+            <w:r>
+              <w:rPr>
+                <w:rStyle w:val="InlineCode"/>
+                <w:rFonts w:ascii="Tahoma" w:hAnsi="Tahoma" w:cs="Tahoma"/>
+                <w:color w:val="000099"/>
+                <w:spacing w:val="12"/>
+                <w:sz w:val="20"/>
+                <w:szCs w:val="20"/>
+              </w:rPr>
+              <w:t xml:space="preserve"> </w:t>
+            </w:r>
+          </w:p>
+          <w:p>
+            <w:pPr>
+              <w:pStyle w:val="code"/>
+              <w:spacing w:before="60" w:after="40" w:line="20" w:lineRule="atLeast"/>
+              <w:rPr>
+                <w:rStyle w:val="InlineCode"/>
+                <w:rFonts w:ascii="Tahoma" w:hAnsi="Tahoma" w:cs="Tahoma"/>
+                <w:color w:val="000099"/>
+                <w:spacing w:val="12"/>
+                <w:sz w:val="20"/>
+                <w:szCs w:val="20"/>
+              </w:rPr>
+            </w:pPr>
+            <w:proofErr w:type="spellStart"/>
+            <w:proofErr w:type="gramStart"/>
+            <w:r>
+              <w:rPr>
+                <w:rStyle w:val="InlineCode"/>
+                <w:rFonts w:ascii="Tahoma" w:hAnsi="Tahoma" w:cs="Tahoma"/>
+                <w:color w:val="000099"/>
+                <w:spacing w:val="12"/>
+                <w:sz w:val="20"/>
+                <w:szCs w:val="20"/>
+                <w:shd w:val="clear" w:color="auto" w:fill="auto"/>
+              </w:rPr>
+              <w:t>cube.coord</w:t>
+            </w:r>
+            <w:proofErr w:type="spellEnd"/>
+            <w:proofErr w:type="gramEnd"/>
+            <w:r>
+              <w:rPr>
+                <w:rStyle w:val="InlineCode"/>
+                <w:rFonts w:ascii="Tahoma" w:hAnsi="Tahoma" w:cs="Tahoma"/>
+                <w:color w:val="000099"/>
+                <w:spacing w:val="12"/>
+                <w:sz w:val="20"/>
+                <w:szCs w:val="20"/>
+                <w:shd w:val="clear" w:color="auto" w:fill="auto"/>
+              </w:rPr>
+              <w:t>('pressure'</w:t>
+            </w:r>
+            <w:proofErr w:type="gramStart"/>
+            <w:r>
+              <w:rPr>
+                <w:rStyle w:val="InlineCode"/>
+                <w:rFonts w:ascii="Tahoma" w:hAnsi="Tahoma" w:cs="Tahoma"/>
+                <w:color w:val="000099"/>
+                <w:spacing w:val="12"/>
+                <w:sz w:val="20"/>
+                <w:szCs w:val="20"/>
+                <w:shd w:val="clear" w:color="auto" w:fill="auto"/>
+              </w:rPr>
+              <w:t>).points</w:t>
+            </w:r>
+            <w:proofErr w:type="gramEnd"/>
+          </w:p>
+          <w:p>
+            <w:pPr>
+              <w:pStyle w:val="code"/>
+              <w:spacing w:before="60" w:after="40" w:line="20" w:lineRule="atLeast"/>
+              <w:rPr>
+                <w:rStyle w:val="InlineCode"/>
+                <w:rFonts w:ascii="Tahoma" w:hAnsi="Tahoma" w:cs="Tahoma"/>
+                <w:color w:val="000099"/>
+                <w:spacing w:val="12"/>
+                <w:sz w:val="20"/>
+                <w:szCs w:val="20"/>
+              </w:rPr>
+            </w:pPr>
+            <w:r>
+              <w:rPr>
+                <w:rStyle w:val="InlineCode"/>
+                <w:rFonts w:ascii="Tahoma" w:hAnsi="Tahoma" w:cs="Tahoma"/>
+                <w:color w:val="000099"/>
+                <w:spacing w:val="12"/>
+                <w:sz w:val="20"/>
+                <w:szCs w:val="20"/>
+                <w:shd w:val="clear" w:color="auto" w:fill="auto"/>
+              </w:rPr>
+              <w:t>#Number of dimensions for the longitude coordinate</w:t>
+            </w:r>
+          </w:p>
+          <w:p>
+            <w:pPr>
+              <w:pStyle w:val="code"/>
+              <w:spacing w:before="60" w:after="40" w:line="20" w:lineRule="atLeast"/>
+              <w:rPr>
+                <w:rStyle w:val="InlineCode"/>
+                <w:rFonts w:ascii="Tahoma" w:hAnsi="Tahoma" w:cs="Tahoma"/>
+                <w:color w:val="000099"/>
+                <w:spacing w:val="12"/>
+                <w:sz w:val="20"/>
+                <w:szCs w:val="20"/>
+              </w:rPr>
+            </w:pPr>
+            <w:proofErr w:type="spellStart"/>
+            <w:proofErr w:type="gramStart"/>
+            <w:r>
+              <w:rPr>
+                <w:rStyle w:val="InlineCode"/>
+                <w:rFonts w:ascii="Tahoma" w:hAnsi="Tahoma" w:cs="Tahoma"/>
+                <w:color w:val="000099"/>
+                <w:spacing w:val="12"/>
+                <w:sz w:val="20"/>
+                <w:szCs w:val="20"/>
+                <w:shd w:val="clear" w:color="auto" w:fill="auto"/>
+              </w:rPr>
+              <w:t>cube.coord</w:t>
+            </w:r>
+            <w:proofErr w:type="spellEnd"/>
+            <w:proofErr w:type="gramEnd"/>
+            <w:r>
+              <w:rPr>
+                <w:rStyle w:val="InlineCode"/>
+                <w:rFonts w:ascii="Tahoma" w:hAnsi="Tahoma" w:cs="Tahoma"/>
+                <w:color w:val="000099"/>
+                <w:spacing w:val="12"/>
+                <w:sz w:val="20"/>
+                <w:szCs w:val="20"/>
+                <w:shd w:val="clear" w:color="auto" w:fill="auto"/>
+              </w:rPr>
+              <w:t>('</w:t>
+            </w:r>
+            <w:proofErr w:type="spellStart"/>
+            <w:r>
+              <w:rPr>
+                <w:rStyle w:val="InlineCode"/>
+                <w:rFonts w:ascii="Tahoma" w:hAnsi="Tahoma" w:cs="Tahoma"/>
+                <w:color w:val="000099"/>
+                <w:spacing w:val="12"/>
+                <w:sz w:val="20"/>
+                <w:szCs w:val="20"/>
+                <w:shd w:val="clear" w:color="auto" w:fill="auto"/>
+              </w:rPr>
+              <w:t>grid_longitude</w:t>
+            </w:r>
+            <w:proofErr w:type="spellEnd"/>
+            <w:r>
+              <w:rPr>
+                <w:rStyle w:val="InlineCode"/>
+                <w:rFonts w:ascii="Tahoma" w:hAnsi="Tahoma" w:cs="Tahoma"/>
+                <w:color w:val="000099"/>
+                <w:spacing w:val="12"/>
+                <w:sz w:val="20"/>
+                <w:szCs w:val="20"/>
+                <w:shd w:val="clear" w:color="auto" w:fill="auto"/>
+              </w:rPr>
+              <w:t>'</w:t>
+            </w:r>
+            <w:proofErr w:type="gramStart"/>
+            <w:r>
+              <w:rPr>
+                <w:rStyle w:val="InlineCode"/>
+                <w:rFonts w:ascii="Tahoma" w:hAnsi="Tahoma" w:cs="Tahoma"/>
+                <w:color w:val="000099"/>
+                <w:spacing w:val="12"/>
+                <w:sz w:val="20"/>
+                <w:szCs w:val="20"/>
+                <w:shd w:val="clear" w:color="auto" w:fill="auto"/>
+              </w:rPr>
+              <w:t>).</w:t>
+            </w:r>
+            <w:proofErr w:type="spellStart"/>
+            <w:r>
+              <w:rPr>
+                <w:rStyle w:val="InlineCode"/>
+                <w:rFonts w:ascii="Tahoma" w:hAnsi="Tahoma" w:cs="Tahoma"/>
+                <w:color w:val="000099"/>
+                <w:spacing w:val="12"/>
+                <w:sz w:val="20"/>
+                <w:szCs w:val="20"/>
+                <w:shd w:val="clear" w:color="auto" w:fill="auto"/>
+              </w:rPr>
+              <w:t>points</w:t>
+            </w:r>
+            <w:proofErr w:type="gramEnd"/>
+            <w:r>
+              <w:rPr>
+                <w:rStyle w:val="InlineCode"/>
+                <w:rFonts w:ascii="Tahoma" w:hAnsi="Tahoma" w:cs="Tahoma"/>
+                <w:color w:val="000099"/>
+                <w:spacing w:val="12"/>
+                <w:sz w:val="20"/>
+                <w:szCs w:val="20"/>
+                <w:shd w:val="clear" w:color="auto" w:fill="auto"/>
+              </w:rPr>
+              <w:t>.size</w:t>
+            </w:r>
+            <w:proofErr w:type="spellEnd"/>
+          </w:p>
+          <w:p>
+            <w:pPr>
+              <w:pStyle w:val="code"/>
+              <w:spacing w:before="60" w:after="40" w:line="20" w:lineRule="atLeast"/>
+              <w:rPr>
+                <w:rStyle w:val="InlineCode"/>
+                <w:rFonts w:ascii="Tahoma" w:hAnsi="Tahoma" w:cs="Tahoma"/>
+                <w:color w:val="000099"/>
+                <w:spacing w:val="12"/>
+                <w:sz w:val="20"/>
+                <w:szCs w:val="20"/>
+              </w:rPr>
+            </w:pPr>
+            <w:r>
+              <w:rPr>
+                <w:rStyle w:val="InlineCode"/>
+                <w:rFonts w:ascii="Tahoma" w:hAnsi="Tahoma" w:cs="Tahoma"/>
+                <w:color w:val="000099"/>
+                <w:spacing w:val="12"/>
+                <w:sz w:val="20"/>
+                <w:szCs w:val="20"/>
+                <w:shd w:val="clear" w:color="auto" w:fill="auto"/>
+              </w:rPr>
+              <w:t>#Convert from kelvin to Celsius</w:t>
+            </w:r>
+          </w:p>
+          <w:p>
+            <w:pPr>
+              <w:pStyle w:val="code"/>
+              <w:spacing w:before="60" w:after="40" w:line="20" w:lineRule="atLeast"/>
+              <w:rPr>
+                <w:rStyle w:val="InlineCode"/>
+                <w:rFonts w:ascii="Tahoma" w:hAnsi="Tahoma" w:cs="Tahoma"/>
+                <w:color w:val="000099"/>
+                <w:spacing w:val="12"/>
+                <w:sz w:val="20"/>
+                <w:szCs w:val="20"/>
+              </w:rPr>
+            </w:pPr>
+            <w:proofErr w:type="spellStart"/>
+            <w:proofErr w:type="gramStart"/>
+            <w:r>
+              <w:rPr>
+                <w:rStyle w:val="InlineCode"/>
+                <w:rFonts w:ascii="Tahoma" w:hAnsi="Tahoma" w:cs="Tahoma"/>
+                <w:color w:val="000099"/>
+                <w:spacing w:val="12"/>
+                <w:sz w:val="20"/>
+                <w:szCs w:val="20"/>
+                <w:shd w:val="clear" w:color="auto" w:fill="auto"/>
+              </w:rPr>
+              <w:t>cube.convert</w:t>
+            </w:r>
+            <w:proofErr w:type="gramEnd"/>
+            <w:r>
+              <w:rPr>
+                <w:rStyle w:val="InlineCode"/>
+                <w:rFonts w:ascii="Tahoma" w:hAnsi="Tahoma" w:cs="Tahoma"/>
+                <w:color w:val="000099"/>
+                <w:spacing w:val="12"/>
+                <w:sz w:val="20"/>
+                <w:szCs w:val="20"/>
+                <w:shd w:val="clear" w:color="auto" w:fill="auto"/>
+              </w:rPr>
+              <w:t>_units</w:t>
+            </w:r>
+            <w:proofErr w:type="spellEnd"/>
+            <w:r>
+              <w:rPr>
+                <w:rStyle w:val="InlineCode"/>
+                <w:rFonts w:ascii="Tahoma" w:hAnsi="Tahoma" w:cs="Tahoma"/>
+                <w:color w:val="000099"/>
+                <w:spacing w:val="12"/>
+                <w:sz w:val="20"/>
+                <w:szCs w:val="20"/>
+                <w:shd w:val="clear" w:color="auto" w:fill="auto"/>
+              </w:rPr>
+              <w:t>('</w:t>
+            </w:r>
+            <w:proofErr w:type="spellStart"/>
+            <w:r>
+              <w:rPr>
+                <w:rStyle w:val="InlineCode"/>
+                <w:rFonts w:ascii="Tahoma" w:hAnsi="Tahoma" w:cs="Tahoma"/>
+                <w:color w:val="000099"/>
+                <w:spacing w:val="12"/>
+                <w:sz w:val="20"/>
+                <w:szCs w:val="20"/>
+                <w:shd w:val="clear" w:color="auto" w:fill="auto"/>
+              </w:rPr>
+              <w:t>celsius</w:t>
+            </w:r>
+            <w:proofErr w:type="spellEnd"/>
+            <w:r>
+              <w:rPr>
+                <w:rStyle w:val="InlineCode"/>
+                <w:rFonts w:ascii="Tahoma" w:hAnsi="Tahoma" w:cs="Tahoma"/>
+                <w:color w:val="000099"/>
+                <w:spacing w:val="12"/>
+                <w:sz w:val="20"/>
+                <w:szCs w:val="20"/>
+                <w:shd w:val="clear" w:color="auto" w:fill="auto"/>
+              </w:rPr>
+              <w:t>')</w:t>
+            </w:r>
+          </w:p>
+          <w:p>
+            <w:pPr>
+              <w:pStyle w:val="code"/>
+              <w:spacing w:before="60" w:after="40" w:line="20" w:lineRule="atLeast"/>
+              <w:rPr>
+                <w:rStyle w:val="InlineCode"/>
+                <w:rFonts w:ascii="Tahoma" w:hAnsi="Tahoma" w:cs="Tahoma"/>
+                <w:color w:val="000099"/>
+                <w:spacing w:val="12"/>
+                <w:sz w:val="20"/>
+                <w:szCs w:val="20"/>
+              </w:rPr>
+            </w:pPr>
+            <w:r>
+              <w:rPr>
+                <w:rStyle w:val="InlineCode"/>
+                <w:rFonts w:ascii="Tahoma" w:hAnsi="Tahoma" w:cs="Tahoma"/>
+                <w:color w:val="000099"/>
+                <w:spacing w:val="12"/>
+                <w:sz w:val="20"/>
+                <w:szCs w:val="20"/>
+                <w:shd w:val="clear" w:color="auto" w:fill="auto"/>
+              </w:rPr>
+              <w:t>#Print the cube contents</w:t>
+            </w:r>
+          </w:p>
+          <w:p>
+            <w:pPr>
+              <w:pStyle w:val="code"/>
+              <w:spacing w:before="60" w:after="40" w:line="20" w:lineRule="atLeast"/>
+              <w:rPr>
+                <w:rStyle w:val="InlineCode"/>
+                <w:rFonts w:ascii="Tahoma" w:hAnsi="Tahoma" w:cs="Tahoma"/>
+                <w:color w:val="000099"/>
+                <w:spacing w:val="12"/>
+                <w:sz w:val="20"/>
+                <w:szCs w:val="20"/>
+              </w:rPr>
+            </w:pPr>
+            <w:r>
+              <w:rPr>
+                <w:rStyle w:val="InlineCode"/>
+                <w:rFonts w:ascii="Tahoma" w:hAnsi="Tahoma" w:cs="Tahoma"/>
+                <w:color w:val="000099"/>
+                <w:spacing w:val="12"/>
+                <w:sz w:val="20"/>
+                <w:szCs w:val="20"/>
+                <w:shd w:val="clear" w:color="auto" w:fill="auto"/>
+              </w:rPr>
+              <w:t>print(</w:t>
+            </w:r>
+            <w:proofErr w:type="spellStart"/>
+            <w:r>
+              <w:rPr>
+                <w:rStyle w:val="InlineCode"/>
+                <w:rFonts w:ascii="Tahoma" w:hAnsi="Tahoma" w:cs="Tahoma"/>
+                <w:color w:val="000099"/>
+                <w:spacing w:val="12"/>
+                <w:sz w:val="20"/>
+                <w:szCs w:val="20"/>
+                <w:shd w:val="clear" w:color="auto" w:fill="auto"/>
+              </w:rPr>
+              <w:t>cube.data</w:t>
+            </w:r>
+            <w:proofErr w:type="spellEnd"/>
+            <w:r>
+              <w:rPr>
+                <w:rStyle w:val="InlineCode"/>
+                <w:rFonts w:ascii="Tahoma" w:hAnsi="Tahoma" w:cs="Tahoma"/>
+                <w:color w:val="000099"/>
+                <w:spacing w:val="12"/>
+                <w:sz w:val="20"/>
+                <w:szCs w:val="20"/>
+                <w:shd w:val="clear" w:color="auto" w:fill="auto"/>
+              </w:rPr>
+              <w:t>)</w:t>
+            </w:r>
+          </w:p>
+          <w:p>
+            <w:pPr>
+              <w:pStyle w:val="code"/>
+              <w:spacing w:before="60" w:after="40" w:line="20" w:lineRule="atLeast"/>
+              <w:rPr>
+                <w:rStyle w:val="InlineCode"/>
+                <w:rFonts w:ascii="Tahoma" w:hAnsi="Tahoma" w:cs="Tahoma"/>
+                <w:color w:val="000099"/>
+                <w:spacing w:val="12"/>
+                <w:sz w:val="20"/>
+                <w:szCs w:val="20"/>
+              </w:rPr>
+            </w:pPr>
+            <w:r>
+              <w:rPr>
+                <w:rStyle w:val="InlineCode"/>
+                <w:rFonts w:ascii="Tahoma" w:hAnsi="Tahoma" w:cs="Tahoma"/>
+                <w:color w:val="000099"/>
+                <w:spacing w:val="12"/>
+                <w:sz w:val="20"/>
+                <w:szCs w:val="20"/>
+                <w:shd w:val="clear" w:color="auto" w:fill="auto"/>
+              </w:rPr>
+              <w:t>#Get a subset of the data</w:t>
+            </w:r>
+          </w:p>
+          <w:p>
+            <w:pPr>
+              <w:pStyle w:val="code"/>
+              <w:spacing w:before="60" w:after="40" w:line="20" w:lineRule="atLeast"/>
+              <w:rPr>
+                <w:rStyle w:val="InlineCode"/>
+                <w:rFonts w:ascii="Tahoma" w:hAnsi="Tahoma" w:cs="Tahoma"/>
+                <w:color w:val="000099"/>
+                <w:spacing w:val="12"/>
+                <w:sz w:val="20"/>
+                <w:szCs w:val="20"/>
+              </w:rPr>
+            </w:pPr>
+            <w:r>
+              <w:rPr>
+                <w:rStyle w:val="InlineCode"/>
+                <w:rFonts w:ascii="Tahoma" w:hAnsi="Tahoma" w:cs="Tahoma"/>
+                <w:color w:val="000099"/>
+                <w:spacing w:val="12"/>
+                <w:sz w:val="20"/>
+                <w:szCs w:val="20"/>
+                <w:shd w:val="clear" w:color="auto" w:fill="auto"/>
+              </w:rPr>
+              <w:t>print(</w:t>
+            </w:r>
+            <w:proofErr w:type="spellStart"/>
+            <w:r>
+              <w:rPr>
+                <w:rStyle w:val="InlineCode"/>
+                <w:rFonts w:ascii="Tahoma" w:hAnsi="Tahoma" w:cs="Tahoma"/>
+                <w:color w:val="000099"/>
+                <w:spacing w:val="12"/>
+                <w:sz w:val="20"/>
+                <w:szCs w:val="20"/>
+                <w:shd w:val="clear" w:color="auto" w:fill="auto"/>
+              </w:rPr>
+              <w:t>cube.</w:t>
+            </w:r>
+            <w:proofErr w:type="gramStart"/>
+            <w:r>
+              <w:rPr>
+                <w:rStyle w:val="InlineCode"/>
+                <w:rFonts w:ascii="Tahoma" w:hAnsi="Tahoma" w:cs="Tahoma"/>
+                <w:color w:val="000099"/>
+                <w:spacing w:val="12"/>
+                <w:sz w:val="20"/>
+                <w:szCs w:val="20"/>
+                <w:shd w:val="clear" w:color="auto" w:fill="auto"/>
+              </w:rPr>
+              <w:t>data</w:t>
+            </w:r>
+            <w:proofErr w:type="spellEnd"/>
+            <w:r>
+              <w:rPr>
+                <w:rStyle w:val="InlineCode"/>
+                <w:rFonts w:ascii="Tahoma" w:hAnsi="Tahoma" w:cs="Tahoma"/>
+                <w:color w:val="000099"/>
+                <w:spacing w:val="12"/>
+                <w:sz w:val="20"/>
+                <w:szCs w:val="20"/>
+                <w:shd w:val="clear" w:color="auto" w:fill="auto"/>
+              </w:rPr>
+              <w:t>[</w:t>
+            </w:r>
+            <w:proofErr w:type="gramEnd"/>
+            <w:r>
+              <w:rPr>
+                <w:rStyle w:val="InlineCode"/>
+                <w:rFonts w:ascii="Tahoma" w:hAnsi="Tahoma" w:cs="Tahoma"/>
+                <w:color w:val="000099"/>
+                <w:spacing w:val="12"/>
+                <w:sz w:val="20"/>
+                <w:szCs w:val="20"/>
+                <w:shd w:val="clear" w:color="auto" w:fill="auto"/>
+              </w:rPr>
+              <w:t>0][0][</w:t>
+            </w:r>
+            <w:proofErr w:type="gramStart"/>
+            <w:r>
+              <w:rPr>
+                <w:rStyle w:val="InlineCode"/>
+                <w:rFonts w:ascii="Tahoma" w:hAnsi="Tahoma" w:cs="Tahoma"/>
+                <w:color w:val="000099"/>
+                <w:spacing w:val="12"/>
+                <w:sz w:val="20"/>
+                <w:szCs w:val="20"/>
+                <w:shd w:val="clear" w:color="auto" w:fill="auto"/>
+              </w:rPr>
+              <w:t>0][</w:t>
+            </w:r>
+            <w:proofErr w:type="gramEnd"/>
+            <w:r>
+              <w:rPr>
+                <w:rStyle w:val="InlineCode"/>
+                <w:rFonts w:ascii="Tahoma" w:hAnsi="Tahoma" w:cs="Tahoma"/>
+                <w:color w:val="000099"/>
+                <w:spacing w:val="12"/>
+                <w:sz w:val="20"/>
+                <w:szCs w:val="20"/>
+                <w:shd w:val="clear" w:color="auto" w:fill="auto"/>
+              </w:rPr>
+              <w:t>0:10])</w:t>
             </w:r>
           </w:p>
           <w:p/>
@@ -3249,7 +3875,25 @@
           <w:sz w:val="24"/>
           <w:szCs w:val="24"/>
         </w:rPr>
-        <w:t>Lambda (poll + copy latest .nc)</w:t>
+        <w:t>Lambda (poll + copy latest .</w:t>
+      </w:r>
+      <w:proofErr w:type="spellStart"/>
+      <w:r>
+        <w:rPr>
+          <w:rFonts w:ascii="Trebuchet MS" w:hAnsi="Trebuchet MS" w:cs="Arial"/>
+          <w:sz w:val="24"/>
+          <w:szCs w:val="24"/>
+        </w:rPr>
+        <w:t>nc</w:t>
+      </w:r>
+      <w:proofErr w:type="spellEnd"/>
+      <w:r>
+        <w:rPr>
+          <w:rFonts w:ascii="Trebuchet MS" w:hAnsi="Trebuchet MS" w:cs="Arial"/>
+          <w:sz w:val="24"/>
+          <w:szCs w:val="24"/>
+        </w:rPr>
+        <w:t>)</w:t>
       </w:r>
       <w:r>
         <w:rPr>
@@ -3326,6 +3970,7 @@
       <w:r>
         <w:t xml:space="preserve">latest </w:t>
       </w:r>
+      <w:proofErr w:type="spellStart"/>
       <w:r>
         <w:rPr>
           <w:rFonts w:ascii="Corbel" w:hAnsi="Corbel"/>
@@ -3336,6 +3981,7 @@
         </w:rPr>
         <w:t>netCDF</w:t>
       </w:r>
+      <w:proofErr w:type="spellEnd"/>
       <w:r>
         <w:rPr>
           <w:sz w:val="24"/>
@@ -3440,7 +4086,23 @@
           <w:sz w:val="24"/>
           <w:szCs w:val="24"/>
         </w:rPr>
-        <w:t xml:space="preserve"> – transforming the netCDF files --- </w:t>
+        <w:t xml:space="preserve"> – transforming the </w:t>
+      </w:r>
+      <w:proofErr w:type="spellStart"/>
+      <w:r>
+        <w:rPr>
+          <w:sz w:val="24"/>
+          <w:szCs w:val="24"/>
+        </w:rPr>
+        <w:t>netCDF</w:t>
+      </w:r>
+      <w:proofErr w:type="spellEnd"/>
+      <w:r>
+        <w:rPr>
+          <w:sz w:val="24"/>
+          <w:szCs w:val="24"/>
+        </w:rPr>
+        <w:t xml:space="preserve"> files --- </w:t>
       </w:r>
       <w:r>
         <w:rPr>
@@ -3609,32 +4271,68 @@
           <w:sz w:val="24"/>
           <w:szCs w:val="24"/>
         </w:rPr>
-        <w:t>Update Glue catalog (database</w:t>
-      </w:r>
+        <w:t>Update Glue catalog (</w:t>
+      </w:r>
+      <w:proofErr w:type="spellStart"/>
+      <w:proofErr w:type="gramStart"/>
       <w:r>
         <w:rPr>
           <w:sz w:val="24"/>
           <w:szCs w:val="24"/>
         </w:rPr>
-        <w:t>.</w:t>
+        <w:t>database</w:t>
       </w:r>
       <w:r>
         <w:rPr>
           <w:sz w:val="24"/>
           <w:szCs w:val="24"/>
         </w:rPr>
-        <w:t xml:space="preserve">tables </w:t>
+        <w:t>.</w:t>
+      </w:r>
+      <w:r>
+        <w:rPr>
+          <w:sz w:val="24"/>
+          <w:szCs w:val="24"/>
+        </w:rPr>
+        <w:t>tables</w:t>
+      </w:r>
+      <w:proofErr w:type="spellEnd"/>
+      <w:proofErr w:type="gramEnd"/>
+      <w:r>
+        <w:rPr>
+          <w:sz w:val="24"/>
+          <w:szCs w:val="24"/>
+        </w:rPr>
+        <w:t xml:space="preserve"> </w:t>
       </w:r>
       <w:r>
         <w:t xml:space="preserve">– </w:t>
       </w:r>
+      <w:proofErr w:type="spellStart"/>
       <w:r>
         <w:rPr>
           <w:rFonts w:ascii="Consolas" w:hAnsi="Consolas"/>
           <w:color w:val="000000" w:themeColor="text1"/>
         </w:rPr>
-        <w:t>mogreps_analytics.parq_mogreps_uk</w:t>
-      </w:r>
+        <w:t>mogreps_</w:t>
+      </w:r>
+      <w:proofErr w:type="gramStart"/>
+      <w:r>
+        <w:rPr>
+          <w:rFonts w:ascii="Consolas" w:hAnsi="Consolas"/>
+          <w:color w:val="000000" w:themeColor="text1"/>
+        </w:rPr>
+        <w:t>analytics.parq</w:t>
+      </w:r>
+      <w:proofErr w:type="gramEnd"/>
+      <w:r>
+        <w:rPr>
+          <w:rFonts w:ascii="Consolas" w:hAnsi="Consolas"/>
+          <w:color w:val="000000" w:themeColor="text1"/>
+        </w:rPr>
+        <w:t>_mogreps_uk</w:t>
+      </w:r>
+      <w:proofErr w:type="spellEnd"/>
       <w:r>
         <w:t>)</w:t>
       </w:r>
@@ -3949,8 +4647,17 @@
           <w:b/>
           <w:bCs/>
         </w:rPr>
-        <w:t>.nc</w:t>
-      </w:r>
+        <w:t>.</w:t>
+      </w:r>
+      <w:proofErr w:type="spellStart"/>
+      <w:r>
+        <w:rPr>
+          <w:b/>
+          <w:bCs/>
+        </w:rPr>
+        <w:t>nc</w:t>
+      </w:r>
+      <w:proofErr w:type="spellEnd"/>
       <w:r>
         <w:t xml:space="preserve"> (</w:t>
       </w:r>
@@ -3969,7 +4676,15 @@
         <w:t xml:space="preserve"> – network compressed data form</w:t>
       </w:r>
       <w:r>
-        <w:t xml:space="preserve">) files from the UK MOGREPS server, which as I discovered is in reality, now under AWS purview. Throughout my entire tech career, I’ve never touched .nc data. More in my </w:t>
+        <w:t>) files from the UK MOGREPS server, which as I discovered is in reality, now under AWS purview. Throughout my entire tech career, I’ve never touched .</w:t>
+      </w:r>
+      <w:proofErr w:type="spellStart"/>
+      <w:r>
+        <w:t>nc</w:t>
+      </w:r>
+      <w:proofErr w:type="spellEnd"/>
+      <w:r>
+        <w:t xml:space="preserve"> data. More in my </w:t>
       </w:r>
       <w:r>
         <w:rPr>
@@ -4009,8 +4724,17 @@
           <w:b/>
           <w:bCs/>
         </w:rPr>
-        <w:t>.nc</w:t>
-      </w:r>
+        <w:t>.</w:t>
+      </w:r>
+      <w:proofErr w:type="spellStart"/>
+      <w:r>
+        <w:rPr>
+          <w:b/>
+          <w:bCs/>
+        </w:rPr>
+        <w:t>nc</w:t>
+      </w:r>
+      <w:proofErr w:type="spellEnd"/>
       <w:r>
         <w:t xml:space="preserve"> files are approximately 22 MB of condensed data in that multidimensional format. When that one file of data is transformed, it becomes a </w:t>
       </w:r>
@@ -4043,7 +4767,15 @@
         <w:ind w:left="450" w:hanging="270"/>
       </w:pPr>
       <w:r>
-        <w:t>Self-describing, meaning that a netCDF file includes information about the data it contains, such as when data elements were captured and what units of measurement were used.</w:t>
+        <w:t xml:space="preserve">Self-describing, meaning that a </w:t>
+      </w:r>
+      <w:proofErr w:type="spellStart"/>
+      <w:r>
+        <w:t>netCDF</w:t>
+      </w:r>
+      <w:proofErr w:type="spellEnd"/>
+      <w:r>
+        <w:t xml:space="preserve"> file includes information about the data it contains, such as when data elements were captured and what units of measurement were used.</w:t>
       </w:r>
     </w:p>
     <w:p>
@@ -4059,7 +4791,15 @@
         <w:ind w:left="450" w:hanging="270"/>
       </w:pPr>
       <w:r>
-        <w:t>Portable, or cross-platform, in that a netCDF file created on one type of operating system can often be read by software on another type of operating system.</w:t>
+        <w:t xml:space="preserve">Portable, or cross-platform, in that a </w:t>
+      </w:r>
+      <w:proofErr w:type="spellStart"/>
+      <w:r>
+        <w:t>netCDF</w:t>
+      </w:r>
+      <w:proofErr w:type="spellEnd"/>
+      <w:r>
+        <w:t xml:space="preserve"> file created on one type of operating system can often be read by software on another type of operating system.</w:t>
       </w:r>
     </w:p>
     <w:p>
@@ -4075,7 +4815,15 @@
         <w:ind w:left="450" w:hanging="270"/>
       </w:pPr>
       <w:r>
-        <w:t>Scalable, such that a small subset of a large netCDF file can be accessed efficiently without reading the entire file.</w:t>
+        <w:t xml:space="preserve">Scalable, such that a small subset of a large </w:t>
+      </w:r>
+      <w:proofErr w:type="spellStart"/>
+      <w:r>
+        <w:t>netCDF</w:t>
+      </w:r>
+      <w:proofErr w:type="spellEnd"/>
+      <w:r>
+        <w:t xml:space="preserve"> file can be accessed efficiently without reading the entire file.</w:t>
       </w:r>
       <w:r>
         <w:t xml:space="preserve"> </w:t>
@@ -4166,7 +4914,15 @@
         </w:drawing>
       </w:r>
       <w:r>
-        <w:t>We cannot use micro$oft Excel because that 6.6 GB is too large</w:t>
+        <w:t xml:space="preserve">We cannot use </w:t>
+      </w:r>
+      <w:proofErr w:type="spellStart"/>
+      <w:r>
+        <w:t>micro$oft</w:t>
+      </w:r>
+      <w:proofErr w:type="spellEnd"/>
+      <w:r>
+        <w:t xml:space="preserve"> Excel because that 6.6 GB is too large</w:t>
       </w:r>
     </w:p>
     <w:p>
@@ -4214,7 +4970,15 @@
         <w:contextualSpacing w:val="0"/>
       </w:pPr>
       <w:r>
-        <w:t xml:space="preserve">And to use aws quicksight, </w:t>
+        <w:t xml:space="preserve">And to use aws </w:t>
+      </w:r>
+      <w:proofErr w:type="spellStart"/>
+      <w:r>
+        <w:t>quicksight</w:t>
+      </w:r>
+      <w:proofErr w:type="spellEnd"/>
+      <w:r>
+        <w:t xml:space="preserve">, </w:t>
       </w:r>
       <w:r>
         <w:rPr>
@@ -4224,7 +4988,15 @@
         <w:t>which was rebranded to Quick Suite</w:t>
       </w:r>
       <w:r>
-        <w:t>, for the visualization – you have to pay for Quick Suite / quicksight enterprise/pro version for the Admin/Editor and the users – I did not want to pay for one month of Quick Suite to only use it for one – two days.</w:t>
+        <w:t xml:space="preserve">, for the visualization – you have to pay for Quick Suite / </w:t>
+      </w:r>
+      <w:proofErr w:type="spellStart"/>
+      <w:r>
+        <w:t>quicksight</w:t>
+      </w:r>
+      <w:proofErr w:type="spellEnd"/>
+      <w:r>
+        <w:t xml:space="preserve"> enterprise/pro version for the Admin/Editor and the users – I did not want to pay for one month of Quick Suite to only use it for one – two days.</w:t>
       </w:r>
     </w:p>
     <w:p>
@@ -4336,7 +5108,15 @@
         <w:t>WebGL</w:t>
       </w:r>
       <w:r>
-        <w:t xml:space="preserve"> (in Firefox it is disabled and I had to figure out how to re-enable it. In chrome and duckduckgo, it is already enabled) – need to ensure you see this image;</w:t>
+        <w:t xml:space="preserve"> (in Firefox it is disabled and I had to figure out how to re-enable it. In chrome and </w:t>
+      </w:r>
+      <w:proofErr w:type="spellStart"/>
+      <w:r>
+        <w:t>duckduckgo</w:t>
+      </w:r>
+      <w:proofErr w:type="spellEnd"/>
+      <w:r>
+        <w:t>, it is already enabled) – need to ensure you see this image;</w:t>
       </w:r>
     </w:p>
     <w:p>
@@ -5184,7 +5964,23 @@
         <w:t>preserve dimensions</w:t>
       </w:r>
       <w:r>
-        <w:t xml:space="preserve"> (time × level × lat × lon)</w:t>
+        <w:t xml:space="preserve"> (time × level × </w:t>
+      </w:r>
+      <w:proofErr w:type="spellStart"/>
+      <w:r>
+        <w:t>lat</w:t>
+      </w:r>
+      <w:proofErr w:type="spellEnd"/>
+      <w:r>
+        <w:t xml:space="preserve"> × </w:t>
+      </w:r>
+      <w:proofErr w:type="spellStart"/>
+      <w:r>
+        <w:t>lon</w:t>
+      </w:r>
+      <w:proofErr w:type="spellEnd"/>
+      <w:r>
+        <w:t>)</w:t>
       </w:r>
     </w:p>
     <w:p>
@@ -5579,7 +6375,15 @@
     </w:p>
     <w:p>
       <w:r>
-        <w:t>As you can see in this one snippet, there are multiple .nc files (</w:t>
+        <w:t>As you can see in this one snippet, there are multiple .</w:t>
+      </w:r>
+      <w:proofErr w:type="spellStart"/>
+      <w:r>
+        <w:t>nc</w:t>
+      </w:r>
+      <w:proofErr w:type="spellEnd"/>
+      <w:r>
+        <w:t xml:space="preserve"> files (</w:t>
       </w:r>
       <w:r>
         <w:rPr>
@@ -5594,7 +6398,23 @@
     </w:p>
     <w:p>
       <w:r>
-        <w:t>If you were to do the CLI command (above) via a Cloudshell terminal – you will see page after page of .nc files – but it will take some time for all the pages to scroll by.</w:t>
+        <w:t xml:space="preserve">If you were to do the CLI command (above) via a </w:t>
+      </w:r>
+      <w:proofErr w:type="spellStart"/>
+      <w:r>
+        <w:t>Cloudshell</w:t>
+      </w:r>
+      <w:proofErr w:type="spellEnd"/>
+      <w:r>
+        <w:t xml:space="preserve"> terminal – you will see page after page of .</w:t>
+      </w:r>
+      <w:proofErr w:type="spellStart"/>
+      <w:r>
+        <w:t>nc</w:t>
+      </w:r>
+      <w:proofErr w:type="spellEnd"/>
+      <w:r>
+        <w:t xml:space="preserve"> files – but it will take some time for all the pages to scroll by.</w:t>
       </w:r>
     </w:p>
     <w:p>
@@ -5615,8 +6435,17 @@
           <w:b/>
           <w:bCs/>
         </w:rPr>
-        <w:t>.nc</w:t>
-      </w:r>
+        <w:t>.</w:t>
+      </w:r>
+      <w:proofErr w:type="spellStart"/>
+      <w:r>
+        <w:rPr>
+          <w:b/>
+          <w:bCs/>
+        </w:rPr>
+        <w:t>nc</w:t>
+      </w:r>
+      <w:proofErr w:type="spellEnd"/>
       <w:r>
         <w:t xml:space="preserve"> data looks like any of the following with</w:t>
       </w:r>
@@ -5650,7 +6479,23 @@
         </w:numPr>
       </w:pPr>
       <w:r>
-        <w:t>Ocean data: (time, depth, lat, lon)</w:t>
+        <w:t xml:space="preserve">Ocean data: (time, depth, </w:t>
+      </w:r>
+      <w:proofErr w:type="spellStart"/>
+      <w:r>
+        <w:t>lat</w:t>
+      </w:r>
+      <w:proofErr w:type="spellEnd"/>
+      <w:r>
+        <w:t xml:space="preserve">, </w:t>
+      </w:r>
+      <w:proofErr w:type="spellStart"/>
+      <w:r>
+        <w:t>lon</w:t>
+      </w:r>
+      <w:proofErr w:type="spellEnd"/>
+      <w:r>
+        <w:t>)</w:t>
       </w:r>
     </w:p>
     <w:p>
@@ -5661,7 +6506,31 @@
         </w:numPr>
       </w:pPr>
       <w:r>
-        <w:t>MOGREPS data: (forecast_step, lat, lon, variables)</w:t>
+        <w:t>MOGREPS data: (</w:t>
+      </w:r>
+      <w:proofErr w:type="spellStart"/>
+      <w:r>
+        <w:t>forecast_step</w:t>
+      </w:r>
+      <w:proofErr w:type="spellEnd"/>
+      <w:r>
+        <w:t xml:space="preserve">, </w:t>
+      </w:r>
+      <w:proofErr w:type="spellStart"/>
+      <w:r>
+        <w:t>lat</w:t>
+      </w:r>
+      <w:proofErr w:type="spellEnd"/>
+      <w:r>
+        <w:t xml:space="preserve">, </w:t>
+      </w:r>
+      <w:proofErr w:type="spellStart"/>
+      <w:r>
+        <w:t>lon</w:t>
+      </w:r>
+      <w:proofErr w:type="spellEnd"/>
+      <w:r>
+        <w:t>, variables)</w:t>
       </w:r>
     </w:p>
     <w:p>
@@ -5693,8 +6562,13 @@
           <w:tab w:val="clear" w:pos="720"/>
         </w:tabs>
       </w:pPr>
-      <w:r>
-        <w:t>pressure_level × latitude × longitude</w:t>
+      <w:proofErr w:type="spellStart"/>
+      <w:r>
+        <w:t>pressure_level</w:t>
+      </w:r>
+      <w:proofErr w:type="spellEnd"/>
+      <w:r>
+        <w:t xml:space="preserve"> × latitude × longitude</w:t>
       </w:r>
       <w:r>
         <w:rPr>
@@ -5713,8 +6587,13 @@
           <w:tab w:val="clear" w:pos="720"/>
         </w:tabs>
       </w:pPr>
-      <w:r>
-        <w:t>ensemble_member × time × variable</w:t>
+      <w:proofErr w:type="spellStart"/>
+      <w:r>
+        <w:t>ensemble_member</w:t>
+      </w:r>
+      <w:proofErr w:type="spellEnd"/>
+      <w:r>
+        <w:t xml:space="preserve"> × time × variable</w:t>
       </w:r>
     </w:p>
     <w:p>
@@ -5777,12 +6656,21 @@
                 <w:color w:val="000000"/>
               </w:rPr>
             </w:pPr>
+            <w:proofErr w:type="spellStart"/>
             <w:r>
               <w:rPr>
                 <w:rFonts w:ascii="Consolas" w:eastAsia="Times New Roman" w:hAnsi="Consolas"/>
                 <w:color w:val="000000"/>
               </w:rPr>
-              <w:t xml:space="preserve">lat </w:t>
+              <w:t>lat</w:t>
+            </w:r>
+            <w:proofErr w:type="spellEnd"/>
+            <w:r>
+              <w:rPr>
+                <w:rFonts w:ascii="Consolas" w:eastAsia="Times New Roman" w:hAnsi="Consolas"/>
+                <w:color w:val="000000"/>
+              </w:rPr>
+              <w:t xml:space="preserve"> </w:t>
             </w:r>
             <w:r>
               <w:rPr>
@@ -5870,12 +6758,21 @@
               <w:shd w:val="clear" w:color="auto" w:fill="E5FFE5"/>
               <w:spacing w:after="60" w:line="40" w:lineRule="atLeast"/>
             </w:pPr>
+            <w:proofErr w:type="spellStart"/>
             <w:r>
               <w:rPr>
                 <w:rFonts w:ascii="Consolas" w:eastAsia="Times New Roman" w:hAnsi="Consolas"/>
                 <w:color w:val="000000"/>
               </w:rPr>
-              <w:t xml:space="preserve">lon </w:t>
+              <w:t>lon</w:t>
+            </w:r>
+            <w:proofErr w:type="spellEnd"/>
+            <w:r>
+              <w:rPr>
+                <w:rFonts w:ascii="Consolas" w:eastAsia="Times New Roman" w:hAnsi="Consolas"/>
+                <w:color w:val="000000"/>
+              </w:rPr>
+              <w:t xml:space="preserve"> </w:t>
             </w:r>
             <w:r>
               <w:rPr>
@@ -5969,12 +6866,21 @@
             <w:r>
               <w:br/>
             </w:r>
+            <w:proofErr w:type="spellStart"/>
             <w:r>
               <w:rPr>
                 <w:rFonts w:ascii="Consolas" w:eastAsia="Times New Roman" w:hAnsi="Consolas"/>
                 <w:color w:val="000000"/>
               </w:rPr>
-              <w:t xml:space="preserve">lat </w:t>
+              <w:t>lat</w:t>
+            </w:r>
+            <w:proofErr w:type="spellEnd"/>
+            <w:r>
+              <w:rPr>
+                <w:rFonts w:ascii="Consolas" w:eastAsia="Times New Roman" w:hAnsi="Consolas"/>
+                <w:color w:val="000000"/>
+              </w:rPr>
+              <w:t xml:space="preserve"> </w:t>
             </w:r>
             <w:r>
               <w:rPr>
@@ -6061,12 +6967,21 @@
             <w:pPr>
               <w:spacing w:after="60" w:line="40" w:lineRule="atLeast"/>
             </w:pPr>
+            <w:proofErr w:type="spellStart"/>
             <w:r>
               <w:rPr>
                 <w:rFonts w:ascii="Consolas" w:eastAsia="Times New Roman" w:hAnsi="Consolas"/>
                 <w:color w:val="000000"/>
               </w:rPr>
-              <w:t xml:space="preserve">lon </w:t>
+              <w:t>lon</w:t>
+            </w:r>
+            <w:proofErr w:type="spellEnd"/>
+            <w:r>
+              <w:rPr>
+                <w:rFonts w:ascii="Consolas" w:eastAsia="Times New Roman" w:hAnsi="Consolas"/>
+                <w:color w:val="000000"/>
+              </w:rPr>
+              <w:t xml:space="preserve"> </w:t>
             </w:r>
             <w:r>
               <w:rPr>
@@ -6292,7 +7207,15 @@
         <w:t>MB</w:t>
       </w:r>
       <w:r>
-        <w:t xml:space="preserve"> .nc files (NetCDF – </w:t>
+        <w:t xml:space="preserve"> .</w:t>
+      </w:r>
+      <w:proofErr w:type="spellStart"/>
+      <w:r>
+        <w:t>nc</w:t>
+      </w:r>
+      <w:proofErr w:type="spellEnd"/>
+      <w:r>
+        <w:t xml:space="preserve"> files (NetCDF – </w:t>
       </w:r>
       <w:r>
         <w:rPr>
@@ -6312,7 +7235,15 @@
         <w:t>GB</w:t>
       </w:r>
       <w:r>
-        <w:t xml:space="preserve"> file to work with. And understanding what a netCDF file is about, that can be an arduous task. Working with Latitude, Longitude, Temperature, Altitude, Fog, Humidity, etc.…</w:t>
+        <w:t xml:space="preserve"> file to work with. And understanding what a </w:t>
+      </w:r>
+      <w:proofErr w:type="spellStart"/>
+      <w:r>
+        <w:t>netCDF</w:t>
+      </w:r>
+      <w:proofErr w:type="spellEnd"/>
+      <w:r>
+        <w:t xml:space="preserve"> file is about, that can be an arduous task. Working with Latitude, Longitude, Temperature, Altitude, Fog, Humidity, etc.…</w:t>
       </w:r>
     </w:p>
     <w:p>
@@ -6392,7 +7323,21 @@
         <w:rPr>
           <w:spacing w:val="12"/>
         </w:rPr>
-        <w:t>NOTE: AWS Step Functions was considered but this was not a complex enough project to pull in this AWS service. The cost of Step Functions but it still adds up, especially if there were constant new .nc files to poll and pull down for processing.</w:t>
+        <w:t>NOTE: AWS Step Functions was considered but this was not a complex enough project to pull in this AWS service. The cost of Step Functions but it still adds up, especially if there were constant new .</w:t>
+      </w:r>
+      <w:proofErr w:type="spellStart"/>
+      <w:r>
+        <w:rPr>
+          <w:spacing w:val="12"/>
+        </w:rPr>
+        <w:t>nc</w:t>
+      </w:r>
+      <w:proofErr w:type="spellEnd"/>
+      <w:r>
+        <w:rPr>
+          <w:spacing w:val="12"/>
+        </w:rPr>
+        <w:t xml:space="preserve"> files to poll and pull down for processing.</w:t>
       </w:r>
     </w:p>
     <w:p>
@@ -6849,7 +7794,15 @@
         <w:t xml:space="preserve">Zip file </w:t>
       </w:r>
       <w:r>
-        <w:t>for the .py package</w:t>
+        <w:t>for the .</w:t>
+      </w:r>
+      <w:proofErr w:type="spellStart"/>
+      <w:r>
+        <w:t>py</w:t>
+      </w:r>
+      <w:proofErr w:type="spellEnd"/>
+      <w:r>
+        <w:t xml:space="preserve"> package</w:t>
       </w:r>
       <w:r>
         <w:rPr>
@@ -6955,8 +7908,25 @@
           <w:b/>
           <w:bCs/>
         </w:rPr>
-        <w:t xml:space="preserve"> netCDF </w:t>
-      </w:r>
+        <w:t xml:space="preserve"> </w:t>
+      </w:r>
+      <w:proofErr w:type="spellStart"/>
+      <w:r>
+        <w:rPr>
+          <w:b/>
+          <w:bCs/>
+        </w:rPr>
+        <w:t>netCDF</w:t>
+      </w:r>
+      <w:proofErr w:type="spellEnd"/>
+      <w:r>
+        <w:rPr>
+          <w:b/>
+          <w:bCs/>
+        </w:rPr>
+        <w:t xml:space="preserve"> </w:t>
+      </w:r>
+      <w:proofErr w:type="gramStart"/>
       <w:r>
         <w:t xml:space="preserve">to </w:t>
       </w:r>
@@ -6967,6 +7937,7 @@
         </w:rPr>
         <w:t>.JSON</w:t>
       </w:r>
+      <w:proofErr w:type="gramEnd"/>
       <w:r>
         <w:t xml:space="preserve"> and/or</w:t>
       </w:r>
@@ -7046,6 +8017,7 @@
         </w:rPr>
         <w:t xml:space="preserve"> .NC </w:t>
       </w:r>
+      <w:proofErr w:type="gramStart"/>
       <w:r>
         <w:t>to</w:t>
       </w:r>
@@ -7054,7 +8026,15 @@
           <w:b/>
           <w:bCs/>
         </w:rPr>
-        <w:t xml:space="preserve"> .parquet – </w:t>
+        <w:t xml:space="preserve"> .parquet</w:t>
+      </w:r>
+      <w:proofErr w:type="gramEnd"/>
+      <w:r>
+        <w:rPr>
+          <w:b/>
+          <w:bCs/>
+        </w:rPr>
+        <w:t xml:space="preserve"> – </w:t>
       </w:r>
       <w:r>
         <w:rPr>
@@ -7136,14 +8116,26 @@
         <w:t xml:space="preserve"> file. </w:t>
       </w:r>
       <w:r>
-        <w:t>Whereas with</w:t>
-      </w:r>
-      <w:r>
-        <w:rPr>
-          <w:b/>
-          <w:bCs/>
-        </w:rPr>
-        <w:t xml:space="preserve"> .parquet files, </w:t>
+        <w:t xml:space="preserve">Whereas </w:t>
+      </w:r>
+      <w:proofErr w:type="gramStart"/>
+      <w:r>
+        <w:t>with</w:t>
+      </w:r>
+      <w:r>
+        <w:rPr>
+          <w:b/>
+          <w:bCs/>
+        </w:rPr>
+        <w:t xml:space="preserve"> .parquet</w:t>
+      </w:r>
+      <w:proofErr w:type="gramEnd"/>
+      <w:r>
+        <w:rPr>
+          <w:b/>
+          <w:bCs/>
+        </w:rPr>
+        <w:t xml:space="preserve"> files, </w:t>
       </w:r>
       <w:r>
         <w:t>they will be transformed into groups of</w:t>
@@ -7184,14 +8176,47 @@
           <w:bCs/>
           <w:shd w:val="clear" w:color="auto" w:fill="CCFFFF"/>
         </w:rPr>
-        <w:t xml:space="preserve"> MB</w:t>
-      </w:r>
-      <w:r>
-        <w:rPr>
-          <w:b/>
-          <w:bCs/>
-        </w:rPr>
-        <w:t xml:space="preserve"> .snappy.parquet </w:t>
+        <w:t xml:space="preserve"> </w:t>
+      </w:r>
+      <w:proofErr w:type="gramStart"/>
+      <w:r>
+        <w:rPr>
+          <w:b/>
+          <w:bCs/>
+          <w:shd w:val="clear" w:color="auto" w:fill="CCFFFF"/>
+        </w:rPr>
+        <w:t>MB</w:t>
+      </w:r>
+      <w:r>
+        <w:rPr>
+          <w:b/>
+          <w:bCs/>
+        </w:rPr>
+        <w:t xml:space="preserve"> .</w:t>
+      </w:r>
+      <w:proofErr w:type="spellStart"/>
+      <w:r>
+        <w:rPr>
+          <w:b/>
+          <w:bCs/>
+        </w:rPr>
+        <w:t>snappy</w:t>
+      </w:r>
+      <w:proofErr w:type="gramEnd"/>
+      <w:r>
+        <w:rPr>
+          <w:b/>
+          <w:bCs/>
+        </w:rPr>
+        <w:t>.parquet</w:t>
+      </w:r>
+      <w:proofErr w:type="spellEnd"/>
+      <w:r>
+        <w:rPr>
+          <w:b/>
+          <w:bCs/>
+        </w:rPr>
+        <w:t xml:space="preserve"> </w:t>
       </w:r>
       <w:r>
         <w:t>files</w:t>
@@ -7225,7 +8250,39 @@
           <w:color w:val="800080"/>
           <w:shd w:val="clear" w:color="auto" w:fill="CCFFFF"/>
         </w:rPr>
-        <w:t>i.e.: 548 lat × 421 lon × multiple time × multiple levels, etc</w:t>
+        <w:t xml:space="preserve">i.e.: 548 </w:t>
+      </w:r>
+      <w:proofErr w:type="spellStart"/>
+      <w:r>
+        <w:rPr>
+          <w:color w:val="800080"/>
+          <w:shd w:val="clear" w:color="auto" w:fill="CCFFFF"/>
+        </w:rPr>
+        <w:t>lat</w:t>
+      </w:r>
+      <w:proofErr w:type="spellEnd"/>
+      <w:r>
+        <w:rPr>
+          <w:color w:val="800080"/>
+          <w:shd w:val="clear" w:color="auto" w:fill="CCFFFF"/>
+        </w:rPr>
+        <w:t xml:space="preserve"> × 421 </w:t>
+      </w:r>
+      <w:proofErr w:type="spellStart"/>
+      <w:r>
+        <w:rPr>
+          <w:color w:val="800080"/>
+          <w:shd w:val="clear" w:color="auto" w:fill="CCFFFF"/>
+        </w:rPr>
+        <w:t>lon</w:t>
+      </w:r>
+      <w:proofErr w:type="spellEnd"/>
+      <w:r>
+        <w:rPr>
+          <w:color w:val="800080"/>
+          <w:shd w:val="clear" w:color="auto" w:fill="CCFFFF"/>
+        </w:rPr>
+        <w:t xml:space="preserve"> × multiple time × multiple levels, etc</w:t>
       </w:r>
       <w:r>
         <w:t>. 20170131</w:t>
@@ -7469,7 +8526,15 @@
         <w:ind w:left="1170"/>
       </w:pPr>
       <w:r>
-        <w:t>wound up creating very explicit powerpoint slides for some of the leaders – many of whom did not talk to their own AWS Cloud Architects – embarrassment…??? I did not ask, just showed them how.</w:t>
+        <w:t xml:space="preserve">wound up creating very explicit </w:t>
+      </w:r>
+      <w:proofErr w:type="spellStart"/>
+      <w:r>
+        <w:t>powerpoint</w:t>
+      </w:r>
+      <w:proofErr w:type="spellEnd"/>
+      <w:r>
+        <w:t xml:space="preserve"> slides for some of the leaders – many of whom did not talk to their own AWS Cloud Architects – embarrassment…??? I did not ask, just showed them how.</w:t>
       </w:r>
     </w:p>
     <w:p>
@@ -7611,8 +8676,17 @@
           <w:b/>
           <w:bCs/>
         </w:rPr>
-        <w:t>AWS Cloudwatch</w:t>
-      </w:r>
+        <w:t xml:space="preserve">AWS </w:t>
+      </w:r>
+      <w:proofErr w:type="spellStart"/>
+      <w:r>
+        <w:rPr>
+          <w:b/>
+          <w:bCs/>
+        </w:rPr>
+        <w:t>Cloudwatch</w:t>
+      </w:r>
+      <w:proofErr w:type="spellEnd"/>
       <w:r>
         <w:t xml:space="preserve"> </w:t>
       </w:r>
@@ -7794,8 +8868,17 @@
           <w:b/>
           <w:bCs/>
         </w:rPr>
-        <w:t>Python, pandas, SQL, Docker, xarray, s3fs, pyarrow</w:t>
-      </w:r>
+        <w:t xml:space="preserve">Python, pandas, SQL, Docker, xarray, s3fs, </w:t>
+      </w:r>
+      <w:proofErr w:type="spellStart"/>
+      <w:r>
+        <w:rPr>
+          <w:b/>
+          <w:bCs/>
+        </w:rPr>
+        <w:t>pyarrow</w:t>
+      </w:r>
+      <w:proofErr w:type="spellEnd"/>
       <w:r>
         <w:rPr>
           <w:b/>
@@ -7823,12 +8906,14 @@
       <w:r>
         <w:t>(</w:t>
       </w:r>
+      <w:proofErr w:type="spellStart"/>
       <w:r>
         <w:rPr>
           <w:rFonts w:ascii="Corbel" w:hAnsi="Corbel"/>
         </w:rPr>
         <w:t>cloudshell</w:t>
       </w:r>
+      <w:proofErr w:type="spellEnd"/>
       <w:r>
         <w:rPr>
           <w:rFonts w:ascii="Corbel" w:hAnsi="Corbel"/>
@@ -8048,8 +9133,13 @@
         </w:numPr>
         <w:ind w:left="1260"/>
       </w:pPr>
-      <w:r>
-        <w:t>mogreps-uk bucket, no permissions needed, it is set as publicly accessible, but set permissions so Lambda function can access it</w:t>
+      <w:proofErr w:type="spellStart"/>
+      <w:r>
+        <w:t>mogreps-uk</w:t>
+      </w:r>
+      <w:proofErr w:type="spellEnd"/>
+      <w:r>
+        <w:t xml:space="preserve"> bucket, no permissions needed, it is set as publicly accessible, but set permissions so Lambda function can access it</w:t>
       </w:r>
     </w:p>
     <w:p>
@@ -8089,7 +9179,15 @@
         </w:numPr>
       </w:pPr>
       <w:r>
-        <w:t>Multiple buckets, for the original .nc file; bucket for .csv file(s); bucket for parquet (partitioned) files</w:t>
+        <w:t>Multiple buckets, for the original .</w:t>
+      </w:r>
+      <w:proofErr w:type="spellStart"/>
+      <w:r>
+        <w:t>nc</w:t>
+      </w:r>
+      <w:proofErr w:type="spellEnd"/>
+      <w:r>
+        <w:t xml:space="preserve"> file; bucket for .csv file(s); bucket for parquet (partitioned) files</w:t>
       </w:r>
     </w:p>
     <w:p>
@@ -8192,7 +9290,15 @@
         <w:contextualSpacing w:val="0"/>
       </w:pPr>
       <w:r>
-        <w:t>Lambda with docker container (container, Dockerfile, requirements txt, .py file)</w:t>
+        <w:t>Lambda with docker container (container, Dockerfile, requirements txt, .</w:t>
+      </w:r>
+      <w:proofErr w:type="spellStart"/>
+      <w:r>
+        <w:t>py</w:t>
+      </w:r>
+      <w:proofErr w:type="spellEnd"/>
+      <w:r>
+        <w:t xml:space="preserve"> file)</w:t>
       </w:r>
       <w:r>
         <w:t xml:space="preserve"> –- </w:t>
@@ -8263,7 +9369,15 @@
         <w:contextualSpacing w:val="0"/>
       </w:pPr>
       <w:r>
-        <w:t xml:space="preserve">Eventbridge with one trigger, every 3 minutes to trigger Lambda to poll and check on any new .nc file </w:t>
+        <w:t>Eventbridge with one trigger, every 3 minutes to trigger Lambda to poll and check on any new .</w:t>
+      </w:r>
+      <w:proofErr w:type="spellStart"/>
+      <w:r>
+        <w:t>nc</w:t>
+      </w:r>
+      <w:proofErr w:type="spellEnd"/>
+      <w:r>
+        <w:t xml:space="preserve"> file </w:t>
       </w:r>
     </w:p>
     <w:p>
@@ -8299,7 +9413,23 @@
           <w:sz w:val="24"/>
           <w:szCs w:val="24"/>
         </w:rPr>
-        <w:t>allowed to access the mogreps-uk bucket and all S3 buckets of my account – to list, get or put</w:t>
+        <w:t xml:space="preserve">allowed to access the </w:t>
+      </w:r>
+      <w:proofErr w:type="spellStart"/>
+      <w:r>
+        <w:rPr>
+          <w:sz w:val="24"/>
+          <w:szCs w:val="24"/>
+        </w:rPr>
+        <w:t>mogreps-uk</w:t>
+      </w:r>
+      <w:proofErr w:type="spellEnd"/>
+      <w:r>
+        <w:rPr>
+          <w:sz w:val="24"/>
+          <w:szCs w:val="24"/>
+        </w:rPr>
+        <w:t xml:space="preserve"> bucket and all S3 buckets of my account – to list, get or put</w:t>
       </w:r>
     </w:p>
     <w:p/>
@@ -8810,8 +9940,17 @@
                 <w:b/>
                 <w:bCs/>
               </w:rPr>
-              <w:t>~22 MB .nc</w:t>
-            </w:r>
+              <w:t>~22 MB .</w:t>
+            </w:r>
+            <w:proofErr w:type="spellStart"/>
+            <w:r>
+              <w:rPr>
+                <w:b/>
+                <w:bCs/>
+              </w:rPr>
+              <w:t>nc</w:t>
+            </w:r>
+            <w:proofErr w:type="spellEnd"/>
           </w:p>
           <w:p>
             <w:pPr>
@@ -8928,7 +10067,15 @@
               <w:ind w:left="483"/>
             </w:pPr>
             <w:r>
-              <w:t>List latest .nc in my RAW prefix.</w:t>
+              <w:t>List latest .</w:t>
+            </w:r>
+            <w:proofErr w:type="spellStart"/>
+            <w:r>
+              <w:t>nc</w:t>
+            </w:r>
+            <w:proofErr w:type="spellEnd"/>
+            <w:r>
+              <w:t xml:space="preserve"> in my RAW prefix.</w:t>
             </w:r>
           </w:p>
           <w:p>
@@ -8941,7 +10088,15 @@
               <w:ind w:left="483"/>
             </w:pPr>
             <w:r>
-              <w:t>Download to /tmp/input.nc.</w:t>
+              <w:t>Download to /</w:t>
+            </w:r>
+            <w:proofErr w:type="spellStart"/>
+            <w:r>
+              <w:t>tmp</w:t>
+            </w:r>
+            <w:proofErr w:type="spellEnd"/>
+            <w:r>
+              <w:t>/input.nc.</w:t>
             </w:r>
           </w:p>
           <w:p>
@@ -8979,8 +10134,21 @@
               <w:spacing w:before="0" w:after="40" w:line="40" w:lineRule="atLeast"/>
               <w:ind w:left="933"/>
             </w:pPr>
-            <w:r>
-              <w:t>lat, lon (wrapped)</w:t>
+            <w:proofErr w:type="spellStart"/>
+            <w:r>
+              <w:t>lat</w:t>
+            </w:r>
+            <w:proofErr w:type="spellEnd"/>
+            <w:r>
+              <w:t xml:space="preserve">, </w:t>
+            </w:r>
+            <w:proofErr w:type="spellStart"/>
+            <w:r>
+              <w:t>lon</w:t>
+            </w:r>
+            <w:proofErr w:type="spellEnd"/>
+            <w:r>
+              <w:t xml:space="preserve"> (wrapped)</w:t>
             </w:r>
           </w:p>
           <w:p>
@@ -8992,9 +10160,11 @@
               <w:spacing w:before="0" w:after="40" w:line="40" w:lineRule="atLeast"/>
               <w:ind w:left="933"/>
             </w:pPr>
+            <w:proofErr w:type="spellStart"/>
             <w:r>
               <w:t>temp_c</w:t>
             </w:r>
+            <w:proofErr w:type="spellEnd"/>
           </w:p>
           <w:p>
             <w:pPr>
@@ -9005,8 +10175,13 @@
               <w:spacing w:before="0" w:after="40" w:line="40" w:lineRule="atLeast"/>
               <w:ind w:left="933"/>
             </w:pPr>
-            <w:r>
-              <w:t>forecast_period_hours (numeric!)</w:t>
+            <w:proofErr w:type="spellStart"/>
+            <w:r>
+              <w:t>forecast_period_hours</w:t>
+            </w:r>
+            <w:proofErr w:type="spellEnd"/>
+            <w:r>
+              <w:t xml:space="preserve"> (numeric!)</w:t>
             </w:r>
           </w:p>
           <w:p>
@@ -9035,7 +10210,15 @@
               <w:t>Filter to first N hours</w:t>
             </w:r>
             <w:r>
-              <w:t xml:space="preserve"> (these are the forecast_steps of prediction)</w:t>
+              <w:t xml:space="preserve"> (these are the </w:t>
+            </w:r>
+            <w:proofErr w:type="spellStart"/>
+            <w:r>
+              <w:t>forecast_steps</w:t>
+            </w:r>
+            <w:proofErr w:type="spellEnd"/>
+            <w:r>
+              <w:t xml:space="preserve"> of prediction)</w:t>
             </w:r>
           </w:p>
           <w:p>
@@ -9048,7 +10231,15 @@
               <w:ind w:left="483"/>
             </w:pPr>
             <w:r>
-              <w:t>Write Parquet to processed-data/mogreps-uk/....</w:t>
+              <w:t>Write Parquet to processed-data/</w:t>
+            </w:r>
+            <w:proofErr w:type="spellStart"/>
+            <w:r>
+              <w:t>mogreps-uk</w:t>
+            </w:r>
+            <w:proofErr w:type="spellEnd"/>
+            <w:r>
+              <w:t>/....</w:t>
             </w:r>
           </w:p>
           <w:p>
@@ -9061,7 +10252,15 @@
               <w:ind w:left="483"/>
             </w:pPr>
             <w:r>
-              <w:t>Write small sampled CSV to processed-csv/mogreps-uk/....</w:t>
+              <w:t>Write small sampled CSV to processed-csv/</w:t>
+            </w:r>
+            <w:proofErr w:type="spellStart"/>
+            <w:r>
+              <w:t>mogreps-uk</w:t>
+            </w:r>
+            <w:proofErr w:type="spellEnd"/>
+            <w:r>
+              <w:t>/....</w:t>
             </w:r>
           </w:p>
         </w:tc>
@@ -9180,7 +10379,15 @@
         </w:drawing>
       </w:r>
       <w:r>
-        <w:t>Here is the kepler dataset settings and view for the Ghana (Africa) coastline:</w:t>
+        <w:t xml:space="preserve">Here is the </w:t>
+      </w:r>
+      <w:proofErr w:type="spellStart"/>
+      <w:r>
+        <w:t>kepler</w:t>
+      </w:r>
+      <w:proofErr w:type="spellEnd"/>
+      <w:r>
+        <w:t xml:space="preserve"> dataset settings and view for the Ghana (Africa) coastline:</w:t>
       </w:r>
       <w:r>
         <w:br/>
@@ -9211,6 +10418,7 @@
       <w:r>
         <w:t xml:space="preserve"> here are the points I clicked on to get the </w:t>
       </w:r>
+      <w:proofErr w:type="spellStart"/>
       <w:r>
         <w:rPr>
           <w:b/>
@@ -9218,9 +10426,11 @@
         </w:rPr>
         <w:t>temp_c</w:t>
       </w:r>
+      <w:proofErr w:type="spellEnd"/>
       <w:r>
         <w:t xml:space="preserve"> and </w:t>
       </w:r>
+      <w:proofErr w:type="spellStart"/>
       <w:r>
         <w:rPr>
           <w:b/>
@@ -9228,6 +10438,7 @@
         </w:rPr>
         <w:t>forecast_step</w:t>
       </w:r>
+      <w:proofErr w:type="spellEnd"/>
       <w:r>
         <w:t>.</w:t>
       </w:r>
@@ -9353,7 +10564,15 @@
         <w:spacing w:before="0" w:after="0" w:line="240" w:lineRule="auto"/>
       </w:pPr>
       <w:r>
-        <w:t>~550 lat positions</w:t>
+        <w:t xml:space="preserve">~550 </w:t>
+      </w:r>
+      <w:proofErr w:type="spellStart"/>
+      <w:r>
+        <w:t>lat</w:t>
+      </w:r>
+      <w:proofErr w:type="spellEnd"/>
+      <w:r>
+        <w:t xml:space="preserve"> positions</w:t>
       </w:r>
     </w:p>
     <w:p>
@@ -9365,7 +10584,15 @@
         <w:spacing w:before="0" w:after="0" w:line="240" w:lineRule="auto"/>
       </w:pPr>
       <w:r>
-        <w:t>~420 lon positions</w:t>
+        <w:t xml:space="preserve">~420 </w:t>
+      </w:r>
+      <w:proofErr w:type="spellStart"/>
+      <w:r>
+        <w:t>lon</w:t>
+      </w:r>
+      <w:proofErr w:type="spellEnd"/>
+      <w:r>
+        <w:t xml:space="preserve"> positions</w:t>
       </w:r>
     </w:p>
     <w:p>
@@ -9513,7 +10740,23 @@
           <w:b/>
           <w:bCs/>
         </w:rPr>
-        <w:t xml:space="preserve">AWS Cloudwatch </w:t>
+        <w:t xml:space="preserve">AWS </w:t>
+      </w:r>
+      <w:proofErr w:type="spellStart"/>
+      <w:r>
+        <w:rPr>
+          <w:b/>
+          <w:bCs/>
+        </w:rPr>
+        <w:t>Cloudwatch</w:t>
+      </w:r>
+      <w:proofErr w:type="spellEnd"/>
+      <w:r>
+        <w:rPr>
+          <w:b/>
+          <w:bCs/>
+        </w:rPr>
+        <w:t xml:space="preserve"> </w:t>
       </w:r>
       <w:r>
         <w:t>(</w:t>
@@ -9727,7 +10970,15 @@
         <w:t xml:space="preserve"> issues</w:t>
       </w:r>
       <w:r>
-        <w:t xml:space="preserve"> area was something else. Totally threw me a curve ball or two. I had to figure these out on my own, some of which I did per my background but others, I had to dig deep in google and even tapping some of the AI systems out there (OpenAI ChatGPT, Duckduckgo, Claude, etc.).  And verify that the error resolution is one that works…</w:t>
+        <w:t xml:space="preserve"> area was something else. Totally threw me a curve ball or two. I had to figure these out on my own, some of which I did per my background but others, I had to dig deep in google and even tapping some of the AI systems out there (OpenAI ChatGPT, </w:t>
+      </w:r>
+      <w:proofErr w:type="spellStart"/>
+      <w:r>
+        <w:t>Duckduckgo</w:t>
+      </w:r>
+      <w:proofErr w:type="spellEnd"/>
+      <w:r>
+        <w:t>, Claude, etc.).  And verify that the error resolution is one that works…</w:t>
       </w:r>
     </w:p>
     <w:p>
@@ -9773,7 +11024,17 @@
         <w:t>EVERYTHING</w:t>
       </w:r>
       <w:r>
-        <w:t xml:space="preserve"> you obtain from those systems prior to using them. i.e.: In Python, when doing a sampling of data from a large dataset, the use of </w:t>
+        <w:t xml:space="preserve"> you obtain from those systems prior to using them. i.e.: In </w:t>
+      </w:r>
+      <w:r>
+        <w:rPr>
+          <w:b/>
+          <w:bCs/>
+        </w:rPr>
+        <w:t>SQL</w:t>
+      </w:r>
+      <w:r>
+        <w:t xml:space="preserve">, when doing a sampling of data from a large dataset, the use of </w:t>
       </w:r>
       <w:r>
         <w:rPr>
@@ -9912,10 +11173,22 @@
           <w:b/>
           <w:bCs/>
         </w:rPr>
-        <w:t>(10)</w:t>
-      </w:r>
-      <w:r>
-        <w:t>… i.e.:</w:t>
+        <w:t>(</w:t>
+      </w:r>
+      <w:proofErr w:type="gramStart"/>
+      <w:r>
+        <w:rPr>
+          <w:b/>
+          <w:bCs/>
+        </w:rPr>
+        <w:t>10)</w:t>
+      </w:r>
+      <w:r>
+        <w:t>…</w:t>
+      </w:r>
+      <w:proofErr w:type="gramEnd"/>
+      <w:r>
+        <w:t xml:space="preserve"> i.e.:</w:t>
       </w:r>
     </w:p>
     <w:p>
@@ -9976,12 +11249,21 @@
       <w:r>
         <w:t xml:space="preserve">but you can also use </w:t>
       </w:r>
-      <w:r>
-        <w:rPr>
-          <w:b/>
-          <w:bCs/>
-        </w:rPr>
-        <w:t>rand() &lt; 0.10</w:t>
+      <w:proofErr w:type="gramStart"/>
+      <w:r>
+        <w:rPr>
+          <w:b/>
+          <w:bCs/>
+        </w:rPr>
+        <w:t>rand(</w:t>
+      </w:r>
+      <w:proofErr w:type="gramEnd"/>
+      <w:r>
+        <w:rPr>
+          <w:b/>
+          <w:bCs/>
+        </w:rPr>
+        <w:t>) &lt; 0.10</w:t>
       </w:r>
       <w:r>
         <w:t xml:space="preserve"> and </w:t>
@@ -9990,7 +11272,15 @@
         <w:t>skip</w:t>
       </w:r>
       <w:r>
-        <w:t xml:space="preserve"> Tablesample </w:t>
+        <w:t xml:space="preserve"> </w:t>
+      </w:r>
+      <w:proofErr w:type="spellStart"/>
+      <w:r>
+        <w:t>Tablesample</w:t>
+      </w:r>
+      <w:proofErr w:type="spellEnd"/>
+      <w:r>
+        <w:t xml:space="preserve"> </w:t>
       </w:r>
       <w:r>
         <w:t>altogether</w:t>
@@ -10036,13 +11326,31 @@
           <w:szCs w:val="24"/>
         </w:rPr>
         <w:lastRenderedPageBreak/>
-        <w:t>AWS Cloudshell</w:t>
+        <w:t xml:space="preserve">AWS </w:t>
+      </w:r>
+      <w:proofErr w:type="spellStart"/>
+      <w:r>
+        <w:rPr>
+          <w:rFonts w:ascii="Gadugi" w:hAnsi="Gadugi"/>
+          <w:b/>
+          <w:bCs/>
+          <w:color w:val="000099"/>
+          <w:sz w:val="24"/>
+          <w:szCs w:val="24"/>
+        </w:rPr>
+        <w:t>Cloudshell</w:t>
       </w:r>
       <w:bookmarkEnd w:id="17"/>
-    </w:p>
-    <w:p>
-      <w:r>
-        <w:t>Cloudshell terminal was used for checks on data and other configuration needs.</w:t>
+      <w:proofErr w:type="spellEnd"/>
+    </w:p>
+    <w:p>
+      <w:proofErr w:type="spellStart"/>
+      <w:r>
+        <w:t>Cloudshell</w:t>
+      </w:r>
+      <w:proofErr w:type="spellEnd"/>
+      <w:r>
+        <w:t xml:space="preserve"> terminal was used for checks on data and other configuration needs.</w:t>
       </w:r>
     </w:p>
     <w:p>
@@ -10102,11 +11410,19 @@
       <w:r>
         <w:t xml:space="preserve"> (actual usage) – </w:t>
       </w:r>
+      <w:proofErr w:type="spellStart"/>
       <w:r>
         <w:rPr>
           <w:rFonts w:ascii="Trebuchet MS" w:hAnsi="Trebuchet MS"/>
         </w:rPr>
-        <w:t>addressing_style="path"</w:t>
+        <w:t>addressing_style</w:t>
+      </w:r>
+      <w:proofErr w:type="spellEnd"/>
+      <w:r>
+        <w:rPr>
+          <w:rFonts w:ascii="Trebuchet MS" w:hAnsi="Trebuchet MS"/>
+        </w:rPr>
+        <w:t>="path"</w:t>
       </w:r>
       <w:r>
         <w:t xml:space="preserve"> --- or --- </w:t>
@@ -10115,7 +11431,35 @@
         <w:rPr>
           <w:rFonts w:ascii="Trebuchet MS" w:hAnsi="Trebuchet MS"/>
         </w:rPr>
-        <w:t>s3={'addressing_style': 'path'}</w:t>
+        <w:t>s3</w:t>
+      </w:r>
+      <w:proofErr w:type="gramStart"/>
+      <w:r>
+        <w:rPr>
+          <w:rFonts w:ascii="Trebuchet MS" w:hAnsi="Trebuchet MS"/>
+        </w:rPr>
+        <w:t>={</w:t>
+      </w:r>
+      <w:proofErr w:type="gramEnd"/>
+      <w:r>
+        <w:rPr>
+          <w:rFonts w:ascii="Trebuchet MS" w:hAnsi="Trebuchet MS"/>
+        </w:rPr>
+        <w:t>'</w:t>
+      </w:r>
+      <w:proofErr w:type="spellStart"/>
+      <w:r>
+        <w:rPr>
+          <w:rFonts w:ascii="Trebuchet MS" w:hAnsi="Trebuchet MS"/>
+        </w:rPr>
+        <w:t>addressing_style</w:t>
+      </w:r>
+      <w:proofErr w:type="spellEnd"/>
+      <w:r>
+        <w:rPr>
+          <w:rFonts w:ascii="Trebuchet MS" w:hAnsi="Trebuchet MS"/>
+        </w:rPr>
+        <w:t>': 'path'}</w:t>
       </w:r>
     </w:p>
     <w:p>
@@ -10189,6 +11533,7 @@
         </w:rPr>
         <w:t xml:space="preserve">HDF5, h5netcdf, h5py, netcdf4, </w:t>
       </w:r>
+      <w:proofErr w:type="spellStart"/>
       <w:r>
         <w:rPr>
           <w:rFonts w:ascii="Gadugi" w:hAnsi="Gadugi"/>
@@ -10198,7 +11543,43 @@
           <w:sz w:val="24"/>
           <w:szCs w:val="24"/>
         </w:rPr>
-        <w:t>pyarrow, iris, scitools-iris</w:t>
+        <w:t>pyarrow</w:t>
+      </w:r>
+      <w:proofErr w:type="spellEnd"/>
+      <w:r>
+        <w:rPr>
+          <w:rFonts w:ascii="Gadugi" w:hAnsi="Gadugi"/>
+          <w:b/>
+          <w:bCs/>
+          <w:color w:val="000099"/>
+          <w:sz w:val="24"/>
+          <w:szCs w:val="24"/>
+        </w:rPr>
+        <w:t xml:space="preserve">, iris, </w:t>
+      </w:r>
+      <w:proofErr w:type="spellStart"/>
+      <w:r>
+        <w:rPr>
+          <w:rFonts w:ascii="Gadugi" w:hAnsi="Gadugi"/>
+          <w:b/>
+          <w:bCs/>
+          <w:color w:val="000099"/>
+          <w:sz w:val="24"/>
+          <w:szCs w:val="24"/>
+        </w:rPr>
+        <w:t>scitools</w:t>
+      </w:r>
+      <w:proofErr w:type="spellEnd"/>
+      <w:r>
+        <w:rPr>
+          <w:rFonts w:ascii="Gadugi" w:hAnsi="Gadugi"/>
+          <w:b/>
+          <w:bCs/>
+          <w:color w:val="000099"/>
+          <w:sz w:val="24"/>
+          <w:szCs w:val="24"/>
+        </w:rPr>
+        <w:t>-iris</w:t>
       </w:r>
       <w:bookmarkEnd w:id="18"/>
     </w:p>
@@ -10391,6 +11772,7 @@
       <w:r>
         <w:t xml:space="preserve">– attempt to use with </w:t>
       </w:r>
+      <w:proofErr w:type="spellStart"/>
       <w:r>
         <w:rPr>
           <w:b/>
@@ -10398,9 +11780,11 @@
         </w:rPr>
         <w:t>scipy</w:t>
       </w:r>
+      <w:proofErr w:type="spellEnd"/>
       <w:r>
         <w:t xml:space="preserve">, or use </w:t>
       </w:r>
+      <w:proofErr w:type="spellStart"/>
       <w:r>
         <w:rPr>
           <w:b/>
@@ -10408,6 +11792,7 @@
         </w:rPr>
         <w:t>Cartopy</w:t>
       </w:r>
+      <w:proofErr w:type="spellEnd"/>
       <w:r>
         <w:t xml:space="preserve"> instead of iris – or;</w:t>
       </w:r>
@@ -10457,12 +11842,21 @@
       <w:r>
         <w:t>**</w:t>
       </w:r>
-      <w:r>
-        <w:rPr>
-          <w:b/>
-          <w:bCs/>
-        </w:rPr>
-        <w:t>illumon-iris</w:t>
+      <w:proofErr w:type="spellStart"/>
+      <w:r>
+        <w:rPr>
+          <w:b/>
+          <w:bCs/>
+        </w:rPr>
+        <w:t>illumon</w:t>
+      </w:r>
+      <w:proofErr w:type="spellEnd"/>
+      <w:r>
+        <w:rPr>
+          <w:b/>
+          <w:bCs/>
+        </w:rPr>
+        <w:t>-iris</w:t>
       </w:r>
       <w:r>
         <w:t>**</w:t>
@@ -10471,7 +11865,15 @@
         <w:t xml:space="preserve"> – </w:t>
       </w:r>
       <w:r>
-        <w:t>Python integration for Illumon Iris, a</w:t>
+        <w:t xml:space="preserve">Python integration for </w:t>
+      </w:r>
+      <w:proofErr w:type="spellStart"/>
+      <w:r>
+        <w:t>Illumon</w:t>
+      </w:r>
+      <w:proofErr w:type="spellEnd"/>
+      <w:r>
+        <w:t xml:space="preserve"> Iris, a</w:t>
       </w:r>
       <w:r>
         <w:t xml:space="preserve"> </w:t>
@@ -10491,12 +11893,21 @@
       <w:r>
         <w:t>**</w:t>
       </w:r>
-      <w:r>
-        <w:rPr>
-          <w:b/>
-          <w:bCs/>
-        </w:rPr>
-        <w:t>SciTools Iris</w:t>
+      <w:proofErr w:type="spellStart"/>
+      <w:r>
+        <w:rPr>
+          <w:b/>
+          <w:bCs/>
+        </w:rPr>
+        <w:t>SciTools</w:t>
+      </w:r>
+      <w:proofErr w:type="spellEnd"/>
+      <w:r>
+        <w:rPr>
+          <w:b/>
+          <w:bCs/>
+        </w:rPr>
+        <w:t xml:space="preserve"> Iris</w:t>
       </w:r>
       <w:r>
         <w:t xml:space="preserve">** </w:t>
@@ -10527,26 +11938,45 @@
       <w:r>
         <w:t xml:space="preserve"> work or will we need to use another Iris version --- like, </w:t>
       </w:r>
-      <w:r>
-        <w:rPr>
-          <w:b/>
-          <w:bCs/>
-        </w:rPr>
-        <w:t>illumon-iris</w:t>
+      <w:proofErr w:type="spellStart"/>
+      <w:r>
+        <w:rPr>
+          <w:b/>
+          <w:bCs/>
+        </w:rPr>
+        <w:t>illumon</w:t>
+      </w:r>
+      <w:proofErr w:type="spellEnd"/>
+      <w:r>
+        <w:rPr>
+          <w:b/>
+          <w:bCs/>
+        </w:rPr>
+        <w:t>-iris</w:t>
       </w:r>
       <w:r>
         <w:t xml:space="preserve"> or </w:t>
       </w:r>
-      <w:r>
-        <w:rPr>
-          <w:b/>
-          <w:bCs/>
-        </w:rPr>
-        <w:t>SciTools Iris</w:t>
+      <w:proofErr w:type="spellStart"/>
+      <w:r>
+        <w:rPr>
+          <w:b/>
+          <w:bCs/>
+        </w:rPr>
+        <w:t>SciTools</w:t>
+      </w:r>
+      <w:proofErr w:type="spellEnd"/>
+      <w:r>
+        <w:rPr>
+          <w:b/>
+          <w:bCs/>
+        </w:rPr>
+        <w:t xml:space="preserve"> Iris</w:t>
       </w:r>
       <w:r>
         <w:t xml:space="preserve"> or </w:t>
       </w:r>
+      <w:proofErr w:type="spellStart"/>
       <w:r>
         <w:rPr>
           <w:b/>
@@ -10554,6 +11984,7 @@
         </w:rPr>
         <w:t>irisapi</w:t>
       </w:r>
+      <w:proofErr w:type="spellEnd"/>
     </w:p>
     <w:p>
       <w:r>
@@ -10599,7 +12030,15 @@
         <w:t>still received</w:t>
       </w:r>
       <w:r>
-        <w:t xml:space="preserve"> this [ERROR] RuntimeError: </w:t>
+        <w:t xml:space="preserve"> this [ERROR] </w:t>
+      </w:r>
+      <w:proofErr w:type="spellStart"/>
+      <w:r>
+        <w:t>RuntimeError</w:t>
+      </w:r>
+      <w:proofErr w:type="spellEnd"/>
+      <w:r>
+        <w:t xml:space="preserve">: </w:t>
       </w:r>
       <w:r>
         <w:rPr>
@@ -10633,26 +12072,45 @@
       <w:r>
         <w:t xml:space="preserve"> me to instead use either: </w:t>
       </w:r>
-      <w:r>
-        <w:rPr>
-          <w:b/>
-          <w:bCs/>
-        </w:rPr>
-        <w:t>illumon-iris</w:t>
+      <w:proofErr w:type="spellStart"/>
+      <w:r>
+        <w:rPr>
+          <w:b/>
+          <w:bCs/>
+        </w:rPr>
+        <w:t>illumon</w:t>
+      </w:r>
+      <w:proofErr w:type="spellEnd"/>
+      <w:r>
+        <w:rPr>
+          <w:b/>
+          <w:bCs/>
+        </w:rPr>
+        <w:t>-iris</w:t>
       </w:r>
       <w:r>
         <w:t xml:space="preserve"> or </w:t>
       </w:r>
-      <w:r>
-        <w:rPr>
-          <w:b/>
-          <w:bCs/>
-        </w:rPr>
-        <w:t>SciTools Iris</w:t>
+      <w:proofErr w:type="spellStart"/>
+      <w:r>
+        <w:rPr>
+          <w:b/>
+          <w:bCs/>
+        </w:rPr>
+        <w:t>SciTools</w:t>
+      </w:r>
+      <w:proofErr w:type="spellEnd"/>
+      <w:r>
+        <w:rPr>
+          <w:b/>
+          <w:bCs/>
+        </w:rPr>
+        <w:t xml:space="preserve"> Iris</w:t>
       </w:r>
       <w:r>
         <w:t xml:space="preserve"> or </w:t>
       </w:r>
+      <w:proofErr w:type="spellStart"/>
       <w:r>
         <w:rPr>
           <w:b/>
@@ -10660,6 +12118,7 @@
         </w:rPr>
         <w:t>irisapi</w:t>
       </w:r>
+      <w:proofErr w:type="spellEnd"/>
       <w:r>
         <w:rPr>
           <w:b/>
@@ -10694,6 +12153,7 @@
           <w:spacing w:val="1"/>
         </w:rPr>
       </w:pPr>
+      <w:proofErr w:type="spellStart"/>
       <w:r>
         <w:rPr>
           <w:rFonts w:eastAsia="Times New Roman" w:cs="Segoe UI"/>
@@ -10703,7 +12163,19 @@
           <w:spacing w:val="1"/>
           <w:bdr w:val="none" w:sz="0" w:space="0" w:color="auto" w:frame="1"/>
         </w:rPr>
-        <w:t>illumon-iris</w:t>
+        <w:t>illumon</w:t>
+      </w:r>
+      <w:proofErr w:type="spellEnd"/>
+      <w:r>
+        <w:rPr>
+          <w:rFonts w:eastAsia="Times New Roman" w:cs="Segoe UI"/>
+          <w:b/>
+          <w:bCs/>
+          <w:color w:val="800000"/>
+          <w:spacing w:val="1"/>
+          <w:bdr w:val="none" w:sz="0" w:space="0" w:color="auto" w:frame="1"/>
+        </w:rPr>
+        <w:t>-iris</w:t>
       </w:r>
       <w:r>
         <w:rPr>
@@ -10749,6 +12221,7 @@
           <w:spacing w:val="1"/>
         </w:rPr>
       </w:pPr>
+      <w:proofErr w:type="spellStart"/>
       <w:r>
         <w:rPr>
           <w:rFonts w:eastAsia="Times New Roman" w:cs="Segoe UI"/>
@@ -10758,7 +12231,19 @@
           <w:spacing w:val="1"/>
           <w:bdr w:val="none" w:sz="0" w:space="0" w:color="auto" w:frame="1"/>
         </w:rPr>
-        <w:t>SciTools Iris</w:t>
+        <w:t>SciTools</w:t>
+      </w:r>
+      <w:proofErr w:type="spellEnd"/>
+      <w:r>
+        <w:rPr>
+          <w:rFonts w:eastAsia="Times New Roman" w:cs="Segoe UI"/>
+          <w:b/>
+          <w:bCs/>
+          <w:color w:val="800000"/>
+          <w:spacing w:val="1"/>
+          <w:bdr w:val="none" w:sz="0" w:space="0" w:color="auto" w:frame="1"/>
+        </w:rPr>
+        <w:t xml:space="preserve"> Iris</w:t>
       </w:r>
       <w:r>
         <w:rPr>
@@ -10782,7 +12267,25 @@
           <w:color w:val="800000"/>
           <w:spacing w:val="1"/>
         </w:rPr>
-        <w:t xml:space="preserve"> the one if we're dealing with netCDF files, commonly used in climate science</w:t>
+        <w:t xml:space="preserve"> the one if we're dealing with </w:t>
+      </w:r>
+      <w:proofErr w:type="spellStart"/>
+      <w:r>
+        <w:rPr>
+          <w:rFonts w:eastAsia="Times New Roman" w:cs="Segoe UI"/>
+          <w:color w:val="800000"/>
+          <w:spacing w:val="1"/>
+        </w:rPr>
+        <w:t>netCDF</w:t>
+      </w:r>
+      <w:proofErr w:type="spellEnd"/>
+      <w:r>
+        <w:rPr>
+          <w:rFonts w:eastAsia="Times New Roman" w:cs="Segoe UI"/>
+          <w:color w:val="800000"/>
+          <w:spacing w:val="1"/>
+        </w:rPr>
+        <w:t xml:space="preserve"> files, commonly used in climate science</w:t>
       </w:r>
     </w:p>
     <w:p>
@@ -10804,6 +12307,7 @@
           <w:spacing w:val="1"/>
         </w:rPr>
       </w:pPr>
+      <w:proofErr w:type="spellStart"/>
       <w:r>
         <w:rPr>
           <w:rFonts w:eastAsia="Times New Roman" w:cs="Segoe UI"/>
@@ -10815,6 +12319,7 @@
         </w:rPr>
         <w:t>irisapi</w:t>
       </w:r>
+      <w:proofErr w:type="spellEnd"/>
       <w:r>
         <w:rPr>
           <w:rFonts w:eastAsia="Times New Roman" w:cs="Segoe UI"/>
@@ -10881,16 +12386,62 @@
         <w:rPr>
           <w:color w:val="EE0000"/>
         </w:rPr>
-        <w:t xml:space="preserve">iris import is in .py file and io is in the requirements.txt now I receive this error: 27.81 check.warn(importable) 27.81 /tmp/pip-build-env-y5ssvuzq/overlay/lib/python3.14/site-packages/setuptools/command/build_py.py:212: _Warning: Package 'cartopy.tests.mpl.baseline_images.mpl.test_web_services' is absent from the `packages` configuration. 27.81 !! and this error: 27.81 ERROR: Failed building wheel for </w:t>
-      </w:r>
-      <w:r>
-        <w:rPr>
-          <w:b/>
-          <w:bCs/>
+        <w:t>iris import is in .</w:t>
+      </w:r>
+      <w:proofErr w:type="spellStart"/>
+      <w:r>
+        <w:rPr>
           <w:color w:val="EE0000"/>
         </w:rPr>
+        <w:t>py</w:t>
+      </w:r>
+      <w:proofErr w:type="spellEnd"/>
+      <w:r>
+        <w:rPr>
+          <w:color w:val="EE0000"/>
+        </w:rPr>
+        <w:t xml:space="preserve"> file and io is in the requirements.txt now I receive this error: 27.81 </w:t>
+      </w:r>
+      <w:proofErr w:type="spellStart"/>
+      <w:proofErr w:type="gramStart"/>
+      <w:r>
+        <w:rPr>
+          <w:color w:val="EE0000"/>
+        </w:rPr>
+        <w:t>check.warn</w:t>
+      </w:r>
+      <w:proofErr w:type="spellEnd"/>
+      <w:proofErr w:type="gramEnd"/>
+      <w:r>
+        <w:rPr>
+          <w:color w:val="EE0000"/>
+        </w:rPr>
+        <w:t>(importable) 27.81 /tmp/pip-build-env-y5ssvuzq/overlay/lib/python3.14/site-packages/setuptools/command/build_py.py:212: _Warning: Package '</w:t>
+      </w:r>
+      <w:proofErr w:type="spellStart"/>
+      <w:r>
+        <w:rPr>
+          <w:color w:val="EE0000"/>
+        </w:rPr>
+        <w:t>cartopy.tests.mpl.baseline_images.mpl.test_web_services</w:t>
+      </w:r>
+      <w:proofErr w:type="spellEnd"/>
+      <w:r>
+        <w:rPr>
+          <w:color w:val="EE0000"/>
+        </w:rPr>
+        <w:t xml:space="preserve">' is absent from the `packages` configuration. 27.81 !! and this error: 27.81 ERROR: Failed building wheel for </w:t>
+      </w:r>
+      <w:proofErr w:type="spellStart"/>
+      <w:r>
+        <w:rPr>
+          <w:b/>
+          <w:bCs/>
+          <w:color w:val="EE0000"/>
+        </w:rPr>
         <w:t>cartopy</w:t>
       </w:r>
+      <w:proofErr w:type="spellEnd"/>
     </w:p>
     <w:p>
       <w:r>
@@ -10907,7 +12458,15 @@
       </w:pPr>
       <w:r>
         <w:lastRenderedPageBreak/>
-        <w:t xml:space="preserve">it crashed the docker build. But after adding scitools-iris and io, I am receiving these errors: </w:t>
+        <w:t xml:space="preserve">it crashed the docker build. But after adding </w:t>
+      </w:r>
+      <w:proofErr w:type="spellStart"/>
+      <w:r>
+        <w:t>scitools</w:t>
+      </w:r>
+      <w:proofErr w:type="spellEnd"/>
+      <w:r>
+        <w:t xml:space="preserve">-iris and io, I am receiving these errors: </w:t>
       </w:r>
     </w:p>
     <w:p/>
@@ -10922,7 +12481,185 @@
           <w:rFonts w:ascii="Consolas" w:hAnsi="Consolas"/>
           <w:color w:val="800000"/>
         </w:rPr>
-        <w:t>27.55 If you don't want 'cartopy.tests.mpl.baseline_images.mpl.test_gridliner' to be distributed and are 27.55 already explicitly excluding 'cartopy.tests.mpl.baseline_images.mpl.test_gridliner' via 27.55 `find_namespace_packages(...)/find_namespace` or `find_packages(...)/find`, 27.55 you can try to use `exclude_package_data`, or `include-package-data=False` in 27.55 combination with a more fine grained `package-data` configuration. 27.55 check.warn(importable) 27.55 /tmp/pip-build-env-hv5bn4cs/overlay/lib/python3.14/site-packages/setuptools/command/build_py.py:212: _Warning: Package 'cartopy.tests.mpl.baseline_images.mpl.test_images' is absent from the `packages` configuration. 27.55 Python recognizes 'cartopy.tests.mpl.baseline_images.mpl.test_images' as an importable package[^1], 27.55 but it is absent from setuptools' `packages` configuration</w:t>
+        <w:t>27.55 If you don't want '</w:t>
+      </w:r>
+      <w:proofErr w:type="spellStart"/>
+      <w:r>
+        <w:rPr>
+          <w:rFonts w:ascii="Consolas" w:hAnsi="Consolas"/>
+          <w:color w:val="800000"/>
+        </w:rPr>
+        <w:t>cartopy.tests.mpl.baseline_images.mpl.test_gridliner</w:t>
+      </w:r>
+      <w:proofErr w:type="spellEnd"/>
+      <w:r>
+        <w:rPr>
+          <w:rFonts w:ascii="Consolas" w:hAnsi="Consolas"/>
+          <w:color w:val="800000"/>
+        </w:rPr>
+        <w:t>' to be distributed and are 27.55 already explicitly excluding '</w:t>
+      </w:r>
+      <w:proofErr w:type="spellStart"/>
+      <w:r>
+        <w:rPr>
+          <w:rFonts w:ascii="Consolas" w:hAnsi="Consolas"/>
+          <w:color w:val="800000"/>
+        </w:rPr>
+        <w:t>cartopy.tests.mpl.baseline_images.mpl.test_gridliner</w:t>
+      </w:r>
+      <w:proofErr w:type="spellEnd"/>
+      <w:r>
+        <w:rPr>
+          <w:rFonts w:ascii="Consolas" w:hAnsi="Consolas"/>
+          <w:color w:val="800000"/>
+        </w:rPr>
+        <w:t>' via 27.55 `</w:t>
+      </w:r>
+      <w:proofErr w:type="spellStart"/>
+      <w:r>
+        <w:rPr>
+          <w:rFonts w:ascii="Consolas" w:hAnsi="Consolas"/>
+          <w:color w:val="800000"/>
+        </w:rPr>
+        <w:t>find_namespace_packages</w:t>
+      </w:r>
+      <w:proofErr w:type="spellEnd"/>
+      <w:r>
+        <w:rPr>
+          <w:rFonts w:ascii="Consolas" w:hAnsi="Consolas"/>
+          <w:color w:val="800000"/>
+        </w:rPr>
+        <w:t>(...)/</w:t>
+      </w:r>
+      <w:proofErr w:type="spellStart"/>
+      <w:r>
+        <w:rPr>
+          <w:rFonts w:ascii="Consolas" w:hAnsi="Consolas"/>
+          <w:color w:val="800000"/>
+        </w:rPr>
+        <w:t>find_namespace</w:t>
+      </w:r>
+      <w:proofErr w:type="spellEnd"/>
+      <w:r>
+        <w:rPr>
+          <w:rFonts w:ascii="Consolas" w:hAnsi="Consolas"/>
+          <w:color w:val="800000"/>
+        </w:rPr>
+        <w:t>` or `</w:t>
+      </w:r>
+      <w:proofErr w:type="spellStart"/>
+      <w:r>
+        <w:rPr>
+          <w:rFonts w:ascii="Consolas" w:hAnsi="Consolas"/>
+          <w:color w:val="800000"/>
+        </w:rPr>
+        <w:t>find_packages</w:t>
+      </w:r>
+      <w:proofErr w:type="spellEnd"/>
+      <w:r>
+        <w:rPr>
+          <w:rFonts w:ascii="Consolas" w:hAnsi="Consolas"/>
+          <w:color w:val="800000"/>
+        </w:rPr>
+        <w:t>(...)/find`, 27.55 you can try to use `</w:t>
+      </w:r>
+      <w:proofErr w:type="spellStart"/>
+      <w:r>
+        <w:rPr>
+          <w:rFonts w:ascii="Consolas" w:hAnsi="Consolas"/>
+          <w:color w:val="800000"/>
+        </w:rPr>
+        <w:t>exclude_package_data</w:t>
+      </w:r>
+      <w:proofErr w:type="spellEnd"/>
+      <w:r>
+        <w:rPr>
+          <w:rFonts w:ascii="Consolas" w:hAnsi="Consolas"/>
+          <w:color w:val="800000"/>
+        </w:rPr>
+        <w:t xml:space="preserve">`, or `include-package-data=False` in 27.55 combination with a more fine grained `package-data` configuration. 27.55 </w:t>
+      </w:r>
+      <w:proofErr w:type="spellStart"/>
+      <w:proofErr w:type="gramStart"/>
+      <w:r>
+        <w:rPr>
+          <w:rFonts w:ascii="Consolas" w:hAnsi="Consolas"/>
+          <w:color w:val="800000"/>
+        </w:rPr>
+        <w:t>check.warn</w:t>
+      </w:r>
+      <w:proofErr w:type="spellEnd"/>
+      <w:proofErr w:type="gramEnd"/>
+      <w:r>
+        <w:rPr>
+          <w:rFonts w:ascii="Consolas" w:hAnsi="Consolas"/>
+          <w:color w:val="800000"/>
+        </w:rPr>
+        <w:t>(importable) 27.55 /tmp/pip-build-env-hv5bn4cs/overlay/lib/python3.14/site-packages/setuptools/command/build_py.py:212: _Warning: Package '</w:t>
+      </w:r>
+      <w:proofErr w:type="spellStart"/>
+      <w:r>
+        <w:rPr>
+          <w:rFonts w:ascii="Consolas" w:hAnsi="Consolas"/>
+          <w:color w:val="800000"/>
+        </w:rPr>
+        <w:t>cartopy.tests.mpl.baseline_images.mpl.test_images</w:t>
+      </w:r>
+      <w:proofErr w:type="spellEnd"/>
+      <w:r>
+        <w:rPr>
+          <w:rFonts w:ascii="Consolas" w:hAnsi="Consolas"/>
+          <w:color w:val="800000"/>
+        </w:rPr>
+        <w:t>' is absent from the `packages` configuration. 27.55 Python recognizes '</w:t>
+      </w:r>
+      <w:proofErr w:type="spellStart"/>
+      <w:r>
+        <w:rPr>
+          <w:rFonts w:ascii="Consolas" w:hAnsi="Consolas"/>
+          <w:color w:val="800000"/>
+        </w:rPr>
+        <w:t>cartopy.tests.mpl.baseline_images.mpl.test_images</w:t>
+      </w:r>
+      <w:proofErr w:type="spellEnd"/>
+      <w:r>
+        <w:rPr>
+          <w:rFonts w:ascii="Consolas" w:hAnsi="Consolas"/>
+          <w:color w:val="800000"/>
+        </w:rPr>
+        <w:t xml:space="preserve">' as an importable </w:t>
+      </w:r>
+      <w:proofErr w:type="gramStart"/>
+      <w:r>
+        <w:rPr>
+          <w:rFonts w:ascii="Consolas" w:hAnsi="Consolas"/>
+          <w:color w:val="800000"/>
+        </w:rPr>
+        <w:t>package[</w:t>
+      </w:r>
+      <w:proofErr w:type="gramEnd"/>
+      <w:r>
+        <w:rPr>
+          <w:rFonts w:ascii="Consolas" w:hAnsi="Consolas"/>
+          <w:color w:val="800000"/>
+        </w:rPr>
+        <w:t xml:space="preserve">^1], 27.55 but it is absent from </w:t>
+      </w:r>
+      <w:proofErr w:type="spellStart"/>
+      <w:r>
+        <w:rPr>
+          <w:rFonts w:ascii="Consolas" w:hAnsi="Consolas"/>
+          <w:color w:val="800000"/>
+        </w:rPr>
+        <w:t>setuptools</w:t>
+      </w:r>
+      <w:proofErr w:type="spellEnd"/>
+      <w:r>
+        <w:rPr>
+          <w:rFonts w:ascii="Consolas" w:hAnsi="Consolas"/>
+          <w:color w:val="800000"/>
+        </w:rPr>
+        <w:t>' `packages` configuration</w:t>
       </w:r>
       <w:r>
         <w:rPr>
@@ -10965,6 +12702,7 @@
       <w:r>
         <w:t xml:space="preserve"> + </w:t>
       </w:r>
+      <w:proofErr w:type="spellStart"/>
       <w:r>
         <w:rPr>
           <w:b/>
@@ -10972,6 +12710,7 @@
         </w:rPr>
         <w:t>Cartopy</w:t>
       </w:r>
+      <w:proofErr w:type="spellEnd"/>
       <w:r>
         <w:t xml:space="preserve"> + </w:t>
       </w:r>
@@ -10989,7 +12728,15 @@
         <w:t xml:space="preserve"> </w:t>
       </w:r>
       <w:r>
-        <w:t>Lambda Python base image does NOT include gcc/g++ or the system libraries needed to</w:t>
+        <w:t xml:space="preserve">Lambda Python base image does NOT include </w:t>
+      </w:r>
+      <w:proofErr w:type="spellStart"/>
+      <w:r>
+        <w:t>gcc</w:t>
+      </w:r>
+      <w:proofErr w:type="spellEnd"/>
+      <w:r>
+        <w:t>/g++ or the system libraries needed to</w:t>
       </w:r>
       <w:r>
         <w:t xml:space="preserve"> </w:t>
@@ -11019,18 +12766,28 @@
         </w:rPr>
         <w:t xml:space="preserve">But still, cannot use </w:t>
       </w:r>
+      <w:proofErr w:type="spellStart"/>
       <w:r>
         <w:rPr>
           <w:b/>
           <w:bCs/>
           <w:color w:val="EE0000"/>
         </w:rPr>
-        <w:t>Scitools-Iris</w:t>
-      </w:r>
-      <w:r>
-        <w:rPr>
+        <w:t>Scitools</w:t>
+      </w:r>
+      <w:proofErr w:type="spellEnd"/>
+      <w:r>
+        <w:rPr>
+          <w:b/>
+          <w:bCs/>
           <w:color w:val="EE0000"/>
         </w:rPr>
+        <w:t>-Iris</w:t>
+      </w:r>
+      <w:r>
+        <w:rPr>
+          <w:color w:val="EE0000"/>
+        </w:rPr>
         <w:t xml:space="preserve"> because it needs </w:t>
       </w:r>
       <w:r>
@@ -11047,6 +12804,7 @@
         </w:rPr>
         <w:t xml:space="preserve">, </w:t>
       </w:r>
+      <w:proofErr w:type="spellStart"/>
       <w:r>
         <w:rPr>
           <w:b/>
@@ -11055,19 +12813,30 @@
         </w:rPr>
         <w:t>cartopy</w:t>
       </w:r>
+      <w:proofErr w:type="spellEnd"/>
       <w:r>
         <w:rPr>
           <w:color w:val="EE0000"/>
         </w:rPr>
         <w:t xml:space="preserve"> &amp; </w:t>
       </w:r>
+      <w:proofErr w:type="spellStart"/>
       <w:r>
         <w:rPr>
           <w:b/>
           <w:bCs/>
           <w:color w:val="EE0000"/>
         </w:rPr>
-        <w:t>cf-units</w:t>
+        <w:t>cf</w:t>
+      </w:r>
+      <w:proofErr w:type="spellEnd"/>
+      <w:r>
+        <w:rPr>
+          <w:b/>
+          <w:bCs/>
+          <w:color w:val="EE0000"/>
+        </w:rPr>
+        <w:t>-units</w:t>
       </w:r>
     </w:p>
     <w:p>
@@ -11102,7 +12871,31 @@
           <w:spacing w:val="8"/>
           <w:shd w:val="clear" w:color="auto" w:fill="FFFFCC"/>
         </w:rPr>
-        <w:t>In Lambda’s public.ecr.aws/lambda/python:3.14, none of this exists.</w:t>
+        <w:t xml:space="preserve">In Lambda’s </w:t>
+      </w:r>
+      <w:proofErr w:type="spellStart"/>
+      <w:r>
+        <w:rPr>
+          <w:rFonts w:ascii="Tahoma" w:hAnsi="Tahoma" w:cs="Tahoma"/>
+          <w:b/>
+          <w:bCs/>
+          <w:color w:val="800000"/>
+          <w:spacing w:val="8"/>
+          <w:shd w:val="clear" w:color="auto" w:fill="FFFFCC"/>
+        </w:rPr>
+        <w:t>public.ecr.aws</w:t>
+      </w:r>
+      <w:proofErr w:type="spellEnd"/>
+      <w:r>
+        <w:rPr>
+          <w:rFonts w:ascii="Tahoma" w:hAnsi="Tahoma" w:cs="Tahoma"/>
+          <w:b/>
+          <w:bCs/>
+          <w:color w:val="800000"/>
+          <w:spacing w:val="8"/>
+          <w:shd w:val="clear" w:color="auto" w:fill="FFFFCC"/>
+        </w:rPr>
+        <w:t>/lambda/python:3.14, none of this exists.</w:t>
       </w:r>
     </w:p>
     <w:p>
@@ -11257,6 +13050,7 @@
       <w:r>
         <w:t xml:space="preserve"> &amp; </w:t>
       </w:r>
+      <w:proofErr w:type="spellStart"/>
       <w:r>
         <w:rPr>
           <w:b/>
@@ -11264,15 +13058,25 @@
         </w:rPr>
         <w:t>Cartopy</w:t>
       </w:r>
+      <w:proofErr w:type="spellEnd"/>
       <w:r>
         <w:t xml:space="preserve"> (&amp; </w:t>
       </w:r>
-      <w:r>
-        <w:rPr>
-          <w:b/>
-          <w:bCs/>
-        </w:rPr>
-        <w:t>scitools-iris</w:t>
+      <w:proofErr w:type="spellStart"/>
+      <w:r>
+        <w:rPr>
+          <w:b/>
+          <w:bCs/>
+        </w:rPr>
+        <w:t>scitools</w:t>
+      </w:r>
+      <w:proofErr w:type="spellEnd"/>
+      <w:r>
+        <w:rPr>
+          <w:b/>
+          <w:bCs/>
+        </w:rPr>
+        <w:t>-iris</w:t>
       </w:r>
       <w:r>
         <w:t>)</w:t>
@@ -11338,7 +13142,15 @@
               </w:rPr>
             </w:pPr>
             <w:r>
-              <w:t xml:space="preserve">I noticed that CloudShell runs on </w:t>
+              <w:t xml:space="preserve">I noticed that </w:t>
+            </w:r>
+            <w:proofErr w:type="spellStart"/>
+            <w:r>
+              <w:t>CloudShell</w:t>
+            </w:r>
+            <w:proofErr w:type="spellEnd"/>
+            <w:r>
+              <w:t xml:space="preserve"> runs on </w:t>
             </w:r>
             <w:r>
               <w:rPr>
@@ -11400,12 +13212,14 @@
                 <w:color w:val="800000"/>
               </w:rPr>
             </w:pPr>
+            <w:proofErr w:type="spellStart"/>
             <w:r>
               <w:rPr>
                 <w:color w:val="800000"/>
               </w:rPr>
               <w:t>gcc</w:t>
             </w:r>
+            <w:proofErr w:type="spellEnd"/>
           </w:p>
           <w:p>
             <w:pPr>
@@ -11442,12 +13256,14 @@
                 <w:color w:val="800000"/>
               </w:rPr>
             </w:pPr>
+            <w:proofErr w:type="spellStart"/>
             <w:r>
               <w:rPr>
                 <w:color w:val="800000"/>
               </w:rPr>
               <w:t>proj</w:t>
             </w:r>
+            <w:proofErr w:type="spellEnd"/>
           </w:p>
           <w:p>
             <w:pPr>
@@ -11505,12 +13321,14 @@
                 <w:color w:val="800000"/>
               </w:rPr>
             </w:pPr>
+            <w:proofErr w:type="spellStart"/>
             <w:r>
               <w:rPr>
                 <w:color w:val="800000"/>
               </w:rPr>
               <w:t>cython</w:t>
             </w:r>
+            <w:proofErr w:type="spellEnd"/>
           </w:p>
           <w:p>
             <w:pPr>
@@ -11523,7 +13341,15 @@
               </w:rPr>
             </w:pPr>
             <w:r>
-              <w:t>One area of conflict resolved, not doing some of this effort in Cloudshell…</w:t>
+              <w:t xml:space="preserve">One area of conflict resolved, not doing some of this effort in </w:t>
+            </w:r>
+            <w:proofErr w:type="spellStart"/>
+            <w:r>
+              <w:t>Cloudshell</w:t>
+            </w:r>
+            <w:proofErr w:type="spellEnd"/>
+            <w:r>
+              <w:t>…</w:t>
             </w:r>
           </w:p>
         </w:tc>
@@ -11573,7 +13399,21 @@
               <w:rPr>
                 <w:color w:val="800000"/>
               </w:rPr>
-              <w:t>Building wheel for cf-units</w:t>
+              <w:t xml:space="preserve">Building wheel for </w:t>
+            </w:r>
+            <w:proofErr w:type="spellStart"/>
+            <w:r>
+              <w:rPr>
+                <w:color w:val="800000"/>
+              </w:rPr>
+              <w:t>cf</w:t>
+            </w:r>
+            <w:proofErr w:type="spellEnd"/>
+            <w:r>
+              <w:rPr>
+                <w:color w:val="800000"/>
+              </w:rPr>
+              <w:t>-units</w:t>
             </w:r>
           </w:p>
           <w:p>
@@ -11596,8 +13436,16 @@
               <w:rPr>
                 <w:color w:val="800000"/>
               </w:rPr>
-              <w:t>Building wheel for cartopy</w:t>
-            </w:r>
+              <w:t xml:space="preserve">Building wheel for </w:t>
+            </w:r>
+            <w:proofErr w:type="spellStart"/>
+            <w:r>
+              <w:rPr>
+                <w:color w:val="800000"/>
+              </w:rPr>
+              <w:t>cartopy</w:t>
+            </w:r>
+            <w:proofErr w:type="spellEnd"/>
           </w:p>
           <w:p>
             <w:pPr>
@@ -11739,6 +13587,7 @@
                 <w:spacing w:val="12"/>
               </w:rPr>
             </w:pPr>
+            <w:proofErr w:type="spellStart"/>
             <w:r>
               <w:rPr>
                 <w:b/>
@@ -11748,7 +13597,19 @@
                 <w:color w:val="800000"/>
                 <w:spacing w:val="12"/>
               </w:rPr>
-              <w:t>scitools-iris</w:t>
+              <w:t>scitools</w:t>
+            </w:r>
+            <w:proofErr w:type="spellEnd"/>
+            <w:r>
+              <w:rPr>
+                <w:b/>
+                <w:bCs/>
+                <w:i/>
+                <w:iCs/>
+                <w:color w:val="800000"/>
+                <w:spacing w:val="12"/>
+              </w:rPr>
+              <w:t>-iris</w:t>
             </w:r>
           </w:p>
           <w:p>
@@ -11757,12 +13618,14 @@
                 <w:spacing w:val="12"/>
               </w:rPr>
             </w:pPr>
+            <w:proofErr w:type="spellStart"/>
             <w:r>
               <w:rPr>
                 <w:spacing w:val="12"/>
               </w:rPr>
               <w:t>pyarrow</w:t>
             </w:r>
+            <w:proofErr w:type="spellEnd"/>
             <w:r>
               <w:rPr>
                 <w:spacing w:val="12"/>
@@ -11887,12 +13750,14 @@
                 <w:spacing w:val="12"/>
               </w:rPr>
             </w:pPr>
+            <w:proofErr w:type="spellStart"/>
             <w:r>
               <w:rPr>
                 <w:spacing w:val="12"/>
               </w:rPr>
               <w:t>pyarrow</w:t>
             </w:r>
+            <w:proofErr w:type="spellEnd"/>
             <w:r>
               <w:rPr>
                 <w:spacing w:val="12"/>
@@ -12014,12 +13879,14 @@
                 <w:spacing w:val="12"/>
               </w:rPr>
             </w:pPr>
+            <w:proofErr w:type="spellStart"/>
             <w:r>
               <w:rPr>
                 <w:spacing w:val="12"/>
               </w:rPr>
               <w:t>pyarrow</w:t>
             </w:r>
+            <w:proofErr w:type="spellEnd"/>
           </w:p>
           <w:p>
             <w:pPr>
@@ -12277,7 +14144,25 @@
           <w:color w:val="800000"/>
           <w:shd w:val="clear" w:color="auto" w:fill="FFFF00"/>
         </w:rPr>
-        <w:t xml:space="preserve">but it is in seconds, they (mogreps-uk) </w:t>
+        <w:t>but it is in seconds, they (</w:t>
+      </w:r>
+      <w:proofErr w:type="spellStart"/>
+      <w:r>
+        <w:rPr>
+          <w:rFonts w:ascii="Consolas" w:hAnsi="Consolas"/>
+          <w:color w:val="800000"/>
+          <w:shd w:val="clear" w:color="auto" w:fill="FFFF00"/>
+        </w:rPr>
+        <w:t>mogreps-uk</w:t>
+      </w:r>
+      <w:proofErr w:type="spellEnd"/>
+      <w:r>
+        <w:rPr>
+          <w:rFonts w:ascii="Consolas" w:hAnsi="Consolas"/>
+          <w:color w:val="800000"/>
+          <w:shd w:val="clear" w:color="auto" w:fill="FFFF00"/>
+        </w:rPr>
+        <w:t xml:space="preserve">) </w:t>
       </w:r>
       <w:r>
         <w:rPr>
@@ -12442,12 +14327,55 @@
         </w:rPr>
         <w:t xml:space="preserve">:  </w:t>
       </w:r>
+      <w:proofErr w:type="spellStart"/>
+      <w:proofErr w:type="gramStart"/>
       <w:r>
         <w:rPr>
           <w:rFonts w:ascii="Comic Sans MS" w:hAnsi="Comic Sans MS"/>
           <w:color w:val="800000"/>
         </w:rPr>
-        <w:t>datetime.strptime("%Y%m%d %H:%M:%S")</w:t>
+        <w:t>datetime.strptime</w:t>
+      </w:r>
+      <w:proofErr w:type="spellEnd"/>
+      <w:proofErr w:type="gramEnd"/>
+      <w:r>
+        <w:rPr>
+          <w:rFonts w:ascii="Comic Sans MS" w:hAnsi="Comic Sans MS"/>
+          <w:color w:val="800000"/>
+        </w:rPr>
+        <w:t>("%</w:t>
+      </w:r>
+      <w:proofErr w:type="spellStart"/>
+      <w:r>
+        <w:rPr>
+          <w:rFonts w:ascii="Comic Sans MS" w:hAnsi="Comic Sans MS"/>
+          <w:color w:val="800000"/>
+        </w:rPr>
+        <w:t>Y%m%d</w:t>
+      </w:r>
+      <w:proofErr w:type="spellEnd"/>
+      <w:r>
+        <w:rPr>
+          <w:rFonts w:ascii="Comic Sans MS" w:hAnsi="Comic Sans MS"/>
+          <w:color w:val="800000"/>
+        </w:rPr>
+        <w:t xml:space="preserve"> %</w:t>
+      </w:r>
+      <w:proofErr w:type="gramStart"/>
+      <w:r>
+        <w:rPr>
+          <w:rFonts w:ascii="Comic Sans MS" w:hAnsi="Comic Sans MS"/>
+          <w:color w:val="800000"/>
+        </w:rPr>
+        <w:t>H:%M:%</w:t>
+      </w:r>
+      <w:proofErr w:type="gramEnd"/>
+      <w:r>
+        <w:rPr>
+          <w:rFonts w:ascii="Comic Sans MS" w:hAnsi="Comic Sans MS"/>
+          <w:color w:val="800000"/>
+        </w:rPr>
+        <w:t>S")</w:t>
       </w:r>
     </w:p>
     <w:p>
@@ -12653,7 +14581,15 @@
     </w:p>
     <w:p>
       <w:r>
-        <w:t>Next, learned the hard way that when we delete the content of the Glue script editor, believing that the advanced properties of the script path with that script file name will be enough, well….. I discovered that is not the case.</w:t>
+        <w:t>Next, learned the hard way that when we delete the content of the Glue script editor, believing that the advanced properties of the script path with that script file name will be enough, well</w:t>
+      </w:r>
+      <w:proofErr w:type="gramStart"/>
+      <w:r>
+        <w:t>…..</w:t>
+      </w:r>
+      <w:proofErr w:type="gramEnd"/>
+      <w:r>
+        <w:t xml:space="preserve"> I discovered that is not the case.</w:t>
       </w:r>
     </w:p>
     <w:p>
@@ -12855,7 +14791,39 @@
           <w:rFonts w:ascii="Consolas" w:hAnsi="Consolas"/>
           <w:color w:val="800000"/>
         </w:rPr>
-        <w:t>def get_latest_raw_key() -&gt; str | None:</w:t>
+        <w:t xml:space="preserve">def </w:t>
+      </w:r>
+      <w:proofErr w:type="spellStart"/>
+      <w:r>
+        <w:rPr>
+          <w:rFonts w:ascii="Consolas" w:hAnsi="Consolas"/>
+          <w:color w:val="800000"/>
+        </w:rPr>
+        <w:t>get_latest_raw_</w:t>
+      </w:r>
+      <w:proofErr w:type="gramStart"/>
+      <w:r>
+        <w:rPr>
+          <w:rFonts w:ascii="Consolas" w:hAnsi="Consolas"/>
+          <w:color w:val="800000"/>
+        </w:rPr>
+        <w:t>key</w:t>
+      </w:r>
+      <w:proofErr w:type="spellEnd"/>
+      <w:r>
+        <w:rPr>
+          <w:rFonts w:ascii="Consolas" w:hAnsi="Consolas"/>
+          <w:color w:val="800000"/>
+        </w:rPr>
+        <w:t>(</w:t>
+      </w:r>
+      <w:proofErr w:type="gramEnd"/>
+      <w:r>
+        <w:rPr>
+          <w:rFonts w:ascii="Consolas" w:hAnsi="Consolas"/>
+          <w:color w:val="800000"/>
+        </w:rPr>
+        <w:t>) -&gt; str | None:</w:t>
       </w:r>
     </w:p>
     <w:p>
@@ -12891,6 +14859,7 @@
         </w:rPr>
         <w:t>“</w:t>
       </w:r>
+      <w:proofErr w:type="spellStart"/>
       <w:r>
         <w:rPr>
           <w:rFonts w:ascii="Verdana" w:hAnsi="Verdana"/>
@@ -12900,6 +14869,7 @@
         </w:rPr>
         <w:t>TypeError</w:t>
       </w:r>
+      <w:proofErr w:type="spellEnd"/>
       <w:r>
         <w:rPr>
           <w:rFonts w:ascii="Verdana" w:hAnsi="Verdana"/>
@@ -13001,7 +14971,39 @@
           <w:rFonts w:ascii="Consolas" w:eastAsia="Times New Roman" w:hAnsi="Consolas"/>
           <w:color w:val="000000"/>
         </w:rPr>
-        <w:t xml:space="preserve"> get_latest_raw_nc() -&gt; Optional[str]:</w:t>
+        <w:t xml:space="preserve"> </w:t>
+      </w:r>
+      <w:proofErr w:type="spellStart"/>
+      <w:r>
+        <w:rPr>
+          <w:rFonts w:ascii="Consolas" w:eastAsia="Times New Roman" w:hAnsi="Consolas"/>
+          <w:color w:val="000000"/>
+        </w:rPr>
+        <w:t>get_latest_raw_</w:t>
+      </w:r>
+      <w:proofErr w:type="gramStart"/>
+      <w:r>
+        <w:rPr>
+          <w:rFonts w:ascii="Consolas" w:eastAsia="Times New Roman" w:hAnsi="Consolas"/>
+          <w:color w:val="000000"/>
+        </w:rPr>
+        <w:t>nc</w:t>
+      </w:r>
+      <w:proofErr w:type="spellEnd"/>
+      <w:r>
+        <w:rPr>
+          <w:rFonts w:ascii="Consolas" w:eastAsia="Times New Roman" w:hAnsi="Consolas"/>
+          <w:color w:val="000000"/>
+        </w:rPr>
+        <w:t>(</w:t>
+      </w:r>
+      <w:proofErr w:type="gramEnd"/>
+      <w:r>
+        <w:rPr>
+          <w:rFonts w:ascii="Consolas" w:eastAsia="Times New Roman" w:hAnsi="Consolas"/>
+          <w:color w:val="000000"/>
+        </w:rPr>
+        <w:t>) -&gt; Optional[str]:</w:t>
       </w:r>
     </w:p>
     <w:p>
@@ -13185,7 +15187,23 @@
           <w:rFonts w:eastAsia="Times New Roman"/>
           <w:kern w:val="36"/>
         </w:rPr>
-        <w:t xml:space="preserve">And in loading a NetCDF file, pulling ~20 variables, then turning a 548×421×36 cube into a pandas DataFrame – that easily bursts </w:t>
+        <w:t xml:space="preserve">And in loading a NetCDF file, pulling ~20 variables, then turning a 548×421×36 cube into a </w:t>
+      </w:r>
+      <w:proofErr w:type="gramStart"/>
+      <w:r>
+        <w:rPr>
+          <w:rFonts w:eastAsia="Times New Roman"/>
+          <w:kern w:val="36"/>
+        </w:rPr>
+        <w:t>pandas DataFrame</w:t>
+      </w:r>
+      <w:proofErr w:type="gramEnd"/>
+      <w:r>
+        <w:rPr>
+          <w:rFonts w:eastAsia="Times New Roman"/>
+          <w:kern w:val="36"/>
+        </w:rPr>
+        <w:t xml:space="preserve"> – that easily bursts </w:t>
       </w:r>
       <w:r>
         <w:rPr>
@@ -19446,6 +21464,7 @@
   <w:style w:type="character" w:default="1" w:styleId="DefaultParagraphFont">
     <w:name w:val="Default Paragraph Font"/>
     <w:uiPriority w:val="1"/>
+    <w:semiHidden/>
     <w:unhideWhenUsed/>
   </w:style>
   <w:style w:type="table" w:default="1" w:styleId="TableNormal">

--- a/2025 Dec - Data Engineer Take Home Project for AWS - Github.docx
+++ b/2025 Dec - Data Engineer Take Home Project for AWS - Github.docx
@@ -4704,7 +4704,14 @@
         <w:t xml:space="preserve"> below. </w:t>
       </w:r>
     </w:p>
-    <w:p/>
+    <w:p>
+      <w:pPr>
+        <w:rPr>
+          <w:sz w:val="8"/>
+          <w:szCs w:val="8"/>
+        </w:rPr>
+      </w:pPr>
+    </w:p>
     <w:p>
       <w:r>
         <w:t xml:space="preserve">The last step was for AWS visualization, I said to myself – “NO”. </w:t>
@@ -4750,6 +4757,9 @@
       </w:r>
     </w:p>
     <w:p>
+      <w:pPr>
+        <w:spacing w:before="100"/>
+      </w:pPr>
       <w:r>
         <w:t xml:space="preserve">NetCDF data: </w:t>
       </w:r>
@@ -4829,7 +4839,14 @@
         <w:t xml:space="preserve"> </w:t>
       </w:r>
     </w:p>
-    <w:p/>
+    <w:p>
+      <w:pPr>
+        <w:rPr>
+          <w:sz w:val="12"/>
+          <w:szCs w:val="12"/>
+        </w:rPr>
+      </w:pPr>
+    </w:p>
     <w:p>
       <w:pPr>
         <w:pStyle w:val="ListParagraph"/>
@@ -4932,6 +4949,7 @@
           <w:ilvl w:val="1"/>
           <w:numId w:val="3"/>
         </w:numPr>
+        <w:ind w:left="1170"/>
       </w:pPr>
       <w:r>
         <w:t xml:space="preserve">Unless we use DASK, in breaking down the data to process (for which I will be making time later to do) </w:t>
@@ -4944,6 +4962,7 @@
           <w:ilvl w:val="1"/>
           <w:numId w:val="3"/>
         </w:numPr>
+        <w:ind w:left="1170"/>
       </w:pPr>
       <w:r>
         <w:rPr>
@@ -4970,7 +4989,10 @@
         <w:contextualSpacing w:val="0"/>
       </w:pPr>
       <w:r>
-        <w:t xml:space="preserve">And to use aws </w:t>
+        <w:t xml:space="preserve">And to </w:t>
+      </w:r>
+      <w:r>
+        <w:t xml:space="preserve">use aws </w:t>
       </w:r>
       <w:proofErr w:type="spellStart"/>
       <w:r>
@@ -4978,25 +5000,34 @@
       </w:r>
       <w:proofErr w:type="spellEnd"/>
       <w:r>
-        <w:t xml:space="preserve">, </w:t>
+        <w:t xml:space="preserve"> </w:t>
+      </w:r>
+      <w:r>
+        <w:t>(</w:t>
       </w:r>
       <w:r>
         <w:rPr>
           <w:i/>
           <w:iCs/>
         </w:rPr>
-        <w:t>which was rebranded to Quick Suite</w:t>
-      </w:r>
-      <w:r>
-        <w:t xml:space="preserve">, for the visualization – you have to pay for Quick Suite / </w:t>
-      </w:r>
-      <w:proofErr w:type="spellStart"/>
-      <w:r>
-        <w:t>quicksight</w:t>
-      </w:r>
-      <w:proofErr w:type="spellEnd"/>
-      <w:r>
-        <w:t xml:space="preserve"> enterprise/pro version for the Admin/Editor and the users – I did not want to pay for one month of Quick Suite to only use it for one – two days.</w:t>
+        <w:t xml:space="preserve">rebranded to </w:t>
+      </w:r>
+      <w:r>
+        <w:rPr>
+          <w:i/>
+          <w:iCs/>
+          <w:u w:val="single"/>
+        </w:rPr>
+        <w:t>Quick Suite</w:t>
+      </w:r>
+      <w:r>
+        <w:t xml:space="preserve">), </w:t>
+      </w:r>
+      <w:r>
+        <w:t>to visualize the multidimensional data</w:t>
+      </w:r>
+      <w:r>
+        <w:t>:</w:t>
       </w:r>
     </w:p>
     <w:p>
@@ -5006,6 +5037,126 @@
           <w:ilvl w:val="1"/>
           <w:numId w:val="3"/>
         </w:numPr>
+        <w:ind w:left="1166"/>
+        <w:contextualSpacing w:val="0"/>
+      </w:pPr>
+      <w:r>
+        <w:t xml:space="preserve">you </w:t>
+      </w:r>
+      <w:r>
+        <w:rPr>
+          <w:b/>
+          <w:bCs/>
+        </w:rPr>
+        <w:t xml:space="preserve">HAVE </w:t>
+      </w:r>
+      <w:r>
+        <w:t xml:space="preserve">to use the ENTERPRISE PRO version, basic </w:t>
+      </w:r>
+      <w:proofErr w:type="spellStart"/>
+      <w:r>
+        <w:t>quicksight</w:t>
+      </w:r>
+      <w:proofErr w:type="spellEnd"/>
+      <w:r>
+        <w:t xml:space="preserve"> </w:t>
+      </w:r>
+      <w:r>
+        <w:rPr>
+          <w:b/>
+          <w:bCs/>
+          <w:i/>
+          <w:iCs/>
+        </w:rPr>
+        <w:t>CANNOT</w:t>
+      </w:r>
+      <w:r>
+        <w:t xml:space="preserve"> handle that data, </w:t>
+      </w:r>
+      <w:r>
+        <w:t>meaning;</w:t>
+      </w:r>
+      <w:r>
+        <w:rPr>
+          <w:b/>
+          <w:bCs/>
+        </w:rPr>
+        <w:t xml:space="preserve"> </w:t>
+      </w:r>
+    </w:p>
+    <w:p>
+      <w:pPr>
+        <w:pStyle w:val="ListParagraph"/>
+        <w:numPr>
+          <w:ilvl w:val="1"/>
+          <w:numId w:val="3"/>
+        </w:numPr>
+        <w:ind w:left="1166"/>
+        <w:contextualSpacing w:val="0"/>
+      </w:pPr>
+      <w:r>
+        <w:t xml:space="preserve">you </w:t>
+      </w:r>
+      <w:r>
+        <w:rPr>
+          <w:b/>
+          <w:bCs/>
+        </w:rPr>
+        <w:t xml:space="preserve">HAVE </w:t>
+      </w:r>
+      <w:r>
+        <w:t>to pay for the ENTERPRISE PRO version for the Admin / Editor and the users (1);</w:t>
+      </w:r>
+    </w:p>
+    <w:p>
+      <w:pPr>
+        <w:pStyle w:val="ListParagraph"/>
+        <w:numPr>
+          <w:ilvl w:val="2"/>
+          <w:numId w:val="3"/>
+        </w:numPr>
+        <w:ind w:left="1620"/>
+      </w:pPr>
+      <w:r>
+        <w:t>I did not want to pay for one month of Quick Suite to only use it for one — two days (</w:t>
+      </w:r>
+      <w:r>
+        <w:rPr>
+          <w:i/>
+          <w:iCs/>
+        </w:rPr>
+        <w:t xml:space="preserve">my budget is </w:t>
+      </w:r>
+      <w:r>
+        <w:rPr>
+          <w:b/>
+          <w:bCs/>
+          <w:i/>
+          <w:iCs/>
+        </w:rPr>
+        <w:t xml:space="preserve">extremely low </w:t>
+      </w:r>
+      <w:r>
+        <w:rPr>
+          <w:i/>
+          <w:iCs/>
+        </w:rPr>
+        <w:t>since I am living off my savings right now</w:t>
+      </w:r>
+      <w:r>
+        <w:t>)</w:t>
+      </w:r>
+    </w:p>
+    <w:p>
+      <w:pPr>
+        <w:pStyle w:val="ListParagraph"/>
+        <w:numPr>
+          <w:ilvl w:val="1"/>
+          <w:numId w:val="3"/>
+        </w:numPr>
+        <w:spacing w:before="100"/>
+        <w:ind w:left="1166"/>
+        <w:contextualSpacing w:val="0"/>
       </w:pPr>
       <w:r>
         <w:rPr>
@@ -5017,13 +5168,13 @@
           <w:szCs w:val="24"/>
         </w:rPr>
         <w:drawing>
-          <wp:anchor distT="0" distB="0" distL="114300" distR="114300" simplePos="0" relativeHeight="251660288" behindDoc="1" locked="0" layoutInCell="1" allowOverlap="1" wp14:anchorId="24FC6474" wp14:editId="01A66952">
+          <wp:anchor distT="0" distB="0" distL="114300" distR="114300" simplePos="0" relativeHeight="251660288" behindDoc="1" locked="0" layoutInCell="1" allowOverlap="1" wp14:anchorId="24FC6474" wp14:editId="37F67BAC">
             <wp:simplePos x="0" y="0"/>
             <wp:positionH relativeFrom="column">
-              <wp:posOffset>4359275</wp:posOffset>
+              <wp:posOffset>3899535</wp:posOffset>
             </wp:positionH>
             <wp:positionV relativeFrom="paragraph">
-              <wp:posOffset>36576</wp:posOffset>
+              <wp:posOffset>393065</wp:posOffset>
             </wp:positionV>
             <wp:extent cx="2611120" cy="1108075"/>
             <wp:effectExtent l="0" t="0" r="0" b="0"/>
@@ -5088,6 +5239,111 @@
         </w:drawing>
       </w:r>
       <w:r>
+        <w:rPr>
+          <w:b/>
+          <w:bCs/>
+          <w:noProof/>
+          <w:color w:val="800080"/>
+          <w:sz w:val="24"/>
+          <w:szCs w:val="24"/>
+          <w14:ligatures w14:val="standardContextual"/>
+        </w:rPr>
+        <mc:AlternateContent>
+          <mc:Choice Requires="wps">
+            <w:drawing>
+              <wp:anchor distT="0" distB="0" distL="114300" distR="114300" simplePos="0" relativeHeight="251666432" behindDoc="0" locked="0" layoutInCell="1" allowOverlap="1" wp14:anchorId="3F98CEB4" wp14:editId="7C97610B">
+                <wp:simplePos x="0" y="0"/>
+                <wp:positionH relativeFrom="column">
+                  <wp:posOffset>2781300</wp:posOffset>
+                </wp:positionH>
+                <wp:positionV relativeFrom="paragraph">
+                  <wp:posOffset>396240</wp:posOffset>
+                </wp:positionV>
+                <wp:extent cx="984250" cy="165100"/>
+                <wp:effectExtent l="0" t="0" r="6350" b="6350"/>
+                <wp:wrapNone/>
+                <wp:docPr id="466340966" name="Arrow: Right 2"/>
+                <wp:cNvGraphicFramePr/>
+                <a:graphic xmlns:a="http://schemas.openxmlformats.org/drawingml/2006/main">
+                  <a:graphicData uri="http://schemas.microsoft.com/office/word/2010/wordprocessingShape">
+                    <wps:wsp>
+                      <wps:cNvSpPr/>
+                      <wps:spPr>
+                        <a:xfrm>
+                          <a:off x="0" y="0"/>
+                          <a:ext cx="984250" cy="165100"/>
+                        </a:xfrm>
+                        <a:prstGeom prst="rightArrow">
+                          <a:avLst>
+                            <a:gd name="adj1" fmla="val 43939"/>
+                            <a:gd name="adj2" fmla="val 148368"/>
+                          </a:avLst>
+                        </a:prstGeom>
+                        <a:solidFill>
+                          <a:srgbClr val="66FF66"/>
+                        </a:solidFill>
+                        <a:ln>
+                          <a:noFill/>
+                        </a:ln>
+                      </wps:spPr>
+                      <wps:style>
+                        <a:lnRef idx="2">
+                          <a:schemeClr val="accent1">
+                            <a:shade val="15000"/>
+                          </a:schemeClr>
+                        </a:lnRef>
+                        <a:fillRef idx="1">
+                          <a:schemeClr val="accent1"/>
+                        </a:fillRef>
+                        <a:effectRef idx="0">
+                          <a:schemeClr val="accent1"/>
+                        </a:effectRef>
+                        <a:fontRef idx="minor">
+                          <a:schemeClr val="lt1"/>
+                        </a:fontRef>
+                      </wps:style>
+                      <wps:bodyPr rot="0" spcFirstLastPara="0" vertOverflow="overflow" horzOverflow="overflow" vert="horz" wrap="square" lIns="91440" tIns="45720" rIns="91440" bIns="45720" numCol="1" spcCol="0" rtlCol="0" fromWordArt="0" anchor="ctr" anchorCtr="0" forceAA="0" compatLnSpc="1">
+                        <a:prstTxWarp prst="textNoShape">
+                          <a:avLst/>
+                        </a:prstTxWarp>
+                        <a:noAutofit/>
+                      </wps:bodyPr>
+                    </wps:wsp>
+                  </a:graphicData>
+                </a:graphic>
+                <wp14:sizeRelH relativeFrom="margin">
+                  <wp14:pctWidth>0</wp14:pctWidth>
+                </wp14:sizeRelH>
+                <wp14:sizeRelV relativeFrom="margin">
+                  <wp14:pctHeight>0</wp14:pctHeight>
+                </wp14:sizeRelV>
+              </wp:anchor>
+            </w:drawing>
+          </mc:Choice>
+          <mc:Fallback>
+            <w:pict>
+              <v:shapetype w14:anchorId="44E0FDD6" id="_x0000_t13" coordsize="21600,21600" o:spt="13" adj="16200,5400" path="m@0,l@0@1,0@1,0@2@0@2@0,21600,21600,10800xe">
+                <v:stroke joinstyle="miter"/>
+                <v:formulas>
+                  <v:f eqn="val #0"/>
+                  <v:f eqn="val #1"/>
+                  <v:f eqn="sum height 0 #1"/>
+                  <v:f eqn="sum 10800 0 #1"/>
+                  <v:f eqn="sum width 0 #0"/>
+                  <v:f eqn="prod @4 @3 10800"/>
+                  <v:f eqn="sum width 0 @5"/>
+                </v:formulas>
+                <v:path o:connecttype="custom" o:connectlocs="@0,0;0,10800;@0,21600;21600,10800" o:connectangles="270,180,90,0" textboxrect="0,@1,@6,@2"/>
+                <v:handles>
+                  <v:h position="#0,#1" xrange="0,21600" yrange="0,10800"/>
+                </v:handles>
+              </v:shapetype>
+              <v:shape id="Arrow: Right 2" o:spid="_x0000_s1026" type="#_x0000_t13" style="position:absolute;margin-left:219pt;margin-top:31.2pt;width:77.5pt;height:13pt;z-index:251666432;visibility:visible;mso-wrap-style:square;mso-width-percent:0;mso-height-percent:0;mso-wrap-distance-left:9pt;mso-wrap-distance-top:0;mso-wrap-distance-right:9pt;mso-wrap-distance-bottom:0;mso-position-horizontal:absolute;mso-position-horizontal-relative:text;mso-position-vertical:absolute;mso-position-vertical-relative:text;mso-width-percent:0;mso-height-percent:0;mso-width-relative:margin;mso-height-relative:margin;v-text-anchor:middle" o:gfxdata="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" adj="16224,6055" fillcolor="#6f6" stroked="f" strokeweight="1pt"/>
+            </w:pict>
+          </mc:Fallback>
+        </mc:AlternateContent>
+      </w:r>
+      <w:r>
         <w:t xml:space="preserve">Instead, I chose to use </w:t>
       </w:r>
       <w:r>
@@ -5116,7 +5372,10 @@
       </w:r>
       <w:proofErr w:type="spellEnd"/>
       <w:r>
-        <w:t>, it is already enabled) – need to ensure you see this image;</w:t>
+        <w:t>, it is already enabled) – need to ensure you see this image</w:t>
+      </w:r>
+      <w:r>
+        <w:t xml:space="preserve"> </w:t>
       </w:r>
     </w:p>
     <w:p>
@@ -5126,7 +5385,7 @@
           <w:ilvl w:val="2"/>
           <w:numId w:val="3"/>
         </w:numPr>
-        <w:spacing w:before="160"/>
+        <w:spacing w:before="160" w:after="0"/>
         <w:ind w:left="2074"/>
         <w:contextualSpacing w:val="0"/>
       </w:pPr>
@@ -5141,16 +5400,105 @@
       </w:pPr>
       <w:r>
         <w:rPr>
+          <w:b/>
+          <w:bCs/>
           <w:noProof/>
+          <w:color w:val="800080"/>
+          <w:sz w:val="24"/>
+          <w:szCs w:val="24"/>
+          <w14:ligatures w14:val="standardContextual"/>
+        </w:rPr>
+        <mc:AlternateContent>
+          <mc:Choice Requires="wps">
+            <w:drawing>
+              <wp:anchor distT="0" distB="0" distL="114300" distR="114300" simplePos="0" relativeHeight="251668480" behindDoc="0" locked="0" layoutInCell="1" allowOverlap="1" wp14:anchorId="6A37978B" wp14:editId="115767F4">
+                <wp:simplePos x="0" y="0"/>
+                <wp:positionH relativeFrom="column">
+                  <wp:posOffset>2380297</wp:posOffset>
+                </wp:positionH>
+                <wp:positionV relativeFrom="paragraph">
+                  <wp:posOffset>13019</wp:posOffset>
+                </wp:positionV>
+                <wp:extent cx="442913" cy="165100"/>
+                <wp:effectExtent l="5398" t="0" r="952" b="953"/>
+                <wp:wrapNone/>
+                <wp:docPr id="1723866753" name="Arrow: Right 2"/>
+                <wp:cNvGraphicFramePr/>
+                <a:graphic xmlns:a="http://schemas.openxmlformats.org/drawingml/2006/main">
+                  <a:graphicData uri="http://schemas.microsoft.com/office/word/2010/wordprocessingShape">
+                    <wps:wsp>
+                      <wps:cNvSpPr/>
+                      <wps:spPr>
+                        <a:xfrm rot="5400000">
+                          <a:off x="0" y="0"/>
+                          <a:ext cx="442913" cy="165100"/>
+                        </a:xfrm>
+                        <a:prstGeom prst="rightArrow">
+                          <a:avLst>
+                            <a:gd name="adj1" fmla="val 43939"/>
+                            <a:gd name="adj2" fmla="val 148368"/>
+                          </a:avLst>
+                        </a:prstGeom>
+                        <a:solidFill>
+                          <a:srgbClr val="EE0000"/>
+                        </a:solidFill>
+                        <a:ln>
+                          <a:noFill/>
+                        </a:ln>
+                      </wps:spPr>
+                      <wps:style>
+                        <a:lnRef idx="2">
+                          <a:schemeClr val="accent1">
+                            <a:shade val="15000"/>
+                          </a:schemeClr>
+                        </a:lnRef>
+                        <a:fillRef idx="1">
+                          <a:schemeClr val="accent1"/>
+                        </a:fillRef>
+                        <a:effectRef idx="0">
+                          <a:schemeClr val="accent1"/>
+                        </a:effectRef>
+                        <a:fontRef idx="minor">
+                          <a:schemeClr val="lt1"/>
+                        </a:fontRef>
+                      </wps:style>
+                      <wps:bodyPr rot="0" spcFirstLastPara="0" vertOverflow="overflow" horzOverflow="overflow" vert="horz" wrap="square" lIns="91440" tIns="45720" rIns="91440" bIns="45720" numCol="1" spcCol="0" rtlCol="0" fromWordArt="0" anchor="ctr" anchorCtr="0" forceAA="0" compatLnSpc="1">
+                        <a:prstTxWarp prst="textNoShape">
+                          <a:avLst/>
+                        </a:prstTxWarp>
+                        <a:noAutofit/>
+                      </wps:bodyPr>
+                    </wps:wsp>
+                  </a:graphicData>
+                </a:graphic>
+                <wp14:sizeRelH relativeFrom="margin">
+                  <wp14:pctWidth>0</wp14:pctWidth>
+                </wp14:sizeRelH>
+                <wp14:sizeRelV relativeFrom="margin">
+                  <wp14:pctHeight>0</wp14:pctHeight>
+                </wp14:sizeRelV>
+              </wp:anchor>
+            </w:drawing>
+          </mc:Choice>
+          <mc:Fallback>
+            <w:pict>
+              <v:shape w14:anchorId="316B4AE1" id="Arrow: Right 2" o:spid="_x0000_s1026" type="#_x0000_t13" style="position:absolute;margin-left:187.4pt;margin-top:1.05pt;width:34.9pt;height:13pt;rotation:90;z-index:251668480;visibility:visible;mso-wrap-style:square;mso-width-percent:0;mso-height-percent:0;mso-wrap-distance-left:9pt;mso-wrap-distance-top:0;mso-wrap-distance-right:9pt;mso-wrap-distance-bottom:0;mso-position-horizontal:absolute;mso-position-horizontal-relative:text;mso-position-vertical:absolute;mso-position-vertical-relative:text;mso-width-percent:0;mso-height-percent:0;mso-width-relative:margin;mso-height-relative:margin;v-text-anchor:middle" o:gfxdata="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" adj="9654,6055" fillcolor="#e00" stroked="f" strokeweight="1pt"/>
+            </w:pict>
+          </mc:Fallback>
+        </mc:AlternateContent>
+      </w:r>
+      <w:r>
+        <w:rPr>
+          <w:noProof/>
         </w:rPr>
         <w:drawing>
-          <wp:anchor distT="0" distB="0" distL="114300" distR="114300" simplePos="0" relativeHeight="251661312" behindDoc="1" locked="0" layoutInCell="1" allowOverlap="1" wp14:anchorId="68232496" wp14:editId="273F785E">
+          <wp:anchor distT="0" distB="0" distL="114300" distR="114300" simplePos="0" relativeHeight="251661312" behindDoc="1" locked="0" layoutInCell="1" allowOverlap="1" wp14:anchorId="68232496" wp14:editId="5CCB87B4">
             <wp:simplePos x="0" y="0"/>
             <wp:positionH relativeFrom="column">
-              <wp:posOffset>610032</wp:posOffset>
+              <wp:posOffset>-38100</wp:posOffset>
             </wp:positionH>
             <wp:positionV relativeFrom="paragraph">
-              <wp:posOffset>55626</wp:posOffset>
+              <wp:posOffset>193040</wp:posOffset>
             </wp:positionV>
             <wp:extent cx="4172585" cy="714375"/>
             <wp:effectExtent l="0" t="0" r="0" b="9525"/>
@@ -21464,7 +21812,6 @@
   <w:style w:type="character" w:default="1" w:styleId="DefaultParagraphFont">
     <w:name w:val="Default Paragraph Font"/>
     <w:uiPriority w:val="1"/>
-    <w:semiHidden/>
     <w:unhideWhenUsed/>
   </w:style>
   <w:style w:type="table" w:default="1" w:styleId="TableNormal">

--- a/2025 Dec - Data Engineer Take Home Project for AWS - Github.docx
+++ b/2025 Dec - Data Engineer Take Home Project for AWS - Github.docx
@@ -60,46 +60,42 @@
           <w:sz w:val="20"/>
           <w:szCs w:val="20"/>
         </w:rPr>
-        <w:t xml:space="preserve">Kepler.gl, </w:t>
-      </w:r>
-      <w:proofErr w:type="spellStart"/>
+        <w:t>Kepler.gl, kepler, WebGL, DASK, quicksight, Quick Suite,</w:t>
+      </w:r>
+      <w:r>
+        <w:t xml:space="preserve"> </w:t>
+      </w:r>
       <w:r>
         <w:rPr>
           <w:color w:val="003300"/>
           <w:sz w:val="20"/>
           <w:szCs w:val="20"/>
         </w:rPr>
-        <w:t>kepler</w:t>
-      </w:r>
-      <w:proofErr w:type="spellEnd"/>
+        <w:t xml:space="preserve">aws wrangler, xarray, </w:t>
+      </w:r>
       <w:r>
         <w:rPr>
           <w:color w:val="003300"/>
           <w:sz w:val="20"/>
           <w:szCs w:val="20"/>
         </w:rPr>
-        <w:t xml:space="preserve">, WebGL, DASK, </w:t>
-      </w:r>
-      <w:proofErr w:type="spellStart"/>
+        <w:t xml:space="preserve">Athena, NetCDF, </w:t>
+      </w:r>
       <w:r>
         <w:rPr>
           <w:color w:val="003300"/>
           <w:sz w:val="20"/>
           <w:szCs w:val="20"/>
         </w:rPr>
-        <w:t>quicksight</w:t>
-      </w:r>
-      <w:proofErr w:type="spellEnd"/>
+        <w:t>illumon-iris, SciTools Iris, s3fs</w:t>
+      </w:r>
       <w:r>
         <w:rPr>
           <w:color w:val="003300"/>
           <w:sz w:val="20"/>
           <w:szCs w:val="20"/>
         </w:rPr>
-        <w:t>, Quick Suite,</w:t>
-      </w:r>
-      <w:r>
-        <w:t xml:space="preserve"> </w:t>
+        <w:t xml:space="preserve">, </w:t>
       </w:r>
       <w:r>
         <w:rPr>
@@ -107,7 +103,7 @@
           <w:sz w:val="20"/>
           <w:szCs w:val="20"/>
         </w:rPr>
-        <w:t xml:space="preserve">aws wrangler, xarray, </w:t>
+        <w:t xml:space="preserve">HDF5, h5netcdf, h5py, netcdf4, pyarrow, iris, </w:t>
       </w:r>
       <w:r>
         <w:rPr>
@@ -115,88 +111,8 @@
           <w:sz w:val="20"/>
           <w:szCs w:val="20"/>
         </w:rPr>
-        <w:t xml:space="preserve">Athena, NetCDF, </w:t>
-      </w:r>
-      <w:proofErr w:type="spellStart"/>
-      <w:r>
-        <w:rPr>
-          <w:color w:val="003300"/>
-          <w:sz w:val="20"/>
-          <w:szCs w:val="20"/>
-        </w:rPr>
-        <w:t>illumon</w:t>
-      </w:r>
-      <w:proofErr w:type="spellEnd"/>
-      <w:r>
-        <w:rPr>
-          <w:color w:val="003300"/>
-          <w:sz w:val="20"/>
-          <w:szCs w:val="20"/>
-        </w:rPr>
-        <w:t xml:space="preserve">-iris, </w:t>
-      </w:r>
-      <w:proofErr w:type="spellStart"/>
-      <w:r>
-        <w:rPr>
-          <w:color w:val="003300"/>
-          <w:sz w:val="20"/>
-          <w:szCs w:val="20"/>
-        </w:rPr>
-        <w:t>SciTools</w:t>
-      </w:r>
-      <w:proofErr w:type="spellEnd"/>
-      <w:r>
-        <w:rPr>
-          <w:color w:val="003300"/>
-          <w:sz w:val="20"/>
-          <w:szCs w:val="20"/>
-        </w:rPr>
-        <w:t xml:space="preserve"> Iris, s3fs</w:t>
-      </w:r>
-      <w:r>
-        <w:rPr>
-          <w:color w:val="003300"/>
-          <w:sz w:val="20"/>
-          <w:szCs w:val="20"/>
-        </w:rPr>
-        <w:t xml:space="preserve">, </w:t>
-      </w:r>
-      <w:r>
-        <w:rPr>
-          <w:color w:val="003300"/>
-          <w:sz w:val="20"/>
-          <w:szCs w:val="20"/>
-        </w:rPr>
-        <w:t xml:space="preserve">HDF5, h5netcdf, h5py, netcdf4, </w:t>
-      </w:r>
-      <w:proofErr w:type="spellStart"/>
-      <w:r>
-        <w:rPr>
-          <w:color w:val="003300"/>
-          <w:sz w:val="20"/>
-          <w:szCs w:val="20"/>
-        </w:rPr>
-        <w:t>pyarrow</w:t>
-      </w:r>
-      <w:proofErr w:type="spellEnd"/>
-      <w:r>
-        <w:rPr>
-          <w:color w:val="003300"/>
-          <w:sz w:val="20"/>
-          <w:szCs w:val="20"/>
-        </w:rPr>
-        <w:t xml:space="preserve">, iris, </w:t>
-      </w:r>
-      <w:proofErr w:type="spellStart"/>
-      <w:r>
-        <w:rPr>
-          <w:color w:val="003300"/>
-          <w:sz w:val="20"/>
-          <w:szCs w:val="20"/>
-        </w:rPr>
         <w:t>cartopy</w:t>
       </w:r>
-      <w:proofErr w:type="spellEnd"/>
     </w:p>
     <w:p>
       <w:pPr>
@@ -2212,15 +2128,7 @@
     <w:p>
       <w:r>
         <w:lastRenderedPageBreak/>
-        <w:t xml:space="preserve">Also on </w:t>
-      </w:r>
-      <w:proofErr w:type="spellStart"/>
-      <w:r>
-        <w:t>Github</w:t>
-      </w:r>
-      <w:proofErr w:type="spellEnd"/>
-      <w:r>
-        <w:t xml:space="preserve">: a </w:t>
+        <w:t xml:space="preserve">Also on Github: a </w:t>
       </w:r>
       <w:hyperlink r:id="rId5" w:history="1">
         <w:r>
@@ -2284,15 +2192,7 @@
     </w:p>
     <w:p>
       <w:r>
-        <w:t xml:space="preserve">Yes, a wee bit of </w:t>
-      </w:r>
-      <w:proofErr w:type="spellStart"/>
-      <w:r>
-        <w:t>humour</w:t>
-      </w:r>
-      <w:proofErr w:type="spellEnd"/>
-      <w:r>
-        <w:t xml:space="preserve"> here, I do not ever undertake writing a stiff, formal document, even while in college (</w:t>
+        <w:t>Yes, a wee bit of humour here, I do not ever undertake writing a stiff, formal document, even while in college (</w:t>
       </w:r>
       <w:r>
         <w:rPr>
@@ -2481,21 +2381,11 @@
                 <w:b/>
                 <w:bCs/>
               </w:rPr>
-              <w:t>.</w:t>
-            </w:r>
-            <w:proofErr w:type="spellStart"/>
-            <w:r>
-              <w:rPr>
-                <w:b/>
-                <w:bCs/>
-              </w:rPr>
-              <w:t>nc</w:t>
-            </w:r>
-            <w:proofErr w:type="spellEnd"/>
+              <w:t>.nc</w:t>
+            </w:r>
             <w:r>
               <w:t xml:space="preserve"> (</w:t>
             </w:r>
-            <w:proofErr w:type="spellStart"/>
             <w:r>
               <w:rPr>
                 <w:i/>
@@ -2503,17 +2393,7 @@
                 <w:sz w:val="18"/>
                 <w:szCs w:val="18"/>
               </w:rPr>
-              <w:t>netCDF</w:t>
-            </w:r>
-            <w:proofErr w:type="spellEnd"/>
-            <w:r>
-              <w:rPr>
-                <w:i/>
-                <w:iCs/>
-                <w:sz w:val="18"/>
-                <w:szCs w:val="18"/>
-              </w:rPr>
-              <w:t xml:space="preserve"> or Network Compress Data Form</w:t>
+              <w:t>netCDF or Network Compress Data Form</w:t>
             </w:r>
             <w:r>
               <w:t xml:space="preserve">) </w:t>
@@ -2613,14 +2493,12 @@
               <w:t xml:space="preserve">Latitude and longitude values use a </w:t>
             </w:r>
             <w:hyperlink r:id="rId7" w:anchor="iris.coord_systems.RotatedGeogCS" w:history="1">
-              <w:proofErr w:type="spellStart"/>
               <w:r>
                 <w:rPr>
                   <w:rStyle w:val="Hyperlink"/>
                 </w:rPr>
                 <w:t>RotatedGeogCS</w:t>
               </w:r>
-              <w:proofErr w:type="spellEnd"/>
             </w:hyperlink>
             <w:r>
               <w:t xml:space="preserve"> coordinates system. Time is stored as number of time periods (for example, hours) since epoch.  </w:t>
@@ -2639,15 +2517,7 @@
               </w:r>
             </w:hyperlink>
             <w:r>
-              <w:t xml:space="preserve"> to explore the file contents, </w:t>
-            </w:r>
-            <w:proofErr w:type="gramStart"/>
-            <w:r>
-              <w:t>but,</w:t>
-            </w:r>
-            <w:proofErr w:type="gramEnd"/>
-            <w:r>
-              <w:t xml:space="preserve"> make sure to note the library and dependencies size when you deploy it to production. The </w:t>
+              <w:t xml:space="preserve"> to explore the file contents, but, make sure to note the library and dependencies size when you deploy it to production. The </w:t>
             </w:r>
             <w:hyperlink w:anchor="_Sample_Code" w:history="1">
               <w:r>
@@ -2658,15 +2528,7 @@
               </w:r>
             </w:hyperlink>
             <w:r>
-              <w:t xml:space="preserve"> section includes a code sample to help you explore the file contents. Distributed frameworks also have libraries that support </w:t>
-            </w:r>
-            <w:proofErr w:type="spellStart"/>
-            <w:r>
-              <w:t>netCDF</w:t>
-            </w:r>
-            <w:proofErr w:type="spellEnd"/>
-            <w:r>
-              <w:t xml:space="preserve"> manipulation.</w:t>
+              <w:t xml:space="preserve"> section includes a code sample to help you explore the file contents. Distributed frameworks also have libraries that support netCDF manipulation.</w:t>
             </w:r>
           </w:p>
           <w:p>
@@ -2735,61 +2597,7 @@
                 <w:color w:val="000099"/>
                 <w:spacing w:val="12"/>
               </w:rPr>
-              <w:t xml:space="preserve">### To install iris, install </w:t>
-            </w:r>
-            <w:proofErr w:type="spellStart"/>
-            <w:r>
-              <w:rPr>
-                <w:rFonts w:ascii="Tahoma" w:hAnsi="Tahoma" w:cs="Tahoma"/>
-                <w:color w:val="000099"/>
-                <w:spacing w:val="12"/>
-              </w:rPr>
-              <w:t>conda</w:t>
-            </w:r>
-            <w:proofErr w:type="spellEnd"/>
-            <w:r>
-              <w:rPr>
-                <w:rFonts w:ascii="Tahoma" w:hAnsi="Tahoma" w:cs="Tahoma"/>
-                <w:color w:val="000099"/>
-                <w:spacing w:val="12"/>
-              </w:rPr>
-              <w:t xml:space="preserve"> and run “</w:t>
-            </w:r>
-            <w:proofErr w:type="spellStart"/>
-            <w:r>
-              <w:rPr>
-                <w:rFonts w:ascii="Tahoma" w:hAnsi="Tahoma" w:cs="Tahoma"/>
-                <w:color w:val="000099"/>
-                <w:spacing w:val="12"/>
-              </w:rPr>
-              <w:t>conda</w:t>
-            </w:r>
-            <w:proofErr w:type="spellEnd"/>
-            <w:r>
-              <w:rPr>
-                <w:rFonts w:ascii="Tahoma" w:hAnsi="Tahoma" w:cs="Tahoma"/>
-                <w:color w:val="000099"/>
-                <w:spacing w:val="12"/>
-              </w:rPr>
-              <w:t xml:space="preserve"> install -y -c </w:t>
-            </w:r>
-            <w:proofErr w:type="spellStart"/>
-            <w:r>
-              <w:rPr>
-                <w:rFonts w:ascii="Tahoma" w:hAnsi="Tahoma" w:cs="Tahoma"/>
-                <w:color w:val="000099"/>
-                <w:spacing w:val="12"/>
-              </w:rPr>
-              <w:t>conda</w:t>
-            </w:r>
-            <w:proofErr w:type="spellEnd"/>
-            <w:r>
-              <w:rPr>
-                <w:rFonts w:ascii="Tahoma" w:hAnsi="Tahoma" w:cs="Tahoma"/>
-                <w:color w:val="000099"/>
-                <w:spacing w:val="12"/>
-              </w:rPr>
-              <w:t>-forge iris”</w:t>
+              <w:t>### To install iris, install conda and run “conda install -y -c conda-forge iris”</w:t>
             </w:r>
           </w:p>
           <w:p>
@@ -2883,7 +2691,6 @@
                 <w:szCs w:val="20"/>
               </w:rPr>
             </w:pPr>
-            <w:proofErr w:type="spellStart"/>
             <w:r>
               <w:rPr>
                 <w:rStyle w:val="InlineCode"/>
@@ -2894,9 +2701,22 @@
                 <w:szCs w:val="20"/>
                 <w:shd w:val="clear" w:color="auto" w:fill="auto"/>
               </w:rPr>
-              <w:t>listofcubes</w:t>
-            </w:r>
-            <w:proofErr w:type="spellEnd"/>
+              <w:t>listofcubes = iris.load(filename)</w:t>
+            </w:r>
+          </w:p>
+          <w:p>
+            <w:pPr>
+              <w:pStyle w:val="code"/>
+              <w:spacing w:before="60" w:after="40" w:line="20" w:lineRule="atLeast"/>
+              <w:rPr>
+                <w:rStyle w:val="InlineCode"/>
+                <w:rFonts w:ascii="Tahoma" w:hAnsi="Tahoma" w:cs="Tahoma"/>
+                <w:color w:val="000099"/>
+                <w:spacing w:val="12"/>
+                <w:sz w:val="20"/>
+                <w:szCs w:val="20"/>
+              </w:rPr>
+            </w:pPr>
             <w:r>
               <w:rPr>
                 <w:rStyle w:val="InlineCode"/>
@@ -2907,10 +2727,22 @@
                 <w:szCs w:val="20"/>
                 <w:shd w:val="clear" w:color="auto" w:fill="auto"/>
               </w:rPr>
-              <w:t xml:space="preserve"> = </w:t>
-            </w:r>
-            <w:proofErr w:type="spellStart"/>
-            <w:proofErr w:type="gramStart"/>
+              <w:t>print(listofcubes)</w:t>
+            </w:r>
+          </w:p>
+          <w:p>
+            <w:pPr>
+              <w:pStyle w:val="code"/>
+              <w:spacing w:before="60" w:after="40" w:line="20" w:lineRule="atLeast"/>
+              <w:rPr>
+                <w:rStyle w:val="InlineCode"/>
+                <w:rFonts w:ascii="Tahoma" w:hAnsi="Tahoma" w:cs="Tahoma"/>
+                <w:color w:val="000099"/>
+                <w:spacing w:val="12"/>
+                <w:sz w:val="20"/>
+                <w:szCs w:val="20"/>
+              </w:rPr>
+            </w:pPr>
             <w:r>
               <w:rPr>
                 <w:rStyle w:val="InlineCode"/>
@@ -2921,10 +2753,22 @@
                 <w:szCs w:val="20"/>
                 <w:shd w:val="clear" w:color="auto" w:fill="auto"/>
               </w:rPr>
-              <w:t>iris.load</w:t>
-            </w:r>
-            <w:proofErr w:type="spellEnd"/>
-            <w:proofErr w:type="gramEnd"/>
+              <w:t>#Extract one cube, air_temperature measure in Kelvin. See [3] in the links section for more details.</w:t>
+            </w:r>
+          </w:p>
+          <w:p>
+            <w:pPr>
+              <w:pStyle w:val="code"/>
+              <w:spacing w:before="60" w:after="40" w:line="20" w:lineRule="atLeast"/>
+              <w:rPr>
+                <w:rStyle w:val="InlineCode"/>
+                <w:rFonts w:ascii="Tahoma" w:hAnsi="Tahoma" w:cs="Tahoma"/>
+                <w:color w:val="000099"/>
+                <w:spacing w:val="12"/>
+                <w:sz w:val="20"/>
+                <w:szCs w:val="20"/>
+              </w:rPr>
+            </w:pPr>
             <w:r>
               <w:rPr>
                 <w:rStyle w:val="InlineCode"/>
@@ -2935,7 +2779,7 @@
                 <w:szCs w:val="20"/>
                 <w:shd w:val="clear" w:color="auto" w:fill="auto"/>
               </w:rPr>
-              <w:t>(filename)</w:t>
+              <w:t>cube=listofcubes[8]</w:t>
             </w:r>
           </w:p>
           <w:p>
@@ -2961,9 +2805,22 @@
                 <w:szCs w:val="20"/>
                 <w:shd w:val="clear" w:color="auto" w:fill="auto"/>
               </w:rPr>
-              <w:t>print(</w:t>
-            </w:r>
-            <w:proofErr w:type="spellStart"/>
+              <w:t>print(cube)</w:t>
+            </w:r>
+          </w:p>
+          <w:p>
+            <w:pPr>
+              <w:pStyle w:val="code"/>
+              <w:spacing w:before="60" w:after="40" w:line="20" w:lineRule="atLeast"/>
+              <w:rPr>
+                <w:rStyle w:val="InlineCode"/>
+                <w:rFonts w:ascii="Tahoma" w:hAnsi="Tahoma" w:cs="Tahoma"/>
+                <w:color w:val="000099"/>
+                <w:spacing w:val="12"/>
+                <w:sz w:val="20"/>
+                <w:szCs w:val="20"/>
+              </w:rPr>
+            </w:pPr>
             <w:r>
               <w:rPr>
                 <w:rStyle w:val="InlineCode"/>
@@ -2974,9 +2831,33 @@
                 <w:szCs w:val="20"/>
                 <w:shd w:val="clear" w:color="auto" w:fill="auto"/>
               </w:rPr>
-              <w:t>listofcubes</w:t>
-            </w:r>
-            <w:proofErr w:type="spellEnd"/>
+              <w:t>#Number of dimensions for the time coordinate</w:t>
+            </w:r>
+            <w:r>
+              <w:rPr>
+                <w:rStyle w:val="InlineCode"/>
+                <w:rFonts w:ascii="Tahoma" w:hAnsi="Tahoma" w:cs="Tahoma"/>
+                <w:color w:val="000099"/>
+                <w:spacing w:val="12"/>
+                <w:sz w:val="20"/>
+                <w:szCs w:val="20"/>
+              </w:rPr>
+              <w:t xml:space="preserve"> </w:t>
+            </w:r>
+          </w:p>
+          <w:p>
+            <w:pPr>
+              <w:pStyle w:val="code"/>
+              <w:spacing w:before="60" w:after="40" w:line="20" w:lineRule="atLeast"/>
+              <w:rPr>
+                <w:rStyle w:val="InlineCode"/>
+                <w:rFonts w:ascii="Tahoma" w:hAnsi="Tahoma" w:cs="Tahoma"/>
+                <w:color w:val="000099"/>
+                <w:spacing w:val="12"/>
+                <w:sz w:val="20"/>
+                <w:szCs w:val="20"/>
+              </w:rPr>
+            </w:pPr>
             <w:r>
               <w:rPr>
                 <w:rStyle w:val="InlineCode"/>
@@ -2987,7 +2868,7 @@
                 <w:szCs w:val="20"/>
                 <w:shd w:val="clear" w:color="auto" w:fill="auto"/>
               </w:rPr>
-              <w:t>)</w:t>
+              <w:t>cube.coord('time').points</w:t>
             </w:r>
           </w:p>
           <w:p>
@@ -3013,9 +2894,33 @@
                 <w:szCs w:val="20"/>
                 <w:shd w:val="clear" w:color="auto" w:fill="auto"/>
               </w:rPr>
-              <w:t xml:space="preserve">#Extract one cube, </w:t>
-            </w:r>
-            <w:proofErr w:type="spellStart"/>
+              <w:t>#Number of dimensions for the pressure coordinate</w:t>
+            </w:r>
+            <w:r>
+              <w:rPr>
+                <w:rStyle w:val="InlineCode"/>
+                <w:rFonts w:ascii="Tahoma" w:hAnsi="Tahoma" w:cs="Tahoma"/>
+                <w:color w:val="000099"/>
+                <w:spacing w:val="12"/>
+                <w:sz w:val="20"/>
+                <w:szCs w:val="20"/>
+              </w:rPr>
+              <w:t xml:space="preserve"> </w:t>
+            </w:r>
+          </w:p>
+          <w:p>
+            <w:pPr>
+              <w:pStyle w:val="code"/>
+              <w:spacing w:before="60" w:after="40" w:line="20" w:lineRule="atLeast"/>
+              <w:rPr>
+                <w:rStyle w:val="InlineCode"/>
+                <w:rFonts w:ascii="Tahoma" w:hAnsi="Tahoma" w:cs="Tahoma"/>
+                <w:color w:val="000099"/>
+                <w:spacing w:val="12"/>
+                <w:sz w:val="20"/>
+                <w:szCs w:val="20"/>
+              </w:rPr>
+            </w:pPr>
             <w:r>
               <w:rPr>
                 <w:rStyle w:val="InlineCode"/>
@@ -3026,9 +2931,22 @@
                 <w:szCs w:val="20"/>
                 <w:shd w:val="clear" w:color="auto" w:fill="auto"/>
               </w:rPr>
-              <w:t>air_temperature</w:t>
-            </w:r>
-            <w:proofErr w:type="spellEnd"/>
+              <w:t>cube.coord('pressure').points</w:t>
+            </w:r>
+          </w:p>
+          <w:p>
+            <w:pPr>
+              <w:pStyle w:val="code"/>
+              <w:spacing w:before="60" w:after="40" w:line="20" w:lineRule="atLeast"/>
+              <w:rPr>
+                <w:rStyle w:val="InlineCode"/>
+                <w:rFonts w:ascii="Tahoma" w:hAnsi="Tahoma" w:cs="Tahoma"/>
+                <w:color w:val="000099"/>
+                <w:spacing w:val="12"/>
+                <w:sz w:val="20"/>
+                <w:szCs w:val="20"/>
+              </w:rPr>
+            </w:pPr>
             <w:r>
               <w:rPr>
                 <w:rStyle w:val="InlineCode"/>
@@ -3039,7 +2957,7 @@
                 <w:szCs w:val="20"/>
                 <w:shd w:val="clear" w:color="auto" w:fill="auto"/>
               </w:rPr>
-              <w:t xml:space="preserve"> measure in Kelvin. See [3] in the links section for more details.</w:t>
+              <w:t>#Number of dimensions for the longitude coordinate</w:t>
             </w:r>
           </w:p>
           <w:p>
@@ -3065,10 +2983,22 @@
                 <w:szCs w:val="20"/>
                 <w:shd w:val="clear" w:color="auto" w:fill="auto"/>
               </w:rPr>
-              <w:t>cube=</w:t>
-            </w:r>
-            <w:proofErr w:type="spellStart"/>
-            <w:proofErr w:type="gramStart"/>
+              <w:t>cube.coord('grid_longitude').points.size</w:t>
+            </w:r>
+          </w:p>
+          <w:p>
+            <w:pPr>
+              <w:pStyle w:val="code"/>
+              <w:spacing w:before="60" w:after="40" w:line="20" w:lineRule="atLeast"/>
+              <w:rPr>
+                <w:rStyle w:val="InlineCode"/>
+                <w:rFonts w:ascii="Tahoma" w:hAnsi="Tahoma" w:cs="Tahoma"/>
+                <w:color w:val="000099"/>
+                <w:spacing w:val="12"/>
+                <w:sz w:val="20"/>
+                <w:szCs w:val="20"/>
+              </w:rPr>
+            </w:pPr>
             <w:r>
               <w:rPr>
                 <w:rStyle w:val="InlineCode"/>
@@ -3079,9 +3009,22 @@
                 <w:szCs w:val="20"/>
                 <w:shd w:val="clear" w:color="auto" w:fill="auto"/>
               </w:rPr>
-              <w:t>listofcubes</w:t>
-            </w:r>
-            <w:proofErr w:type="spellEnd"/>
+              <w:t>#Convert from kelvin to Celsius</w:t>
+            </w:r>
+          </w:p>
+          <w:p>
+            <w:pPr>
+              <w:pStyle w:val="code"/>
+              <w:spacing w:before="60" w:after="40" w:line="20" w:lineRule="atLeast"/>
+              <w:rPr>
+                <w:rStyle w:val="InlineCode"/>
+                <w:rFonts w:ascii="Tahoma" w:hAnsi="Tahoma" w:cs="Tahoma"/>
+                <w:color w:val="000099"/>
+                <w:spacing w:val="12"/>
+                <w:sz w:val="20"/>
+                <w:szCs w:val="20"/>
+              </w:rPr>
+            </w:pPr>
             <w:r>
               <w:rPr>
                 <w:rStyle w:val="InlineCode"/>
@@ -3092,9 +3035,22 @@
                 <w:szCs w:val="20"/>
                 <w:shd w:val="clear" w:color="auto" w:fill="auto"/>
               </w:rPr>
-              <w:t>[</w:t>
-            </w:r>
-            <w:proofErr w:type="gramEnd"/>
+              <w:t>cube.convert_units('celsius')</w:t>
+            </w:r>
+          </w:p>
+          <w:p>
+            <w:pPr>
+              <w:pStyle w:val="code"/>
+              <w:spacing w:before="60" w:after="40" w:line="20" w:lineRule="atLeast"/>
+              <w:rPr>
+                <w:rStyle w:val="InlineCode"/>
+                <w:rFonts w:ascii="Tahoma" w:hAnsi="Tahoma" w:cs="Tahoma"/>
+                <w:color w:val="000099"/>
+                <w:spacing w:val="12"/>
+                <w:sz w:val="20"/>
+                <w:szCs w:val="20"/>
+              </w:rPr>
+            </w:pPr>
             <w:r>
               <w:rPr>
                 <w:rStyle w:val="InlineCode"/>
@@ -3105,7 +3061,7 @@
                 <w:szCs w:val="20"/>
                 <w:shd w:val="clear" w:color="auto" w:fill="auto"/>
               </w:rPr>
-              <w:t>8]</w:t>
+              <w:t>#Print the cube contents</w:t>
             </w:r>
           </w:p>
           <w:p>
@@ -3131,7 +3087,7 @@
                 <w:szCs w:val="20"/>
                 <w:shd w:val="clear" w:color="auto" w:fill="auto"/>
               </w:rPr>
-              <w:t>print(cube)</w:t>
+              <w:t>print(cube.data)</w:t>
             </w:r>
           </w:p>
           <w:p>
@@ -3157,9 +3113,13 @@
                 <w:szCs w:val="20"/>
                 <w:shd w:val="clear" w:color="auto" w:fill="auto"/>
               </w:rPr>
-              <w:t>#Number of dimensions for the time coordinate</w:t>
-            </w:r>
-            <w:r>
+              <w:t>#Get a subset of the data</w:t>
+            </w:r>
+          </w:p>
+          <w:p>
+            <w:pPr>
+              <w:pStyle w:val="code"/>
+              <w:spacing w:before="60" w:after="40" w:line="20" w:lineRule="atLeast"/>
               <w:rPr>
                 <w:rStyle w:val="InlineCode"/>
                 <w:rFonts w:ascii="Tahoma" w:hAnsi="Tahoma" w:cs="Tahoma"/>
@@ -3168,24 +3128,7 @@
                 <w:sz w:val="20"/>
                 <w:szCs w:val="20"/>
               </w:rPr>
-              <w:t xml:space="preserve"> </w:t>
-            </w:r>
-          </w:p>
-          <w:p>
-            <w:pPr>
-              <w:pStyle w:val="code"/>
-              <w:spacing w:before="60" w:after="40" w:line="20" w:lineRule="atLeast"/>
-              <w:rPr>
-                <w:rStyle w:val="InlineCode"/>
-                <w:rFonts w:ascii="Tahoma" w:hAnsi="Tahoma" w:cs="Tahoma"/>
-                <w:color w:val="000099"/>
-                <w:spacing w:val="12"/>
-                <w:sz w:val="20"/>
-                <w:szCs w:val="20"/>
-              </w:rPr>
             </w:pPr>
-            <w:proofErr w:type="spellStart"/>
-            <w:proofErr w:type="gramStart"/>
             <w:r>
               <w:rPr>
                 <w:rStyle w:val="InlineCode"/>
@@ -3196,576 +3139,7 @@
                 <w:szCs w:val="20"/>
                 <w:shd w:val="clear" w:color="auto" w:fill="auto"/>
               </w:rPr>
-              <w:t>cube.coord</w:t>
-            </w:r>
-            <w:proofErr w:type="spellEnd"/>
-            <w:proofErr w:type="gramEnd"/>
-            <w:r>
-              <w:rPr>
-                <w:rStyle w:val="InlineCode"/>
-                <w:rFonts w:ascii="Tahoma" w:hAnsi="Tahoma" w:cs="Tahoma"/>
-                <w:color w:val="000099"/>
-                <w:spacing w:val="12"/>
-                <w:sz w:val="20"/>
-                <w:szCs w:val="20"/>
-                <w:shd w:val="clear" w:color="auto" w:fill="auto"/>
-              </w:rPr>
-              <w:t>('time'</w:t>
-            </w:r>
-            <w:proofErr w:type="gramStart"/>
-            <w:r>
-              <w:rPr>
-                <w:rStyle w:val="InlineCode"/>
-                <w:rFonts w:ascii="Tahoma" w:hAnsi="Tahoma" w:cs="Tahoma"/>
-                <w:color w:val="000099"/>
-                <w:spacing w:val="12"/>
-                <w:sz w:val="20"/>
-                <w:szCs w:val="20"/>
-                <w:shd w:val="clear" w:color="auto" w:fill="auto"/>
-              </w:rPr>
-              <w:t>).points</w:t>
-            </w:r>
-            <w:proofErr w:type="gramEnd"/>
-          </w:p>
-          <w:p>
-            <w:pPr>
-              <w:pStyle w:val="code"/>
-              <w:spacing w:before="60" w:after="40" w:line="20" w:lineRule="atLeast"/>
-              <w:rPr>
-                <w:rStyle w:val="InlineCode"/>
-                <w:rFonts w:ascii="Tahoma" w:hAnsi="Tahoma" w:cs="Tahoma"/>
-                <w:color w:val="000099"/>
-                <w:spacing w:val="12"/>
-                <w:sz w:val="20"/>
-                <w:szCs w:val="20"/>
-              </w:rPr>
-            </w:pPr>
-            <w:r>
-              <w:rPr>
-                <w:rStyle w:val="InlineCode"/>
-                <w:rFonts w:ascii="Tahoma" w:hAnsi="Tahoma" w:cs="Tahoma"/>
-                <w:color w:val="000099"/>
-                <w:spacing w:val="12"/>
-                <w:sz w:val="20"/>
-                <w:szCs w:val="20"/>
-                <w:shd w:val="clear" w:color="auto" w:fill="auto"/>
-              </w:rPr>
-              <w:t>#Number of dimensions for the pressure coordinate</w:t>
-            </w:r>
-            <w:r>
-              <w:rPr>
-                <w:rStyle w:val="InlineCode"/>
-                <w:rFonts w:ascii="Tahoma" w:hAnsi="Tahoma" w:cs="Tahoma"/>
-                <w:color w:val="000099"/>
-                <w:spacing w:val="12"/>
-                <w:sz w:val="20"/>
-                <w:szCs w:val="20"/>
-              </w:rPr>
-              <w:t xml:space="preserve"> </w:t>
-            </w:r>
-          </w:p>
-          <w:p>
-            <w:pPr>
-              <w:pStyle w:val="code"/>
-              <w:spacing w:before="60" w:after="40" w:line="20" w:lineRule="atLeast"/>
-              <w:rPr>
-                <w:rStyle w:val="InlineCode"/>
-                <w:rFonts w:ascii="Tahoma" w:hAnsi="Tahoma" w:cs="Tahoma"/>
-                <w:color w:val="000099"/>
-                <w:spacing w:val="12"/>
-                <w:sz w:val="20"/>
-                <w:szCs w:val="20"/>
-              </w:rPr>
-            </w:pPr>
-            <w:proofErr w:type="spellStart"/>
-            <w:proofErr w:type="gramStart"/>
-            <w:r>
-              <w:rPr>
-                <w:rStyle w:val="InlineCode"/>
-                <w:rFonts w:ascii="Tahoma" w:hAnsi="Tahoma" w:cs="Tahoma"/>
-                <w:color w:val="000099"/>
-                <w:spacing w:val="12"/>
-                <w:sz w:val="20"/>
-                <w:szCs w:val="20"/>
-                <w:shd w:val="clear" w:color="auto" w:fill="auto"/>
-              </w:rPr>
-              <w:t>cube.coord</w:t>
-            </w:r>
-            <w:proofErr w:type="spellEnd"/>
-            <w:proofErr w:type="gramEnd"/>
-            <w:r>
-              <w:rPr>
-                <w:rStyle w:val="InlineCode"/>
-                <w:rFonts w:ascii="Tahoma" w:hAnsi="Tahoma" w:cs="Tahoma"/>
-                <w:color w:val="000099"/>
-                <w:spacing w:val="12"/>
-                <w:sz w:val="20"/>
-                <w:szCs w:val="20"/>
-                <w:shd w:val="clear" w:color="auto" w:fill="auto"/>
-              </w:rPr>
-              <w:t>('pressure'</w:t>
-            </w:r>
-            <w:proofErr w:type="gramStart"/>
-            <w:r>
-              <w:rPr>
-                <w:rStyle w:val="InlineCode"/>
-                <w:rFonts w:ascii="Tahoma" w:hAnsi="Tahoma" w:cs="Tahoma"/>
-                <w:color w:val="000099"/>
-                <w:spacing w:val="12"/>
-                <w:sz w:val="20"/>
-                <w:szCs w:val="20"/>
-                <w:shd w:val="clear" w:color="auto" w:fill="auto"/>
-              </w:rPr>
-              <w:t>).points</w:t>
-            </w:r>
-            <w:proofErr w:type="gramEnd"/>
-          </w:p>
-          <w:p>
-            <w:pPr>
-              <w:pStyle w:val="code"/>
-              <w:spacing w:before="60" w:after="40" w:line="20" w:lineRule="atLeast"/>
-              <w:rPr>
-                <w:rStyle w:val="InlineCode"/>
-                <w:rFonts w:ascii="Tahoma" w:hAnsi="Tahoma" w:cs="Tahoma"/>
-                <w:color w:val="000099"/>
-                <w:spacing w:val="12"/>
-                <w:sz w:val="20"/>
-                <w:szCs w:val="20"/>
-              </w:rPr>
-            </w:pPr>
-            <w:r>
-              <w:rPr>
-                <w:rStyle w:val="InlineCode"/>
-                <w:rFonts w:ascii="Tahoma" w:hAnsi="Tahoma" w:cs="Tahoma"/>
-                <w:color w:val="000099"/>
-                <w:spacing w:val="12"/>
-                <w:sz w:val="20"/>
-                <w:szCs w:val="20"/>
-                <w:shd w:val="clear" w:color="auto" w:fill="auto"/>
-              </w:rPr>
-              <w:t>#Number of dimensions for the longitude coordinate</w:t>
-            </w:r>
-          </w:p>
-          <w:p>
-            <w:pPr>
-              <w:pStyle w:val="code"/>
-              <w:spacing w:before="60" w:after="40" w:line="20" w:lineRule="atLeast"/>
-              <w:rPr>
-                <w:rStyle w:val="InlineCode"/>
-                <w:rFonts w:ascii="Tahoma" w:hAnsi="Tahoma" w:cs="Tahoma"/>
-                <w:color w:val="000099"/>
-                <w:spacing w:val="12"/>
-                <w:sz w:val="20"/>
-                <w:szCs w:val="20"/>
-              </w:rPr>
-            </w:pPr>
-            <w:proofErr w:type="spellStart"/>
-            <w:proofErr w:type="gramStart"/>
-            <w:r>
-              <w:rPr>
-                <w:rStyle w:val="InlineCode"/>
-                <w:rFonts w:ascii="Tahoma" w:hAnsi="Tahoma" w:cs="Tahoma"/>
-                <w:color w:val="000099"/>
-                <w:spacing w:val="12"/>
-                <w:sz w:val="20"/>
-                <w:szCs w:val="20"/>
-                <w:shd w:val="clear" w:color="auto" w:fill="auto"/>
-              </w:rPr>
-              <w:t>cube.coord</w:t>
-            </w:r>
-            <w:proofErr w:type="spellEnd"/>
-            <w:proofErr w:type="gramEnd"/>
-            <w:r>
-              <w:rPr>
-                <w:rStyle w:val="InlineCode"/>
-                <w:rFonts w:ascii="Tahoma" w:hAnsi="Tahoma" w:cs="Tahoma"/>
-                <w:color w:val="000099"/>
-                <w:spacing w:val="12"/>
-                <w:sz w:val="20"/>
-                <w:szCs w:val="20"/>
-                <w:shd w:val="clear" w:color="auto" w:fill="auto"/>
-              </w:rPr>
-              <w:t>('</w:t>
-            </w:r>
-            <w:proofErr w:type="spellStart"/>
-            <w:r>
-              <w:rPr>
-                <w:rStyle w:val="InlineCode"/>
-                <w:rFonts w:ascii="Tahoma" w:hAnsi="Tahoma" w:cs="Tahoma"/>
-                <w:color w:val="000099"/>
-                <w:spacing w:val="12"/>
-                <w:sz w:val="20"/>
-                <w:szCs w:val="20"/>
-                <w:shd w:val="clear" w:color="auto" w:fill="auto"/>
-              </w:rPr>
-              <w:t>grid_longitude</w:t>
-            </w:r>
-            <w:proofErr w:type="spellEnd"/>
-            <w:r>
-              <w:rPr>
-                <w:rStyle w:val="InlineCode"/>
-                <w:rFonts w:ascii="Tahoma" w:hAnsi="Tahoma" w:cs="Tahoma"/>
-                <w:color w:val="000099"/>
-                <w:spacing w:val="12"/>
-                <w:sz w:val="20"/>
-                <w:szCs w:val="20"/>
-                <w:shd w:val="clear" w:color="auto" w:fill="auto"/>
-              </w:rPr>
-              <w:t>'</w:t>
-            </w:r>
-            <w:proofErr w:type="gramStart"/>
-            <w:r>
-              <w:rPr>
-                <w:rStyle w:val="InlineCode"/>
-                <w:rFonts w:ascii="Tahoma" w:hAnsi="Tahoma" w:cs="Tahoma"/>
-                <w:color w:val="000099"/>
-                <w:spacing w:val="12"/>
-                <w:sz w:val="20"/>
-                <w:szCs w:val="20"/>
-                <w:shd w:val="clear" w:color="auto" w:fill="auto"/>
-              </w:rPr>
-              <w:t>).</w:t>
-            </w:r>
-            <w:proofErr w:type="spellStart"/>
-            <w:r>
-              <w:rPr>
-                <w:rStyle w:val="InlineCode"/>
-                <w:rFonts w:ascii="Tahoma" w:hAnsi="Tahoma" w:cs="Tahoma"/>
-                <w:color w:val="000099"/>
-                <w:spacing w:val="12"/>
-                <w:sz w:val="20"/>
-                <w:szCs w:val="20"/>
-                <w:shd w:val="clear" w:color="auto" w:fill="auto"/>
-              </w:rPr>
-              <w:t>points</w:t>
-            </w:r>
-            <w:proofErr w:type="gramEnd"/>
-            <w:r>
-              <w:rPr>
-                <w:rStyle w:val="InlineCode"/>
-                <w:rFonts w:ascii="Tahoma" w:hAnsi="Tahoma" w:cs="Tahoma"/>
-                <w:color w:val="000099"/>
-                <w:spacing w:val="12"/>
-                <w:sz w:val="20"/>
-                <w:szCs w:val="20"/>
-                <w:shd w:val="clear" w:color="auto" w:fill="auto"/>
-              </w:rPr>
-              <w:t>.size</w:t>
-            </w:r>
-            <w:proofErr w:type="spellEnd"/>
-          </w:p>
-          <w:p>
-            <w:pPr>
-              <w:pStyle w:val="code"/>
-              <w:spacing w:before="60" w:after="40" w:line="20" w:lineRule="atLeast"/>
-              <w:rPr>
-                <w:rStyle w:val="InlineCode"/>
-                <w:rFonts w:ascii="Tahoma" w:hAnsi="Tahoma" w:cs="Tahoma"/>
-                <w:color w:val="000099"/>
-                <w:spacing w:val="12"/>
-                <w:sz w:val="20"/>
-                <w:szCs w:val="20"/>
-              </w:rPr>
-            </w:pPr>
-            <w:r>
-              <w:rPr>
-                <w:rStyle w:val="InlineCode"/>
-                <w:rFonts w:ascii="Tahoma" w:hAnsi="Tahoma" w:cs="Tahoma"/>
-                <w:color w:val="000099"/>
-                <w:spacing w:val="12"/>
-                <w:sz w:val="20"/>
-                <w:szCs w:val="20"/>
-                <w:shd w:val="clear" w:color="auto" w:fill="auto"/>
-              </w:rPr>
-              <w:t>#Convert from kelvin to Celsius</w:t>
-            </w:r>
-          </w:p>
-          <w:p>
-            <w:pPr>
-              <w:pStyle w:val="code"/>
-              <w:spacing w:before="60" w:after="40" w:line="20" w:lineRule="atLeast"/>
-              <w:rPr>
-                <w:rStyle w:val="InlineCode"/>
-                <w:rFonts w:ascii="Tahoma" w:hAnsi="Tahoma" w:cs="Tahoma"/>
-                <w:color w:val="000099"/>
-                <w:spacing w:val="12"/>
-                <w:sz w:val="20"/>
-                <w:szCs w:val="20"/>
-              </w:rPr>
-            </w:pPr>
-            <w:proofErr w:type="spellStart"/>
-            <w:proofErr w:type="gramStart"/>
-            <w:r>
-              <w:rPr>
-                <w:rStyle w:val="InlineCode"/>
-                <w:rFonts w:ascii="Tahoma" w:hAnsi="Tahoma" w:cs="Tahoma"/>
-                <w:color w:val="000099"/>
-                <w:spacing w:val="12"/>
-                <w:sz w:val="20"/>
-                <w:szCs w:val="20"/>
-                <w:shd w:val="clear" w:color="auto" w:fill="auto"/>
-              </w:rPr>
-              <w:t>cube.convert</w:t>
-            </w:r>
-            <w:proofErr w:type="gramEnd"/>
-            <w:r>
-              <w:rPr>
-                <w:rStyle w:val="InlineCode"/>
-                <w:rFonts w:ascii="Tahoma" w:hAnsi="Tahoma" w:cs="Tahoma"/>
-                <w:color w:val="000099"/>
-                <w:spacing w:val="12"/>
-                <w:sz w:val="20"/>
-                <w:szCs w:val="20"/>
-                <w:shd w:val="clear" w:color="auto" w:fill="auto"/>
-              </w:rPr>
-              <w:t>_units</w:t>
-            </w:r>
-            <w:proofErr w:type="spellEnd"/>
-            <w:r>
-              <w:rPr>
-                <w:rStyle w:val="InlineCode"/>
-                <w:rFonts w:ascii="Tahoma" w:hAnsi="Tahoma" w:cs="Tahoma"/>
-                <w:color w:val="000099"/>
-                <w:spacing w:val="12"/>
-                <w:sz w:val="20"/>
-                <w:szCs w:val="20"/>
-                <w:shd w:val="clear" w:color="auto" w:fill="auto"/>
-              </w:rPr>
-              <w:t>('</w:t>
-            </w:r>
-            <w:proofErr w:type="spellStart"/>
-            <w:r>
-              <w:rPr>
-                <w:rStyle w:val="InlineCode"/>
-                <w:rFonts w:ascii="Tahoma" w:hAnsi="Tahoma" w:cs="Tahoma"/>
-                <w:color w:val="000099"/>
-                <w:spacing w:val="12"/>
-                <w:sz w:val="20"/>
-                <w:szCs w:val="20"/>
-                <w:shd w:val="clear" w:color="auto" w:fill="auto"/>
-              </w:rPr>
-              <w:t>celsius</w:t>
-            </w:r>
-            <w:proofErr w:type="spellEnd"/>
-            <w:r>
-              <w:rPr>
-                <w:rStyle w:val="InlineCode"/>
-                <w:rFonts w:ascii="Tahoma" w:hAnsi="Tahoma" w:cs="Tahoma"/>
-                <w:color w:val="000099"/>
-                <w:spacing w:val="12"/>
-                <w:sz w:val="20"/>
-                <w:szCs w:val="20"/>
-                <w:shd w:val="clear" w:color="auto" w:fill="auto"/>
-              </w:rPr>
-              <w:t>')</w:t>
-            </w:r>
-          </w:p>
-          <w:p>
-            <w:pPr>
-              <w:pStyle w:val="code"/>
-              <w:spacing w:before="60" w:after="40" w:line="20" w:lineRule="atLeast"/>
-              <w:rPr>
-                <w:rStyle w:val="InlineCode"/>
-                <w:rFonts w:ascii="Tahoma" w:hAnsi="Tahoma" w:cs="Tahoma"/>
-                <w:color w:val="000099"/>
-                <w:spacing w:val="12"/>
-                <w:sz w:val="20"/>
-                <w:szCs w:val="20"/>
-              </w:rPr>
-            </w:pPr>
-            <w:r>
-              <w:rPr>
-                <w:rStyle w:val="InlineCode"/>
-                <w:rFonts w:ascii="Tahoma" w:hAnsi="Tahoma" w:cs="Tahoma"/>
-                <w:color w:val="000099"/>
-                <w:spacing w:val="12"/>
-                <w:sz w:val="20"/>
-                <w:szCs w:val="20"/>
-                <w:shd w:val="clear" w:color="auto" w:fill="auto"/>
-              </w:rPr>
-              <w:t>#Print the cube contents</w:t>
-            </w:r>
-          </w:p>
-          <w:p>
-            <w:pPr>
-              <w:pStyle w:val="code"/>
-              <w:spacing w:before="60" w:after="40" w:line="20" w:lineRule="atLeast"/>
-              <w:rPr>
-                <w:rStyle w:val="InlineCode"/>
-                <w:rFonts w:ascii="Tahoma" w:hAnsi="Tahoma" w:cs="Tahoma"/>
-                <w:color w:val="000099"/>
-                <w:spacing w:val="12"/>
-                <w:sz w:val="20"/>
-                <w:szCs w:val="20"/>
-              </w:rPr>
-            </w:pPr>
-            <w:r>
-              <w:rPr>
-                <w:rStyle w:val="InlineCode"/>
-                <w:rFonts w:ascii="Tahoma" w:hAnsi="Tahoma" w:cs="Tahoma"/>
-                <w:color w:val="000099"/>
-                <w:spacing w:val="12"/>
-                <w:sz w:val="20"/>
-                <w:szCs w:val="20"/>
-                <w:shd w:val="clear" w:color="auto" w:fill="auto"/>
-              </w:rPr>
-              <w:t>print(</w:t>
-            </w:r>
-            <w:proofErr w:type="spellStart"/>
-            <w:r>
-              <w:rPr>
-                <w:rStyle w:val="InlineCode"/>
-                <w:rFonts w:ascii="Tahoma" w:hAnsi="Tahoma" w:cs="Tahoma"/>
-                <w:color w:val="000099"/>
-                <w:spacing w:val="12"/>
-                <w:sz w:val="20"/>
-                <w:szCs w:val="20"/>
-                <w:shd w:val="clear" w:color="auto" w:fill="auto"/>
-              </w:rPr>
-              <w:t>cube.data</w:t>
-            </w:r>
-            <w:proofErr w:type="spellEnd"/>
-            <w:r>
-              <w:rPr>
-                <w:rStyle w:val="InlineCode"/>
-                <w:rFonts w:ascii="Tahoma" w:hAnsi="Tahoma" w:cs="Tahoma"/>
-                <w:color w:val="000099"/>
-                <w:spacing w:val="12"/>
-                <w:sz w:val="20"/>
-                <w:szCs w:val="20"/>
-                <w:shd w:val="clear" w:color="auto" w:fill="auto"/>
-              </w:rPr>
-              <w:t>)</w:t>
-            </w:r>
-          </w:p>
-          <w:p>
-            <w:pPr>
-              <w:pStyle w:val="code"/>
-              <w:spacing w:before="60" w:after="40" w:line="20" w:lineRule="atLeast"/>
-              <w:rPr>
-                <w:rStyle w:val="InlineCode"/>
-                <w:rFonts w:ascii="Tahoma" w:hAnsi="Tahoma" w:cs="Tahoma"/>
-                <w:color w:val="000099"/>
-                <w:spacing w:val="12"/>
-                <w:sz w:val="20"/>
-                <w:szCs w:val="20"/>
-              </w:rPr>
-            </w:pPr>
-            <w:r>
-              <w:rPr>
-                <w:rStyle w:val="InlineCode"/>
-                <w:rFonts w:ascii="Tahoma" w:hAnsi="Tahoma" w:cs="Tahoma"/>
-                <w:color w:val="000099"/>
-                <w:spacing w:val="12"/>
-                <w:sz w:val="20"/>
-                <w:szCs w:val="20"/>
-                <w:shd w:val="clear" w:color="auto" w:fill="auto"/>
-              </w:rPr>
-              <w:t>#Get a subset of the data</w:t>
-            </w:r>
-          </w:p>
-          <w:p>
-            <w:pPr>
-              <w:pStyle w:val="code"/>
-              <w:spacing w:before="60" w:after="40" w:line="20" w:lineRule="atLeast"/>
-              <w:rPr>
-                <w:rStyle w:val="InlineCode"/>
-                <w:rFonts w:ascii="Tahoma" w:hAnsi="Tahoma" w:cs="Tahoma"/>
-                <w:color w:val="000099"/>
-                <w:spacing w:val="12"/>
-                <w:sz w:val="20"/>
-                <w:szCs w:val="20"/>
-              </w:rPr>
-            </w:pPr>
-            <w:r>
-              <w:rPr>
-                <w:rStyle w:val="InlineCode"/>
-                <w:rFonts w:ascii="Tahoma" w:hAnsi="Tahoma" w:cs="Tahoma"/>
-                <w:color w:val="000099"/>
-                <w:spacing w:val="12"/>
-                <w:sz w:val="20"/>
-                <w:szCs w:val="20"/>
-                <w:shd w:val="clear" w:color="auto" w:fill="auto"/>
-              </w:rPr>
-              <w:t>print(</w:t>
-            </w:r>
-            <w:proofErr w:type="spellStart"/>
-            <w:r>
-              <w:rPr>
-                <w:rStyle w:val="InlineCode"/>
-                <w:rFonts w:ascii="Tahoma" w:hAnsi="Tahoma" w:cs="Tahoma"/>
-                <w:color w:val="000099"/>
-                <w:spacing w:val="12"/>
-                <w:sz w:val="20"/>
-                <w:szCs w:val="20"/>
-                <w:shd w:val="clear" w:color="auto" w:fill="auto"/>
-              </w:rPr>
-              <w:t>cube.</w:t>
-            </w:r>
-            <w:proofErr w:type="gramStart"/>
-            <w:r>
-              <w:rPr>
-                <w:rStyle w:val="InlineCode"/>
-                <w:rFonts w:ascii="Tahoma" w:hAnsi="Tahoma" w:cs="Tahoma"/>
-                <w:color w:val="000099"/>
-                <w:spacing w:val="12"/>
-                <w:sz w:val="20"/>
-                <w:szCs w:val="20"/>
-                <w:shd w:val="clear" w:color="auto" w:fill="auto"/>
-              </w:rPr>
-              <w:t>data</w:t>
-            </w:r>
-            <w:proofErr w:type="spellEnd"/>
-            <w:r>
-              <w:rPr>
-                <w:rStyle w:val="InlineCode"/>
-                <w:rFonts w:ascii="Tahoma" w:hAnsi="Tahoma" w:cs="Tahoma"/>
-                <w:color w:val="000099"/>
-                <w:spacing w:val="12"/>
-                <w:sz w:val="20"/>
-                <w:szCs w:val="20"/>
-                <w:shd w:val="clear" w:color="auto" w:fill="auto"/>
-              </w:rPr>
-              <w:t>[</w:t>
-            </w:r>
-            <w:proofErr w:type="gramEnd"/>
-            <w:r>
-              <w:rPr>
-                <w:rStyle w:val="InlineCode"/>
-                <w:rFonts w:ascii="Tahoma" w:hAnsi="Tahoma" w:cs="Tahoma"/>
-                <w:color w:val="000099"/>
-                <w:spacing w:val="12"/>
-                <w:sz w:val="20"/>
-                <w:szCs w:val="20"/>
-                <w:shd w:val="clear" w:color="auto" w:fill="auto"/>
-              </w:rPr>
-              <w:t>0][0][</w:t>
-            </w:r>
-            <w:proofErr w:type="gramStart"/>
-            <w:r>
-              <w:rPr>
-                <w:rStyle w:val="InlineCode"/>
-                <w:rFonts w:ascii="Tahoma" w:hAnsi="Tahoma" w:cs="Tahoma"/>
-                <w:color w:val="000099"/>
-                <w:spacing w:val="12"/>
-                <w:sz w:val="20"/>
-                <w:szCs w:val="20"/>
-                <w:shd w:val="clear" w:color="auto" w:fill="auto"/>
-              </w:rPr>
-              <w:t>0][</w:t>
-            </w:r>
-            <w:proofErr w:type="gramEnd"/>
-            <w:r>
-              <w:rPr>
-                <w:rStyle w:val="InlineCode"/>
-                <w:rFonts w:ascii="Tahoma" w:hAnsi="Tahoma" w:cs="Tahoma"/>
-                <w:color w:val="000099"/>
-                <w:spacing w:val="12"/>
-                <w:sz w:val="20"/>
-                <w:szCs w:val="20"/>
-                <w:shd w:val="clear" w:color="auto" w:fill="auto"/>
-              </w:rPr>
-              <w:t>0:10])</w:t>
+              <w:t>print(cube.data[0][0][0][0:10])</w:t>
             </w:r>
           </w:p>
           <w:p/>
@@ -3875,25 +3249,7 @@
           <w:sz w:val="24"/>
           <w:szCs w:val="24"/>
         </w:rPr>
-        <w:t>Lambda (poll + copy latest .</w:t>
-      </w:r>
-      <w:proofErr w:type="spellStart"/>
-      <w:r>
-        <w:rPr>
-          <w:rFonts w:ascii="Trebuchet MS" w:hAnsi="Trebuchet MS" w:cs="Arial"/>
-          <w:sz w:val="24"/>
-          <w:szCs w:val="24"/>
-        </w:rPr>
-        <w:t>nc</w:t>
-      </w:r>
-      <w:proofErr w:type="spellEnd"/>
-      <w:r>
-        <w:rPr>
-          <w:rFonts w:ascii="Trebuchet MS" w:hAnsi="Trebuchet MS" w:cs="Arial"/>
-          <w:sz w:val="24"/>
-          <w:szCs w:val="24"/>
-        </w:rPr>
-        <w:t>)</w:t>
+        <w:t>Lambda (poll + copy latest .nc)</w:t>
       </w:r>
       <w:r>
         <w:rPr>
@@ -3970,7 +3326,6 @@
       <w:r>
         <w:t xml:space="preserve">latest </w:t>
       </w:r>
-      <w:proofErr w:type="spellStart"/>
       <w:r>
         <w:rPr>
           <w:rFonts w:ascii="Corbel" w:hAnsi="Corbel"/>
@@ -3981,7 +3336,6 @@
         </w:rPr>
         <w:t>netCDF</w:t>
       </w:r>
-      <w:proofErr w:type="spellEnd"/>
       <w:r>
         <w:rPr>
           <w:sz w:val="24"/>
@@ -4086,23 +3440,7 @@
           <w:sz w:val="24"/>
           <w:szCs w:val="24"/>
         </w:rPr>
-        <w:t xml:space="preserve"> – transforming the </w:t>
-      </w:r>
-      <w:proofErr w:type="spellStart"/>
-      <w:r>
-        <w:rPr>
-          <w:sz w:val="24"/>
-          <w:szCs w:val="24"/>
-        </w:rPr>
-        <w:t>netCDF</w:t>
-      </w:r>
-      <w:proofErr w:type="spellEnd"/>
-      <w:r>
-        <w:rPr>
-          <w:sz w:val="24"/>
-          <w:szCs w:val="24"/>
-        </w:rPr>
-        <w:t xml:space="preserve"> files --- </w:t>
+        <w:t xml:space="preserve"> – transforming the netCDF files --- </w:t>
       </w:r>
       <w:r>
         <w:rPr>
@@ -4271,68 +3609,32 @@
           <w:sz w:val="24"/>
           <w:szCs w:val="24"/>
         </w:rPr>
-        <w:t>Update Glue catalog (</w:t>
-      </w:r>
-      <w:proofErr w:type="spellStart"/>
-      <w:proofErr w:type="gramStart"/>
+        <w:t>Update Glue catalog (database</w:t>
+      </w:r>
       <w:r>
         <w:rPr>
           <w:sz w:val="24"/>
           <w:szCs w:val="24"/>
         </w:rPr>
-        <w:t>database</w:t>
+        <w:t>.</w:t>
       </w:r>
       <w:r>
         <w:rPr>
           <w:sz w:val="24"/>
           <w:szCs w:val="24"/>
         </w:rPr>
-        <w:t>.</w:t>
-      </w:r>
-      <w:r>
-        <w:rPr>
-          <w:sz w:val="24"/>
-          <w:szCs w:val="24"/>
-        </w:rPr>
-        <w:t>tables</w:t>
-      </w:r>
-      <w:proofErr w:type="spellEnd"/>
-      <w:proofErr w:type="gramEnd"/>
-      <w:r>
-        <w:rPr>
-          <w:sz w:val="24"/>
-          <w:szCs w:val="24"/>
-        </w:rPr>
-        <w:t xml:space="preserve"> </w:t>
+        <w:t xml:space="preserve">tables </w:t>
       </w:r>
       <w:r>
         <w:t xml:space="preserve">– </w:t>
       </w:r>
-      <w:proofErr w:type="spellStart"/>
       <w:r>
         <w:rPr>
           <w:rFonts w:ascii="Consolas" w:hAnsi="Consolas"/>
           <w:color w:val="000000" w:themeColor="text1"/>
         </w:rPr>
-        <w:t>mogreps_</w:t>
-      </w:r>
-      <w:proofErr w:type="gramStart"/>
-      <w:r>
-        <w:rPr>
-          <w:rFonts w:ascii="Consolas" w:hAnsi="Consolas"/>
-          <w:color w:val="000000" w:themeColor="text1"/>
-        </w:rPr>
-        <w:t>analytics.parq</w:t>
-      </w:r>
-      <w:proofErr w:type="gramEnd"/>
-      <w:r>
-        <w:rPr>
-          <w:rFonts w:ascii="Consolas" w:hAnsi="Consolas"/>
-          <w:color w:val="000000" w:themeColor="text1"/>
-        </w:rPr>
-        <w:t>_mogreps_uk</w:t>
-      </w:r>
-      <w:proofErr w:type="spellEnd"/>
+        <w:t>mogreps_analytics.parq_mogreps_uk</w:t>
+      </w:r>
       <w:r>
         <w:t>)</w:t>
       </w:r>
@@ -4647,17 +3949,8 @@
           <w:b/>
           <w:bCs/>
         </w:rPr>
-        <w:t>.</w:t>
-      </w:r>
-      <w:proofErr w:type="spellStart"/>
-      <w:r>
-        <w:rPr>
-          <w:b/>
-          <w:bCs/>
-        </w:rPr>
-        <w:t>nc</w:t>
-      </w:r>
-      <w:proofErr w:type="spellEnd"/>
+        <w:t>.nc</w:t>
+      </w:r>
       <w:r>
         <w:t xml:space="preserve"> (</w:t>
       </w:r>
@@ -4676,15 +3969,7 @@
         <w:t xml:space="preserve"> – network compressed data form</w:t>
       </w:r>
       <w:r>
-        <w:t>) files from the UK MOGREPS server, which as I discovered is in reality, now under AWS purview. Throughout my entire tech career, I’ve never touched .</w:t>
-      </w:r>
-      <w:proofErr w:type="spellStart"/>
-      <w:r>
-        <w:t>nc</w:t>
-      </w:r>
-      <w:proofErr w:type="spellEnd"/>
-      <w:r>
-        <w:t xml:space="preserve"> data. More in my </w:t>
+        <w:t xml:space="preserve">) files from the UK MOGREPS server, which as I discovered is in reality, now under AWS purview. Throughout my entire tech career, I’ve never touched .nc data. More in my </w:t>
       </w:r>
       <w:r>
         <w:rPr>
@@ -4731,17 +4016,8 @@
           <w:b/>
           <w:bCs/>
         </w:rPr>
-        <w:t>.</w:t>
-      </w:r>
-      <w:proofErr w:type="spellStart"/>
-      <w:r>
-        <w:rPr>
-          <w:b/>
-          <w:bCs/>
-        </w:rPr>
-        <w:t>nc</w:t>
-      </w:r>
-      <w:proofErr w:type="spellEnd"/>
+        <w:t>.nc</w:t>
+      </w:r>
       <w:r>
         <w:t xml:space="preserve"> files are approximately 22 MB of condensed data in that multidimensional format. When that one file of data is transformed, it becomes a </w:t>
       </w:r>
@@ -4777,15 +4053,7 @@
         <w:ind w:left="450" w:hanging="270"/>
       </w:pPr>
       <w:r>
-        <w:t xml:space="preserve">Self-describing, meaning that a </w:t>
-      </w:r>
-      <w:proofErr w:type="spellStart"/>
-      <w:r>
-        <w:t>netCDF</w:t>
-      </w:r>
-      <w:proofErr w:type="spellEnd"/>
-      <w:r>
-        <w:t xml:space="preserve"> file includes information about the data it contains, such as when data elements were captured and what units of measurement were used.</w:t>
+        <w:t>Self-describing, meaning that a netCDF file includes information about the data it contains, such as when data elements were captured and what units of measurement were used.</w:t>
       </w:r>
     </w:p>
     <w:p>
@@ -4801,15 +4069,7 @@
         <w:ind w:left="450" w:hanging="270"/>
       </w:pPr>
       <w:r>
-        <w:t xml:space="preserve">Portable, or cross-platform, in that a </w:t>
-      </w:r>
-      <w:proofErr w:type="spellStart"/>
-      <w:r>
-        <w:t>netCDF</w:t>
-      </w:r>
-      <w:proofErr w:type="spellEnd"/>
-      <w:r>
-        <w:t xml:space="preserve"> file created on one type of operating system can often be read by software on another type of operating system.</w:t>
+        <w:t>Portable, or cross-platform, in that a netCDF file created on one type of operating system can often be read by software on another type of operating system.</w:t>
       </w:r>
     </w:p>
     <w:p>
@@ -4825,15 +4085,7 @@
         <w:ind w:left="450" w:hanging="270"/>
       </w:pPr>
       <w:r>
-        <w:t xml:space="preserve">Scalable, such that a small subset of a large </w:t>
-      </w:r>
-      <w:proofErr w:type="spellStart"/>
-      <w:r>
-        <w:t>netCDF</w:t>
-      </w:r>
-      <w:proofErr w:type="spellEnd"/>
-      <w:r>
-        <w:t xml:space="preserve"> file can be accessed efficiently without reading the entire file.</w:t>
+        <w:t>Scalable, such that a small subset of a large netCDF file can be accessed efficiently without reading the entire file.</w:t>
       </w:r>
       <w:r>
         <w:t xml:space="preserve"> </w:t>
@@ -4931,15 +4183,7 @@
         </w:drawing>
       </w:r>
       <w:r>
-        <w:t xml:space="preserve">We cannot use </w:t>
-      </w:r>
-      <w:proofErr w:type="spellStart"/>
-      <w:r>
-        <w:t>micro$oft</w:t>
-      </w:r>
-      <w:proofErr w:type="spellEnd"/>
-      <w:r>
-        <w:t xml:space="preserve"> Excel because that 6.6 GB is too large</w:t>
+        <w:t>We cannot use micro$oft Excel because that 6.6 GB is too large</w:t>
       </w:r>
     </w:p>
     <w:p>
@@ -4992,15 +4236,7 @@
         <w:t xml:space="preserve">And to </w:t>
       </w:r>
       <w:r>
-        <w:t xml:space="preserve">use aws </w:t>
-      </w:r>
-      <w:proofErr w:type="spellStart"/>
-      <w:r>
-        <w:t>quicksight</w:t>
-      </w:r>
-      <w:proofErr w:type="spellEnd"/>
-      <w:r>
-        <w:t xml:space="preserve"> </w:t>
+        <w:t xml:space="preserve">use aws quicksight </w:t>
       </w:r>
       <w:r>
         <w:t>(</w:t>
@@ -5051,15 +4287,7 @@
         <w:t xml:space="preserve">HAVE </w:t>
       </w:r>
       <w:r>
-        <w:t xml:space="preserve">to use the ENTERPRISE PRO version, basic </w:t>
-      </w:r>
-      <w:proofErr w:type="spellStart"/>
-      <w:r>
-        <w:t>quicksight</w:t>
-      </w:r>
-      <w:proofErr w:type="spellEnd"/>
-      <w:r>
-        <w:t xml:space="preserve"> </w:t>
+        <w:t xml:space="preserve">to use the ENTERPRISE PRO version, basic quicksight </w:t>
       </w:r>
       <w:r>
         <w:rPr>
@@ -5364,15 +4592,7 @@
         <w:t>WebGL</w:t>
       </w:r>
       <w:r>
-        <w:t xml:space="preserve"> (in Firefox it is disabled and I had to figure out how to re-enable it. In chrome and </w:t>
-      </w:r>
-      <w:proofErr w:type="spellStart"/>
-      <w:r>
-        <w:t>duckduckgo</w:t>
-      </w:r>
-      <w:proofErr w:type="spellEnd"/>
-      <w:r>
-        <w:t>, it is already enabled) – need to ensure you see this image</w:t>
+        <w:t xml:space="preserve"> (in Firefox it is disabled and I had to figure out how to re-enable it. In chrome and duckduckgo, it is already enabled) – need to ensure you see this image</w:t>
       </w:r>
       <w:r>
         <w:t xml:space="preserve"> </w:t>
@@ -6312,23 +5532,7 @@
         <w:t>preserve dimensions</w:t>
       </w:r>
       <w:r>
-        <w:t xml:space="preserve"> (time × level × </w:t>
-      </w:r>
-      <w:proofErr w:type="spellStart"/>
-      <w:r>
-        <w:t>lat</w:t>
-      </w:r>
-      <w:proofErr w:type="spellEnd"/>
-      <w:r>
-        <w:t xml:space="preserve"> × </w:t>
-      </w:r>
-      <w:proofErr w:type="spellStart"/>
-      <w:r>
-        <w:t>lon</w:t>
-      </w:r>
-      <w:proofErr w:type="spellEnd"/>
-      <w:r>
-        <w:t>)</w:t>
+        <w:t xml:space="preserve"> (time × level × lat × lon)</w:t>
       </w:r>
     </w:p>
     <w:p>
@@ -6723,15 +5927,7 @@
     </w:p>
     <w:p>
       <w:r>
-        <w:t>As you can see in this one snippet, there are multiple .</w:t>
-      </w:r>
-      <w:proofErr w:type="spellStart"/>
-      <w:r>
-        <w:t>nc</w:t>
-      </w:r>
-      <w:proofErr w:type="spellEnd"/>
-      <w:r>
-        <w:t xml:space="preserve"> files (</w:t>
+        <w:t>As you can see in this one snippet, there are multiple .nc files (</w:t>
       </w:r>
       <w:r>
         <w:rPr>
@@ -6746,23 +5942,7 @@
     </w:p>
     <w:p>
       <w:r>
-        <w:t xml:space="preserve">If you were to do the CLI command (above) via a </w:t>
-      </w:r>
-      <w:proofErr w:type="spellStart"/>
-      <w:r>
-        <w:t>Cloudshell</w:t>
-      </w:r>
-      <w:proofErr w:type="spellEnd"/>
-      <w:r>
-        <w:t xml:space="preserve"> terminal – you will see page after page of .</w:t>
-      </w:r>
-      <w:proofErr w:type="spellStart"/>
-      <w:r>
-        <w:t>nc</w:t>
-      </w:r>
-      <w:proofErr w:type="spellEnd"/>
-      <w:r>
-        <w:t xml:space="preserve"> files – but it will take some time for all the pages to scroll by.</w:t>
+        <w:t>If you were to do the CLI command (above) via a Cloudshell terminal – you will see page after page of .nc files – but it will take some time for all the pages to scroll by.</w:t>
       </w:r>
     </w:p>
     <w:p>
@@ -6783,17 +5963,8 @@
           <w:b/>
           <w:bCs/>
         </w:rPr>
-        <w:t>.</w:t>
-      </w:r>
-      <w:proofErr w:type="spellStart"/>
-      <w:r>
-        <w:rPr>
-          <w:b/>
-          <w:bCs/>
-        </w:rPr>
-        <w:t>nc</w:t>
-      </w:r>
-      <w:proofErr w:type="spellEnd"/>
+        <w:t>.nc</w:t>
+      </w:r>
       <w:r>
         <w:t xml:space="preserve"> data looks like any of the following with</w:t>
       </w:r>
@@ -6827,23 +5998,7 @@
         </w:numPr>
       </w:pPr>
       <w:r>
-        <w:t xml:space="preserve">Ocean data: (time, depth, </w:t>
-      </w:r>
-      <w:proofErr w:type="spellStart"/>
-      <w:r>
-        <w:t>lat</w:t>
-      </w:r>
-      <w:proofErr w:type="spellEnd"/>
-      <w:r>
-        <w:t xml:space="preserve">, </w:t>
-      </w:r>
-      <w:proofErr w:type="spellStart"/>
-      <w:r>
-        <w:t>lon</w:t>
-      </w:r>
-      <w:proofErr w:type="spellEnd"/>
-      <w:r>
-        <w:t>)</w:t>
+        <w:t>Ocean data: (time, depth, lat, lon)</w:t>
       </w:r>
     </w:p>
     <w:p>
@@ -6854,31 +6009,7 @@
         </w:numPr>
       </w:pPr>
       <w:r>
-        <w:t>MOGREPS data: (</w:t>
-      </w:r>
-      <w:proofErr w:type="spellStart"/>
-      <w:r>
-        <w:t>forecast_step</w:t>
-      </w:r>
-      <w:proofErr w:type="spellEnd"/>
-      <w:r>
-        <w:t xml:space="preserve">, </w:t>
-      </w:r>
-      <w:proofErr w:type="spellStart"/>
-      <w:r>
-        <w:t>lat</w:t>
-      </w:r>
-      <w:proofErr w:type="spellEnd"/>
-      <w:r>
-        <w:t xml:space="preserve">, </w:t>
-      </w:r>
-      <w:proofErr w:type="spellStart"/>
-      <w:r>
-        <w:t>lon</w:t>
-      </w:r>
-      <w:proofErr w:type="spellEnd"/>
-      <w:r>
-        <w:t>, variables)</w:t>
+        <w:t>MOGREPS data: (forecast_step, lat, lon, variables)</w:t>
       </w:r>
     </w:p>
     <w:p>
@@ -6910,13 +6041,8 @@
           <w:tab w:val="clear" w:pos="720"/>
         </w:tabs>
       </w:pPr>
-      <w:proofErr w:type="spellStart"/>
-      <w:r>
-        <w:t>pressure_level</w:t>
-      </w:r>
-      <w:proofErr w:type="spellEnd"/>
-      <w:r>
-        <w:t xml:space="preserve"> × latitude × longitude</w:t>
+      <w:r>
+        <w:t>pressure_level × latitude × longitude</w:t>
       </w:r>
       <w:r>
         <w:rPr>
@@ -6935,13 +6061,8 @@
           <w:tab w:val="clear" w:pos="720"/>
         </w:tabs>
       </w:pPr>
-      <w:proofErr w:type="spellStart"/>
-      <w:r>
-        <w:t>ensemble_member</w:t>
-      </w:r>
-      <w:proofErr w:type="spellEnd"/>
-      <w:r>
-        <w:t xml:space="preserve"> × time × variable</w:t>
+      <w:r>
+        <w:t>ensemble_member × time × variable</w:t>
       </w:r>
     </w:p>
     <w:p>
@@ -7004,21 +6125,12 @@
                 <w:color w:val="000000"/>
               </w:rPr>
             </w:pPr>
-            <w:proofErr w:type="spellStart"/>
             <w:r>
               <w:rPr>
                 <w:rFonts w:ascii="Consolas" w:eastAsia="Times New Roman" w:hAnsi="Consolas"/>
                 <w:color w:val="000000"/>
               </w:rPr>
-              <w:t>lat</w:t>
-            </w:r>
-            <w:proofErr w:type="spellEnd"/>
-            <w:r>
-              <w:rPr>
-                <w:rFonts w:ascii="Consolas" w:eastAsia="Times New Roman" w:hAnsi="Consolas"/>
-                <w:color w:val="000000"/>
-              </w:rPr>
-              <w:t xml:space="preserve"> </w:t>
+              <w:t xml:space="preserve">lat </w:t>
             </w:r>
             <w:r>
               <w:rPr>
@@ -7106,21 +6218,12 @@
               <w:shd w:val="clear" w:color="auto" w:fill="E5FFE5"/>
               <w:spacing w:after="60" w:line="40" w:lineRule="atLeast"/>
             </w:pPr>
-            <w:proofErr w:type="spellStart"/>
             <w:r>
               <w:rPr>
                 <w:rFonts w:ascii="Consolas" w:eastAsia="Times New Roman" w:hAnsi="Consolas"/>
                 <w:color w:val="000000"/>
               </w:rPr>
-              <w:t>lon</w:t>
-            </w:r>
-            <w:proofErr w:type="spellEnd"/>
-            <w:r>
-              <w:rPr>
-                <w:rFonts w:ascii="Consolas" w:eastAsia="Times New Roman" w:hAnsi="Consolas"/>
-                <w:color w:val="000000"/>
-              </w:rPr>
-              <w:t xml:space="preserve"> </w:t>
+              <w:t xml:space="preserve">lon </w:t>
             </w:r>
             <w:r>
               <w:rPr>
@@ -7214,21 +6317,12 @@
             <w:r>
               <w:br/>
             </w:r>
-            <w:proofErr w:type="spellStart"/>
             <w:r>
               <w:rPr>
                 <w:rFonts w:ascii="Consolas" w:eastAsia="Times New Roman" w:hAnsi="Consolas"/>
                 <w:color w:val="000000"/>
               </w:rPr>
-              <w:t>lat</w:t>
-            </w:r>
-            <w:proofErr w:type="spellEnd"/>
-            <w:r>
-              <w:rPr>
-                <w:rFonts w:ascii="Consolas" w:eastAsia="Times New Roman" w:hAnsi="Consolas"/>
-                <w:color w:val="000000"/>
-              </w:rPr>
-              <w:t xml:space="preserve"> </w:t>
+              <w:t xml:space="preserve">lat </w:t>
             </w:r>
             <w:r>
               <w:rPr>
@@ -7315,21 +6409,12 @@
             <w:pPr>
               <w:spacing w:after="60" w:line="40" w:lineRule="atLeast"/>
             </w:pPr>
-            <w:proofErr w:type="spellStart"/>
             <w:r>
               <w:rPr>
                 <w:rFonts w:ascii="Consolas" w:eastAsia="Times New Roman" w:hAnsi="Consolas"/>
                 <w:color w:val="000000"/>
               </w:rPr>
-              <w:t>lon</w:t>
-            </w:r>
-            <w:proofErr w:type="spellEnd"/>
-            <w:r>
-              <w:rPr>
-                <w:rFonts w:ascii="Consolas" w:eastAsia="Times New Roman" w:hAnsi="Consolas"/>
-                <w:color w:val="000000"/>
-              </w:rPr>
-              <w:t xml:space="preserve"> </w:t>
+              <w:t xml:space="preserve">lon </w:t>
             </w:r>
             <w:r>
               <w:rPr>
@@ -7555,15 +6640,7 @@
         <w:t>MB</w:t>
       </w:r>
       <w:r>
-        <w:t xml:space="preserve"> .</w:t>
-      </w:r>
-      <w:proofErr w:type="spellStart"/>
-      <w:r>
-        <w:t>nc</w:t>
-      </w:r>
-      <w:proofErr w:type="spellEnd"/>
-      <w:r>
-        <w:t xml:space="preserve"> files (NetCDF – </w:t>
+        <w:t xml:space="preserve"> .nc files (NetCDF – </w:t>
       </w:r>
       <w:r>
         <w:rPr>
@@ -7583,15 +6660,7 @@
         <w:t>GB</w:t>
       </w:r>
       <w:r>
-        <w:t xml:space="preserve"> file to work with. And understanding what a </w:t>
-      </w:r>
-      <w:proofErr w:type="spellStart"/>
-      <w:r>
-        <w:t>netCDF</w:t>
-      </w:r>
-      <w:proofErr w:type="spellEnd"/>
-      <w:r>
-        <w:t xml:space="preserve"> file is about, that can be an arduous task. Working with Latitude, Longitude, Temperature, Altitude, Fog, Humidity, etc.…</w:t>
+        <w:t xml:space="preserve"> file to work with. And understanding what a netCDF file is about, that can be an arduous task. Working with Latitude, Longitude, Temperature, Altitude, Fog, Humidity, etc.…</w:t>
       </w:r>
     </w:p>
     <w:p>
@@ -7671,21 +6740,7 @@
         <w:rPr>
           <w:spacing w:val="12"/>
         </w:rPr>
-        <w:t>NOTE: AWS Step Functions was considered but this was not a complex enough project to pull in this AWS service. The cost of Step Functions but it still adds up, especially if there were constant new .</w:t>
-      </w:r>
-      <w:proofErr w:type="spellStart"/>
-      <w:r>
-        <w:rPr>
-          <w:spacing w:val="12"/>
-        </w:rPr>
-        <w:t>nc</w:t>
-      </w:r>
-      <w:proofErr w:type="spellEnd"/>
-      <w:r>
-        <w:rPr>
-          <w:spacing w:val="12"/>
-        </w:rPr>
-        <w:t xml:space="preserve"> files to poll and pull down for processing.</w:t>
+        <w:t>NOTE: AWS Step Functions was considered but this was not a complex enough project to pull in this AWS service. The cost of Step Functions but it still adds up, especially if there were constant new .nc files to poll and pull down for processing.</w:t>
       </w:r>
     </w:p>
     <w:p>
@@ -8142,15 +7197,7 @@
         <w:t xml:space="preserve">Zip file </w:t>
       </w:r>
       <w:r>
-        <w:t>for the .</w:t>
-      </w:r>
-      <w:proofErr w:type="spellStart"/>
-      <w:r>
-        <w:t>py</w:t>
-      </w:r>
-      <w:proofErr w:type="spellEnd"/>
-      <w:r>
-        <w:t xml:space="preserve"> package</w:t>
+        <w:t>for the .py package</w:t>
       </w:r>
       <w:r>
         <w:rPr>
@@ -8256,25 +7303,8 @@
           <w:b/>
           <w:bCs/>
         </w:rPr>
-        <w:t xml:space="preserve"> </w:t>
-      </w:r>
-      <w:proofErr w:type="spellStart"/>
-      <w:r>
-        <w:rPr>
-          <w:b/>
-          <w:bCs/>
-        </w:rPr>
-        <w:t>netCDF</w:t>
-      </w:r>
-      <w:proofErr w:type="spellEnd"/>
-      <w:r>
-        <w:rPr>
-          <w:b/>
-          <w:bCs/>
-        </w:rPr>
-        <w:t xml:space="preserve"> </w:t>
-      </w:r>
-      <w:proofErr w:type="gramStart"/>
+        <w:t xml:space="preserve"> netCDF </w:t>
+      </w:r>
       <w:r>
         <w:t xml:space="preserve">to </w:t>
       </w:r>
@@ -8285,7 +7315,6 @@
         </w:rPr>
         <w:t>.JSON</w:t>
       </w:r>
-      <w:proofErr w:type="gramEnd"/>
       <w:r>
         <w:t xml:space="preserve"> and/or</w:t>
       </w:r>
@@ -8365,7 +7394,6 @@
         </w:rPr>
         <w:t xml:space="preserve"> .NC </w:t>
       </w:r>
-      <w:proofErr w:type="gramStart"/>
       <w:r>
         <w:t>to</w:t>
       </w:r>
@@ -8374,15 +7402,7 @@
           <w:b/>
           <w:bCs/>
         </w:rPr>
-        <w:t xml:space="preserve"> .parquet</w:t>
-      </w:r>
-      <w:proofErr w:type="gramEnd"/>
-      <w:r>
-        <w:rPr>
-          <w:b/>
-          <w:bCs/>
-        </w:rPr>
-        <w:t xml:space="preserve"> – </w:t>
+        <w:t xml:space="preserve"> .parquet – </w:t>
       </w:r>
       <w:r>
         <w:rPr>
@@ -8464,26 +7484,14 @@
         <w:t xml:space="preserve"> file. </w:t>
       </w:r>
       <w:r>
-        <w:t xml:space="preserve">Whereas </w:t>
-      </w:r>
-      <w:proofErr w:type="gramStart"/>
-      <w:r>
-        <w:t>with</w:t>
-      </w:r>
-      <w:r>
-        <w:rPr>
-          <w:b/>
-          <w:bCs/>
-        </w:rPr>
-        <w:t xml:space="preserve"> .parquet</w:t>
-      </w:r>
-      <w:proofErr w:type="gramEnd"/>
-      <w:r>
-        <w:rPr>
-          <w:b/>
-          <w:bCs/>
-        </w:rPr>
-        <w:t xml:space="preserve"> files, </w:t>
+        <w:t>Whereas with</w:t>
+      </w:r>
+      <w:r>
+        <w:rPr>
+          <w:b/>
+          <w:bCs/>
+        </w:rPr>
+        <w:t xml:space="preserve"> .parquet files, </w:t>
       </w:r>
       <w:r>
         <w:t>they will be transformed into groups of</w:t>
@@ -8524,47 +7532,14 @@
           <w:bCs/>
           <w:shd w:val="clear" w:color="auto" w:fill="CCFFFF"/>
         </w:rPr>
-        <w:t xml:space="preserve"> </w:t>
-      </w:r>
-      <w:proofErr w:type="gramStart"/>
-      <w:r>
-        <w:rPr>
-          <w:b/>
-          <w:bCs/>
-          <w:shd w:val="clear" w:color="auto" w:fill="CCFFFF"/>
-        </w:rPr>
-        <w:t>MB</w:t>
-      </w:r>
-      <w:r>
-        <w:rPr>
-          <w:b/>
-          <w:bCs/>
-        </w:rPr>
-        <w:t xml:space="preserve"> .</w:t>
-      </w:r>
-      <w:proofErr w:type="spellStart"/>
-      <w:r>
-        <w:rPr>
-          <w:b/>
-          <w:bCs/>
-        </w:rPr>
-        <w:t>snappy</w:t>
-      </w:r>
-      <w:proofErr w:type="gramEnd"/>
-      <w:r>
-        <w:rPr>
-          <w:b/>
-          <w:bCs/>
-        </w:rPr>
-        <w:t>.parquet</w:t>
-      </w:r>
-      <w:proofErr w:type="spellEnd"/>
-      <w:r>
-        <w:rPr>
-          <w:b/>
-          <w:bCs/>
-        </w:rPr>
-        <w:t xml:space="preserve"> </w:t>
+        <w:t xml:space="preserve"> MB</w:t>
+      </w:r>
+      <w:r>
+        <w:rPr>
+          <w:b/>
+          <w:bCs/>
+        </w:rPr>
+        <w:t xml:space="preserve"> .snappy.parquet </w:t>
       </w:r>
       <w:r>
         <w:t>files</w:t>
@@ -8598,39 +7573,7 @@
           <w:color w:val="800080"/>
           <w:shd w:val="clear" w:color="auto" w:fill="CCFFFF"/>
         </w:rPr>
-        <w:t xml:space="preserve">i.e.: 548 </w:t>
-      </w:r>
-      <w:proofErr w:type="spellStart"/>
-      <w:r>
-        <w:rPr>
-          <w:color w:val="800080"/>
-          <w:shd w:val="clear" w:color="auto" w:fill="CCFFFF"/>
-        </w:rPr>
-        <w:t>lat</w:t>
-      </w:r>
-      <w:proofErr w:type="spellEnd"/>
-      <w:r>
-        <w:rPr>
-          <w:color w:val="800080"/>
-          <w:shd w:val="clear" w:color="auto" w:fill="CCFFFF"/>
-        </w:rPr>
-        <w:t xml:space="preserve"> × 421 </w:t>
-      </w:r>
-      <w:proofErr w:type="spellStart"/>
-      <w:r>
-        <w:rPr>
-          <w:color w:val="800080"/>
-          <w:shd w:val="clear" w:color="auto" w:fill="CCFFFF"/>
-        </w:rPr>
-        <w:t>lon</w:t>
-      </w:r>
-      <w:proofErr w:type="spellEnd"/>
-      <w:r>
-        <w:rPr>
-          <w:color w:val="800080"/>
-          <w:shd w:val="clear" w:color="auto" w:fill="CCFFFF"/>
-        </w:rPr>
-        <w:t xml:space="preserve"> × multiple time × multiple levels, etc</w:t>
+        <w:t>i.e.: 548 lat × 421 lon × multiple time × multiple levels, etc</w:t>
       </w:r>
       <w:r>
         <w:t>. 20170131</w:t>
@@ -8874,15 +7817,7 @@
         <w:ind w:left="1170"/>
       </w:pPr>
       <w:r>
-        <w:t xml:space="preserve">wound up creating very explicit </w:t>
-      </w:r>
-      <w:proofErr w:type="spellStart"/>
-      <w:r>
-        <w:t>powerpoint</w:t>
-      </w:r>
-      <w:proofErr w:type="spellEnd"/>
-      <w:r>
-        <w:t xml:space="preserve"> slides for some of the leaders – many of whom did not talk to their own AWS Cloud Architects – embarrassment…??? I did not ask, just showed them how.</w:t>
+        <w:t>wound up creating very explicit powerpoint slides for some of the leaders – many of whom did not talk to their own AWS Cloud Architects – embarrassment…??? I did not ask, just showed them how.</w:t>
       </w:r>
     </w:p>
     <w:p>
@@ -9024,17 +7959,8 @@
           <w:b/>
           <w:bCs/>
         </w:rPr>
-        <w:t xml:space="preserve">AWS </w:t>
-      </w:r>
-      <w:proofErr w:type="spellStart"/>
-      <w:r>
-        <w:rPr>
-          <w:b/>
-          <w:bCs/>
-        </w:rPr>
-        <w:t>Cloudwatch</w:t>
-      </w:r>
-      <w:proofErr w:type="spellEnd"/>
+        <w:t>AWS Cloudwatch</w:t>
+      </w:r>
       <w:r>
         <w:t xml:space="preserve"> </w:t>
       </w:r>
@@ -9124,7 +8050,13 @@
         <w:t>NEED</w:t>
       </w:r>
       <w:r>
-        <w:t xml:space="preserve"> to see (via print or log function) whether an action took place properly or if an operation died. WHAT did it die of? Or more likely, what caused it to die?</w:t>
+        <w:t xml:space="preserve"> to see (via print or log function) whether an action took place properly or if an operation </w:t>
+      </w:r>
+      <w:r>
+        <w:t>died. WHY did it die? In addition, what caused it to die</w:t>
+      </w:r>
+      <w:r>
+        <w:t>?</w:t>
       </w:r>
     </w:p>
     <w:p>
@@ -9216,17 +8148,8 @@
           <w:b/>
           <w:bCs/>
         </w:rPr>
-        <w:t xml:space="preserve">Python, pandas, SQL, Docker, xarray, s3fs, </w:t>
-      </w:r>
-      <w:proofErr w:type="spellStart"/>
-      <w:r>
-        <w:rPr>
-          <w:b/>
-          <w:bCs/>
-        </w:rPr>
-        <w:t>pyarrow</w:t>
-      </w:r>
-      <w:proofErr w:type="spellEnd"/>
+        <w:t>Python, pandas, SQL, Docker, xarray, s3fs, pyarrow</w:t>
+      </w:r>
       <w:r>
         <w:rPr>
           <w:b/>
@@ -9254,14 +8177,12 @@
       <w:r>
         <w:t>(</w:t>
       </w:r>
-      <w:proofErr w:type="spellStart"/>
       <w:r>
         <w:rPr>
           <w:rFonts w:ascii="Corbel" w:hAnsi="Corbel"/>
         </w:rPr>
         <w:t>cloudshell</w:t>
       </w:r>
-      <w:proofErr w:type="spellEnd"/>
       <w:r>
         <w:rPr>
           <w:rFonts w:ascii="Corbel" w:hAnsi="Corbel"/>
@@ -9481,13 +8402,8 @@
         </w:numPr>
         <w:ind w:left="1260"/>
       </w:pPr>
-      <w:proofErr w:type="spellStart"/>
-      <w:r>
-        <w:t>mogreps-uk</w:t>
-      </w:r>
-      <w:proofErr w:type="spellEnd"/>
-      <w:r>
-        <w:t xml:space="preserve"> bucket, no permissions needed, it is set as publicly accessible, but set permissions so Lambda function can access it</w:t>
+      <w:r>
+        <w:t>mogreps-uk bucket, no permissions needed, it is set as publicly accessible, but set permissions so Lambda function can access it</w:t>
       </w:r>
     </w:p>
     <w:p>
@@ -9527,15 +8443,7 @@
         </w:numPr>
       </w:pPr>
       <w:r>
-        <w:t>Multiple buckets, for the original .</w:t>
-      </w:r>
-      <w:proofErr w:type="spellStart"/>
-      <w:r>
-        <w:t>nc</w:t>
-      </w:r>
-      <w:proofErr w:type="spellEnd"/>
-      <w:r>
-        <w:t xml:space="preserve"> file; bucket for .csv file(s); bucket for parquet (partitioned) files</w:t>
+        <w:t>Multiple buckets, for the original .nc file; bucket for .csv file(s); bucket for parquet (partitioned) files</w:t>
       </w:r>
     </w:p>
     <w:p>
@@ -9638,15 +8546,7 @@
         <w:contextualSpacing w:val="0"/>
       </w:pPr>
       <w:r>
-        <w:t>Lambda with docker container (container, Dockerfile, requirements txt, .</w:t>
-      </w:r>
-      <w:proofErr w:type="spellStart"/>
-      <w:r>
-        <w:t>py</w:t>
-      </w:r>
-      <w:proofErr w:type="spellEnd"/>
-      <w:r>
-        <w:t xml:space="preserve"> file)</w:t>
+        <w:t>Lambda with docker container (container, Dockerfile, requirements txt, .py file)</w:t>
       </w:r>
       <w:r>
         <w:t xml:space="preserve"> –- </w:t>
@@ -9717,15 +8617,7 @@
         <w:contextualSpacing w:val="0"/>
       </w:pPr>
       <w:r>
-        <w:t>Eventbridge with one trigger, every 3 minutes to trigger Lambda to poll and check on any new .</w:t>
-      </w:r>
-      <w:proofErr w:type="spellStart"/>
-      <w:r>
-        <w:t>nc</w:t>
-      </w:r>
-      <w:proofErr w:type="spellEnd"/>
-      <w:r>
-        <w:t xml:space="preserve"> file </w:t>
+        <w:t xml:space="preserve">Eventbridge with one trigger, every 3 minutes to trigger Lambda to poll and check on any new .nc file </w:t>
       </w:r>
     </w:p>
     <w:p>
@@ -9761,23 +8653,7 @@
           <w:sz w:val="24"/>
           <w:szCs w:val="24"/>
         </w:rPr>
-        <w:t xml:space="preserve">allowed to access the </w:t>
-      </w:r>
-      <w:proofErr w:type="spellStart"/>
-      <w:r>
-        <w:rPr>
-          <w:sz w:val="24"/>
-          <w:szCs w:val="24"/>
-        </w:rPr>
-        <w:t>mogreps-uk</w:t>
-      </w:r>
-      <w:proofErr w:type="spellEnd"/>
-      <w:r>
-        <w:rPr>
-          <w:sz w:val="24"/>
-          <w:szCs w:val="24"/>
-        </w:rPr>
-        <w:t xml:space="preserve"> bucket and all S3 buckets of my account – to list, get or put</w:t>
+        <w:t>allowed to access the mogreps-uk bucket and all S3 buckets of my account – to list, get or put</w:t>
       </w:r>
     </w:p>
     <w:p/>
@@ -10288,17 +9164,8 @@
                 <w:b/>
                 <w:bCs/>
               </w:rPr>
-              <w:t>~22 MB .</w:t>
-            </w:r>
-            <w:proofErr w:type="spellStart"/>
-            <w:r>
-              <w:rPr>
-                <w:b/>
-                <w:bCs/>
-              </w:rPr>
-              <w:t>nc</w:t>
-            </w:r>
-            <w:proofErr w:type="spellEnd"/>
+              <w:t>~22 MB .nc</w:t>
+            </w:r>
           </w:p>
           <w:p>
             <w:pPr>
@@ -10415,15 +9282,7 @@
               <w:ind w:left="483"/>
             </w:pPr>
             <w:r>
-              <w:t>List latest .</w:t>
-            </w:r>
-            <w:proofErr w:type="spellStart"/>
-            <w:r>
-              <w:t>nc</w:t>
-            </w:r>
-            <w:proofErr w:type="spellEnd"/>
-            <w:r>
-              <w:t xml:space="preserve"> in my RAW prefix.</w:t>
+              <w:t>List latest .nc in my RAW prefix.</w:t>
             </w:r>
           </w:p>
           <w:p>
@@ -10436,15 +9295,7 @@
               <w:ind w:left="483"/>
             </w:pPr>
             <w:r>
-              <w:t>Download to /</w:t>
-            </w:r>
-            <w:proofErr w:type="spellStart"/>
-            <w:r>
-              <w:t>tmp</w:t>
-            </w:r>
-            <w:proofErr w:type="spellEnd"/>
-            <w:r>
-              <w:t>/input.nc.</w:t>
+              <w:t>Download to /tmp/input.nc.</w:t>
             </w:r>
           </w:p>
           <w:p>
@@ -10482,21 +9333,8 @@
               <w:spacing w:before="0" w:after="40" w:line="40" w:lineRule="atLeast"/>
               <w:ind w:left="933"/>
             </w:pPr>
-            <w:proofErr w:type="spellStart"/>
-            <w:r>
-              <w:t>lat</w:t>
-            </w:r>
-            <w:proofErr w:type="spellEnd"/>
-            <w:r>
-              <w:t xml:space="preserve">, </w:t>
-            </w:r>
-            <w:proofErr w:type="spellStart"/>
-            <w:r>
-              <w:t>lon</w:t>
-            </w:r>
-            <w:proofErr w:type="spellEnd"/>
-            <w:r>
-              <w:t xml:space="preserve"> (wrapped)</w:t>
+            <w:r>
+              <w:t>lat, lon (wrapped)</w:t>
             </w:r>
           </w:p>
           <w:p>
@@ -10508,11 +9346,9 @@
               <w:spacing w:before="0" w:after="40" w:line="40" w:lineRule="atLeast"/>
               <w:ind w:left="933"/>
             </w:pPr>
-            <w:proofErr w:type="spellStart"/>
             <w:r>
               <w:t>temp_c</w:t>
             </w:r>
-            <w:proofErr w:type="spellEnd"/>
           </w:p>
           <w:p>
             <w:pPr>
@@ -10523,13 +9359,8 @@
               <w:spacing w:before="0" w:after="40" w:line="40" w:lineRule="atLeast"/>
               <w:ind w:left="933"/>
             </w:pPr>
-            <w:proofErr w:type="spellStart"/>
-            <w:r>
-              <w:t>forecast_period_hours</w:t>
-            </w:r>
-            <w:proofErr w:type="spellEnd"/>
-            <w:r>
-              <w:t xml:space="preserve"> (numeric!)</w:t>
+            <w:r>
+              <w:t>forecast_period_hours (numeric!)</w:t>
             </w:r>
           </w:p>
           <w:p>
@@ -10558,15 +9389,7 @@
               <w:t>Filter to first N hours</w:t>
             </w:r>
             <w:r>
-              <w:t xml:space="preserve"> (these are the </w:t>
-            </w:r>
-            <w:proofErr w:type="spellStart"/>
-            <w:r>
-              <w:t>forecast_steps</w:t>
-            </w:r>
-            <w:proofErr w:type="spellEnd"/>
-            <w:r>
-              <w:t xml:space="preserve"> of prediction)</w:t>
+              <w:t xml:space="preserve"> (these are the forecast_steps of prediction)</w:t>
             </w:r>
           </w:p>
           <w:p>
@@ -10579,15 +9402,7 @@
               <w:ind w:left="483"/>
             </w:pPr>
             <w:r>
-              <w:t>Write Parquet to processed-data/</w:t>
-            </w:r>
-            <w:proofErr w:type="spellStart"/>
-            <w:r>
-              <w:t>mogreps-uk</w:t>
-            </w:r>
-            <w:proofErr w:type="spellEnd"/>
-            <w:r>
-              <w:t>/....</w:t>
+              <w:t>Write Parquet to processed-data/mogreps-uk/....</w:t>
             </w:r>
           </w:p>
           <w:p>
@@ -10600,15 +9415,7 @@
               <w:ind w:left="483"/>
             </w:pPr>
             <w:r>
-              <w:t>Write small sampled CSV to processed-csv/</w:t>
-            </w:r>
-            <w:proofErr w:type="spellStart"/>
-            <w:r>
-              <w:t>mogreps-uk</w:t>
-            </w:r>
-            <w:proofErr w:type="spellEnd"/>
-            <w:r>
-              <w:t>/....</w:t>
+              <w:t>Write small sampled CSV to processed-csv/mogreps-uk/....</w:t>
             </w:r>
           </w:p>
         </w:tc>
@@ -10727,15 +9534,7 @@
         </w:drawing>
       </w:r>
       <w:r>
-        <w:t xml:space="preserve">Here is the </w:t>
-      </w:r>
-      <w:proofErr w:type="spellStart"/>
-      <w:r>
-        <w:t>kepler</w:t>
-      </w:r>
-      <w:proofErr w:type="spellEnd"/>
-      <w:r>
-        <w:t xml:space="preserve"> dataset settings and view for the Ghana (Africa) coastline:</w:t>
+        <w:t>Here is the kepler dataset settings and view for the Ghana (Africa) coastline:</w:t>
       </w:r>
       <w:r>
         <w:br/>
@@ -10766,7 +9565,6 @@
       <w:r>
         <w:t xml:space="preserve"> here are the points I clicked on to get the </w:t>
       </w:r>
-      <w:proofErr w:type="spellStart"/>
       <w:r>
         <w:rPr>
           <w:b/>
@@ -10774,11 +9572,9 @@
         </w:rPr>
         <w:t>temp_c</w:t>
       </w:r>
-      <w:proofErr w:type="spellEnd"/>
       <w:r>
         <w:t xml:space="preserve"> and </w:t>
       </w:r>
-      <w:proofErr w:type="spellStart"/>
       <w:r>
         <w:rPr>
           <w:b/>
@@ -10786,7 +9582,6 @@
         </w:rPr>
         <w:t>forecast_step</w:t>
       </w:r>
-      <w:proofErr w:type="spellEnd"/>
       <w:r>
         <w:t>.</w:t>
       </w:r>
@@ -10912,15 +9707,7 @@
         <w:spacing w:before="0" w:after="0" w:line="240" w:lineRule="auto"/>
       </w:pPr>
       <w:r>
-        <w:t xml:space="preserve">~550 </w:t>
-      </w:r>
-      <w:proofErr w:type="spellStart"/>
-      <w:r>
-        <w:t>lat</w:t>
-      </w:r>
-      <w:proofErr w:type="spellEnd"/>
-      <w:r>
-        <w:t xml:space="preserve"> positions</w:t>
+        <w:t>~550 lat positions</w:t>
       </w:r>
     </w:p>
     <w:p>
@@ -10932,15 +9719,7 @@
         <w:spacing w:before="0" w:after="0" w:line="240" w:lineRule="auto"/>
       </w:pPr>
       <w:r>
-        <w:t xml:space="preserve">~420 </w:t>
-      </w:r>
-      <w:proofErr w:type="spellStart"/>
-      <w:r>
-        <w:t>lon</w:t>
-      </w:r>
-      <w:proofErr w:type="spellEnd"/>
-      <w:r>
-        <w:t xml:space="preserve"> positions</w:t>
+        <w:t>~420 lon positions</w:t>
       </w:r>
     </w:p>
     <w:p>
@@ -11088,23 +9867,7 @@
           <w:b/>
           <w:bCs/>
         </w:rPr>
-        <w:t xml:space="preserve">AWS </w:t>
-      </w:r>
-      <w:proofErr w:type="spellStart"/>
-      <w:r>
-        <w:rPr>
-          <w:b/>
-          <w:bCs/>
-        </w:rPr>
-        <w:t>Cloudwatch</w:t>
-      </w:r>
-      <w:proofErr w:type="spellEnd"/>
-      <w:r>
-        <w:rPr>
-          <w:b/>
-          <w:bCs/>
-        </w:rPr>
-        <w:t xml:space="preserve"> </w:t>
+        <w:t xml:space="preserve">AWS Cloudwatch </w:t>
       </w:r>
       <w:r>
         <w:t>(</w:t>
@@ -11318,15 +10081,7 @@
         <w:t xml:space="preserve"> issues</w:t>
       </w:r>
       <w:r>
-        <w:t xml:space="preserve"> area was something else. Totally threw me a curve ball or two. I had to figure these out on my own, some of which I did per my background but others, I had to dig deep in google and even tapping some of the AI systems out there (OpenAI ChatGPT, </w:t>
-      </w:r>
-      <w:proofErr w:type="spellStart"/>
-      <w:r>
-        <w:t>Duckduckgo</w:t>
-      </w:r>
-      <w:proofErr w:type="spellEnd"/>
-      <w:r>
-        <w:t>, Claude, etc.).  And verify that the error resolution is one that works…</w:t>
+        <w:t xml:space="preserve"> area was something else. Totally threw me a curve ball or two. I had to figure these out on my own, some of which I did per my background but others, I had to dig deep in google and even tapping some of the AI systems out there (OpenAI ChatGPT, Duckduckgo, Claude, etc.).  And verify that the error resolution is one that works…</w:t>
       </w:r>
     </w:p>
     <w:p>
@@ -11521,22 +10276,10 @@
           <w:b/>
           <w:bCs/>
         </w:rPr>
-        <w:t>(</w:t>
-      </w:r>
-      <w:proofErr w:type="gramStart"/>
-      <w:r>
-        <w:rPr>
-          <w:b/>
-          <w:bCs/>
-        </w:rPr>
-        <w:t>10)</w:t>
-      </w:r>
-      <w:r>
-        <w:t>…</w:t>
-      </w:r>
-      <w:proofErr w:type="gramEnd"/>
-      <w:r>
-        <w:t xml:space="preserve"> i.e.:</w:t>
+        <w:t>(10)</w:t>
+      </w:r>
+      <w:r>
+        <w:t>… i.e.:</w:t>
       </w:r>
     </w:p>
     <w:p>
@@ -11597,21 +10340,12 @@
       <w:r>
         <w:t xml:space="preserve">but you can also use </w:t>
       </w:r>
-      <w:proofErr w:type="gramStart"/>
-      <w:r>
-        <w:rPr>
-          <w:b/>
-          <w:bCs/>
-        </w:rPr>
-        <w:t>rand(</w:t>
-      </w:r>
-      <w:proofErr w:type="gramEnd"/>
-      <w:r>
-        <w:rPr>
-          <w:b/>
-          <w:bCs/>
-        </w:rPr>
-        <w:t>) &lt; 0.10</w:t>
+      <w:r>
+        <w:rPr>
+          <w:b/>
+          <w:bCs/>
+        </w:rPr>
+        <w:t>rand() &lt; 0.10</w:t>
       </w:r>
       <w:r>
         <w:t xml:space="preserve"> and </w:t>
@@ -11620,15 +10354,7 @@
         <w:t>skip</w:t>
       </w:r>
       <w:r>
-        <w:t xml:space="preserve"> </w:t>
-      </w:r>
-      <w:proofErr w:type="spellStart"/>
-      <w:r>
-        <w:t>Tablesample</w:t>
-      </w:r>
-      <w:proofErr w:type="spellEnd"/>
-      <w:r>
-        <w:t xml:space="preserve"> </w:t>
+        <w:t xml:space="preserve"> Tablesample </w:t>
       </w:r>
       <w:r>
         <w:t>altogether</w:t>
@@ -11674,31 +10400,13 @@
           <w:szCs w:val="24"/>
         </w:rPr>
         <w:lastRenderedPageBreak/>
-        <w:t xml:space="preserve">AWS </w:t>
-      </w:r>
-      <w:proofErr w:type="spellStart"/>
-      <w:r>
-        <w:rPr>
-          <w:rFonts w:ascii="Gadugi" w:hAnsi="Gadugi"/>
-          <w:b/>
-          <w:bCs/>
-          <w:color w:val="000099"/>
-          <w:sz w:val="24"/>
-          <w:szCs w:val="24"/>
-        </w:rPr>
-        <w:t>Cloudshell</w:t>
+        <w:t>AWS Cloudshell</w:t>
       </w:r>
       <w:bookmarkEnd w:id="17"/>
-      <w:proofErr w:type="spellEnd"/>
-    </w:p>
-    <w:p>
-      <w:proofErr w:type="spellStart"/>
-      <w:r>
-        <w:t>Cloudshell</w:t>
-      </w:r>
-      <w:proofErr w:type="spellEnd"/>
-      <w:r>
-        <w:t xml:space="preserve"> terminal was used for checks on data and other configuration needs.</w:t>
+    </w:p>
+    <w:p>
+      <w:r>
+        <w:t>Cloudshell terminal was used for checks on data and other configuration needs.</w:t>
       </w:r>
     </w:p>
     <w:p>
@@ -11758,56 +10466,20 @@
       <w:r>
         <w:t xml:space="preserve"> (actual usage) – </w:t>
       </w:r>
-      <w:proofErr w:type="spellStart"/>
       <w:r>
         <w:rPr>
           <w:rFonts w:ascii="Trebuchet MS" w:hAnsi="Trebuchet MS"/>
         </w:rPr>
-        <w:t>addressing_style</w:t>
-      </w:r>
-      <w:proofErr w:type="spellEnd"/>
+        <w:t>addressing_style="path"</w:t>
+      </w:r>
+      <w:r>
+        <w:t xml:space="preserve"> --- or --- </w:t>
+      </w:r>
       <w:r>
         <w:rPr>
           <w:rFonts w:ascii="Trebuchet MS" w:hAnsi="Trebuchet MS"/>
         </w:rPr>
-        <w:t>="path"</w:t>
-      </w:r>
-      <w:r>
-        <w:t xml:space="preserve"> --- or --- </w:t>
-      </w:r>
-      <w:r>
-        <w:rPr>
-          <w:rFonts w:ascii="Trebuchet MS" w:hAnsi="Trebuchet MS"/>
-        </w:rPr>
-        <w:t>s3</w:t>
-      </w:r>
-      <w:proofErr w:type="gramStart"/>
-      <w:r>
-        <w:rPr>
-          <w:rFonts w:ascii="Trebuchet MS" w:hAnsi="Trebuchet MS"/>
-        </w:rPr>
-        <w:t>={</w:t>
-      </w:r>
-      <w:proofErr w:type="gramEnd"/>
-      <w:r>
-        <w:rPr>
-          <w:rFonts w:ascii="Trebuchet MS" w:hAnsi="Trebuchet MS"/>
-        </w:rPr>
-        <w:t>'</w:t>
-      </w:r>
-      <w:proofErr w:type="spellStart"/>
-      <w:r>
-        <w:rPr>
-          <w:rFonts w:ascii="Trebuchet MS" w:hAnsi="Trebuchet MS"/>
-        </w:rPr>
-        <w:t>addressing_style</w:t>
-      </w:r>
-      <w:proofErr w:type="spellEnd"/>
-      <w:r>
-        <w:rPr>
-          <w:rFonts w:ascii="Trebuchet MS" w:hAnsi="Trebuchet MS"/>
-        </w:rPr>
-        <w:t>': 'path'}</w:t>
+        <w:t>s3={'addressing_style': 'path'}</w:t>
       </w:r>
     </w:p>
     <w:p>
@@ -11881,7 +10553,6 @@
         </w:rPr>
         <w:t xml:space="preserve">HDF5, h5netcdf, h5py, netcdf4, </w:t>
       </w:r>
-      <w:proofErr w:type="spellStart"/>
       <w:r>
         <w:rPr>
           <w:rFonts w:ascii="Gadugi" w:hAnsi="Gadugi"/>
@@ -11891,43 +10562,7 @@
           <w:sz w:val="24"/>
           <w:szCs w:val="24"/>
         </w:rPr>
-        <w:t>pyarrow</w:t>
-      </w:r>
-      <w:proofErr w:type="spellEnd"/>
-      <w:r>
-        <w:rPr>
-          <w:rFonts w:ascii="Gadugi" w:hAnsi="Gadugi"/>
-          <w:b/>
-          <w:bCs/>
-          <w:color w:val="000099"/>
-          <w:sz w:val="24"/>
-          <w:szCs w:val="24"/>
-        </w:rPr>
-        <w:t xml:space="preserve">, iris, </w:t>
-      </w:r>
-      <w:proofErr w:type="spellStart"/>
-      <w:r>
-        <w:rPr>
-          <w:rFonts w:ascii="Gadugi" w:hAnsi="Gadugi"/>
-          <w:b/>
-          <w:bCs/>
-          <w:color w:val="000099"/>
-          <w:sz w:val="24"/>
-          <w:szCs w:val="24"/>
-        </w:rPr>
-        <w:t>scitools</w:t>
-      </w:r>
-      <w:proofErr w:type="spellEnd"/>
-      <w:r>
-        <w:rPr>
-          <w:rFonts w:ascii="Gadugi" w:hAnsi="Gadugi"/>
-          <w:b/>
-          <w:bCs/>
-          <w:color w:val="000099"/>
-          <w:sz w:val="24"/>
-          <w:szCs w:val="24"/>
-        </w:rPr>
-        <w:t>-iris</w:t>
+        <w:t>pyarrow, iris, scitools-iris</w:t>
       </w:r>
       <w:bookmarkEnd w:id="18"/>
     </w:p>
@@ -12120,7 +10755,6 @@
       <w:r>
         <w:t xml:space="preserve">– attempt to use with </w:t>
       </w:r>
-      <w:proofErr w:type="spellStart"/>
       <w:r>
         <w:rPr>
           <w:b/>
@@ -12128,11 +10762,9 @@
         </w:rPr>
         <w:t>scipy</w:t>
       </w:r>
-      <w:proofErr w:type="spellEnd"/>
       <w:r>
         <w:t xml:space="preserve">, or use </w:t>
       </w:r>
-      <w:proofErr w:type="spellStart"/>
       <w:r>
         <w:rPr>
           <w:b/>
@@ -12140,7 +10772,6 @@
         </w:rPr>
         <w:t>Cartopy</w:t>
       </w:r>
-      <w:proofErr w:type="spellEnd"/>
       <w:r>
         <w:t xml:space="preserve"> instead of iris – or;</w:t>
       </w:r>
@@ -12190,21 +10821,12 @@
       <w:r>
         <w:t>**</w:t>
       </w:r>
-      <w:proofErr w:type="spellStart"/>
-      <w:r>
-        <w:rPr>
-          <w:b/>
-          <w:bCs/>
-        </w:rPr>
-        <w:t>illumon</w:t>
-      </w:r>
-      <w:proofErr w:type="spellEnd"/>
-      <w:r>
-        <w:rPr>
-          <w:b/>
-          <w:bCs/>
-        </w:rPr>
-        <w:t>-iris</w:t>
+      <w:r>
+        <w:rPr>
+          <w:b/>
+          <w:bCs/>
+        </w:rPr>
+        <w:t>illumon-iris</w:t>
       </w:r>
       <w:r>
         <w:t>**</w:t>
@@ -12213,15 +10835,7 @@
         <w:t xml:space="preserve"> – </w:t>
       </w:r>
       <w:r>
-        <w:t xml:space="preserve">Python integration for </w:t>
-      </w:r>
-      <w:proofErr w:type="spellStart"/>
-      <w:r>
-        <w:t>Illumon</w:t>
-      </w:r>
-      <w:proofErr w:type="spellEnd"/>
-      <w:r>
-        <w:t xml:space="preserve"> Iris, a</w:t>
+        <w:t>Python integration for Illumon Iris, a</w:t>
       </w:r>
       <w:r>
         <w:t xml:space="preserve"> </w:t>
@@ -12241,21 +10855,12 @@
       <w:r>
         <w:t>**</w:t>
       </w:r>
-      <w:proofErr w:type="spellStart"/>
-      <w:r>
-        <w:rPr>
-          <w:b/>
-          <w:bCs/>
-        </w:rPr>
-        <w:t>SciTools</w:t>
-      </w:r>
-      <w:proofErr w:type="spellEnd"/>
-      <w:r>
-        <w:rPr>
-          <w:b/>
-          <w:bCs/>
-        </w:rPr>
-        <w:t xml:space="preserve"> Iris</w:t>
+      <w:r>
+        <w:rPr>
+          <w:b/>
+          <w:bCs/>
+        </w:rPr>
+        <w:t>SciTools Iris</w:t>
       </w:r>
       <w:r>
         <w:t xml:space="preserve">** </w:t>
@@ -12286,45 +10891,26 @@
       <w:r>
         <w:t xml:space="preserve"> work or will we need to use another Iris version --- like, </w:t>
       </w:r>
-      <w:proofErr w:type="spellStart"/>
-      <w:r>
-        <w:rPr>
-          <w:b/>
-          <w:bCs/>
-        </w:rPr>
-        <w:t>illumon</w:t>
-      </w:r>
-      <w:proofErr w:type="spellEnd"/>
-      <w:r>
-        <w:rPr>
-          <w:b/>
-          <w:bCs/>
-        </w:rPr>
-        <w:t>-iris</w:t>
+      <w:r>
+        <w:rPr>
+          <w:b/>
+          <w:bCs/>
+        </w:rPr>
+        <w:t>illumon-iris</w:t>
       </w:r>
       <w:r>
         <w:t xml:space="preserve"> or </w:t>
       </w:r>
-      <w:proofErr w:type="spellStart"/>
-      <w:r>
-        <w:rPr>
-          <w:b/>
-          <w:bCs/>
-        </w:rPr>
-        <w:t>SciTools</w:t>
-      </w:r>
-      <w:proofErr w:type="spellEnd"/>
-      <w:r>
-        <w:rPr>
-          <w:b/>
-          <w:bCs/>
-        </w:rPr>
-        <w:t xml:space="preserve"> Iris</w:t>
+      <w:r>
+        <w:rPr>
+          <w:b/>
+          <w:bCs/>
+        </w:rPr>
+        <w:t>SciTools Iris</w:t>
       </w:r>
       <w:r>
         <w:t xml:space="preserve"> or </w:t>
       </w:r>
-      <w:proofErr w:type="spellStart"/>
       <w:r>
         <w:rPr>
           <w:b/>
@@ -12332,7 +10918,6 @@
         </w:rPr>
         <w:t>irisapi</w:t>
       </w:r>
-      <w:proofErr w:type="spellEnd"/>
     </w:p>
     <w:p>
       <w:r>
@@ -12378,15 +10963,7 @@
         <w:t>still received</w:t>
       </w:r>
       <w:r>
-        <w:t xml:space="preserve"> this [ERROR] </w:t>
-      </w:r>
-      <w:proofErr w:type="spellStart"/>
-      <w:r>
-        <w:t>RuntimeError</w:t>
-      </w:r>
-      <w:proofErr w:type="spellEnd"/>
-      <w:r>
-        <w:t xml:space="preserve">: </w:t>
+        <w:t xml:space="preserve"> this [ERROR] RuntimeError: </w:t>
       </w:r>
       <w:r>
         <w:rPr>
@@ -12420,45 +10997,26 @@
       <w:r>
         <w:t xml:space="preserve"> me to instead use either: </w:t>
       </w:r>
-      <w:proofErr w:type="spellStart"/>
-      <w:r>
-        <w:rPr>
-          <w:b/>
-          <w:bCs/>
-        </w:rPr>
-        <w:t>illumon</w:t>
-      </w:r>
-      <w:proofErr w:type="spellEnd"/>
-      <w:r>
-        <w:rPr>
-          <w:b/>
-          <w:bCs/>
-        </w:rPr>
-        <w:t>-iris</w:t>
+      <w:r>
+        <w:rPr>
+          <w:b/>
+          <w:bCs/>
+        </w:rPr>
+        <w:t>illumon-iris</w:t>
       </w:r>
       <w:r>
         <w:t xml:space="preserve"> or </w:t>
       </w:r>
-      <w:proofErr w:type="spellStart"/>
-      <w:r>
-        <w:rPr>
-          <w:b/>
-          <w:bCs/>
-        </w:rPr>
-        <w:t>SciTools</w:t>
-      </w:r>
-      <w:proofErr w:type="spellEnd"/>
-      <w:r>
-        <w:rPr>
-          <w:b/>
-          <w:bCs/>
-        </w:rPr>
-        <w:t xml:space="preserve"> Iris</w:t>
+      <w:r>
+        <w:rPr>
+          <w:b/>
+          <w:bCs/>
+        </w:rPr>
+        <w:t>SciTools Iris</w:t>
       </w:r>
       <w:r>
         <w:t xml:space="preserve"> or </w:t>
       </w:r>
-      <w:proofErr w:type="spellStart"/>
       <w:r>
         <w:rPr>
           <w:b/>
@@ -12466,7 +11024,6 @@
         </w:rPr>
         <w:t>irisapi</w:t>
       </w:r>
-      <w:proofErr w:type="spellEnd"/>
       <w:r>
         <w:rPr>
           <w:b/>
@@ -12501,7 +11058,6 @@
           <w:spacing w:val="1"/>
         </w:rPr>
       </w:pPr>
-      <w:proofErr w:type="spellStart"/>
       <w:r>
         <w:rPr>
           <w:rFonts w:eastAsia="Times New Roman" w:cs="Segoe UI"/>
@@ -12511,19 +11067,7 @@
           <w:spacing w:val="1"/>
           <w:bdr w:val="none" w:sz="0" w:space="0" w:color="auto" w:frame="1"/>
         </w:rPr>
-        <w:t>illumon</w:t>
-      </w:r>
-      <w:proofErr w:type="spellEnd"/>
-      <w:r>
-        <w:rPr>
-          <w:rFonts w:eastAsia="Times New Roman" w:cs="Segoe UI"/>
-          <w:b/>
-          <w:bCs/>
-          <w:color w:val="800000"/>
-          <w:spacing w:val="1"/>
-          <w:bdr w:val="none" w:sz="0" w:space="0" w:color="auto" w:frame="1"/>
-        </w:rPr>
-        <w:t>-iris</w:t>
+        <w:t>illumon-iris</w:t>
       </w:r>
       <w:r>
         <w:rPr>
@@ -12569,7 +11113,6 @@
           <w:spacing w:val="1"/>
         </w:rPr>
       </w:pPr>
-      <w:proofErr w:type="spellStart"/>
       <w:r>
         <w:rPr>
           <w:rFonts w:eastAsia="Times New Roman" w:cs="Segoe UI"/>
@@ -12579,19 +11122,7 @@
           <w:spacing w:val="1"/>
           <w:bdr w:val="none" w:sz="0" w:space="0" w:color="auto" w:frame="1"/>
         </w:rPr>
-        <w:t>SciTools</w:t>
-      </w:r>
-      <w:proofErr w:type="spellEnd"/>
-      <w:r>
-        <w:rPr>
-          <w:rFonts w:eastAsia="Times New Roman" w:cs="Segoe UI"/>
-          <w:b/>
-          <w:bCs/>
-          <w:color w:val="800000"/>
-          <w:spacing w:val="1"/>
-          <w:bdr w:val="none" w:sz="0" w:space="0" w:color="auto" w:frame="1"/>
-        </w:rPr>
-        <w:t xml:space="preserve"> Iris</w:t>
+        <w:t>SciTools Iris</w:t>
       </w:r>
       <w:r>
         <w:rPr>
@@ -12615,25 +11146,7 @@
           <w:color w:val="800000"/>
           <w:spacing w:val="1"/>
         </w:rPr>
-        <w:t xml:space="preserve"> the one if we're dealing with </w:t>
-      </w:r>
-      <w:proofErr w:type="spellStart"/>
-      <w:r>
-        <w:rPr>
-          <w:rFonts w:eastAsia="Times New Roman" w:cs="Segoe UI"/>
-          <w:color w:val="800000"/>
-          <w:spacing w:val="1"/>
-        </w:rPr>
-        <w:t>netCDF</w:t>
-      </w:r>
-      <w:proofErr w:type="spellEnd"/>
-      <w:r>
-        <w:rPr>
-          <w:rFonts w:eastAsia="Times New Roman" w:cs="Segoe UI"/>
-          <w:color w:val="800000"/>
-          <w:spacing w:val="1"/>
-        </w:rPr>
-        <w:t xml:space="preserve"> files, commonly used in climate science</w:t>
+        <w:t xml:space="preserve"> the one if we're dealing with netCDF files, commonly used in climate science</w:t>
       </w:r>
     </w:p>
     <w:p>
@@ -12655,7 +11168,6 @@
           <w:spacing w:val="1"/>
         </w:rPr>
       </w:pPr>
-      <w:proofErr w:type="spellStart"/>
       <w:r>
         <w:rPr>
           <w:rFonts w:eastAsia="Times New Roman" w:cs="Segoe UI"/>
@@ -12667,7 +11179,6 @@
         </w:rPr>
         <w:t>irisapi</w:t>
       </w:r>
-      <w:proofErr w:type="spellEnd"/>
       <w:r>
         <w:rPr>
           <w:rFonts w:eastAsia="Times New Roman" w:cs="Segoe UI"/>
@@ -12734,62 +11245,16 @@
         <w:rPr>
           <w:color w:val="EE0000"/>
         </w:rPr>
-        <w:t>iris import is in .</w:t>
-      </w:r>
-      <w:proofErr w:type="spellStart"/>
-      <w:r>
-        <w:rPr>
+        <w:t xml:space="preserve">iris import is in .py file and io is in the requirements.txt now I receive this error: 27.81 check.warn(importable) 27.81 /tmp/pip-build-env-y5ssvuzq/overlay/lib/python3.14/site-packages/setuptools/command/build_py.py:212: _Warning: Package 'cartopy.tests.mpl.baseline_images.mpl.test_web_services' is absent from the `packages` configuration. 27.81 !! and this error: 27.81 ERROR: Failed building wheel for </w:t>
+      </w:r>
+      <w:r>
+        <w:rPr>
+          <w:b/>
+          <w:bCs/>
           <w:color w:val="EE0000"/>
         </w:rPr>
-        <w:t>py</w:t>
-      </w:r>
-      <w:proofErr w:type="spellEnd"/>
-      <w:r>
-        <w:rPr>
-          <w:color w:val="EE0000"/>
-        </w:rPr>
-        <w:t xml:space="preserve"> file and io is in the requirements.txt now I receive this error: 27.81 </w:t>
-      </w:r>
-      <w:proofErr w:type="spellStart"/>
-      <w:proofErr w:type="gramStart"/>
-      <w:r>
-        <w:rPr>
-          <w:color w:val="EE0000"/>
-        </w:rPr>
-        <w:t>check.warn</w:t>
-      </w:r>
-      <w:proofErr w:type="spellEnd"/>
-      <w:proofErr w:type="gramEnd"/>
-      <w:r>
-        <w:rPr>
-          <w:color w:val="EE0000"/>
-        </w:rPr>
-        <w:t>(importable) 27.81 /tmp/pip-build-env-y5ssvuzq/overlay/lib/python3.14/site-packages/setuptools/command/build_py.py:212: _Warning: Package '</w:t>
-      </w:r>
-      <w:proofErr w:type="spellStart"/>
-      <w:r>
-        <w:rPr>
-          <w:color w:val="EE0000"/>
-        </w:rPr>
-        <w:t>cartopy.tests.mpl.baseline_images.mpl.test_web_services</w:t>
-      </w:r>
-      <w:proofErr w:type="spellEnd"/>
-      <w:r>
-        <w:rPr>
-          <w:color w:val="EE0000"/>
-        </w:rPr>
-        <w:t xml:space="preserve">' is absent from the `packages` configuration. 27.81 !! and this error: 27.81 ERROR: Failed building wheel for </w:t>
-      </w:r>
-      <w:proofErr w:type="spellStart"/>
-      <w:r>
-        <w:rPr>
-          <w:b/>
-          <w:bCs/>
-          <w:color w:val="EE0000"/>
-        </w:rPr>
         <w:t>cartopy</w:t>
       </w:r>
-      <w:proofErr w:type="spellEnd"/>
     </w:p>
     <w:p>
       <w:r>
@@ -12806,15 +11271,7 @@
       </w:pPr>
       <w:r>
         <w:lastRenderedPageBreak/>
-        <w:t xml:space="preserve">it crashed the docker build. But after adding </w:t>
-      </w:r>
-      <w:proofErr w:type="spellStart"/>
-      <w:r>
-        <w:t>scitools</w:t>
-      </w:r>
-      <w:proofErr w:type="spellEnd"/>
-      <w:r>
-        <w:t xml:space="preserve">-iris and io, I am receiving these errors: </w:t>
+        <w:t xml:space="preserve">it crashed the docker build. But after adding scitools-iris and io, I am receiving these errors: </w:t>
       </w:r>
     </w:p>
     <w:p/>
@@ -12829,185 +11286,7 @@
           <w:rFonts w:ascii="Consolas" w:hAnsi="Consolas"/>
           <w:color w:val="800000"/>
         </w:rPr>
-        <w:t>27.55 If you don't want '</w:t>
-      </w:r>
-      <w:proofErr w:type="spellStart"/>
-      <w:r>
-        <w:rPr>
-          <w:rFonts w:ascii="Consolas" w:hAnsi="Consolas"/>
-          <w:color w:val="800000"/>
-        </w:rPr>
-        <w:t>cartopy.tests.mpl.baseline_images.mpl.test_gridliner</w:t>
-      </w:r>
-      <w:proofErr w:type="spellEnd"/>
-      <w:r>
-        <w:rPr>
-          <w:rFonts w:ascii="Consolas" w:hAnsi="Consolas"/>
-          <w:color w:val="800000"/>
-        </w:rPr>
-        <w:t>' to be distributed and are 27.55 already explicitly excluding '</w:t>
-      </w:r>
-      <w:proofErr w:type="spellStart"/>
-      <w:r>
-        <w:rPr>
-          <w:rFonts w:ascii="Consolas" w:hAnsi="Consolas"/>
-          <w:color w:val="800000"/>
-        </w:rPr>
-        <w:t>cartopy.tests.mpl.baseline_images.mpl.test_gridliner</w:t>
-      </w:r>
-      <w:proofErr w:type="spellEnd"/>
-      <w:r>
-        <w:rPr>
-          <w:rFonts w:ascii="Consolas" w:hAnsi="Consolas"/>
-          <w:color w:val="800000"/>
-        </w:rPr>
-        <w:t>' via 27.55 `</w:t>
-      </w:r>
-      <w:proofErr w:type="spellStart"/>
-      <w:r>
-        <w:rPr>
-          <w:rFonts w:ascii="Consolas" w:hAnsi="Consolas"/>
-          <w:color w:val="800000"/>
-        </w:rPr>
-        <w:t>find_namespace_packages</w:t>
-      </w:r>
-      <w:proofErr w:type="spellEnd"/>
-      <w:r>
-        <w:rPr>
-          <w:rFonts w:ascii="Consolas" w:hAnsi="Consolas"/>
-          <w:color w:val="800000"/>
-        </w:rPr>
-        <w:t>(...)/</w:t>
-      </w:r>
-      <w:proofErr w:type="spellStart"/>
-      <w:r>
-        <w:rPr>
-          <w:rFonts w:ascii="Consolas" w:hAnsi="Consolas"/>
-          <w:color w:val="800000"/>
-        </w:rPr>
-        <w:t>find_namespace</w:t>
-      </w:r>
-      <w:proofErr w:type="spellEnd"/>
-      <w:r>
-        <w:rPr>
-          <w:rFonts w:ascii="Consolas" w:hAnsi="Consolas"/>
-          <w:color w:val="800000"/>
-        </w:rPr>
-        <w:t>` or `</w:t>
-      </w:r>
-      <w:proofErr w:type="spellStart"/>
-      <w:r>
-        <w:rPr>
-          <w:rFonts w:ascii="Consolas" w:hAnsi="Consolas"/>
-          <w:color w:val="800000"/>
-        </w:rPr>
-        <w:t>find_packages</w:t>
-      </w:r>
-      <w:proofErr w:type="spellEnd"/>
-      <w:r>
-        <w:rPr>
-          <w:rFonts w:ascii="Consolas" w:hAnsi="Consolas"/>
-          <w:color w:val="800000"/>
-        </w:rPr>
-        <w:t>(...)/find`, 27.55 you can try to use `</w:t>
-      </w:r>
-      <w:proofErr w:type="spellStart"/>
-      <w:r>
-        <w:rPr>
-          <w:rFonts w:ascii="Consolas" w:hAnsi="Consolas"/>
-          <w:color w:val="800000"/>
-        </w:rPr>
-        <w:t>exclude_package_data</w:t>
-      </w:r>
-      <w:proofErr w:type="spellEnd"/>
-      <w:r>
-        <w:rPr>
-          <w:rFonts w:ascii="Consolas" w:hAnsi="Consolas"/>
-          <w:color w:val="800000"/>
-        </w:rPr>
-        <w:t xml:space="preserve">`, or `include-package-data=False` in 27.55 combination with a more fine grained `package-data` configuration. 27.55 </w:t>
-      </w:r>
-      <w:proofErr w:type="spellStart"/>
-      <w:proofErr w:type="gramStart"/>
-      <w:r>
-        <w:rPr>
-          <w:rFonts w:ascii="Consolas" w:hAnsi="Consolas"/>
-          <w:color w:val="800000"/>
-        </w:rPr>
-        <w:t>check.warn</w:t>
-      </w:r>
-      <w:proofErr w:type="spellEnd"/>
-      <w:proofErr w:type="gramEnd"/>
-      <w:r>
-        <w:rPr>
-          <w:rFonts w:ascii="Consolas" w:hAnsi="Consolas"/>
-          <w:color w:val="800000"/>
-        </w:rPr>
-        <w:t>(importable) 27.55 /tmp/pip-build-env-hv5bn4cs/overlay/lib/python3.14/site-packages/setuptools/command/build_py.py:212: _Warning: Package '</w:t>
-      </w:r>
-      <w:proofErr w:type="spellStart"/>
-      <w:r>
-        <w:rPr>
-          <w:rFonts w:ascii="Consolas" w:hAnsi="Consolas"/>
-          <w:color w:val="800000"/>
-        </w:rPr>
-        <w:t>cartopy.tests.mpl.baseline_images.mpl.test_images</w:t>
-      </w:r>
-      <w:proofErr w:type="spellEnd"/>
-      <w:r>
-        <w:rPr>
-          <w:rFonts w:ascii="Consolas" w:hAnsi="Consolas"/>
-          <w:color w:val="800000"/>
-        </w:rPr>
-        <w:t>' is absent from the `packages` configuration. 27.55 Python recognizes '</w:t>
-      </w:r>
-      <w:proofErr w:type="spellStart"/>
-      <w:r>
-        <w:rPr>
-          <w:rFonts w:ascii="Consolas" w:hAnsi="Consolas"/>
-          <w:color w:val="800000"/>
-        </w:rPr>
-        <w:t>cartopy.tests.mpl.baseline_images.mpl.test_images</w:t>
-      </w:r>
-      <w:proofErr w:type="spellEnd"/>
-      <w:r>
-        <w:rPr>
-          <w:rFonts w:ascii="Consolas" w:hAnsi="Consolas"/>
-          <w:color w:val="800000"/>
-        </w:rPr>
-        <w:t xml:space="preserve">' as an importable </w:t>
-      </w:r>
-      <w:proofErr w:type="gramStart"/>
-      <w:r>
-        <w:rPr>
-          <w:rFonts w:ascii="Consolas" w:hAnsi="Consolas"/>
-          <w:color w:val="800000"/>
-        </w:rPr>
-        <w:t>package[</w:t>
-      </w:r>
-      <w:proofErr w:type="gramEnd"/>
-      <w:r>
-        <w:rPr>
-          <w:rFonts w:ascii="Consolas" w:hAnsi="Consolas"/>
-          <w:color w:val="800000"/>
-        </w:rPr>
-        <w:t xml:space="preserve">^1], 27.55 but it is absent from </w:t>
-      </w:r>
-      <w:proofErr w:type="spellStart"/>
-      <w:r>
-        <w:rPr>
-          <w:rFonts w:ascii="Consolas" w:hAnsi="Consolas"/>
-          <w:color w:val="800000"/>
-        </w:rPr>
-        <w:t>setuptools</w:t>
-      </w:r>
-      <w:proofErr w:type="spellEnd"/>
-      <w:r>
-        <w:rPr>
-          <w:rFonts w:ascii="Consolas" w:hAnsi="Consolas"/>
-          <w:color w:val="800000"/>
-        </w:rPr>
-        <w:t>' `packages` configuration</w:t>
+        <w:t>27.55 If you don't want 'cartopy.tests.mpl.baseline_images.mpl.test_gridliner' to be distributed and are 27.55 already explicitly excluding 'cartopy.tests.mpl.baseline_images.mpl.test_gridliner' via 27.55 `find_namespace_packages(...)/find_namespace` or `find_packages(...)/find`, 27.55 you can try to use `exclude_package_data`, or `include-package-data=False` in 27.55 combination with a more fine grained `package-data` configuration. 27.55 check.warn(importable) 27.55 /tmp/pip-build-env-hv5bn4cs/overlay/lib/python3.14/site-packages/setuptools/command/build_py.py:212: _Warning: Package 'cartopy.tests.mpl.baseline_images.mpl.test_images' is absent from the `packages` configuration. 27.55 Python recognizes 'cartopy.tests.mpl.baseline_images.mpl.test_images' as an importable package[^1], 27.55 but it is absent from setuptools' `packages` configuration</w:t>
       </w:r>
       <w:r>
         <w:rPr>
@@ -13050,7 +11329,6 @@
       <w:r>
         <w:t xml:space="preserve"> + </w:t>
       </w:r>
-      <w:proofErr w:type="spellStart"/>
       <w:r>
         <w:rPr>
           <w:b/>
@@ -13058,7 +11336,6 @@
         </w:rPr>
         <w:t>Cartopy</w:t>
       </w:r>
-      <w:proofErr w:type="spellEnd"/>
       <w:r>
         <w:t xml:space="preserve"> + </w:t>
       </w:r>
@@ -13076,15 +11353,7 @@
         <w:t xml:space="preserve"> </w:t>
       </w:r>
       <w:r>
-        <w:t xml:space="preserve">Lambda Python base image does NOT include </w:t>
-      </w:r>
-      <w:proofErr w:type="spellStart"/>
-      <w:r>
-        <w:t>gcc</w:t>
-      </w:r>
-      <w:proofErr w:type="spellEnd"/>
-      <w:r>
-        <w:t>/g++ or the system libraries needed to</w:t>
+        <w:t>Lambda Python base image does NOT include gcc/g++ or the system libraries needed to</w:t>
       </w:r>
       <w:r>
         <w:t xml:space="preserve"> </w:t>
@@ -13114,77 +11383,55 @@
         </w:rPr>
         <w:t xml:space="preserve">But still, cannot use </w:t>
       </w:r>
-      <w:proofErr w:type="spellStart"/>
       <w:r>
         <w:rPr>
           <w:b/>
           <w:bCs/>
           <w:color w:val="EE0000"/>
         </w:rPr>
-        <w:t>Scitools</w:t>
-      </w:r>
-      <w:proofErr w:type="spellEnd"/>
-      <w:r>
-        <w:rPr>
-          <w:b/>
-          <w:bCs/>
+        <w:t>Scitools-Iris</w:t>
+      </w:r>
+      <w:r>
+        <w:rPr>
           <w:color w:val="EE0000"/>
         </w:rPr>
-        <w:t>-Iris</w:t>
-      </w:r>
-      <w:r>
-        <w:rPr>
+        <w:t xml:space="preserve"> because it needs </w:t>
+      </w:r>
+      <w:r>
+        <w:rPr>
+          <w:b/>
+          <w:bCs/>
           <w:color w:val="EE0000"/>
         </w:rPr>
-        <w:t xml:space="preserve"> because it needs </w:t>
-      </w:r>
-      <w:r>
-        <w:rPr>
-          <w:b/>
-          <w:bCs/>
+        <w:t>iris</w:t>
+      </w:r>
+      <w:r>
+        <w:rPr>
           <w:color w:val="EE0000"/>
         </w:rPr>
-        <w:t>iris</w:t>
-      </w:r>
-      <w:r>
-        <w:rPr>
+        <w:t xml:space="preserve">, </w:t>
+      </w:r>
+      <w:r>
+        <w:rPr>
+          <w:b/>
+          <w:bCs/>
           <w:color w:val="EE0000"/>
         </w:rPr>
-        <w:t xml:space="preserve">, </w:t>
-      </w:r>
-      <w:proofErr w:type="spellStart"/>
-      <w:r>
-        <w:rPr>
-          <w:b/>
-          <w:bCs/>
+        <w:t>cartopy</w:t>
+      </w:r>
+      <w:r>
+        <w:rPr>
           <w:color w:val="EE0000"/>
         </w:rPr>
-        <w:t>cartopy</w:t>
-      </w:r>
-      <w:proofErr w:type="spellEnd"/>
-      <w:r>
-        <w:rPr>
+        <w:t xml:space="preserve"> &amp; </w:t>
+      </w:r>
+      <w:r>
+        <w:rPr>
+          <w:b/>
+          <w:bCs/>
           <w:color w:val="EE0000"/>
         </w:rPr>
-        <w:t xml:space="preserve"> &amp; </w:t>
-      </w:r>
-      <w:proofErr w:type="spellStart"/>
-      <w:r>
-        <w:rPr>
-          <w:b/>
-          <w:bCs/>
-          <w:color w:val="EE0000"/>
-        </w:rPr>
-        <w:t>cf</w:t>
-      </w:r>
-      <w:proofErr w:type="spellEnd"/>
-      <w:r>
-        <w:rPr>
-          <w:b/>
-          <w:bCs/>
-          <w:color w:val="EE0000"/>
-        </w:rPr>
-        <w:t>-units</w:t>
+        <w:t>cf-units</w:t>
       </w:r>
     </w:p>
     <w:p>
@@ -13219,31 +11466,7 @@
           <w:spacing w:val="8"/>
           <w:shd w:val="clear" w:color="auto" w:fill="FFFFCC"/>
         </w:rPr>
-        <w:t xml:space="preserve">In Lambda’s </w:t>
-      </w:r>
-      <w:proofErr w:type="spellStart"/>
-      <w:r>
-        <w:rPr>
-          <w:rFonts w:ascii="Tahoma" w:hAnsi="Tahoma" w:cs="Tahoma"/>
-          <w:b/>
-          <w:bCs/>
-          <w:color w:val="800000"/>
-          <w:spacing w:val="8"/>
-          <w:shd w:val="clear" w:color="auto" w:fill="FFFFCC"/>
-        </w:rPr>
-        <w:t>public.ecr.aws</w:t>
-      </w:r>
-      <w:proofErr w:type="spellEnd"/>
-      <w:r>
-        <w:rPr>
-          <w:rFonts w:ascii="Tahoma" w:hAnsi="Tahoma" w:cs="Tahoma"/>
-          <w:b/>
-          <w:bCs/>
-          <w:color w:val="800000"/>
-          <w:spacing w:val="8"/>
-          <w:shd w:val="clear" w:color="auto" w:fill="FFFFCC"/>
-        </w:rPr>
-        <w:t>/lambda/python:3.14, none of this exists.</w:t>
+        <w:t>In Lambda’s public.ecr.aws/lambda/python:3.14, none of this exists.</w:t>
       </w:r>
     </w:p>
     <w:p>
@@ -13398,7 +11621,6 @@
       <w:r>
         <w:t xml:space="preserve"> &amp; </w:t>
       </w:r>
-      <w:proofErr w:type="spellStart"/>
       <w:r>
         <w:rPr>
           <w:b/>
@@ -13406,25 +11628,15 @@
         </w:rPr>
         <w:t>Cartopy</w:t>
       </w:r>
-      <w:proofErr w:type="spellEnd"/>
       <w:r>
         <w:t xml:space="preserve"> (&amp; </w:t>
       </w:r>
-      <w:proofErr w:type="spellStart"/>
-      <w:r>
-        <w:rPr>
-          <w:b/>
-          <w:bCs/>
-        </w:rPr>
-        <w:t>scitools</w:t>
-      </w:r>
-      <w:proofErr w:type="spellEnd"/>
-      <w:r>
-        <w:rPr>
-          <w:b/>
-          <w:bCs/>
-        </w:rPr>
-        <w:t>-iris</w:t>
+      <w:r>
+        <w:rPr>
+          <w:b/>
+          <w:bCs/>
+        </w:rPr>
+        <w:t>scitools-iris</w:t>
       </w:r>
       <w:r>
         <w:t>)</w:t>
@@ -13490,15 +11702,7 @@
               </w:rPr>
             </w:pPr>
             <w:r>
-              <w:t xml:space="preserve">I noticed that </w:t>
-            </w:r>
-            <w:proofErr w:type="spellStart"/>
-            <w:r>
-              <w:t>CloudShell</w:t>
-            </w:r>
-            <w:proofErr w:type="spellEnd"/>
-            <w:r>
-              <w:t xml:space="preserve"> runs on </w:t>
+              <w:t xml:space="preserve">I noticed that CloudShell runs on </w:t>
             </w:r>
             <w:r>
               <w:rPr>
@@ -13560,14 +11764,12 @@
                 <w:color w:val="800000"/>
               </w:rPr>
             </w:pPr>
-            <w:proofErr w:type="spellStart"/>
             <w:r>
               <w:rPr>
                 <w:color w:val="800000"/>
               </w:rPr>
               <w:t>gcc</w:t>
             </w:r>
-            <w:proofErr w:type="spellEnd"/>
           </w:p>
           <w:p>
             <w:pPr>
@@ -13604,14 +11806,12 @@
                 <w:color w:val="800000"/>
               </w:rPr>
             </w:pPr>
-            <w:proofErr w:type="spellStart"/>
             <w:r>
               <w:rPr>
                 <w:color w:val="800000"/>
               </w:rPr>
               <w:t>proj</w:t>
             </w:r>
-            <w:proofErr w:type="spellEnd"/>
           </w:p>
           <w:p>
             <w:pPr>
@@ -13669,14 +11869,12 @@
                 <w:color w:val="800000"/>
               </w:rPr>
             </w:pPr>
-            <w:proofErr w:type="spellStart"/>
             <w:r>
               <w:rPr>
                 <w:color w:val="800000"/>
               </w:rPr>
               <w:t>cython</w:t>
             </w:r>
-            <w:proofErr w:type="spellEnd"/>
           </w:p>
           <w:p>
             <w:pPr>
@@ -13689,15 +11887,7 @@
               </w:rPr>
             </w:pPr>
             <w:r>
-              <w:t xml:space="preserve">One area of conflict resolved, not doing some of this effort in </w:t>
-            </w:r>
-            <w:proofErr w:type="spellStart"/>
-            <w:r>
-              <w:t>Cloudshell</w:t>
-            </w:r>
-            <w:proofErr w:type="spellEnd"/>
-            <w:r>
-              <w:t>…</w:t>
+              <w:t>One area of conflict resolved, not doing some of this effort in Cloudshell…</w:t>
             </w:r>
           </w:p>
         </w:tc>
@@ -13747,21 +11937,7 @@
               <w:rPr>
                 <w:color w:val="800000"/>
               </w:rPr>
-              <w:t xml:space="preserve">Building wheel for </w:t>
-            </w:r>
-            <w:proofErr w:type="spellStart"/>
-            <w:r>
-              <w:rPr>
-                <w:color w:val="800000"/>
-              </w:rPr>
-              <w:t>cf</w:t>
-            </w:r>
-            <w:proofErr w:type="spellEnd"/>
-            <w:r>
-              <w:rPr>
-                <w:color w:val="800000"/>
-              </w:rPr>
-              <w:t>-units</w:t>
+              <w:t>Building wheel for cf-units</w:t>
             </w:r>
           </w:p>
           <w:p>
@@ -13784,16 +11960,8 @@
               <w:rPr>
                 <w:color w:val="800000"/>
               </w:rPr>
-              <w:t xml:space="preserve">Building wheel for </w:t>
-            </w:r>
-            <w:proofErr w:type="spellStart"/>
-            <w:r>
-              <w:rPr>
-                <w:color w:val="800000"/>
-              </w:rPr>
-              <w:t>cartopy</w:t>
-            </w:r>
-            <w:proofErr w:type="spellEnd"/>
+              <w:t>Building wheel for cartopy</w:t>
+            </w:r>
           </w:p>
           <w:p>
             <w:pPr>
@@ -13935,7 +12103,6 @@
                 <w:spacing w:val="12"/>
               </w:rPr>
             </w:pPr>
-            <w:proofErr w:type="spellStart"/>
             <w:r>
               <w:rPr>
                 <w:b/>
@@ -13945,19 +12112,7 @@
                 <w:color w:val="800000"/>
                 <w:spacing w:val="12"/>
               </w:rPr>
-              <w:t>scitools</w:t>
-            </w:r>
-            <w:proofErr w:type="spellEnd"/>
-            <w:r>
-              <w:rPr>
-                <w:b/>
-                <w:bCs/>
-                <w:i/>
-                <w:iCs/>
-                <w:color w:val="800000"/>
-                <w:spacing w:val="12"/>
-              </w:rPr>
-              <w:t>-iris</w:t>
+              <w:t>scitools-iris</w:t>
             </w:r>
           </w:p>
           <w:p>
@@ -13966,14 +12121,12 @@
                 <w:spacing w:val="12"/>
               </w:rPr>
             </w:pPr>
-            <w:proofErr w:type="spellStart"/>
             <w:r>
               <w:rPr>
                 <w:spacing w:val="12"/>
               </w:rPr>
               <w:t>pyarrow</w:t>
             </w:r>
-            <w:proofErr w:type="spellEnd"/>
             <w:r>
               <w:rPr>
                 <w:spacing w:val="12"/>
@@ -14098,14 +12251,12 @@
                 <w:spacing w:val="12"/>
               </w:rPr>
             </w:pPr>
-            <w:proofErr w:type="spellStart"/>
             <w:r>
               <w:rPr>
                 <w:spacing w:val="12"/>
               </w:rPr>
               <w:t>pyarrow</w:t>
             </w:r>
-            <w:proofErr w:type="spellEnd"/>
             <w:r>
               <w:rPr>
                 <w:spacing w:val="12"/>
@@ -14227,14 +12378,12 @@
                 <w:spacing w:val="12"/>
               </w:rPr>
             </w:pPr>
-            <w:proofErr w:type="spellStart"/>
             <w:r>
               <w:rPr>
                 <w:spacing w:val="12"/>
               </w:rPr>
               <w:t>pyarrow</w:t>
             </w:r>
-            <w:proofErr w:type="spellEnd"/>
           </w:p>
           <w:p>
             <w:pPr>
@@ -14492,25 +12641,7 @@
           <w:color w:val="800000"/>
           <w:shd w:val="clear" w:color="auto" w:fill="FFFF00"/>
         </w:rPr>
-        <w:t>but it is in seconds, they (</w:t>
-      </w:r>
-      <w:proofErr w:type="spellStart"/>
-      <w:r>
-        <w:rPr>
-          <w:rFonts w:ascii="Consolas" w:hAnsi="Consolas"/>
-          <w:color w:val="800000"/>
-          <w:shd w:val="clear" w:color="auto" w:fill="FFFF00"/>
-        </w:rPr>
-        <w:t>mogreps-uk</w:t>
-      </w:r>
-      <w:proofErr w:type="spellEnd"/>
-      <w:r>
-        <w:rPr>
-          <w:rFonts w:ascii="Consolas" w:hAnsi="Consolas"/>
-          <w:color w:val="800000"/>
-          <w:shd w:val="clear" w:color="auto" w:fill="FFFF00"/>
-        </w:rPr>
-        <w:t xml:space="preserve">) </w:t>
+        <w:t xml:space="preserve">but it is in seconds, they (mogreps-uk) </w:t>
       </w:r>
       <w:r>
         <w:rPr>
@@ -14675,55 +12806,12 @@
         </w:rPr>
         <w:t xml:space="preserve">:  </w:t>
       </w:r>
-      <w:proofErr w:type="spellStart"/>
-      <w:proofErr w:type="gramStart"/>
       <w:r>
         <w:rPr>
           <w:rFonts w:ascii="Comic Sans MS" w:hAnsi="Comic Sans MS"/>
           <w:color w:val="800000"/>
         </w:rPr>
-        <w:t>datetime.strptime</w:t>
-      </w:r>
-      <w:proofErr w:type="spellEnd"/>
-      <w:proofErr w:type="gramEnd"/>
-      <w:r>
-        <w:rPr>
-          <w:rFonts w:ascii="Comic Sans MS" w:hAnsi="Comic Sans MS"/>
-          <w:color w:val="800000"/>
-        </w:rPr>
-        <w:t>("%</w:t>
-      </w:r>
-      <w:proofErr w:type="spellStart"/>
-      <w:r>
-        <w:rPr>
-          <w:rFonts w:ascii="Comic Sans MS" w:hAnsi="Comic Sans MS"/>
-          <w:color w:val="800000"/>
-        </w:rPr>
-        <w:t>Y%m%d</w:t>
-      </w:r>
-      <w:proofErr w:type="spellEnd"/>
-      <w:r>
-        <w:rPr>
-          <w:rFonts w:ascii="Comic Sans MS" w:hAnsi="Comic Sans MS"/>
-          <w:color w:val="800000"/>
-        </w:rPr>
-        <w:t xml:space="preserve"> %</w:t>
-      </w:r>
-      <w:proofErr w:type="gramStart"/>
-      <w:r>
-        <w:rPr>
-          <w:rFonts w:ascii="Comic Sans MS" w:hAnsi="Comic Sans MS"/>
-          <w:color w:val="800000"/>
-        </w:rPr>
-        <w:t>H:%M:%</w:t>
-      </w:r>
-      <w:proofErr w:type="gramEnd"/>
-      <w:r>
-        <w:rPr>
-          <w:rFonts w:ascii="Comic Sans MS" w:hAnsi="Comic Sans MS"/>
-          <w:color w:val="800000"/>
-        </w:rPr>
-        <w:t>S")</w:t>
+        <w:t>datetime.strptime("%Y%m%d %H:%M:%S")</w:t>
       </w:r>
     </w:p>
     <w:p>
@@ -14929,15 +13017,7 @@
     </w:p>
     <w:p>
       <w:r>
-        <w:t>Next, learned the hard way that when we delete the content of the Glue script editor, believing that the advanced properties of the script path with that script file name will be enough, well</w:t>
-      </w:r>
-      <w:proofErr w:type="gramStart"/>
-      <w:r>
-        <w:t>…..</w:t>
-      </w:r>
-      <w:proofErr w:type="gramEnd"/>
-      <w:r>
-        <w:t xml:space="preserve"> I discovered that is not the case.</w:t>
+        <w:t>Next, learned the hard way that when we delete the content of the Glue script editor, believing that the advanced properties of the script path with that script file name will be enough, well….. I discovered that is not the case.</w:t>
       </w:r>
     </w:p>
     <w:p>
@@ -15139,85 +13219,51 @@
           <w:rFonts w:ascii="Consolas" w:hAnsi="Consolas"/>
           <w:color w:val="800000"/>
         </w:rPr>
-        <w:t xml:space="preserve">def </w:t>
-      </w:r>
-      <w:proofErr w:type="spellStart"/>
-      <w:r>
-        <w:rPr>
-          <w:rFonts w:ascii="Consolas" w:hAnsi="Consolas"/>
+        <w:t>def get_latest_raw_key() -&gt; str | None:</w:t>
+      </w:r>
+    </w:p>
+    <w:p>
+      <w:pPr>
+        <w:spacing w:line="20" w:lineRule="atLeast"/>
+      </w:pPr>
+      <w:r>
+        <w:t xml:space="preserve">    ...</w:t>
+      </w:r>
+    </w:p>
+    <w:p>
+      <w:pPr>
+        <w:spacing w:line="20" w:lineRule="atLeast"/>
+        <w:rPr>
+          <w:rFonts w:ascii="Verdana" w:hAnsi="Verdana"/>
+        </w:rPr>
+      </w:pPr>
+      <w:r>
+        <w:t xml:space="preserve">raises that </w:t>
+      </w:r>
+      <w:r>
+        <w:t>error of</w:t>
+      </w:r>
+      <w:r>
+        <w:rPr>
+          <w:rFonts w:ascii="Verdana" w:hAnsi="Verdana"/>
+        </w:rPr>
+        <w:t xml:space="preserve"> </w:t>
+      </w:r>
+      <w:r>
+        <w:rPr>
+          <w:rFonts w:ascii="Verdana" w:hAnsi="Verdana"/>
+        </w:rPr>
+        <w:t>“</w:t>
+      </w:r>
+      <w:r>
+        <w:rPr>
+          <w:rFonts w:ascii="Verdana" w:hAnsi="Verdana"/>
+          <w:b/>
+          <w:bCs/>
           <w:color w:val="800000"/>
         </w:rPr>
-        <w:t>get_latest_raw_</w:t>
-      </w:r>
-      <w:proofErr w:type="gramStart"/>
-      <w:r>
-        <w:rPr>
-          <w:rFonts w:ascii="Consolas" w:hAnsi="Consolas"/>
-          <w:color w:val="800000"/>
-        </w:rPr>
-        <w:t>key</w:t>
-      </w:r>
-      <w:proofErr w:type="spellEnd"/>
-      <w:r>
-        <w:rPr>
-          <w:rFonts w:ascii="Consolas" w:hAnsi="Consolas"/>
-          <w:color w:val="800000"/>
-        </w:rPr>
-        <w:t>(</w:t>
-      </w:r>
-      <w:proofErr w:type="gramEnd"/>
-      <w:r>
-        <w:rPr>
-          <w:rFonts w:ascii="Consolas" w:hAnsi="Consolas"/>
-          <w:color w:val="800000"/>
-        </w:rPr>
-        <w:t>) -&gt; str | None:</w:t>
-      </w:r>
-    </w:p>
-    <w:p>
-      <w:pPr>
-        <w:spacing w:line="20" w:lineRule="atLeast"/>
-      </w:pPr>
-      <w:r>
-        <w:t xml:space="preserve">    ...</w:t>
-      </w:r>
-    </w:p>
-    <w:p>
-      <w:pPr>
-        <w:spacing w:line="20" w:lineRule="atLeast"/>
-        <w:rPr>
-          <w:rFonts w:ascii="Verdana" w:hAnsi="Verdana"/>
-        </w:rPr>
-      </w:pPr>
-      <w:r>
-        <w:t xml:space="preserve">raises that </w:t>
-      </w:r>
-      <w:r>
-        <w:t>error of</w:t>
-      </w:r>
-      <w:r>
-        <w:rPr>
-          <w:rFonts w:ascii="Verdana" w:hAnsi="Verdana"/>
-        </w:rPr>
-        <w:t xml:space="preserve"> </w:t>
-      </w:r>
-      <w:r>
-        <w:rPr>
-          <w:rFonts w:ascii="Verdana" w:hAnsi="Verdana"/>
-        </w:rPr>
-        <w:t>“</w:t>
-      </w:r>
-      <w:proofErr w:type="spellStart"/>
-      <w:r>
-        <w:rPr>
-          <w:rFonts w:ascii="Verdana" w:hAnsi="Verdana"/>
-          <w:b/>
-          <w:bCs/>
-          <w:color w:val="800000"/>
-        </w:rPr>
         <w:t>TypeError</w:t>
       </w:r>
-      <w:proofErr w:type="spellEnd"/>
       <w:r>
         <w:rPr>
           <w:rFonts w:ascii="Verdana" w:hAnsi="Verdana"/>
@@ -15319,39 +13365,7 @@
           <w:rFonts w:ascii="Consolas" w:eastAsia="Times New Roman" w:hAnsi="Consolas"/>
           <w:color w:val="000000"/>
         </w:rPr>
-        <w:t xml:space="preserve"> </w:t>
-      </w:r>
-      <w:proofErr w:type="spellStart"/>
-      <w:r>
-        <w:rPr>
-          <w:rFonts w:ascii="Consolas" w:eastAsia="Times New Roman" w:hAnsi="Consolas"/>
-          <w:color w:val="000000"/>
-        </w:rPr>
-        <w:t>get_latest_raw_</w:t>
-      </w:r>
-      <w:proofErr w:type="gramStart"/>
-      <w:r>
-        <w:rPr>
-          <w:rFonts w:ascii="Consolas" w:eastAsia="Times New Roman" w:hAnsi="Consolas"/>
-          <w:color w:val="000000"/>
-        </w:rPr>
-        <w:t>nc</w:t>
-      </w:r>
-      <w:proofErr w:type="spellEnd"/>
-      <w:r>
-        <w:rPr>
-          <w:rFonts w:ascii="Consolas" w:eastAsia="Times New Roman" w:hAnsi="Consolas"/>
-          <w:color w:val="000000"/>
-        </w:rPr>
-        <w:t>(</w:t>
-      </w:r>
-      <w:proofErr w:type="gramEnd"/>
-      <w:r>
-        <w:rPr>
-          <w:rFonts w:ascii="Consolas" w:eastAsia="Times New Roman" w:hAnsi="Consolas"/>
-          <w:color w:val="000000"/>
-        </w:rPr>
-        <w:t>) -&gt; Optional[str]:</w:t>
+        <w:t xml:space="preserve"> get_latest_raw_nc() -&gt; Optional[str]:</w:t>
       </w:r>
     </w:p>
     <w:p>
@@ -15535,23 +13549,7 @@
           <w:rFonts w:eastAsia="Times New Roman"/>
           <w:kern w:val="36"/>
         </w:rPr>
-        <w:t xml:space="preserve">And in loading a NetCDF file, pulling ~20 variables, then turning a 548×421×36 cube into a </w:t>
-      </w:r>
-      <w:proofErr w:type="gramStart"/>
-      <w:r>
-        <w:rPr>
-          <w:rFonts w:eastAsia="Times New Roman"/>
-          <w:kern w:val="36"/>
-        </w:rPr>
-        <w:t>pandas DataFrame</w:t>
-      </w:r>
-      <w:proofErr w:type="gramEnd"/>
-      <w:r>
-        <w:rPr>
-          <w:rFonts w:eastAsia="Times New Roman"/>
-          <w:kern w:val="36"/>
-        </w:rPr>
-        <w:t xml:space="preserve"> – that easily bursts </w:t>
+        <w:t xml:space="preserve">And in loading a NetCDF file, pulling ~20 variables, then turning a 548×421×36 cube into a pandas DataFrame – that easily bursts </w:t>
       </w:r>
       <w:r>
         <w:rPr>

--- a/2025 Dec - Data Engineer Take Home Project for AWS - Github.docx
+++ b/2025 Dec - Data Engineer Take Home Project for AWS - Github.docx
@@ -60,42 +60,46 @@
           <w:sz w:val="20"/>
           <w:szCs w:val="20"/>
         </w:rPr>
-        <w:t>Kepler.gl, kepler, WebGL, DASK, quicksight, Quick Suite,</w:t>
-      </w:r>
-      <w:r>
-        <w:t xml:space="preserve"> </w:t>
-      </w:r>
+        <w:t xml:space="preserve">Kepler.gl, </w:t>
+      </w:r>
+      <w:proofErr w:type="spellStart"/>
       <w:r>
         <w:rPr>
           <w:color w:val="003300"/>
           <w:sz w:val="20"/>
           <w:szCs w:val="20"/>
         </w:rPr>
-        <w:t xml:space="preserve">aws wrangler, xarray, </w:t>
-      </w:r>
+        <w:t>kepler</w:t>
+      </w:r>
+      <w:proofErr w:type="spellEnd"/>
       <w:r>
         <w:rPr>
           <w:color w:val="003300"/>
           <w:sz w:val="20"/>
           <w:szCs w:val="20"/>
         </w:rPr>
-        <w:t xml:space="preserve">Athena, NetCDF, </w:t>
-      </w:r>
+        <w:t xml:space="preserve">, WebGL, DASK, </w:t>
+      </w:r>
+      <w:proofErr w:type="spellStart"/>
       <w:r>
         <w:rPr>
           <w:color w:val="003300"/>
           <w:sz w:val="20"/>
           <w:szCs w:val="20"/>
         </w:rPr>
-        <w:t>illumon-iris, SciTools Iris, s3fs</w:t>
-      </w:r>
+        <w:t>quicksight</w:t>
+      </w:r>
+      <w:proofErr w:type="spellEnd"/>
       <w:r>
         <w:rPr>
           <w:color w:val="003300"/>
           <w:sz w:val="20"/>
           <w:szCs w:val="20"/>
         </w:rPr>
-        <w:t xml:space="preserve">, </w:t>
+        <w:t>, Quick Suite,</w:t>
+      </w:r>
+      <w:r>
+        <w:t xml:space="preserve"> </w:t>
       </w:r>
       <w:r>
         <w:rPr>
@@ -103,7 +107,7 @@
           <w:sz w:val="20"/>
           <w:szCs w:val="20"/>
         </w:rPr>
-        <w:t xml:space="preserve">HDF5, h5netcdf, h5py, netcdf4, pyarrow, iris, </w:t>
+        <w:t xml:space="preserve">aws wrangler, xarray, </w:t>
       </w:r>
       <w:r>
         <w:rPr>
@@ -111,8 +115,88 @@
           <w:sz w:val="20"/>
           <w:szCs w:val="20"/>
         </w:rPr>
+        <w:t xml:space="preserve">Athena, NetCDF, </w:t>
+      </w:r>
+      <w:proofErr w:type="spellStart"/>
+      <w:r>
+        <w:rPr>
+          <w:color w:val="003300"/>
+          <w:sz w:val="20"/>
+          <w:szCs w:val="20"/>
+        </w:rPr>
+        <w:t>illumon</w:t>
+      </w:r>
+      <w:proofErr w:type="spellEnd"/>
+      <w:r>
+        <w:rPr>
+          <w:color w:val="003300"/>
+          <w:sz w:val="20"/>
+          <w:szCs w:val="20"/>
+        </w:rPr>
+        <w:t xml:space="preserve">-iris, </w:t>
+      </w:r>
+      <w:proofErr w:type="spellStart"/>
+      <w:r>
+        <w:rPr>
+          <w:color w:val="003300"/>
+          <w:sz w:val="20"/>
+          <w:szCs w:val="20"/>
+        </w:rPr>
+        <w:t>SciTools</w:t>
+      </w:r>
+      <w:proofErr w:type="spellEnd"/>
+      <w:r>
+        <w:rPr>
+          <w:color w:val="003300"/>
+          <w:sz w:val="20"/>
+          <w:szCs w:val="20"/>
+        </w:rPr>
+        <w:t xml:space="preserve"> Iris, s3fs</w:t>
+      </w:r>
+      <w:r>
+        <w:rPr>
+          <w:color w:val="003300"/>
+          <w:sz w:val="20"/>
+          <w:szCs w:val="20"/>
+        </w:rPr>
+        <w:t xml:space="preserve">, </w:t>
+      </w:r>
+      <w:r>
+        <w:rPr>
+          <w:color w:val="003300"/>
+          <w:sz w:val="20"/>
+          <w:szCs w:val="20"/>
+        </w:rPr>
+        <w:t xml:space="preserve">HDF5, h5netcdf, h5py, netcdf4, </w:t>
+      </w:r>
+      <w:proofErr w:type="spellStart"/>
+      <w:r>
+        <w:rPr>
+          <w:color w:val="003300"/>
+          <w:sz w:val="20"/>
+          <w:szCs w:val="20"/>
+        </w:rPr>
+        <w:t>pyarrow</w:t>
+      </w:r>
+      <w:proofErr w:type="spellEnd"/>
+      <w:r>
+        <w:rPr>
+          <w:color w:val="003300"/>
+          <w:sz w:val="20"/>
+          <w:szCs w:val="20"/>
+        </w:rPr>
+        <w:t xml:space="preserve">, iris, </w:t>
+      </w:r>
+      <w:proofErr w:type="spellStart"/>
+      <w:r>
+        <w:rPr>
+          <w:color w:val="003300"/>
+          <w:sz w:val="20"/>
+          <w:szCs w:val="20"/>
+        </w:rPr>
         <w:t>cartopy</w:t>
       </w:r>
+      <w:proofErr w:type="spellEnd"/>
     </w:p>
     <w:p>
       <w:pPr>
@@ -2128,7 +2212,15 @@
     <w:p>
       <w:r>
         <w:lastRenderedPageBreak/>
-        <w:t xml:space="preserve">Also on Github: a </w:t>
+        <w:t xml:space="preserve">Also on </w:t>
+      </w:r>
+      <w:proofErr w:type="spellStart"/>
+      <w:r>
+        <w:t>Github</w:t>
+      </w:r>
+      <w:proofErr w:type="spellEnd"/>
+      <w:r>
+        <w:t xml:space="preserve">: a </w:t>
       </w:r>
       <w:hyperlink r:id="rId5" w:history="1">
         <w:r>
@@ -2192,7 +2284,15 @@
     </w:p>
     <w:p>
       <w:r>
-        <w:t>Yes, a wee bit of humour here, I do not ever undertake writing a stiff, formal document, even while in college (</w:t>
+        <w:t xml:space="preserve">Yes, a wee bit of </w:t>
+      </w:r>
+      <w:proofErr w:type="spellStart"/>
+      <w:r>
+        <w:t>humour</w:t>
+      </w:r>
+      <w:proofErr w:type="spellEnd"/>
+      <w:r>
+        <w:t xml:space="preserve"> here, I do not ever undertake writing a stiff, formal document, even while in college (</w:t>
       </w:r>
       <w:r>
         <w:rPr>
@@ -2381,11 +2481,21 @@
                 <w:b/>
                 <w:bCs/>
               </w:rPr>
-              <w:t>.nc</w:t>
-            </w:r>
+              <w:t>.</w:t>
+            </w:r>
+            <w:proofErr w:type="spellStart"/>
+            <w:r>
+              <w:rPr>
+                <w:b/>
+                <w:bCs/>
+              </w:rPr>
+              <w:t>nc</w:t>
+            </w:r>
+            <w:proofErr w:type="spellEnd"/>
             <w:r>
               <w:t xml:space="preserve"> (</w:t>
             </w:r>
+            <w:proofErr w:type="spellStart"/>
             <w:r>
               <w:rPr>
                 <w:i/>
@@ -2393,7 +2503,17 @@
                 <w:sz w:val="18"/>
                 <w:szCs w:val="18"/>
               </w:rPr>
-              <w:t>netCDF or Network Compress Data Form</w:t>
+              <w:t>netCDF</w:t>
+            </w:r>
+            <w:proofErr w:type="spellEnd"/>
+            <w:r>
+              <w:rPr>
+                <w:i/>
+                <w:iCs/>
+                <w:sz w:val="18"/>
+                <w:szCs w:val="18"/>
+              </w:rPr>
+              <w:t xml:space="preserve"> or Network Compress Data Form</w:t>
             </w:r>
             <w:r>
               <w:t xml:space="preserve">) </w:t>
@@ -2493,12 +2613,14 @@
               <w:t xml:space="preserve">Latitude and longitude values use a </w:t>
             </w:r>
             <w:hyperlink r:id="rId7" w:anchor="iris.coord_systems.RotatedGeogCS" w:history="1">
+              <w:proofErr w:type="spellStart"/>
               <w:r>
                 <w:rPr>
                   <w:rStyle w:val="Hyperlink"/>
                 </w:rPr>
                 <w:t>RotatedGeogCS</w:t>
               </w:r>
+              <w:proofErr w:type="spellEnd"/>
             </w:hyperlink>
             <w:r>
               <w:t xml:space="preserve"> coordinates system. Time is stored as number of time periods (for example, hours) since epoch.  </w:t>
@@ -2528,7 +2650,15 @@
               </w:r>
             </w:hyperlink>
             <w:r>
-              <w:t xml:space="preserve"> section includes a code sample to help you explore the file contents. Distributed frameworks also have libraries that support netCDF manipulation.</w:t>
+              <w:t xml:space="preserve"> section includes a code sample to help you explore the file contents. Distributed frameworks also have libraries that support </w:t>
+            </w:r>
+            <w:proofErr w:type="spellStart"/>
+            <w:r>
+              <w:t>netCDF</w:t>
+            </w:r>
+            <w:proofErr w:type="spellEnd"/>
+            <w:r>
+              <w:t xml:space="preserve"> manipulation.</w:t>
             </w:r>
           </w:p>
           <w:p>
@@ -2597,7 +2727,61 @@
                 <w:color w:val="000099"/>
                 <w:spacing w:val="12"/>
               </w:rPr>
-              <w:t>### To install iris, install conda and run “conda install -y -c conda-forge iris”</w:t>
+              <w:t xml:space="preserve">### To install iris, install </w:t>
+            </w:r>
+            <w:proofErr w:type="spellStart"/>
+            <w:r>
+              <w:rPr>
+                <w:rFonts w:ascii="Tahoma" w:hAnsi="Tahoma" w:cs="Tahoma"/>
+                <w:color w:val="000099"/>
+                <w:spacing w:val="12"/>
+              </w:rPr>
+              <w:t>conda</w:t>
+            </w:r>
+            <w:proofErr w:type="spellEnd"/>
+            <w:r>
+              <w:rPr>
+                <w:rFonts w:ascii="Tahoma" w:hAnsi="Tahoma" w:cs="Tahoma"/>
+                <w:color w:val="000099"/>
+                <w:spacing w:val="12"/>
+              </w:rPr>
+              <w:t xml:space="preserve"> and run “</w:t>
+            </w:r>
+            <w:proofErr w:type="spellStart"/>
+            <w:r>
+              <w:rPr>
+                <w:rFonts w:ascii="Tahoma" w:hAnsi="Tahoma" w:cs="Tahoma"/>
+                <w:color w:val="000099"/>
+                <w:spacing w:val="12"/>
+              </w:rPr>
+              <w:t>conda</w:t>
+            </w:r>
+            <w:proofErr w:type="spellEnd"/>
+            <w:r>
+              <w:rPr>
+                <w:rFonts w:ascii="Tahoma" w:hAnsi="Tahoma" w:cs="Tahoma"/>
+                <w:color w:val="000099"/>
+                <w:spacing w:val="12"/>
+              </w:rPr>
+              <w:t xml:space="preserve"> install -y -c </w:t>
+            </w:r>
+            <w:proofErr w:type="spellStart"/>
+            <w:r>
+              <w:rPr>
+                <w:rFonts w:ascii="Tahoma" w:hAnsi="Tahoma" w:cs="Tahoma"/>
+                <w:color w:val="000099"/>
+                <w:spacing w:val="12"/>
+              </w:rPr>
+              <w:t>conda</w:t>
+            </w:r>
+            <w:proofErr w:type="spellEnd"/>
+            <w:r>
+              <w:rPr>
+                <w:rFonts w:ascii="Tahoma" w:hAnsi="Tahoma" w:cs="Tahoma"/>
+                <w:color w:val="000099"/>
+                <w:spacing w:val="12"/>
+              </w:rPr>
+              <w:t>-forge iris”</w:t>
             </w:r>
           </w:p>
           <w:p>
@@ -2691,6 +2875,7 @@
                 <w:szCs w:val="20"/>
               </w:rPr>
             </w:pPr>
+            <w:proofErr w:type="spellStart"/>
             <w:r>
               <w:rPr>
                 <w:rStyle w:val="InlineCode"/>
@@ -2701,22 +2886,9 @@
                 <w:szCs w:val="20"/>
                 <w:shd w:val="clear" w:color="auto" w:fill="auto"/>
               </w:rPr>
-              <w:t>listofcubes = iris.load(filename)</w:t>
-            </w:r>
-          </w:p>
-          <w:p>
-            <w:pPr>
-              <w:pStyle w:val="code"/>
-              <w:spacing w:before="60" w:after="40" w:line="20" w:lineRule="atLeast"/>
-              <w:rPr>
-                <w:rStyle w:val="InlineCode"/>
-                <w:rFonts w:ascii="Tahoma" w:hAnsi="Tahoma" w:cs="Tahoma"/>
-                <w:color w:val="000099"/>
-                <w:spacing w:val="12"/>
-                <w:sz w:val="20"/>
-                <w:szCs w:val="20"/>
-              </w:rPr>
-            </w:pPr>
+              <w:t>listofcubes</w:t>
+            </w:r>
+            <w:proofErr w:type="spellEnd"/>
             <w:r>
               <w:rPr>
                 <w:rStyle w:val="InlineCode"/>
@@ -2727,22 +2899,9 @@
                 <w:szCs w:val="20"/>
                 <w:shd w:val="clear" w:color="auto" w:fill="auto"/>
               </w:rPr>
-              <w:t>print(listofcubes)</w:t>
-            </w:r>
-          </w:p>
-          <w:p>
-            <w:pPr>
-              <w:pStyle w:val="code"/>
-              <w:spacing w:before="60" w:after="40" w:line="20" w:lineRule="atLeast"/>
-              <w:rPr>
-                <w:rStyle w:val="InlineCode"/>
-                <w:rFonts w:ascii="Tahoma" w:hAnsi="Tahoma" w:cs="Tahoma"/>
-                <w:color w:val="000099"/>
-                <w:spacing w:val="12"/>
-                <w:sz w:val="20"/>
-                <w:szCs w:val="20"/>
-              </w:rPr>
-            </w:pPr>
+              <w:t xml:space="preserve"> = </w:t>
+            </w:r>
+            <w:proofErr w:type="spellStart"/>
             <w:r>
               <w:rPr>
                 <w:rStyle w:val="InlineCode"/>
@@ -2753,22 +2912,9 @@
                 <w:szCs w:val="20"/>
                 <w:shd w:val="clear" w:color="auto" w:fill="auto"/>
               </w:rPr>
-              <w:t>#Extract one cube, air_temperature measure in Kelvin. See [3] in the links section for more details.</w:t>
-            </w:r>
-          </w:p>
-          <w:p>
-            <w:pPr>
-              <w:pStyle w:val="code"/>
-              <w:spacing w:before="60" w:after="40" w:line="20" w:lineRule="atLeast"/>
-              <w:rPr>
-                <w:rStyle w:val="InlineCode"/>
-                <w:rFonts w:ascii="Tahoma" w:hAnsi="Tahoma" w:cs="Tahoma"/>
-                <w:color w:val="000099"/>
-                <w:spacing w:val="12"/>
-                <w:sz w:val="20"/>
-                <w:szCs w:val="20"/>
-              </w:rPr>
-            </w:pPr>
+              <w:t>iris.load</w:t>
+            </w:r>
+            <w:proofErr w:type="spellEnd"/>
             <w:r>
               <w:rPr>
                 <w:rStyle w:val="InlineCode"/>
@@ -2779,7 +2925,7 @@
                 <w:szCs w:val="20"/>
                 <w:shd w:val="clear" w:color="auto" w:fill="auto"/>
               </w:rPr>
-              <w:t>cube=listofcubes[8]</w:t>
+              <w:t>(filename)</w:t>
             </w:r>
           </w:p>
           <w:p>
@@ -2805,22 +2951,9 @@
                 <w:szCs w:val="20"/>
                 <w:shd w:val="clear" w:color="auto" w:fill="auto"/>
               </w:rPr>
-              <w:t>print(cube)</w:t>
-            </w:r>
-          </w:p>
-          <w:p>
-            <w:pPr>
-              <w:pStyle w:val="code"/>
-              <w:spacing w:before="60" w:after="40" w:line="20" w:lineRule="atLeast"/>
-              <w:rPr>
-                <w:rStyle w:val="InlineCode"/>
-                <w:rFonts w:ascii="Tahoma" w:hAnsi="Tahoma" w:cs="Tahoma"/>
-                <w:color w:val="000099"/>
-                <w:spacing w:val="12"/>
-                <w:sz w:val="20"/>
-                <w:szCs w:val="20"/>
-              </w:rPr>
-            </w:pPr>
+              <w:t>print(</w:t>
+            </w:r>
+            <w:proofErr w:type="spellStart"/>
             <w:r>
               <w:rPr>
                 <w:rStyle w:val="InlineCode"/>
@@ -2831,33 +2964,9 @@
                 <w:szCs w:val="20"/>
                 <w:shd w:val="clear" w:color="auto" w:fill="auto"/>
               </w:rPr>
-              <w:t>#Number of dimensions for the time coordinate</w:t>
-            </w:r>
-            <w:r>
-              <w:rPr>
-                <w:rStyle w:val="InlineCode"/>
-                <w:rFonts w:ascii="Tahoma" w:hAnsi="Tahoma" w:cs="Tahoma"/>
-                <w:color w:val="000099"/>
-                <w:spacing w:val="12"/>
-                <w:sz w:val="20"/>
-                <w:szCs w:val="20"/>
-              </w:rPr>
-              <w:t xml:space="preserve"> </w:t>
-            </w:r>
-          </w:p>
-          <w:p>
-            <w:pPr>
-              <w:pStyle w:val="code"/>
-              <w:spacing w:before="60" w:after="40" w:line="20" w:lineRule="atLeast"/>
-              <w:rPr>
-                <w:rStyle w:val="InlineCode"/>
-                <w:rFonts w:ascii="Tahoma" w:hAnsi="Tahoma" w:cs="Tahoma"/>
-                <w:color w:val="000099"/>
-                <w:spacing w:val="12"/>
-                <w:sz w:val="20"/>
-                <w:szCs w:val="20"/>
-              </w:rPr>
-            </w:pPr>
+              <w:t>listofcubes</w:t>
+            </w:r>
+            <w:proofErr w:type="spellEnd"/>
             <w:r>
               <w:rPr>
                 <w:rStyle w:val="InlineCode"/>
@@ -2868,7 +2977,7 @@
                 <w:szCs w:val="20"/>
                 <w:shd w:val="clear" w:color="auto" w:fill="auto"/>
               </w:rPr>
-              <w:t>cube.coord('time').points</w:t>
+              <w:t>)</w:t>
             </w:r>
           </w:p>
           <w:p>
@@ -2894,33 +3003,9 @@
                 <w:szCs w:val="20"/>
                 <w:shd w:val="clear" w:color="auto" w:fill="auto"/>
               </w:rPr>
-              <w:t>#Number of dimensions for the pressure coordinate</w:t>
-            </w:r>
-            <w:r>
-              <w:rPr>
-                <w:rStyle w:val="InlineCode"/>
-                <w:rFonts w:ascii="Tahoma" w:hAnsi="Tahoma" w:cs="Tahoma"/>
-                <w:color w:val="000099"/>
-                <w:spacing w:val="12"/>
-                <w:sz w:val="20"/>
-                <w:szCs w:val="20"/>
-              </w:rPr>
-              <w:t xml:space="preserve"> </w:t>
-            </w:r>
-          </w:p>
-          <w:p>
-            <w:pPr>
-              <w:pStyle w:val="code"/>
-              <w:spacing w:before="60" w:after="40" w:line="20" w:lineRule="atLeast"/>
-              <w:rPr>
-                <w:rStyle w:val="InlineCode"/>
-                <w:rFonts w:ascii="Tahoma" w:hAnsi="Tahoma" w:cs="Tahoma"/>
-                <w:color w:val="000099"/>
-                <w:spacing w:val="12"/>
-                <w:sz w:val="20"/>
-                <w:szCs w:val="20"/>
-              </w:rPr>
-            </w:pPr>
+              <w:t xml:space="preserve">#Extract one cube, </w:t>
+            </w:r>
+            <w:proofErr w:type="spellStart"/>
             <w:r>
               <w:rPr>
                 <w:rStyle w:val="InlineCode"/>
@@ -2931,22 +3016,9 @@
                 <w:szCs w:val="20"/>
                 <w:shd w:val="clear" w:color="auto" w:fill="auto"/>
               </w:rPr>
-              <w:t>cube.coord('pressure').points</w:t>
-            </w:r>
-          </w:p>
-          <w:p>
-            <w:pPr>
-              <w:pStyle w:val="code"/>
-              <w:spacing w:before="60" w:after="40" w:line="20" w:lineRule="atLeast"/>
-              <w:rPr>
-                <w:rStyle w:val="InlineCode"/>
-                <w:rFonts w:ascii="Tahoma" w:hAnsi="Tahoma" w:cs="Tahoma"/>
-                <w:color w:val="000099"/>
-                <w:spacing w:val="12"/>
-                <w:sz w:val="20"/>
-                <w:szCs w:val="20"/>
-              </w:rPr>
-            </w:pPr>
+              <w:t>air_temperature</w:t>
+            </w:r>
+            <w:proofErr w:type="spellEnd"/>
             <w:r>
               <w:rPr>
                 <w:rStyle w:val="InlineCode"/>
@@ -2957,7 +3029,7 @@
                 <w:szCs w:val="20"/>
                 <w:shd w:val="clear" w:color="auto" w:fill="auto"/>
               </w:rPr>
-              <w:t>#Number of dimensions for the longitude coordinate</w:t>
+              <w:t xml:space="preserve"> measure in Kelvin. See [3] in the links section for more details.</w:t>
             </w:r>
           </w:p>
           <w:p>
@@ -2983,22 +3055,9 @@
                 <w:szCs w:val="20"/>
                 <w:shd w:val="clear" w:color="auto" w:fill="auto"/>
               </w:rPr>
-              <w:t>cube.coord('grid_longitude').points.size</w:t>
-            </w:r>
-          </w:p>
-          <w:p>
-            <w:pPr>
-              <w:pStyle w:val="code"/>
-              <w:spacing w:before="60" w:after="40" w:line="20" w:lineRule="atLeast"/>
-              <w:rPr>
-                <w:rStyle w:val="InlineCode"/>
-                <w:rFonts w:ascii="Tahoma" w:hAnsi="Tahoma" w:cs="Tahoma"/>
-                <w:color w:val="000099"/>
-                <w:spacing w:val="12"/>
-                <w:sz w:val="20"/>
-                <w:szCs w:val="20"/>
-              </w:rPr>
-            </w:pPr>
+              <w:t>cube=</w:t>
+            </w:r>
+            <w:proofErr w:type="spellStart"/>
             <w:r>
               <w:rPr>
                 <w:rStyle w:val="InlineCode"/>
@@ -3009,22 +3068,9 @@
                 <w:szCs w:val="20"/>
                 <w:shd w:val="clear" w:color="auto" w:fill="auto"/>
               </w:rPr>
-              <w:t>#Convert from kelvin to Celsius</w:t>
-            </w:r>
-          </w:p>
-          <w:p>
-            <w:pPr>
-              <w:pStyle w:val="code"/>
-              <w:spacing w:before="60" w:after="40" w:line="20" w:lineRule="atLeast"/>
-              <w:rPr>
-                <w:rStyle w:val="InlineCode"/>
-                <w:rFonts w:ascii="Tahoma" w:hAnsi="Tahoma" w:cs="Tahoma"/>
-                <w:color w:val="000099"/>
-                <w:spacing w:val="12"/>
-                <w:sz w:val="20"/>
-                <w:szCs w:val="20"/>
-              </w:rPr>
-            </w:pPr>
+              <w:t>listofcubes</w:t>
+            </w:r>
+            <w:proofErr w:type="spellEnd"/>
             <w:r>
               <w:rPr>
                 <w:rStyle w:val="InlineCode"/>
@@ -3035,7 +3081,7 @@
                 <w:szCs w:val="20"/>
                 <w:shd w:val="clear" w:color="auto" w:fill="auto"/>
               </w:rPr>
-              <w:t>cube.convert_units('celsius')</w:t>
+              <w:t>[8]</w:t>
             </w:r>
           </w:p>
           <w:p>
@@ -3061,7 +3107,7 @@
                 <w:szCs w:val="20"/>
                 <w:shd w:val="clear" w:color="auto" w:fill="auto"/>
               </w:rPr>
-              <w:t>#Print the cube contents</w:t>
+              <w:t>print(cube)</w:t>
             </w:r>
           </w:p>
           <w:p>
@@ -3087,13 +3133,9 @@
                 <w:szCs w:val="20"/>
                 <w:shd w:val="clear" w:color="auto" w:fill="auto"/>
               </w:rPr>
-              <w:t>print(cube.data)</w:t>
-            </w:r>
-          </w:p>
-          <w:p>
-            <w:pPr>
-              <w:pStyle w:val="code"/>
-              <w:spacing w:before="60" w:after="40" w:line="20" w:lineRule="atLeast"/>
+              <w:t>#Number of dimensions for the time coordinate</w:t>
+            </w:r>
+            <w:r>
               <w:rPr>
                 <w:rStyle w:val="InlineCode"/>
                 <w:rFonts w:ascii="Tahoma" w:hAnsi="Tahoma" w:cs="Tahoma"/>
@@ -3102,7 +3144,23 @@
                 <w:sz w:val="20"/>
                 <w:szCs w:val="20"/>
               </w:rPr>
+              <w:t xml:space="preserve"> </w:t>
+            </w:r>
+          </w:p>
+          <w:p>
+            <w:pPr>
+              <w:pStyle w:val="code"/>
+              <w:spacing w:before="60" w:after="40" w:line="20" w:lineRule="atLeast"/>
+              <w:rPr>
+                <w:rStyle w:val="InlineCode"/>
+                <w:rFonts w:ascii="Tahoma" w:hAnsi="Tahoma" w:cs="Tahoma"/>
+                <w:color w:val="000099"/>
+                <w:spacing w:val="12"/>
+                <w:sz w:val="20"/>
+                <w:szCs w:val="20"/>
+              </w:rPr>
             </w:pPr>
+            <w:proofErr w:type="spellStart"/>
             <w:r>
               <w:rPr>
                 <w:rStyle w:val="InlineCode"/>
@@ -3113,22 +3171,9 @@
                 <w:szCs w:val="20"/>
                 <w:shd w:val="clear" w:color="auto" w:fill="auto"/>
               </w:rPr>
-              <w:t>#Get a subset of the data</w:t>
-            </w:r>
-          </w:p>
-          <w:p>
-            <w:pPr>
-              <w:pStyle w:val="code"/>
-              <w:spacing w:before="60" w:after="40" w:line="20" w:lineRule="atLeast"/>
-              <w:rPr>
-                <w:rStyle w:val="InlineCode"/>
-                <w:rFonts w:ascii="Tahoma" w:hAnsi="Tahoma" w:cs="Tahoma"/>
-                <w:color w:val="000099"/>
-                <w:spacing w:val="12"/>
-                <w:sz w:val="20"/>
-                <w:szCs w:val="20"/>
-              </w:rPr>
-            </w:pPr>
+              <w:t>cube.coord</w:t>
+            </w:r>
+            <w:proofErr w:type="spellEnd"/>
             <w:r>
               <w:rPr>
                 <w:rStyle w:val="InlineCode"/>
@@ -3139,7 +3184,438 @@
                 <w:szCs w:val="20"/>
                 <w:shd w:val="clear" w:color="auto" w:fill="auto"/>
               </w:rPr>
-              <w:t>print(cube.data[0][0][0][0:10])</w:t>
+              <w:t>('time').points</w:t>
+            </w:r>
+          </w:p>
+          <w:p>
+            <w:pPr>
+              <w:pStyle w:val="code"/>
+              <w:spacing w:before="60" w:after="40" w:line="20" w:lineRule="atLeast"/>
+              <w:rPr>
+                <w:rStyle w:val="InlineCode"/>
+                <w:rFonts w:ascii="Tahoma" w:hAnsi="Tahoma" w:cs="Tahoma"/>
+                <w:color w:val="000099"/>
+                <w:spacing w:val="12"/>
+                <w:sz w:val="20"/>
+                <w:szCs w:val="20"/>
+              </w:rPr>
+            </w:pPr>
+            <w:r>
+              <w:rPr>
+                <w:rStyle w:val="InlineCode"/>
+                <w:rFonts w:ascii="Tahoma" w:hAnsi="Tahoma" w:cs="Tahoma"/>
+                <w:color w:val="000099"/>
+                <w:spacing w:val="12"/>
+                <w:sz w:val="20"/>
+                <w:szCs w:val="20"/>
+                <w:shd w:val="clear" w:color="auto" w:fill="auto"/>
+              </w:rPr>
+              <w:t>#Number of dimensions for the pressure coordinate</w:t>
+            </w:r>
+            <w:r>
+              <w:rPr>
+                <w:rStyle w:val="InlineCode"/>
+                <w:rFonts w:ascii="Tahoma" w:hAnsi="Tahoma" w:cs="Tahoma"/>
+                <w:color w:val="000099"/>
+                <w:spacing w:val="12"/>
+                <w:sz w:val="20"/>
+                <w:szCs w:val="20"/>
+              </w:rPr>
+              <w:t xml:space="preserve"> </w:t>
+            </w:r>
+          </w:p>
+          <w:p>
+            <w:pPr>
+              <w:pStyle w:val="code"/>
+              <w:spacing w:before="60" w:after="40" w:line="20" w:lineRule="atLeast"/>
+              <w:rPr>
+                <w:rStyle w:val="InlineCode"/>
+                <w:rFonts w:ascii="Tahoma" w:hAnsi="Tahoma" w:cs="Tahoma"/>
+                <w:color w:val="000099"/>
+                <w:spacing w:val="12"/>
+                <w:sz w:val="20"/>
+                <w:szCs w:val="20"/>
+              </w:rPr>
+            </w:pPr>
+            <w:proofErr w:type="spellStart"/>
+            <w:r>
+              <w:rPr>
+                <w:rStyle w:val="InlineCode"/>
+                <w:rFonts w:ascii="Tahoma" w:hAnsi="Tahoma" w:cs="Tahoma"/>
+                <w:color w:val="000099"/>
+                <w:spacing w:val="12"/>
+                <w:sz w:val="20"/>
+                <w:szCs w:val="20"/>
+                <w:shd w:val="clear" w:color="auto" w:fill="auto"/>
+              </w:rPr>
+              <w:t>cube.coord</w:t>
+            </w:r>
+            <w:proofErr w:type="spellEnd"/>
+            <w:r>
+              <w:rPr>
+                <w:rStyle w:val="InlineCode"/>
+                <w:rFonts w:ascii="Tahoma" w:hAnsi="Tahoma" w:cs="Tahoma"/>
+                <w:color w:val="000099"/>
+                <w:spacing w:val="12"/>
+                <w:sz w:val="20"/>
+                <w:szCs w:val="20"/>
+                <w:shd w:val="clear" w:color="auto" w:fill="auto"/>
+              </w:rPr>
+              <w:t>('pressure').points</w:t>
+            </w:r>
+          </w:p>
+          <w:p>
+            <w:pPr>
+              <w:pStyle w:val="code"/>
+              <w:spacing w:before="60" w:after="40" w:line="20" w:lineRule="atLeast"/>
+              <w:rPr>
+                <w:rStyle w:val="InlineCode"/>
+                <w:rFonts w:ascii="Tahoma" w:hAnsi="Tahoma" w:cs="Tahoma"/>
+                <w:color w:val="000099"/>
+                <w:spacing w:val="12"/>
+                <w:sz w:val="20"/>
+                <w:szCs w:val="20"/>
+              </w:rPr>
+            </w:pPr>
+            <w:r>
+              <w:rPr>
+                <w:rStyle w:val="InlineCode"/>
+                <w:rFonts w:ascii="Tahoma" w:hAnsi="Tahoma" w:cs="Tahoma"/>
+                <w:color w:val="000099"/>
+                <w:spacing w:val="12"/>
+                <w:sz w:val="20"/>
+                <w:szCs w:val="20"/>
+                <w:shd w:val="clear" w:color="auto" w:fill="auto"/>
+              </w:rPr>
+              <w:t>#Number of dimensions for the longitude coordinate</w:t>
+            </w:r>
+          </w:p>
+          <w:p>
+            <w:pPr>
+              <w:pStyle w:val="code"/>
+              <w:spacing w:before="60" w:after="40" w:line="20" w:lineRule="atLeast"/>
+              <w:rPr>
+                <w:rStyle w:val="InlineCode"/>
+                <w:rFonts w:ascii="Tahoma" w:hAnsi="Tahoma" w:cs="Tahoma"/>
+                <w:color w:val="000099"/>
+                <w:spacing w:val="12"/>
+                <w:sz w:val="20"/>
+                <w:szCs w:val="20"/>
+              </w:rPr>
+            </w:pPr>
+            <w:proofErr w:type="spellStart"/>
+            <w:r>
+              <w:rPr>
+                <w:rStyle w:val="InlineCode"/>
+                <w:rFonts w:ascii="Tahoma" w:hAnsi="Tahoma" w:cs="Tahoma"/>
+                <w:color w:val="000099"/>
+                <w:spacing w:val="12"/>
+                <w:sz w:val="20"/>
+                <w:szCs w:val="20"/>
+                <w:shd w:val="clear" w:color="auto" w:fill="auto"/>
+              </w:rPr>
+              <w:t>cube.coord</w:t>
+            </w:r>
+            <w:proofErr w:type="spellEnd"/>
+            <w:r>
+              <w:rPr>
+                <w:rStyle w:val="InlineCode"/>
+                <w:rFonts w:ascii="Tahoma" w:hAnsi="Tahoma" w:cs="Tahoma"/>
+                <w:color w:val="000099"/>
+                <w:spacing w:val="12"/>
+                <w:sz w:val="20"/>
+                <w:szCs w:val="20"/>
+                <w:shd w:val="clear" w:color="auto" w:fill="auto"/>
+              </w:rPr>
+              <w:t>('</w:t>
+            </w:r>
+            <w:proofErr w:type="spellStart"/>
+            <w:r>
+              <w:rPr>
+                <w:rStyle w:val="InlineCode"/>
+                <w:rFonts w:ascii="Tahoma" w:hAnsi="Tahoma" w:cs="Tahoma"/>
+                <w:color w:val="000099"/>
+                <w:spacing w:val="12"/>
+                <w:sz w:val="20"/>
+                <w:szCs w:val="20"/>
+                <w:shd w:val="clear" w:color="auto" w:fill="auto"/>
+              </w:rPr>
+              <w:t>grid_longitude</w:t>
+            </w:r>
+            <w:proofErr w:type="spellEnd"/>
+            <w:r>
+              <w:rPr>
+                <w:rStyle w:val="InlineCode"/>
+                <w:rFonts w:ascii="Tahoma" w:hAnsi="Tahoma" w:cs="Tahoma"/>
+                <w:color w:val="000099"/>
+                <w:spacing w:val="12"/>
+                <w:sz w:val="20"/>
+                <w:szCs w:val="20"/>
+                <w:shd w:val="clear" w:color="auto" w:fill="auto"/>
+              </w:rPr>
+              <w:t>').</w:t>
+            </w:r>
+            <w:proofErr w:type="spellStart"/>
+            <w:r>
+              <w:rPr>
+                <w:rStyle w:val="InlineCode"/>
+                <w:rFonts w:ascii="Tahoma" w:hAnsi="Tahoma" w:cs="Tahoma"/>
+                <w:color w:val="000099"/>
+                <w:spacing w:val="12"/>
+                <w:sz w:val="20"/>
+                <w:szCs w:val="20"/>
+                <w:shd w:val="clear" w:color="auto" w:fill="auto"/>
+              </w:rPr>
+              <w:t>points.size</w:t>
+            </w:r>
+            <w:proofErr w:type="spellEnd"/>
+          </w:p>
+          <w:p>
+            <w:pPr>
+              <w:pStyle w:val="code"/>
+              <w:spacing w:before="60" w:after="40" w:line="20" w:lineRule="atLeast"/>
+              <w:rPr>
+                <w:rStyle w:val="InlineCode"/>
+                <w:rFonts w:ascii="Tahoma" w:hAnsi="Tahoma" w:cs="Tahoma"/>
+                <w:color w:val="000099"/>
+                <w:spacing w:val="12"/>
+                <w:sz w:val="20"/>
+                <w:szCs w:val="20"/>
+              </w:rPr>
+            </w:pPr>
+            <w:r>
+              <w:rPr>
+                <w:rStyle w:val="InlineCode"/>
+                <w:rFonts w:ascii="Tahoma" w:hAnsi="Tahoma" w:cs="Tahoma"/>
+                <w:color w:val="000099"/>
+                <w:spacing w:val="12"/>
+                <w:sz w:val="20"/>
+                <w:szCs w:val="20"/>
+                <w:shd w:val="clear" w:color="auto" w:fill="auto"/>
+              </w:rPr>
+              <w:t>#Convert from kelvin to Celsius</w:t>
+            </w:r>
+          </w:p>
+          <w:p>
+            <w:pPr>
+              <w:pStyle w:val="code"/>
+              <w:spacing w:before="60" w:after="40" w:line="20" w:lineRule="atLeast"/>
+              <w:rPr>
+                <w:rStyle w:val="InlineCode"/>
+                <w:rFonts w:ascii="Tahoma" w:hAnsi="Tahoma" w:cs="Tahoma"/>
+                <w:color w:val="000099"/>
+                <w:spacing w:val="12"/>
+                <w:sz w:val="20"/>
+                <w:szCs w:val="20"/>
+              </w:rPr>
+            </w:pPr>
+            <w:proofErr w:type="spellStart"/>
+            <w:r>
+              <w:rPr>
+                <w:rStyle w:val="InlineCode"/>
+                <w:rFonts w:ascii="Tahoma" w:hAnsi="Tahoma" w:cs="Tahoma"/>
+                <w:color w:val="000099"/>
+                <w:spacing w:val="12"/>
+                <w:sz w:val="20"/>
+                <w:szCs w:val="20"/>
+                <w:shd w:val="clear" w:color="auto" w:fill="auto"/>
+              </w:rPr>
+              <w:t>cube.convert_units</w:t>
+            </w:r>
+            <w:proofErr w:type="spellEnd"/>
+            <w:r>
+              <w:rPr>
+                <w:rStyle w:val="InlineCode"/>
+                <w:rFonts w:ascii="Tahoma" w:hAnsi="Tahoma" w:cs="Tahoma"/>
+                <w:color w:val="000099"/>
+                <w:spacing w:val="12"/>
+                <w:sz w:val="20"/>
+                <w:szCs w:val="20"/>
+                <w:shd w:val="clear" w:color="auto" w:fill="auto"/>
+              </w:rPr>
+              <w:t>('</w:t>
+            </w:r>
+            <w:proofErr w:type="spellStart"/>
+            <w:r>
+              <w:rPr>
+                <w:rStyle w:val="InlineCode"/>
+                <w:rFonts w:ascii="Tahoma" w:hAnsi="Tahoma" w:cs="Tahoma"/>
+                <w:color w:val="000099"/>
+                <w:spacing w:val="12"/>
+                <w:sz w:val="20"/>
+                <w:szCs w:val="20"/>
+                <w:shd w:val="clear" w:color="auto" w:fill="auto"/>
+              </w:rPr>
+              <w:t>celsius</w:t>
+            </w:r>
+            <w:proofErr w:type="spellEnd"/>
+            <w:r>
+              <w:rPr>
+                <w:rStyle w:val="InlineCode"/>
+                <w:rFonts w:ascii="Tahoma" w:hAnsi="Tahoma" w:cs="Tahoma"/>
+                <w:color w:val="000099"/>
+                <w:spacing w:val="12"/>
+                <w:sz w:val="20"/>
+                <w:szCs w:val="20"/>
+                <w:shd w:val="clear" w:color="auto" w:fill="auto"/>
+              </w:rPr>
+              <w:t>')</w:t>
+            </w:r>
+          </w:p>
+          <w:p>
+            <w:pPr>
+              <w:pStyle w:val="code"/>
+              <w:spacing w:before="60" w:after="40" w:line="20" w:lineRule="atLeast"/>
+              <w:rPr>
+                <w:rStyle w:val="InlineCode"/>
+                <w:rFonts w:ascii="Tahoma" w:hAnsi="Tahoma" w:cs="Tahoma"/>
+                <w:color w:val="000099"/>
+                <w:spacing w:val="12"/>
+                <w:sz w:val="20"/>
+                <w:szCs w:val="20"/>
+              </w:rPr>
+            </w:pPr>
+            <w:r>
+              <w:rPr>
+                <w:rStyle w:val="InlineCode"/>
+                <w:rFonts w:ascii="Tahoma" w:hAnsi="Tahoma" w:cs="Tahoma"/>
+                <w:color w:val="000099"/>
+                <w:spacing w:val="12"/>
+                <w:sz w:val="20"/>
+                <w:szCs w:val="20"/>
+                <w:shd w:val="clear" w:color="auto" w:fill="auto"/>
+              </w:rPr>
+              <w:t>#Print the cube contents</w:t>
+            </w:r>
+          </w:p>
+          <w:p>
+            <w:pPr>
+              <w:pStyle w:val="code"/>
+              <w:spacing w:before="60" w:after="40" w:line="20" w:lineRule="atLeast"/>
+              <w:rPr>
+                <w:rStyle w:val="InlineCode"/>
+                <w:rFonts w:ascii="Tahoma" w:hAnsi="Tahoma" w:cs="Tahoma"/>
+                <w:color w:val="000099"/>
+                <w:spacing w:val="12"/>
+                <w:sz w:val="20"/>
+                <w:szCs w:val="20"/>
+              </w:rPr>
+            </w:pPr>
+            <w:r>
+              <w:rPr>
+                <w:rStyle w:val="InlineCode"/>
+                <w:rFonts w:ascii="Tahoma" w:hAnsi="Tahoma" w:cs="Tahoma"/>
+                <w:color w:val="000099"/>
+                <w:spacing w:val="12"/>
+                <w:sz w:val="20"/>
+                <w:szCs w:val="20"/>
+                <w:shd w:val="clear" w:color="auto" w:fill="auto"/>
+              </w:rPr>
+              <w:t>print(</w:t>
+            </w:r>
+            <w:proofErr w:type="spellStart"/>
+            <w:r>
+              <w:rPr>
+                <w:rStyle w:val="InlineCode"/>
+                <w:rFonts w:ascii="Tahoma" w:hAnsi="Tahoma" w:cs="Tahoma"/>
+                <w:color w:val="000099"/>
+                <w:spacing w:val="12"/>
+                <w:sz w:val="20"/>
+                <w:szCs w:val="20"/>
+                <w:shd w:val="clear" w:color="auto" w:fill="auto"/>
+              </w:rPr>
+              <w:t>cube.data</w:t>
+            </w:r>
+            <w:proofErr w:type="spellEnd"/>
+            <w:r>
+              <w:rPr>
+                <w:rStyle w:val="InlineCode"/>
+                <w:rFonts w:ascii="Tahoma" w:hAnsi="Tahoma" w:cs="Tahoma"/>
+                <w:color w:val="000099"/>
+                <w:spacing w:val="12"/>
+                <w:sz w:val="20"/>
+                <w:szCs w:val="20"/>
+                <w:shd w:val="clear" w:color="auto" w:fill="auto"/>
+              </w:rPr>
+              <w:t>)</w:t>
+            </w:r>
+          </w:p>
+          <w:p>
+            <w:pPr>
+              <w:pStyle w:val="code"/>
+              <w:spacing w:before="60" w:after="40" w:line="20" w:lineRule="atLeast"/>
+              <w:rPr>
+                <w:rStyle w:val="InlineCode"/>
+                <w:rFonts w:ascii="Tahoma" w:hAnsi="Tahoma" w:cs="Tahoma"/>
+                <w:color w:val="000099"/>
+                <w:spacing w:val="12"/>
+                <w:sz w:val="20"/>
+                <w:szCs w:val="20"/>
+              </w:rPr>
+            </w:pPr>
+            <w:r>
+              <w:rPr>
+                <w:rStyle w:val="InlineCode"/>
+                <w:rFonts w:ascii="Tahoma" w:hAnsi="Tahoma" w:cs="Tahoma"/>
+                <w:color w:val="000099"/>
+                <w:spacing w:val="12"/>
+                <w:sz w:val="20"/>
+                <w:szCs w:val="20"/>
+                <w:shd w:val="clear" w:color="auto" w:fill="auto"/>
+              </w:rPr>
+              <w:t>#Get a subset of the data</w:t>
+            </w:r>
+          </w:p>
+          <w:p>
+            <w:pPr>
+              <w:pStyle w:val="code"/>
+              <w:spacing w:before="60" w:after="40" w:line="20" w:lineRule="atLeast"/>
+              <w:rPr>
+                <w:rStyle w:val="InlineCode"/>
+                <w:rFonts w:ascii="Tahoma" w:hAnsi="Tahoma" w:cs="Tahoma"/>
+                <w:color w:val="000099"/>
+                <w:spacing w:val="12"/>
+                <w:sz w:val="20"/>
+                <w:szCs w:val="20"/>
+              </w:rPr>
+            </w:pPr>
+            <w:r>
+              <w:rPr>
+                <w:rStyle w:val="InlineCode"/>
+                <w:rFonts w:ascii="Tahoma" w:hAnsi="Tahoma" w:cs="Tahoma"/>
+                <w:color w:val="000099"/>
+                <w:spacing w:val="12"/>
+                <w:sz w:val="20"/>
+                <w:szCs w:val="20"/>
+                <w:shd w:val="clear" w:color="auto" w:fill="auto"/>
+              </w:rPr>
+              <w:t>print(</w:t>
+            </w:r>
+            <w:proofErr w:type="spellStart"/>
+            <w:r>
+              <w:rPr>
+                <w:rStyle w:val="InlineCode"/>
+                <w:rFonts w:ascii="Tahoma" w:hAnsi="Tahoma" w:cs="Tahoma"/>
+                <w:color w:val="000099"/>
+                <w:spacing w:val="12"/>
+                <w:sz w:val="20"/>
+                <w:szCs w:val="20"/>
+                <w:shd w:val="clear" w:color="auto" w:fill="auto"/>
+              </w:rPr>
+              <w:t>cube.data</w:t>
+            </w:r>
+            <w:proofErr w:type="spellEnd"/>
+            <w:r>
+              <w:rPr>
+                <w:rStyle w:val="InlineCode"/>
+                <w:rFonts w:ascii="Tahoma" w:hAnsi="Tahoma" w:cs="Tahoma"/>
+                <w:color w:val="000099"/>
+                <w:spacing w:val="12"/>
+                <w:sz w:val="20"/>
+                <w:szCs w:val="20"/>
+                <w:shd w:val="clear" w:color="auto" w:fill="auto"/>
+              </w:rPr>
+              <w:t>[0][0][0][0:10])</w:t>
             </w:r>
           </w:p>
           <w:p/>
@@ -3249,7 +3725,25 @@
           <w:sz w:val="24"/>
           <w:szCs w:val="24"/>
         </w:rPr>
-        <w:t>Lambda (poll + copy latest .nc)</w:t>
+        <w:t>Lambda (poll + copy latest .</w:t>
+      </w:r>
+      <w:proofErr w:type="spellStart"/>
+      <w:r>
+        <w:rPr>
+          <w:rFonts w:ascii="Trebuchet MS" w:hAnsi="Trebuchet MS" w:cs="Arial"/>
+          <w:sz w:val="24"/>
+          <w:szCs w:val="24"/>
+        </w:rPr>
+        <w:t>nc</w:t>
+      </w:r>
+      <w:proofErr w:type="spellEnd"/>
+      <w:r>
+        <w:rPr>
+          <w:rFonts w:ascii="Trebuchet MS" w:hAnsi="Trebuchet MS" w:cs="Arial"/>
+          <w:sz w:val="24"/>
+          <w:szCs w:val="24"/>
+        </w:rPr>
+        <w:t>)</w:t>
       </w:r>
       <w:r>
         <w:rPr>
@@ -3326,6 +3820,7 @@
       <w:r>
         <w:t xml:space="preserve">latest </w:t>
       </w:r>
+      <w:proofErr w:type="spellStart"/>
       <w:r>
         <w:rPr>
           <w:rFonts w:ascii="Corbel" w:hAnsi="Corbel"/>
@@ -3336,6 +3831,7 @@
         </w:rPr>
         <w:t>netCDF</w:t>
       </w:r>
+      <w:proofErr w:type="spellEnd"/>
       <w:r>
         <w:rPr>
           <w:sz w:val="24"/>
@@ -3440,7 +3936,23 @@
           <w:sz w:val="24"/>
           <w:szCs w:val="24"/>
         </w:rPr>
-        <w:t xml:space="preserve"> – transforming the netCDF files --- </w:t>
+        <w:t xml:space="preserve"> – transforming the </w:t>
+      </w:r>
+      <w:proofErr w:type="spellStart"/>
+      <w:r>
+        <w:rPr>
+          <w:sz w:val="24"/>
+          <w:szCs w:val="24"/>
+        </w:rPr>
+        <w:t>netCDF</w:t>
+      </w:r>
+      <w:proofErr w:type="spellEnd"/>
+      <w:r>
+        <w:rPr>
+          <w:sz w:val="24"/>
+          <w:szCs w:val="24"/>
+        </w:rPr>
+        <w:t xml:space="preserve"> files --- </w:t>
       </w:r>
       <w:r>
         <w:rPr>
@@ -3609,25 +4121,42 @@
           <w:sz w:val="24"/>
           <w:szCs w:val="24"/>
         </w:rPr>
-        <w:t>Update Glue catalog (database</w:t>
-      </w:r>
+        <w:t>Update Glue catalog (</w:t>
+      </w:r>
+      <w:proofErr w:type="spellStart"/>
       <w:r>
         <w:rPr>
           <w:sz w:val="24"/>
           <w:szCs w:val="24"/>
         </w:rPr>
-        <w:t>.</w:t>
+        <w:t>database</w:t>
       </w:r>
       <w:r>
         <w:rPr>
           <w:sz w:val="24"/>
           <w:szCs w:val="24"/>
         </w:rPr>
-        <w:t xml:space="preserve">tables </w:t>
+        <w:t>.</w:t>
+      </w:r>
+      <w:r>
+        <w:rPr>
+          <w:sz w:val="24"/>
+          <w:szCs w:val="24"/>
+        </w:rPr>
+        <w:t>tables</w:t>
+      </w:r>
+      <w:proofErr w:type="spellEnd"/>
+      <w:r>
+        <w:rPr>
+          <w:sz w:val="24"/>
+          <w:szCs w:val="24"/>
+        </w:rPr>
+        <w:t xml:space="preserve"> </w:t>
       </w:r>
       <w:r>
         <w:t xml:space="preserve">– </w:t>
       </w:r>
+      <w:proofErr w:type="spellStart"/>
       <w:r>
         <w:rPr>
           <w:rFonts w:ascii="Consolas" w:hAnsi="Consolas"/>
@@ -3635,6 +4164,7 @@
         </w:rPr>
         <w:t>mogreps_analytics.parq_mogreps_uk</w:t>
       </w:r>
+      <w:proofErr w:type="spellEnd"/>
       <w:r>
         <w:t>)</w:t>
       </w:r>
@@ -3949,8 +4479,17 @@
           <w:b/>
           <w:bCs/>
         </w:rPr>
-        <w:t>.nc</w:t>
-      </w:r>
+        <w:t>.</w:t>
+      </w:r>
+      <w:proofErr w:type="spellStart"/>
+      <w:r>
+        <w:rPr>
+          <w:b/>
+          <w:bCs/>
+        </w:rPr>
+        <w:t>nc</w:t>
+      </w:r>
+      <w:proofErr w:type="spellEnd"/>
       <w:r>
         <w:t xml:space="preserve"> (</w:t>
       </w:r>
@@ -3969,7 +4508,15 @@
         <w:t xml:space="preserve"> – network compressed data form</w:t>
       </w:r>
       <w:r>
-        <w:t xml:space="preserve">) files from the UK MOGREPS server, which as I discovered is in reality, now under AWS purview. Throughout my entire tech career, I’ve never touched .nc data. More in my </w:t>
+        <w:t>) files from the UK MOGREPS server, which as I discovered is in reality, now under AWS purview. Throughout my entire tech career, I’ve never touched .</w:t>
+      </w:r>
+      <w:proofErr w:type="spellStart"/>
+      <w:r>
+        <w:t>nc</w:t>
+      </w:r>
+      <w:proofErr w:type="spellEnd"/>
+      <w:r>
+        <w:t xml:space="preserve"> data. More in my </w:t>
       </w:r>
       <w:r>
         <w:rPr>
@@ -4016,8 +4563,17 @@
           <w:b/>
           <w:bCs/>
         </w:rPr>
-        <w:t>.nc</w:t>
-      </w:r>
+        <w:t>.</w:t>
+      </w:r>
+      <w:proofErr w:type="spellStart"/>
+      <w:r>
+        <w:rPr>
+          <w:b/>
+          <w:bCs/>
+        </w:rPr>
+        <w:t>nc</w:t>
+      </w:r>
+      <w:proofErr w:type="spellEnd"/>
       <w:r>
         <w:t xml:space="preserve"> files are approximately 22 MB of condensed data in that multidimensional format. When that one file of data is transformed, it becomes a </w:t>
       </w:r>
@@ -4053,7 +4609,15 @@
         <w:ind w:left="450" w:hanging="270"/>
       </w:pPr>
       <w:r>
-        <w:t>Self-describing, meaning that a netCDF file includes information about the data it contains, such as when data elements were captured and what units of measurement were used.</w:t>
+        <w:t xml:space="preserve">Self-describing, meaning that a </w:t>
+      </w:r>
+      <w:proofErr w:type="spellStart"/>
+      <w:r>
+        <w:t>netCDF</w:t>
+      </w:r>
+      <w:proofErr w:type="spellEnd"/>
+      <w:r>
+        <w:t xml:space="preserve"> file includes information about the data it contains, such as when data elements were captured and what units of measurement were used.</w:t>
       </w:r>
     </w:p>
     <w:p>
@@ -4069,7 +4633,15 @@
         <w:ind w:left="450" w:hanging="270"/>
       </w:pPr>
       <w:r>
-        <w:t>Portable, or cross-platform, in that a netCDF file created on one type of operating system can often be read by software on another type of operating system.</w:t>
+        <w:t xml:space="preserve">Portable, or cross-platform, in that a </w:t>
+      </w:r>
+      <w:proofErr w:type="spellStart"/>
+      <w:r>
+        <w:t>netCDF</w:t>
+      </w:r>
+      <w:proofErr w:type="spellEnd"/>
+      <w:r>
+        <w:t xml:space="preserve"> file created on one type of operating system can often be read by software on another type of operating system.</w:t>
       </w:r>
     </w:p>
     <w:p>
@@ -4085,7 +4657,15 @@
         <w:ind w:left="450" w:hanging="270"/>
       </w:pPr>
       <w:r>
-        <w:t>Scalable, such that a small subset of a large netCDF file can be accessed efficiently without reading the entire file.</w:t>
+        <w:t xml:space="preserve">Scalable, such that a small subset of a large </w:t>
+      </w:r>
+      <w:proofErr w:type="spellStart"/>
+      <w:r>
+        <w:t>netCDF</w:t>
+      </w:r>
+      <w:proofErr w:type="spellEnd"/>
+      <w:r>
+        <w:t xml:space="preserve"> file can be accessed efficiently without reading the entire file.</w:t>
       </w:r>
       <w:r>
         <w:t xml:space="preserve"> </w:t>
@@ -4183,7 +4763,15 @@
         </w:drawing>
       </w:r>
       <w:r>
-        <w:t>We cannot use micro$oft Excel because that 6.6 GB is too large</w:t>
+        <w:t xml:space="preserve">We cannot use </w:t>
+      </w:r>
+      <w:proofErr w:type="spellStart"/>
+      <w:r>
+        <w:t>micro$oft</w:t>
+      </w:r>
+      <w:proofErr w:type="spellEnd"/>
+      <w:r>
+        <w:t xml:space="preserve"> Excel because that 6.6 GB is too large</w:t>
       </w:r>
     </w:p>
     <w:p>
@@ -4236,7 +4824,15 @@
         <w:t xml:space="preserve">And to </w:t>
       </w:r>
       <w:r>
-        <w:t xml:space="preserve">use aws quicksight </w:t>
+        <w:t xml:space="preserve">use aws </w:t>
+      </w:r>
+      <w:proofErr w:type="spellStart"/>
+      <w:r>
+        <w:t>quicksight</w:t>
+      </w:r>
+      <w:proofErr w:type="spellEnd"/>
+      <w:r>
+        <w:t xml:space="preserve"> </w:t>
       </w:r>
       <w:r>
         <w:t>(</w:t>
@@ -4287,7 +4883,15 @@
         <w:t xml:space="preserve">HAVE </w:t>
       </w:r>
       <w:r>
-        <w:t xml:space="preserve">to use the ENTERPRISE PRO version, basic quicksight </w:t>
+        <w:t xml:space="preserve">to use the ENTERPRISE PRO version, basic </w:t>
+      </w:r>
+      <w:proofErr w:type="spellStart"/>
+      <w:r>
+        <w:t>quicksight</w:t>
+      </w:r>
+      <w:proofErr w:type="spellEnd"/>
+      <w:r>
+        <w:t xml:space="preserve"> </w:t>
       </w:r>
       <w:r>
         <w:rPr>
@@ -4592,7 +5196,15 @@
         <w:t>WebGL</w:t>
       </w:r>
       <w:r>
-        <w:t xml:space="preserve"> (in Firefox it is disabled and I had to figure out how to re-enable it. In chrome and duckduckgo, it is already enabled) – need to ensure you see this image</w:t>
+        <w:t xml:space="preserve"> (in Firefox it is disabled and I had to figure out how to re-enable it. In chrome and </w:t>
+      </w:r>
+      <w:proofErr w:type="spellStart"/>
+      <w:r>
+        <w:t>duckduckgo</w:t>
+      </w:r>
+      <w:proofErr w:type="spellEnd"/>
+      <w:r>
+        <w:t>, it is already enabled) – need to ensure you see this image</w:t>
       </w:r>
       <w:r>
         <w:t xml:space="preserve"> </w:t>
@@ -5532,7 +6144,23 @@
         <w:t>preserve dimensions</w:t>
       </w:r>
       <w:r>
-        <w:t xml:space="preserve"> (time × level × lat × lon)</w:t>
+        <w:t xml:space="preserve"> (time × level × </w:t>
+      </w:r>
+      <w:proofErr w:type="spellStart"/>
+      <w:r>
+        <w:t>lat</w:t>
+      </w:r>
+      <w:proofErr w:type="spellEnd"/>
+      <w:r>
+        <w:t xml:space="preserve"> × </w:t>
+      </w:r>
+      <w:proofErr w:type="spellStart"/>
+      <w:r>
+        <w:t>lon</w:t>
+      </w:r>
+      <w:proofErr w:type="spellEnd"/>
+      <w:r>
+        <w:t>)</w:t>
       </w:r>
     </w:p>
     <w:p>
@@ -5927,7 +6555,15 @@
     </w:p>
     <w:p>
       <w:r>
-        <w:t>As you can see in this one snippet, there are multiple .nc files (</w:t>
+        <w:t>As you can see in this one snippet, there are multiple .</w:t>
+      </w:r>
+      <w:proofErr w:type="spellStart"/>
+      <w:r>
+        <w:t>nc</w:t>
+      </w:r>
+      <w:proofErr w:type="spellEnd"/>
+      <w:r>
+        <w:t xml:space="preserve"> files (</w:t>
       </w:r>
       <w:r>
         <w:rPr>
@@ -5942,7 +6578,23 @@
     </w:p>
     <w:p>
       <w:r>
-        <w:t>If you were to do the CLI command (above) via a Cloudshell terminal – you will see page after page of .nc files – but it will take some time for all the pages to scroll by.</w:t>
+        <w:t xml:space="preserve">If you were to do the CLI command (above) via a </w:t>
+      </w:r>
+      <w:proofErr w:type="spellStart"/>
+      <w:r>
+        <w:t>Cloudshell</w:t>
+      </w:r>
+      <w:proofErr w:type="spellEnd"/>
+      <w:r>
+        <w:t xml:space="preserve"> terminal – you will see page after page of .</w:t>
+      </w:r>
+      <w:proofErr w:type="spellStart"/>
+      <w:r>
+        <w:t>nc</w:t>
+      </w:r>
+      <w:proofErr w:type="spellEnd"/>
+      <w:r>
+        <w:t xml:space="preserve"> files – but it will take some time for all the pages to scroll by.</w:t>
       </w:r>
     </w:p>
     <w:p>
@@ -5963,8 +6615,17 @@
           <w:b/>
           <w:bCs/>
         </w:rPr>
-        <w:t>.nc</w:t>
-      </w:r>
+        <w:t>.</w:t>
+      </w:r>
+      <w:proofErr w:type="spellStart"/>
+      <w:r>
+        <w:rPr>
+          <w:b/>
+          <w:bCs/>
+        </w:rPr>
+        <w:t>nc</w:t>
+      </w:r>
+      <w:proofErr w:type="spellEnd"/>
       <w:r>
         <w:t xml:space="preserve"> data looks like any of the following with</w:t>
       </w:r>
@@ -5998,7 +6659,23 @@
         </w:numPr>
       </w:pPr>
       <w:r>
-        <w:t>Ocean data: (time, depth, lat, lon)</w:t>
+        <w:t xml:space="preserve">Ocean data: (time, depth, </w:t>
+      </w:r>
+      <w:proofErr w:type="spellStart"/>
+      <w:r>
+        <w:t>lat</w:t>
+      </w:r>
+      <w:proofErr w:type="spellEnd"/>
+      <w:r>
+        <w:t xml:space="preserve">, </w:t>
+      </w:r>
+      <w:proofErr w:type="spellStart"/>
+      <w:r>
+        <w:t>lon</w:t>
+      </w:r>
+      <w:proofErr w:type="spellEnd"/>
+      <w:r>
+        <w:t>)</w:t>
       </w:r>
     </w:p>
     <w:p>
@@ -6009,7 +6686,31 @@
         </w:numPr>
       </w:pPr>
       <w:r>
-        <w:t>MOGREPS data: (forecast_step, lat, lon, variables)</w:t>
+        <w:t>MOGREPS data: (</w:t>
+      </w:r>
+      <w:proofErr w:type="spellStart"/>
+      <w:r>
+        <w:t>forecast_step</w:t>
+      </w:r>
+      <w:proofErr w:type="spellEnd"/>
+      <w:r>
+        <w:t xml:space="preserve">, </w:t>
+      </w:r>
+      <w:proofErr w:type="spellStart"/>
+      <w:r>
+        <w:t>lat</w:t>
+      </w:r>
+      <w:proofErr w:type="spellEnd"/>
+      <w:r>
+        <w:t xml:space="preserve">, </w:t>
+      </w:r>
+      <w:proofErr w:type="spellStart"/>
+      <w:r>
+        <w:t>lon</w:t>
+      </w:r>
+      <w:proofErr w:type="spellEnd"/>
+      <w:r>
+        <w:t>, variables)</w:t>
       </w:r>
     </w:p>
     <w:p>
@@ -6041,8 +6742,13 @@
           <w:tab w:val="clear" w:pos="720"/>
         </w:tabs>
       </w:pPr>
-      <w:r>
-        <w:t>pressure_level × latitude × longitude</w:t>
+      <w:proofErr w:type="spellStart"/>
+      <w:r>
+        <w:t>pressure_level</w:t>
+      </w:r>
+      <w:proofErr w:type="spellEnd"/>
+      <w:r>
+        <w:t xml:space="preserve"> × latitude × longitude</w:t>
       </w:r>
       <w:r>
         <w:rPr>
@@ -6061,8 +6767,13 @@
           <w:tab w:val="clear" w:pos="720"/>
         </w:tabs>
       </w:pPr>
-      <w:r>
-        <w:t>ensemble_member × time × variable</w:t>
+      <w:proofErr w:type="spellStart"/>
+      <w:r>
+        <w:t>ensemble_member</w:t>
+      </w:r>
+      <w:proofErr w:type="spellEnd"/>
+      <w:r>
+        <w:t xml:space="preserve"> × time × variable</w:t>
       </w:r>
     </w:p>
     <w:p>
@@ -6125,12 +6836,21 @@
                 <w:color w:val="000000"/>
               </w:rPr>
             </w:pPr>
+            <w:proofErr w:type="spellStart"/>
             <w:r>
               <w:rPr>
                 <w:rFonts w:ascii="Consolas" w:eastAsia="Times New Roman" w:hAnsi="Consolas"/>
                 <w:color w:val="000000"/>
               </w:rPr>
-              <w:t xml:space="preserve">lat </w:t>
+              <w:t>lat</w:t>
+            </w:r>
+            <w:proofErr w:type="spellEnd"/>
+            <w:r>
+              <w:rPr>
+                <w:rFonts w:ascii="Consolas" w:eastAsia="Times New Roman" w:hAnsi="Consolas"/>
+                <w:color w:val="000000"/>
+              </w:rPr>
+              <w:t xml:space="preserve"> </w:t>
             </w:r>
             <w:r>
               <w:rPr>
@@ -6218,12 +6938,21 @@
               <w:shd w:val="clear" w:color="auto" w:fill="E5FFE5"/>
               <w:spacing w:after="60" w:line="40" w:lineRule="atLeast"/>
             </w:pPr>
+            <w:proofErr w:type="spellStart"/>
             <w:r>
               <w:rPr>
                 <w:rFonts w:ascii="Consolas" w:eastAsia="Times New Roman" w:hAnsi="Consolas"/>
                 <w:color w:val="000000"/>
               </w:rPr>
-              <w:t xml:space="preserve">lon </w:t>
+              <w:t>lon</w:t>
+            </w:r>
+            <w:proofErr w:type="spellEnd"/>
+            <w:r>
+              <w:rPr>
+                <w:rFonts w:ascii="Consolas" w:eastAsia="Times New Roman" w:hAnsi="Consolas"/>
+                <w:color w:val="000000"/>
+              </w:rPr>
+              <w:t xml:space="preserve"> </w:t>
             </w:r>
             <w:r>
               <w:rPr>
@@ -6317,12 +7046,21 @@
             <w:r>
               <w:br/>
             </w:r>
+            <w:proofErr w:type="spellStart"/>
             <w:r>
               <w:rPr>
                 <w:rFonts w:ascii="Consolas" w:eastAsia="Times New Roman" w:hAnsi="Consolas"/>
                 <w:color w:val="000000"/>
               </w:rPr>
-              <w:t xml:space="preserve">lat </w:t>
+              <w:t>lat</w:t>
+            </w:r>
+            <w:proofErr w:type="spellEnd"/>
+            <w:r>
+              <w:rPr>
+                <w:rFonts w:ascii="Consolas" w:eastAsia="Times New Roman" w:hAnsi="Consolas"/>
+                <w:color w:val="000000"/>
+              </w:rPr>
+              <w:t xml:space="preserve"> </w:t>
             </w:r>
             <w:r>
               <w:rPr>
@@ -6409,12 +7147,21 @@
             <w:pPr>
               <w:spacing w:after="60" w:line="40" w:lineRule="atLeast"/>
             </w:pPr>
+            <w:proofErr w:type="spellStart"/>
             <w:r>
               <w:rPr>
                 <w:rFonts w:ascii="Consolas" w:eastAsia="Times New Roman" w:hAnsi="Consolas"/>
                 <w:color w:val="000000"/>
               </w:rPr>
-              <w:t xml:space="preserve">lon </w:t>
+              <w:t>lon</w:t>
+            </w:r>
+            <w:proofErr w:type="spellEnd"/>
+            <w:r>
+              <w:rPr>
+                <w:rFonts w:ascii="Consolas" w:eastAsia="Times New Roman" w:hAnsi="Consolas"/>
+                <w:color w:val="000000"/>
+              </w:rPr>
+              <w:t xml:space="preserve"> </w:t>
             </w:r>
             <w:r>
               <w:rPr>
@@ -6640,7 +7387,15 @@
         <w:t>MB</w:t>
       </w:r>
       <w:r>
-        <w:t xml:space="preserve"> .nc files (NetCDF – </w:t>
+        <w:t xml:space="preserve"> .</w:t>
+      </w:r>
+      <w:proofErr w:type="spellStart"/>
+      <w:r>
+        <w:t>nc</w:t>
+      </w:r>
+      <w:proofErr w:type="spellEnd"/>
+      <w:r>
+        <w:t xml:space="preserve"> files (NetCDF – </w:t>
       </w:r>
       <w:r>
         <w:rPr>
@@ -6660,7 +7415,15 @@
         <w:t>GB</w:t>
       </w:r>
       <w:r>
-        <w:t xml:space="preserve"> file to work with. And understanding what a netCDF file is about, that can be an arduous task. Working with Latitude, Longitude, Temperature, Altitude, Fog, Humidity, etc.…</w:t>
+        <w:t xml:space="preserve"> file to work with. And understanding what a </w:t>
+      </w:r>
+      <w:proofErr w:type="spellStart"/>
+      <w:r>
+        <w:t>netCDF</w:t>
+      </w:r>
+      <w:proofErr w:type="spellEnd"/>
+      <w:r>
+        <w:t xml:space="preserve"> file is about, that can be an arduous task. Working with Latitude, Longitude, Temperature, Altitude, Fog, Humidity, etc.…</w:t>
       </w:r>
     </w:p>
     <w:p>
@@ -6740,7 +7503,21 @@
         <w:rPr>
           <w:spacing w:val="12"/>
         </w:rPr>
-        <w:t>NOTE: AWS Step Functions was considered but this was not a complex enough project to pull in this AWS service. The cost of Step Functions but it still adds up, especially if there were constant new .nc files to poll and pull down for processing.</w:t>
+        <w:t>NOTE: AWS Step Functions was considered but this was not a complex enough project to pull in this AWS service. The cost of Step Functions but it still adds up, especially if there were constant new .</w:t>
+      </w:r>
+      <w:proofErr w:type="spellStart"/>
+      <w:r>
+        <w:rPr>
+          <w:spacing w:val="12"/>
+        </w:rPr>
+        <w:t>nc</w:t>
+      </w:r>
+      <w:proofErr w:type="spellEnd"/>
+      <w:r>
+        <w:rPr>
+          <w:spacing w:val="12"/>
+        </w:rPr>
+        <w:t xml:space="preserve"> files to poll and pull down for processing.</w:t>
       </w:r>
     </w:p>
     <w:p>
@@ -7197,7 +7974,15 @@
         <w:t xml:space="preserve">Zip file </w:t>
       </w:r>
       <w:r>
-        <w:t>for the .py package</w:t>
+        <w:t>for the .</w:t>
+      </w:r>
+      <w:proofErr w:type="spellStart"/>
+      <w:r>
+        <w:t>py</w:t>
+      </w:r>
+      <w:proofErr w:type="spellEnd"/>
+      <w:r>
+        <w:t xml:space="preserve"> package</w:t>
       </w:r>
       <w:r>
         <w:rPr>
@@ -7303,7 +8088,23 @@
           <w:b/>
           <w:bCs/>
         </w:rPr>
-        <w:t xml:space="preserve"> netCDF </w:t>
+        <w:t xml:space="preserve"> </w:t>
+      </w:r>
+      <w:proofErr w:type="spellStart"/>
+      <w:r>
+        <w:rPr>
+          <w:b/>
+          <w:bCs/>
+        </w:rPr>
+        <w:t>netCDF</w:t>
+      </w:r>
+      <w:proofErr w:type="spellEnd"/>
+      <w:r>
+        <w:rPr>
+          <w:b/>
+          <w:bCs/>
+        </w:rPr>
+        <w:t xml:space="preserve"> </w:t>
       </w:r>
       <w:r>
         <w:t xml:space="preserve">to </w:t>
@@ -7539,7 +8340,23 @@
           <w:b/>
           <w:bCs/>
         </w:rPr>
-        <w:t xml:space="preserve"> .snappy.parquet </w:t>
+        <w:t xml:space="preserve"> .</w:t>
+      </w:r>
+      <w:proofErr w:type="spellStart"/>
+      <w:r>
+        <w:rPr>
+          <w:b/>
+          <w:bCs/>
+        </w:rPr>
+        <w:t>snappy.parquet</w:t>
+      </w:r>
+      <w:proofErr w:type="spellEnd"/>
+      <w:r>
+        <w:rPr>
+          <w:b/>
+          <w:bCs/>
+        </w:rPr>
+        <w:t xml:space="preserve"> </w:t>
       </w:r>
       <w:r>
         <w:t>files</w:t>
@@ -7573,7 +8390,39 @@
           <w:color w:val="800080"/>
           <w:shd w:val="clear" w:color="auto" w:fill="CCFFFF"/>
         </w:rPr>
-        <w:t>i.e.: 548 lat × 421 lon × multiple time × multiple levels, etc</w:t>
+        <w:t xml:space="preserve">i.e.: 548 </w:t>
+      </w:r>
+      <w:proofErr w:type="spellStart"/>
+      <w:r>
+        <w:rPr>
+          <w:color w:val="800080"/>
+          <w:shd w:val="clear" w:color="auto" w:fill="CCFFFF"/>
+        </w:rPr>
+        <w:t>lat</w:t>
+      </w:r>
+      <w:proofErr w:type="spellEnd"/>
+      <w:r>
+        <w:rPr>
+          <w:color w:val="800080"/>
+          <w:shd w:val="clear" w:color="auto" w:fill="CCFFFF"/>
+        </w:rPr>
+        <w:t xml:space="preserve"> × 421 </w:t>
+      </w:r>
+      <w:proofErr w:type="spellStart"/>
+      <w:r>
+        <w:rPr>
+          <w:color w:val="800080"/>
+          <w:shd w:val="clear" w:color="auto" w:fill="CCFFFF"/>
+        </w:rPr>
+        <w:t>lon</w:t>
+      </w:r>
+      <w:proofErr w:type="spellEnd"/>
+      <w:r>
+        <w:rPr>
+          <w:color w:val="800080"/>
+          <w:shd w:val="clear" w:color="auto" w:fill="CCFFFF"/>
+        </w:rPr>
+        <w:t xml:space="preserve"> × multiple time × multiple levels, etc</w:t>
       </w:r>
       <w:r>
         <w:t>. 20170131</w:t>
@@ -7817,7 +8666,15 @@
         <w:ind w:left="1170"/>
       </w:pPr>
       <w:r>
-        <w:t>wound up creating very explicit powerpoint slides for some of the leaders – many of whom did not talk to their own AWS Cloud Architects – embarrassment…??? I did not ask, just showed them how.</w:t>
+        <w:t xml:space="preserve">wound up creating very explicit </w:t>
+      </w:r>
+      <w:proofErr w:type="spellStart"/>
+      <w:r>
+        <w:t>powerpoint</w:t>
+      </w:r>
+      <w:proofErr w:type="spellEnd"/>
+      <w:r>
+        <w:t xml:space="preserve"> slides for some of the leaders – many of whom did not talk to their own AWS Cloud Architects – embarrassment…??? I did not ask, just showed them how.</w:t>
       </w:r>
     </w:p>
     <w:p>
@@ -7959,8 +8816,17 @@
           <w:b/>
           <w:bCs/>
         </w:rPr>
-        <w:t>AWS Cloudwatch</w:t>
-      </w:r>
+        <w:t xml:space="preserve">AWS </w:t>
+      </w:r>
+      <w:proofErr w:type="spellStart"/>
+      <w:r>
+        <w:rPr>
+          <w:b/>
+          <w:bCs/>
+        </w:rPr>
+        <w:t>Cloudwatch</w:t>
+      </w:r>
+      <w:proofErr w:type="spellEnd"/>
       <w:r>
         <w:t xml:space="preserve"> </w:t>
       </w:r>
@@ -8053,7 +8919,23 @@
         <w:t xml:space="preserve"> to see (via print or log function) whether an action took place properly or if an operation </w:t>
       </w:r>
       <w:r>
-        <w:t>died. WHY did it die? In addition, what caused it to die</w:t>
+        <w:t xml:space="preserve">died. WHY did it die, </w:t>
+      </w:r>
+      <w:r>
+        <w:rPr>
+          <w:b/>
+          <w:bCs/>
+        </w:rPr>
+        <w:t>OR</w:t>
+      </w:r>
+      <w:r>
+        <w:t>, what caused</w:t>
+      </w:r>
+      <w:r>
+        <w:t xml:space="preserve"> </w:t>
+      </w:r>
+      <w:r>
+        <w:t>it to die</w:t>
       </w:r>
       <w:r>
         <w:t>?</w:t>
@@ -8148,8 +9030,17 @@
           <w:b/>
           <w:bCs/>
         </w:rPr>
-        <w:t>Python, pandas, SQL, Docker, xarray, s3fs, pyarrow</w:t>
-      </w:r>
+        <w:t xml:space="preserve">Python, pandas, SQL, Docker, xarray, s3fs, </w:t>
+      </w:r>
+      <w:proofErr w:type="spellStart"/>
+      <w:r>
+        <w:rPr>
+          <w:b/>
+          <w:bCs/>
+        </w:rPr>
+        <w:t>pyarrow</w:t>
+      </w:r>
+      <w:proofErr w:type="spellEnd"/>
       <w:r>
         <w:rPr>
           <w:b/>
@@ -8177,12 +9068,14 @@
       <w:r>
         <w:t>(</w:t>
       </w:r>
+      <w:proofErr w:type="spellStart"/>
       <w:r>
         <w:rPr>
           <w:rFonts w:ascii="Corbel" w:hAnsi="Corbel"/>
         </w:rPr>
         <w:t>cloudshell</w:t>
       </w:r>
+      <w:proofErr w:type="spellEnd"/>
       <w:r>
         <w:rPr>
           <w:rFonts w:ascii="Corbel" w:hAnsi="Corbel"/>
@@ -8402,8 +9295,13 @@
         </w:numPr>
         <w:ind w:left="1260"/>
       </w:pPr>
-      <w:r>
-        <w:t>mogreps-uk bucket, no permissions needed, it is set as publicly accessible, but set permissions so Lambda function can access it</w:t>
+      <w:proofErr w:type="spellStart"/>
+      <w:r>
+        <w:t>mogreps-uk</w:t>
+      </w:r>
+      <w:proofErr w:type="spellEnd"/>
+      <w:r>
+        <w:t xml:space="preserve"> bucket, no permissions needed, it is set as publicly accessible, but set permissions so Lambda function can access it</w:t>
       </w:r>
     </w:p>
     <w:p>
@@ -8443,7 +9341,15 @@
         </w:numPr>
       </w:pPr>
       <w:r>
-        <w:t>Multiple buckets, for the original .nc file; bucket for .csv file(s); bucket for parquet (partitioned) files</w:t>
+        <w:t>Multiple buckets, for the original .</w:t>
+      </w:r>
+      <w:proofErr w:type="spellStart"/>
+      <w:r>
+        <w:t>nc</w:t>
+      </w:r>
+      <w:proofErr w:type="spellEnd"/>
+      <w:r>
+        <w:t xml:space="preserve"> file; bucket for .csv file(s); bucket for parquet (partitioned) files</w:t>
       </w:r>
     </w:p>
     <w:p>
@@ -8546,7 +9452,15 @@
         <w:contextualSpacing w:val="0"/>
       </w:pPr>
       <w:r>
-        <w:t>Lambda with docker container (container, Dockerfile, requirements txt, .py file)</w:t>
+        <w:t>Lambda with docker container (container, Dockerfile, requirements txt, .</w:t>
+      </w:r>
+      <w:proofErr w:type="spellStart"/>
+      <w:r>
+        <w:t>py</w:t>
+      </w:r>
+      <w:proofErr w:type="spellEnd"/>
+      <w:r>
+        <w:t xml:space="preserve"> file)</w:t>
       </w:r>
       <w:r>
         <w:t xml:space="preserve"> –- </w:t>
@@ -8617,7 +9531,15 @@
         <w:contextualSpacing w:val="0"/>
       </w:pPr>
       <w:r>
-        <w:t xml:space="preserve">Eventbridge with one trigger, every 3 minutes to trigger Lambda to poll and check on any new .nc file </w:t>
+        <w:t>Eventbridge with one trigger, every 3 minutes to trigger Lambda to poll and check on any new .</w:t>
+      </w:r>
+      <w:proofErr w:type="spellStart"/>
+      <w:r>
+        <w:t>nc</w:t>
+      </w:r>
+      <w:proofErr w:type="spellEnd"/>
+      <w:r>
+        <w:t xml:space="preserve"> file </w:t>
       </w:r>
     </w:p>
     <w:p>
@@ -8653,7 +9575,23 @@
           <w:sz w:val="24"/>
           <w:szCs w:val="24"/>
         </w:rPr>
-        <w:t>allowed to access the mogreps-uk bucket and all S3 buckets of my account – to list, get or put</w:t>
+        <w:t xml:space="preserve">allowed to access the </w:t>
+      </w:r>
+      <w:proofErr w:type="spellStart"/>
+      <w:r>
+        <w:rPr>
+          <w:sz w:val="24"/>
+          <w:szCs w:val="24"/>
+        </w:rPr>
+        <w:t>mogreps-uk</w:t>
+      </w:r>
+      <w:proofErr w:type="spellEnd"/>
+      <w:r>
+        <w:rPr>
+          <w:sz w:val="24"/>
+          <w:szCs w:val="24"/>
+        </w:rPr>
+        <w:t xml:space="preserve"> bucket and all S3 buckets of my account – to list, get or put</w:t>
       </w:r>
     </w:p>
     <w:p/>
@@ -9164,8 +10102,17 @@
                 <w:b/>
                 <w:bCs/>
               </w:rPr>
-              <w:t>~22 MB .nc</w:t>
-            </w:r>
+              <w:t>~22 MB .</w:t>
+            </w:r>
+            <w:proofErr w:type="spellStart"/>
+            <w:r>
+              <w:rPr>
+                <w:b/>
+                <w:bCs/>
+              </w:rPr>
+              <w:t>nc</w:t>
+            </w:r>
+            <w:proofErr w:type="spellEnd"/>
           </w:p>
           <w:p>
             <w:pPr>
@@ -9282,7 +10229,15 @@
               <w:ind w:left="483"/>
             </w:pPr>
             <w:r>
-              <w:t>List latest .nc in my RAW prefix.</w:t>
+              <w:t>List latest .</w:t>
+            </w:r>
+            <w:proofErr w:type="spellStart"/>
+            <w:r>
+              <w:t>nc</w:t>
+            </w:r>
+            <w:proofErr w:type="spellEnd"/>
+            <w:r>
+              <w:t xml:space="preserve"> in my RAW prefix.</w:t>
             </w:r>
           </w:p>
           <w:p>
@@ -9295,7 +10250,15 @@
               <w:ind w:left="483"/>
             </w:pPr>
             <w:r>
-              <w:t>Download to /tmp/input.nc.</w:t>
+              <w:t>Download to /</w:t>
+            </w:r>
+            <w:proofErr w:type="spellStart"/>
+            <w:r>
+              <w:t>tmp</w:t>
+            </w:r>
+            <w:proofErr w:type="spellEnd"/>
+            <w:r>
+              <w:t>/input.nc.</w:t>
             </w:r>
           </w:p>
           <w:p>
@@ -9333,8 +10296,21 @@
               <w:spacing w:before="0" w:after="40" w:line="40" w:lineRule="atLeast"/>
               <w:ind w:left="933"/>
             </w:pPr>
-            <w:r>
-              <w:t>lat, lon (wrapped)</w:t>
+            <w:proofErr w:type="spellStart"/>
+            <w:r>
+              <w:t>lat</w:t>
+            </w:r>
+            <w:proofErr w:type="spellEnd"/>
+            <w:r>
+              <w:t xml:space="preserve">, </w:t>
+            </w:r>
+            <w:proofErr w:type="spellStart"/>
+            <w:r>
+              <w:t>lon</w:t>
+            </w:r>
+            <w:proofErr w:type="spellEnd"/>
+            <w:r>
+              <w:t xml:space="preserve"> (wrapped)</w:t>
             </w:r>
           </w:p>
           <w:p>
@@ -9346,9 +10322,11 @@
               <w:spacing w:before="0" w:after="40" w:line="40" w:lineRule="atLeast"/>
               <w:ind w:left="933"/>
             </w:pPr>
+            <w:proofErr w:type="spellStart"/>
             <w:r>
               <w:t>temp_c</w:t>
             </w:r>
+            <w:proofErr w:type="spellEnd"/>
           </w:p>
           <w:p>
             <w:pPr>
@@ -9359,8 +10337,13 @@
               <w:spacing w:before="0" w:after="40" w:line="40" w:lineRule="atLeast"/>
               <w:ind w:left="933"/>
             </w:pPr>
-            <w:r>
-              <w:t>forecast_period_hours (numeric!)</w:t>
+            <w:proofErr w:type="spellStart"/>
+            <w:r>
+              <w:t>forecast_period_hours</w:t>
+            </w:r>
+            <w:proofErr w:type="spellEnd"/>
+            <w:r>
+              <w:t xml:space="preserve"> (numeric!)</w:t>
             </w:r>
           </w:p>
           <w:p>
@@ -9389,7 +10372,15 @@
               <w:t>Filter to first N hours</w:t>
             </w:r>
             <w:r>
-              <w:t xml:space="preserve"> (these are the forecast_steps of prediction)</w:t>
+              <w:t xml:space="preserve"> (these are the </w:t>
+            </w:r>
+            <w:proofErr w:type="spellStart"/>
+            <w:r>
+              <w:t>forecast_steps</w:t>
+            </w:r>
+            <w:proofErr w:type="spellEnd"/>
+            <w:r>
+              <w:t xml:space="preserve"> of prediction)</w:t>
             </w:r>
           </w:p>
           <w:p>
@@ -9402,7 +10393,15 @@
               <w:ind w:left="483"/>
             </w:pPr>
             <w:r>
-              <w:t>Write Parquet to processed-data/mogreps-uk/....</w:t>
+              <w:t>Write Parquet to processed-data/</w:t>
+            </w:r>
+            <w:proofErr w:type="spellStart"/>
+            <w:r>
+              <w:t>mogreps-uk</w:t>
+            </w:r>
+            <w:proofErr w:type="spellEnd"/>
+            <w:r>
+              <w:t>/....</w:t>
             </w:r>
           </w:p>
           <w:p>
@@ -9415,7 +10414,15 @@
               <w:ind w:left="483"/>
             </w:pPr>
             <w:r>
-              <w:t>Write small sampled CSV to processed-csv/mogreps-uk/....</w:t>
+              <w:t>Write small sampled CSV to processed-csv/</w:t>
+            </w:r>
+            <w:proofErr w:type="spellStart"/>
+            <w:r>
+              <w:t>mogreps-uk</w:t>
+            </w:r>
+            <w:proofErr w:type="spellEnd"/>
+            <w:r>
+              <w:t>/....</w:t>
             </w:r>
           </w:p>
         </w:tc>
@@ -9534,7 +10541,15 @@
         </w:drawing>
       </w:r>
       <w:r>
-        <w:t>Here is the kepler dataset settings and view for the Ghana (Africa) coastline:</w:t>
+        <w:t xml:space="preserve">Here is the </w:t>
+      </w:r>
+      <w:proofErr w:type="spellStart"/>
+      <w:r>
+        <w:t>kepler</w:t>
+      </w:r>
+      <w:proofErr w:type="spellEnd"/>
+      <w:r>
+        <w:t xml:space="preserve"> dataset settings and view for the Ghana (Africa) coastline:</w:t>
       </w:r>
       <w:r>
         <w:br/>
@@ -9565,6 +10580,7 @@
       <w:r>
         <w:t xml:space="preserve"> here are the points I clicked on to get the </w:t>
       </w:r>
+      <w:proofErr w:type="spellStart"/>
       <w:r>
         <w:rPr>
           <w:b/>
@@ -9572,9 +10588,11 @@
         </w:rPr>
         <w:t>temp_c</w:t>
       </w:r>
+      <w:proofErr w:type="spellEnd"/>
       <w:r>
         <w:t xml:space="preserve"> and </w:t>
       </w:r>
+      <w:proofErr w:type="spellStart"/>
       <w:r>
         <w:rPr>
           <w:b/>
@@ -9582,6 +10600,7 @@
         </w:rPr>
         <w:t>forecast_step</w:t>
       </w:r>
+      <w:proofErr w:type="spellEnd"/>
       <w:r>
         <w:t>.</w:t>
       </w:r>
@@ -9707,7 +10726,15 @@
         <w:spacing w:before="0" w:after="0" w:line="240" w:lineRule="auto"/>
       </w:pPr>
       <w:r>
-        <w:t>~550 lat positions</w:t>
+        <w:t xml:space="preserve">~550 </w:t>
+      </w:r>
+      <w:proofErr w:type="spellStart"/>
+      <w:r>
+        <w:t>lat</w:t>
+      </w:r>
+      <w:proofErr w:type="spellEnd"/>
+      <w:r>
+        <w:t xml:space="preserve"> positions</w:t>
       </w:r>
     </w:p>
     <w:p>
@@ -9719,7 +10746,15 @@
         <w:spacing w:before="0" w:after="0" w:line="240" w:lineRule="auto"/>
       </w:pPr>
       <w:r>
-        <w:t>~420 lon positions</w:t>
+        <w:t xml:space="preserve">~420 </w:t>
+      </w:r>
+      <w:proofErr w:type="spellStart"/>
+      <w:r>
+        <w:t>lon</w:t>
+      </w:r>
+      <w:proofErr w:type="spellEnd"/>
+      <w:r>
+        <w:t xml:space="preserve"> positions</w:t>
       </w:r>
     </w:p>
     <w:p>
@@ -9867,7 +10902,23 @@
           <w:b/>
           <w:bCs/>
         </w:rPr>
-        <w:t xml:space="preserve">AWS Cloudwatch </w:t>
+        <w:t xml:space="preserve">AWS </w:t>
+      </w:r>
+      <w:proofErr w:type="spellStart"/>
+      <w:r>
+        <w:rPr>
+          <w:b/>
+          <w:bCs/>
+        </w:rPr>
+        <w:t>Cloudwatch</w:t>
+      </w:r>
+      <w:proofErr w:type="spellEnd"/>
+      <w:r>
+        <w:rPr>
+          <w:b/>
+          <w:bCs/>
+        </w:rPr>
+        <w:t xml:space="preserve"> </w:t>
       </w:r>
       <w:r>
         <w:t>(</w:t>
@@ -10081,7 +11132,15 @@
         <w:t xml:space="preserve"> issues</w:t>
       </w:r>
       <w:r>
-        <w:t xml:space="preserve"> area was something else. Totally threw me a curve ball or two. I had to figure these out on my own, some of which I did per my background but others, I had to dig deep in google and even tapping some of the AI systems out there (OpenAI ChatGPT, Duckduckgo, Claude, etc.).  And verify that the error resolution is one that works…</w:t>
+        <w:t xml:space="preserve"> area was something else. Totally threw me a curve ball or two. I had to figure these out on my own, some of which I did per my background but others, I had to dig deep in google and even tapping some of the AI systems out there (OpenAI ChatGPT, </w:t>
+      </w:r>
+      <w:proofErr w:type="spellStart"/>
+      <w:r>
+        <w:t>Duckduckgo</w:t>
+      </w:r>
+      <w:proofErr w:type="spellEnd"/>
+      <w:r>
+        <w:t>, Claude, etc.).  And verify that the error resolution is one that works…</w:t>
       </w:r>
     </w:p>
     <w:p>
@@ -10354,7 +11413,15 @@
         <w:t>skip</w:t>
       </w:r>
       <w:r>
-        <w:t xml:space="preserve"> Tablesample </w:t>
+        <w:t xml:space="preserve"> </w:t>
+      </w:r>
+      <w:proofErr w:type="spellStart"/>
+      <w:r>
+        <w:t>Tablesample</w:t>
+      </w:r>
+      <w:proofErr w:type="spellEnd"/>
+      <w:r>
+        <w:t xml:space="preserve"> </w:t>
       </w:r>
       <w:r>
         <w:t>altogether</w:t>
@@ -10400,13 +11467,31 @@
           <w:szCs w:val="24"/>
         </w:rPr>
         <w:lastRenderedPageBreak/>
-        <w:t>AWS Cloudshell</w:t>
+        <w:t xml:space="preserve">AWS </w:t>
+      </w:r>
+      <w:proofErr w:type="spellStart"/>
+      <w:r>
+        <w:rPr>
+          <w:rFonts w:ascii="Gadugi" w:hAnsi="Gadugi"/>
+          <w:b/>
+          <w:bCs/>
+          <w:color w:val="000099"/>
+          <w:sz w:val="24"/>
+          <w:szCs w:val="24"/>
+        </w:rPr>
+        <w:t>Cloudshell</w:t>
       </w:r>
       <w:bookmarkEnd w:id="17"/>
-    </w:p>
-    <w:p>
-      <w:r>
-        <w:t>Cloudshell terminal was used for checks on data and other configuration needs.</w:t>
+      <w:proofErr w:type="spellEnd"/>
+    </w:p>
+    <w:p>
+      <w:proofErr w:type="spellStart"/>
+      <w:r>
+        <w:t>Cloudshell</w:t>
+      </w:r>
+      <w:proofErr w:type="spellEnd"/>
+      <w:r>
+        <w:t xml:space="preserve"> terminal was used for checks on data and other configuration needs.</w:t>
       </w:r>
     </w:p>
     <w:p>
@@ -10466,11 +11551,19 @@
       <w:r>
         <w:t xml:space="preserve"> (actual usage) – </w:t>
       </w:r>
+      <w:proofErr w:type="spellStart"/>
       <w:r>
         <w:rPr>
           <w:rFonts w:ascii="Trebuchet MS" w:hAnsi="Trebuchet MS"/>
         </w:rPr>
-        <w:t>addressing_style="path"</w:t>
+        <w:t>addressing_style</w:t>
+      </w:r>
+      <w:proofErr w:type="spellEnd"/>
+      <w:r>
+        <w:rPr>
+          <w:rFonts w:ascii="Trebuchet MS" w:hAnsi="Trebuchet MS"/>
+        </w:rPr>
+        <w:t>="path"</w:t>
       </w:r>
       <w:r>
         <w:t xml:space="preserve"> --- or --- </w:t>
@@ -10479,7 +11572,21 @@
         <w:rPr>
           <w:rFonts w:ascii="Trebuchet MS" w:hAnsi="Trebuchet MS"/>
         </w:rPr>
-        <w:t>s3={'addressing_style': 'path'}</w:t>
+        <w:t>s3={'</w:t>
+      </w:r>
+      <w:proofErr w:type="spellStart"/>
+      <w:r>
+        <w:rPr>
+          <w:rFonts w:ascii="Trebuchet MS" w:hAnsi="Trebuchet MS"/>
+        </w:rPr>
+        <w:t>addressing_style</w:t>
+      </w:r>
+      <w:proofErr w:type="spellEnd"/>
+      <w:r>
+        <w:rPr>
+          <w:rFonts w:ascii="Trebuchet MS" w:hAnsi="Trebuchet MS"/>
+        </w:rPr>
+        <w:t>': 'path'}</w:t>
       </w:r>
     </w:p>
     <w:p>
@@ -10553,6 +11660,7 @@
         </w:rPr>
         <w:t xml:space="preserve">HDF5, h5netcdf, h5py, netcdf4, </w:t>
       </w:r>
+      <w:proofErr w:type="spellStart"/>
       <w:r>
         <w:rPr>
           <w:rFonts w:ascii="Gadugi" w:hAnsi="Gadugi"/>
@@ -10562,7 +11670,43 @@
           <w:sz w:val="24"/>
           <w:szCs w:val="24"/>
         </w:rPr>
-        <w:t>pyarrow, iris, scitools-iris</w:t>
+        <w:t>pyarrow</w:t>
+      </w:r>
+      <w:proofErr w:type="spellEnd"/>
+      <w:r>
+        <w:rPr>
+          <w:rFonts w:ascii="Gadugi" w:hAnsi="Gadugi"/>
+          <w:b/>
+          <w:bCs/>
+          <w:color w:val="000099"/>
+          <w:sz w:val="24"/>
+          <w:szCs w:val="24"/>
+        </w:rPr>
+        <w:t xml:space="preserve">, iris, </w:t>
+      </w:r>
+      <w:proofErr w:type="spellStart"/>
+      <w:r>
+        <w:rPr>
+          <w:rFonts w:ascii="Gadugi" w:hAnsi="Gadugi"/>
+          <w:b/>
+          <w:bCs/>
+          <w:color w:val="000099"/>
+          <w:sz w:val="24"/>
+          <w:szCs w:val="24"/>
+        </w:rPr>
+        <w:t>scitools</w:t>
+      </w:r>
+      <w:proofErr w:type="spellEnd"/>
+      <w:r>
+        <w:rPr>
+          <w:rFonts w:ascii="Gadugi" w:hAnsi="Gadugi"/>
+          <w:b/>
+          <w:bCs/>
+          <w:color w:val="000099"/>
+          <w:sz w:val="24"/>
+          <w:szCs w:val="24"/>
+        </w:rPr>
+        <w:t>-iris</w:t>
       </w:r>
       <w:bookmarkEnd w:id="18"/>
     </w:p>
@@ -10755,6 +11899,7 @@
       <w:r>
         <w:t xml:space="preserve">– attempt to use with </w:t>
       </w:r>
+      <w:proofErr w:type="spellStart"/>
       <w:r>
         <w:rPr>
           <w:b/>
@@ -10762,9 +11907,11 @@
         </w:rPr>
         <w:t>scipy</w:t>
       </w:r>
+      <w:proofErr w:type="spellEnd"/>
       <w:r>
         <w:t xml:space="preserve">, or use </w:t>
       </w:r>
+      <w:proofErr w:type="spellStart"/>
       <w:r>
         <w:rPr>
           <w:b/>
@@ -10772,6 +11919,7 @@
         </w:rPr>
         <w:t>Cartopy</w:t>
       </w:r>
+      <w:proofErr w:type="spellEnd"/>
       <w:r>
         <w:t xml:space="preserve"> instead of iris – or;</w:t>
       </w:r>
@@ -10821,12 +11969,21 @@
       <w:r>
         <w:t>**</w:t>
       </w:r>
-      <w:r>
-        <w:rPr>
-          <w:b/>
-          <w:bCs/>
-        </w:rPr>
-        <w:t>illumon-iris</w:t>
+      <w:proofErr w:type="spellStart"/>
+      <w:r>
+        <w:rPr>
+          <w:b/>
+          <w:bCs/>
+        </w:rPr>
+        <w:t>illumon</w:t>
+      </w:r>
+      <w:proofErr w:type="spellEnd"/>
+      <w:r>
+        <w:rPr>
+          <w:b/>
+          <w:bCs/>
+        </w:rPr>
+        <w:t>-iris</w:t>
       </w:r>
       <w:r>
         <w:t>**</w:t>
@@ -10835,7 +11992,15 @@
         <w:t xml:space="preserve"> – </w:t>
       </w:r>
       <w:r>
-        <w:t>Python integration for Illumon Iris, a</w:t>
+        <w:t xml:space="preserve">Python integration for </w:t>
+      </w:r>
+      <w:proofErr w:type="spellStart"/>
+      <w:r>
+        <w:t>Illumon</w:t>
+      </w:r>
+      <w:proofErr w:type="spellEnd"/>
+      <w:r>
+        <w:t xml:space="preserve"> Iris, a</w:t>
       </w:r>
       <w:r>
         <w:t xml:space="preserve"> </w:t>
@@ -10855,12 +12020,21 @@
       <w:r>
         <w:t>**</w:t>
       </w:r>
-      <w:r>
-        <w:rPr>
-          <w:b/>
-          <w:bCs/>
-        </w:rPr>
-        <w:t>SciTools Iris</w:t>
+      <w:proofErr w:type="spellStart"/>
+      <w:r>
+        <w:rPr>
+          <w:b/>
+          <w:bCs/>
+        </w:rPr>
+        <w:t>SciTools</w:t>
+      </w:r>
+      <w:proofErr w:type="spellEnd"/>
+      <w:r>
+        <w:rPr>
+          <w:b/>
+          <w:bCs/>
+        </w:rPr>
+        <w:t xml:space="preserve"> Iris</w:t>
       </w:r>
       <w:r>
         <w:t xml:space="preserve">** </w:t>
@@ -10891,26 +12065,45 @@
       <w:r>
         <w:t xml:space="preserve"> work or will we need to use another Iris version --- like, </w:t>
       </w:r>
-      <w:r>
-        <w:rPr>
-          <w:b/>
-          <w:bCs/>
-        </w:rPr>
-        <w:t>illumon-iris</w:t>
+      <w:proofErr w:type="spellStart"/>
+      <w:r>
+        <w:rPr>
+          <w:b/>
+          <w:bCs/>
+        </w:rPr>
+        <w:t>illumon</w:t>
+      </w:r>
+      <w:proofErr w:type="spellEnd"/>
+      <w:r>
+        <w:rPr>
+          <w:b/>
+          <w:bCs/>
+        </w:rPr>
+        <w:t>-iris</w:t>
       </w:r>
       <w:r>
         <w:t xml:space="preserve"> or </w:t>
       </w:r>
-      <w:r>
-        <w:rPr>
-          <w:b/>
-          <w:bCs/>
-        </w:rPr>
-        <w:t>SciTools Iris</w:t>
+      <w:proofErr w:type="spellStart"/>
+      <w:r>
+        <w:rPr>
+          <w:b/>
+          <w:bCs/>
+        </w:rPr>
+        <w:t>SciTools</w:t>
+      </w:r>
+      <w:proofErr w:type="spellEnd"/>
+      <w:r>
+        <w:rPr>
+          <w:b/>
+          <w:bCs/>
+        </w:rPr>
+        <w:t xml:space="preserve"> Iris</w:t>
       </w:r>
       <w:r>
         <w:t xml:space="preserve"> or </w:t>
       </w:r>
+      <w:proofErr w:type="spellStart"/>
       <w:r>
         <w:rPr>
           <w:b/>
@@ -10918,6 +12111,7 @@
         </w:rPr>
         <w:t>irisapi</w:t>
       </w:r>
+      <w:proofErr w:type="spellEnd"/>
     </w:p>
     <w:p>
       <w:r>
@@ -10963,7 +12157,15 @@
         <w:t>still received</w:t>
       </w:r>
       <w:r>
-        <w:t xml:space="preserve"> this [ERROR] RuntimeError: </w:t>
+        <w:t xml:space="preserve"> this [ERROR] </w:t>
+      </w:r>
+      <w:proofErr w:type="spellStart"/>
+      <w:r>
+        <w:t>RuntimeError</w:t>
+      </w:r>
+      <w:proofErr w:type="spellEnd"/>
+      <w:r>
+        <w:t xml:space="preserve">: </w:t>
       </w:r>
       <w:r>
         <w:rPr>
@@ -10997,26 +12199,45 @@
       <w:r>
         <w:t xml:space="preserve"> me to instead use either: </w:t>
       </w:r>
-      <w:r>
-        <w:rPr>
-          <w:b/>
-          <w:bCs/>
-        </w:rPr>
-        <w:t>illumon-iris</w:t>
+      <w:proofErr w:type="spellStart"/>
+      <w:r>
+        <w:rPr>
+          <w:b/>
+          <w:bCs/>
+        </w:rPr>
+        <w:t>illumon</w:t>
+      </w:r>
+      <w:proofErr w:type="spellEnd"/>
+      <w:r>
+        <w:rPr>
+          <w:b/>
+          <w:bCs/>
+        </w:rPr>
+        <w:t>-iris</w:t>
       </w:r>
       <w:r>
         <w:t xml:space="preserve"> or </w:t>
       </w:r>
-      <w:r>
-        <w:rPr>
-          <w:b/>
-          <w:bCs/>
-        </w:rPr>
-        <w:t>SciTools Iris</w:t>
+      <w:proofErr w:type="spellStart"/>
+      <w:r>
+        <w:rPr>
+          <w:b/>
+          <w:bCs/>
+        </w:rPr>
+        <w:t>SciTools</w:t>
+      </w:r>
+      <w:proofErr w:type="spellEnd"/>
+      <w:r>
+        <w:rPr>
+          <w:b/>
+          <w:bCs/>
+        </w:rPr>
+        <w:t xml:space="preserve"> Iris</w:t>
       </w:r>
       <w:r>
         <w:t xml:space="preserve"> or </w:t>
       </w:r>
+      <w:proofErr w:type="spellStart"/>
       <w:r>
         <w:rPr>
           <w:b/>
@@ -11024,6 +12245,7 @@
         </w:rPr>
         <w:t>irisapi</w:t>
       </w:r>
+      <w:proofErr w:type="spellEnd"/>
       <w:r>
         <w:rPr>
           <w:b/>
@@ -11058,6 +12280,7 @@
           <w:spacing w:val="1"/>
         </w:rPr>
       </w:pPr>
+      <w:proofErr w:type="spellStart"/>
       <w:r>
         <w:rPr>
           <w:rFonts w:eastAsia="Times New Roman" w:cs="Segoe UI"/>
@@ -11067,7 +12290,19 @@
           <w:spacing w:val="1"/>
           <w:bdr w:val="none" w:sz="0" w:space="0" w:color="auto" w:frame="1"/>
         </w:rPr>
-        <w:t>illumon-iris</w:t>
+        <w:t>illumon</w:t>
+      </w:r>
+      <w:proofErr w:type="spellEnd"/>
+      <w:r>
+        <w:rPr>
+          <w:rFonts w:eastAsia="Times New Roman" w:cs="Segoe UI"/>
+          <w:b/>
+          <w:bCs/>
+          <w:color w:val="800000"/>
+          <w:spacing w:val="1"/>
+          <w:bdr w:val="none" w:sz="0" w:space="0" w:color="auto" w:frame="1"/>
+        </w:rPr>
+        <w:t>-iris</w:t>
       </w:r>
       <w:r>
         <w:rPr>
@@ -11113,6 +12348,7 @@
           <w:spacing w:val="1"/>
         </w:rPr>
       </w:pPr>
+      <w:proofErr w:type="spellStart"/>
       <w:r>
         <w:rPr>
           <w:rFonts w:eastAsia="Times New Roman" w:cs="Segoe UI"/>
@@ -11122,7 +12358,19 @@
           <w:spacing w:val="1"/>
           <w:bdr w:val="none" w:sz="0" w:space="0" w:color="auto" w:frame="1"/>
         </w:rPr>
-        <w:t>SciTools Iris</w:t>
+        <w:t>SciTools</w:t>
+      </w:r>
+      <w:proofErr w:type="spellEnd"/>
+      <w:r>
+        <w:rPr>
+          <w:rFonts w:eastAsia="Times New Roman" w:cs="Segoe UI"/>
+          <w:b/>
+          <w:bCs/>
+          <w:color w:val="800000"/>
+          <w:spacing w:val="1"/>
+          <w:bdr w:val="none" w:sz="0" w:space="0" w:color="auto" w:frame="1"/>
+        </w:rPr>
+        <w:t xml:space="preserve"> Iris</w:t>
       </w:r>
       <w:r>
         <w:rPr>
@@ -11146,7 +12394,25 @@
           <w:color w:val="800000"/>
           <w:spacing w:val="1"/>
         </w:rPr>
-        <w:t xml:space="preserve"> the one if we're dealing with netCDF files, commonly used in climate science</w:t>
+        <w:t xml:space="preserve"> the one if we're dealing with </w:t>
+      </w:r>
+      <w:proofErr w:type="spellStart"/>
+      <w:r>
+        <w:rPr>
+          <w:rFonts w:eastAsia="Times New Roman" w:cs="Segoe UI"/>
+          <w:color w:val="800000"/>
+          <w:spacing w:val="1"/>
+        </w:rPr>
+        <w:t>netCDF</w:t>
+      </w:r>
+      <w:proofErr w:type="spellEnd"/>
+      <w:r>
+        <w:rPr>
+          <w:rFonts w:eastAsia="Times New Roman" w:cs="Segoe UI"/>
+          <w:color w:val="800000"/>
+          <w:spacing w:val="1"/>
+        </w:rPr>
+        <w:t xml:space="preserve"> files, commonly used in climate science</w:t>
       </w:r>
     </w:p>
     <w:p>
@@ -11168,6 +12434,7 @@
           <w:spacing w:val="1"/>
         </w:rPr>
       </w:pPr>
+      <w:proofErr w:type="spellStart"/>
       <w:r>
         <w:rPr>
           <w:rFonts w:eastAsia="Times New Roman" w:cs="Segoe UI"/>
@@ -11179,6 +12446,7 @@
         </w:rPr>
         <w:t>irisapi</w:t>
       </w:r>
+      <w:proofErr w:type="spellEnd"/>
       <w:r>
         <w:rPr>
           <w:rFonts w:eastAsia="Times New Roman" w:cs="Segoe UI"/>
@@ -11245,16 +12513,60 @@
         <w:rPr>
           <w:color w:val="EE0000"/>
         </w:rPr>
-        <w:t xml:space="preserve">iris import is in .py file and io is in the requirements.txt now I receive this error: 27.81 check.warn(importable) 27.81 /tmp/pip-build-env-y5ssvuzq/overlay/lib/python3.14/site-packages/setuptools/command/build_py.py:212: _Warning: Package 'cartopy.tests.mpl.baseline_images.mpl.test_web_services' is absent from the `packages` configuration. 27.81 !! and this error: 27.81 ERROR: Failed building wheel for </w:t>
-      </w:r>
-      <w:r>
-        <w:rPr>
-          <w:b/>
-          <w:bCs/>
+        <w:t>iris import is in .</w:t>
+      </w:r>
+      <w:proofErr w:type="spellStart"/>
+      <w:r>
+        <w:rPr>
           <w:color w:val="EE0000"/>
         </w:rPr>
+        <w:t>py</w:t>
+      </w:r>
+      <w:proofErr w:type="spellEnd"/>
+      <w:r>
+        <w:rPr>
+          <w:color w:val="EE0000"/>
+        </w:rPr>
+        <w:t xml:space="preserve"> file and io is in the requirements.txt now I receive this error: 27.81 </w:t>
+      </w:r>
+      <w:proofErr w:type="spellStart"/>
+      <w:r>
+        <w:rPr>
+          <w:color w:val="EE0000"/>
+        </w:rPr>
+        <w:t>check.warn</w:t>
+      </w:r>
+      <w:proofErr w:type="spellEnd"/>
+      <w:r>
+        <w:rPr>
+          <w:color w:val="EE0000"/>
+        </w:rPr>
+        <w:t>(importable) 27.81 /tmp/pip-build-env-y5ssvuzq/overlay/lib/python3.14/site-packages/setuptools/command/build_py.py:212: _Warning: Package '</w:t>
+      </w:r>
+      <w:proofErr w:type="spellStart"/>
+      <w:r>
+        <w:rPr>
+          <w:color w:val="EE0000"/>
+        </w:rPr>
+        <w:t>cartopy.tests.mpl.baseline_images.mpl.test_web_services</w:t>
+      </w:r>
+      <w:proofErr w:type="spellEnd"/>
+      <w:r>
+        <w:rPr>
+          <w:color w:val="EE0000"/>
+        </w:rPr>
+        <w:t xml:space="preserve">' is absent from the `packages` configuration. 27.81 !! and this error: 27.81 ERROR: Failed building wheel for </w:t>
+      </w:r>
+      <w:proofErr w:type="spellStart"/>
+      <w:r>
+        <w:rPr>
+          <w:b/>
+          <w:bCs/>
+          <w:color w:val="EE0000"/>
+        </w:rPr>
         <w:t>cartopy</w:t>
       </w:r>
+      <w:proofErr w:type="spellEnd"/>
     </w:p>
     <w:p>
       <w:r>
@@ -11271,7 +12583,15 @@
       </w:pPr>
       <w:r>
         <w:lastRenderedPageBreak/>
-        <w:t xml:space="preserve">it crashed the docker build. But after adding scitools-iris and io, I am receiving these errors: </w:t>
+        <w:t xml:space="preserve">it crashed the docker build. But after adding </w:t>
+      </w:r>
+      <w:proofErr w:type="spellStart"/>
+      <w:r>
+        <w:t>scitools</w:t>
+      </w:r>
+      <w:proofErr w:type="spellEnd"/>
+      <w:r>
+        <w:t xml:space="preserve">-iris and io, I am receiving these errors: </w:t>
       </w:r>
     </w:p>
     <w:p/>
@@ -11286,7 +12606,167 @@
           <w:rFonts w:ascii="Consolas" w:hAnsi="Consolas"/>
           <w:color w:val="800000"/>
         </w:rPr>
-        <w:t>27.55 If you don't want 'cartopy.tests.mpl.baseline_images.mpl.test_gridliner' to be distributed and are 27.55 already explicitly excluding 'cartopy.tests.mpl.baseline_images.mpl.test_gridliner' via 27.55 `find_namespace_packages(...)/find_namespace` or `find_packages(...)/find`, 27.55 you can try to use `exclude_package_data`, or `include-package-data=False` in 27.55 combination with a more fine grained `package-data` configuration. 27.55 check.warn(importable) 27.55 /tmp/pip-build-env-hv5bn4cs/overlay/lib/python3.14/site-packages/setuptools/command/build_py.py:212: _Warning: Package 'cartopy.tests.mpl.baseline_images.mpl.test_images' is absent from the `packages` configuration. 27.55 Python recognizes 'cartopy.tests.mpl.baseline_images.mpl.test_images' as an importable package[^1], 27.55 but it is absent from setuptools' `packages` configuration</w:t>
+        <w:t>27.55 If you don't want '</w:t>
+      </w:r>
+      <w:proofErr w:type="spellStart"/>
+      <w:r>
+        <w:rPr>
+          <w:rFonts w:ascii="Consolas" w:hAnsi="Consolas"/>
+          <w:color w:val="800000"/>
+        </w:rPr>
+        <w:t>cartopy.tests.mpl.baseline_images.mpl.test_gridliner</w:t>
+      </w:r>
+      <w:proofErr w:type="spellEnd"/>
+      <w:r>
+        <w:rPr>
+          <w:rFonts w:ascii="Consolas" w:hAnsi="Consolas"/>
+          <w:color w:val="800000"/>
+        </w:rPr>
+        <w:t>' to be distributed and are 27.55 already explicitly excluding '</w:t>
+      </w:r>
+      <w:proofErr w:type="spellStart"/>
+      <w:r>
+        <w:rPr>
+          <w:rFonts w:ascii="Consolas" w:hAnsi="Consolas"/>
+          <w:color w:val="800000"/>
+        </w:rPr>
+        <w:t>cartopy.tests.mpl.baseline_images.mpl.test_gridliner</w:t>
+      </w:r>
+      <w:proofErr w:type="spellEnd"/>
+      <w:r>
+        <w:rPr>
+          <w:rFonts w:ascii="Consolas" w:hAnsi="Consolas"/>
+          <w:color w:val="800000"/>
+        </w:rPr>
+        <w:t>' via 27.55 `</w:t>
+      </w:r>
+      <w:proofErr w:type="spellStart"/>
+      <w:r>
+        <w:rPr>
+          <w:rFonts w:ascii="Consolas" w:hAnsi="Consolas"/>
+          <w:color w:val="800000"/>
+        </w:rPr>
+        <w:t>find_namespace_packages</w:t>
+      </w:r>
+      <w:proofErr w:type="spellEnd"/>
+      <w:r>
+        <w:rPr>
+          <w:rFonts w:ascii="Consolas" w:hAnsi="Consolas"/>
+          <w:color w:val="800000"/>
+        </w:rPr>
+        <w:t>(...)/</w:t>
+      </w:r>
+      <w:proofErr w:type="spellStart"/>
+      <w:r>
+        <w:rPr>
+          <w:rFonts w:ascii="Consolas" w:hAnsi="Consolas"/>
+          <w:color w:val="800000"/>
+        </w:rPr>
+        <w:t>find_namespace</w:t>
+      </w:r>
+      <w:proofErr w:type="spellEnd"/>
+      <w:r>
+        <w:rPr>
+          <w:rFonts w:ascii="Consolas" w:hAnsi="Consolas"/>
+          <w:color w:val="800000"/>
+        </w:rPr>
+        <w:t>` or `</w:t>
+      </w:r>
+      <w:proofErr w:type="spellStart"/>
+      <w:r>
+        <w:rPr>
+          <w:rFonts w:ascii="Consolas" w:hAnsi="Consolas"/>
+          <w:color w:val="800000"/>
+        </w:rPr>
+        <w:t>find_packages</w:t>
+      </w:r>
+      <w:proofErr w:type="spellEnd"/>
+      <w:r>
+        <w:rPr>
+          <w:rFonts w:ascii="Consolas" w:hAnsi="Consolas"/>
+          <w:color w:val="800000"/>
+        </w:rPr>
+        <w:t>(...)/find`, 27.55 you can try to use `</w:t>
+      </w:r>
+      <w:proofErr w:type="spellStart"/>
+      <w:r>
+        <w:rPr>
+          <w:rFonts w:ascii="Consolas" w:hAnsi="Consolas"/>
+          <w:color w:val="800000"/>
+        </w:rPr>
+        <w:t>exclude_package_data</w:t>
+      </w:r>
+      <w:proofErr w:type="spellEnd"/>
+      <w:r>
+        <w:rPr>
+          <w:rFonts w:ascii="Consolas" w:hAnsi="Consolas"/>
+          <w:color w:val="800000"/>
+        </w:rPr>
+        <w:t xml:space="preserve">`, or `include-package-data=False` in 27.55 combination with a more fine grained `package-data` configuration. 27.55 </w:t>
+      </w:r>
+      <w:proofErr w:type="spellStart"/>
+      <w:r>
+        <w:rPr>
+          <w:rFonts w:ascii="Consolas" w:hAnsi="Consolas"/>
+          <w:color w:val="800000"/>
+        </w:rPr>
+        <w:t>check.warn</w:t>
+      </w:r>
+      <w:proofErr w:type="spellEnd"/>
+      <w:r>
+        <w:rPr>
+          <w:rFonts w:ascii="Consolas" w:hAnsi="Consolas"/>
+          <w:color w:val="800000"/>
+        </w:rPr>
+        <w:t>(importable) 27.55 /tmp/pip-build-env-hv5bn4cs/overlay/lib/python3.14/site-packages/setuptools/command/build_py.py:212: _Warning: Package '</w:t>
+      </w:r>
+      <w:proofErr w:type="spellStart"/>
+      <w:r>
+        <w:rPr>
+          <w:rFonts w:ascii="Consolas" w:hAnsi="Consolas"/>
+          <w:color w:val="800000"/>
+        </w:rPr>
+        <w:t>cartopy.tests.mpl.baseline_images.mpl.test_images</w:t>
+      </w:r>
+      <w:proofErr w:type="spellEnd"/>
+      <w:r>
+        <w:rPr>
+          <w:rFonts w:ascii="Consolas" w:hAnsi="Consolas"/>
+          <w:color w:val="800000"/>
+        </w:rPr>
+        <w:t>' is absent from the `packages` configuration. 27.55 Python recognizes '</w:t>
+      </w:r>
+      <w:proofErr w:type="spellStart"/>
+      <w:r>
+        <w:rPr>
+          <w:rFonts w:ascii="Consolas" w:hAnsi="Consolas"/>
+          <w:color w:val="800000"/>
+        </w:rPr>
+        <w:t>cartopy.tests.mpl.baseline_images.mpl.test_images</w:t>
+      </w:r>
+      <w:proofErr w:type="spellEnd"/>
+      <w:r>
+        <w:rPr>
+          <w:rFonts w:ascii="Consolas" w:hAnsi="Consolas"/>
+          <w:color w:val="800000"/>
+        </w:rPr>
+        <w:t xml:space="preserve">' as an importable package[^1], 27.55 but it is absent from </w:t>
+      </w:r>
+      <w:proofErr w:type="spellStart"/>
+      <w:r>
+        <w:rPr>
+          <w:rFonts w:ascii="Consolas" w:hAnsi="Consolas"/>
+          <w:color w:val="800000"/>
+        </w:rPr>
+        <w:t>setuptools</w:t>
+      </w:r>
+      <w:proofErr w:type="spellEnd"/>
+      <w:r>
+        <w:rPr>
+          <w:rFonts w:ascii="Consolas" w:hAnsi="Consolas"/>
+          <w:color w:val="800000"/>
+        </w:rPr>
+        <w:t>' `packages` configuration</w:t>
       </w:r>
       <w:r>
         <w:rPr>
@@ -11329,6 +12809,7 @@
       <w:r>
         <w:t xml:space="preserve"> + </w:t>
       </w:r>
+      <w:proofErr w:type="spellStart"/>
       <w:r>
         <w:rPr>
           <w:b/>
@@ -11336,6 +12817,7 @@
         </w:rPr>
         <w:t>Cartopy</w:t>
       </w:r>
+      <w:proofErr w:type="spellEnd"/>
       <w:r>
         <w:t xml:space="preserve"> + </w:t>
       </w:r>
@@ -11353,7 +12835,15 @@
         <w:t xml:space="preserve"> </w:t>
       </w:r>
       <w:r>
-        <w:t>Lambda Python base image does NOT include gcc/g++ or the system libraries needed to</w:t>
+        <w:t xml:space="preserve">Lambda Python base image does NOT include </w:t>
+      </w:r>
+      <w:proofErr w:type="spellStart"/>
+      <w:r>
+        <w:t>gcc</w:t>
+      </w:r>
+      <w:proofErr w:type="spellEnd"/>
+      <w:r>
+        <w:t>/g++ or the system libraries needed to</w:t>
       </w:r>
       <w:r>
         <w:t xml:space="preserve"> </w:t>
@@ -11383,18 +12873,28 @@
         </w:rPr>
         <w:t xml:space="preserve">But still, cannot use </w:t>
       </w:r>
+      <w:proofErr w:type="spellStart"/>
       <w:r>
         <w:rPr>
           <w:b/>
           <w:bCs/>
           <w:color w:val="EE0000"/>
         </w:rPr>
-        <w:t>Scitools-Iris</w:t>
-      </w:r>
-      <w:r>
-        <w:rPr>
+        <w:t>Scitools</w:t>
+      </w:r>
+      <w:proofErr w:type="spellEnd"/>
+      <w:r>
+        <w:rPr>
+          <w:b/>
+          <w:bCs/>
           <w:color w:val="EE0000"/>
         </w:rPr>
+        <w:t>-Iris</w:t>
+      </w:r>
+      <w:r>
+        <w:rPr>
+          <w:color w:val="EE0000"/>
+        </w:rPr>
         <w:t xml:space="preserve"> because it needs </w:t>
       </w:r>
       <w:r>
@@ -11411,6 +12911,7 @@
         </w:rPr>
         <w:t xml:space="preserve">, </w:t>
       </w:r>
+      <w:proofErr w:type="spellStart"/>
       <w:r>
         <w:rPr>
           <w:b/>
@@ -11419,19 +12920,30 @@
         </w:rPr>
         <w:t>cartopy</w:t>
       </w:r>
+      <w:proofErr w:type="spellEnd"/>
       <w:r>
         <w:rPr>
           <w:color w:val="EE0000"/>
         </w:rPr>
         <w:t xml:space="preserve"> &amp; </w:t>
       </w:r>
+      <w:proofErr w:type="spellStart"/>
       <w:r>
         <w:rPr>
           <w:b/>
           <w:bCs/>
           <w:color w:val="EE0000"/>
         </w:rPr>
-        <w:t>cf-units</w:t>
+        <w:t>cf</w:t>
+      </w:r>
+      <w:proofErr w:type="spellEnd"/>
+      <w:r>
+        <w:rPr>
+          <w:b/>
+          <w:bCs/>
+          <w:color w:val="EE0000"/>
+        </w:rPr>
+        <w:t>-units</w:t>
       </w:r>
     </w:p>
     <w:p>
@@ -11466,7 +12978,31 @@
           <w:spacing w:val="8"/>
           <w:shd w:val="clear" w:color="auto" w:fill="FFFFCC"/>
         </w:rPr>
-        <w:t>In Lambda’s public.ecr.aws/lambda/python:3.14, none of this exists.</w:t>
+        <w:t xml:space="preserve">In Lambda’s </w:t>
+      </w:r>
+      <w:proofErr w:type="spellStart"/>
+      <w:r>
+        <w:rPr>
+          <w:rFonts w:ascii="Tahoma" w:hAnsi="Tahoma" w:cs="Tahoma"/>
+          <w:b/>
+          <w:bCs/>
+          <w:color w:val="800000"/>
+          <w:spacing w:val="8"/>
+          <w:shd w:val="clear" w:color="auto" w:fill="FFFFCC"/>
+        </w:rPr>
+        <w:t>public.ecr.aws</w:t>
+      </w:r>
+      <w:proofErr w:type="spellEnd"/>
+      <w:r>
+        <w:rPr>
+          <w:rFonts w:ascii="Tahoma" w:hAnsi="Tahoma" w:cs="Tahoma"/>
+          <w:b/>
+          <w:bCs/>
+          <w:color w:val="800000"/>
+          <w:spacing w:val="8"/>
+          <w:shd w:val="clear" w:color="auto" w:fill="FFFFCC"/>
+        </w:rPr>
+        <w:t>/lambda/python:3.14, none of this exists.</w:t>
       </w:r>
     </w:p>
     <w:p>
@@ -11621,6 +13157,7 @@
       <w:r>
         <w:t xml:space="preserve"> &amp; </w:t>
       </w:r>
+      <w:proofErr w:type="spellStart"/>
       <w:r>
         <w:rPr>
           <w:b/>
@@ -11628,15 +13165,25 @@
         </w:rPr>
         <w:t>Cartopy</w:t>
       </w:r>
+      <w:proofErr w:type="spellEnd"/>
       <w:r>
         <w:t xml:space="preserve"> (&amp; </w:t>
       </w:r>
-      <w:r>
-        <w:rPr>
-          <w:b/>
-          <w:bCs/>
-        </w:rPr>
-        <w:t>scitools-iris</w:t>
+      <w:proofErr w:type="spellStart"/>
+      <w:r>
+        <w:rPr>
+          <w:b/>
+          <w:bCs/>
+        </w:rPr>
+        <w:t>scitools</w:t>
+      </w:r>
+      <w:proofErr w:type="spellEnd"/>
+      <w:r>
+        <w:rPr>
+          <w:b/>
+          <w:bCs/>
+        </w:rPr>
+        <w:t>-iris</w:t>
       </w:r>
       <w:r>
         <w:t>)</w:t>
@@ -11702,7 +13249,15 @@
               </w:rPr>
             </w:pPr>
             <w:r>
-              <w:t xml:space="preserve">I noticed that CloudShell runs on </w:t>
+              <w:t xml:space="preserve">I noticed that </w:t>
+            </w:r>
+            <w:proofErr w:type="spellStart"/>
+            <w:r>
+              <w:t>CloudShell</w:t>
+            </w:r>
+            <w:proofErr w:type="spellEnd"/>
+            <w:r>
+              <w:t xml:space="preserve"> runs on </w:t>
             </w:r>
             <w:r>
               <w:rPr>
@@ -11764,12 +13319,14 @@
                 <w:color w:val="800000"/>
               </w:rPr>
             </w:pPr>
+            <w:proofErr w:type="spellStart"/>
             <w:r>
               <w:rPr>
                 <w:color w:val="800000"/>
               </w:rPr>
               <w:t>gcc</w:t>
             </w:r>
+            <w:proofErr w:type="spellEnd"/>
           </w:p>
           <w:p>
             <w:pPr>
@@ -11806,12 +13363,14 @@
                 <w:color w:val="800000"/>
               </w:rPr>
             </w:pPr>
+            <w:proofErr w:type="spellStart"/>
             <w:r>
               <w:rPr>
                 <w:color w:val="800000"/>
               </w:rPr>
               <w:t>proj</w:t>
             </w:r>
+            <w:proofErr w:type="spellEnd"/>
           </w:p>
           <w:p>
             <w:pPr>
@@ -11869,12 +13428,14 @@
                 <w:color w:val="800000"/>
               </w:rPr>
             </w:pPr>
+            <w:proofErr w:type="spellStart"/>
             <w:r>
               <w:rPr>
                 <w:color w:val="800000"/>
               </w:rPr>
               <w:t>cython</w:t>
             </w:r>
+            <w:proofErr w:type="spellEnd"/>
           </w:p>
           <w:p>
             <w:pPr>
@@ -11887,7 +13448,15 @@
               </w:rPr>
             </w:pPr>
             <w:r>
-              <w:t>One area of conflict resolved, not doing some of this effort in Cloudshell…</w:t>
+              <w:t xml:space="preserve">One area of conflict resolved, not doing some of this effort in </w:t>
+            </w:r>
+            <w:proofErr w:type="spellStart"/>
+            <w:r>
+              <w:t>Cloudshell</w:t>
+            </w:r>
+            <w:proofErr w:type="spellEnd"/>
+            <w:r>
+              <w:t>…</w:t>
             </w:r>
           </w:p>
         </w:tc>
@@ -11937,7 +13506,21 @@
               <w:rPr>
                 <w:color w:val="800000"/>
               </w:rPr>
-              <w:t>Building wheel for cf-units</w:t>
+              <w:t xml:space="preserve">Building wheel for </w:t>
+            </w:r>
+            <w:proofErr w:type="spellStart"/>
+            <w:r>
+              <w:rPr>
+                <w:color w:val="800000"/>
+              </w:rPr>
+              <w:t>cf</w:t>
+            </w:r>
+            <w:proofErr w:type="spellEnd"/>
+            <w:r>
+              <w:rPr>
+                <w:color w:val="800000"/>
+              </w:rPr>
+              <w:t>-units</w:t>
             </w:r>
           </w:p>
           <w:p>
@@ -11960,8 +13543,16 @@
               <w:rPr>
                 <w:color w:val="800000"/>
               </w:rPr>
-              <w:t>Building wheel for cartopy</w:t>
-            </w:r>
+              <w:t xml:space="preserve">Building wheel for </w:t>
+            </w:r>
+            <w:proofErr w:type="spellStart"/>
+            <w:r>
+              <w:rPr>
+                <w:color w:val="800000"/>
+              </w:rPr>
+              <w:t>cartopy</w:t>
+            </w:r>
+            <w:proofErr w:type="spellEnd"/>
           </w:p>
           <w:p>
             <w:pPr>
@@ -12103,6 +13694,7 @@
                 <w:spacing w:val="12"/>
               </w:rPr>
             </w:pPr>
+            <w:proofErr w:type="spellStart"/>
             <w:r>
               <w:rPr>
                 <w:b/>
@@ -12112,7 +13704,19 @@
                 <w:color w:val="800000"/>
                 <w:spacing w:val="12"/>
               </w:rPr>
-              <w:t>scitools-iris</w:t>
+              <w:t>scitools</w:t>
+            </w:r>
+            <w:proofErr w:type="spellEnd"/>
+            <w:r>
+              <w:rPr>
+                <w:b/>
+                <w:bCs/>
+                <w:i/>
+                <w:iCs/>
+                <w:color w:val="800000"/>
+                <w:spacing w:val="12"/>
+              </w:rPr>
+              <w:t>-iris</w:t>
             </w:r>
           </w:p>
           <w:p>
@@ -12121,12 +13725,14 @@
                 <w:spacing w:val="12"/>
               </w:rPr>
             </w:pPr>
+            <w:proofErr w:type="spellStart"/>
             <w:r>
               <w:rPr>
                 <w:spacing w:val="12"/>
               </w:rPr>
               <w:t>pyarrow</w:t>
             </w:r>
+            <w:proofErr w:type="spellEnd"/>
             <w:r>
               <w:rPr>
                 <w:spacing w:val="12"/>
@@ -12251,12 +13857,14 @@
                 <w:spacing w:val="12"/>
               </w:rPr>
             </w:pPr>
+            <w:proofErr w:type="spellStart"/>
             <w:r>
               <w:rPr>
                 <w:spacing w:val="12"/>
               </w:rPr>
               <w:t>pyarrow</w:t>
             </w:r>
+            <w:proofErr w:type="spellEnd"/>
             <w:r>
               <w:rPr>
                 <w:spacing w:val="12"/>
@@ -12378,12 +13986,14 @@
                 <w:spacing w:val="12"/>
               </w:rPr>
             </w:pPr>
+            <w:proofErr w:type="spellStart"/>
             <w:r>
               <w:rPr>
                 <w:spacing w:val="12"/>
               </w:rPr>
               <w:t>pyarrow</w:t>
             </w:r>
+            <w:proofErr w:type="spellEnd"/>
           </w:p>
           <w:p>
             <w:pPr>
@@ -12641,7 +14251,25 @@
           <w:color w:val="800000"/>
           <w:shd w:val="clear" w:color="auto" w:fill="FFFF00"/>
         </w:rPr>
-        <w:t xml:space="preserve">but it is in seconds, they (mogreps-uk) </w:t>
+        <w:t>but it is in seconds, they (</w:t>
+      </w:r>
+      <w:proofErr w:type="spellStart"/>
+      <w:r>
+        <w:rPr>
+          <w:rFonts w:ascii="Consolas" w:hAnsi="Consolas"/>
+          <w:color w:val="800000"/>
+          <w:shd w:val="clear" w:color="auto" w:fill="FFFF00"/>
+        </w:rPr>
+        <w:t>mogreps-uk</w:t>
+      </w:r>
+      <w:proofErr w:type="spellEnd"/>
+      <w:r>
+        <w:rPr>
+          <w:rFonts w:ascii="Consolas" w:hAnsi="Consolas"/>
+          <w:color w:val="800000"/>
+          <w:shd w:val="clear" w:color="auto" w:fill="FFFF00"/>
+        </w:rPr>
+        <w:t xml:space="preserve">) </w:t>
       </w:r>
       <w:r>
         <w:rPr>
@@ -12806,12 +14434,37 @@
         </w:rPr>
         <w:t xml:space="preserve">:  </w:t>
       </w:r>
+      <w:proofErr w:type="spellStart"/>
       <w:r>
         <w:rPr>
           <w:rFonts w:ascii="Comic Sans MS" w:hAnsi="Comic Sans MS"/>
           <w:color w:val="800000"/>
         </w:rPr>
-        <w:t>datetime.strptime("%Y%m%d %H:%M:%S")</w:t>
+        <w:t>datetime.strptime</w:t>
+      </w:r>
+      <w:proofErr w:type="spellEnd"/>
+      <w:r>
+        <w:rPr>
+          <w:rFonts w:ascii="Comic Sans MS" w:hAnsi="Comic Sans MS"/>
+          <w:color w:val="800000"/>
+        </w:rPr>
+        <w:t>("%</w:t>
+      </w:r>
+      <w:proofErr w:type="spellStart"/>
+      <w:r>
+        <w:rPr>
+          <w:rFonts w:ascii="Comic Sans MS" w:hAnsi="Comic Sans MS"/>
+          <w:color w:val="800000"/>
+        </w:rPr>
+        <w:t>Y%m%d</w:t>
+      </w:r>
+      <w:proofErr w:type="spellEnd"/>
+      <w:r>
+        <w:rPr>
+          <w:rFonts w:ascii="Comic Sans MS" w:hAnsi="Comic Sans MS"/>
+          <w:color w:val="800000"/>
+        </w:rPr>
+        <w:t xml:space="preserve"> %H:%M:%S")</w:t>
       </w:r>
     </w:p>
     <w:p>
@@ -13219,7 +14872,23 @@
           <w:rFonts w:ascii="Consolas" w:hAnsi="Consolas"/>
           <w:color w:val="800000"/>
         </w:rPr>
-        <w:t>def get_latest_raw_key() -&gt; str | None:</w:t>
+        <w:t xml:space="preserve">def </w:t>
+      </w:r>
+      <w:proofErr w:type="spellStart"/>
+      <w:r>
+        <w:rPr>
+          <w:rFonts w:ascii="Consolas" w:hAnsi="Consolas"/>
+          <w:color w:val="800000"/>
+        </w:rPr>
+        <w:t>get_latest_raw_key</w:t>
+      </w:r>
+      <w:proofErr w:type="spellEnd"/>
+      <w:r>
+        <w:rPr>
+          <w:rFonts w:ascii="Consolas" w:hAnsi="Consolas"/>
+          <w:color w:val="800000"/>
+        </w:rPr>
+        <w:t>() -&gt; str | None:</w:t>
       </w:r>
     </w:p>
     <w:p>
@@ -13255,6 +14924,7 @@
         </w:rPr>
         <w:t>“</w:t>
       </w:r>
+      <w:proofErr w:type="spellStart"/>
       <w:r>
         <w:rPr>
           <w:rFonts w:ascii="Verdana" w:hAnsi="Verdana"/>
@@ -13264,6 +14934,7 @@
         </w:rPr>
         <w:t>TypeError</w:t>
       </w:r>
+      <w:proofErr w:type="spellEnd"/>
       <w:r>
         <w:rPr>
           <w:rFonts w:ascii="Verdana" w:hAnsi="Verdana"/>
@@ -13365,7 +15036,23 @@
           <w:rFonts w:ascii="Consolas" w:eastAsia="Times New Roman" w:hAnsi="Consolas"/>
           <w:color w:val="000000"/>
         </w:rPr>
-        <w:t xml:space="preserve"> get_latest_raw_nc() -&gt; Optional[str]:</w:t>
+        <w:t xml:space="preserve"> </w:t>
+      </w:r>
+      <w:proofErr w:type="spellStart"/>
+      <w:r>
+        <w:rPr>
+          <w:rFonts w:ascii="Consolas" w:eastAsia="Times New Roman" w:hAnsi="Consolas"/>
+          <w:color w:val="000000"/>
+        </w:rPr>
+        <w:t>get_latest_raw_nc</w:t>
+      </w:r>
+      <w:proofErr w:type="spellEnd"/>
+      <w:r>
+        <w:rPr>
+          <w:rFonts w:ascii="Consolas" w:eastAsia="Times New Roman" w:hAnsi="Consolas"/>
+          <w:color w:val="000000"/>
+        </w:rPr>
+        <w:t>() -&gt; Optional[str]:</w:t>
       </w:r>
     </w:p>
     <w:p>
@@ -14848,6 +16535,155 @@
     </w:lvl>
   </w:abstractNum>
   <w:abstractNum w:abstractNumId="7" w15:restartNumberingAfterBreak="0">
+    <w:nsid w:val="19B26FC7"/>
+    <w:multiLevelType w:val="multilevel"/>
+    <w:tmpl w:val="0AC68F7C"/>
+    <w:lvl w:ilvl="0">
+      <w:start w:val="1"/>
+      <w:numFmt w:val="bullet"/>
+      <w:lvlText w:val=""/>
+      <w:lvlJc w:val="left"/>
+      <w:pPr>
+        <w:tabs>
+          <w:tab w:val="num" w:pos="720"/>
+        </w:tabs>
+        <w:ind w:left="720" w:hanging="360"/>
+      </w:pPr>
+      <w:rPr>
+        <w:rFonts w:ascii="Symbol" w:hAnsi="Symbol" w:hint="default"/>
+        <w:sz w:val="20"/>
+      </w:rPr>
+    </w:lvl>
+    <w:lvl w:ilvl="1" w:tentative="1">
+      <w:start w:val="1"/>
+      <w:numFmt w:val="bullet"/>
+      <w:lvlText w:val="o"/>
+      <w:lvlJc w:val="left"/>
+      <w:pPr>
+        <w:tabs>
+          <w:tab w:val="num" w:pos="1440"/>
+        </w:tabs>
+        <w:ind w:left="1440" w:hanging="360"/>
+      </w:pPr>
+      <w:rPr>
+        <w:rFonts w:ascii="Courier New" w:hAnsi="Courier New" w:hint="default"/>
+        <w:sz w:val="20"/>
+      </w:rPr>
+    </w:lvl>
+    <w:lvl w:ilvl="2" w:tentative="1">
+      <w:start w:val="1"/>
+      <w:numFmt w:val="bullet"/>
+      <w:lvlText w:val=""/>
+      <w:lvlJc w:val="left"/>
+      <w:pPr>
+        <w:tabs>
+          <w:tab w:val="num" w:pos="2160"/>
+        </w:tabs>
+        <w:ind w:left="2160" w:hanging="360"/>
+      </w:pPr>
+      <w:rPr>
+        <w:rFonts w:ascii="Wingdings" w:hAnsi="Wingdings" w:hint="default"/>
+        <w:sz w:val="20"/>
+      </w:rPr>
+    </w:lvl>
+    <w:lvl w:ilvl="3" w:tentative="1">
+      <w:start w:val="1"/>
+      <w:numFmt w:val="bullet"/>
+      <w:lvlText w:val=""/>
+      <w:lvlJc w:val="left"/>
+      <w:pPr>
+        <w:tabs>
+          <w:tab w:val="num" w:pos="2880"/>
+        </w:tabs>
+        <w:ind w:left="2880" w:hanging="360"/>
+      </w:pPr>
+      <w:rPr>
+        <w:rFonts w:ascii="Wingdings" w:hAnsi="Wingdings" w:hint="default"/>
+        <w:sz w:val="20"/>
+      </w:rPr>
+    </w:lvl>
+    <w:lvl w:ilvl="4" w:tentative="1">
+      <w:start w:val="1"/>
+      <w:numFmt w:val="bullet"/>
+      <w:lvlText w:val=""/>
+      <w:lvlJc w:val="left"/>
+      <w:pPr>
+        <w:tabs>
+          <w:tab w:val="num" w:pos="3600"/>
+        </w:tabs>
+        <w:ind w:left="3600" w:hanging="360"/>
+      </w:pPr>
+      <w:rPr>
+        <w:rFonts w:ascii="Wingdings" w:hAnsi="Wingdings" w:hint="default"/>
+        <w:sz w:val="20"/>
+      </w:rPr>
+    </w:lvl>
+    <w:lvl w:ilvl="5" w:tentative="1">
+      <w:start w:val="1"/>
+      <w:numFmt w:val="bullet"/>
+      <w:lvlText w:val=""/>
+      <w:lvlJc w:val="left"/>
+      <w:pPr>
+        <w:tabs>
+          <w:tab w:val="num" w:pos="4320"/>
+        </w:tabs>
+        <w:ind w:left="4320" w:hanging="360"/>
+      </w:pPr>
+      <w:rPr>
+        <w:rFonts w:ascii="Wingdings" w:hAnsi="Wingdings" w:hint="default"/>
+        <w:sz w:val="20"/>
+      </w:rPr>
+    </w:lvl>
+    <w:lvl w:ilvl="6" w:tentative="1">
+      <w:start w:val="1"/>
+      <w:numFmt w:val="bullet"/>
+      <w:lvlText w:val=""/>
+      <w:lvlJc w:val="left"/>
+      <w:pPr>
+        <w:tabs>
+          <w:tab w:val="num" w:pos="5040"/>
+        </w:tabs>
+        <w:ind w:left="5040" w:hanging="360"/>
+      </w:pPr>
+      <w:rPr>
+        <w:rFonts w:ascii="Wingdings" w:hAnsi="Wingdings" w:hint="default"/>
+        <w:sz w:val="20"/>
+      </w:rPr>
+    </w:lvl>
+    <w:lvl w:ilvl="7" w:tentative="1">
+      <w:start w:val="1"/>
+      <w:numFmt w:val="bullet"/>
+      <w:lvlText w:val=""/>
+      <w:lvlJc w:val="left"/>
+      <w:pPr>
+        <w:tabs>
+          <w:tab w:val="num" w:pos="5760"/>
+        </w:tabs>
+        <w:ind w:left="5760" w:hanging="360"/>
+      </w:pPr>
+      <w:rPr>
+        <w:rFonts w:ascii="Wingdings" w:hAnsi="Wingdings" w:hint="default"/>
+        <w:sz w:val="20"/>
+      </w:rPr>
+    </w:lvl>
+    <w:lvl w:ilvl="8" w:tentative="1">
+      <w:start w:val="1"/>
+      <w:numFmt w:val="bullet"/>
+      <w:lvlText w:val=""/>
+      <w:lvlJc w:val="left"/>
+      <w:pPr>
+        <w:tabs>
+          <w:tab w:val="num" w:pos="6480"/>
+        </w:tabs>
+        <w:ind w:left="6480" w:hanging="360"/>
+      </w:pPr>
+      <w:rPr>
+        <w:rFonts w:ascii="Wingdings" w:hAnsi="Wingdings" w:hint="default"/>
+        <w:sz w:val="20"/>
+      </w:rPr>
+    </w:lvl>
+  </w:abstractNum>
+  <w:abstractNum w:abstractNumId="8" w15:restartNumberingAfterBreak="0">
     <w:nsid w:val="1CC30FE1"/>
     <w:multiLevelType w:val="hybridMultilevel"/>
     <w:tmpl w:val="5B58A1BE"/>
@@ -14960,7 +16796,7 @@
       </w:rPr>
     </w:lvl>
   </w:abstractNum>
-  <w:abstractNum w:abstractNumId="8" w15:restartNumberingAfterBreak="0">
+  <w:abstractNum w:abstractNumId="9" w15:restartNumberingAfterBreak="0">
     <w:nsid w:val="210F7544"/>
     <w:multiLevelType w:val="multilevel"/>
     <w:tmpl w:val="E146B6A6"/>
@@ -15109,7 +16945,7 @@
       </w:rPr>
     </w:lvl>
   </w:abstractNum>
-  <w:abstractNum w:abstractNumId="9" w15:restartNumberingAfterBreak="0">
+  <w:abstractNum w:abstractNumId="10" w15:restartNumberingAfterBreak="0">
     <w:nsid w:val="213B1D56"/>
     <w:multiLevelType w:val="multilevel"/>
     <w:tmpl w:val="96A4A6D6"/>
@@ -15253,7 +17089,7 @@
       </w:rPr>
     </w:lvl>
   </w:abstractNum>
-  <w:abstractNum w:abstractNumId="10" w15:restartNumberingAfterBreak="0">
+  <w:abstractNum w:abstractNumId="11" w15:restartNumberingAfterBreak="0">
     <w:nsid w:val="25612E82"/>
     <w:multiLevelType w:val="hybridMultilevel"/>
     <w:tmpl w:val="6B447982"/>
@@ -15366,7 +17202,7 @@
       </w:rPr>
     </w:lvl>
   </w:abstractNum>
-  <w:abstractNum w:abstractNumId="11" w15:restartNumberingAfterBreak="0">
+  <w:abstractNum w:abstractNumId="12" w15:restartNumberingAfterBreak="0">
     <w:nsid w:val="27B17373"/>
     <w:multiLevelType w:val="hybridMultilevel"/>
     <w:tmpl w:val="A7D06180"/>
@@ -15479,7 +17315,7 @@
       </w:rPr>
     </w:lvl>
   </w:abstractNum>
-  <w:abstractNum w:abstractNumId="12" w15:restartNumberingAfterBreak="0">
+  <w:abstractNum w:abstractNumId="13" w15:restartNumberingAfterBreak="0">
     <w:nsid w:val="290D1D51"/>
     <w:multiLevelType w:val="hybridMultilevel"/>
     <w:tmpl w:val="005E6ED4"/>
@@ -15592,7 +17428,7 @@
       </w:rPr>
     </w:lvl>
   </w:abstractNum>
-  <w:abstractNum w:abstractNumId="13" w15:restartNumberingAfterBreak="0">
+  <w:abstractNum w:abstractNumId="14" w15:restartNumberingAfterBreak="0">
     <w:nsid w:val="2B62033E"/>
     <w:multiLevelType w:val="multilevel"/>
     <w:tmpl w:val="465817A8"/>
@@ -15741,7 +17577,7 @@
       </w:rPr>
     </w:lvl>
   </w:abstractNum>
-  <w:abstractNum w:abstractNumId="14" w15:restartNumberingAfterBreak="0">
+  <w:abstractNum w:abstractNumId="15" w15:restartNumberingAfterBreak="0">
     <w:nsid w:val="2C755301"/>
     <w:multiLevelType w:val="hybridMultilevel"/>
     <w:tmpl w:val="AB7AFEFE"/>
@@ -15854,7 +17690,7 @@
       </w:rPr>
     </w:lvl>
   </w:abstractNum>
-  <w:abstractNum w:abstractNumId="15" w15:restartNumberingAfterBreak="0">
+  <w:abstractNum w:abstractNumId="16" w15:restartNumberingAfterBreak="0">
     <w:nsid w:val="35DE30E3"/>
     <w:multiLevelType w:val="multilevel"/>
     <w:tmpl w:val="5F222962"/>
@@ -16003,7 +17839,7 @@
       </w:rPr>
     </w:lvl>
   </w:abstractNum>
-  <w:abstractNum w:abstractNumId="16" w15:restartNumberingAfterBreak="0">
+  <w:abstractNum w:abstractNumId="17" w15:restartNumberingAfterBreak="0">
     <w:nsid w:val="3C054317"/>
     <w:multiLevelType w:val="multilevel"/>
     <w:tmpl w:val="2AAEAF60"/>
@@ -16152,7 +17988,7 @@
       </w:rPr>
     </w:lvl>
   </w:abstractNum>
-  <w:abstractNum w:abstractNumId="17" w15:restartNumberingAfterBreak="0">
+  <w:abstractNum w:abstractNumId="18" w15:restartNumberingAfterBreak="0">
     <w:nsid w:val="3D180EF9"/>
     <w:multiLevelType w:val="hybridMultilevel"/>
     <w:tmpl w:val="FFFFFFFF"/>
@@ -16265,7 +18101,7 @@
       </w:rPr>
     </w:lvl>
   </w:abstractNum>
-  <w:abstractNum w:abstractNumId="18" w15:restartNumberingAfterBreak="0">
+  <w:abstractNum w:abstractNumId="19" w15:restartNumberingAfterBreak="0">
     <w:nsid w:val="40437E20"/>
     <w:multiLevelType w:val="hybridMultilevel"/>
     <w:tmpl w:val="36920FB6"/>
@@ -16378,7 +18214,7 @@
       </w:rPr>
     </w:lvl>
   </w:abstractNum>
-  <w:abstractNum w:abstractNumId="19" w15:restartNumberingAfterBreak="0">
+  <w:abstractNum w:abstractNumId="20" w15:restartNumberingAfterBreak="0">
     <w:nsid w:val="416D3002"/>
     <w:multiLevelType w:val="hybridMultilevel"/>
     <w:tmpl w:val="DA9E7868"/>
@@ -16491,7 +18327,7 @@
       </w:rPr>
     </w:lvl>
   </w:abstractNum>
-  <w:abstractNum w:abstractNumId="20" w15:restartNumberingAfterBreak="0">
+  <w:abstractNum w:abstractNumId="21" w15:restartNumberingAfterBreak="0">
     <w:nsid w:val="42266634"/>
     <w:multiLevelType w:val="hybridMultilevel"/>
     <w:tmpl w:val="108073B8"/>
@@ -16583,7 +18419,7 @@
       </w:pPr>
     </w:lvl>
   </w:abstractNum>
-  <w:abstractNum w:abstractNumId="21" w15:restartNumberingAfterBreak="0">
+  <w:abstractNum w:abstractNumId="22" w15:restartNumberingAfterBreak="0">
     <w:nsid w:val="4482012B"/>
     <w:multiLevelType w:val="hybridMultilevel"/>
     <w:tmpl w:val="D55E1734"/>
@@ -16696,7 +18532,7 @@
       </w:rPr>
     </w:lvl>
   </w:abstractNum>
-  <w:abstractNum w:abstractNumId="22" w15:restartNumberingAfterBreak="0">
+  <w:abstractNum w:abstractNumId="23" w15:restartNumberingAfterBreak="0">
     <w:nsid w:val="45046353"/>
     <w:multiLevelType w:val="hybridMultilevel"/>
     <w:tmpl w:val="873A25B4"/>
@@ -16809,7 +18645,7 @@
       </w:rPr>
     </w:lvl>
   </w:abstractNum>
-  <w:abstractNum w:abstractNumId="23" w15:restartNumberingAfterBreak="0">
+  <w:abstractNum w:abstractNumId="24" w15:restartNumberingAfterBreak="0">
     <w:nsid w:val="46DF2476"/>
     <w:multiLevelType w:val="hybridMultilevel"/>
     <w:tmpl w:val="1242AABA"/>
@@ -16922,7 +18758,7 @@
       </w:rPr>
     </w:lvl>
   </w:abstractNum>
-  <w:abstractNum w:abstractNumId="24" w15:restartNumberingAfterBreak="0">
+  <w:abstractNum w:abstractNumId="25" w15:restartNumberingAfterBreak="0">
     <w:nsid w:val="4FED7DE6"/>
     <w:multiLevelType w:val="hybridMultilevel"/>
     <w:tmpl w:val="4C442BD4"/>
@@ -17035,7 +18871,7 @@
       </w:rPr>
     </w:lvl>
   </w:abstractNum>
-  <w:abstractNum w:abstractNumId="25" w15:restartNumberingAfterBreak="0">
+  <w:abstractNum w:abstractNumId="26" w15:restartNumberingAfterBreak="0">
     <w:nsid w:val="4FF530AE"/>
     <w:multiLevelType w:val="hybridMultilevel"/>
     <w:tmpl w:val="440AC454"/>
@@ -17148,7 +18984,7 @@
       </w:rPr>
     </w:lvl>
   </w:abstractNum>
-  <w:abstractNum w:abstractNumId="26" w15:restartNumberingAfterBreak="0">
+  <w:abstractNum w:abstractNumId="27" w15:restartNumberingAfterBreak="0">
     <w:nsid w:val="522F2BAD"/>
     <w:multiLevelType w:val="hybridMultilevel"/>
     <w:tmpl w:val="B2C011C4"/>
@@ -17261,7 +19097,7 @@
       </w:rPr>
     </w:lvl>
   </w:abstractNum>
-  <w:abstractNum w:abstractNumId="27" w15:restartNumberingAfterBreak="0">
+  <w:abstractNum w:abstractNumId="28" w15:restartNumberingAfterBreak="0">
     <w:nsid w:val="5CB71D23"/>
     <w:multiLevelType w:val="hybridMultilevel"/>
     <w:tmpl w:val="F1248C58"/>
@@ -17374,7 +19210,7 @@
       </w:rPr>
     </w:lvl>
   </w:abstractNum>
-  <w:abstractNum w:abstractNumId="28" w15:restartNumberingAfterBreak="0">
+  <w:abstractNum w:abstractNumId="29" w15:restartNumberingAfterBreak="0">
     <w:nsid w:val="5CBE2EF2"/>
     <w:multiLevelType w:val="hybridMultilevel"/>
     <w:tmpl w:val="4F747580"/>
@@ -17487,7 +19323,7 @@
       </w:rPr>
     </w:lvl>
   </w:abstractNum>
-  <w:abstractNum w:abstractNumId="29" w15:restartNumberingAfterBreak="0">
+  <w:abstractNum w:abstractNumId="30" w15:restartNumberingAfterBreak="0">
     <w:nsid w:val="5CD63A5C"/>
     <w:multiLevelType w:val="multilevel"/>
     <w:tmpl w:val="A394F384"/>
@@ -17629,7 +19465,7 @@
       </w:rPr>
     </w:lvl>
   </w:abstractNum>
-  <w:abstractNum w:abstractNumId="30" w15:restartNumberingAfterBreak="0">
+  <w:abstractNum w:abstractNumId="31" w15:restartNumberingAfterBreak="0">
     <w:nsid w:val="5F7A0DD5"/>
     <w:multiLevelType w:val="hybridMultilevel"/>
     <w:tmpl w:val="9064C2C6"/>
@@ -17742,7 +19578,7 @@
       </w:rPr>
     </w:lvl>
   </w:abstractNum>
-  <w:abstractNum w:abstractNumId="31" w15:restartNumberingAfterBreak="0">
+  <w:abstractNum w:abstractNumId="32" w15:restartNumberingAfterBreak="0">
     <w:nsid w:val="626C2308"/>
     <w:multiLevelType w:val="multilevel"/>
     <w:tmpl w:val="5348649A"/>
@@ -17891,7 +19727,7 @@
       </w:rPr>
     </w:lvl>
   </w:abstractNum>
-  <w:abstractNum w:abstractNumId="32" w15:restartNumberingAfterBreak="0">
+  <w:abstractNum w:abstractNumId="33" w15:restartNumberingAfterBreak="0">
     <w:nsid w:val="67AD2F91"/>
     <w:multiLevelType w:val="multilevel"/>
     <w:tmpl w:val="37EA5EDA"/>
@@ -18040,7 +19876,7 @@
       </w:rPr>
     </w:lvl>
   </w:abstractNum>
-  <w:abstractNum w:abstractNumId="33" w15:restartNumberingAfterBreak="0">
+  <w:abstractNum w:abstractNumId="34" w15:restartNumberingAfterBreak="0">
     <w:nsid w:val="6C6408AB"/>
     <w:multiLevelType w:val="hybridMultilevel"/>
     <w:tmpl w:val="4D02D5F6"/>
@@ -18153,7 +19989,7 @@
       </w:rPr>
     </w:lvl>
   </w:abstractNum>
-  <w:abstractNum w:abstractNumId="34" w15:restartNumberingAfterBreak="0">
+  <w:abstractNum w:abstractNumId="35" w15:restartNumberingAfterBreak="0">
     <w:nsid w:val="6CA5478F"/>
     <w:multiLevelType w:val="hybridMultilevel"/>
     <w:tmpl w:val="13089EC6"/>
@@ -18239,7 +20075,7 @@
       </w:pPr>
     </w:lvl>
   </w:abstractNum>
-  <w:abstractNum w:abstractNumId="35" w15:restartNumberingAfterBreak="0">
+  <w:abstractNum w:abstractNumId="36" w15:restartNumberingAfterBreak="0">
     <w:nsid w:val="7048370E"/>
     <w:multiLevelType w:val="multilevel"/>
     <w:tmpl w:val="F9E67DAA"/>
@@ -18355,7 +20191,7 @@
       </w:pPr>
     </w:lvl>
   </w:abstractNum>
-  <w:abstractNum w:abstractNumId="36" w15:restartNumberingAfterBreak="0">
+  <w:abstractNum w:abstractNumId="37" w15:restartNumberingAfterBreak="0">
     <w:nsid w:val="78900B6D"/>
     <w:multiLevelType w:val="hybridMultilevel"/>
     <w:tmpl w:val="12CA45BE"/>
@@ -18468,7 +20304,7 @@
       </w:rPr>
     </w:lvl>
   </w:abstractNum>
-  <w:abstractNum w:abstractNumId="37" w15:restartNumberingAfterBreak="0">
+  <w:abstractNum w:abstractNumId="38" w15:restartNumberingAfterBreak="0">
     <w:nsid w:val="7BE96A09"/>
     <w:multiLevelType w:val="hybridMultilevel"/>
     <w:tmpl w:val="6E9CF43A"/>
@@ -18581,7 +20417,7 @@
       </w:rPr>
     </w:lvl>
   </w:abstractNum>
-  <w:abstractNum w:abstractNumId="38" w15:restartNumberingAfterBreak="0">
+  <w:abstractNum w:abstractNumId="39" w15:restartNumberingAfterBreak="0">
     <w:nsid w:val="7C0474BF"/>
     <w:multiLevelType w:val="multilevel"/>
     <w:tmpl w:val="27A44AF6"/>
@@ -18730,7 +20566,7 @@
       </w:rPr>
     </w:lvl>
   </w:abstractNum>
-  <w:abstractNum w:abstractNumId="39" w15:restartNumberingAfterBreak="0">
+  <w:abstractNum w:abstractNumId="40" w15:restartNumberingAfterBreak="0">
     <w:nsid w:val="7C1C04AD"/>
     <w:multiLevelType w:val="hybridMultilevel"/>
     <w:tmpl w:val="0F963558"/>
@@ -18843,7 +20679,7 @@
       </w:rPr>
     </w:lvl>
   </w:abstractNum>
-  <w:abstractNum w:abstractNumId="40" w15:restartNumberingAfterBreak="0">
+  <w:abstractNum w:abstractNumId="41" w15:restartNumberingAfterBreak="0">
     <w:nsid w:val="7CD70C2C"/>
     <w:multiLevelType w:val="hybridMultilevel"/>
     <w:tmpl w:val="2878EA5C"/>
@@ -18956,7 +20792,7 @@
       </w:rPr>
     </w:lvl>
   </w:abstractNum>
-  <w:abstractNum w:abstractNumId="41" w15:restartNumberingAfterBreak="0">
+  <w:abstractNum w:abstractNumId="42" w15:restartNumberingAfterBreak="0">
     <w:nsid w:val="7DCC4F84"/>
     <w:multiLevelType w:val="hybridMultilevel"/>
     <w:tmpl w:val="9D44D1B2"/>
@@ -19070,130 +20906,133 @@
     </w:lvl>
   </w:abstractNum>
   <w:num w:numId="1" w16cid:durableId="176038712">
+    <w:abstractNumId w:val="16"/>
+  </w:num>
+  <w:num w:numId="2" w16cid:durableId="1299335897">
     <w:abstractNumId w:val="15"/>
   </w:num>
-  <w:num w:numId="2" w16cid:durableId="1299335897">
-    <w:abstractNumId w:val="14"/>
-  </w:num>
   <w:num w:numId="3" w16cid:durableId="351035471">
-    <w:abstractNumId w:val="20"/>
+    <w:abstractNumId w:val="21"/>
   </w:num>
   <w:num w:numId="4" w16cid:durableId="1513033432">
-    <w:abstractNumId w:val="8"/>
+    <w:abstractNumId w:val="9"/>
   </w:num>
   <w:num w:numId="5" w16cid:durableId="840777225">
-    <w:abstractNumId w:val="9"/>
+    <w:abstractNumId w:val="10"/>
   </w:num>
   <w:num w:numId="6" w16cid:durableId="853105045">
-    <w:abstractNumId w:val="41"/>
+    <w:abstractNumId w:val="42"/>
   </w:num>
   <w:num w:numId="7" w16cid:durableId="1855028338">
     <w:abstractNumId w:val="0"/>
   </w:num>
   <w:num w:numId="8" w16cid:durableId="2077584139">
+    <w:abstractNumId w:val="29"/>
+  </w:num>
+  <w:num w:numId="9" w16cid:durableId="2134404741">
+    <w:abstractNumId w:val="22"/>
+  </w:num>
+  <w:num w:numId="10" w16cid:durableId="1079446333">
     <w:abstractNumId w:val="28"/>
   </w:num>
-  <w:num w:numId="9" w16cid:durableId="2134404741">
-    <w:abstractNumId w:val="21"/>
+  <w:num w:numId="11" w16cid:durableId="300504381">
+    <w:abstractNumId w:val="30"/>
   </w:num>
-  <w:num w:numId="10" w16cid:durableId="1079446333">
+  <w:num w:numId="12" w16cid:durableId="1575778046">
     <w:abstractNumId w:val="27"/>
   </w:num>
-  <w:num w:numId="11" w16cid:durableId="300504381">
-    <w:abstractNumId w:val="29"/>
-  </w:num>
-  <w:num w:numId="12" w16cid:durableId="1575778046">
-    <w:abstractNumId w:val="26"/>
-  </w:num>
   <w:num w:numId="13" w16cid:durableId="1473910448">
-    <w:abstractNumId w:val="17"/>
+    <w:abstractNumId w:val="18"/>
   </w:num>
   <w:num w:numId="14" w16cid:durableId="1696424389">
+    <w:abstractNumId w:val="14"/>
+  </w:num>
+  <w:num w:numId="15" w16cid:durableId="487673405">
+    <w:abstractNumId w:val="33"/>
+  </w:num>
+  <w:num w:numId="16" w16cid:durableId="693969341">
+    <w:abstractNumId w:val="37"/>
+  </w:num>
+  <w:num w:numId="17" w16cid:durableId="1650133876">
     <w:abstractNumId w:val="13"/>
   </w:num>
-  <w:num w:numId="15" w16cid:durableId="487673405">
-    <w:abstractNumId w:val="32"/>
-  </w:num>
-  <w:num w:numId="16" w16cid:durableId="693969341">
-    <w:abstractNumId w:val="36"/>
-  </w:num>
-  <w:num w:numId="17" w16cid:durableId="1650133876">
-    <w:abstractNumId w:val="12"/>
-  </w:num>
   <w:num w:numId="18" w16cid:durableId="2091155235">
-    <w:abstractNumId w:val="10"/>
+    <w:abstractNumId w:val="11"/>
   </w:num>
   <w:num w:numId="19" w16cid:durableId="1369330749">
-    <w:abstractNumId w:val="39"/>
+    <w:abstractNumId w:val="40"/>
   </w:num>
   <w:num w:numId="20" w16cid:durableId="1137380278">
-    <w:abstractNumId w:val="37"/>
+    <w:abstractNumId w:val="38"/>
   </w:num>
   <w:num w:numId="21" w16cid:durableId="954562609">
-    <w:abstractNumId w:val="19"/>
+    <w:abstractNumId w:val="20"/>
   </w:num>
   <w:num w:numId="22" w16cid:durableId="1711876479">
     <w:abstractNumId w:val="4"/>
   </w:num>
   <w:num w:numId="23" w16cid:durableId="2133329089">
-    <w:abstractNumId w:val="40"/>
+    <w:abstractNumId w:val="41"/>
   </w:num>
   <w:num w:numId="24" w16cid:durableId="1122766310">
-    <w:abstractNumId w:val="11"/>
+    <w:abstractNumId w:val="12"/>
   </w:num>
   <w:num w:numId="25" w16cid:durableId="1309633756">
     <w:abstractNumId w:val="1"/>
   </w:num>
   <w:num w:numId="26" w16cid:durableId="375157963">
-    <w:abstractNumId w:val="38"/>
+    <w:abstractNumId w:val="39"/>
   </w:num>
   <w:num w:numId="27" w16cid:durableId="947085450">
-    <w:abstractNumId w:val="30"/>
+    <w:abstractNumId w:val="31"/>
   </w:num>
   <w:num w:numId="28" w16cid:durableId="872301303">
     <w:abstractNumId w:val="5"/>
   </w:num>
   <w:num w:numId="29" w16cid:durableId="1028145023">
-    <w:abstractNumId w:val="33"/>
+    <w:abstractNumId w:val="34"/>
   </w:num>
   <w:num w:numId="30" w16cid:durableId="1562402038">
-    <w:abstractNumId w:val="18"/>
+    <w:abstractNumId w:val="19"/>
   </w:num>
   <w:num w:numId="31" w16cid:durableId="1607734001">
-    <w:abstractNumId w:val="34"/>
+    <w:abstractNumId w:val="35"/>
   </w:num>
   <w:num w:numId="32" w16cid:durableId="950162357">
     <w:abstractNumId w:val="3"/>
   </w:num>
   <w:num w:numId="33" w16cid:durableId="1670598664">
-    <w:abstractNumId w:val="31"/>
+    <w:abstractNumId w:val="32"/>
   </w:num>
   <w:num w:numId="34" w16cid:durableId="414596706">
     <w:abstractNumId w:val="6"/>
   </w:num>
   <w:num w:numId="35" w16cid:durableId="1209995391">
-    <w:abstractNumId w:val="35"/>
+    <w:abstractNumId w:val="36"/>
   </w:num>
   <w:num w:numId="36" w16cid:durableId="1751542772">
-    <w:abstractNumId w:val="23"/>
+    <w:abstractNumId w:val="24"/>
   </w:num>
   <w:num w:numId="37" w16cid:durableId="813989091">
     <w:abstractNumId w:val="2"/>
   </w:num>
   <w:num w:numId="38" w16cid:durableId="959189704">
-    <w:abstractNumId w:val="22"/>
+    <w:abstractNumId w:val="23"/>
   </w:num>
   <w:num w:numId="39" w16cid:durableId="883836069">
+    <w:abstractNumId w:val="26"/>
+  </w:num>
+  <w:num w:numId="40" w16cid:durableId="856818678">
+    <w:abstractNumId w:val="17"/>
+  </w:num>
+  <w:num w:numId="41" w16cid:durableId="1852640864">
+    <w:abstractNumId w:val="8"/>
+  </w:num>
+  <w:num w:numId="42" w16cid:durableId="1197739946">
     <w:abstractNumId w:val="25"/>
   </w:num>
-  <w:num w:numId="40" w16cid:durableId="856818678">
-    <w:abstractNumId w:val="16"/>
-  </w:num>
-  <w:num w:numId="41" w16cid:durableId="1852640864">
+  <w:num w:numId="43" w16cid:durableId="421608594">
     <w:abstractNumId w:val="7"/>
-  </w:num>
-  <w:num w:numId="42" w16cid:durableId="1197739946">
-    <w:abstractNumId w:val="24"/>
   </w:num>
 </w:numbering>
 </file>
